--- a/04_DB/db命名規則.docx
+++ b/04_DB/db命名規則.docx
@@ -28,12 +28,14 @@
           <w:rFonts w:ascii="Times New Roman" w:eastAsia="標楷體" w:hAnsi="Times New Roman" w:cs="Times New Roman"/>
         </w:rPr>
       </w:pPr>
+      <w:proofErr w:type="spellStart"/>
       <w:r>
         <w:rPr>
           <w:rFonts w:ascii="Times New Roman" w:eastAsia="標楷體" w:hAnsi="Times New Roman" w:cs="Times New Roman"/>
         </w:rPr>
         <w:t>fim_system</w:t>
       </w:r>
+      <w:proofErr w:type="spellEnd"/>
     </w:p>
     <w:p>
       <w:pPr>
@@ -249,12 +251,14 @@
         </w:rPr>
         <w:t>、</w:t>
       </w:r>
+      <w:proofErr w:type="spellStart"/>
       <w:r>
         <w:rPr>
           <w:rFonts w:ascii="Times New Roman" w:eastAsia="標楷體" w:hAnsi="Times New Roman" w:cs="Times New Roman"/>
         </w:rPr>
         <w:t>datetime</w:t>
       </w:r>
+      <w:proofErr w:type="spellEnd"/>
       <w:r>
         <w:rPr>
           <w:rFonts w:ascii="Times New Roman" w:eastAsia="標楷體" w:hAnsi="Times New Roman" w:cs="Times New Roman"/>
@@ -316,12 +320,14 @@
         </w:rPr>
         <w:t>，要縮寫</w:t>
       </w:r>
+      <w:proofErr w:type="spellStart"/>
       <w:r>
         <w:rPr>
           <w:rFonts w:ascii="Times New Roman" w:eastAsia="標楷體" w:hAnsi="Times New Roman" w:cs="Times New Roman"/>
         </w:rPr>
         <w:t>EX:sensor:sen</w:t>
       </w:r>
+      <w:proofErr w:type="spellEnd"/>
       <w:r>
         <w:rPr>
           <w:rFonts w:ascii="Times New Roman" w:eastAsia="標楷體" w:hAnsi="Times New Roman" w:cs="Times New Roman"/>
@@ -475,11 +481,19 @@
                 <w:rFonts w:ascii="Times New Roman" w:eastAsia="標楷體" w:hAnsi="Times New Roman" w:cs="Times New Roman"/>
               </w:rPr>
             </w:pPr>
-            <w:r>
-              <w:rPr>
-                <w:rFonts w:ascii="Times New Roman" w:eastAsia="標楷體" w:hAnsi="Times New Roman" w:cs="Times New Roman"/>
-              </w:rPr>
-              <w:t>sen_</w:t>
+            <w:proofErr w:type="spellStart"/>
+            <w:r>
+              <w:rPr>
+                <w:rFonts w:ascii="Times New Roman" w:eastAsia="標楷體" w:hAnsi="Times New Roman" w:cs="Times New Roman"/>
+              </w:rPr>
+              <w:t>sen</w:t>
+            </w:r>
+            <w:proofErr w:type="spellEnd"/>
+            <w:r>
+              <w:rPr>
+                <w:rFonts w:ascii="Times New Roman" w:eastAsia="標楷體" w:hAnsi="Times New Roman" w:cs="Times New Roman"/>
+              </w:rPr>
+              <w:t>_</w:t>
             </w:r>
           </w:p>
         </w:tc>
@@ -665,12 +679,14 @@
         </w:rPr>
         <w:t>有中文用</w:t>
       </w:r>
+      <w:proofErr w:type="spellStart"/>
       <w:r>
         <w:rPr>
           <w:rFonts w:ascii="Times New Roman" w:eastAsia="標楷體" w:hAnsi="Times New Roman" w:cs="Times New Roman"/>
         </w:rPr>
         <w:t>nvarchar</w:t>
       </w:r>
+      <w:proofErr w:type="spellEnd"/>
       <w:r>
         <w:rPr>
           <w:rFonts w:ascii="Times New Roman" w:eastAsia="標楷體" w:hAnsi="Times New Roman" w:cs="Times New Roman"/>
@@ -725,8 +741,16 @@
         <w:rPr>
           <w:rFonts w:ascii="Times New Roman" w:eastAsia="標楷體" w:hAnsi="Times New Roman" w:cs="Times New Roman"/>
         </w:rPr>
-        <w:t>每個</w:t>
-      </w:r>
+        <w:t>每</w:t>
+      </w:r>
+      <w:proofErr w:type="gramStart"/>
+      <w:r>
+        <w:rPr>
+          <w:rFonts w:ascii="Times New Roman" w:eastAsia="標楷體" w:hAnsi="Times New Roman" w:cs="Times New Roman"/>
+        </w:rPr>
+        <w:t>個</w:t>
+      </w:r>
+      <w:proofErr w:type="gramEnd"/>
       <w:r>
         <w:rPr>
           <w:rFonts w:ascii="Times New Roman" w:eastAsia="標楷體" w:hAnsi="Times New Roman" w:cs="Times New Roman"/>
@@ -743,8 +767,16 @@
         <w:rPr>
           <w:rFonts w:ascii="Times New Roman" w:eastAsia="標楷體" w:hAnsi="Times New Roman" w:cs="Times New Roman"/>
         </w:rPr>
-        <w:t>:create_date</w:t>
-      </w:r>
+        <w:t>:</w:t>
+      </w:r>
+      <w:proofErr w:type="spellStart"/>
+      <w:r>
+        <w:rPr>
+          <w:rFonts w:ascii="Times New Roman" w:eastAsia="標楷體" w:hAnsi="Times New Roman" w:cs="Times New Roman"/>
+        </w:rPr>
+        <w:t>create_date</w:t>
+      </w:r>
+      <w:proofErr w:type="spellEnd"/>
       <w:r>
         <w:rPr>
           <w:rFonts w:ascii="Times New Roman" w:eastAsia="標楷體" w:hAnsi="Times New Roman" w:cs="Times New Roman"/>
@@ -788,7 +820,21 @@
         <w:rPr>
           <w:rFonts w:ascii="Times New Roman" w:eastAsia="標楷體" w:hAnsi="Times New Roman" w:cs="Times New Roman"/>
         </w:rPr>
-        <w:t>每個欄位都要寫下註解說明作用。</w:t>
+        <w:t>每</w:t>
+      </w:r>
+      <w:proofErr w:type="gramStart"/>
+      <w:r>
+        <w:rPr>
+          <w:rFonts w:ascii="Times New Roman" w:eastAsia="標楷體" w:hAnsi="Times New Roman" w:cs="Times New Roman"/>
+        </w:rPr>
+        <w:t>個</w:t>
+      </w:r>
+      <w:proofErr w:type="gramEnd"/>
+      <w:r>
+        <w:rPr>
+          <w:rFonts w:ascii="Times New Roman" w:eastAsia="標楷體" w:hAnsi="Times New Roman" w:cs="Times New Roman"/>
+        </w:rPr>
+        <w:t>欄位都要寫下註解說明作用。</w:t>
       </w:r>
     </w:p>
     <w:p>
@@ -879,7 +925,27 @@
           <w:sz w:val="40"/>
           <w:szCs w:val="40"/>
         </w:rPr>
-        <w:t>:sen(</w:t>
+        <w:t>:</w:t>
+      </w:r>
+      <w:proofErr w:type="spellStart"/>
+      <w:r>
+        <w:rPr>
+          <w:rFonts w:ascii="Times New Roman" w:eastAsia="標楷體" w:hAnsi="Times New Roman" w:cs="Times New Roman"/>
+          <w:b w:val="0"/>
+          <w:sz w:val="40"/>
+          <w:szCs w:val="40"/>
+        </w:rPr>
+        <w:t>sen</w:t>
+      </w:r>
+      <w:proofErr w:type="spellEnd"/>
+      <w:r>
+        <w:rPr>
+          <w:rFonts w:ascii="Times New Roman" w:eastAsia="標楷體" w:hAnsi="Times New Roman" w:cs="Times New Roman"/>
+          <w:b w:val="0"/>
+          <w:sz w:val="40"/>
+          <w:szCs w:val="40"/>
+        </w:rPr>
+        <w:t>(</w:t>
       </w:r>
       <w:r>
         <w:rPr>
@@ -914,6 +980,7 @@
           <w:szCs w:val="28"/>
         </w:rPr>
       </w:pPr>
+      <w:proofErr w:type="spellStart"/>
       <w:r>
         <w:rPr>
           <w:rFonts w:ascii="Times New Roman" w:eastAsia="標楷體" w:hAnsi="Times New Roman" w:cs="Times New Roman"/>
@@ -923,6 +990,7 @@
         </w:rPr>
         <w:t>sen_mach</w:t>
       </w:r>
+      <w:proofErr w:type="spellEnd"/>
       <w:r>
         <w:rPr>
           <w:rFonts w:ascii="Times New Roman" w:eastAsia="標楷體" w:hAnsi="Times New Roman" w:cs="Times New Roman"/>
@@ -1002,12 +1070,14 @@
                 <w:rFonts w:ascii="Times New Roman" w:eastAsia="標楷體" w:hAnsi="Times New Roman" w:cs="Times New Roman"/>
               </w:rPr>
             </w:pPr>
+            <w:proofErr w:type="spellStart"/>
             <w:r>
               <w:rPr>
                 <w:rFonts w:ascii="Times New Roman" w:eastAsia="標楷體" w:hAnsi="Times New Roman" w:cs="Times New Roman"/>
               </w:rPr>
               <w:t>sen_mach</w:t>
             </w:r>
+            <w:proofErr w:type="spellEnd"/>
           </w:p>
         </w:tc>
       </w:tr>
@@ -1134,12 +1204,14 @@
                 <w:rFonts w:ascii="Times New Roman" w:eastAsia="標楷體" w:hAnsi="Times New Roman" w:cs="Times New Roman"/>
               </w:rPr>
             </w:pPr>
+            <w:proofErr w:type="spellStart"/>
             <w:r>
               <w:rPr>
                 <w:rFonts w:ascii="Times New Roman" w:eastAsia="標楷體" w:hAnsi="Times New Roman" w:cs="Times New Roman"/>
               </w:rPr>
               <w:t>isnull</w:t>
             </w:r>
+            <w:proofErr w:type="spellEnd"/>
           </w:p>
         </w:tc>
         <w:tc>
@@ -1223,12 +1295,14 @@
                 <w:rFonts w:ascii="Times New Roman" w:eastAsia="標楷體" w:hAnsi="Times New Roman" w:cs="Times New Roman"/>
               </w:rPr>
             </w:pPr>
+            <w:proofErr w:type="spellStart"/>
             <w:r>
               <w:rPr>
                 <w:rFonts w:ascii="Times New Roman" w:eastAsia="標楷體" w:hAnsi="Times New Roman" w:cs="Times New Roman" w:hint="eastAsia"/>
               </w:rPr>
               <w:t>int</w:t>
             </w:r>
+            <w:proofErr w:type="spellEnd"/>
           </w:p>
         </w:tc>
         <w:tc>
@@ -1267,12 +1341,14 @@
                 <w:rFonts w:ascii="Times New Roman" w:eastAsia="標楷體" w:hAnsi="Times New Roman" w:cs="Times New Roman"/>
               </w:rPr>
             </w:pPr>
+            <w:proofErr w:type="spellStart"/>
             <w:r>
               <w:rPr>
                 <w:rFonts w:ascii="Times New Roman" w:eastAsia="標楷體" w:hAnsi="Times New Roman" w:cs="Times New Roman" w:hint="eastAsia"/>
               </w:rPr>
               <w:t>pk</w:t>
             </w:r>
+            <w:proofErr w:type="spellEnd"/>
           </w:p>
           <w:p>
             <w:pPr>
@@ -1364,7 +1440,7 @@
               <w:rPr>
                 <w:rFonts w:ascii="Times New Roman" w:eastAsia="標楷體" w:hAnsi="Times New Roman" w:cs="Times New Roman"/>
               </w:rPr>
-              <w:t>nvarchar(100)</w:t>
+              <w:t>varchar(100)</w:t>
             </w:r>
           </w:p>
         </w:tc>
@@ -1416,12 +1492,14 @@
                 <w:rFonts w:ascii="Times New Roman" w:eastAsia="標楷體" w:hAnsi="Times New Roman" w:cs="Times New Roman"/>
               </w:rPr>
             </w:pPr>
+            <w:proofErr w:type="spellStart"/>
             <w:r>
               <w:rPr>
                 <w:rFonts w:ascii="Times New Roman" w:eastAsia="標楷體" w:hAnsi="Times New Roman" w:cs="Times New Roman" w:hint="eastAsia"/>
               </w:rPr>
               <w:t>ip</w:t>
             </w:r>
+            <w:proofErr w:type="spellEnd"/>
           </w:p>
         </w:tc>
         <w:tc>
@@ -1436,12 +1514,14 @@
                 <w:rFonts w:ascii="Times New Roman" w:eastAsia="標楷體" w:hAnsi="Times New Roman" w:cs="Times New Roman"/>
               </w:rPr>
             </w:pPr>
+            <w:proofErr w:type="spellStart"/>
             <w:r>
               <w:rPr>
                 <w:rFonts w:ascii="Times New Roman" w:eastAsia="標楷體" w:hAnsi="Times New Roman" w:cs="Times New Roman" w:hint="eastAsia"/>
               </w:rPr>
               <w:t>ip</w:t>
             </w:r>
+            <w:proofErr w:type="spellEnd"/>
             <w:r>
               <w:rPr>
                 <w:rFonts w:ascii="Times New Roman" w:eastAsia="標楷體" w:hAnsi="Times New Roman" w:cs="Times New Roman" w:hint="eastAsia"/>
@@ -1464,12 +1544,6 @@
             </w:pPr>
             <w:r>
               <w:rPr>
-                <w:rFonts w:ascii="Times New Roman" w:eastAsia="標楷體" w:hAnsi="Times New Roman" w:cs="Times New Roman" w:hint="eastAsia"/>
-              </w:rPr>
-              <w:t>n</w:t>
-            </w:r>
-            <w:r>
-              <w:rPr>
                 <w:rFonts w:ascii="Times New Roman" w:eastAsia="標楷體" w:hAnsi="Times New Roman" w:cs="Times New Roman"/>
               </w:rPr>
               <w:t>varchar(</w:t>
@@ -1480,8 +1554,6 @@
               </w:rPr>
               <w:t>40</w:t>
             </w:r>
-            <w:bookmarkStart w:id="0" w:name="_GoBack"/>
-            <w:bookmarkEnd w:id="0"/>
             <w:r>
               <w:rPr>
                 <w:rFonts w:ascii="Times New Roman" w:eastAsia="標楷體" w:hAnsi="Times New Roman" w:cs="Times New Roman"/>
@@ -1578,12 +1650,14 @@
                 <w:rFonts w:ascii="Times New Roman" w:eastAsia="標楷體" w:hAnsi="Times New Roman" w:cs="Times New Roman"/>
               </w:rPr>
             </w:pPr>
+            <w:proofErr w:type="spellStart"/>
             <w:r>
               <w:rPr>
                 <w:rFonts w:ascii="Times New Roman" w:eastAsia="標楷體" w:hAnsi="Times New Roman" w:cs="Times New Roman" w:hint="eastAsia"/>
               </w:rPr>
               <w:t>boolean</w:t>
             </w:r>
+            <w:proofErr w:type="spellEnd"/>
           </w:p>
         </w:tc>
         <w:tc>
@@ -1673,6 +1747,7 @@
                 <w:rFonts w:ascii="Times New Roman" w:eastAsia="標楷體" w:hAnsi="Times New Roman" w:cs="Times New Roman"/>
               </w:rPr>
             </w:pPr>
+            <w:proofErr w:type="spellStart"/>
             <w:r>
               <w:rPr>
                 <w:rFonts w:ascii="Times New Roman" w:eastAsia="標楷體" w:hAnsi="Times New Roman" w:cs="Times New Roman"/>
@@ -1685,6 +1760,7 @@
               </w:rPr>
               <w:t>_date</w:t>
             </w:r>
+            <w:proofErr w:type="spellEnd"/>
           </w:p>
         </w:tc>
         <w:tc>
@@ -1784,12 +1860,14 @@
               </w:rPr>
               <w:t>時由</w:t>
             </w:r>
+            <w:proofErr w:type="spellStart"/>
             <w:r>
               <w:rPr>
                 <w:rFonts w:ascii="Times New Roman" w:eastAsia="標楷體" w:hAnsi="Times New Roman" w:cs="Times New Roman"/>
               </w:rPr>
               <w:t>db</w:t>
             </w:r>
+            <w:proofErr w:type="spellEnd"/>
             <w:r>
               <w:rPr>
                 <w:rFonts w:ascii="Times New Roman" w:eastAsia="標楷體" w:hAnsi="Times New Roman" w:cs="Times New Roman"/>
@@ -1814,6 +1892,7 @@
           <w:szCs w:val="28"/>
         </w:rPr>
       </w:pPr>
+      <w:proofErr w:type="spellStart"/>
       <w:r>
         <w:rPr>
           <w:rFonts w:ascii="Times New Roman" w:eastAsia="標楷體" w:hAnsi="Times New Roman" w:cs="Times New Roman" w:hint="eastAsia"/>
@@ -1841,6 +1920,7 @@
         </w:rPr>
         <w:t>mach_log</w:t>
       </w:r>
+      <w:proofErr w:type="spellEnd"/>
       <w:r>
         <w:rPr>
           <w:rFonts w:ascii="Times New Roman" w:eastAsia="標楷體" w:hAnsi="Times New Roman" w:cs="Times New Roman"/>
@@ -1920,6 +2000,7 @@
                 <w:rFonts w:ascii="Times New Roman" w:eastAsia="標楷體" w:hAnsi="Times New Roman" w:cs="Times New Roman"/>
               </w:rPr>
             </w:pPr>
+            <w:proofErr w:type="spellStart"/>
             <w:r>
               <w:rPr>
                 <w:rFonts w:ascii="Times New Roman" w:eastAsia="標楷體" w:hAnsi="Times New Roman" w:cs="Times New Roman"/>
@@ -1932,6 +2013,7 @@
               </w:rPr>
               <w:t>_log</w:t>
             </w:r>
+            <w:proofErr w:type="spellEnd"/>
           </w:p>
         </w:tc>
       </w:tr>
@@ -2058,12 +2140,14 @@
                 <w:rFonts w:ascii="Times New Roman" w:eastAsia="標楷體" w:hAnsi="Times New Roman" w:cs="Times New Roman"/>
               </w:rPr>
             </w:pPr>
+            <w:proofErr w:type="spellStart"/>
             <w:r>
               <w:rPr>
                 <w:rFonts w:ascii="Times New Roman" w:eastAsia="標楷體" w:hAnsi="Times New Roman" w:cs="Times New Roman"/>
               </w:rPr>
               <w:t>isnull</w:t>
             </w:r>
+            <w:proofErr w:type="spellEnd"/>
           </w:p>
         </w:tc>
         <w:tc>
@@ -2101,6 +2185,7 @@
                 <w:rFonts w:ascii="Times New Roman" w:eastAsia="標楷體" w:hAnsi="Times New Roman" w:cs="Times New Roman"/>
               </w:rPr>
             </w:pPr>
+            <w:proofErr w:type="spellStart"/>
             <w:r>
               <w:rPr>
                 <w:rFonts w:ascii="Times New Roman" w:eastAsia="標楷體" w:hAnsi="Times New Roman" w:cs="Times New Roman"/>
@@ -2113,6 +2198,7 @@
               </w:rPr>
               <w:t>id</w:t>
             </w:r>
+            <w:proofErr w:type="spellEnd"/>
           </w:p>
         </w:tc>
         <w:tc>
@@ -2127,12 +2213,14 @@
                 <w:rFonts w:ascii="Times New Roman" w:eastAsia="標楷體" w:hAnsi="Times New Roman" w:cs="Times New Roman" w:hint="eastAsia"/>
               </w:rPr>
             </w:pPr>
+            <w:proofErr w:type="spellStart"/>
             <w:r>
               <w:rPr>
                 <w:rFonts w:ascii="Times New Roman" w:eastAsia="標楷體" w:hAnsi="Times New Roman" w:cs="Times New Roman"/>
               </w:rPr>
               <w:t>sen_mach</w:t>
             </w:r>
+            <w:proofErr w:type="spellEnd"/>
             <w:r>
               <w:rPr>
                 <w:rFonts w:ascii="Times New Roman" w:eastAsia="標楷體" w:hAnsi="Times New Roman" w:cs="Times New Roman" w:hint="eastAsia"/>
@@ -2165,12 +2253,14 @@
                 <w:rFonts w:ascii="Times New Roman" w:eastAsia="標楷體" w:hAnsi="Times New Roman" w:cs="Times New Roman"/>
               </w:rPr>
             </w:pPr>
+            <w:proofErr w:type="spellStart"/>
             <w:r>
               <w:rPr>
                 <w:rFonts w:ascii="Times New Roman" w:eastAsia="標楷體" w:hAnsi="Times New Roman" w:cs="Times New Roman" w:hint="eastAsia"/>
               </w:rPr>
               <w:t>int</w:t>
             </w:r>
+            <w:proofErr w:type="spellEnd"/>
           </w:p>
         </w:tc>
         <w:tc>
@@ -2219,6 +2309,7 @@
                 <w:rFonts w:ascii="Times New Roman" w:eastAsia="標楷體" w:hAnsi="Times New Roman" w:cs="Times New Roman"/>
               </w:rPr>
             </w:pPr>
+            <w:proofErr w:type="spellStart"/>
             <w:r>
               <w:rPr>
                 <w:rFonts w:ascii="Times New Roman" w:eastAsia="標楷體" w:hAnsi="Times New Roman" w:cs="Times New Roman"/>
@@ -2231,6 +2322,7 @@
               </w:rPr>
               <w:t>name</w:t>
             </w:r>
+            <w:proofErr w:type="spellEnd"/>
           </w:p>
         </w:tc>
         <w:tc>
@@ -2275,7 +2367,7 @@
               <w:rPr>
                 <w:rFonts w:ascii="Times New Roman" w:eastAsia="標楷體" w:hAnsi="Times New Roman" w:cs="Times New Roman"/>
               </w:rPr>
-              <w:t>nvarchar(100)</w:t>
+              <w:t>varchar(100)</w:t>
             </w:r>
           </w:p>
         </w:tc>
@@ -2327,6 +2419,7 @@
                 <w:rFonts w:ascii="Times New Roman" w:eastAsia="標楷體" w:hAnsi="Times New Roman" w:cs="Times New Roman"/>
               </w:rPr>
             </w:pPr>
+            <w:proofErr w:type="spellStart"/>
             <w:r>
               <w:rPr>
                 <w:rFonts w:ascii="Times New Roman" w:eastAsia="標楷體" w:hAnsi="Times New Roman" w:cs="Times New Roman"/>
@@ -2339,6 +2432,7 @@
               </w:rPr>
               <w:t>_name</w:t>
             </w:r>
+            <w:proofErr w:type="spellEnd"/>
           </w:p>
         </w:tc>
         <w:tc>
@@ -2383,7 +2477,7 @@
               <w:rPr>
                 <w:rFonts w:ascii="Times New Roman" w:eastAsia="標楷體" w:hAnsi="Times New Roman" w:cs="Times New Roman"/>
               </w:rPr>
-              <w:t>nvarchar(100)</w:t>
+              <w:t>varchar(100)</w:t>
             </w:r>
           </w:p>
         </w:tc>
@@ -2435,6 +2529,7 @@
                 <w:rFonts w:ascii="Times New Roman" w:eastAsia="標楷體" w:hAnsi="Times New Roman" w:cs="Times New Roman"/>
               </w:rPr>
             </w:pPr>
+            <w:proofErr w:type="spellStart"/>
             <w:r>
               <w:rPr>
                 <w:rFonts w:ascii="Times New Roman" w:eastAsia="標楷體" w:hAnsi="Times New Roman" w:cs="Times New Roman"/>
@@ -2447,6 +2542,7 @@
               </w:rPr>
               <w:t>ip</w:t>
             </w:r>
+            <w:proofErr w:type="spellEnd"/>
           </w:p>
         </w:tc>
         <w:tc>
@@ -2467,12 +2563,14 @@
               </w:rPr>
               <w:t>修改前</w:t>
             </w:r>
+            <w:proofErr w:type="spellStart"/>
             <w:r>
               <w:rPr>
                 <w:rFonts w:ascii="Times New Roman" w:eastAsia="標楷體" w:hAnsi="Times New Roman" w:cs="Times New Roman" w:hint="eastAsia"/>
               </w:rPr>
               <w:t>ip</w:t>
             </w:r>
+            <w:proofErr w:type="spellEnd"/>
             <w:r>
               <w:rPr>
                 <w:rFonts w:ascii="Times New Roman" w:eastAsia="標楷體" w:hAnsi="Times New Roman" w:cs="Times New Roman" w:hint="eastAsia"/>
@@ -2493,12 +2591,6 @@
                 <w:rFonts w:ascii="Times New Roman" w:eastAsia="標楷體" w:hAnsi="Times New Roman" w:cs="Times New Roman"/>
               </w:rPr>
             </w:pPr>
-            <w:r>
-              <w:rPr>
-                <w:rFonts w:ascii="Times New Roman" w:eastAsia="標楷體" w:hAnsi="Times New Roman" w:cs="Times New Roman" w:hint="eastAsia"/>
-              </w:rPr>
-              <w:t>n</w:t>
-            </w:r>
             <w:r>
               <w:rPr>
                 <w:rFonts w:ascii="Times New Roman" w:eastAsia="標楷體" w:hAnsi="Times New Roman" w:cs="Times New Roman"/>
@@ -2567,6 +2659,7 @@
                 <w:rFonts w:ascii="Times New Roman" w:eastAsia="標楷體" w:hAnsi="Times New Roman" w:cs="Times New Roman" w:hint="eastAsia"/>
               </w:rPr>
             </w:pPr>
+            <w:proofErr w:type="spellStart"/>
             <w:r>
               <w:rPr>
                 <w:rFonts w:ascii="Times New Roman" w:eastAsia="標楷體" w:hAnsi="Times New Roman" w:cs="Times New Roman"/>
@@ -2585,6 +2678,7 @@
               </w:rPr>
               <w:t>ip</w:t>
             </w:r>
+            <w:proofErr w:type="spellEnd"/>
           </w:p>
         </w:tc>
         <w:tc>
@@ -2605,12 +2699,14 @@
               </w:rPr>
               <w:t>修改後</w:t>
             </w:r>
+            <w:proofErr w:type="spellStart"/>
             <w:r>
               <w:rPr>
                 <w:rFonts w:ascii="Times New Roman" w:eastAsia="標楷體" w:hAnsi="Times New Roman" w:cs="Times New Roman" w:hint="eastAsia"/>
               </w:rPr>
               <w:t>ip</w:t>
             </w:r>
+            <w:proofErr w:type="spellEnd"/>
             <w:r>
               <w:rPr>
                 <w:rFonts w:ascii="Times New Roman" w:eastAsia="標楷體" w:hAnsi="Times New Roman" w:cs="Times New Roman" w:hint="eastAsia"/>
@@ -2631,12 +2727,8 @@
                 <w:rFonts w:ascii="Times New Roman" w:eastAsia="標楷體" w:hAnsi="Times New Roman" w:cs="Times New Roman"/>
               </w:rPr>
             </w:pPr>
-            <w:r>
-              <w:rPr>
-                <w:rFonts w:ascii="Times New Roman" w:eastAsia="標楷體" w:hAnsi="Times New Roman" w:cs="Times New Roman" w:hint="eastAsia"/>
-              </w:rPr>
-              <w:t>n</w:t>
-            </w:r>
+            <w:bookmarkStart w:id="0" w:name="_GoBack"/>
+            <w:bookmarkEnd w:id="0"/>
             <w:r>
               <w:rPr>
                 <w:rFonts w:ascii="Times New Roman" w:eastAsia="標楷體" w:hAnsi="Times New Roman" w:cs="Times New Roman"/>
@@ -2705,6 +2797,7 @@
                 <w:rFonts w:ascii="Times New Roman" w:eastAsia="標楷體" w:hAnsi="Times New Roman" w:cs="Times New Roman" w:hint="eastAsia"/>
               </w:rPr>
             </w:pPr>
+            <w:proofErr w:type="spellStart"/>
             <w:r>
               <w:rPr>
                 <w:rFonts w:ascii="Times New Roman" w:eastAsia="標楷體" w:hAnsi="Times New Roman" w:cs="Times New Roman"/>
@@ -2729,6 +2822,7 @@
               </w:rPr>
               <w:t>enable</w:t>
             </w:r>
+            <w:proofErr w:type="spellEnd"/>
           </w:p>
         </w:tc>
         <w:tc>
@@ -2763,12 +2857,14 @@
                 <w:rFonts w:ascii="Times New Roman" w:eastAsia="標楷體" w:hAnsi="Times New Roman" w:cs="Times New Roman"/>
               </w:rPr>
             </w:pPr>
+            <w:proofErr w:type="spellStart"/>
             <w:r>
               <w:rPr>
                 <w:rFonts w:ascii="Times New Roman" w:eastAsia="標楷體" w:hAnsi="Times New Roman" w:cs="Times New Roman" w:hint="eastAsia"/>
               </w:rPr>
               <w:t>boolean</w:t>
             </w:r>
+            <w:proofErr w:type="spellEnd"/>
           </w:p>
         </w:tc>
         <w:tc>
@@ -2819,6 +2915,7 @@
                 <w:rFonts w:ascii="Times New Roman" w:eastAsia="標楷體" w:hAnsi="Times New Roman" w:cs="Times New Roman" w:hint="eastAsia"/>
               </w:rPr>
             </w:pPr>
+            <w:proofErr w:type="spellStart"/>
             <w:r>
               <w:rPr>
                 <w:rFonts w:ascii="Times New Roman" w:eastAsia="標楷體" w:hAnsi="Times New Roman" w:cs="Times New Roman"/>
@@ -2831,6 +2928,7 @@
               </w:rPr>
               <w:t>enable</w:t>
             </w:r>
+            <w:proofErr w:type="spellEnd"/>
           </w:p>
         </w:tc>
         <w:tc>
@@ -2865,12 +2963,14 @@
                 <w:rFonts w:ascii="Times New Roman" w:eastAsia="標楷體" w:hAnsi="Times New Roman" w:cs="Times New Roman"/>
               </w:rPr>
             </w:pPr>
+            <w:proofErr w:type="spellStart"/>
             <w:r>
               <w:rPr>
                 <w:rFonts w:ascii="Times New Roman" w:eastAsia="標楷體" w:hAnsi="Times New Roman" w:cs="Times New Roman" w:hint="eastAsia"/>
               </w:rPr>
               <w:t>boolean</w:t>
             </w:r>
+            <w:proofErr w:type="spellEnd"/>
           </w:p>
         </w:tc>
         <w:tc>
@@ -2921,6 +3021,7 @@
                 <w:rFonts w:ascii="Times New Roman" w:eastAsia="標楷體" w:hAnsi="Times New Roman" w:cs="Times New Roman"/>
               </w:rPr>
             </w:pPr>
+            <w:proofErr w:type="spellStart"/>
             <w:r>
               <w:rPr>
                 <w:rFonts w:ascii="Times New Roman" w:eastAsia="標楷體" w:hAnsi="Times New Roman" w:cs="Times New Roman"/>
@@ -2933,6 +3034,7 @@
               </w:rPr>
               <w:t>_date</w:t>
             </w:r>
+            <w:proofErr w:type="spellEnd"/>
           </w:p>
         </w:tc>
         <w:tc>
@@ -3032,12 +3134,14 @@
               </w:rPr>
               <w:t>時由</w:t>
             </w:r>
+            <w:proofErr w:type="spellStart"/>
             <w:r>
               <w:rPr>
                 <w:rFonts w:ascii="Times New Roman" w:eastAsia="標楷體" w:hAnsi="Times New Roman" w:cs="Times New Roman"/>
               </w:rPr>
               <w:t>db</w:t>
             </w:r>
+            <w:proofErr w:type="spellEnd"/>
             <w:r>
               <w:rPr>
                 <w:rFonts w:ascii="Times New Roman" w:eastAsia="標楷體" w:hAnsi="Times New Roman" w:cs="Times New Roman"/>
@@ -3302,12 +3406,14 @@
                 <w:rFonts w:ascii="Times New Roman" w:eastAsia="標楷體" w:hAnsi="Times New Roman" w:cs="Times New Roman"/>
               </w:rPr>
             </w:pPr>
+            <w:proofErr w:type="spellStart"/>
             <w:r>
               <w:rPr>
                 <w:rFonts w:ascii="Times New Roman" w:eastAsia="標楷體" w:hAnsi="Times New Roman" w:cs="Times New Roman"/>
               </w:rPr>
               <w:t>isnull</w:t>
             </w:r>
+            <w:proofErr w:type="spellEnd"/>
           </w:p>
         </w:tc>
         <w:tc>
@@ -3345,6 +3451,7 @@
                 <w:rFonts w:ascii="Times New Roman" w:eastAsia="標楷體" w:hAnsi="Times New Roman" w:cs="Times New Roman"/>
               </w:rPr>
             </w:pPr>
+            <w:proofErr w:type="spellStart"/>
             <w:r>
               <w:rPr>
                 <w:rFonts w:ascii="Times New Roman" w:eastAsia="標楷體" w:hAnsi="Times New Roman" w:cs="Times New Roman"/>
@@ -3357,6 +3464,7 @@
               </w:rPr>
               <w:t>id</w:t>
             </w:r>
+            <w:proofErr w:type="spellEnd"/>
           </w:p>
         </w:tc>
         <w:tc>
@@ -3371,12 +3479,14 @@
                 <w:rFonts w:ascii="Times New Roman" w:eastAsia="標楷體" w:hAnsi="Times New Roman" w:cs="Times New Roman" w:hint="eastAsia"/>
               </w:rPr>
             </w:pPr>
+            <w:proofErr w:type="spellStart"/>
             <w:r>
               <w:rPr>
                 <w:rFonts w:ascii="Times New Roman" w:eastAsia="標楷體" w:hAnsi="Times New Roman" w:cs="Times New Roman"/>
               </w:rPr>
               <w:t>sen_mach</w:t>
             </w:r>
+            <w:proofErr w:type="spellEnd"/>
             <w:r>
               <w:rPr>
                 <w:rFonts w:ascii="Times New Roman" w:eastAsia="標楷體" w:hAnsi="Times New Roman" w:cs="Times New Roman" w:hint="eastAsia"/>
@@ -3409,12 +3519,14 @@
                 <w:rFonts w:ascii="Times New Roman" w:eastAsia="標楷體" w:hAnsi="Times New Roman" w:cs="Times New Roman"/>
               </w:rPr>
             </w:pPr>
+            <w:proofErr w:type="spellStart"/>
             <w:r>
               <w:rPr>
                 <w:rFonts w:ascii="Times New Roman" w:eastAsia="標楷體" w:hAnsi="Times New Roman" w:cs="Times New Roman" w:hint="eastAsia"/>
               </w:rPr>
               <w:t>int</w:t>
             </w:r>
+            <w:proofErr w:type="spellEnd"/>
           </w:p>
         </w:tc>
         <w:tc>
@@ -3559,12 +3671,14 @@
                 <w:rFonts w:ascii="Times New Roman" w:eastAsia="標楷體" w:hAnsi="Times New Roman" w:cs="Times New Roman"/>
               </w:rPr>
             </w:pPr>
+            <w:proofErr w:type="spellStart"/>
             <w:r>
               <w:rPr>
                 <w:rFonts w:ascii="Times New Roman" w:eastAsia="標楷體" w:hAnsi="Times New Roman" w:cs="Times New Roman"/>
               </w:rPr>
               <w:t>temp_cal</w:t>
             </w:r>
+            <w:proofErr w:type="spellEnd"/>
           </w:p>
         </w:tc>
         <w:tc>
@@ -3673,12 +3787,14 @@
                 <w:rFonts w:ascii="Times New Roman" w:eastAsia="標楷體" w:hAnsi="Times New Roman" w:cs="Times New Roman"/>
               </w:rPr>
             </w:pPr>
+            <w:proofErr w:type="spellStart"/>
             <w:r>
               <w:rPr>
                 <w:rFonts w:ascii="Times New Roman" w:eastAsia="標楷體" w:hAnsi="Times New Roman" w:cs="Times New Roman"/>
               </w:rPr>
               <w:t>temp_fah</w:t>
             </w:r>
+            <w:proofErr w:type="spellEnd"/>
           </w:p>
         </w:tc>
         <w:tc>
@@ -3793,12 +3909,14 @@
                 <w:rFonts w:ascii="Times New Roman" w:eastAsia="標楷體" w:hAnsi="Times New Roman" w:cs="Times New Roman"/>
               </w:rPr>
             </w:pPr>
+            <w:proofErr w:type="spellStart"/>
             <w:r>
               <w:rPr>
                 <w:rFonts w:ascii="Times New Roman" w:eastAsia="標楷體" w:hAnsi="Times New Roman" w:cs="Times New Roman"/>
               </w:rPr>
               <w:t>create_date</w:t>
             </w:r>
+            <w:proofErr w:type="spellEnd"/>
           </w:p>
         </w:tc>
         <w:tc>
@@ -3880,12 +3998,14 @@
               </w:rPr>
               <w:t>寫入時由</w:t>
             </w:r>
+            <w:proofErr w:type="spellStart"/>
             <w:r>
               <w:rPr>
                 <w:rFonts w:ascii="Times New Roman" w:eastAsia="標楷體" w:hAnsi="Times New Roman" w:cs="Times New Roman"/>
               </w:rPr>
               <w:t>db</w:t>
             </w:r>
+            <w:proofErr w:type="spellEnd"/>
             <w:r>
               <w:rPr>
                 <w:rFonts w:ascii="Times New Roman" w:eastAsia="標楷體" w:hAnsi="Times New Roman" w:cs="Times New Roman"/>

--- a/04_DB/db命名規則.docx
+++ b/04_DB/db命名規則.docx
@@ -1,6 +1,6 @@
 
 <file path=word/document.xml><?xml version="1.0" encoding="utf-8"?>
-<w:document xmlns:wpc="http://schemas.microsoft.com/office/word/2010/wordprocessingCanvas" xmlns:cx="http://schemas.microsoft.com/office/drawing/2014/chartex" xmlns:cx1="http://schemas.microsoft.com/office/drawing/2015/9/8/chartex" xmlns:mc="http://schemas.openxmlformats.org/markup-compatibility/2006" xmlns:o="urn:schemas-microsoft-com:office:office" xmlns:r="http://schemas.openxmlformats.org/officeDocument/2006/relationships" xmlns:m="http://schemas.openxmlformats.org/officeDocument/2006/math" xmlns:v="urn:schemas-microsoft-com:vml" xmlns:wp14="http://schemas.microsoft.com/office/word/2010/wordprocessingDrawing" xmlns:wp="http://schemas.openxmlformats.org/drawingml/2006/wordprocessingDrawing" xmlns:w10="urn:schemas-microsoft-com:office:word" xmlns:w="http://schemas.openxmlformats.org/wordprocessingml/2006/main" xmlns:w14="http://schemas.microsoft.com/office/word/2010/wordml" xmlns:w15="http://schemas.microsoft.com/office/word/2012/wordml" xmlns:w16se="http://schemas.microsoft.com/office/word/2015/wordml/symex" xmlns:wpg="http://schemas.microsoft.com/office/word/2010/wordprocessingGroup" xmlns:wpi="http://schemas.microsoft.com/office/word/2010/wordprocessingInk" xmlns:wne="http://schemas.microsoft.com/office/word/2006/wordml" xmlns:wps="http://schemas.microsoft.com/office/word/2010/wordprocessingShape" mc:Ignorable="w14 w15 w16se wp14">
+<w:document xmlns:wpc="http://schemas.microsoft.com/office/word/2010/wordprocessingCanvas" xmlns:cx="http://schemas.microsoft.com/office/drawing/2014/chartex" xmlns:mc="http://schemas.openxmlformats.org/markup-compatibility/2006" xmlns:o="urn:schemas-microsoft-com:office:office" xmlns:r="http://schemas.openxmlformats.org/officeDocument/2006/relationships" xmlns:m="http://schemas.openxmlformats.org/officeDocument/2006/math" xmlns:v="urn:schemas-microsoft-com:vml" xmlns:wp14="http://schemas.microsoft.com/office/word/2010/wordprocessingDrawing" xmlns:wp="http://schemas.openxmlformats.org/drawingml/2006/wordprocessingDrawing" xmlns:w10="urn:schemas-microsoft-com:office:word" xmlns:w="http://schemas.openxmlformats.org/wordprocessingml/2006/main" xmlns:w14="http://schemas.microsoft.com/office/word/2010/wordml" xmlns:w15="http://schemas.microsoft.com/office/word/2012/wordml" xmlns:w16se="http://schemas.microsoft.com/office/word/2015/wordml/symex" xmlns:wpg="http://schemas.microsoft.com/office/word/2010/wordprocessingGroup" xmlns:wpi="http://schemas.microsoft.com/office/word/2010/wordprocessingInk" xmlns:wne="http://schemas.microsoft.com/office/word/2006/wordml" xmlns:wps="http://schemas.microsoft.com/office/word/2010/wordprocessingShape" mc:Ignorable="w14 w15 w16se wp14">
   <w:body>
     <w:p>
       <w:pPr>
@@ -204,9 +204,15 @@
       </w:pPr>
       <w:r>
         <w:rPr>
-          <w:rFonts w:ascii="Times New Roman" w:eastAsia="標楷體" w:hAnsi="Times New Roman" w:cs="Times New Roman"/>
-        </w:rPr>
-        <w:t>全部小寫命名，禁止出現大寫。</w:t>
+          <w:rFonts w:ascii="Times New Roman" w:eastAsia="標楷體" w:hAnsi="Times New Roman" w:cs="Times New Roman" w:hint="eastAsia"/>
+        </w:rPr>
+        <w:t>開頭大寫，其餘小寫</w:t>
+      </w:r>
+      <w:r>
+        <w:rPr>
+          <w:rFonts w:ascii="Times New Roman" w:eastAsia="標楷體" w:hAnsi="Times New Roman" w:cs="Times New Roman"/>
+        </w:rPr>
+        <w:t>。</w:t>
       </w:r>
     </w:p>
     <w:p>
@@ -295,24 +301,6 @@
           <w:rFonts w:ascii="Times New Roman" w:eastAsia="標楷體" w:hAnsi="Times New Roman" w:cs="Times New Roman"/>
         </w:rPr>
         <w:t>表名稱不應該取得太長</w:t>
-      </w:r>
-      <w:r>
-        <w:rPr>
-          <w:rFonts w:ascii="Times New Roman" w:eastAsia="標楷體" w:hAnsi="Times New Roman" w:cs="Times New Roman"/>
-        </w:rPr>
-        <w:t>(</w:t>
-      </w:r>
-      <w:r>
-        <w:rPr>
-          <w:rFonts w:ascii="Times New Roman" w:eastAsia="標楷體" w:hAnsi="Times New Roman" w:cs="Times New Roman"/>
-        </w:rPr>
-        <w:t>一般不超過三個英文單詞</w:t>
-      </w:r>
-      <w:r>
-        <w:rPr>
-          <w:rFonts w:ascii="Times New Roman" w:eastAsia="標楷體" w:hAnsi="Times New Roman" w:cs="Times New Roman"/>
-        </w:rPr>
-        <w:t>)</w:t>
       </w:r>
       <w:r>
         <w:rPr>
@@ -481,19 +469,17 @@
                 <w:rFonts w:ascii="Times New Roman" w:eastAsia="標楷體" w:hAnsi="Times New Roman" w:cs="Times New Roman"/>
               </w:rPr>
             </w:pPr>
-            <w:proofErr w:type="spellStart"/>
-            <w:r>
-              <w:rPr>
-                <w:rFonts w:ascii="Times New Roman" w:eastAsia="標楷體" w:hAnsi="Times New Roman" w:cs="Times New Roman"/>
-              </w:rPr>
-              <w:t>sen</w:t>
-            </w:r>
-            <w:proofErr w:type="spellEnd"/>
-            <w:r>
-              <w:rPr>
-                <w:rFonts w:ascii="Times New Roman" w:eastAsia="標楷體" w:hAnsi="Times New Roman" w:cs="Times New Roman"/>
-              </w:rPr>
-              <w:t>_</w:t>
+            <w:r>
+              <w:rPr>
+                <w:rFonts w:ascii="Times New Roman" w:eastAsia="標楷體" w:hAnsi="Times New Roman" w:cs="Times New Roman" w:hint="eastAsia"/>
+              </w:rPr>
+              <w:t>S</w:t>
+            </w:r>
+            <w:r>
+              <w:rPr>
+                <w:rFonts w:ascii="Times New Roman" w:eastAsia="標楷體" w:hAnsi="Times New Roman" w:cs="Times New Roman"/>
+              </w:rPr>
+              <w:t>en_</w:t>
             </w:r>
           </w:p>
         </w:tc>
@@ -548,7 +534,13 @@
               <w:rPr>
                 <w:rFonts w:ascii="Times New Roman" w:eastAsia="標楷體" w:hAnsi="Times New Roman" w:cs="Times New Roman"/>
               </w:rPr>
-              <w:t>sen_dht11</w:t>
+              <w:t>Sen_Dht</w:t>
+            </w:r>
+            <w:r>
+              <w:rPr>
+                <w:rFonts w:ascii="Times New Roman" w:eastAsia="標楷體" w:hAnsi="Times New Roman" w:cs="Times New Roman"/>
+              </w:rPr>
+              <w:t>11</w:t>
             </w:r>
           </w:p>
         </w:tc>
@@ -886,13 +878,7 @@
           <w:rFonts w:ascii="Times New Roman" w:eastAsia="標楷體" w:hAnsi="Times New Roman" w:cs="Times New Roman"/>
         </w:rPr>
         <w:lastRenderedPageBreak/>
-        <w:t xml:space="preserve">Create </w:t>
-      </w:r>
-      <w:r>
-        <w:rPr>
-          <w:rFonts w:ascii="Times New Roman" w:eastAsia="標楷體" w:hAnsi="Times New Roman" w:cs="Times New Roman"/>
-        </w:rPr>
-        <w:t>Table:</w:t>
+        <w:t>Create Table:</w:t>
       </w:r>
     </w:p>
     <w:p>
@@ -925,9 +911,8 @@
           <w:sz w:val="40"/>
           <w:szCs w:val="40"/>
         </w:rPr>
-        <w:t>:</w:t>
-      </w:r>
-      <w:proofErr w:type="spellStart"/>
+        <w:t>:S</w:t>
+      </w:r>
       <w:r>
         <w:rPr>
           <w:rFonts w:ascii="Times New Roman" w:eastAsia="標楷體" w:hAnsi="Times New Roman" w:cs="Times New Roman"/>
@@ -935,17 +920,7 @@
           <w:sz w:val="40"/>
           <w:szCs w:val="40"/>
         </w:rPr>
-        <w:t>sen</w:t>
-      </w:r>
-      <w:proofErr w:type="spellEnd"/>
-      <w:r>
-        <w:rPr>
-          <w:rFonts w:ascii="Times New Roman" w:eastAsia="標楷體" w:hAnsi="Times New Roman" w:cs="Times New Roman"/>
-          <w:b w:val="0"/>
-          <w:sz w:val="40"/>
-          <w:szCs w:val="40"/>
-        </w:rPr>
-        <w:t>(</w:t>
+        <w:t>en(</w:t>
       </w:r>
       <w:r>
         <w:rPr>
@@ -988,9 +963,8 @@
           <w:sz w:val="28"/>
           <w:szCs w:val="28"/>
         </w:rPr>
-        <w:t>sen_mach</w:t>
-      </w:r>
-      <w:proofErr w:type="spellEnd"/>
+        <w:t>Sen_M</w:t>
+      </w:r>
       <w:r>
         <w:rPr>
           <w:rFonts w:ascii="Times New Roman" w:eastAsia="標楷體" w:hAnsi="Times New Roman" w:cs="Times New Roman"/>
@@ -998,7 +972,17 @@
           <w:sz w:val="28"/>
           <w:szCs w:val="28"/>
         </w:rPr>
-        <w:t>:</w:t>
+        <w:t>ach</w:t>
+      </w:r>
+      <w:proofErr w:type="spellEnd"/>
+      <w:r>
+        <w:rPr>
+          <w:rFonts w:ascii="Times New Roman" w:eastAsia="標楷體" w:hAnsi="Times New Roman" w:cs="Times New Roman" w:hint="eastAsia"/>
+          <w:b w:val="0"/>
+          <w:sz w:val="28"/>
+          <w:szCs w:val="28"/>
+        </w:rPr>
+        <w:t xml:space="preserve"> </w:t>
       </w:r>
       <w:r>
         <w:rPr>
@@ -1075,7 +1059,13 @@
               <w:rPr>
                 <w:rFonts w:ascii="Times New Roman" w:eastAsia="標楷體" w:hAnsi="Times New Roman" w:cs="Times New Roman"/>
               </w:rPr>
-              <w:t>sen_mach</w:t>
+              <w:t>Sen_M</w:t>
+            </w:r>
+            <w:r>
+              <w:rPr>
+                <w:rFonts w:ascii="Times New Roman" w:eastAsia="標楷體" w:hAnsi="Times New Roman" w:cs="Times New Roman"/>
+              </w:rPr>
+              <w:t>ach</w:t>
             </w:r>
             <w:proofErr w:type="spellEnd"/>
           </w:p>
@@ -1266,7 +1256,7 @@
               <w:pStyle w:val="a4"/>
               <w:ind w:leftChars="0" w:left="0"/>
               <w:rPr>
-                <w:rFonts w:ascii="Times New Roman" w:eastAsia="標楷體" w:hAnsi="Times New Roman" w:cs="Times New Roman" w:hint="eastAsia"/>
+                <w:rFonts w:ascii="Times New Roman" w:eastAsia="標楷體" w:hAnsi="Times New Roman" w:cs="Times New Roman"/>
               </w:rPr>
             </w:pPr>
             <w:r>
@@ -1396,12 +1386,28 @@
                 <w:rFonts w:ascii="Times New Roman" w:eastAsia="標楷體" w:hAnsi="Times New Roman" w:cs="Times New Roman"/>
               </w:rPr>
             </w:pPr>
+            <w:proofErr w:type="spellStart"/>
+            <w:r>
+              <w:rPr>
+                <w:rFonts w:ascii="Times New Roman" w:eastAsia="標楷體" w:hAnsi="Times New Roman" w:cs="Times New Roman"/>
+                <w:sz w:val="28"/>
+                <w:szCs w:val="28"/>
+              </w:rPr>
+              <w:t>mach</w:t>
+            </w:r>
+            <w:r>
+              <w:rPr>
+                <w:rFonts w:ascii="Times New Roman" w:eastAsia="標楷體" w:hAnsi="Times New Roman" w:cs="Times New Roman"/>
+              </w:rPr>
+              <w:t>_</w:t>
+            </w:r>
             <w:r>
               <w:rPr>
                 <w:rFonts w:ascii="Times New Roman" w:eastAsia="標楷體" w:hAnsi="Times New Roman" w:cs="Times New Roman"/>
               </w:rPr>
               <w:t>name</w:t>
             </w:r>
+            <w:proofErr w:type="spellEnd"/>
           </w:p>
         </w:tc>
         <w:tc>
@@ -1607,15 +1613,39 @@
               <w:pStyle w:val="a4"/>
               <w:ind w:leftChars="0" w:left="0"/>
               <w:rPr>
-                <w:rFonts w:ascii="Times New Roman" w:eastAsia="標楷體" w:hAnsi="Times New Roman" w:cs="Times New Roman" w:hint="eastAsia"/>
-              </w:rPr>
-            </w:pPr>
+                <w:rFonts w:ascii="Times New Roman" w:eastAsia="標楷體" w:hAnsi="Times New Roman" w:cs="Times New Roman"/>
+              </w:rPr>
+            </w:pPr>
+            <w:proofErr w:type="spellStart"/>
+            <w:r>
+              <w:rPr>
+                <w:rFonts w:ascii="Times New Roman" w:eastAsia="標楷體" w:hAnsi="Times New Roman" w:cs="Times New Roman"/>
+                <w:sz w:val="28"/>
+                <w:szCs w:val="28"/>
+              </w:rPr>
+              <w:t>m</w:t>
+            </w:r>
+            <w:r>
+              <w:rPr>
+                <w:rFonts w:ascii="Times New Roman" w:eastAsia="標楷體" w:hAnsi="Times New Roman" w:cs="Times New Roman"/>
+                <w:sz w:val="28"/>
+                <w:szCs w:val="28"/>
+              </w:rPr>
+              <w:t>ach</w:t>
+            </w:r>
+            <w:r>
+              <w:rPr>
+                <w:rFonts w:ascii="Times New Roman" w:eastAsia="標楷體" w:hAnsi="Times New Roman" w:cs="Times New Roman" w:hint="eastAsia"/>
+              </w:rPr>
+              <w:t>_</w:t>
+            </w:r>
             <w:r>
               <w:rPr>
                 <w:rFonts w:ascii="Times New Roman" w:eastAsia="標楷體" w:hAnsi="Times New Roman" w:cs="Times New Roman" w:hint="eastAsia"/>
               </w:rPr>
               <w:t>enable</w:t>
             </w:r>
+            <w:proofErr w:type="spellEnd"/>
           </w:p>
         </w:tc>
         <w:tc>
@@ -1627,9 +1657,15 @@
               <w:pStyle w:val="a4"/>
               <w:ind w:leftChars="0" w:left="0"/>
               <w:rPr>
-                <w:rFonts w:ascii="Times New Roman" w:eastAsia="標楷體" w:hAnsi="Times New Roman" w:cs="Times New Roman" w:hint="eastAsia"/>
-              </w:rPr>
-            </w:pPr>
+                <w:rFonts w:ascii="Times New Roman" w:eastAsia="標楷體" w:hAnsi="Times New Roman" w:cs="Times New Roman"/>
+              </w:rPr>
+            </w:pPr>
+            <w:r>
+              <w:rPr>
+                <w:rFonts w:ascii="Times New Roman" w:eastAsia="標楷體" w:hAnsi="Times New Roman" w:cs="Times New Roman" w:hint="eastAsia"/>
+              </w:rPr>
+              <w:t>工具機</w:t>
+            </w:r>
             <w:r>
               <w:rPr>
                 <w:rFonts w:ascii="Times New Roman" w:eastAsia="標楷體" w:hAnsi="Times New Roman" w:cs="Times New Roman" w:hint="eastAsia"/>
@@ -1716,7 +1752,7 @@
               <w:pStyle w:val="a4"/>
               <w:ind w:leftChars="0" w:left="0"/>
               <w:rPr>
-                <w:rFonts w:ascii="Times New Roman" w:eastAsia="標楷體" w:hAnsi="Times New Roman" w:cs="Times New Roman" w:hint="eastAsia"/>
+                <w:rFonts w:ascii="Times New Roman" w:eastAsia="標楷體" w:hAnsi="Times New Roman" w:cs="Times New Roman"/>
               </w:rPr>
             </w:pPr>
             <w:r>
@@ -1895,13 +1931,32 @@
       <w:proofErr w:type="spellStart"/>
       <w:r>
         <w:rPr>
+          <w:rFonts w:ascii="Times New Roman" w:eastAsia="標楷體" w:hAnsi="Times New Roman" w:cs="Times New Roman"/>
+          <w:b w:val="0"/>
+          <w:sz w:val="28"/>
+          <w:szCs w:val="28"/>
+        </w:rPr>
+        <w:t>S</w:t>
+      </w:r>
+      <w:r>
+        <w:rPr>
+          <w:rFonts w:ascii="Times New Roman" w:eastAsia="標楷體" w:hAnsi="Times New Roman" w:cs="Times New Roman"/>
+          <w:b w:val="0"/>
+          <w:sz w:val="28"/>
+          <w:szCs w:val="28"/>
+        </w:rPr>
+        <w:t>en_</w:t>
+      </w:r>
+      <w:r>
+        <w:rPr>
           <w:rFonts w:ascii="Times New Roman" w:eastAsia="標楷體" w:hAnsi="Times New Roman" w:cs="Times New Roman" w:hint="eastAsia"/>
           <w:b w:val="0"/>
           <w:sz w:val="28"/>
           <w:szCs w:val="28"/>
         </w:rPr>
-        <w:t>s</w:t>
-      </w:r>
+        <w:t>Mod</w:t>
+      </w:r>
+      <w:proofErr w:type="spellEnd"/>
       <w:r>
         <w:rPr>
           <w:rFonts w:ascii="Times New Roman" w:eastAsia="標楷體" w:hAnsi="Times New Roman" w:cs="Times New Roman" w:hint="eastAsia"/>
@@ -1909,26 +1964,7 @@
           <w:sz w:val="28"/>
           <w:szCs w:val="28"/>
         </w:rPr>
-        <w:t>en_</w:t>
-      </w:r>
-      <w:r>
-        <w:rPr>
-          <w:rFonts w:ascii="Times New Roman" w:eastAsia="標楷體" w:hAnsi="Times New Roman" w:cs="Times New Roman"/>
-          <w:b w:val="0"/>
-          <w:sz w:val="28"/>
-          <w:szCs w:val="28"/>
-        </w:rPr>
-        <w:t>mach_log</w:t>
-      </w:r>
-      <w:proofErr w:type="spellEnd"/>
-      <w:r>
-        <w:rPr>
-          <w:rFonts w:ascii="Times New Roman" w:eastAsia="標楷體" w:hAnsi="Times New Roman" w:cs="Times New Roman"/>
-          <w:b w:val="0"/>
-          <w:sz w:val="28"/>
-          <w:szCs w:val="28"/>
-        </w:rPr>
-        <w:t>:</w:t>
+        <w:t xml:space="preserve"> </w:t>
       </w:r>
       <w:r>
         <w:rPr>
@@ -1937,11 +1973,11 @@
           <w:sz w:val="28"/>
           <w:szCs w:val="28"/>
         </w:rPr>
-        <w:t>工具機資料更新紀錄</w:t>
-      </w:r>
-      <w:r>
-        <w:rPr>
-          <w:rFonts w:ascii="Times New Roman" w:eastAsia="標楷體" w:hAnsi="Times New Roman" w:cs="Times New Roman" w:hint="eastAsia"/>
+        <w:t>感應模組</w:t>
+      </w:r>
+      <w:r>
+        <w:rPr>
+          <w:rFonts w:ascii="Times New Roman" w:eastAsia="標楷體" w:hAnsi="Times New Roman" w:cs="Times New Roman"/>
           <w:b w:val="0"/>
           <w:sz w:val="28"/>
           <w:szCs w:val="28"/>
@@ -2005,13 +2041,7 @@
               <w:rPr>
                 <w:rFonts w:ascii="Times New Roman" w:eastAsia="標楷體" w:hAnsi="Times New Roman" w:cs="Times New Roman"/>
               </w:rPr>
-              <w:t>sen_mach</w:t>
-            </w:r>
-            <w:r>
-              <w:rPr>
-                <w:rFonts w:ascii="Times New Roman" w:eastAsia="標楷體" w:hAnsi="Times New Roman" w:cs="Times New Roman"/>
-              </w:rPr>
-              <w:t>_log</w:t>
+              <w:t>Sen_Mod</w:t>
             </w:r>
             <w:proofErr w:type="spellEnd"/>
           </w:p>
@@ -2058,7 +2088,7 @@
               <w:rPr>
                 <w:rFonts w:ascii="Times New Roman" w:eastAsia="標楷體" w:hAnsi="Times New Roman" w:cs="Times New Roman" w:hint="eastAsia"/>
               </w:rPr>
-              <w:t>工具機資料更新紀錄</w:t>
+              <w:t>感應模組</w:t>
             </w:r>
           </w:p>
         </w:tc>
@@ -2185,114 +2215,143 @@
                 <w:rFonts w:ascii="Times New Roman" w:eastAsia="標楷體" w:hAnsi="Times New Roman" w:cs="Times New Roman"/>
               </w:rPr>
             </w:pPr>
+            <w:r>
+              <w:rPr>
+                <w:rFonts w:ascii="Times New Roman" w:eastAsia="標楷體" w:hAnsi="Times New Roman" w:cs="Times New Roman" w:hint="eastAsia"/>
+              </w:rPr>
+              <w:t>id</w:t>
+            </w:r>
+          </w:p>
+        </w:tc>
+        <w:tc>
+          <w:tcPr>
+            <w:tcW w:w="2109" w:type="dxa"/>
+          </w:tcPr>
+          <w:p>
+            <w:pPr>
+              <w:pStyle w:val="a4"/>
+              <w:ind w:leftChars="0" w:left="0"/>
+              <w:rPr>
+                <w:rFonts w:ascii="Times New Roman" w:eastAsia="標楷體" w:hAnsi="Times New Roman" w:cs="Times New Roman"/>
+              </w:rPr>
+            </w:pPr>
+            <w:r>
+              <w:rPr>
+                <w:rFonts w:ascii="Times New Roman" w:eastAsia="標楷體" w:hAnsi="Times New Roman" w:cs="Times New Roman" w:hint="eastAsia"/>
+              </w:rPr>
+              <w:t>key</w:t>
+            </w:r>
+            <w:r>
+              <w:rPr>
+                <w:rFonts w:ascii="Times New Roman" w:eastAsia="標楷體" w:hAnsi="Times New Roman" w:cs="Times New Roman" w:hint="eastAsia"/>
+              </w:rPr>
+              <w:t>值</w:t>
+            </w:r>
+          </w:p>
+        </w:tc>
+        <w:tc>
+          <w:tcPr>
+            <w:tcW w:w="1606" w:type="dxa"/>
+          </w:tcPr>
+          <w:p>
+            <w:pPr>
+              <w:pStyle w:val="a4"/>
+              <w:ind w:leftChars="0" w:left="0"/>
+              <w:rPr>
+                <w:rFonts w:ascii="Times New Roman" w:eastAsia="標楷體" w:hAnsi="Times New Roman" w:cs="Times New Roman"/>
+              </w:rPr>
+            </w:pPr>
             <w:proofErr w:type="spellStart"/>
             <w:r>
               <w:rPr>
-                <w:rFonts w:ascii="Times New Roman" w:eastAsia="標楷體" w:hAnsi="Times New Roman" w:cs="Times New Roman"/>
-              </w:rPr>
-              <w:t>sen_mach_</w:t>
-            </w:r>
-            <w:r>
-              <w:rPr>
-                <w:rFonts w:ascii="Times New Roman" w:eastAsia="標楷體" w:hAnsi="Times New Roman" w:cs="Times New Roman" w:hint="eastAsia"/>
-              </w:rPr>
-              <w:t>id</w:t>
+                <w:rFonts w:ascii="Times New Roman" w:eastAsia="標楷體" w:hAnsi="Times New Roman" w:cs="Times New Roman" w:hint="eastAsia"/>
+              </w:rPr>
+              <w:t>int</w:t>
             </w:r>
             <w:proofErr w:type="spellEnd"/>
           </w:p>
         </w:tc>
         <w:tc>
           <w:tcPr>
-            <w:tcW w:w="2109" w:type="dxa"/>
-          </w:tcPr>
-          <w:p>
-            <w:pPr>
-              <w:pStyle w:val="a4"/>
-              <w:ind w:leftChars="0" w:left="0"/>
-              <w:rPr>
-                <w:rFonts w:ascii="Times New Roman" w:eastAsia="標楷體" w:hAnsi="Times New Roman" w:cs="Times New Roman" w:hint="eastAsia"/>
+            <w:tcW w:w="750" w:type="dxa"/>
+          </w:tcPr>
+          <w:p>
+            <w:pPr>
+              <w:pStyle w:val="a4"/>
+              <w:ind w:leftChars="0" w:left="0"/>
+              <w:rPr>
+                <w:rFonts w:ascii="Times New Roman" w:eastAsia="標楷體" w:hAnsi="Times New Roman" w:cs="Times New Roman"/>
+              </w:rPr>
+            </w:pPr>
+            <w:r>
+              <w:rPr>
+                <w:rFonts w:ascii="Times New Roman" w:eastAsia="標楷體" w:hAnsi="Times New Roman" w:cs="Times New Roman"/>
+              </w:rPr>
+              <w:t>X</w:t>
+            </w:r>
+          </w:p>
+        </w:tc>
+        <w:tc>
+          <w:tcPr>
+            <w:tcW w:w="3582" w:type="dxa"/>
+          </w:tcPr>
+          <w:p>
+            <w:pPr>
+              <w:pStyle w:val="a4"/>
+              <w:numPr>
+                <w:ilvl w:val="0"/>
+                <w:numId w:val="12"/>
+              </w:numPr>
+              <w:ind w:leftChars="0"/>
+              <w:rPr>
+                <w:rFonts w:ascii="Times New Roman" w:eastAsia="標楷體" w:hAnsi="Times New Roman" w:cs="Times New Roman"/>
               </w:rPr>
             </w:pPr>
             <w:proofErr w:type="spellStart"/>
             <w:r>
               <w:rPr>
-                <w:rFonts w:ascii="Times New Roman" w:eastAsia="標楷體" w:hAnsi="Times New Roman" w:cs="Times New Roman"/>
-              </w:rPr>
-              <w:t>sen_mach</w:t>
+                <w:rFonts w:ascii="Times New Roman" w:eastAsia="標楷體" w:hAnsi="Times New Roman" w:cs="Times New Roman" w:hint="eastAsia"/>
+              </w:rPr>
+              <w:t>pk</w:t>
             </w:r>
             <w:proofErr w:type="spellEnd"/>
             <w:r>
               <w:rPr>
                 <w:rFonts w:ascii="Times New Roman" w:eastAsia="標楷體" w:hAnsi="Times New Roman" w:cs="Times New Roman" w:hint="eastAsia"/>
               </w:rPr>
-              <w:t>的</w:t>
-            </w:r>
-            <w:r>
-              <w:rPr>
-                <w:rFonts w:ascii="Times New Roman" w:eastAsia="標楷體" w:hAnsi="Times New Roman" w:cs="Times New Roman" w:hint="eastAsia"/>
-              </w:rPr>
-              <w:t>key</w:t>
-            </w:r>
-            <w:r>
-              <w:rPr>
-                <w:rFonts w:ascii="Times New Roman" w:eastAsia="標楷體" w:hAnsi="Times New Roman" w:cs="Times New Roman" w:hint="eastAsia"/>
-              </w:rPr>
-              <w:t>值</w:t>
-            </w:r>
-          </w:p>
-        </w:tc>
-        <w:tc>
-          <w:tcPr>
-            <w:tcW w:w="1606" w:type="dxa"/>
-          </w:tcPr>
-          <w:p>
-            <w:pPr>
-              <w:pStyle w:val="a4"/>
-              <w:ind w:leftChars="0" w:left="0"/>
-              <w:rPr>
-                <w:rFonts w:ascii="Times New Roman" w:eastAsia="標楷體" w:hAnsi="Times New Roman" w:cs="Times New Roman"/>
-              </w:rPr>
-            </w:pPr>
-            <w:proofErr w:type="spellStart"/>
-            <w:r>
-              <w:rPr>
-                <w:rFonts w:ascii="Times New Roman" w:eastAsia="標楷體" w:hAnsi="Times New Roman" w:cs="Times New Roman" w:hint="eastAsia"/>
-              </w:rPr>
-              <w:t>int</w:t>
-            </w:r>
-            <w:proofErr w:type="spellEnd"/>
-          </w:p>
-        </w:tc>
-        <w:tc>
-          <w:tcPr>
-            <w:tcW w:w="750" w:type="dxa"/>
-          </w:tcPr>
-          <w:p>
-            <w:pPr>
-              <w:pStyle w:val="a4"/>
-              <w:ind w:leftChars="0" w:left="0"/>
-              <w:rPr>
-                <w:rFonts w:ascii="Times New Roman" w:eastAsia="標楷體" w:hAnsi="Times New Roman" w:cs="Times New Roman"/>
-              </w:rPr>
-            </w:pPr>
-            <w:r>
-              <w:rPr>
-                <w:rFonts w:ascii="Times New Roman" w:eastAsia="標楷體" w:hAnsi="Times New Roman" w:cs="Times New Roman"/>
-              </w:rPr>
-              <w:t>X</w:t>
-            </w:r>
-          </w:p>
-        </w:tc>
-        <w:tc>
-          <w:tcPr>
-            <w:tcW w:w="3582" w:type="dxa"/>
-          </w:tcPr>
-          <w:p>
-            <w:pPr>
-              <w:rPr>
-                <w:rFonts w:ascii="Times New Roman" w:eastAsia="標楷體" w:hAnsi="Times New Roman" w:cs="Times New Roman" w:hint="eastAsia"/>
-              </w:rPr>
-            </w:pPr>
+              <w:t>。</w:t>
+            </w:r>
+          </w:p>
+          <w:p>
+            <w:pPr>
+              <w:pStyle w:val="a4"/>
+              <w:numPr>
+                <w:ilvl w:val="0"/>
+                <w:numId w:val="12"/>
+              </w:numPr>
+              <w:ind w:leftChars="0"/>
+              <w:rPr>
+                <w:rFonts w:ascii="Times New Roman" w:eastAsia="標楷體" w:hAnsi="Times New Roman" w:cs="Times New Roman"/>
+              </w:rPr>
+            </w:pPr>
+            <w:r>
+              <w:rPr>
+                <w:rFonts w:ascii="Times New Roman" w:eastAsia="標楷體" w:hAnsi="Times New Roman" w:cs="Times New Roman" w:hint="eastAsia"/>
+              </w:rPr>
+              <w:t>使用</w:t>
+            </w:r>
+            <w:r>
+              <w:rPr>
+                <w:rFonts w:ascii="Times New Roman" w:eastAsia="標楷體" w:hAnsi="Times New Roman" w:cs="Times New Roman"/>
+              </w:rPr>
+              <w:t>AUTO_INCREMENT</w:t>
+            </w:r>
+            <w:r>
+              <w:rPr>
+                <w:rFonts w:ascii="Times New Roman" w:eastAsia="標楷體" w:hAnsi="Times New Roman" w:cs="Times New Roman" w:hint="eastAsia"/>
+              </w:rPr>
+              <w:t>自動累加編號。</w:t>
+            </w:r>
           </w:p>
         </w:tc>
       </w:tr>
@@ -2312,15 +2371,17 @@
             <w:proofErr w:type="spellStart"/>
             <w:r>
               <w:rPr>
-                <w:rFonts w:ascii="Times New Roman" w:eastAsia="標楷體" w:hAnsi="Times New Roman" w:cs="Times New Roman"/>
-              </w:rPr>
-              <w:t>bef_</w:t>
-            </w:r>
-            <w:r>
-              <w:rPr>
-                <w:rFonts w:ascii="Times New Roman" w:eastAsia="標楷體" w:hAnsi="Times New Roman" w:cs="Times New Roman"/>
-              </w:rPr>
-              <w:t>name</w:t>
+                <w:rFonts w:ascii="Times New Roman" w:eastAsia="標楷體" w:hAnsi="Times New Roman" w:cs="Times New Roman" w:hint="eastAsia"/>
+                <w:sz w:val="28"/>
+                <w:szCs w:val="28"/>
+              </w:rPr>
+              <w:t>mod</w:t>
+            </w:r>
+            <w:r>
+              <w:rPr>
+                <w:rFonts w:ascii="Times New Roman" w:eastAsia="標楷體" w:hAnsi="Times New Roman" w:cs="Times New Roman"/>
+              </w:rPr>
+              <w:t>_name</w:t>
             </w:r>
             <w:proofErr w:type="spellEnd"/>
           </w:p>
@@ -2341,13 +2402,13 @@
               <w:rPr>
                 <w:rFonts w:ascii="Times New Roman" w:eastAsia="標楷體" w:hAnsi="Times New Roman" w:cs="Times New Roman" w:hint="eastAsia"/>
               </w:rPr>
-              <w:t>修改前</w:t>
-            </w:r>
-            <w:r>
-              <w:rPr>
-                <w:rFonts w:ascii="Times New Roman" w:eastAsia="標楷體" w:hAnsi="Times New Roman" w:cs="Times New Roman" w:hint="eastAsia"/>
-              </w:rPr>
-              <w:t>工具機名稱</w:t>
+              <w:t>感應模組</w:t>
+            </w:r>
+            <w:r>
+              <w:rPr>
+                <w:rFonts w:ascii="Times New Roman" w:eastAsia="標楷體" w:hAnsi="Times New Roman" w:cs="Times New Roman" w:hint="eastAsia"/>
+              </w:rPr>
+              <w:t>名稱</w:t>
             </w:r>
           </w:p>
         </w:tc>
@@ -2383,6 +2444,12 @@
                 <w:rFonts w:ascii="Times New Roman" w:eastAsia="標楷體" w:hAnsi="Times New Roman" w:cs="Times New Roman"/>
               </w:rPr>
             </w:pPr>
+            <w:r>
+              <w:rPr>
+                <w:rFonts w:ascii="Times New Roman" w:eastAsia="標楷體" w:hAnsi="Times New Roman" w:cs="Times New Roman"/>
+              </w:rPr>
+              <w:t>X</w:t>
+            </w:r>
           </w:p>
         </w:tc>
         <w:tc>
@@ -2397,12 +2464,6 @@
                 <w:rFonts w:ascii="Times New Roman" w:eastAsia="標楷體" w:hAnsi="Times New Roman" w:cs="Times New Roman"/>
               </w:rPr>
             </w:pPr>
-            <w:r>
-              <w:rPr>
-                <w:rFonts w:ascii="Times New Roman" w:eastAsia="標楷體" w:hAnsi="Times New Roman" w:cs="Times New Roman" w:hint="eastAsia"/>
-              </w:rPr>
-              <w:t>若沒修改不須寫入</w:t>
-            </w:r>
           </w:p>
         </w:tc>
       </w:tr>
@@ -2424,608 +2485,6 @@
               <w:rPr>
                 <w:rFonts w:ascii="Times New Roman" w:eastAsia="標楷體" w:hAnsi="Times New Roman" w:cs="Times New Roman"/>
               </w:rPr>
-              <w:t>aft</w:t>
-            </w:r>
-            <w:r>
-              <w:rPr>
-                <w:rFonts w:ascii="Times New Roman" w:eastAsia="標楷體" w:hAnsi="Times New Roman" w:cs="Times New Roman"/>
-              </w:rPr>
-              <w:t>_name</w:t>
-            </w:r>
-            <w:proofErr w:type="spellEnd"/>
-          </w:p>
-        </w:tc>
-        <w:tc>
-          <w:tcPr>
-            <w:tcW w:w="2109" w:type="dxa"/>
-          </w:tcPr>
-          <w:p>
-            <w:pPr>
-              <w:pStyle w:val="a4"/>
-              <w:ind w:leftChars="0" w:left="0"/>
-              <w:rPr>
-                <w:rFonts w:ascii="Times New Roman" w:eastAsia="標楷體" w:hAnsi="Times New Roman" w:cs="Times New Roman"/>
-              </w:rPr>
-            </w:pPr>
-            <w:r>
-              <w:rPr>
-                <w:rFonts w:ascii="Times New Roman" w:eastAsia="標楷體" w:hAnsi="Times New Roman" w:cs="Times New Roman" w:hint="eastAsia"/>
-              </w:rPr>
-              <w:t>修改後</w:t>
-            </w:r>
-            <w:r>
-              <w:rPr>
-                <w:rFonts w:ascii="Times New Roman" w:eastAsia="標楷體" w:hAnsi="Times New Roman" w:cs="Times New Roman" w:hint="eastAsia"/>
-              </w:rPr>
-              <w:t>工具機名稱</w:t>
-            </w:r>
-          </w:p>
-        </w:tc>
-        <w:tc>
-          <w:tcPr>
-            <w:tcW w:w="1606" w:type="dxa"/>
-          </w:tcPr>
-          <w:p>
-            <w:pPr>
-              <w:pStyle w:val="a4"/>
-              <w:ind w:leftChars="0" w:left="0"/>
-              <w:rPr>
-                <w:rFonts w:ascii="Times New Roman" w:eastAsia="標楷體" w:hAnsi="Times New Roman" w:cs="Times New Roman"/>
-              </w:rPr>
-            </w:pPr>
-            <w:r>
-              <w:rPr>
-                <w:rFonts w:ascii="Times New Roman" w:eastAsia="標楷體" w:hAnsi="Times New Roman" w:cs="Times New Roman"/>
-              </w:rPr>
-              <w:t>varchar(100)</w:t>
-            </w:r>
-          </w:p>
-        </w:tc>
-        <w:tc>
-          <w:tcPr>
-            <w:tcW w:w="750" w:type="dxa"/>
-          </w:tcPr>
-          <w:p>
-            <w:pPr>
-              <w:pStyle w:val="a4"/>
-              <w:ind w:leftChars="0" w:left="0"/>
-              <w:rPr>
-                <w:rFonts w:ascii="Times New Roman" w:eastAsia="標楷體" w:hAnsi="Times New Roman" w:cs="Times New Roman"/>
-              </w:rPr>
-            </w:pPr>
-          </w:p>
-        </w:tc>
-        <w:tc>
-          <w:tcPr>
-            <w:tcW w:w="3582" w:type="dxa"/>
-          </w:tcPr>
-          <w:p>
-            <w:pPr>
-              <w:pStyle w:val="a4"/>
-              <w:ind w:leftChars="0" w:left="0"/>
-              <w:rPr>
-                <w:rFonts w:ascii="Times New Roman" w:eastAsia="標楷體" w:hAnsi="Times New Roman" w:cs="Times New Roman"/>
-              </w:rPr>
-            </w:pPr>
-            <w:r>
-              <w:rPr>
-                <w:rFonts w:ascii="Times New Roman" w:eastAsia="標楷體" w:hAnsi="Times New Roman" w:cs="Times New Roman" w:hint="eastAsia"/>
-              </w:rPr>
-              <w:t>若沒修改不須寫入</w:t>
-            </w:r>
-          </w:p>
-        </w:tc>
-      </w:tr>
-      <w:tr>
-        <w:tc>
-          <w:tcPr>
-            <w:tcW w:w="2129" w:type="dxa"/>
-          </w:tcPr>
-          <w:p>
-            <w:pPr>
-              <w:pStyle w:val="a4"/>
-              <w:ind w:leftChars="0" w:left="0"/>
-              <w:rPr>
-                <w:rFonts w:ascii="Times New Roman" w:eastAsia="標楷體" w:hAnsi="Times New Roman" w:cs="Times New Roman"/>
-              </w:rPr>
-            </w:pPr>
-            <w:proofErr w:type="spellStart"/>
-            <w:r>
-              <w:rPr>
-                <w:rFonts w:ascii="Times New Roman" w:eastAsia="標楷體" w:hAnsi="Times New Roman" w:cs="Times New Roman"/>
-              </w:rPr>
-              <w:t>bef_</w:t>
-            </w:r>
-            <w:r>
-              <w:rPr>
-                <w:rFonts w:ascii="Times New Roman" w:eastAsia="標楷體" w:hAnsi="Times New Roman" w:cs="Times New Roman" w:hint="eastAsia"/>
-              </w:rPr>
-              <w:t>ip</w:t>
-            </w:r>
-            <w:proofErr w:type="spellEnd"/>
-          </w:p>
-        </w:tc>
-        <w:tc>
-          <w:tcPr>
-            <w:tcW w:w="2109" w:type="dxa"/>
-          </w:tcPr>
-          <w:p>
-            <w:pPr>
-              <w:pStyle w:val="a4"/>
-              <w:ind w:leftChars="0" w:left="0"/>
-              <w:rPr>
-                <w:rFonts w:ascii="Times New Roman" w:eastAsia="標楷體" w:hAnsi="Times New Roman" w:cs="Times New Roman"/>
-              </w:rPr>
-            </w:pPr>
-            <w:r>
-              <w:rPr>
-                <w:rFonts w:ascii="Times New Roman" w:eastAsia="標楷體" w:hAnsi="Times New Roman" w:cs="Times New Roman" w:hint="eastAsia"/>
-              </w:rPr>
-              <w:t>修改前</w:t>
-            </w:r>
-            <w:proofErr w:type="spellStart"/>
-            <w:r>
-              <w:rPr>
-                <w:rFonts w:ascii="Times New Roman" w:eastAsia="標楷體" w:hAnsi="Times New Roman" w:cs="Times New Roman" w:hint="eastAsia"/>
-              </w:rPr>
-              <w:t>ip</w:t>
-            </w:r>
-            <w:proofErr w:type="spellEnd"/>
-            <w:r>
-              <w:rPr>
-                <w:rFonts w:ascii="Times New Roman" w:eastAsia="標楷體" w:hAnsi="Times New Roman" w:cs="Times New Roman" w:hint="eastAsia"/>
-              </w:rPr>
-              <w:t>位址</w:t>
-            </w:r>
-          </w:p>
-        </w:tc>
-        <w:tc>
-          <w:tcPr>
-            <w:tcW w:w="1606" w:type="dxa"/>
-          </w:tcPr>
-          <w:p>
-            <w:pPr>
-              <w:pStyle w:val="a4"/>
-              <w:ind w:leftChars="0" w:left="0"/>
-              <w:rPr>
-                <w:rFonts w:ascii="Times New Roman" w:eastAsia="標楷體" w:hAnsi="Times New Roman" w:cs="Times New Roman"/>
-              </w:rPr>
-            </w:pPr>
-            <w:r>
-              <w:rPr>
-                <w:rFonts w:ascii="Times New Roman" w:eastAsia="標楷體" w:hAnsi="Times New Roman" w:cs="Times New Roman"/>
-              </w:rPr>
-              <w:t>varchar(</w:t>
-            </w:r>
-            <w:r>
-              <w:rPr>
-                <w:rFonts w:ascii="Times New Roman" w:eastAsia="標楷體" w:hAnsi="Times New Roman" w:cs="Times New Roman" w:hint="eastAsia"/>
-              </w:rPr>
-              <w:t>20</w:t>
-            </w:r>
-            <w:r>
-              <w:rPr>
-                <w:rFonts w:ascii="Times New Roman" w:eastAsia="標楷體" w:hAnsi="Times New Roman" w:cs="Times New Roman"/>
-              </w:rPr>
-              <w:t>)</w:t>
-            </w:r>
-          </w:p>
-        </w:tc>
-        <w:tc>
-          <w:tcPr>
-            <w:tcW w:w="750" w:type="dxa"/>
-          </w:tcPr>
-          <w:p>
-            <w:pPr>
-              <w:pStyle w:val="a4"/>
-              <w:ind w:leftChars="0" w:left="0"/>
-              <w:rPr>
-                <w:rFonts w:ascii="Times New Roman" w:eastAsia="標楷體" w:hAnsi="Times New Roman" w:cs="Times New Roman"/>
-              </w:rPr>
-            </w:pPr>
-          </w:p>
-        </w:tc>
-        <w:tc>
-          <w:tcPr>
-            <w:tcW w:w="3582" w:type="dxa"/>
-          </w:tcPr>
-          <w:p>
-            <w:pPr>
-              <w:pStyle w:val="a4"/>
-              <w:ind w:leftChars="0" w:left="0"/>
-              <w:rPr>
-                <w:rFonts w:ascii="Times New Roman" w:eastAsia="標楷體" w:hAnsi="Times New Roman" w:cs="Times New Roman"/>
-              </w:rPr>
-            </w:pPr>
-            <w:r>
-              <w:rPr>
-                <w:rFonts w:ascii="Times New Roman" w:eastAsia="標楷體" w:hAnsi="Times New Roman" w:cs="Times New Roman" w:hint="eastAsia"/>
-              </w:rPr>
-              <w:t>若沒修改不須寫入</w:t>
-            </w:r>
-          </w:p>
-        </w:tc>
-      </w:tr>
-      <w:tr>
-        <w:tc>
-          <w:tcPr>
-            <w:tcW w:w="2129" w:type="dxa"/>
-          </w:tcPr>
-          <w:p>
-            <w:pPr>
-              <w:pStyle w:val="a4"/>
-              <w:ind w:leftChars="0" w:left="0"/>
-              <w:rPr>
-                <w:rFonts w:ascii="Times New Roman" w:eastAsia="標楷體" w:hAnsi="Times New Roman" w:cs="Times New Roman" w:hint="eastAsia"/>
-              </w:rPr>
-            </w:pPr>
-            <w:proofErr w:type="spellStart"/>
-            <w:r>
-              <w:rPr>
-                <w:rFonts w:ascii="Times New Roman" w:eastAsia="標楷體" w:hAnsi="Times New Roman" w:cs="Times New Roman"/>
-              </w:rPr>
-              <w:t>a</w:t>
-            </w:r>
-            <w:r>
-              <w:rPr>
-                <w:rFonts w:ascii="Times New Roman" w:eastAsia="標楷體" w:hAnsi="Times New Roman" w:cs="Times New Roman" w:hint="eastAsia"/>
-              </w:rPr>
-              <w:t>ft_</w:t>
-            </w:r>
-            <w:r>
-              <w:rPr>
-                <w:rFonts w:ascii="Times New Roman" w:eastAsia="標楷體" w:hAnsi="Times New Roman" w:cs="Times New Roman"/>
-              </w:rPr>
-              <w:t>ip</w:t>
-            </w:r>
-            <w:proofErr w:type="spellEnd"/>
-          </w:p>
-        </w:tc>
-        <w:tc>
-          <w:tcPr>
-            <w:tcW w:w="2109" w:type="dxa"/>
-          </w:tcPr>
-          <w:p>
-            <w:pPr>
-              <w:pStyle w:val="a4"/>
-              <w:ind w:leftChars="0" w:left="0"/>
-              <w:rPr>
-                <w:rFonts w:ascii="Times New Roman" w:eastAsia="標楷體" w:hAnsi="Times New Roman" w:cs="Times New Roman"/>
-              </w:rPr>
-            </w:pPr>
-            <w:r>
-              <w:rPr>
-                <w:rFonts w:ascii="Times New Roman" w:eastAsia="標楷體" w:hAnsi="Times New Roman" w:cs="Times New Roman" w:hint="eastAsia"/>
-              </w:rPr>
-              <w:t>修改後</w:t>
-            </w:r>
-            <w:proofErr w:type="spellStart"/>
-            <w:r>
-              <w:rPr>
-                <w:rFonts w:ascii="Times New Roman" w:eastAsia="標楷體" w:hAnsi="Times New Roman" w:cs="Times New Roman" w:hint="eastAsia"/>
-              </w:rPr>
-              <w:t>ip</w:t>
-            </w:r>
-            <w:proofErr w:type="spellEnd"/>
-            <w:r>
-              <w:rPr>
-                <w:rFonts w:ascii="Times New Roman" w:eastAsia="標楷體" w:hAnsi="Times New Roman" w:cs="Times New Roman" w:hint="eastAsia"/>
-              </w:rPr>
-              <w:t>位址</w:t>
-            </w:r>
-          </w:p>
-        </w:tc>
-        <w:tc>
-          <w:tcPr>
-            <w:tcW w:w="1606" w:type="dxa"/>
-          </w:tcPr>
-          <w:p>
-            <w:pPr>
-              <w:pStyle w:val="a4"/>
-              <w:ind w:leftChars="0" w:left="0"/>
-              <w:rPr>
-                <w:rFonts w:ascii="Times New Roman" w:eastAsia="標楷體" w:hAnsi="Times New Roman" w:cs="Times New Roman"/>
-              </w:rPr>
-            </w:pPr>
-            <w:bookmarkStart w:id="0" w:name="_GoBack"/>
-            <w:bookmarkEnd w:id="0"/>
-            <w:r>
-              <w:rPr>
-                <w:rFonts w:ascii="Times New Roman" w:eastAsia="標楷體" w:hAnsi="Times New Roman" w:cs="Times New Roman"/>
-              </w:rPr>
-              <w:t>varchar(</w:t>
-            </w:r>
-            <w:r>
-              <w:rPr>
-                <w:rFonts w:ascii="Times New Roman" w:eastAsia="標楷體" w:hAnsi="Times New Roman" w:cs="Times New Roman" w:hint="eastAsia"/>
-              </w:rPr>
-              <w:t>20</w:t>
-            </w:r>
-            <w:r>
-              <w:rPr>
-                <w:rFonts w:ascii="Times New Roman" w:eastAsia="標楷體" w:hAnsi="Times New Roman" w:cs="Times New Roman"/>
-              </w:rPr>
-              <w:t>)</w:t>
-            </w:r>
-          </w:p>
-        </w:tc>
-        <w:tc>
-          <w:tcPr>
-            <w:tcW w:w="750" w:type="dxa"/>
-          </w:tcPr>
-          <w:p>
-            <w:pPr>
-              <w:pStyle w:val="a4"/>
-              <w:ind w:leftChars="0" w:left="0"/>
-              <w:rPr>
-                <w:rFonts w:ascii="Times New Roman" w:eastAsia="標楷體" w:hAnsi="Times New Roman" w:cs="Times New Roman"/>
-              </w:rPr>
-            </w:pPr>
-          </w:p>
-        </w:tc>
-        <w:tc>
-          <w:tcPr>
-            <w:tcW w:w="3582" w:type="dxa"/>
-          </w:tcPr>
-          <w:p>
-            <w:pPr>
-              <w:pStyle w:val="a4"/>
-              <w:ind w:leftChars="0" w:left="0"/>
-              <w:rPr>
-                <w:rFonts w:ascii="Times New Roman" w:eastAsia="標楷體" w:hAnsi="Times New Roman" w:cs="Times New Roman"/>
-              </w:rPr>
-            </w:pPr>
-            <w:r>
-              <w:rPr>
-                <w:rFonts w:ascii="Times New Roman" w:eastAsia="標楷體" w:hAnsi="Times New Roman" w:cs="Times New Roman" w:hint="eastAsia"/>
-              </w:rPr>
-              <w:t>若沒修改不須寫入</w:t>
-            </w:r>
-          </w:p>
-        </w:tc>
-      </w:tr>
-      <w:tr>
-        <w:tc>
-          <w:tcPr>
-            <w:tcW w:w="2129" w:type="dxa"/>
-          </w:tcPr>
-          <w:p>
-            <w:pPr>
-              <w:pStyle w:val="a4"/>
-              <w:ind w:leftChars="0" w:left="0"/>
-              <w:rPr>
-                <w:rFonts w:ascii="Times New Roman" w:eastAsia="標楷體" w:hAnsi="Times New Roman" w:cs="Times New Roman" w:hint="eastAsia"/>
-              </w:rPr>
-            </w:pPr>
-            <w:proofErr w:type="spellStart"/>
-            <w:r>
-              <w:rPr>
-                <w:rFonts w:ascii="Times New Roman" w:eastAsia="標楷體" w:hAnsi="Times New Roman" w:cs="Times New Roman"/>
-              </w:rPr>
-              <w:t>b</w:t>
-            </w:r>
-            <w:r>
-              <w:rPr>
-                <w:rFonts w:ascii="Times New Roman" w:eastAsia="標楷體" w:hAnsi="Times New Roman" w:cs="Times New Roman" w:hint="eastAsia"/>
-              </w:rPr>
-              <w:t>fe</w:t>
-            </w:r>
-            <w:r>
-              <w:rPr>
-                <w:rFonts w:ascii="Times New Roman" w:eastAsia="標楷體" w:hAnsi="Times New Roman" w:cs="Times New Roman"/>
-              </w:rPr>
-              <w:t>_</w:t>
-            </w:r>
-            <w:r>
-              <w:rPr>
-                <w:rFonts w:ascii="Times New Roman" w:eastAsia="標楷體" w:hAnsi="Times New Roman" w:cs="Times New Roman" w:hint="eastAsia"/>
-              </w:rPr>
-              <w:t>enable</w:t>
-            </w:r>
-            <w:proofErr w:type="spellEnd"/>
-          </w:p>
-        </w:tc>
-        <w:tc>
-          <w:tcPr>
-            <w:tcW w:w="2109" w:type="dxa"/>
-          </w:tcPr>
-          <w:p>
-            <w:pPr>
-              <w:pStyle w:val="a4"/>
-              <w:ind w:leftChars="0" w:left="0"/>
-              <w:rPr>
-                <w:rFonts w:ascii="Times New Roman" w:eastAsia="標楷體" w:hAnsi="Times New Roman" w:cs="Times New Roman" w:hint="eastAsia"/>
-              </w:rPr>
-            </w:pPr>
-            <w:r>
-              <w:rPr>
-                <w:rFonts w:ascii="Times New Roman" w:eastAsia="標楷體" w:hAnsi="Times New Roman" w:cs="Times New Roman" w:hint="eastAsia"/>
-              </w:rPr>
-              <w:t>修改前是否啟用</w:t>
-            </w:r>
-          </w:p>
-        </w:tc>
-        <w:tc>
-          <w:tcPr>
-            <w:tcW w:w="1606" w:type="dxa"/>
-          </w:tcPr>
-          <w:p>
-            <w:pPr>
-              <w:pStyle w:val="a4"/>
-              <w:ind w:leftChars="0" w:left="0"/>
-              <w:rPr>
-                <w:rFonts w:ascii="Times New Roman" w:eastAsia="標楷體" w:hAnsi="Times New Roman" w:cs="Times New Roman"/>
-              </w:rPr>
-            </w:pPr>
-            <w:proofErr w:type="spellStart"/>
-            <w:r>
-              <w:rPr>
-                <w:rFonts w:ascii="Times New Roman" w:eastAsia="標楷體" w:hAnsi="Times New Roman" w:cs="Times New Roman" w:hint="eastAsia"/>
-              </w:rPr>
-              <w:t>boolean</w:t>
-            </w:r>
-            <w:proofErr w:type="spellEnd"/>
-          </w:p>
-        </w:tc>
-        <w:tc>
-          <w:tcPr>
-            <w:tcW w:w="750" w:type="dxa"/>
-          </w:tcPr>
-          <w:p>
-            <w:pPr>
-              <w:pStyle w:val="a4"/>
-              <w:ind w:leftChars="0" w:left="0"/>
-              <w:rPr>
-                <w:rFonts w:ascii="Times New Roman" w:eastAsia="標楷體" w:hAnsi="Times New Roman" w:cs="Times New Roman"/>
-              </w:rPr>
-            </w:pPr>
-          </w:p>
-        </w:tc>
-        <w:tc>
-          <w:tcPr>
-            <w:tcW w:w="3582" w:type="dxa"/>
-          </w:tcPr>
-          <w:p>
-            <w:pPr>
-              <w:pStyle w:val="a4"/>
-              <w:ind w:leftChars="0" w:left="0"/>
-              <w:rPr>
-                <w:rFonts w:ascii="Times New Roman" w:eastAsia="標楷體" w:hAnsi="Times New Roman" w:cs="Times New Roman"/>
-              </w:rPr>
-            </w:pPr>
-            <w:r>
-              <w:rPr>
-                <w:rFonts w:ascii="Times New Roman" w:eastAsia="標楷體" w:hAnsi="Times New Roman" w:cs="Times New Roman" w:hint="eastAsia"/>
-              </w:rPr>
-              <w:t>若沒修改不須寫入</w:t>
-            </w:r>
-          </w:p>
-        </w:tc>
-      </w:tr>
-      <w:tr>
-        <w:tc>
-          <w:tcPr>
-            <w:tcW w:w="2129" w:type="dxa"/>
-          </w:tcPr>
-          <w:p>
-            <w:pPr>
-              <w:pStyle w:val="a4"/>
-              <w:ind w:leftChars="0" w:left="0"/>
-              <w:rPr>
-                <w:rFonts w:ascii="Times New Roman" w:eastAsia="標楷體" w:hAnsi="Times New Roman" w:cs="Times New Roman" w:hint="eastAsia"/>
-              </w:rPr>
-            </w:pPr>
-            <w:proofErr w:type="spellStart"/>
-            <w:r>
-              <w:rPr>
-                <w:rFonts w:ascii="Times New Roman" w:eastAsia="標楷體" w:hAnsi="Times New Roman" w:cs="Times New Roman"/>
-              </w:rPr>
-              <w:t>aft_</w:t>
-            </w:r>
-            <w:r>
-              <w:rPr>
-                <w:rFonts w:ascii="Times New Roman" w:eastAsia="標楷體" w:hAnsi="Times New Roman" w:cs="Times New Roman" w:hint="eastAsia"/>
-              </w:rPr>
-              <w:t>enable</w:t>
-            </w:r>
-            <w:proofErr w:type="spellEnd"/>
-          </w:p>
-        </w:tc>
-        <w:tc>
-          <w:tcPr>
-            <w:tcW w:w="2109" w:type="dxa"/>
-          </w:tcPr>
-          <w:p>
-            <w:pPr>
-              <w:pStyle w:val="a4"/>
-              <w:ind w:leftChars="0" w:left="0"/>
-              <w:rPr>
-                <w:rFonts w:ascii="Times New Roman" w:eastAsia="標楷體" w:hAnsi="Times New Roman" w:cs="Times New Roman" w:hint="eastAsia"/>
-              </w:rPr>
-            </w:pPr>
-            <w:r>
-              <w:rPr>
-                <w:rFonts w:ascii="Times New Roman" w:eastAsia="標楷體" w:hAnsi="Times New Roman" w:cs="Times New Roman" w:hint="eastAsia"/>
-              </w:rPr>
-              <w:t>修改後是否啟用</w:t>
-            </w:r>
-          </w:p>
-        </w:tc>
-        <w:tc>
-          <w:tcPr>
-            <w:tcW w:w="1606" w:type="dxa"/>
-          </w:tcPr>
-          <w:p>
-            <w:pPr>
-              <w:pStyle w:val="a4"/>
-              <w:ind w:leftChars="0" w:left="0"/>
-              <w:rPr>
-                <w:rFonts w:ascii="Times New Roman" w:eastAsia="標楷體" w:hAnsi="Times New Roman" w:cs="Times New Roman"/>
-              </w:rPr>
-            </w:pPr>
-            <w:proofErr w:type="spellStart"/>
-            <w:r>
-              <w:rPr>
-                <w:rFonts w:ascii="Times New Roman" w:eastAsia="標楷體" w:hAnsi="Times New Roman" w:cs="Times New Roman" w:hint="eastAsia"/>
-              </w:rPr>
-              <w:t>boolean</w:t>
-            </w:r>
-            <w:proofErr w:type="spellEnd"/>
-          </w:p>
-        </w:tc>
-        <w:tc>
-          <w:tcPr>
-            <w:tcW w:w="750" w:type="dxa"/>
-          </w:tcPr>
-          <w:p>
-            <w:pPr>
-              <w:pStyle w:val="a4"/>
-              <w:ind w:leftChars="0" w:left="0"/>
-              <w:rPr>
-                <w:rFonts w:ascii="Times New Roman" w:eastAsia="標楷體" w:hAnsi="Times New Roman" w:cs="Times New Roman"/>
-              </w:rPr>
-            </w:pPr>
-          </w:p>
-        </w:tc>
-        <w:tc>
-          <w:tcPr>
-            <w:tcW w:w="3582" w:type="dxa"/>
-          </w:tcPr>
-          <w:p>
-            <w:pPr>
-              <w:pStyle w:val="a4"/>
-              <w:ind w:leftChars="0" w:left="0"/>
-              <w:rPr>
-                <w:rFonts w:ascii="Times New Roman" w:eastAsia="標楷體" w:hAnsi="Times New Roman" w:cs="Times New Roman" w:hint="eastAsia"/>
-              </w:rPr>
-            </w:pPr>
-            <w:r>
-              <w:rPr>
-                <w:rFonts w:ascii="Times New Roman" w:eastAsia="標楷體" w:hAnsi="Times New Roman" w:cs="Times New Roman" w:hint="eastAsia"/>
-              </w:rPr>
-              <w:t>若沒修改不須寫入</w:t>
-            </w:r>
-          </w:p>
-        </w:tc>
-      </w:tr>
-      <w:tr>
-        <w:tc>
-          <w:tcPr>
-            <w:tcW w:w="2129" w:type="dxa"/>
-          </w:tcPr>
-          <w:p>
-            <w:pPr>
-              <w:pStyle w:val="a4"/>
-              <w:ind w:leftChars="0" w:left="0"/>
-              <w:rPr>
-                <w:rFonts w:ascii="Times New Roman" w:eastAsia="標楷體" w:hAnsi="Times New Roman" w:cs="Times New Roman"/>
-              </w:rPr>
-            </w:pPr>
-            <w:proofErr w:type="spellStart"/>
-            <w:r>
-              <w:rPr>
-                <w:rFonts w:ascii="Times New Roman" w:eastAsia="標楷體" w:hAnsi="Times New Roman" w:cs="Times New Roman"/>
-              </w:rPr>
               <w:t>update</w:t>
             </w:r>
             <w:r>
@@ -3152,13 +2611,6 @@
         </w:tc>
       </w:tr>
     </w:tbl>
-    <w:p>
-      <w:pPr>
-        <w:rPr>
-          <w:rFonts w:hint="eastAsia"/>
-        </w:rPr>
-      </w:pPr>
-    </w:p>
     <w:p>
       <w:pPr>
         <w:pStyle w:val="3"/>
@@ -3173,15 +2625,15 @@
           <w:szCs w:val="28"/>
         </w:rPr>
       </w:pPr>
-      <w:r>
-        <w:rPr>
-          <w:rFonts w:ascii="Times New Roman" w:eastAsia="標楷體" w:hAnsi="Times New Roman" w:cs="Times New Roman"/>
+      <w:proofErr w:type="spellStart"/>
+      <w:r>
+        <w:rPr>
+          <w:rFonts w:ascii="Times New Roman" w:eastAsia="標楷體" w:hAnsi="Times New Roman" w:cs="Times New Roman" w:hint="eastAsia"/>
           <w:b w:val="0"/>
           <w:sz w:val="28"/>
           <w:szCs w:val="28"/>
         </w:rPr>
-        <w:lastRenderedPageBreak/>
-        <w:t>sen_dht11:</w:t>
+        <w:t>S</w:t>
       </w:r>
       <w:r>
         <w:rPr>
@@ -3190,7 +2642,7 @@
           <w:sz w:val="28"/>
           <w:szCs w:val="28"/>
         </w:rPr>
-        <w:t xml:space="preserve"> </w:t>
+        <w:t>en_</w:t>
       </w:r>
       <w:r>
         <w:rPr>
@@ -3199,7 +2651,4319 @@
           <w:sz w:val="28"/>
           <w:szCs w:val="28"/>
         </w:rPr>
-        <w:t>溫濕度感應模組資料</w:t>
+        <w:t>Parm</w:t>
+      </w:r>
+      <w:proofErr w:type="spellEnd"/>
+      <w:r>
+        <w:rPr>
+          <w:rFonts w:ascii="Times New Roman" w:eastAsia="標楷體" w:hAnsi="Times New Roman" w:cs="Times New Roman"/>
+          <w:b w:val="0"/>
+          <w:sz w:val="28"/>
+          <w:szCs w:val="28"/>
+        </w:rPr>
+        <w:t xml:space="preserve"> </w:t>
+      </w:r>
+      <w:r>
+        <w:rPr>
+          <w:rFonts w:ascii="Times New Roman" w:eastAsia="標楷體" w:hAnsi="Times New Roman" w:cs="Times New Roman" w:hint="eastAsia"/>
+          <w:b w:val="0"/>
+          <w:sz w:val="28"/>
+          <w:szCs w:val="28"/>
+        </w:rPr>
+        <w:t>感應模組參數</w:t>
+      </w:r>
+      <w:r>
+        <w:rPr>
+          <w:rFonts w:ascii="Times New Roman" w:eastAsia="標楷體" w:hAnsi="Times New Roman" w:cs="Times New Roman"/>
+          <w:b w:val="0"/>
+          <w:sz w:val="28"/>
+          <w:szCs w:val="28"/>
+        </w:rPr>
+        <w:t>:</w:t>
+      </w:r>
+    </w:p>
+    <w:tbl>
+      <w:tblPr>
+        <w:tblStyle w:val="a3"/>
+        <w:tblW w:w="0" w:type="auto"/>
+        <w:tblInd w:w="360" w:type="dxa"/>
+        <w:tblLook w:val="04A0" w:firstRow="1" w:lastRow="0" w:firstColumn="1" w:lastColumn="0" w:noHBand="0" w:noVBand="1"/>
+      </w:tblPr>
+      <w:tblGrid>
+        <w:gridCol w:w="2129"/>
+        <w:gridCol w:w="2109"/>
+        <w:gridCol w:w="1606"/>
+        <w:gridCol w:w="750"/>
+        <w:gridCol w:w="3582"/>
+      </w:tblGrid>
+      <w:tr>
+        <w:trPr>
+          <w:gridAfter w:val="3"/>
+          <w:wAfter w:w="5938" w:type="dxa"/>
+        </w:trPr>
+        <w:tc>
+          <w:tcPr>
+            <w:tcW w:w="2129" w:type="dxa"/>
+          </w:tcPr>
+          <w:p>
+            <w:pPr>
+              <w:pStyle w:val="a4"/>
+              <w:ind w:leftChars="0" w:left="0"/>
+              <w:rPr>
+                <w:rFonts w:ascii="Times New Roman" w:eastAsia="標楷體" w:hAnsi="Times New Roman" w:cs="Times New Roman"/>
+              </w:rPr>
+            </w:pPr>
+            <w:r>
+              <w:rPr>
+                <w:rFonts w:ascii="Times New Roman" w:eastAsia="標楷體" w:hAnsi="Times New Roman" w:cs="Times New Roman"/>
+              </w:rPr>
+              <w:t>table name</w:t>
+            </w:r>
+          </w:p>
+        </w:tc>
+        <w:tc>
+          <w:tcPr>
+            <w:tcW w:w="2109" w:type="dxa"/>
+          </w:tcPr>
+          <w:p>
+            <w:pPr>
+              <w:pStyle w:val="a4"/>
+              <w:ind w:leftChars="0" w:left="0"/>
+              <w:rPr>
+                <w:rFonts w:ascii="Times New Roman" w:eastAsia="標楷體" w:hAnsi="Times New Roman" w:cs="Times New Roman"/>
+              </w:rPr>
+            </w:pPr>
+            <w:proofErr w:type="spellStart"/>
+            <w:r>
+              <w:rPr>
+                <w:rFonts w:ascii="Times New Roman" w:eastAsia="標楷體" w:hAnsi="Times New Roman" w:cs="Times New Roman"/>
+              </w:rPr>
+              <w:t>Sen_Parm</w:t>
+            </w:r>
+            <w:proofErr w:type="spellEnd"/>
+          </w:p>
+        </w:tc>
+      </w:tr>
+      <w:tr>
+        <w:trPr>
+          <w:gridAfter w:val="3"/>
+          <w:wAfter w:w="5938" w:type="dxa"/>
+        </w:trPr>
+        <w:tc>
+          <w:tcPr>
+            <w:tcW w:w="2129" w:type="dxa"/>
+          </w:tcPr>
+          <w:p>
+            <w:pPr>
+              <w:pStyle w:val="a4"/>
+              <w:ind w:leftChars="0" w:left="0"/>
+              <w:rPr>
+                <w:rFonts w:ascii="Times New Roman" w:eastAsia="標楷體" w:hAnsi="Times New Roman" w:cs="Times New Roman"/>
+              </w:rPr>
+            </w:pPr>
+            <w:r>
+              <w:rPr>
+                <w:rFonts w:ascii="Times New Roman" w:eastAsia="標楷體" w:hAnsi="Times New Roman" w:cs="Times New Roman"/>
+              </w:rPr>
+              <w:t>description</w:t>
+            </w:r>
+          </w:p>
+        </w:tc>
+        <w:tc>
+          <w:tcPr>
+            <w:tcW w:w="2109" w:type="dxa"/>
+          </w:tcPr>
+          <w:p>
+            <w:pPr>
+              <w:pStyle w:val="a4"/>
+              <w:ind w:leftChars="0" w:left="0"/>
+              <w:rPr>
+                <w:rFonts w:ascii="Times New Roman" w:eastAsia="標楷體" w:hAnsi="Times New Roman" w:cs="Times New Roman"/>
+              </w:rPr>
+            </w:pPr>
+            <w:r>
+              <w:rPr>
+                <w:rFonts w:ascii="Times New Roman" w:eastAsia="標楷體" w:hAnsi="Times New Roman" w:cs="Times New Roman" w:hint="eastAsia"/>
+              </w:rPr>
+              <w:t>感應模組參數</w:t>
+            </w:r>
+          </w:p>
+        </w:tc>
+      </w:tr>
+      <w:tr>
+        <w:tc>
+          <w:tcPr>
+            <w:tcW w:w="2129" w:type="dxa"/>
+            <w:shd w:val="clear" w:color="auto" w:fill="FFD966" w:themeFill="accent4" w:themeFillTint="99"/>
+          </w:tcPr>
+          <w:p>
+            <w:pPr>
+              <w:pStyle w:val="a4"/>
+              <w:ind w:leftChars="0" w:left="0"/>
+              <w:rPr>
+                <w:rFonts w:ascii="Times New Roman" w:eastAsia="標楷體" w:hAnsi="Times New Roman" w:cs="Times New Roman"/>
+              </w:rPr>
+            </w:pPr>
+            <w:r>
+              <w:rPr>
+                <w:rFonts w:ascii="Times New Roman" w:eastAsia="標楷體" w:hAnsi="Times New Roman" w:cs="Times New Roman"/>
+              </w:rPr>
+              <w:t>name</w:t>
+            </w:r>
+          </w:p>
+        </w:tc>
+        <w:tc>
+          <w:tcPr>
+            <w:tcW w:w="2109" w:type="dxa"/>
+            <w:shd w:val="clear" w:color="auto" w:fill="FFD966" w:themeFill="accent4" w:themeFillTint="99"/>
+          </w:tcPr>
+          <w:p>
+            <w:pPr>
+              <w:pStyle w:val="a4"/>
+              <w:ind w:leftChars="0" w:left="0"/>
+              <w:rPr>
+                <w:rFonts w:ascii="Times New Roman" w:eastAsia="標楷體" w:hAnsi="Times New Roman" w:cs="Times New Roman"/>
+              </w:rPr>
+            </w:pPr>
+            <w:r>
+              <w:rPr>
+                <w:rFonts w:ascii="Times New Roman" w:eastAsia="標楷體" w:hAnsi="Times New Roman" w:cs="Times New Roman"/>
+              </w:rPr>
+              <w:t>description</w:t>
+            </w:r>
+          </w:p>
+        </w:tc>
+        <w:tc>
+          <w:tcPr>
+            <w:tcW w:w="1606" w:type="dxa"/>
+            <w:shd w:val="clear" w:color="auto" w:fill="FFD966" w:themeFill="accent4" w:themeFillTint="99"/>
+          </w:tcPr>
+          <w:p>
+            <w:pPr>
+              <w:pStyle w:val="a4"/>
+              <w:ind w:leftChars="0" w:left="0"/>
+              <w:rPr>
+                <w:rFonts w:ascii="Times New Roman" w:eastAsia="標楷體" w:hAnsi="Times New Roman" w:cs="Times New Roman"/>
+              </w:rPr>
+            </w:pPr>
+            <w:r>
+              <w:rPr>
+                <w:rFonts w:ascii="Times New Roman" w:eastAsia="標楷體" w:hAnsi="Times New Roman" w:cs="Times New Roman"/>
+              </w:rPr>
+              <w:t>type</w:t>
+            </w:r>
+          </w:p>
+        </w:tc>
+        <w:tc>
+          <w:tcPr>
+            <w:tcW w:w="750" w:type="dxa"/>
+            <w:shd w:val="clear" w:color="auto" w:fill="FFD966" w:themeFill="accent4" w:themeFillTint="99"/>
+          </w:tcPr>
+          <w:p>
+            <w:pPr>
+              <w:pStyle w:val="a4"/>
+              <w:ind w:leftChars="0" w:left="0"/>
+              <w:rPr>
+                <w:rFonts w:ascii="Times New Roman" w:eastAsia="標楷體" w:hAnsi="Times New Roman" w:cs="Times New Roman"/>
+              </w:rPr>
+            </w:pPr>
+            <w:proofErr w:type="spellStart"/>
+            <w:r>
+              <w:rPr>
+                <w:rFonts w:ascii="Times New Roman" w:eastAsia="標楷體" w:hAnsi="Times New Roman" w:cs="Times New Roman"/>
+              </w:rPr>
+              <w:t>isnull</w:t>
+            </w:r>
+            <w:proofErr w:type="spellEnd"/>
+          </w:p>
+        </w:tc>
+        <w:tc>
+          <w:tcPr>
+            <w:tcW w:w="3582" w:type="dxa"/>
+            <w:shd w:val="clear" w:color="auto" w:fill="FFD966" w:themeFill="accent4" w:themeFillTint="99"/>
+          </w:tcPr>
+          <w:p>
+            <w:pPr>
+              <w:pStyle w:val="a4"/>
+              <w:ind w:leftChars="0" w:left="0"/>
+              <w:rPr>
+                <w:rFonts w:ascii="Times New Roman" w:eastAsia="標楷體" w:hAnsi="Times New Roman" w:cs="Times New Roman"/>
+              </w:rPr>
+            </w:pPr>
+            <w:r>
+              <w:rPr>
+                <w:rFonts w:ascii="Times New Roman" w:eastAsia="標楷體" w:hAnsi="Times New Roman" w:cs="Times New Roman"/>
+              </w:rPr>
+              <w:t>remark</w:t>
+            </w:r>
+          </w:p>
+        </w:tc>
+      </w:tr>
+      <w:tr>
+        <w:tc>
+          <w:tcPr>
+            <w:tcW w:w="2129" w:type="dxa"/>
+          </w:tcPr>
+          <w:p>
+            <w:pPr>
+              <w:pStyle w:val="a4"/>
+              <w:ind w:leftChars="0" w:left="0"/>
+              <w:rPr>
+                <w:rFonts w:ascii="Times New Roman" w:eastAsia="標楷體" w:hAnsi="Times New Roman" w:cs="Times New Roman"/>
+              </w:rPr>
+            </w:pPr>
+            <w:r>
+              <w:rPr>
+                <w:rFonts w:ascii="Times New Roman" w:eastAsia="標楷體" w:hAnsi="Times New Roman" w:cs="Times New Roman" w:hint="eastAsia"/>
+              </w:rPr>
+              <w:t>id</w:t>
+            </w:r>
+          </w:p>
+        </w:tc>
+        <w:tc>
+          <w:tcPr>
+            <w:tcW w:w="2109" w:type="dxa"/>
+          </w:tcPr>
+          <w:p>
+            <w:pPr>
+              <w:pStyle w:val="a4"/>
+              <w:ind w:leftChars="0" w:left="0"/>
+              <w:rPr>
+                <w:rFonts w:ascii="Times New Roman" w:eastAsia="標楷體" w:hAnsi="Times New Roman" w:cs="Times New Roman"/>
+              </w:rPr>
+            </w:pPr>
+            <w:r>
+              <w:rPr>
+                <w:rFonts w:ascii="Times New Roman" w:eastAsia="標楷體" w:hAnsi="Times New Roman" w:cs="Times New Roman" w:hint="eastAsia"/>
+              </w:rPr>
+              <w:t>key</w:t>
+            </w:r>
+            <w:r>
+              <w:rPr>
+                <w:rFonts w:ascii="Times New Roman" w:eastAsia="標楷體" w:hAnsi="Times New Roman" w:cs="Times New Roman" w:hint="eastAsia"/>
+              </w:rPr>
+              <w:t>值</w:t>
+            </w:r>
+          </w:p>
+        </w:tc>
+        <w:tc>
+          <w:tcPr>
+            <w:tcW w:w="1606" w:type="dxa"/>
+          </w:tcPr>
+          <w:p>
+            <w:pPr>
+              <w:pStyle w:val="a4"/>
+              <w:ind w:leftChars="0" w:left="0"/>
+              <w:rPr>
+                <w:rFonts w:ascii="Times New Roman" w:eastAsia="標楷體" w:hAnsi="Times New Roman" w:cs="Times New Roman"/>
+              </w:rPr>
+            </w:pPr>
+            <w:proofErr w:type="spellStart"/>
+            <w:r>
+              <w:rPr>
+                <w:rFonts w:ascii="Times New Roman" w:eastAsia="標楷體" w:hAnsi="Times New Roman" w:cs="Times New Roman" w:hint="eastAsia"/>
+              </w:rPr>
+              <w:t>int</w:t>
+            </w:r>
+            <w:proofErr w:type="spellEnd"/>
+          </w:p>
+        </w:tc>
+        <w:tc>
+          <w:tcPr>
+            <w:tcW w:w="750" w:type="dxa"/>
+          </w:tcPr>
+          <w:p>
+            <w:pPr>
+              <w:pStyle w:val="a4"/>
+              <w:ind w:leftChars="0" w:left="0"/>
+              <w:rPr>
+                <w:rFonts w:ascii="Times New Roman" w:eastAsia="標楷體" w:hAnsi="Times New Roman" w:cs="Times New Roman"/>
+              </w:rPr>
+            </w:pPr>
+            <w:r>
+              <w:rPr>
+                <w:rFonts w:ascii="Times New Roman" w:eastAsia="標楷體" w:hAnsi="Times New Roman" w:cs="Times New Roman"/>
+              </w:rPr>
+              <w:t>X</w:t>
+            </w:r>
+          </w:p>
+        </w:tc>
+        <w:tc>
+          <w:tcPr>
+            <w:tcW w:w="3582" w:type="dxa"/>
+          </w:tcPr>
+          <w:p>
+            <w:pPr>
+              <w:pStyle w:val="a4"/>
+              <w:numPr>
+                <w:ilvl w:val="0"/>
+                <w:numId w:val="9"/>
+              </w:numPr>
+              <w:ind w:leftChars="0"/>
+              <w:rPr>
+                <w:rFonts w:ascii="Times New Roman" w:eastAsia="標楷體" w:hAnsi="Times New Roman" w:cs="Times New Roman"/>
+              </w:rPr>
+            </w:pPr>
+            <w:proofErr w:type="spellStart"/>
+            <w:r>
+              <w:rPr>
+                <w:rFonts w:ascii="Times New Roman" w:eastAsia="標楷體" w:hAnsi="Times New Roman" w:cs="Times New Roman" w:hint="eastAsia"/>
+              </w:rPr>
+              <w:t>pk</w:t>
+            </w:r>
+            <w:proofErr w:type="spellEnd"/>
+            <w:r>
+              <w:rPr>
+                <w:rFonts w:ascii="Times New Roman" w:eastAsia="標楷體" w:hAnsi="Times New Roman" w:cs="Times New Roman" w:hint="eastAsia"/>
+              </w:rPr>
+              <w:t>。</w:t>
+            </w:r>
+          </w:p>
+          <w:p>
+            <w:pPr>
+              <w:pStyle w:val="a4"/>
+              <w:numPr>
+                <w:ilvl w:val="0"/>
+                <w:numId w:val="9"/>
+              </w:numPr>
+              <w:ind w:leftChars="0"/>
+              <w:rPr>
+                <w:rFonts w:ascii="Times New Roman" w:eastAsia="標楷體" w:hAnsi="Times New Roman" w:cs="Times New Roman"/>
+              </w:rPr>
+            </w:pPr>
+            <w:r>
+              <w:rPr>
+                <w:rFonts w:ascii="Times New Roman" w:eastAsia="標楷體" w:hAnsi="Times New Roman" w:cs="Times New Roman" w:hint="eastAsia"/>
+              </w:rPr>
+              <w:t>使用</w:t>
+            </w:r>
+            <w:r>
+              <w:rPr>
+                <w:rFonts w:ascii="Times New Roman" w:eastAsia="標楷體" w:hAnsi="Times New Roman" w:cs="Times New Roman"/>
+              </w:rPr>
+              <w:t>AUTO_INCREMENT</w:t>
+            </w:r>
+            <w:r>
+              <w:rPr>
+                <w:rFonts w:ascii="Times New Roman" w:eastAsia="標楷體" w:hAnsi="Times New Roman" w:cs="Times New Roman" w:hint="eastAsia"/>
+              </w:rPr>
+              <w:t>自動累加編號</w:t>
+            </w:r>
+            <w:r>
+              <w:rPr>
+                <w:rFonts w:ascii="Times New Roman" w:eastAsia="標楷體" w:hAnsi="Times New Roman" w:cs="Times New Roman" w:hint="eastAsia"/>
+              </w:rPr>
+              <w:t>。</w:t>
+            </w:r>
+          </w:p>
+        </w:tc>
+      </w:tr>
+      <w:tr>
+        <w:tc>
+          <w:tcPr>
+            <w:tcW w:w="2129" w:type="dxa"/>
+          </w:tcPr>
+          <w:p>
+            <w:pPr>
+              <w:pStyle w:val="a4"/>
+              <w:ind w:leftChars="0" w:left="0"/>
+              <w:rPr>
+                <w:rFonts w:ascii="Times New Roman" w:eastAsia="標楷體" w:hAnsi="Times New Roman" w:cs="Times New Roman"/>
+              </w:rPr>
+            </w:pPr>
+            <w:proofErr w:type="spellStart"/>
+            <w:r>
+              <w:rPr>
+                <w:rFonts w:ascii="Times New Roman" w:eastAsia="標楷體" w:hAnsi="Times New Roman" w:cs="Times New Roman"/>
+              </w:rPr>
+              <w:lastRenderedPageBreak/>
+              <w:t>sen_m</w:t>
+            </w:r>
+            <w:r>
+              <w:rPr>
+                <w:rFonts w:ascii="Times New Roman" w:eastAsia="標楷體" w:hAnsi="Times New Roman" w:cs="Times New Roman"/>
+              </w:rPr>
+              <w:t>od</w:t>
+            </w:r>
+            <w:r>
+              <w:rPr>
+                <w:rFonts w:ascii="Times New Roman" w:eastAsia="標楷體" w:hAnsi="Times New Roman" w:cs="Times New Roman"/>
+              </w:rPr>
+              <w:t>_id</w:t>
+            </w:r>
+            <w:proofErr w:type="spellEnd"/>
+          </w:p>
+        </w:tc>
+        <w:tc>
+          <w:tcPr>
+            <w:tcW w:w="2109" w:type="dxa"/>
+          </w:tcPr>
+          <w:p>
+            <w:pPr>
+              <w:pStyle w:val="a4"/>
+              <w:ind w:leftChars="0" w:left="0"/>
+              <w:rPr>
+                <w:rFonts w:ascii="Times New Roman" w:eastAsia="標楷體" w:hAnsi="Times New Roman" w:cs="Times New Roman"/>
+              </w:rPr>
+            </w:pPr>
+            <w:r>
+              <w:rPr>
+                <w:rFonts w:ascii="Times New Roman" w:eastAsia="標楷體" w:hAnsi="Times New Roman" w:cs="Times New Roman" w:hint="eastAsia"/>
+              </w:rPr>
+              <w:t>感應模組</w:t>
+            </w:r>
+            <w:r>
+              <w:rPr>
+                <w:rFonts w:ascii="Times New Roman" w:eastAsia="標楷體" w:hAnsi="Times New Roman" w:cs="Times New Roman" w:hint="eastAsia"/>
+              </w:rPr>
+              <w:t>id</w:t>
+            </w:r>
+          </w:p>
+        </w:tc>
+        <w:tc>
+          <w:tcPr>
+            <w:tcW w:w="1606" w:type="dxa"/>
+          </w:tcPr>
+          <w:p>
+            <w:pPr>
+              <w:pStyle w:val="a4"/>
+              <w:ind w:leftChars="0" w:left="0"/>
+              <w:rPr>
+                <w:rFonts w:ascii="Times New Roman" w:eastAsia="標楷體" w:hAnsi="Times New Roman" w:cs="Times New Roman"/>
+              </w:rPr>
+            </w:pPr>
+            <w:proofErr w:type="spellStart"/>
+            <w:r>
+              <w:rPr>
+                <w:rFonts w:ascii="Times New Roman" w:eastAsia="標楷體" w:hAnsi="Times New Roman" w:cs="Times New Roman" w:hint="eastAsia"/>
+              </w:rPr>
+              <w:t>int</w:t>
+            </w:r>
+            <w:proofErr w:type="spellEnd"/>
+          </w:p>
+        </w:tc>
+        <w:tc>
+          <w:tcPr>
+            <w:tcW w:w="750" w:type="dxa"/>
+          </w:tcPr>
+          <w:p>
+            <w:pPr>
+              <w:pStyle w:val="a4"/>
+              <w:ind w:leftChars="0" w:left="0"/>
+              <w:rPr>
+                <w:rFonts w:ascii="Times New Roman" w:eastAsia="標楷體" w:hAnsi="Times New Roman" w:cs="Times New Roman"/>
+              </w:rPr>
+            </w:pPr>
+            <w:r>
+              <w:rPr>
+                <w:rFonts w:ascii="Times New Roman" w:eastAsia="標楷體" w:hAnsi="Times New Roman" w:cs="Times New Roman"/>
+              </w:rPr>
+              <w:t>X</w:t>
+            </w:r>
+          </w:p>
+        </w:tc>
+        <w:tc>
+          <w:tcPr>
+            <w:tcW w:w="3582" w:type="dxa"/>
+          </w:tcPr>
+          <w:p>
+            <w:pPr>
+              <w:pStyle w:val="a4"/>
+              <w:numPr>
+                <w:ilvl w:val="0"/>
+                <w:numId w:val="11"/>
+              </w:numPr>
+              <w:ind w:leftChars="0"/>
+              <w:rPr>
+                <w:rFonts w:ascii="Times New Roman" w:eastAsia="標楷體" w:hAnsi="Times New Roman" w:cs="Times New Roman"/>
+              </w:rPr>
+            </w:pPr>
+            <w:proofErr w:type="spellStart"/>
+            <w:r>
+              <w:rPr>
+                <w:rFonts w:ascii="Times New Roman" w:eastAsia="標楷體" w:hAnsi="Times New Roman" w:cs="Times New Roman"/>
+              </w:rPr>
+              <w:t>f</w:t>
+            </w:r>
+            <w:r>
+              <w:rPr>
+                <w:rFonts w:ascii="Times New Roman" w:eastAsia="標楷體" w:hAnsi="Times New Roman" w:cs="Times New Roman" w:hint="eastAsia"/>
+              </w:rPr>
+              <w:t>k</w:t>
+            </w:r>
+            <w:proofErr w:type="spellEnd"/>
+            <w:r>
+              <w:rPr>
+                <w:rFonts w:ascii="Times New Roman" w:eastAsia="標楷體" w:hAnsi="Times New Roman" w:cs="Times New Roman" w:hint="eastAsia"/>
+              </w:rPr>
+              <w:t>。</w:t>
+            </w:r>
+          </w:p>
+          <w:p>
+            <w:pPr>
+              <w:pStyle w:val="a4"/>
+              <w:numPr>
+                <w:ilvl w:val="0"/>
+                <w:numId w:val="11"/>
+              </w:numPr>
+              <w:ind w:leftChars="0"/>
+              <w:rPr>
+                <w:rFonts w:ascii="Times New Roman" w:eastAsia="標楷體" w:hAnsi="Times New Roman" w:cs="Times New Roman"/>
+              </w:rPr>
+            </w:pPr>
+            <w:r>
+              <w:rPr>
+                <w:rFonts w:ascii="Times New Roman" w:eastAsia="標楷體" w:hAnsi="Times New Roman" w:cs="Times New Roman" w:hint="eastAsia"/>
+              </w:rPr>
+              <w:t>關聯到</w:t>
+            </w:r>
+            <w:proofErr w:type="spellStart"/>
+            <w:r>
+              <w:rPr>
+                <w:rFonts w:ascii="Times New Roman" w:eastAsia="標楷體" w:hAnsi="Times New Roman" w:cs="Times New Roman"/>
+              </w:rPr>
+              <w:t>Sen_Mod</w:t>
+            </w:r>
+            <w:proofErr w:type="spellEnd"/>
+            <w:r>
+              <w:rPr>
+                <w:rFonts w:ascii="Times New Roman" w:eastAsia="標楷體" w:hAnsi="Times New Roman" w:cs="Times New Roman" w:hint="eastAsia"/>
+              </w:rPr>
+              <w:t>的</w:t>
+            </w:r>
+            <w:r>
+              <w:rPr>
+                <w:rFonts w:ascii="Times New Roman" w:eastAsia="標楷體" w:hAnsi="Times New Roman" w:cs="Times New Roman"/>
+              </w:rPr>
+              <w:t>id</w:t>
+            </w:r>
+            <w:r>
+              <w:rPr>
+                <w:rFonts w:ascii="Times New Roman" w:eastAsia="標楷體" w:hAnsi="Times New Roman" w:cs="Times New Roman" w:hint="eastAsia"/>
+              </w:rPr>
+              <w:t>。</w:t>
+            </w:r>
+          </w:p>
+        </w:tc>
+      </w:tr>
+      <w:tr>
+        <w:tc>
+          <w:tcPr>
+            <w:tcW w:w="2129" w:type="dxa"/>
+          </w:tcPr>
+          <w:p>
+            <w:pPr>
+              <w:pStyle w:val="a4"/>
+              <w:ind w:leftChars="0" w:left="0"/>
+              <w:rPr>
+                <w:rFonts w:ascii="Times New Roman" w:eastAsia="標楷體" w:hAnsi="Times New Roman" w:cs="Times New Roman"/>
+              </w:rPr>
+            </w:pPr>
+            <w:proofErr w:type="spellStart"/>
+            <w:r>
+              <w:rPr>
+                <w:rFonts w:ascii="Times New Roman" w:eastAsia="標楷體" w:hAnsi="Times New Roman" w:cs="Times New Roman"/>
+              </w:rPr>
+              <w:t>p</w:t>
+            </w:r>
+            <w:r>
+              <w:rPr>
+                <w:rFonts w:ascii="Times New Roman" w:eastAsia="標楷體" w:hAnsi="Times New Roman" w:cs="Times New Roman"/>
+              </w:rPr>
+              <w:t>arm</w:t>
+            </w:r>
+            <w:r>
+              <w:rPr>
+                <w:rFonts w:ascii="Times New Roman" w:eastAsia="標楷體" w:hAnsi="Times New Roman" w:cs="Times New Roman" w:hint="eastAsia"/>
+              </w:rPr>
+              <w:t>_</w:t>
+            </w:r>
+            <w:r>
+              <w:rPr>
+                <w:rFonts w:ascii="Times New Roman" w:eastAsia="標楷體" w:hAnsi="Times New Roman" w:cs="Times New Roman"/>
+              </w:rPr>
+              <w:t>name</w:t>
+            </w:r>
+            <w:proofErr w:type="spellEnd"/>
+          </w:p>
+        </w:tc>
+        <w:tc>
+          <w:tcPr>
+            <w:tcW w:w="2109" w:type="dxa"/>
+          </w:tcPr>
+          <w:p>
+            <w:pPr>
+              <w:pStyle w:val="a4"/>
+              <w:ind w:leftChars="0" w:left="0"/>
+              <w:rPr>
+                <w:rFonts w:ascii="Times New Roman" w:eastAsia="標楷體" w:hAnsi="Times New Roman" w:cs="Times New Roman"/>
+              </w:rPr>
+            </w:pPr>
+            <w:r>
+              <w:rPr>
+                <w:rFonts w:ascii="Times New Roman" w:eastAsia="標楷體" w:hAnsi="Times New Roman" w:cs="Times New Roman" w:hint="eastAsia"/>
+              </w:rPr>
+              <w:t>參數</w:t>
+            </w:r>
+            <w:r>
+              <w:rPr>
+                <w:rFonts w:ascii="Times New Roman" w:eastAsia="標楷體" w:hAnsi="Times New Roman" w:cs="Times New Roman" w:hint="eastAsia"/>
+              </w:rPr>
+              <w:t>名稱</w:t>
+            </w:r>
+          </w:p>
+        </w:tc>
+        <w:tc>
+          <w:tcPr>
+            <w:tcW w:w="1606" w:type="dxa"/>
+          </w:tcPr>
+          <w:p>
+            <w:pPr>
+              <w:pStyle w:val="a4"/>
+              <w:ind w:leftChars="0" w:left="0"/>
+              <w:rPr>
+                <w:rFonts w:ascii="Times New Roman" w:eastAsia="標楷體" w:hAnsi="Times New Roman" w:cs="Times New Roman"/>
+              </w:rPr>
+            </w:pPr>
+            <w:r>
+              <w:rPr>
+                <w:rFonts w:ascii="Times New Roman" w:eastAsia="標楷體" w:hAnsi="Times New Roman" w:cs="Times New Roman"/>
+              </w:rPr>
+              <w:t>varchar(</w:t>
+            </w:r>
+            <w:r>
+              <w:rPr>
+                <w:rFonts w:ascii="Times New Roman" w:eastAsia="標楷體" w:hAnsi="Times New Roman" w:cs="Times New Roman" w:hint="eastAsia"/>
+              </w:rPr>
+              <w:t>100</w:t>
+            </w:r>
+            <w:r>
+              <w:rPr>
+                <w:rFonts w:ascii="Times New Roman" w:eastAsia="標楷體" w:hAnsi="Times New Roman" w:cs="Times New Roman"/>
+              </w:rPr>
+              <w:t>)</w:t>
+            </w:r>
+          </w:p>
+        </w:tc>
+        <w:tc>
+          <w:tcPr>
+            <w:tcW w:w="750" w:type="dxa"/>
+          </w:tcPr>
+          <w:p>
+            <w:pPr>
+              <w:pStyle w:val="a4"/>
+              <w:ind w:leftChars="0" w:left="0"/>
+              <w:rPr>
+                <w:rFonts w:ascii="Times New Roman" w:eastAsia="標楷體" w:hAnsi="Times New Roman" w:cs="Times New Roman"/>
+              </w:rPr>
+            </w:pPr>
+            <w:r>
+              <w:rPr>
+                <w:rFonts w:ascii="Times New Roman" w:eastAsia="標楷體" w:hAnsi="Times New Roman" w:cs="Times New Roman"/>
+              </w:rPr>
+              <w:t>X</w:t>
+            </w:r>
+          </w:p>
+        </w:tc>
+        <w:tc>
+          <w:tcPr>
+            <w:tcW w:w="3582" w:type="dxa"/>
+          </w:tcPr>
+          <w:p>
+            <w:pPr>
+              <w:pStyle w:val="a4"/>
+              <w:ind w:leftChars="0" w:left="0"/>
+              <w:rPr>
+                <w:rFonts w:ascii="Times New Roman" w:eastAsia="標楷體" w:hAnsi="Times New Roman" w:cs="Times New Roman"/>
+              </w:rPr>
+            </w:pPr>
+          </w:p>
+        </w:tc>
+      </w:tr>
+      <w:tr>
+        <w:tc>
+          <w:tcPr>
+            <w:tcW w:w="2129" w:type="dxa"/>
+          </w:tcPr>
+          <w:p>
+            <w:pPr>
+              <w:pStyle w:val="a4"/>
+              <w:ind w:leftChars="0" w:left="0"/>
+              <w:rPr>
+                <w:rFonts w:ascii="Times New Roman" w:eastAsia="標楷體" w:hAnsi="Times New Roman" w:cs="Times New Roman"/>
+              </w:rPr>
+            </w:pPr>
+            <w:proofErr w:type="spellStart"/>
+            <w:r>
+              <w:rPr>
+                <w:rFonts w:ascii="Times New Roman" w:eastAsia="標楷體" w:hAnsi="Times New Roman" w:cs="Times New Roman"/>
+              </w:rPr>
+              <w:t>p</w:t>
+            </w:r>
+            <w:r>
+              <w:rPr>
+                <w:rFonts w:ascii="Times New Roman" w:eastAsia="標楷體" w:hAnsi="Times New Roman" w:cs="Times New Roman"/>
+              </w:rPr>
+              <w:t>arm</w:t>
+            </w:r>
+            <w:r>
+              <w:rPr>
+                <w:rFonts w:ascii="Times New Roman" w:eastAsia="標楷體" w:hAnsi="Times New Roman" w:cs="Times New Roman"/>
+              </w:rPr>
+              <w:t>_</w:t>
+            </w:r>
+            <w:r>
+              <w:rPr>
+                <w:rFonts w:ascii="Times New Roman" w:eastAsia="標楷體" w:hAnsi="Times New Roman" w:cs="Times New Roman" w:hint="eastAsia"/>
+              </w:rPr>
+              <w:t>code</w:t>
+            </w:r>
+            <w:proofErr w:type="spellEnd"/>
+          </w:p>
+        </w:tc>
+        <w:tc>
+          <w:tcPr>
+            <w:tcW w:w="2109" w:type="dxa"/>
+          </w:tcPr>
+          <w:p>
+            <w:pPr>
+              <w:pStyle w:val="a4"/>
+              <w:ind w:leftChars="0" w:left="0"/>
+              <w:rPr>
+                <w:rFonts w:ascii="Times New Roman" w:eastAsia="標楷體" w:hAnsi="Times New Roman" w:cs="Times New Roman"/>
+              </w:rPr>
+            </w:pPr>
+            <w:r>
+              <w:rPr>
+                <w:rFonts w:ascii="Times New Roman" w:eastAsia="標楷體" w:hAnsi="Times New Roman" w:cs="Times New Roman" w:hint="eastAsia"/>
+              </w:rPr>
+              <w:t>參數</w:t>
+            </w:r>
+            <w:r>
+              <w:rPr>
+                <w:rFonts w:ascii="Times New Roman" w:eastAsia="標楷體" w:hAnsi="Times New Roman" w:cs="Times New Roman" w:hint="eastAsia"/>
+              </w:rPr>
+              <w:t>代號</w:t>
+            </w:r>
+          </w:p>
+        </w:tc>
+        <w:tc>
+          <w:tcPr>
+            <w:tcW w:w="1606" w:type="dxa"/>
+          </w:tcPr>
+          <w:p>
+            <w:pPr>
+              <w:pStyle w:val="a4"/>
+              <w:ind w:leftChars="0" w:left="0"/>
+              <w:rPr>
+                <w:rFonts w:ascii="Times New Roman" w:eastAsia="標楷體" w:hAnsi="Times New Roman" w:cs="Times New Roman"/>
+              </w:rPr>
+            </w:pPr>
+            <w:r>
+              <w:rPr>
+                <w:rFonts w:ascii="Times New Roman" w:eastAsia="標楷體" w:hAnsi="Times New Roman" w:cs="Times New Roman"/>
+              </w:rPr>
+              <w:t>varchar(</w:t>
+            </w:r>
+            <w:r>
+              <w:rPr>
+                <w:rFonts w:ascii="Times New Roman" w:eastAsia="標楷體" w:hAnsi="Times New Roman" w:cs="Times New Roman" w:hint="eastAsia"/>
+              </w:rPr>
+              <w:t>40</w:t>
+            </w:r>
+            <w:r>
+              <w:rPr>
+                <w:rFonts w:ascii="Times New Roman" w:eastAsia="標楷體" w:hAnsi="Times New Roman" w:cs="Times New Roman"/>
+              </w:rPr>
+              <w:t>)</w:t>
+            </w:r>
+          </w:p>
+        </w:tc>
+        <w:tc>
+          <w:tcPr>
+            <w:tcW w:w="750" w:type="dxa"/>
+          </w:tcPr>
+          <w:p>
+            <w:pPr>
+              <w:pStyle w:val="a4"/>
+              <w:ind w:leftChars="0" w:left="0"/>
+              <w:rPr>
+                <w:rFonts w:ascii="Times New Roman" w:eastAsia="標楷體" w:hAnsi="Times New Roman" w:cs="Times New Roman"/>
+              </w:rPr>
+            </w:pPr>
+            <w:r>
+              <w:rPr>
+                <w:rFonts w:ascii="Times New Roman" w:eastAsia="標楷體" w:hAnsi="Times New Roman" w:cs="Times New Roman"/>
+              </w:rPr>
+              <w:t>X</w:t>
+            </w:r>
+          </w:p>
+        </w:tc>
+        <w:tc>
+          <w:tcPr>
+            <w:tcW w:w="3582" w:type="dxa"/>
+          </w:tcPr>
+          <w:p>
+            <w:pPr>
+              <w:pStyle w:val="a4"/>
+              <w:ind w:leftChars="0" w:left="0"/>
+              <w:rPr>
+                <w:rFonts w:ascii="Times New Roman" w:eastAsia="標楷體" w:hAnsi="Times New Roman" w:cs="Times New Roman"/>
+              </w:rPr>
+            </w:pPr>
+          </w:p>
+        </w:tc>
+      </w:tr>
+      <w:tr>
+        <w:tc>
+          <w:tcPr>
+            <w:tcW w:w="2129" w:type="dxa"/>
+          </w:tcPr>
+          <w:p>
+            <w:pPr>
+              <w:pStyle w:val="a4"/>
+              <w:ind w:leftChars="0" w:left="0"/>
+              <w:rPr>
+                <w:rFonts w:ascii="Times New Roman" w:eastAsia="標楷體" w:hAnsi="Times New Roman" w:cs="Times New Roman"/>
+              </w:rPr>
+            </w:pPr>
+            <w:proofErr w:type="spellStart"/>
+            <w:r>
+              <w:rPr>
+                <w:rFonts w:ascii="Times New Roman" w:eastAsia="標楷體" w:hAnsi="Times New Roman" w:cs="Times New Roman"/>
+              </w:rPr>
+              <w:t>update</w:t>
+            </w:r>
+            <w:r>
+              <w:rPr>
+                <w:rFonts w:ascii="Times New Roman" w:eastAsia="標楷體" w:hAnsi="Times New Roman" w:cs="Times New Roman"/>
+              </w:rPr>
+              <w:t>_date</w:t>
+            </w:r>
+            <w:proofErr w:type="spellEnd"/>
+          </w:p>
+        </w:tc>
+        <w:tc>
+          <w:tcPr>
+            <w:tcW w:w="2109" w:type="dxa"/>
+          </w:tcPr>
+          <w:p>
+            <w:pPr>
+              <w:pStyle w:val="a4"/>
+              <w:ind w:leftChars="0" w:left="0"/>
+              <w:rPr>
+                <w:rFonts w:ascii="Times New Roman" w:eastAsia="標楷體" w:hAnsi="Times New Roman" w:cs="Times New Roman"/>
+              </w:rPr>
+            </w:pPr>
+            <w:r>
+              <w:rPr>
+                <w:rFonts w:ascii="Times New Roman" w:eastAsia="標楷體" w:hAnsi="Times New Roman" w:cs="Times New Roman" w:hint="eastAsia"/>
+              </w:rPr>
+              <w:t>更新</w:t>
+            </w:r>
+            <w:r>
+              <w:rPr>
+                <w:rFonts w:ascii="Times New Roman" w:eastAsia="標楷體" w:hAnsi="Times New Roman" w:cs="Times New Roman"/>
+              </w:rPr>
+              <w:t>時間</w:t>
+            </w:r>
+          </w:p>
+        </w:tc>
+        <w:tc>
+          <w:tcPr>
+            <w:tcW w:w="1606" w:type="dxa"/>
+          </w:tcPr>
+          <w:p>
+            <w:pPr>
+              <w:pStyle w:val="a4"/>
+              <w:ind w:leftChars="0" w:left="0"/>
+              <w:rPr>
+                <w:rFonts w:ascii="Times New Roman" w:eastAsia="標楷體" w:hAnsi="Times New Roman" w:cs="Times New Roman"/>
+              </w:rPr>
+            </w:pPr>
+            <w:r>
+              <w:rPr>
+                <w:rFonts w:ascii="Times New Roman" w:eastAsia="標楷體" w:hAnsi="Times New Roman" w:cs="Times New Roman"/>
+                <w:color w:val="000000"/>
+              </w:rPr>
+              <w:t>timestamp</w:t>
+            </w:r>
+          </w:p>
+        </w:tc>
+        <w:tc>
+          <w:tcPr>
+            <w:tcW w:w="750" w:type="dxa"/>
+          </w:tcPr>
+          <w:p>
+            <w:pPr>
+              <w:pStyle w:val="a4"/>
+              <w:ind w:leftChars="0" w:left="0"/>
+              <w:rPr>
+                <w:rFonts w:ascii="Times New Roman" w:eastAsia="標楷體" w:hAnsi="Times New Roman" w:cs="Times New Roman"/>
+              </w:rPr>
+            </w:pPr>
+            <w:r>
+              <w:rPr>
+                <w:rFonts w:ascii="Times New Roman" w:eastAsia="標楷體" w:hAnsi="Times New Roman" w:cs="Times New Roman"/>
+              </w:rPr>
+              <w:t>X</w:t>
+            </w:r>
+          </w:p>
+        </w:tc>
+        <w:tc>
+          <w:tcPr>
+            <w:tcW w:w="3582" w:type="dxa"/>
+          </w:tcPr>
+          <w:p>
+            <w:pPr>
+              <w:pStyle w:val="a4"/>
+              <w:ind w:leftChars="0" w:left="0"/>
+              <w:rPr>
+                <w:rFonts w:ascii="Times New Roman" w:eastAsia="標楷體" w:hAnsi="Times New Roman" w:cs="Times New Roman"/>
+              </w:rPr>
+            </w:pPr>
+            <w:r>
+              <w:rPr>
+                <w:rFonts w:ascii="Times New Roman" w:eastAsia="標楷體" w:hAnsi="Times New Roman" w:cs="Times New Roman"/>
+              </w:rPr>
+              <w:t>寫入</w:t>
+            </w:r>
+            <w:r>
+              <w:rPr>
+                <w:rFonts w:ascii="Times New Roman" w:eastAsia="標楷體" w:hAnsi="Times New Roman" w:cs="Times New Roman" w:hint="eastAsia"/>
+              </w:rPr>
+              <w:t>或修改</w:t>
+            </w:r>
+            <w:r>
+              <w:rPr>
+                <w:rFonts w:ascii="Times New Roman" w:eastAsia="標楷體" w:hAnsi="Times New Roman" w:cs="Times New Roman"/>
+              </w:rPr>
+              <w:t>時由</w:t>
+            </w:r>
+            <w:proofErr w:type="spellStart"/>
+            <w:r>
+              <w:rPr>
+                <w:rFonts w:ascii="Times New Roman" w:eastAsia="標楷體" w:hAnsi="Times New Roman" w:cs="Times New Roman"/>
+              </w:rPr>
+              <w:t>db</w:t>
+            </w:r>
+            <w:proofErr w:type="spellEnd"/>
+            <w:r>
+              <w:rPr>
+                <w:rFonts w:ascii="Times New Roman" w:eastAsia="標楷體" w:hAnsi="Times New Roman" w:cs="Times New Roman"/>
+              </w:rPr>
+              <w:t>自動寫入當下日期。</w:t>
+            </w:r>
+          </w:p>
+        </w:tc>
+      </w:tr>
+    </w:tbl>
+    <w:p>
+      <w:pPr>
+        <w:pStyle w:val="3"/>
+        <w:numPr>
+          <w:ilvl w:val="0"/>
+          <w:numId w:val="6"/>
+        </w:numPr>
+        <w:rPr>
+          <w:rFonts w:ascii="Times New Roman" w:eastAsia="標楷體" w:hAnsi="Times New Roman" w:cs="Times New Roman"/>
+          <w:b w:val="0"/>
+          <w:sz w:val="28"/>
+          <w:szCs w:val="28"/>
+        </w:rPr>
+      </w:pPr>
+      <w:proofErr w:type="spellStart"/>
+      <w:r>
+        <w:rPr>
+          <w:rFonts w:ascii="Times New Roman" w:eastAsia="標楷體" w:hAnsi="Times New Roman" w:cs="Times New Roman" w:hint="eastAsia"/>
+          <w:b w:val="0"/>
+          <w:sz w:val="28"/>
+          <w:szCs w:val="28"/>
+        </w:rPr>
+        <w:t>S</w:t>
+      </w:r>
+      <w:r>
+        <w:rPr>
+          <w:rFonts w:ascii="Times New Roman" w:eastAsia="標楷體" w:hAnsi="Times New Roman" w:cs="Times New Roman"/>
+          <w:b w:val="0"/>
+          <w:sz w:val="28"/>
+          <w:szCs w:val="28"/>
+        </w:rPr>
+        <w:t>en_</w:t>
+      </w:r>
+      <w:r>
+        <w:rPr>
+          <w:rFonts w:ascii="Times New Roman" w:eastAsia="標楷體" w:hAnsi="Times New Roman" w:cs="Times New Roman" w:hint="eastAsia"/>
+          <w:b w:val="0"/>
+          <w:sz w:val="28"/>
+          <w:szCs w:val="28"/>
+        </w:rPr>
+        <w:t>Mach_</w:t>
+      </w:r>
+      <w:r>
+        <w:rPr>
+          <w:rFonts w:ascii="Times New Roman" w:eastAsia="標楷體" w:hAnsi="Times New Roman" w:cs="Times New Roman" w:hint="eastAsia"/>
+          <w:b w:val="0"/>
+          <w:sz w:val="28"/>
+          <w:szCs w:val="28"/>
+        </w:rPr>
+        <w:t>Mod</w:t>
+      </w:r>
+      <w:r>
+        <w:rPr>
+          <w:rFonts w:ascii="Times New Roman" w:eastAsia="標楷體" w:hAnsi="Times New Roman" w:cs="Times New Roman" w:hint="eastAsia"/>
+          <w:b w:val="0"/>
+          <w:sz w:val="28"/>
+          <w:szCs w:val="28"/>
+        </w:rPr>
+        <w:t>_R</w:t>
+      </w:r>
+      <w:proofErr w:type="spellEnd"/>
+      <w:r>
+        <w:rPr>
+          <w:rFonts w:ascii="Times New Roman" w:eastAsia="標楷體" w:hAnsi="Times New Roman" w:cs="Times New Roman"/>
+          <w:b w:val="0"/>
+          <w:sz w:val="28"/>
+          <w:szCs w:val="28"/>
+        </w:rPr>
+        <w:t xml:space="preserve"> </w:t>
+      </w:r>
+      <w:r>
+        <w:rPr>
+          <w:rFonts w:ascii="Times New Roman" w:eastAsia="標楷體" w:hAnsi="Times New Roman" w:cs="Times New Roman" w:hint="eastAsia"/>
+          <w:b w:val="0"/>
+          <w:sz w:val="28"/>
+          <w:szCs w:val="28"/>
+        </w:rPr>
+        <w:t>工具機感應</w:t>
+      </w:r>
+      <w:r>
+        <w:rPr>
+          <w:rFonts w:ascii="Times New Roman" w:eastAsia="標楷體" w:hAnsi="Times New Roman" w:cs="Times New Roman" w:hint="eastAsia"/>
+          <w:b w:val="0"/>
+          <w:sz w:val="28"/>
+          <w:szCs w:val="28"/>
+        </w:rPr>
+        <w:t>模組</w:t>
+      </w:r>
+      <w:r>
+        <w:rPr>
+          <w:rFonts w:ascii="Times New Roman" w:eastAsia="標楷體" w:hAnsi="Times New Roman" w:cs="Times New Roman"/>
+          <w:b w:val="0"/>
+          <w:sz w:val="28"/>
+          <w:szCs w:val="28"/>
+        </w:rPr>
+        <w:t>:</w:t>
+      </w:r>
+    </w:p>
+    <w:tbl>
+      <w:tblPr>
+        <w:tblStyle w:val="a3"/>
+        <w:tblW w:w="0" w:type="auto"/>
+        <w:tblInd w:w="360" w:type="dxa"/>
+        <w:tblLook w:val="04A0" w:firstRow="1" w:lastRow="0" w:firstColumn="1" w:lastColumn="0" w:noHBand="0" w:noVBand="1"/>
+      </w:tblPr>
+      <w:tblGrid>
+        <w:gridCol w:w="2115"/>
+        <w:gridCol w:w="2150"/>
+        <w:gridCol w:w="1597"/>
+        <w:gridCol w:w="750"/>
+        <w:gridCol w:w="3564"/>
+      </w:tblGrid>
+      <w:tr>
+        <w:trPr>
+          <w:gridAfter w:val="3"/>
+          <w:wAfter w:w="5911" w:type="dxa"/>
+        </w:trPr>
+        <w:tc>
+          <w:tcPr>
+            <w:tcW w:w="2115" w:type="dxa"/>
+          </w:tcPr>
+          <w:p>
+            <w:pPr>
+              <w:pStyle w:val="a4"/>
+              <w:ind w:leftChars="0" w:left="0"/>
+              <w:rPr>
+                <w:rFonts w:ascii="Times New Roman" w:eastAsia="標楷體" w:hAnsi="Times New Roman" w:cs="Times New Roman"/>
+              </w:rPr>
+            </w:pPr>
+            <w:r>
+              <w:rPr>
+                <w:rFonts w:ascii="Times New Roman" w:eastAsia="標楷體" w:hAnsi="Times New Roman" w:cs="Times New Roman"/>
+              </w:rPr>
+              <w:t xml:space="preserve">table name </w:t>
+            </w:r>
+          </w:p>
+        </w:tc>
+        <w:tc>
+          <w:tcPr>
+            <w:tcW w:w="2150" w:type="dxa"/>
+          </w:tcPr>
+          <w:p>
+            <w:pPr>
+              <w:pStyle w:val="a4"/>
+              <w:ind w:leftChars="0" w:left="0"/>
+              <w:rPr>
+                <w:rFonts w:ascii="Times New Roman" w:eastAsia="標楷體" w:hAnsi="Times New Roman" w:cs="Times New Roman"/>
+              </w:rPr>
+            </w:pPr>
+            <w:proofErr w:type="spellStart"/>
+            <w:r>
+              <w:rPr>
+                <w:rFonts w:ascii="Times New Roman" w:eastAsia="標楷體" w:hAnsi="Times New Roman" w:cs="Times New Roman"/>
+              </w:rPr>
+              <w:t>Sen_Mach_Mod_R</w:t>
+            </w:r>
+            <w:proofErr w:type="spellEnd"/>
+          </w:p>
+        </w:tc>
+      </w:tr>
+      <w:tr>
+        <w:trPr>
+          <w:gridAfter w:val="3"/>
+          <w:wAfter w:w="5911" w:type="dxa"/>
+        </w:trPr>
+        <w:tc>
+          <w:tcPr>
+            <w:tcW w:w="2115" w:type="dxa"/>
+          </w:tcPr>
+          <w:p>
+            <w:pPr>
+              <w:pStyle w:val="a4"/>
+              <w:ind w:leftChars="0" w:left="0"/>
+              <w:rPr>
+                <w:rFonts w:ascii="Times New Roman" w:eastAsia="標楷體" w:hAnsi="Times New Roman" w:cs="Times New Roman"/>
+              </w:rPr>
+            </w:pPr>
+            <w:r>
+              <w:rPr>
+                <w:rFonts w:ascii="Times New Roman" w:eastAsia="標楷體" w:hAnsi="Times New Roman" w:cs="Times New Roman"/>
+              </w:rPr>
+              <w:t>description</w:t>
+            </w:r>
+          </w:p>
+        </w:tc>
+        <w:tc>
+          <w:tcPr>
+            <w:tcW w:w="2150" w:type="dxa"/>
+          </w:tcPr>
+          <w:p>
+            <w:pPr>
+              <w:pStyle w:val="a4"/>
+              <w:ind w:leftChars="0" w:left="0"/>
+              <w:rPr>
+                <w:rFonts w:ascii="Times New Roman" w:eastAsia="標楷體" w:hAnsi="Times New Roman" w:cs="Times New Roman"/>
+              </w:rPr>
+            </w:pPr>
+            <w:r>
+              <w:rPr>
+                <w:rFonts w:ascii="Times New Roman" w:eastAsia="標楷體" w:hAnsi="Times New Roman" w:cs="Times New Roman" w:hint="eastAsia"/>
+              </w:rPr>
+              <w:t>工具機感應模組</w:t>
+            </w:r>
+          </w:p>
+        </w:tc>
+      </w:tr>
+      <w:tr>
+        <w:tc>
+          <w:tcPr>
+            <w:tcW w:w="2115" w:type="dxa"/>
+            <w:shd w:val="clear" w:color="auto" w:fill="FFD966" w:themeFill="accent4" w:themeFillTint="99"/>
+          </w:tcPr>
+          <w:p>
+            <w:pPr>
+              <w:pStyle w:val="a4"/>
+              <w:ind w:leftChars="0" w:left="0"/>
+              <w:rPr>
+                <w:rFonts w:ascii="Times New Roman" w:eastAsia="標楷體" w:hAnsi="Times New Roman" w:cs="Times New Roman"/>
+              </w:rPr>
+            </w:pPr>
+            <w:r>
+              <w:rPr>
+                <w:rFonts w:ascii="Times New Roman" w:eastAsia="標楷體" w:hAnsi="Times New Roman" w:cs="Times New Roman"/>
+              </w:rPr>
+              <w:t>name</w:t>
+            </w:r>
+          </w:p>
+        </w:tc>
+        <w:tc>
+          <w:tcPr>
+            <w:tcW w:w="2150" w:type="dxa"/>
+            <w:shd w:val="clear" w:color="auto" w:fill="FFD966" w:themeFill="accent4" w:themeFillTint="99"/>
+          </w:tcPr>
+          <w:p>
+            <w:pPr>
+              <w:pStyle w:val="a4"/>
+              <w:ind w:leftChars="0" w:left="0"/>
+              <w:rPr>
+                <w:rFonts w:ascii="Times New Roman" w:eastAsia="標楷體" w:hAnsi="Times New Roman" w:cs="Times New Roman"/>
+              </w:rPr>
+            </w:pPr>
+            <w:r>
+              <w:rPr>
+                <w:rFonts w:ascii="Times New Roman" w:eastAsia="標楷體" w:hAnsi="Times New Roman" w:cs="Times New Roman"/>
+              </w:rPr>
+              <w:t>description</w:t>
+            </w:r>
+          </w:p>
+        </w:tc>
+        <w:tc>
+          <w:tcPr>
+            <w:tcW w:w="1597" w:type="dxa"/>
+            <w:shd w:val="clear" w:color="auto" w:fill="FFD966" w:themeFill="accent4" w:themeFillTint="99"/>
+          </w:tcPr>
+          <w:p>
+            <w:pPr>
+              <w:pStyle w:val="a4"/>
+              <w:ind w:leftChars="0" w:left="0"/>
+              <w:rPr>
+                <w:rFonts w:ascii="Times New Roman" w:eastAsia="標楷體" w:hAnsi="Times New Roman" w:cs="Times New Roman"/>
+              </w:rPr>
+            </w:pPr>
+            <w:r>
+              <w:rPr>
+                <w:rFonts w:ascii="Times New Roman" w:eastAsia="標楷體" w:hAnsi="Times New Roman" w:cs="Times New Roman"/>
+              </w:rPr>
+              <w:t>type</w:t>
+            </w:r>
+          </w:p>
+        </w:tc>
+        <w:tc>
+          <w:tcPr>
+            <w:tcW w:w="750" w:type="dxa"/>
+            <w:shd w:val="clear" w:color="auto" w:fill="FFD966" w:themeFill="accent4" w:themeFillTint="99"/>
+          </w:tcPr>
+          <w:p>
+            <w:pPr>
+              <w:pStyle w:val="a4"/>
+              <w:ind w:leftChars="0" w:left="0"/>
+              <w:rPr>
+                <w:rFonts w:ascii="Times New Roman" w:eastAsia="標楷體" w:hAnsi="Times New Roman" w:cs="Times New Roman"/>
+              </w:rPr>
+            </w:pPr>
+            <w:proofErr w:type="spellStart"/>
+            <w:r>
+              <w:rPr>
+                <w:rFonts w:ascii="Times New Roman" w:eastAsia="標楷體" w:hAnsi="Times New Roman" w:cs="Times New Roman"/>
+              </w:rPr>
+              <w:t>isnull</w:t>
+            </w:r>
+            <w:proofErr w:type="spellEnd"/>
+          </w:p>
+        </w:tc>
+        <w:tc>
+          <w:tcPr>
+            <w:tcW w:w="3564" w:type="dxa"/>
+            <w:shd w:val="clear" w:color="auto" w:fill="FFD966" w:themeFill="accent4" w:themeFillTint="99"/>
+          </w:tcPr>
+          <w:p>
+            <w:pPr>
+              <w:pStyle w:val="a4"/>
+              <w:ind w:leftChars="0" w:left="0"/>
+              <w:rPr>
+                <w:rFonts w:ascii="Times New Roman" w:eastAsia="標楷體" w:hAnsi="Times New Roman" w:cs="Times New Roman"/>
+              </w:rPr>
+            </w:pPr>
+            <w:r>
+              <w:rPr>
+                <w:rFonts w:ascii="Times New Roman" w:eastAsia="標楷體" w:hAnsi="Times New Roman" w:cs="Times New Roman"/>
+              </w:rPr>
+              <w:t>remark</w:t>
+            </w:r>
+          </w:p>
+        </w:tc>
+      </w:tr>
+      <w:tr>
+        <w:tc>
+          <w:tcPr>
+            <w:tcW w:w="2115" w:type="dxa"/>
+          </w:tcPr>
+          <w:p>
+            <w:pPr>
+              <w:pStyle w:val="a4"/>
+              <w:ind w:leftChars="0" w:left="0"/>
+              <w:rPr>
+                <w:rFonts w:ascii="Times New Roman" w:eastAsia="標楷體" w:hAnsi="Times New Roman" w:cs="Times New Roman"/>
+              </w:rPr>
+            </w:pPr>
+            <w:r>
+              <w:rPr>
+                <w:rFonts w:ascii="Times New Roman" w:eastAsia="標楷體" w:hAnsi="Times New Roman" w:cs="Times New Roman" w:hint="eastAsia"/>
+              </w:rPr>
+              <w:t>id</w:t>
+            </w:r>
+          </w:p>
+        </w:tc>
+        <w:tc>
+          <w:tcPr>
+            <w:tcW w:w="2150" w:type="dxa"/>
+          </w:tcPr>
+          <w:p>
+            <w:pPr>
+              <w:pStyle w:val="a4"/>
+              <w:ind w:leftChars="0" w:left="0"/>
+              <w:rPr>
+                <w:rFonts w:ascii="Times New Roman" w:eastAsia="標楷體" w:hAnsi="Times New Roman" w:cs="Times New Roman"/>
+              </w:rPr>
+            </w:pPr>
+            <w:r>
+              <w:rPr>
+                <w:rFonts w:ascii="Times New Roman" w:eastAsia="標楷體" w:hAnsi="Times New Roman" w:cs="Times New Roman" w:hint="eastAsia"/>
+              </w:rPr>
+              <w:t>key</w:t>
+            </w:r>
+            <w:r>
+              <w:rPr>
+                <w:rFonts w:ascii="Times New Roman" w:eastAsia="標楷體" w:hAnsi="Times New Roman" w:cs="Times New Roman" w:hint="eastAsia"/>
+              </w:rPr>
+              <w:t>值</w:t>
+            </w:r>
+          </w:p>
+        </w:tc>
+        <w:tc>
+          <w:tcPr>
+            <w:tcW w:w="1597" w:type="dxa"/>
+          </w:tcPr>
+          <w:p>
+            <w:pPr>
+              <w:pStyle w:val="a4"/>
+              <w:ind w:leftChars="0" w:left="0"/>
+              <w:rPr>
+                <w:rFonts w:ascii="Times New Roman" w:eastAsia="標楷體" w:hAnsi="Times New Roman" w:cs="Times New Roman"/>
+              </w:rPr>
+            </w:pPr>
+            <w:proofErr w:type="spellStart"/>
+            <w:r>
+              <w:rPr>
+                <w:rFonts w:ascii="Times New Roman" w:eastAsia="標楷體" w:hAnsi="Times New Roman" w:cs="Times New Roman" w:hint="eastAsia"/>
+              </w:rPr>
+              <w:t>int</w:t>
+            </w:r>
+            <w:proofErr w:type="spellEnd"/>
+          </w:p>
+        </w:tc>
+        <w:tc>
+          <w:tcPr>
+            <w:tcW w:w="750" w:type="dxa"/>
+          </w:tcPr>
+          <w:p>
+            <w:pPr>
+              <w:pStyle w:val="a4"/>
+              <w:ind w:leftChars="0" w:left="0"/>
+              <w:rPr>
+                <w:rFonts w:ascii="Times New Roman" w:eastAsia="標楷體" w:hAnsi="Times New Roman" w:cs="Times New Roman"/>
+              </w:rPr>
+            </w:pPr>
+            <w:r>
+              <w:rPr>
+                <w:rFonts w:ascii="Times New Roman" w:eastAsia="標楷體" w:hAnsi="Times New Roman" w:cs="Times New Roman"/>
+              </w:rPr>
+              <w:t>X</w:t>
+            </w:r>
+          </w:p>
+        </w:tc>
+        <w:tc>
+          <w:tcPr>
+            <w:tcW w:w="3564" w:type="dxa"/>
+          </w:tcPr>
+          <w:p>
+            <w:pPr>
+              <w:pStyle w:val="a4"/>
+              <w:numPr>
+                <w:ilvl w:val="0"/>
+                <w:numId w:val="10"/>
+              </w:numPr>
+              <w:ind w:leftChars="0"/>
+              <w:rPr>
+                <w:rFonts w:ascii="Times New Roman" w:eastAsia="標楷體" w:hAnsi="Times New Roman" w:cs="Times New Roman"/>
+              </w:rPr>
+            </w:pPr>
+            <w:proofErr w:type="spellStart"/>
+            <w:r>
+              <w:rPr>
+                <w:rFonts w:ascii="Times New Roman" w:eastAsia="標楷體" w:hAnsi="Times New Roman" w:cs="Times New Roman" w:hint="eastAsia"/>
+              </w:rPr>
+              <w:t>pk</w:t>
+            </w:r>
+            <w:proofErr w:type="spellEnd"/>
+            <w:r>
+              <w:rPr>
+                <w:rFonts w:ascii="Times New Roman" w:eastAsia="標楷體" w:hAnsi="Times New Roman" w:cs="Times New Roman" w:hint="eastAsia"/>
+              </w:rPr>
+              <w:t>。</w:t>
+            </w:r>
+          </w:p>
+          <w:p>
+            <w:pPr>
+              <w:pStyle w:val="a4"/>
+              <w:numPr>
+                <w:ilvl w:val="0"/>
+                <w:numId w:val="10"/>
+              </w:numPr>
+              <w:ind w:leftChars="0"/>
+              <w:rPr>
+                <w:rFonts w:ascii="Times New Roman" w:eastAsia="標楷體" w:hAnsi="Times New Roman" w:cs="Times New Roman"/>
+              </w:rPr>
+            </w:pPr>
+            <w:r>
+              <w:rPr>
+                <w:rFonts w:ascii="Times New Roman" w:eastAsia="標楷體" w:hAnsi="Times New Roman" w:cs="Times New Roman" w:hint="eastAsia"/>
+              </w:rPr>
+              <w:t>使用</w:t>
+            </w:r>
+            <w:r>
+              <w:rPr>
+                <w:rFonts w:ascii="Times New Roman" w:eastAsia="標楷體" w:hAnsi="Times New Roman" w:cs="Times New Roman"/>
+              </w:rPr>
+              <w:t>AUTO_INCREMENT</w:t>
+            </w:r>
+            <w:r>
+              <w:rPr>
+                <w:rFonts w:ascii="Times New Roman" w:eastAsia="標楷體" w:hAnsi="Times New Roman" w:cs="Times New Roman" w:hint="eastAsia"/>
+              </w:rPr>
+              <w:t>自動累加編號。</w:t>
+            </w:r>
+          </w:p>
+        </w:tc>
+      </w:tr>
+      <w:tr>
+        <w:tc>
+          <w:tcPr>
+            <w:tcW w:w="2115" w:type="dxa"/>
+          </w:tcPr>
+          <w:p>
+            <w:pPr>
+              <w:pStyle w:val="a4"/>
+              <w:ind w:leftChars="0" w:left="0"/>
+              <w:rPr>
+                <w:rFonts w:ascii="Times New Roman" w:eastAsia="標楷體" w:hAnsi="Times New Roman" w:cs="Times New Roman"/>
+              </w:rPr>
+            </w:pPr>
+            <w:proofErr w:type="spellStart"/>
+            <w:r>
+              <w:rPr>
+                <w:rFonts w:ascii="Times New Roman" w:eastAsia="標楷體" w:hAnsi="Times New Roman" w:cs="Times New Roman"/>
+              </w:rPr>
+              <w:t>sen_mach</w:t>
+            </w:r>
+            <w:r>
+              <w:rPr>
+                <w:rFonts w:ascii="Times New Roman" w:eastAsia="標楷體" w:hAnsi="Times New Roman" w:cs="Times New Roman" w:hint="eastAsia"/>
+              </w:rPr>
+              <w:t>_id</w:t>
+            </w:r>
+            <w:proofErr w:type="spellEnd"/>
+          </w:p>
+        </w:tc>
+        <w:tc>
+          <w:tcPr>
+            <w:tcW w:w="2150" w:type="dxa"/>
+          </w:tcPr>
+          <w:p>
+            <w:pPr>
+              <w:pStyle w:val="a4"/>
+              <w:ind w:leftChars="0" w:left="0"/>
+              <w:rPr>
+                <w:rFonts w:ascii="Times New Roman" w:eastAsia="標楷體" w:hAnsi="Times New Roman" w:cs="Times New Roman"/>
+              </w:rPr>
+            </w:pPr>
+            <w:r>
+              <w:rPr>
+                <w:rFonts w:ascii="Times New Roman" w:eastAsia="標楷體" w:hAnsi="Times New Roman" w:cs="Times New Roman" w:hint="eastAsia"/>
+              </w:rPr>
+              <w:t>工具機資料</w:t>
+            </w:r>
+            <w:r>
+              <w:rPr>
+                <w:rFonts w:ascii="Times New Roman" w:eastAsia="標楷體" w:hAnsi="Times New Roman" w:cs="Times New Roman" w:hint="eastAsia"/>
+              </w:rPr>
+              <w:t>id</w:t>
+            </w:r>
+          </w:p>
+        </w:tc>
+        <w:tc>
+          <w:tcPr>
+            <w:tcW w:w="1597" w:type="dxa"/>
+          </w:tcPr>
+          <w:p>
+            <w:pPr>
+              <w:pStyle w:val="a4"/>
+              <w:ind w:leftChars="0" w:left="0"/>
+              <w:rPr>
+                <w:rFonts w:ascii="Times New Roman" w:eastAsia="標楷體" w:hAnsi="Times New Roman" w:cs="Times New Roman"/>
+              </w:rPr>
+            </w:pPr>
+            <w:proofErr w:type="spellStart"/>
+            <w:r>
+              <w:rPr>
+                <w:rFonts w:ascii="Times New Roman" w:eastAsia="標楷體" w:hAnsi="Times New Roman" w:cs="Times New Roman" w:hint="eastAsia"/>
+              </w:rPr>
+              <w:t>int</w:t>
+            </w:r>
+            <w:proofErr w:type="spellEnd"/>
+          </w:p>
+        </w:tc>
+        <w:tc>
+          <w:tcPr>
+            <w:tcW w:w="750" w:type="dxa"/>
+          </w:tcPr>
+          <w:p>
+            <w:pPr>
+              <w:pStyle w:val="a4"/>
+              <w:ind w:leftChars="0" w:left="0"/>
+              <w:rPr>
+                <w:rFonts w:ascii="Times New Roman" w:eastAsia="標楷體" w:hAnsi="Times New Roman" w:cs="Times New Roman"/>
+              </w:rPr>
+            </w:pPr>
+            <w:r>
+              <w:rPr>
+                <w:rFonts w:ascii="Times New Roman" w:eastAsia="標楷體" w:hAnsi="Times New Roman" w:cs="Times New Roman"/>
+              </w:rPr>
+              <w:t>X</w:t>
+            </w:r>
+          </w:p>
+        </w:tc>
+        <w:tc>
+          <w:tcPr>
+            <w:tcW w:w="3564" w:type="dxa"/>
+          </w:tcPr>
+          <w:p>
+            <w:pPr>
+              <w:pStyle w:val="a4"/>
+              <w:numPr>
+                <w:ilvl w:val="0"/>
+                <w:numId w:val="13"/>
+              </w:numPr>
+              <w:ind w:leftChars="0"/>
+              <w:rPr>
+                <w:rFonts w:ascii="Times New Roman" w:eastAsia="標楷體" w:hAnsi="Times New Roman" w:cs="Times New Roman"/>
+              </w:rPr>
+            </w:pPr>
+            <w:proofErr w:type="spellStart"/>
+            <w:r>
+              <w:rPr>
+                <w:rFonts w:ascii="Times New Roman" w:eastAsia="標楷體" w:hAnsi="Times New Roman" w:cs="Times New Roman" w:hint="eastAsia"/>
+              </w:rPr>
+              <w:t>fk</w:t>
+            </w:r>
+            <w:proofErr w:type="spellEnd"/>
+            <w:r>
+              <w:rPr>
+                <w:rFonts w:ascii="Times New Roman" w:eastAsia="標楷體" w:hAnsi="Times New Roman" w:cs="Times New Roman" w:hint="eastAsia"/>
+              </w:rPr>
+              <w:t>。</w:t>
+            </w:r>
+          </w:p>
+          <w:p>
+            <w:pPr>
+              <w:pStyle w:val="a4"/>
+              <w:numPr>
+                <w:ilvl w:val="0"/>
+                <w:numId w:val="13"/>
+              </w:numPr>
+              <w:ind w:leftChars="0"/>
+              <w:rPr>
+                <w:rFonts w:ascii="Times New Roman" w:eastAsia="標楷體" w:hAnsi="Times New Roman" w:cs="Times New Roman"/>
+              </w:rPr>
+            </w:pPr>
+            <w:r>
+              <w:rPr>
+                <w:rFonts w:ascii="Times New Roman" w:eastAsia="標楷體" w:hAnsi="Times New Roman" w:cs="Times New Roman" w:hint="eastAsia"/>
+              </w:rPr>
+              <w:t>關聯到</w:t>
+            </w:r>
+            <w:proofErr w:type="spellStart"/>
+            <w:r>
+              <w:rPr>
+                <w:rFonts w:ascii="Times New Roman" w:eastAsia="標楷體" w:hAnsi="Times New Roman" w:cs="Times New Roman"/>
+              </w:rPr>
+              <w:t>Sen_Mach</w:t>
+            </w:r>
+            <w:proofErr w:type="spellEnd"/>
+            <w:r>
+              <w:rPr>
+                <w:rFonts w:ascii="Times New Roman" w:eastAsia="標楷體" w:hAnsi="Times New Roman" w:cs="Times New Roman" w:hint="eastAsia"/>
+              </w:rPr>
+              <w:t>的</w:t>
+            </w:r>
+            <w:r>
+              <w:rPr>
+                <w:rFonts w:ascii="Times New Roman" w:eastAsia="標楷體" w:hAnsi="Times New Roman" w:cs="Times New Roman"/>
+              </w:rPr>
+              <w:t>id</w:t>
+            </w:r>
+            <w:r>
+              <w:rPr>
+                <w:rFonts w:ascii="Times New Roman" w:eastAsia="標楷體" w:hAnsi="Times New Roman" w:cs="Times New Roman" w:hint="eastAsia"/>
+              </w:rPr>
+              <w:t>。</w:t>
+            </w:r>
+          </w:p>
+        </w:tc>
+      </w:tr>
+      <w:tr>
+        <w:tc>
+          <w:tcPr>
+            <w:tcW w:w="2115" w:type="dxa"/>
+          </w:tcPr>
+          <w:p>
+            <w:pPr>
+              <w:pStyle w:val="a4"/>
+              <w:ind w:leftChars="0" w:left="0"/>
+              <w:rPr>
+                <w:rFonts w:ascii="Times New Roman" w:eastAsia="標楷體" w:hAnsi="Times New Roman" w:cs="Times New Roman"/>
+              </w:rPr>
+            </w:pPr>
+            <w:proofErr w:type="spellStart"/>
+            <w:r>
+              <w:rPr>
+                <w:rFonts w:ascii="Times New Roman" w:eastAsia="標楷體" w:hAnsi="Times New Roman" w:cs="Times New Roman" w:hint="eastAsia"/>
+              </w:rPr>
+              <w:t>s</w:t>
+            </w:r>
+            <w:r>
+              <w:rPr>
+                <w:rFonts w:ascii="Times New Roman" w:eastAsia="標楷體" w:hAnsi="Times New Roman" w:cs="Times New Roman"/>
+              </w:rPr>
+              <w:t>en_m</w:t>
+            </w:r>
+            <w:r>
+              <w:rPr>
+                <w:rFonts w:ascii="Times New Roman" w:eastAsia="標楷體" w:hAnsi="Times New Roman" w:cs="Times New Roman"/>
+              </w:rPr>
+              <w:t>od</w:t>
+            </w:r>
+            <w:proofErr w:type="spellEnd"/>
+          </w:p>
+        </w:tc>
+        <w:tc>
+          <w:tcPr>
+            <w:tcW w:w="2150" w:type="dxa"/>
+          </w:tcPr>
+          <w:p>
+            <w:pPr>
+              <w:pStyle w:val="a4"/>
+              <w:ind w:leftChars="0" w:left="0"/>
+              <w:rPr>
+                <w:rFonts w:ascii="Times New Roman" w:eastAsia="標楷體" w:hAnsi="Times New Roman" w:cs="Times New Roman"/>
+              </w:rPr>
+            </w:pPr>
+            <w:r>
+              <w:rPr>
+                <w:rFonts w:ascii="Times New Roman" w:eastAsia="標楷體" w:hAnsi="Times New Roman" w:cs="Times New Roman" w:hint="eastAsia"/>
+              </w:rPr>
+              <w:t>感應模組</w:t>
+            </w:r>
+            <w:r>
+              <w:rPr>
+                <w:rFonts w:ascii="Times New Roman" w:eastAsia="標楷體" w:hAnsi="Times New Roman" w:cs="Times New Roman" w:hint="eastAsia"/>
+              </w:rPr>
+              <w:t>id</w:t>
+            </w:r>
+          </w:p>
+        </w:tc>
+        <w:tc>
+          <w:tcPr>
+            <w:tcW w:w="1597" w:type="dxa"/>
+          </w:tcPr>
+          <w:p>
+            <w:pPr>
+              <w:pStyle w:val="a4"/>
+              <w:ind w:leftChars="0" w:left="0"/>
+              <w:rPr>
+                <w:rFonts w:ascii="Times New Roman" w:eastAsia="標楷體" w:hAnsi="Times New Roman" w:cs="Times New Roman"/>
+              </w:rPr>
+            </w:pPr>
+            <w:proofErr w:type="spellStart"/>
+            <w:r>
+              <w:rPr>
+                <w:rFonts w:ascii="Times New Roman" w:eastAsia="標楷體" w:hAnsi="Times New Roman" w:cs="Times New Roman" w:hint="eastAsia"/>
+              </w:rPr>
+              <w:t>int</w:t>
+            </w:r>
+            <w:proofErr w:type="spellEnd"/>
+          </w:p>
+        </w:tc>
+        <w:tc>
+          <w:tcPr>
+            <w:tcW w:w="750" w:type="dxa"/>
+          </w:tcPr>
+          <w:p>
+            <w:pPr>
+              <w:pStyle w:val="a4"/>
+              <w:ind w:leftChars="0" w:left="0"/>
+              <w:rPr>
+                <w:rFonts w:ascii="Times New Roman" w:eastAsia="標楷體" w:hAnsi="Times New Roman" w:cs="Times New Roman"/>
+              </w:rPr>
+            </w:pPr>
+            <w:r>
+              <w:rPr>
+                <w:rFonts w:ascii="Times New Roman" w:eastAsia="標楷體" w:hAnsi="Times New Roman" w:cs="Times New Roman"/>
+              </w:rPr>
+              <w:t>X</w:t>
+            </w:r>
+          </w:p>
+        </w:tc>
+        <w:tc>
+          <w:tcPr>
+            <w:tcW w:w="3564" w:type="dxa"/>
+          </w:tcPr>
+          <w:p>
+            <w:pPr>
+              <w:pStyle w:val="a4"/>
+              <w:numPr>
+                <w:ilvl w:val="0"/>
+                <w:numId w:val="14"/>
+              </w:numPr>
+              <w:ind w:leftChars="0"/>
+              <w:rPr>
+                <w:rFonts w:ascii="Times New Roman" w:eastAsia="標楷體" w:hAnsi="Times New Roman" w:cs="Times New Roman"/>
+              </w:rPr>
+            </w:pPr>
+            <w:proofErr w:type="spellStart"/>
+            <w:r>
+              <w:rPr>
+                <w:rFonts w:ascii="Times New Roman" w:eastAsia="標楷體" w:hAnsi="Times New Roman" w:cs="Times New Roman"/>
+              </w:rPr>
+              <w:t>f</w:t>
+            </w:r>
+            <w:r>
+              <w:rPr>
+                <w:rFonts w:ascii="Times New Roman" w:eastAsia="標楷體" w:hAnsi="Times New Roman" w:cs="Times New Roman" w:hint="eastAsia"/>
+              </w:rPr>
+              <w:t>k</w:t>
+            </w:r>
+            <w:proofErr w:type="spellEnd"/>
+            <w:r>
+              <w:rPr>
+                <w:rFonts w:ascii="Times New Roman" w:eastAsia="標楷體" w:hAnsi="Times New Roman" w:cs="Times New Roman" w:hint="eastAsia"/>
+              </w:rPr>
+              <w:t>。</w:t>
+            </w:r>
+          </w:p>
+          <w:p>
+            <w:pPr>
+              <w:pStyle w:val="a4"/>
+              <w:numPr>
+                <w:ilvl w:val="0"/>
+                <w:numId w:val="14"/>
+              </w:numPr>
+              <w:ind w:leftChars="0"/>
+              <w:rPr>
+                <w:rFonts w:ascii="Times New Roman" w:eastAsia="標楷體" w:hAnsi="Times New Roman" w:cs="Times New Roman"/>
+              </w:rPr>
+            </w:pPr>
+            <w:r>
+              <w:rPr>
+                <w:rFonts w:ascii="Times New Roman" w:eastAsia="標楷體" w:hAnsi="Times New Roman" w:cs="Times New Roman" w:hint="eastAsia"/>
+              </w:rPr>
+              <w:t>關聯到</w:t>
+            </w:r>
+            <w:proofErr w:type="spellStart"/>
+            <w:r>
+              <w:rPr>
+                <w:rFonts w:ascii="Times New Roman" w:eastAsia="標楷體" w:hAnsi="Times New Roman" w:cs="Times New Roman"/>
+              </w:rPr>
+              <w:t>Sen_Mod</w:t>
+            </w:r>
+            <w:proofErr w:type="spellEnd"/>
+            <w:r>
+              <w:rPr>
+                <w:rFonts w:ascii="Times New Roman" w:eastAsia="標楷體" w:hAnsi="Times New Roman" w:cs="Times New Roman" w:hint="eastAsia"/>
+              </w:rPr>
+              <w:t>的</w:t>
+            </w:r>
+            <w:r>
+              <w:rPr>
+                <w:rFonts w:ascii="Times New Roman" w:eastAsia="標楷體" w:hAnsi="Times New Roman" w:cs="Times New Roman"/>
+              </w:rPr>
+              <w:t>id</w:t>
+            </w:r>
+            <w:r>
+              <w:rPr>
+                <w:rFonts w:ascii="Times New Roman" w:eastAsia="標楷體" w:hAnsi="Times New Roman" w:cs="Times New Roman" w:hint="eastAsia"/>
+              </w:rPr>
+              <w:t>。</w:t>
+            </w:r>
+          </w:p>
+        </w:tc>
+      </w:tr>
+      <w:tr>
+        <w:tc>
+          <w:tcPr>
+            <w:tcW w:w="2115" w:type="dxa"/>
+          </w:tcPr>
+          <w:p>
+            <w:pPr>
+              <w:pStyle w:val="a4"/>
+              <w:ind w:leftChars="0" w:left="0"/>
+              <w:rPr>
+                <w:rFonts w:ascii="Times New Roman" w:eastAsia="標楷體" w:hAnsi="Times New Roman" w:cs="Times New Roman"/>
+              </w:rPr>
+            </w:pPr>
+            <w:proofErr w:type="spellStart"/>
+            <w:r>
+              <w:rPr>
+                <w:rFonts w:ascii="Times New Roman" w:eastAsia="標楷體" w:hAnsi="Times New Roman" w:cs="Times New Roman"/>
+              </w:rPr>
+              <w:t>update</w:t>
+            </w:r>
+            <w:r>
+              <w:rPr>
+                <w:rFonts w:ascii="Times New Roman" w:eastAsia="標楷體" w:hAnsi="Times New Roman" w:cs="Times New Roman"/>
+              </w:rPr>
+              <w:t>_date</w:t>
+            </w:r>
+            <w:proofErr w:type="spellEnd"/>
+          </w:p>
+        </w:tc>
+        <w:tc>
+          <w:tcPr>
+            <w:tcW w:w="2150" w:type="dxa"/>
+          </w:tcPr>
+          <w:p>
+            <w:pPr>
+              <w:pStyle w:val="a4"/>
+              <w:ind w:leftChars="0" w:left="0"/>
+              <w:rPr>
+                <w:rFonts w:ascii="Times New Roman" w:eastAsia="標楷體" w:hAnsi="Times New Roman" w:cs="Times New Roman"/>
+              </w:rPr>
+            </w:pPr>
+            <w:r>
+              <w:rPr>
+                <w:rFonts w:ascii="Times New Roman" w:eastAsia="標楷體" w:hAnsi="Times New Roman" w:cs="Times New Roman" w:hint="eastAsia"/>
+              </w:rPr>
+              <w:t>更新</w:t>
+            </w:r>
+            <w:r>
+              <w:rPr>
+                <w:rFonts w:ascii="Times New Roman" w:eastAsia="標楷體" w:hAnsi="Times New Roman" w:cs="Times New Roman"/>
+              </w:rPr>
+              <w:t>時間</w:t>
+            </w:r>
+          </w:p>
+        </w:tc>
+        <w:tc>
+          <w:tcPr>
+            <w:tcW w:w="1597" w:type="dxa"/>
+          </w:tcPr>
+          <w:p>
+            <w:pPr>
+              <w:pStyle w:val="a4"/>
+              <w:ind w:leftChars="0" w:left="0"/>
+              <w:rPr>
+                <w:rFonts w:ascii="Times New Roman" w:eastAsia="標楷體" w:hAnsi="Times New Roman" w:cs="Times New Roman"/>
+              </w:rPr>
+            </w:pPr>
+            <w:r>
+              <w:rPr>
+                <w:rFonts w:ascii="Times New Roman" w:eastAsia="標楷體" w:hAnsi="Times New Roman" w:cs="Times New Roman"/>
+                <w:color w:val="000000"/>
+              </w:rPr>
+              <w:t>timestamp</w:t>
+            </w:r>
+          </w:p>
+        </w:tc>
+        <w:tc>
+          <w:tcPr>
+            <w:tcW w:w="750" w:type="dxa"/>
+          </w:tcPr>
+          <w:p>
+            <w:pPr>
+              <w:pStyle w:val="a4"/>
+              <w:ind w:leftChars="0" w:left="0"/>
+              <w:rPr>
+                <w:rFonts w:ascii="Times New Roman" w:eastAsia="標楷體" w:hAnsi="Times New Roman" w:cs="Times New Roman"/>
+              </w:rPr>
+            </w:pPr>
+            <w:r>
+              <w:rPr>
+                <w:rFonts w:ascii="Times New Roman" w:eastAsia="標楷體" w:hAnsi="Times New Roman" w:cs="Times New Roman"/>
+              </w:rPr>
+              <w:t>X</w:t>
+            </w:r>
+          </w:p>
+        </w:tc>
+        <w:tc>
+          <w:tcPr>
+            <w:tcW w:w="3564" w:type="dxa"/>
+          </w:tcPr>
+          <w:p>
+            <w:pPr>
+              <w:pStyle w:val="a4"/>
+              <w:ind w:leftChars="0" w:left="0"/>
+              <w:rPr>
+                <w:rFonts w:ascii="Times New Roman" w:eastAsia="標楷體" w:hAnsi="Times New Roman" w:cs="Times New Roman"/>
+              </w:rPr>
+            </w:pPr>
+            <w:r>
+              <w:rPr>
+                <w:rFonts w:ascii="Times New Roman" w:eastAsia="標楷體" w:hAnsi="Times New Roman" w:cs="Times New Roman"/>
+              </w:rPr>
+              <w:t>寫入</w:t>
+            </w:r>
+            <w:r>
+              <w:rPr>
+                <w:rFonts w:ascii="Times New Roman" w:eastAsia="標楷體" w:hAnsi="Times New Roman" w:cs="Times New Roman" w:hint="eastAsia"/>
+              </w:rPr>
+              <w:t>或修改</w:t>
+            </w:r>
+            <w:r>
+              <w:rPr>
+                <w:rFonts w:ascii="Times New Roman" w:eastAsia="標楷體" w:hAnsi="Times New Roman" w:cs="Times New Roman"/>
+              </w:rPr>
+              <w:t>時由</w:t>
+            </w:r>
+            <w:proofErr w:type="spellStart"/>
+            <w:r>
+              <w:rPr>
+                <w:rFonts w:ascii="Times New Roman" w:eastAsia="標楷體" w:hAnsi="Times New Roman" w:cs="Times New Roman"/>
+              </w:rPr>
+              <w:t>db</w:t>
+            </w:r>
+            <w:proofErr w:type="spellEnd"/>
+            <w:r>
+              <w:rPr>
+                <w:rFonts w:ascii="Times New Roman" w:eastAsia="標楷體" w:hAnsi="Times New Roman" w:cs="Times New Roman"/>
+              </w:rPr>
+              <w:t>自動寫入當下日期。</w:t>
+            </w:r>
+          </w:p>
+        </w:tc>
+      </w:tr>
+    </w:tbl>
+    <w:p>
+      <w:pPr>
+        <w:pStyle w:val="3"/>
+        <w:numPr>
+          <w:ilvl w:val="0"/>
+          <w:numId w:val="6"/>
+        </w:numPr>
+        <w:rPr>
+          <w:rFonts w:ascii="Times New Roman" w:eastAsia="標楷體" w:hAnsi="Times New Roman" w:cs="Times New Roman"/>
+          <w:b w:val="0"/>
+          <w:sz w:val="28"/>
+          <w:szCs w:val="28"/>
+        </w:rPr>
+      </w:pPr>
+      <w:proofErr w:type="spellStart"/>
+      <w:r>
+        <w:rPr>
+          <w:rFonts w:ascii="Times New Roman" w:eastAsia="標楷體" w:hAnsi="Times New Roman" w:cs="Times New Roman" w:hint="eastAsia"/>
+          <w:b w:val="0"/>
+          <w:sz w:val="28"/>
+          <w:szCs w:val="28"/>
+        </w:rPr>
+        <w:t>S</w:t>
+      </w:r>
+      <w:r>
+        <w:rPr>
+          <w:rFonts w:ascii="Times New Roman" w:eastAsia="標楷體" w:hAnsi="Times New Roman" w:cs="Times New Roman" w:hint="eastAsia"/>
+          <w:b w:val="0"/>
+          <w:sz w:val="28"/>
+          <w:szCs w:val="28"/>
+        </w:rPr>
+        <w:t>en_</w:t>
+      </w:r>
+      <w:r>
+        <w:rPr>
+          <w:rFonts w:ascii="Times New Roman" w:eastAsia="標楷體" w:hAnsi="Times New Roman" w:cs="Times New Roman"/>
+          <w:b w:val="0"/>
+          <w:sz w:val="28"/>
+          <w:szCs w:val="28"/>
+        </w:rPr>
+        <w:t>Mach_L</w:t>
+      </w:r>
+      <w:r>
+        <w:rPr>
+          <w:rFonts w:ascii="Times New Roman" w:eastAsia="標楷體" w:hAnsi="Times New Roman" w:cs="Times New Roman"/>
+          <w:b w:val="0"/>
+          <w:sz w:val="28"/>
+          <w:szCs w:val="28"/>
+        </w:rPr>
+        <w:t>og</w:t>
+      </w:r>
+      <w:proofErr w:type="spellEnd"/>
+      <w:r>
+        <w:rPr>
+          <w:rFonts w:ascii="Times New Roman" w:eastAsia="標楷體" w:hAnsi="Times New Roman" w:cs="Times New Roman"/>
+          <w:b w:val="0"/>
+          <w:sz w:val="28"/>
+          <w:szCs w:val="28"/>
+        </w:rPr>
+        <w:t xml:space="preserve"> </w:t>
+      </w:r>
+      <w:r>
+        <w:rPr>
+          <w:rFonts w:ascii="Times New Roman" w:eastAsia="標楷體" w:hAnsi="Times New Roman" w:cs="Times New Roman" w:hint="eastAsia"/>
+          <w:b w:val="0"/>
+          <w:sz w:val="28"/>
+          <w:szCs w:val="28"/>
+        </w:rPr>
+        <w:t>工具機資料更新紀錄</w:t>
+      </w:r>
+      <w:r>
+        <w:rPr>
+          <w:rFonts w:ascii="Times New Roman" w:eastAsia="標楷體" w:hAnsi="Times New Roman" w:cs="Times New Roman" w:hint="eastAsia"/>
+          <w:b w:val="0"/>
+          <w:sz w:val="28"/>
+          <w:szCs w:val="28"/>
+        </w:rPr>
+        <w:t>:</w:t>
+      </w:r>
+    </w:p>
+    <w:tbl>
+      <w:tblPr>
+        <w:tblStyle w:val="a3"/>
+        <w:tblW w:w="0" w:type="auto"/>
+        <w:tblInd w:w="360" w:type="dxa"/>
+        <w:tblLook w:val="04A0" w:firstRow="1" w:lastRow="0" w:firstColumn="1" w:lastColumn="0" w:noHBand="0" w:noVBand="1"/>
+      </w:tblPr>
+      <w:tblGrid>
+        <w:gridCol w:w="2129"/>
+        <w:gridCol w:w="2109"/>
+        <w:gridCol w:w="1606"/>
+        <w:gridCol w:w="750"/>
+        <w:gridCol w:w="3582"/>
+      </w:tblGrid>
+      <w:tr>
+        <w:trPr>
+          <w:gridAfter w:val="3"/>
+          <w:wAfter w:w="5938" w:type="dxa"/>
+        </w:trPr>
+        <w:tc>
+          <w:tcPr>
+            <w:tcW w:w="2129" w:type="dxa"/>
+          </w:tcPr>
+          <w:p>
+            <w:pPr>
+              <w:pStyle w:val="a4"/>
+              <w:ind w:leftChars="0" w:left="0"/>
+              <w:rPr>
+                <w:rFonts w:ascii="Times New Roman" w:eastAsia="標楷體" w:hAnsi="Times New Roman" w:cs="Times New Roman"/>
+              </w:rPr>
+            </w:pPr>
+            <w:r>
+              <w:rPr>
+                <w:rFonts w:ascii="Times New Roman" w:eastAsia="標楷體" w:hAnsi="Times New Roman" w:cs="Times New Roman"/>
+              </w:rPr>
+              <w:t xml:space="preserve">table name </w:t>
+            </w:r>
+          </w:p>
+        </w:tc>
+        <w:tc>
+          <w:tcPr>
+            <w:tcW w:w="2109" w:type="dxa"/>
+          </w:tcPr>
+          <w:p>
+            <w:pPr>
+              <w:pStyle w:val="a4"/>
+              <w:ind w:leftChars="0" w:left="0"/>
+              <w:rPr>
+                <w:rFonts w:ascii="Times New Roman" w:eastAsia="標楷體" w:hAnsi="Times New Roman" w:cs="Times New Roman"/>
+              </w:rPr>
+            </w:pPr>
+            <w:proofErr w:type="spellStart"/>
+            <w:r>
+              <w:rPr>
+                <w:rFonts w:ascii="Times New Roman" w:eastAsia="標楷體" w:hAnsi="Times New Roman" w:cs="Times New Roman"/>
+              </w:rPr>
+              <w:t>Sen_Mach_Log</w:t>
+            </w:r>
+            <w:proofErr w:type="spellEnd"/>
+          </w:p>
+        </w:tc>
+      </w:tr>
+      <w:tr>
+        <w:trPr>
+          <w:gridAfter w:val="3"/>
+          <w:wAfter w:w="5938" w:type="dxa"/>
+        </w:trPr>
+        <w:tc>
+          <w:tcPr>
+            <w:tcW w:w="2129" w:type="dxa"/>
+          </w:tcPr>
+          <w:p>
+            <w:pPr>
+              <w:pStyle w:val="a4"/>
+              <w:ind w:leftChars="0" w:left="0"/>
+              <w:rPr>
+                <w:rFonts w:ascii="Times New Roman" w:eastAsia="標楷體" w:hAnsi="Times New Roman" w:cs="Times New Roman"/>
+              </w:rPr>
+            </w:pPr>
+            <w:r>
+              <w:rPr>
+                <w:rFonts w:ascii="Times New Roman" w:eastAsia="標楷體" w:hAnsi="Times New Roman" w:cs="Times New Roman"/>
+              </w:rPr>
+              <w:t>description</w:t>
+            </w:r>
+          </w:p>
+        </w:tc>
+        <w:tc>
+          <w:tcPr>
+            <w:tcW w:w="2109" w:type="dxa"/>
+          </w:tcPr>
+          <w:p>
+            <w:pPr>
+              <w:pStyle w:val="a4"/>
+              <w:ind w:leftChars="0" w:left="0"/>
+              <w:rPr>
+                <w:rFonts w:ascii="Times New Roman" w:eastAsia="標楷體" w:hAnsi="Times New Roman" w:cs="Times New Roman"/>
+              </w:rPr>
+            </w:pPr>
+            <w:r>
+              <w:rPr>
+                <w:rFonts w:ascii="Times New Roman" w:eastAsia="標楷體" w:hAnsi="Times New Roman" w:cs="Times New Roman" w:hint="eastAsia"/>
+              </w:rPr>
+              <w:t>工具機資料更新紀錄</w:t>
+            </w:r>
+          </w:p>
+        </w:tc>
+      </w:tr>
+      <w:tr>
+        <w:tc>
+          <w:tcPr>
+            <w:tcW w:w="2129" w:type="dxa"/>
+            <w:shd w:val="clear" w:color="auto" w:fill="FFD966" w:themeFill="accent4" w:themeFillTint="99"/>
+          </w:tcPr>
+          <w:p>
+            <w:pPr>
+              <w:pStyle w:val="a4"/>
+              <w:ind w:leftChars="0" w:left="0"/>
+              <w:rPr>
+                <w:rFonts w:ascii="Times New Roman" w:eastAsia="標楷體" w:hAnsi="Times New Roman" w:cs="Times New Roman"/>
+              </w:rPr>
+            </w:pPr>
+            <w:r>
+              <w:rPr>
+                <w:rFonts w:ascii="Times New Roman" w:eastAsia="標楷體" w:hAnsi="Times New Roman" w:cs="Times New Roman"/>
+              </w:rPr>
+              <w:t>name</w:t>
+            </w:r>
+          </w:p>
+        </w:tc>
+        <w:tc>
+          <w:tcPr>
+            <w:tcW w:w="2109" w:type="dxa"/>
+            <w:shd w:val="clear" w:color="auto" w:fill="FFD966" w:themeFill="accent4" w:themeFillTint="99"/>
+          </w:tcPr>
+          <w:p>
+            <w:pPr>
+              <w:pStyle w:val="a4"/>
+              <w:ind w:leftChars="0" w:left="0"/>
+              <w:rPr>
+                <w:rFonts w:ascii="Times New Roman" w:eastAsia="標楷體" w:hAnsi="Times New Roman" w:cs="Times New Roman"/>
+              </w:rPr>
+            </w:pPr>
+            <w:r>
+              <w:rPr>
+                <w:rFonts w:ascii="Times New Roman" w:eastAsia="標楷體" w:hAnsi="Times New Roman" w:cs="Times New Roman"/>
+              </w:rPr>
+              <w:t>description</w:t>
+            </w:r>
+          </w:p>
+        </w:tc>
+        <w:tc>
+          <w:tcPr>
+            <w:tcW w:w="1606" w:type="dxa"/>
+            <w:shd w:val="clear" w:color="auto" w:fill="FFD966" w:themeFill="accent4" w:themeFillTint="99"/>
+          </w:tcPr>
+          <w:p>
+            <w:pPr>
+              <w:pStyle w:val="a4"/>
+              <w:ind w:leftChars="0" w:left="0"/>
+              <w:rPr>
+                <w:rFonts w:ascii="Times New Roman" w:eastAsia="標楷體" w:hAnsi="Times New Roman" w:cs="Times New Roman"/>
+              </w:rPr>
+            </w:pPr>
+            <w:r>
+              <w:rPr>
+                <w:rFonts w:ascii="Times New Roman" w:eastAsia="標楷體" w:hAnsi="Times New Roman" w:cs="Times New Roman"/>
+              </w:rPr>
+              <w:t>type</w:t>
+            </w:r>
+          </w:p>
+        </w:tc>
+        <w:tc>
+          <w:tcPr>
+            <w:tcW w:w="750" w:type="dxa"/>
+            <w:shd w:val="clear" w:color="auto" w:fill="FFD966" w:themeFill="accent4" w:themeFillTint="99"/>
+          </w:tcPr>
+          <w:p>
+            <w:pPr>
+              <w:pStyle w:val="a4"/>
+              <w:ind w:leftChars="0" w:left="0"/>
+              <w:rPr>
+                <w:rFonts w:ascii="Times New Roman" w:eastAsia="標楷體" w:hAnsi="Times New Roman" w:cs="Times New Roman"/>
+              </w:rPr>
+            </w:pPr>
+            <w:proofErr w:type="spellStart"/>
+            <w:r>
+              <w:rPr>
+                <w:rFonts w:ascii="Times New Roman" w:eastAsia="標楷體" w:hAnsi="Times New Roman" w:cs="Times New Roman"/>
+              </w:rPr>
+              <w:t>isnull</w:t>
+            </w:r>
+            <w:proofErr w:type="spellEnd"/>
+          </w:p>
+        </w:tc>
+        <w:tc>
+          <w:tcPr>
+            <w:tcW w:w="3582" w:type="dxa"/>
+            <w:shd w:val="clear" w:color="auto" w:fill="FFD966" w:themeFill="accent4" w:themeFillTint="99"/>
+          </w:tcPr>
+          <w:p>
+            <w:pPr>
+              <w:pStyle w:val="a4"/>
+              <w:ind w:leftChars="0" w:left="0"/>
+              <w:rPr>
+                <w:rFonts w:ascii="Times New Roman" w:eastAsia="標楷體" w:hAnsi="Times New Roman" w:cs="Times New Roman"/>
+              </w:rPr>
+            </w:pPr>
+            <w:r>
+              <w:rPr>
+                <w:rFonts w:ascii="Times New Roman" w:eastAsia="標楷體" w:hAnsi="Times New Roman" w:cs="Times New Roman"/>
+              </w:rPr>
+              <w:t>remark</w:t>
+            </w:r>
+          </w:p>
+        </w:tc>
+      </w:tr>
+      <w:tr>
+        <w:tc>
+          <w:tcPr>
+            <w:tcW w:w="2129" w:type="dxa"/>
+          </w:tcPr>
+          <w:p>
+            <w:pPr>
+              <w:pStyle w:val="a4"/>
+              <w:ind w:leftChars="0" w:left="0"/>
+              <w:rPr>
+                <w:rFonts w:ascii="Times New Roman" w:eastAsia="標楷體" w:hAnsi="Times New Roman" w:cs="Times New Roman"/>
+              </w:rPr>
+            </w:pPr>
+            <w:proofErr w:type="spellStart"/>
+            <w:r>
+              <w:rPr>
+                <w:rFonts w:ascii="Times New Roman" w:eastAsia="標楷體" w:hAnsi="Times New Roman" w:cs="Times New Roman"/>
+              </w:rPr>
+              <w:t>sen_mach_</w:t>
+            </w:r>
+            <w:r>
+              <w:rPr>
+                <w:rFonts w:ascii="Times New Roman" w:eastAsia="標楷體" w:hAnsi="Times New Roman" w:cs="Times New Roman" w:hint="eastAsia"/>
+              </w:rPr>
+              <w:t>id</w:t>
+            </w:r>
+            <w:proofErr w:type="spellEnd"/>
+          </w:p>
+        </w:tc>
+        <w:tc>
+          <w:tcPr>
+            <w:tcW w:w="2109" w:type="dxa"/>
+          </w:tcPr>
+          <w:p>
+            <w:pPr>
+              <w:pStyle w:val="a4"/>
+              <w:ind w:leftChars="0" w:left="0"/>
+              <w:rPr>
+                <w:rFonts w:ascii="Times New Roman" w:eastAsia="標楷體" w:hAnsi="Times New Roman" w:cs="Times New Roman"/>
+              </w:rPr>
+            </w:pPr>
+            <w:r>
+              <w:rPr>
+                <w:rFonts w:ascii="Times New Roman" w:eastAsia="標楷體" w:hAnsi="Times New Roman" w:cs="Times New Roman" w:hint="eastAsia"/>
+              </w:rPr>
+              <w:t>工具機資料</w:t>
+            </w:r>
+            <w:r>
+              <w:rPr>
+                <w:rFonts w:ascii="Times New Roman" w:eastAsia="標楷體" w:hAnsi="Times New Roman" w:cs="Times New Roman" w:hint="eastAsia"/>
+              </w:rPr>
+              <w:t>id</w:t>
+            </w:r>
+          </w:p>
+        </w:tc>
+        <w:tc>
+          <w:tcPr>
+            <w:tcW w:w="1606" w:type="dxa"/>
+          </w:tcPr>
+          <w:p>
+            <w:pPr>
+              <w:pStyle w:val="a4"/>
+              <w:ind w:leftChars="0" w:left="0"/>
+              <w:rPr>
+                <w:rFonts w:ascii="Times New Roman" w:eastAsia="標楷體" w:hAnsi="Times New Roman" w:cs="Times New Roman"/>
+              </w:rPr>
+            </w:pPr>
+            <w:proofErr w:type="spellStart"/>
+            <w:r>
+              <w:rPr>
+                <w:rFonts w:ascii="Times New Roman" w:eastAsia="標楷體" w:hAnsi="Times New Roman" w:cs="Times New Roman" w:hint="eastAsia"/>
+              </w:rPr>
+              <w:t>int</w:t>
+            </w:r>
+            <w:proofErr w:type="spellEnd"/>
+          </w:p>
+        </w:tc>
+        <w:tc>
+          <w:tcPr>
+            <w:tcW w:w="750" w:type="dxa"/>
+          </w:tcPr>
+          <w:p>
+            <w:pPr>
+              <w:pStyle w:val="a4"/>
+              <w:ind w:leftChars="0" w:left="0"/>
+              <w:rPr>
+                <w:rFonts w:ascii="Times New Roman" w:eastAsia="標楷體" w:hAnsi="Times New Roman" w:cs="Times New Roman"/>
+              </w:rPr>
+            </w:pPr>
+            <w:r>
+              <w:rPr>
+                <w:rFonts w:ascii="Times New Roman" w:eastAsia="標楷體" w:hAnsi="Times New Roman" w:cs="Times New Roman"/>
+              </w:rPr>
+              <w:t>X</w:t>
+            </w:r>
+          </w:p>
+        </w:tc>
+        <w:tc>
+          <w:tcPr>
+            <w:tcW w:w="3582" w:type="dxa"/>
+          </w:tcPr>
+          <w:p>
+            <w:pPr>
+              <w:pStyle w:val="a4"/>
+              <w:numPr>
+                <w:ilvl w:val="0"/>
+                <w:numId w:val="16"/>
+              </w:numPr>
+              <w:ind w:leftChars="0"/>
+              <w:rPr>
+                <w:rFonts w:ascii="Times New Roman" w:eastAsia="標楷體" w:hAnsi="Times New Roman" w:cs="Times New Roman"/>
+              </w:rPr>
+            </w:pPr>
+            <w:proofErr w:type="spellStart"/>
+            <w:r>
+              <w:rPr>
+                <w:rFonts w:ascii="Times New Roman" w:eastAsia="標楷體" w:hAnsi="Times New Roman" w:cs="Times New Roman" w:hint="eastAsia"/>
+              </w:rPr>
+              <w:t>fk</w:t>
+            </w:r>
+            <w:proofErr w:type="spellEnd"/>
+            <w:r>
+              <w:rPr>
+                <w:rFonts w:ascii="Times New Roman" w:eastAsia="標楷體" w:hAnsi="Times New Roman" w:cs="Times New Roman" w:hint="eastAsia"/>
+              </w:rPr>
+              <w:t>。</w:t>
+            </w:r>
+          </w:p>
+          <w:p>
+            <w:pPr>
+              <w:pStyle w:val="a4"/>
+              <w:numPr>
+                <w:ilvl w:val="0"/>
+                <w:numId w:val="16"/>
+              </w:numPr>
+              <w:ind w:leftChars="0"/>
+              <w:rPr>
+                <w:rFonts w:ascii="Times New Roman" w:eastAsia="標楷體" w:hAnsi="Times New Roman" w:cs="Times New Roman"/>
+              </w:rPr>
+            </w:pPr>
+            <w:r>
+              <w:rPr>
+                <w:rFonts w:ascii="Times New Roman" w:eastAsia="標楷體" w:hAnsi="Times New Roman" w:cs="Times New Roman" w:hint="eastAsia"/>
+              </w:rPr>
+              <w:t>關聯到</w:t>
+            </w:r>
+            <w:proofErr w:type="spellStart"/>
+            <w:r>
+              <w:rPr>
+                <w:rFonts w:ascii="Times New Roman" w:eastAsia="標楷體" w:hAnsi="Times New Roman" w:cs="Times New Roman"/>
+              </w:rPr>
+              <w:t>Sen_Mach</w:t>
+            </w:r>
+            <w:proofErr w:type="spellEnd"/>
+            <w:r>
+              <w:rPr>
+                <w:rFonts w:ascii="Times New Roman" w:eastAsia="標楷體" w:hAnsi="Times New Roman" w:cs="Times New Roman" w:hint="eastAsia"/>
+              </w:rPr>
+              <w:t>的</w:t>
+            </w:r>
+            <w:r>
+              <w:rPr>
+                <w:rFonts w:ascii="Times New Roman" w:eastAsia="標楷體" w:hAnsi="Times New Roman" w:cs="Times New Roman"/>
+              </w:rPr>
+              <w:t>id</w:t>
+            </w:r>
+            <w:r>
+              <w:rPr>
+                <w:rFonts w:ascii="Times New Roman" w:eastAsia="標楷體" w:hAnsi="Times New Roman" w:cs="Times New Roman" w:hint="eastAsia"/>
+              </w:rPr>
+              <w:t>。</w:t>
+            </w:r>
+          </w:p>
+        </w:tc>
+      </w:tr>
+      <w:tr>
+        <w:tc>
+          <w:tcPr>
+            <w:tcW w:w="2129" w:type="dxa"/>
+          </w:tcPr>
+          <w:p>
+            <w:pPr>
+              <w:pStyle w:val="a4"/>
+              <w:ind w:leftChars="0" w:left="0"/>
+              <w:rPr>
+                <w:rFonts w:ascii="Times New Roman" w:eastAsia="標楷體" w:hAnsi="Times New Roman" w:cs="Times New Roman"/>
+              </w:rPr>
+            </w:pPr>
+            <w:proofErr w:type="spellStart"/>
+            <w:r>
+              <w:rPr>
+                <w:rFonts w:ascii="Times New Roman" w:eastAsia="標楷體" w:hAnsi="Times New Roman" w:cs="Times New Roman"/>
+              </w:rPr>
+              <w:t>bef_</w:t>
+            </w:r>
+            <w:r>
+              <w:rPr>
+                <w:rFonts w:ascii="Times New Roman" w:eastAsia="標楷體" w:hAnsi="Times New Roman" w:cs="Times New Roman"/>
+                <w:sz w:val="28"/>
+                <w:szCs w:val="28"/>
+              </w:rPr>
+              <w:t>mach</w:t>
+            </w:r>
+            <w:r>
+              <w:rPr>
+                <w:rFonts w:ascii="Times New Roman" w:eastAsia="標楷體" w:hAnsi="Times New Roman" w:cs="Times New Roman"/>
+              </w:rPr>
+              <w:t>_name</w:t>
+            </w:r>
+            <w:proofErr w:type="spellEnd"/>
+          </w:p>
+        </w:tc>
+        <w:tc>
+          <w:tcPr>
+            <w:tcW w:w="2109" w:type="dxa"/>
+          </w:tcPr>
+          <w:p>
+            <w:pPr>
+              <w:pStyle w:val="a4"/>
+              <w:ind w:leftChars="0" w:left="0"/>
+              <w:rPr>
+                <w:rFonts w:ascii="Times New Roman" w:eastAsia="標楷體" w:hAnsi="Times New Roman" w:cs="Times New Roman"/>
+              </w:rPr>
+            </w:pPr>
+            <w:r>
+              <w:rPr>
+                <w:rFonts w:ascii="Times New Roman" w:eastAsia="標楷體" w:hAnsi="Times New Roman" w:cs="Times New Roman" w:hint="eastAsia"/>
+              </w:rPr>
+              <w:t>修改前</w:t>
+            </w:r>
+            <w:r>
+              <w:rPr>
+                <w:rFonts w:ascii="Times New Roman" w:eastAsia="標楷體" w:hAnsi="Times New Roman" w:cs="Times New Roman" w:hint="eastAsia"/>
+              </w:rPr>
+              <w:t>工具機名稱</w:t>
+            </w:r>
+          </w:p>
+        </w:tc>
+        <w:tc>
+          <w:tcPr>
+            <w:tcW w:w="1606" w:type="dxa"/>
+          </w:tcPr>
+          <w:p>
+            <w:pPr>
+              <w:pStyle w:val="a4"/>
+              <w:ind w:leftChars="0" w:left="0"/>
+              <w:rPr>
+                <w:rFonts w:ascii="Times New Roman" w:eastAsia="標楷體" w:hAnsi="Times New Roman" w:cs="Times New Roman"/>
+              </w:rPr>
+            </w:pPr>
+            <w:r>
+              <w:rPr>
+                <w:rFonts w:ascii="Times New Roman" w:eastAsia="標楷體" w:hAnsi="Times New Roman" w:cs="Times New Roman"/>
+              </w:rPr>
+              <w:t>varchar(100)</w:t>
+            </w:r>
+          </w:p>
+        </w:tc>
+        <w:tc>
+          <w:tcPr>
+            <w:tcW w:w="750" w:type="dxa"/>
+          </w:tcPr>
+          <w:p>
+            <w:pPr>
+              <w:pStyle w:val="a4"/>
+              <w:ind w:leftChars="0" w:left="0"/>
+              <w:rPr>
+                <w:rFonts w:ascii="Times New Roman" w:eastAsia="標楷體" w:hAnsi="Times New Roman" w:cs="Times New Roman"/>
+              </w:rPr>
+            </w:pPr>
+          </w:p>
+        </w:tc>
+        <w:tc>
+          <w:tcPr>
+            <w:tcW w:w="3582" w:type="dxa"/>
+          </w:tcPr>
+          <w:p>
+            <w:pPr>
+              <w:pStyle w:val="a4"/>
+              <w:ind w:leftChars="0" w:left="0"/>
+              <w:rPr>
+                <w:rFonts w:ascii="Times New Roman" w:eastAsia="標楷體" w:hAnsi="Times New Roman" w:cs="Times New Roman"/>
+              </w:rPr>
+            </w:pPr>
+            <w:r>
+              <w:rPr>
+                <w:rFonts w:ascii="Times New Roman" w:eastAsia="標楷體" w:hAnsi="Times New Roman" w:cs="Times New Roman" w:hint="eastAsia"/>
+              </w:rPr>
+              <w:t>若沒修改不須寫入</w:t>
+            </w:r>
+          </w:p>
+        </w:tc>
+      </w:tr>
+      <w:tr>
+        <w:tc>
+          <w:tcPr>
+            <w:tcW w:w="2129" w:type="dxa"/>
+          </w:tcPr>
+          <w:p>
+            <w:pPr>
+              <w:pStyle w:val="a4"/>
+              <w:ind w:leftChars="0" w:left="0"/>
+              <w:rPr>
+                <w:rFonts w:ascii="Times New Roman" w:eastAsia="標楷體" w:hAnsi="Times New Roman" w:cs="Times New Roman"/>
+              </w:rPr>
+            </w:pPr>
+            <w:proofErr w:type="spellStart"/>
+            <w:r>
+              <w:rPr>
+                <w:rFonts w:ascii="Times New Roman" w:eastAsia="標楷體" w:hAnsi="Times New Roman" w:cs="Times New Roman"/>
+              </w:rPr>
+              <w:t>aft_</w:t>
+            </w:r>
+            <w:r>
+              <w:rPr>
+                <w:rFonts w:ascii="Times New Roman" w:eastAsia="標楷體" w:hAnsi="Times New Roman" w:cs="Times New Roman"/>
+                <w:sz w:val="28"/>
+                <w:szCs w:val="28"/>
+              </w:rPr>
+              <w:t>mach</w:t>
+            </w:r>
+            <w:r>
+              <w:rPr>
+                <w:rFonts w:ascii="Times New Roman" w:eastAsia="標楷體" w:hAnsi="Times New Roman" w:cs="Times New Roman"/>
+              </w:rPr>
+              <w:t>_</w:t>
+            </w:r>
+            <w:r>
+              <w:rPr>
+                <w:rFonts w:ascii="Times New Roman" w:eastAsia="標楷體" w:hAnsi="Times New Roman" w:cs="Times New Roman"/>
+              </w:rPr>
+              <w:t>name</w:t>
+            </w:r>
+            <w:proofErr w:type="spellEnd"/>
+          </w:p>
+        </w:tc>
+        <w:tc>
+          <w:tcPr>
+            <w:tcW w:w="2109" w:type="dxa"/>
+          </w:tcPr>
+          <w:p>
+            <w:pPr>
+              <w:pStyle w:val="a4"/>
+              <w:ind w:leftChars="0" w:left="0"/>
+              <w:rPr>
+                <w:rFonts w:ascii="Times New Roman" w:eastAsia="標楷體" w:hAnsi="Times New Roman" w:cs="Times New Roman"/>
+              </w:rPr>
+            </w:pPr>
+            <w:r>
+              <w:rPr>
+                <w:rFonts w:ascii="Times New Roman" w:eastAsia="標楷體" w:hAnsi="Times New Roman" w:cs="Times New Roman" w:hint="eastAsia"/>
+              </w:rPr>
+              <w:t>修改後工具機名稱</w:t>
+            </w:r>
+          </w:p>
+        </w:tc>
+        <w:tc>
+          <w:tcPr>
+            <w:tcW w:w="1606" w:type="dxa"/>
+          </w:tcPr>
+          <w:p>
+            <w:pPr>
+              <w:pStyle w:val="a4"/>
+              <w:ind w:leftChars="0" w:left="0"/>
+              <w:rPr>
+                <w:rFonts w:ascii="Times New Roman" w:eastAsia="標楷體" w:hAnsi="Times New Roman" w:cs="Times New Roman"/>
+              </w:rPr>
+            </w:pPr>
+            <w:r>
+              <w:rPr>
+                <w:rFonts w:ascii="Times New Roman" w:eastAsia="標楷體" w:hAnsi="Times New Roman" w:cs="Times New Roman"/>
+              </w:rPr>
+              <w:t>varchar(100)</w:t>
+            </w:r>
+          </w:p>
+        </w:tc>
+        <w:tc>
+          <w:tcPr>
+            <w:tcW w:w="750" w:type="dxa"/>
+          </w:tcPr>
+          <w:p>
+            <w:pPr>
+              <w:pStyle w:val="a4"/>
+              <w:ind w:leftChars="0" w:left="0"/>
+              <w:rPr>
+                <w:rFonts w:ascii="Times New Roman" w:eastAsia="標楷體" w:hAnsi="Times New Roman" w:cs="Times New Roman"/>
+              </w:rPr>
+            </w:pPr>
+          </w:p>
+        </w:tc>
+        <w:tc>
+          <w:tcPr>
+            <w:tcW w:w="3582" w:type="dxa"/>
+          </w:tcPr>
+          <w:p>
+            <w:pPr>
+              <w:pStyle w:val="a4"/>
+              <w:ind w:leftChars="0" w:left="0"/>
+              <w:rPr>
+                <w:rFonts w:ascii="Times New Roman" w:eastAsia="標楷體" w:hAnsi="Times New Roman" w:cs="Times New Roman"/>
+              </w:rPr>
+            </w:pPr>
+            <w:r>
+              <w:rPr>
+                <w:rFonts w:ascii="Times New Roman" w:eastAsia="標楷體" w:hAnsi="Times New Roman" w:cs="Times New Roman" w:hint="eastAsia"/>
+              </w:rPr>
+              <w:t>若沒修改不須寫入</w:t>
+            </w:r>
+          </w:p>
+        </w:tc>
+      </w:tr>
+      <w:tr>
+        <w:tc>
+          <w:tcPr>
+            <w:tcW w:w="2129" w:type="dxa"/>
+          </w:tcPr>
+          <w:p>
+            <w:pPr>
+              <w:pStyle w:val="a4"/>
+              <w:ind w:leftChars="0" w:left="0"/>
+              <w:rPr>
+                <w:rFonts w:ascii="Times New Roman" w:eastAsia="標楷體" w:hAnsi="Times New Roman" w:cs="Times New Roman"/>
+              </w:rPr>
+            </w:pPr>
+            <w:proofErr w:type="spellStart"/>
+            <w:r>
+              <w:rPr>
+                <w:rFonts w:ascii="Times New Roman" w:eastAsia="標楷體" w:hAnsi="Times New Roman" w:cs="Times New Roman"/>
+              </w:rPr>
+              <w:t>bef_</w:t>
+            </w:r>
+            <w:r>
+              <w:rPr>
+                <w:rFonts w:ascii="Times New Roman" w:eastAsia="標楷體" w:hAnsi="Times New Roman" w:cs="Times New Roman" w:hint="eastAsia"/>
+              </w:rPr>
+              <w:t>ip</w:t>
+            </w:r>
+            <w:proofErr w:type="spellEnd"/>
+          </w:p>
+        </w:tc>
+        <w:tc>
+          <w:tcPr>
+            <w:tcW w:w="2109" w:type="dxa"/>
+          </w:tcPr>
+          <w:p>
+            <w:pPr>
+              <w:pStyle w:val="a4"/>
+              <w:ind w:leftChars="0" w:left="0"/>
+              <w:rPr>
+                <w:rFonts w:ascii="Times New Roman" w:eastAsia="標楷體" w:hAnsi="Times New Roman" w:cs="Times New Roman"/>
+              </w:rPr>
+            </w:pPr>
+            <w:r>
+              <w:rPr>
+                <w:rFonts w:ascii="Times New Roman" w:eastAsia="標楷體" w:hAnsi="Times New Roman" w:cs="Times New Roman" w:hint="eastAsia"/>
+              </w:rPr>
+              <w:t>修改前</w:t>
+            </w:r>
+            <w:proofErr w:type="spellStart"/>
+            <w:r>
+              <w:rPr>
+                <w:rFonts w:ascii="Times New Roman" w:eastAsia="標楷體" w:hAnsi="Times New Roman" w:cs="Times New Roman" w:hint="eastAsia"/>
+              </w:rPr>
+              <w:t>ip</w:t>
+            </w:r>
+            <w:proofErr w:type="spellEnd"/>
+            <w:r>
+              <w:rPr>
+                <w:rFonts w:ascii="Times New Roman" w:eastAsia="標楷體" w:hAnsi="Times New Roman" w:cs="Times New Roman" w:hint="eastAsia"/>
+              </w:rPr>
+              <w:t>位址</w:t>
+            </w:r>
+          </w:p>
+        </w:tc>
+        <w:tc>
+          <w:tcPr>
+            <w:tcW w:w="1606" w:type="dxa"/>
+          </w:tcPr>
+          <w:p>
+            <w:pPr>
+              <w:pStyle w:val="a4"/>
+              <w:ind w:leftChars="0" w:left="0"/>
+              <w:rPr>
+                <w:rFonts w:ascii="Times New Roman" w:eastAsia="標楷體" w:hAnsi="Times New Roman" w:cs="Times New Roman"/>
+              </w:rPr>
+            </w:pPr>
+            <w:r>
+              <w:rPr>
+                <w:rFonts w:ascii="Times New Roman" w:eastAsia="標楷體" w:hAnsi="Times New Roman" w:cs="Times New Roman"/>
+              </w:rPr>
+              <w:t>varchar(</w:t>
+            </w:r>
+            <w:r>
+              <w:rPr>
+                <w:rFonts w:ascii="Times New Roman" w:eastAsia="標楷體" w:hAnsi="Times New Roman" w:cs="Times New Roman" w:hint="eastAsia"/>
+              </w:rPr>
+              <w:t>20</w:t>
+            </w:r>
+            <w:r>
+              <w:rPr>
+                <w:rFonts w:ascii="Times New Roman" w:eastAsia="標楷體" w:hAnsi="Times New Roman" w:cs="Times New Roman"/>
+              </w:rPr>
+              <w:t>)</w:t>
+            </w:r>
+          </w:p>
+        </w:tc>
+        <w:tc>
+          <w:tcPr>
+            <w:tcW w:w="750" w:type="dxa"/>
+          </w:tcPr>
+          <w:p>
+            <w:pPr>
+              <w:pStyle w:val="a4"/>
+              <w:ind w:leftChars="0" w:left="0"/>
+              <w:rPr>
+                <w:rFonts w:ascii="Times New Roman" w:eastAsia="標楷體" w:hAnsi="Times New Roman" w:cs="Times New Roman"/>
+              </w:rPr>
+            </w:pPr>
+          </w:p>
+        </w:tc>
+        <w:tc>
+          <w:tcPr>
+            <w:tcW w:w="3582" w:type="dxa"/>
+          </w:tcPr>
+          <w:p>
+            <w:pPr>
+              <w:pStyle w:val="a4"/>
+              <w:ind w:leftChars="0" w:left="0"/>
+              <w:rPr>
+                <w:rFonts w:ascii="Times New Roman" w:eastAsia="標楷體" w:hAnsi="Times New Roman" w:cs="Times New Roman"/>
+              </w:rPr>
+            </w:pPr>
+            <w:r>
+              <w:rPr>
+                <w:rFonts w:ascii="Times New Roman" w:eastAsia="標楷體" w:hAnsi="Times New Roman" w:cs="Times New Roman" w:hint="eastAsia"/>
+              </w:rPr>
+              <w:t>若沒修改不須寫入</w:t>
+            </w:r>
+          </w:p>
+        </w:tc>
+      </w:tr>
+      <w:tr>
+        <w:tc>
+          <w:tcPr>
+            <w:tcW w:w="2129" w:type="dxa"/>
+          </w:tcPr>
+          <w:p>
+            <w:pPr>
+              <w:pStyle w:val="a4"/>
+              <w:ind w:leftChars="0" w:left="0"/>
+              <w:rPr>
+                <w:rFonts w:ascii="Times New Roman" w:eastAsia="標楷體" w:hAnsi="Times New Roman" w:cs="Times New Roman"/>
+              </w:rPr>
+            </w:pPr>
+            <w:proofErr w:type="spellStart"/>
+            <w:r>
+              <w:rPr>
+                <w:rFonts w:ascii="Times New Roman" w:eastAsia="標楷體" w:hAnsi="Times New Roman" w:cs="Times New Roman"/>
+              </w:rPr>
+              <w:t>a</w:t>
+            </w:r>
+            <w:r>
+              <w:rPr>
+                <w:rFonts w:ascii="Times New Roman" w:eastAsia="標楷體" w:hAnsi="Times New Roman" w:cs="Times New Roman" w:hint="eastAsia"/>
+              </w:rPr>
+              <w:t>ft_</w:t>
+            </w:r>
+            <w:r>
+              <w:rPr>
+                <w:rFonts w:ascii="Times New Roman" w:eastAsia="標楷體" w:hAnsi="Times New Roman" w:cs="Times New Roman"/>
+              </w:rPr>
+              <w:t>ip</w:t>
+            </w:r>
+            <w:proofErr w:type="spellEnd"/>
+          </w:p>
+        </w:tc>
+        <w:tc>
+          <w:tcPr>
+            <w:tcW w:w="2109" w:type="dxa"/>
+          </w:tcPr>
+          <w:p>
+            <w:pPr>
+              <w:pStyle w:val="a4"/>
+              <w:ind w:leftChars="0" w:left="0"/>
+              <w:rPr>
+                <w:rFonts w:ascii="Times New Roman" w:eastAsia="標楷體" w:hAnsi="Times New Roman" w:cs="Times New Roman"/>
+              </w:rPr>
+            </w:pPr>
+            <w:r>
+              <w:rPr>
+                <w:rFonts w:ascii="Times New Roman" w:eastAsia="標楷體" w:hAnsi="Times New Roman" w:cs="Times New Roman" w:hint="eastAsia"/>
+              </w:rPr>
+              <w:t>修改後</w:t>
+            </w:r>
+            <w:proofErr w:type="spellStart"/>
+            <w:r>
+              <w:rPr>
+                <w:rFonts w:ascii="Times New Roman" w:eastAsia="標楷體" w:hAnsi="Times New Roman" w:cs="Times New Roman" w:hint="eastAsia"/>
+              </w:rPr>
+              <w:t>ip</w:t>
+            </w:r>
+            <w:proofErr w:type="spellEnd"/>
+            <w:r>
+              <w:rPr>
+                <w:rFonts w:ascii="Times New Roman" w:eastAsia="標楷體" w:hAnsi="Times New Roman" w:cs="Times New Roman" w:hint="eastAsia"/>
+              </w:rPr>
+              <w:t>位址</w:t>
+            </w:r>
+          </w:p>
+        </w:tc>
+        <w:tc>
+          <w:tcPr>
+            <w:tcW w:w="1606" w:type="dxa"/>
+          </w:tcPr>
+          <w:p>
+            <w:pPr>
+              <w:pStyle w:val="a4"/>
+              <w:ind w:leftChars="0" w:left="0"/>
+              <w:rPr>
+                <w:rFonts w:ascii="Times New Roman" w:eastAsia="標楷體" w:hAnsi="Times New Roman" w:cs="Times New Roman"/>
+              </w:rPr>
+            </w:pPr>
+            <w:r>
+              <w:rPr>
+                <w:rFonts w:ascii="Times New Roman" w:eastAsia="標楷體" w:hAnsi="Times New Roman" w:cs="Times New Roman"/>
+              </w:rPr>
+              <w:t>varchar(</w:t>
+            </w:r>
+            <w:r>
+              <w:rPr>
+                <w:rFonts w:ascii="Times New Roman" w:eastAsia="標楷體" w:hAnsi="Times New Roman" w:cs="Times New Roman" w:hint="eastAsia"/>
+              </w:rPr>
+              <w:t>20</w:t>
+            </w:r>
+            <w:r>
+              <w:rPr>
+                <w:rFonts w:ascii="Times New Roman" w:eastAsia="標楷體" w:hAnsi="Times New Roman" w:cs="Times New Roman"/>
+              </w:rPr>
+              <w:t>)</w:t>
+            </w:r>
+          </w:p>
+        </w:tc>
+        <w:tc>
+          <w:tcPr>
+            <w:tcW w:w="750" w:type="dxa"/>
+          </w:tcPr>
+          <w:p>
+            <w:pPr>
+              <w:pStyle w:val="a4"/>
+              <w:ind w:leftChars="0" w:left="0"/>
+              <w:rPr>
+                <w:rFonts w:ascii="Times New Roman" w:eastAsia="標楷體" w:hAnsi="Times New Roman" w:cs="Times New Roman"/>
+              </w:rPr>
+            </w:pPr>
+          </w:p>
+        </w:tc>
+        <w:tc>
+          <w:tcPr>
+            <w:tcW w:w="3582" w:type="dxa"/>
+          </w:tcPr>
+          <w:p>
+            <w:pPr>
+              <w:pStyle w:val="a4"/>
+              <w:ind w:leftChars="0" w:left="0"/>
+              <w:rPr>
+                <w:rFonts w:ascii="Times New Roman" w:eastAsia="標楷體" w:hAnsi="Times New Roman" w:cs="Times New Roman"/>
+              </w:rPr>
+            </w:pPr>
+            <w:r>
+              <w:rPr>
+                <w:rFonts w:ascii="Times New Roman" w:eastAsia="標楷體" w:hAnsi="Times New Roman" w:cs="Times New Roman" w:hint="eastAsia"/>
+              </w:rPr>
+              <w:t>若沒修改不須寫入</w:t>
+            </w:r>
+          </w:p>
+        </w:tc>
+      </w:tr>
+      <w:tr>
+        <w:tc>
+          <w:tcPr>
+            <w:tcW w:w="2129" w:type="dxa"/>
+          </w:tcPr>
+          <w:p>
+            <w:pPr>
+              <w:pStyle w:val="a4"/>
+              <w:ind w:leftChars="0" w:left="0"/>
+              <w:rPr>
+                <w:rFonts w:ascii="Times New Roman" w:eastAsia="標楷體" w:hAnsi="Times New Roman" w:cs="Times New Roman"/>
+              </w:rPr>
+            </w:pPr>
+            <w:proofErr w:type="spellStart"/>
+            <w:r>
+              <w:rPr>
+                <w:rFonts w:ascii="Times New Roman" w:eastAsia="標楷體" w:hAnsi="Times New Roman" w:cs="Times New Roman"/>
+              </w:rPr>
+              <w:t>b</w:t>
+            </w:r>
+            <w:r>
+              <w:rPr>
+                <w:rFonts w:ascii="Times New Roman" w:eastAsia="標楷體" w:hAnsi="Times New Roman" w:cs="Times New Roman" w:hint="eastAsia"/>
+              </w:rPr>
+              <w:t>fe</w:t>
+            </w:r>
+            <w:r>
+              <w:rPr>
+                <w:rFonts w:ascii="Times New Roman" w:eastAsia="標楷體" w:hAnsi="Times New Roman" w:cs="Times New Roman"/>
+              </w:rPr>
+              <w:t>_</w:t>
+            </w:r>
+            <w:r>
+              <w:rPr>
+                <w:rFonts w:ascii="Times New Roman" w:eastAsia="標楷體" w:hAnsi="Times New Roman" w:cs="Times New Roman"/>
+                <w:sz w:val="28"/>
+                <w:szCs w:val="28"/>
+              </w:rPr>
+              <w:t>mach</w:t>
+            </w:r>
+            <w:r>
+              <w:rPr>
+                <w:rFonts w:ascii="Times New Roman" w:eastAsia="標楷體" w:hAnsi="Times New Roman" w:cs="Times New Roman"/>
+              </w:rPr>
+              <w:t>_</w:t>
+            </w:r>
+            <w:r>
+              <w:rPr>
+                <w:rFonts w:ascii="Times New Roman" w:eastAsia="標楷體" w:hAnsi="Times New Roman" w:cs="Times New Roman" w:hint="eastAsia"/>
+              </w:rPr>
+              <w:t>enable</w:t>
+            </w:r>
+            <w:proofErr w:type="spellEnd"/>
+          </w:p>
+        </w:tc>
+        <w:tc>
+          <w:tcPr>
+            <w:tcW w:w="2109" w:type="dxa"/>
+          </w:tcPr>
+          <w:p>
+            <w:pPr>
+              <w:pStyle w:val="a4"/>
+              <w:ind w:leftChars="0" w:left="0"/>
+              <w:rPr>
+                <w:rFonts w:ascii="Times New Roman" w:eastAsia="標楷體" w:hAnsi="Times New Roman" w:cs="Times New Roman"/>
+              </w:rPr>
+            </w:pPr>
+            <w:r>
+              <w:rPr>
+                <w:rFonts w:ascii="Times New Roman" w:eastAsia="標楷體" w:hAnsi="Times New Roman" w:cs="Times New Roman" w:hint="eastAsia"/>
+              </w:rPr>
+              <w:t>修改前是否啟用</w:t>
+            </w:r>
+          </w:p>
+        </w:tc>
+        <w:tc>
+          <w:tcPr>
+            <w:tcW w:w="1606" w:type="dxa"/>
+          </w:tcPr>
+          <w:p>
+            <w:pPr>
+              <w:pStyle w:val="a4"/>
+              <w:ind w:leftChars="0" w:left="0"/>
+              <w:rPr>
+                <w:rFonts w:ascii="Times New Roman" w:eastAsia="標楷體" w:hAnsi="Times New Roman" w:cs="Times New Roman"/>
+              </w:rPr>
+            </w:pPr>
+            <w:proofErr w:type="spellStart"/>
+            <w:r>
+              <w:rPr>
+                <w:rFonts w:ascii="Times New Roman" w:eastAsia="標楷體" w:hAnsi="Times New Roman" w:cs="Times New Roman" w:hint="eastAsia"/>
+              </w:rPr>
+              <w:t>boolean</w:t>
+            </w:r>
+            <w:proofErr w:type="spellEnd"/>
+          </w:p>
+        </w:tc>
+        <w:tc>
+          <w:tcPr>
+            <w:tcW w:w="750" w:type="dxa"/>
+          </w:tcPr>
+          <w:p>
+            <w:pPr>
+              <w:pStyle w:val="a4"/>
+              <w:ind w:leftChars="0" w:left="0"/>
+              <w:rPr>
+                <w:rFonts w:ascii="Times New Roman" w:eastAsia="標楷體" w:hAnsi="Times New Roman" w:cs="Times New Roman"/>
+              </w:rPr>
+            </w:pPr>
+          </w:p>
+        </w:tc>
+        <w:tc>
+          <w:tcPr>
+            <w:tcW w:w="3582" w:type="dxa"/>
+          </w:tcPr>
+          <w:p>
+            <w:pPr>
+              <w:pStyle w:val="a4"/>
+              <w:ind w:leftChars="0" w:left="0"/>
+              <w:rPr>
+                <w:rFonts w:ascii="Times New Roman" w:eastAsia="標楷體" w:hAnsi="Times New Roman" w:cs="Times New Roman"/>
+              </w:rPr>
+            </w:pPr>
+            <w:r>
+              <w:rPr>
+                <w:rFonts w:ascii="Times New Roman" w:eastAsia="標楷體" w:hAnsi="Times New Roman" w:cs="Times New Roman" w:hint="eastAsia"/>
+              </w:rPr>
+              <w:t>若沒修改不須寫入</w:t>
+            </w:r>
+          </w:p>
+        </w:tc>
+      </w:tr>
+      <w:tr>
+        <w:tc>
+          <w:tcPr>
+            <w:tcW w:w="2129" w:type="dxa"/>
+          </w:tcPr>
+          <w:p>
+            <w:pPr>
+              <w:pStyle w:val="a4"/>
+              <w:ind w:leftChars="0" w:left="0"/>
+              <w:rPr>
+                <w:rFonts w:ascii="Times New Roman" w:eastAsia="標楷體" w:hAnsi="Times New Roman" w:cs="Times New Roman"/>
+              </w:rPr>
+            </w:pPr>
+            <w:proofErr w:type="spellStart"/>
+            <w:r>
+              <w:rPr>
+                <w:rFonts w:ascii="Times New Roman" w:eastAsia="標楷體" w:hAnsi="Times New Roman" w:cs="Times New Roman"/>
+              </w:rPr>
+              <w:t>aft_</w:t>
+            </w:r>
+            <w:r>
+              <w:rPr>
+                <w:rFonts w:ascii="Times New Roman" w:eastAsia="標楷體" w:hAnsi="Times New Roman" w:cs="Times New Roman"/>
+                <w:sz w:val="28"/>
+                <w:szCs w:val="28"/>
+              </w:rPr>
+              <w:t>mach</w:t>
+            </w:r>
+            <w:r>
+              <w:rPr>
+                <w:rFonts w:ascii="Times New Roman" w:eastAsia="標楷體" w:hAnsi="Times New Roman" w:cs="Times New Roman"/>
+              </w:rPr>
+              <w:t>_</w:t>
+            </w:r>
+            <w:r>
+              <w:rPr>
+                <w:rFonts w:ascii="Times New Roman" w:eastAsia="標楷體" w:hAnsi="Times New Roman" w:cs="Times New Roman" w:hint="eastAsia"/>
+              </w:rPr>
+              <w:t>enable</w:t>
+            </w:r>
+            <w:proofErr w:type="spellEnd"/>
+          </w:p>
+        </w:tc>
+        <w:tc>
+          <w:tcPr>
+            <w:tcW w:w="2109" w:type="dxa"/>
+          </w:tcPr>
+          <w:p>
+            <w:pPr>
+              <w:pStyle w:val="a4"/>
+              <w:ind w:leftChars="0" w:left="0"/>
+              <w:rPr>
+                <w:rFonts w:ascii="Times New Roman" w:eastAsia="標楷體" w:hAnsi="Times New Roman" w:cs="Times New Roman"/>
+              </w:rPr>
+            </w:pPr>
+            <w:r>
+              <w:rPr>
+                <w:rFonts w:ascii="Times New Roman" w:eastAsia="標楷體" w:hAnsi="Times New Roman" w:cs="Times New Roman" w:hint="eastAsia"/>
+              </w:rPr>
+              <w:t>修改後是否啟用</w:t>
+            </w:r>
+          </w:p>
+        </w:tc>
+        <w:tc>
+          <w:tcPr>
+            <w:tcW w:w="1606" w:type="dxa"/>
+          </w:tcPr>
+          <w:p>
+            <w:pPr>
+              <w:pStyle w:val="a4"/>
+              <w:ind w:leftChars="0" w:left="0"/>
+              <w:rPr>
+                <w:rFonts w:ascii="Times New Roman" w:eastAsia="標楷體" w:hAnsi="Times New Roman" w:cs="Times New Roman"/>
+              </w:rPr>
+            </w:pPr>
+            <w:proofErr w:type="spellStart"/>
+            <w:r>
+              <w:rPr>
+                <w:rFonts w:ascii="Times New Roman" w:eastAsia="標楷體" w:hAnsi="Times New Roman" w:cs="Times New Roman" w:hint="eastAsia"/>
+              </w:rPr>
+              <w:t>boolean</w:t>
+            </w:r>
+            <w:proofErr w:type="spellEnd"/>
+          </w:p>
+        </w:tc>
+        <w:tc>
+          <w:tcPr>
+            <w:tcW w:w="750" w:type="dxa"/>
+          </w:tcPr>
+          <w:p>
+            <w:pPr>
+              <w:pStyle w:val="a4"/>
+              <w:ind w:leftChars="0" w:left="0"/>
+              <w:rPr>
+                <w:rFonts w:ascii="Times New Roman" w:eastAsia="標楷體" w:hAnsi="Times New Roman" w:cs="Times New Roman"/>
+              </w:rPr>
+            </w:pPr>
+          </w:p>
+        </w:tc>
+        <w:tc>
+          <w:tcPr>
+            <w:tcW w:w="3582" w:type="dxa"/>
+          </w:tcPr>
+          <w:p>
+            <w:pPr>
+              <w:pStyle w:val="a4"/>
+              <w:ind w:leftChars="0" w:left="0"/>
+              <w:rPr>
+                <w:rFonts w:ascii="Times New Roman" w:eastAsia="標楷體" w:hAnsi="Times New Roman" w:cs="Times New Roman"/>
+              </w:rPr>
+            </w:pPr>
+            <w:r>
+              <w:rPr>
+                <w:rFonts w:ascii="Times New Roman" w:eastAsia="標楷體" w:hAnsi="Times New Roman" w:cs="Times New Roman" w:hint="eastAsia"/>
+              </w:rPr>
+              <w:t>若沒修改不須寫入</w:t>
+            </w:r>
+          </w:p>
+        </w:tc>
+      </w:tr>
+      <w:tr>
+        <w:tc>
+          <w:tcPr>
+            <w:tcW w:w="2129" w:type="dxa"/>
+          </w:tcPr>
+          <w:p>
+            <w:pPr>
+              <w:pStyle w:val="a4"/>
+              <w:ind w:leftChars="0" w:left="0"/>
+              <w:rPr>
+                <w:rFonts w:ascii="Times New Roman" w:eastAsia="標楷體" w:hAnsi="Times New Roman" w:cs="Times New Roman"/>
+              </w:rPr>
+            </w:pPr>
+            <w:proofErr w:type="spellStart"/>
+            <w:r>
+              <w:rPr>
+                <w:rFonts w:ascii="Times New Roman" w:eastAsia="標楷體" w:hAnsi="Times New Roman" w:cs="Times New Roman"/>
+              </w:rPr>
+              <w:t>update</w:t>
+            </w:r>
+            <w:r>
+              <w:rPr>
+                <w:rFonts w:ascii="Times New Roman" w:eastAsia="標楷體" w:hAnsi="Times New Roman" w:cs="Times New Roman"/>
+              </w:rPr>
+              <w:t>_date</w:t>
+            </w:r>
+            <w:proofErr w:type="spellEnd"/>
+          </w:p>
+        </w:tc>
+        <w:tc>
+          <w:tcPr>
+            <w:tcW w:w="2109" w:type="dxa"/>
+          </w:tcPr>
+          <w:p>
+            <w:pPr>
+              <w:pStyle w:val="a4"/>
+              <w:ind w:leftChars="0" w:left="0"/>
+              <w:rPr>
+                <w:rFonts w:ascii="Times New Roman" w:eastAsia="標楷體" w:hAnsi="Times New Roman" w:cs="Times New Roman"/>
+              </w:rPr>
+            </w:pPr>
+            <w:r>
+              <w:rPr>
+                <w:rFonts w:ascii="Times New Roman" w:eastAsia="標楷體" w:hAnsi="Times New Roman" w:cs="Times New Roman" w:hint="eastAsia"/>
+              </w:rPr>
+              <w:t>更新</w:t>
+            </w:r>
+            <w:r>
+              <w:rPr>
+                <w:rFonts w:ascii="Times New Roman" w:eastAsia="標楷體" w:hAnsi="Times New Roman" w:cs="Times New Roman"/>
+              </w:rPr>
+              <w:t>時間</w:t>
+            </w:r>
+          </w:p>
+        </w:tc>
+        <w:tc>
+          <w:tcPr>
+            <w:tcW w:w="1606" w:type="dxa"/>
+          </w:tcPr>
+          <w:p>
+            <w:pPr>
+              <w:pStyle w:val="a4"/>
+              <w:ind w:leftChars="0" w:left="0"/>
+              <w:rPr>
+                <w:rFonts w:ascii="Times New Roman" w:eastAsia="標楷體" w:hAnsi="Times New Roman" w:cs="Times New Roman"/>
+              </w:rPr>
+            </w:pPr>
+            <w:r>
+              <w:rPr>
+                <w:rFonts w:ascii="Times New Roman" w:eastAsia="標楷體" w:hAnsi="Times New Roman" w:cs="Times New Roman"/>
+                <w:color w:val="000000"/>
+              </w:rPr>
+              <w:t>timestamp</w:t>
+            </w:r>
+          </w:p>
+        </w:tc>
+        <w:tc>
+          <w:tcPr>
+            <w:tcW w:w="750" w:type="dxa"/>
+          </w:tcPr>
+          <w:p>
+            <w:pPr>
+              <w:pStyle w:val="a4"/>
+              <w:ind w:leftChars="0" w:left="0"/>
+              <w:rPr>
+                <w:rFonts w:ascii="Times New Roman" w:eastAsia="標楷體" w:hAnsi="Times New Roman" w:cs="Times New Roman"/>
+              </w:rPr>
+            </w:pPr>
+            <w:r>
+              <w:rPr>
+                <w:rFonts w:ascii="Times New Roman" w:eastAsia="標楷體" w:hAnsi="Times New Roman" w:cs="Times New Roman"/>
+              </w:rPr>
+              <w:t>X</w:t>
+            </w:r>
+          </w:p>
+        </w:tc>
+        <w:tc>
+          <w:tcPr>
+            <w:tcW w:w="3582" w:type="dxa"/>
+          </w:tcPr>
+          <w:p>
+            <w:pPr>
+              <w:pStyle w:val="a4"/>
+              <w:ind w:leftChars="0" w:left="0"/>
+              <w:rPr>
+                <w:rFonts w:ascii="Times New Roman" w:eastAsia="標楷體" w:hAnsi="Times New Roman" w:cs="Times New Roman"/>
+              </w:rPr>
+            </w:pPr>
+            <w:r>
+              <w:rPr>
+                <w:rFonts w:ascii="Times New Roman" w:eastAsia="標楷體" w:hAnsi="Times New Roman" w:cs="Times New Roman"/>
+              </w:rPr>
+              <w:t>寫入</w:t>
+            </w:r>
+            <w:r>
+              <w:rPr>
+                <w:rFonts w:ascii="Times New Roman" w:eastAsia="標楷體" w:hAnsi="Times New Roman" w:cs="Times New Roman" w:hint="eastAsia"/>
+              </w:rPr>
+              <w:t>或修改</w:t>
+            </w:r>
+            <w:r>
+              <w:rPr>
+                <w:rFonts w:ascii="Times New Roman" w:eastAsia="標楷體" w:hAnsi="Times New Roman" w:cs="Times New Roman"/>
+              </w:rPr>
+              <w:t>時由</w:t>
+            </w:r>
+            <w:proofErr w:type="spellStart"/>
+            <w:r>
+              <w:rPr>
+                <w:rFonts w:ascii="Times New Roman" w:eastAsia="標楷體" w:hAnsi="Times New Roman" w:cs="Times New Roman"/>
+              </w:rPr>
+              <w:t>db</w:t>
+            </w:r>
+            <w:proofErr w:type="spellEnd"/>
+            <w:r>
+              <w:rPr>
+                <w:rFonts w:ascii="Times New Roman" w:eastAsia="標楷體" w:hAnsi="Times New Roman" w:cs="Times New Roman"/>
+              </w:rPr>
+              <w:t>自動寫入當下日期。</w:t>
+            </w:r>
+          </w:p>
+        </w:tc>
+      </w:tr>
+    </w:tbl>
+    <w:p/>
+    <w:p>
+      <w:pPr>
+        <w:pStyle w:val="3"/>
+        <w:numPr>
+          <w:ilvl w:val="0"/>
+          <w:numId w:val="6"/>
+        </w:numPr>
+        <w:rPr>
+          <w:rFonts w:ascii="Times New Roman" w:eastAsia="標楷體" w:hAnsi="Times New Roman" w:cs="Times New Roman" w:hint="eastAsia"/>
+          <w:b w:val="0"/>
+          <w:sz w:val="28"/>
+          <w:szCs w:val="28"/>
+        </w:rPr>
+      </w:pPr>
+      <w:proofErr w:type="spellStart"/>
+      <w:r>
+        <w:rPr>
+          <w:rFonts w:ascii="Times New Roman" w:eastAsia="標楷體" w:hAnsi="Times New Roman" w:cs="Times New Roman" w:hint="eastAsia"/>
+          <w:b w:val="0"/>
+          <w:sz w:val="28"/>
+          <w:szCs w:val="28"/>
+        </w:rPr>
+        <w:lastRenderedPageBreak/>
+        <w:t>S</w:t>
+      </w:r>
+      <w:r>
+        <w:rPr>
+          <w:rFonts w:ascii="Times New Roman" w:eastAsia="標楷體" w:hAnsi="Times New Roman" w:cs="Times New Roman"/>
+          <w:b w:val="0"/>
+          <w:sz w:val="28"/>
+          <w:szCs w:val="28"/>
+        </w:rPr>
+        <w:t>en_Resp_Log</w:t>
+      </w:r>
+      <w:proofErr w:type="spellEnd"/>
+      <w:r>
+        <w:rPr>
+          <w:rFonts w:ascii="Times New Roman" w:eastAsia="標楷體" w:hAnsi="Times New Roman" w:cs="Times New Roman"/>
+          <w:b w:val="0"/>
+          <w:sz w:val="28"/>
+          <w:szCs w:val="28"/>
+        </w:rPr>
+        <w:t xml:space="preserve"> </w:t>
+      </w:r>
+      <w:r>
+        <w:rPr>
+          <w:rFonts w:ascii="Times New Roman" w:eastAsia="標楷體" w:hAnsi="Times New Roman" w:cs="Times New Roman" w:hint="eastAsia"/>
+          <w:b w:val="0"/>
+          <w:sz w:val="28"/>
+          <w:szCs w:val="28"/>
+        </w:rPr>
+        <w:t>工具機感應紀錄</w:t>
+      </w:r>
+      <w:r>
+        <w:rPr>
+          <w:rFonts w:ascii="Times New Roman" w:eastAsia="標楷體" w:hAnsi="Times New Roman" w:cs="Times New Roman" w:hint="eastAsia"/>
+          <w:b w:val="0"/>
+          <w:sz w:val="28"/>
+          <w:szCs w:val="28"/>
+        </w:rPr>
+        <w:t>:</w:t>
+      </w:r>
+    </w:p>
+    <w:tbl>
+      <w:tblPr>
+        <w:tblStyle w:val="a3"/>
+        <w:tblW w:w="0" w:type="auto"/>
+        <w:tblInd w:w="360" w:type="dxa"/>
+        <w:tblLook w:val="04A0" w:firstRow="1" w:lastRow="0" w:firstColumn="1" w:lastColumn="0" w:noHBand="0" w:noVBand="1"/>
+      </w:tblPr>
+      <w:tblGrid>
+        <w:gridCol w:w="2129"/>
+        <w:gridCol w:w="2109"/>
+        <w:gridCol w:w="1606"/>
+        <w:gridCol w:w="750"/>
+        <w:gridCol w:w="3582"/>
+      </w:tblGrid>
+      <w:tr>
+        <w:trPr>
+          <w:gridAfter w:val="3"/>
+          <w:wAfter w:w="5938" w:type="dxa"/>
+        </w:trPr>
+        <w:tc>
+          <w:tcPr>
+            <w:tcW w:w="2129" w:type="dxa"/>
+          </w:tcPr>
+          <w:p>
+            <w:pPr>
+              <w:pStyle w:val="a4"/>
+              <w:ind w:leftChars="0" w:left="0"/>
+              <w:rPr>
+                <w:rFonts w:ascii="Times New Roman" w:eastAsia="標楷體" w:hAnsi="Times New Roman" w:cs="Times New Roman"/>
+              </w:rPr>
+            </w:pPr>
+            <w:r>
+              <w:rPr>
+                <w:rFonts w:ascii="Times New Roman" w:eastAsia="標楷體" w:hAnsi="Times New Roman" w:cs="Times New Roman"/>
+              </w:rPr>
+              <w:t xml:space="preserve">table name </w:t>
+            </w:r>
+          </w:p>
+        </w:tc>
+        <w:tc>
+          <w:tcPr>
+            <w:tcW w:w="2109" w:type="dxa"/>
+          </w:tcPr>
+          <w:p>
+            <w:pPr>
+              <w:pStyle w:val="a4"/>
+              <w:ind w:leftChars="0" w:left="0"/>
+              <w:rPr>
+                <w:rFonts w:ascii="Times New Roman" w:eastAsia="標楷體" w:hAnsi="Times New Roman" w:cs="Times New Roman"/>
+              </w:rPr>
+            </w:pPr>
+            <w:proofErr w:type="spellStart"/>
+            <w:r>
+              <w:rPr>
+                <w:rFonts w:ascii="Times New Roman" w:eastAsia="標楷體" w:hAnsi="Times New Roman" w:cs="Times New Roman"/>
+              </w:rPr>
+              <w:t>Sen_Resp_Log</w:t>
+            </w:r>
+            <w:proofErr w:type="spellEnd"/>
+          </w:p>
+        </w:tc>
+      </w:tr>
+      <w:tr>
+        <w:trPr>
+          <w:gridAfter w:val="3"/>
+          <w:wAfter w:w="5938" w:type="dxa"/>
+        </w:trPr>
+        <w:tc>
+          <w:tcPr>
+            <w:tcW w:w="2129" w:type="dxa"/>
+          </w:tcPr>
+          <w:p>
+            <w:pPr>
+              <w:pStyle w:val="a4"/>
+              <w:ind w:leftChars="0" w:left="0"/>
+              <w:rPr>
+                <w:rFonts w:ascii="Times New Roman" w:eastAsia="標楷體" w:hAnsi="Times New Roman" w:cs="Times New Roman"/>
+              </w:rPr>
+            </w:pPr>
+            <w:r>
+              <w:rPr>
+                <w:rFonts w:ascii="Times New Roman" w:eastAsia="標楷體" w:hAnsi="Times New Roman" w:cs="Times New Roman"/>
+              </w:rPr>
+              <w:t>description</w:t>
+            </w:r>
+          </w:p>
+        </w:tc>
+        <w:tc>
+          <w:tcPr>
+            <w:tcW w:w="2109" w:type="dxa"/>
+          </w:tcPr>
+          <w:p>
+            <w:pPr>
+              <w:pStyle w:val="a4"/>
+              <w:ind w:leftChars="0" w:left="0"/>
+              <w:rPr>
+                <w:rFonts w:ascii="Times New Roman" w:eastAsia="標楷體" w:hAnsi="Times New Roman" w:cs="Times New Roman"/>
+              </w:rPr>
+            </w:pPr>
+            <w:r>
+              <w:rPr>
+                <w:rFonts w:ascii="Times New Roman" w:eastAsia="標楷體" w:hAnsi="Times New Roman" w:cs="Times New Roman" w:hint="eastAsia"/>
+              </w:rPr>
+              <w:t>工具機感應紀錄</w:t>
+            </w:r>
+          </w:p>
+        </w:tc>
+      </w:tr>
+      <w:tr>
+        <w:tc>
+          <w:tcPr>
+            <w:tcW w:w="2129" w:type="dxa"/>
+            <w:shd w:val="clear" w:color="auto" w:fill="FFD966" w:themeFill="accent4" w:themeFillTint="99"/>
+          </w:tcPr>
+          <w:p>
+            <w:pPr>
+              <w:pStyle w:val="a4"/>
+              <w:ind w:leftChars="0" w:left="0"/>
+              <w:rPr>
+                <w:rFonts w:ascii="Times New Roman" w:eastAsia="標楷體" w:hAnsi="Times New Roman" w:cs="Times New Roman"/>
+              </w:rPr>
+            </w:pPr>
+            <w:r>
+              <w:rPr>
+                <w:rFonts w:ascii="Times New Roman" w:eastAsia="標楷體" w:hAnsi="Times New Roman" w:cs="Times New Roman"/>
+              </w:rPr>
+              <w:t>name</w:t>
+            </w:r>
+          </w:p>
+        </w:tc>
+        <w:tc>
+          <w:tcPr>
+            <w:tcW w:w="2109" w:type="dxa"/>
+            <w:shd w:val="clear" w:color="auto" w:fill="FFD966" w:themeFill="accent4" w:themeFillTint="99"/>
+          </w:tcPr>
+          <w:p>
+            <w:pPr>
+              <w:pStyle w:val="a4"/>
+              <w:ind w:leftChars="0" w:left="0"/>
+              <w:rPr>
+                <w:rFonts w:ascii="Times New Roman" w:eastAsia="標楷體" w:hAnsi="Times New Roman" w:cs="Times New Roman"/>
+              </w:rPr>
+            </w:pPr>
+            <w:r>
+              <w:rPr>
+                <w:rFonts w:ascii="Times New Roman" w:eastAsia="標楷體" w:hAnsi="Times New Roman" w:cs="Times New Roman"/>
+              </w:rPr>
+              <w:t>description</w:t>
+            </w:r>
+          </w:p>
+        </w:tc>
+        <w:tc>
+          <w:tcPr>
+            <w:tcW w:w="1606" w:type="dxa"/>
+            <w:shd w:val="clear" w:color="auto" w:fill="FFD966" w:themeFill="accent4" w:themeFillTint="99"/>
+          </w:tcPr>
+          <w:p>
+            <w:pPr>
+              <w:pStyle w:val="a4"/>
+              <w:ind w:leftChars="0" w:left="0"/>
+              <w:rPr>
+                <w:rFonts w:ascii="Times New Roman" w:eastAsia="標楷體" w:hAnsi="Times New Roman" w:cs="Times New Roman"/>
+              </w:rPr>
+            </w:pPr>
+            <w:r>
+              <w:rPr>
+                <w:rFonts w:ascii="Times New Roman" w:eastAsia="標楷體" w:hAnsi="Times New Roman" w:cs="Times New Roman"/>
+              </w:rPr>
+              <w:t>type</w:t>
+            </w:r>
+          </w:p>
+        </w:tc>
+        <w:tc>
+          <w:tcPr>
+            <w:tcW w:w="750" w:type="dxa"/>
+            <w:shd w:val="clear" w:color="auto" w:fill="FFD966" w:themeFill="accent4" w:themeFillTint="99"/>
+          </w:tcPr>
+          <w:p>
+            <w:pPr>
+              <w:pStyle w:val="a4"/>
+              <w:ind w:leftChars="0" w:left="0"/>
+              <w:rPr>
+                <w:rFonts w:ascii="Times New Roman" w:eastAsia="標楷體" w:hAnsi="Times New Roman" w:cs="Times New Roman"/>
+              </w:rPr>
+            </w:pPr>
+            <w:proofErr w:type="spellStart"/>
+            <w:r>
+              <w:rPr>
+                <w:rFonts w:ascii="Times New Roman" w:eastAsia="標楷體" w:hAnsi="Times New Roman" w:cs="Times New Roman"/>
+              </w:rPr>
+              <w:t>isnull</w:t>
+            </w:r>
+            <w:proofErr w:type="spellEnd"/>
+          </w:p>
+        </w:tc>
+        <w:tc>
+          <w:tcPr>
+            <w:tcW w:w="3582" w:type="dxa"/>
+            <w:shd w:val="clear" w:color="auto" w:fill="FFD966" w:themeFill="accent4" w:themeFillTint="99"/>
+          </w:tcPr>
+          <w:p>
+            <w:pPr>
+              <w:pStyle w:val="a4"/>
+              <w:ind w:leftChars="0" w:left="0"/>
+              <w:rPr>
+                <w:rFonts w:ascii="Times New Roman" w:eastAsia="標楷體" w:hAnsi="Times New Roman" w:cs="Times New Roman"/>
+              </w:rPr>
+            </w:pPr>
+            <w:r>
+              <w:rPr>
+                <w:rFonts w:ascii="Times New Roman" w:eastAsia="標楷體" w:hAnsi="Times New Roman" w:cs="Times New Roman"/>
+              </w:rPr>
+              <w:t>remark</w:t>
+            </w:r>
+          </w:p>
+        </w:tc>
+      </w:tr>
+      <w:tr>
+        <w:tc>
+          <w:tcPr>
+            <w:tcW w:w="2129" w:type="dxa"/>
+          </w:tcPr>
+          <w:p>
+            <w:pPr>
+              <w:pStyle w:val="a4"/>
+              <w:ind w:leftChars="0" w:left="0"/>
+              <w:rPr>
+                <w:rFonts w:ascii="Times New Roman" w:eastAsia="標楷體" w:hAnsi="Times New Roman" w:cs="Times New Roman"/>
+              </w:rPr>
+            </w:pPr>
+            <w:proofErr w:type="spellStart"/>
+            <w:r>
+              <w:rPr>
+                <w:rFonts w:ascii="Times New Roman" w:eastAsia="標楷體" w:hAnsi="Times New Roman" w:cs="Times New Roman"/>
+              </w:rPr>
+              <w:t>sen_mach_</w:t>
+            </w:r>
+            <w:r>
+              <w:rPr>
+                <w:rFonts w:ascii="Times New Roman" w:eastAsia="標楷體" w:hAnsi="Times New Roman" w:cs="Times New Roman" w:hint="eastAsia"/>
+              </w:rPr>
+              <w:t>id</w:t>
+            </w:r>
+            <w:proofErr w:type="spellEnd"/>
+          </w:p>
+        </w:tc>
+        <w:tc>
+          <w:tcPr>
+            <w:tcW w:w="2109" w:type="dxa"/>
+          </w:tcPr>
+          <w:p>
+            <w:pPr>
+              <w:pStyle w:val="a4"/>
+              <w:ind w:leftChars="0" w:left="0"/>
+              <w:rPr>
+                <w:rFonts w:ascii="Times New Roman" w:eastAsia="標楷體" w:hAnsi="Times New Roman" w:cs="Times New Roman"/>
+              </w:rPr>
+            </w:pPr>
+            <w:r>
+              <w:rPr>
+                <w:rFonts w:ascii="Times New Roman" w:eastAsia="標楷體" w:hAnsi="Times New Roman" w:cs="Times New Roman" w:hint="eastAsia"/>
+              </w:rPr>
+              <w:t>工具機資料</w:t>
+            </w:r>
+            <w:r>
+              <w:rPr>
+                <w:rFonts w:ascii="Times New Roman" w:eastAsia="標楷體" w:hAnsi="Times New Roman" w:cs="Times New Roman" w:hint="eastAsia"/>
+              </w:rPr>
+              <w:t>id</w:t>
+            </w:r>
+          </w:p>
+        </w:tc>
+        <w:tc>
+          <w:tcPr>
+            <w:tcW w:w="1606" w:type="dxa"/>
+          </w:tcPr>
+          <w:p>
+            <w:pPr>
+              <w:pStyle w:val="a4"/>
+              <w:ind w:leftChars="0" w:left="0"/>
+              <w:rPr>
+                <w:rFonts w:ascii="Times New Roman" w:eastAsia="標楷體" w:hAnsi="Times New Roman" w:cs="Times New Roman"/>
+              </w:rPr>
+            </w:pPr>
+            <w:proofErr w:type="spellStart"/>
+            <w:r>
+              <w:rPr>
+                <w:rFonts w:ascii="Times New Roman" w:eastAsia="標楷體" w:hAnsi="Times New Roman" w:cs="Times New Roman" w:hint="eastAsia"/>
+              </w:rPr>
+              <w:t>int</w:t>
+            </w:r>
+            <w:proofErr w:type="spellEnd"/>
+          </w:p>
+        </w:tc>
+        <w:tc>
+          <w:tcPr>
+            <w:tcW w:w="750" w:type="dxa"/>
+          </w:tcPr>
+          <w:p>
+            <w:pPr>
+              <w:pStyle w:val="a4"/>
+              <w:ind w:leftChars="0" w:left="0"/>
+              <w:rPr>
+                <w:rFonts w:ascii="Times New Roman" w:eastAsia="標楷體" w:hAnsi="Times New Roman" w:cs="Times New Roman"/>
+              </w:rPr>
+            </w:pPr>
+            <w:r>
+              <w:rPr>
+                <w:rFonts w:ascii="Times New Roman" w:eastAsia="標楷體" w:hAnsi="Times New Roman" w:cs="Times New Roman"/>
+              </w:rPr>
+              <w:t>X</w:t>
+            </w:r>
+          </w:p>
+        </w:tc>
+        <w:tc>
+          <w:tcPr>
+            <w:tcW w:w="3582" w:type="dxa"/>
+          </w:tcPr>
+          <w:p>
+            <w:pPr>
+              <w:pStyle w:val="a4"/>
+              <w:numPr>
+                <w:ilvl w:val="0"/>
+                <w:numId w:val="17"/>
+              </w:numPr>
+              <w:ind w:leftChars="0"/>
+              <w:rPr>
+                <w:rFonts w:ascii="Times New Roman" w:eastAsia="標楷體" w:hAnsi="Times New Roman" w:cs="Times New Roman"/>
+              </w:rPr>
+            </w:pPr>
+            <w:proofErr w:type="spellStart"/>
+            <w:r>
+              <w:rPr>
+                <w:rFonts w:ascii="Times New Roman" w:eastAsia="標楷體" w:hAnsi="Times New Roman" w:cs="Times New Roman" w:hint="eastAsia"/>
+              </w:rPr>
+              <w:t>fk</w:t>
+            </w:r>
+            <w:proofErr w:type="spellEnd"/>
+            <w:r>
+              <w:rPr>
+                <w:rFonts w:ascii="Times New Roman" w:eastAsia="標楷體" w:hAnsi="Times New Roman" w:cs="Times New Roman" w:hint="eastAsia"/>
+              </w:rPr>
+              <w:t>。</w:t>
+            </w:r>
+          </w:p>
+          <w:p>
+            <w:pPr>
+              <w:pStyle w:val="a4"/>
+              <w:numPr>
+                <w:ilvl w:val="0"/>
+                <w:numId w:val="17"/>
+              </w:numPr>
+              <w:ind w:leftChars="0"/>
+              <w:rPr>
+                <w:rFonts w:ascii="Times New Roman" w:eastAsia="標楷體" w:hAnsi="Times New Roman" w:cs="Times New Roman"/>
+              </w:rPr>
+            </w:pPr>
+            <w:r>
+              <w:rPr>
+                <w:rFonts w:ascii="Times New Roman" w:eastAsia="標楷體" w:hAnsi="Times New Roman" w:cs="Times New Roman" w:hint="eastAsia"/>
+              </w:rPr>
+              <w:t>關聯到</w:t>
+            </w:r>
+            <w:proofErr w:type="spellStart"/>
+            <w:r>
+              <w:rPr>
+                <w:rFonts w:ascii="Times New Roman" w:eastAsia="標楷體" w:hAnsi="Times New Roman" w:cs="Times New Roman"/>
+              </w:rPr>
+              <w:t>Sen_Mach</w:t>
+            </w:r>
+            <w:proofErr w:type="spellEnd"/>
+            <w:r>
+              <w:rPr>
+                <w:rFonts w:ascii="Times New Roman" w:eastAsia="標楷體" w:hAnsi="Times New Roman" w:cs="Times New Roman" w:hint="eastAsia"/>
+              </w:rPr>
+              <w:t>的</w:t>
+            </w:r>
+            <w:r>
+              <w:rPr>
+                <w:rFonts w:ascii="Times New Roman" w:eastAsia="標楷體" w:hAnsi="Times New Roman" w:cs="Times New Roman"/>
+              </w:rPr>
+              <w:t>id</w:t>
+            </w:r>
+            <w:r>
+              <w:rPr>
+                <w:rFonts w:ascii="Times New Roman" w:eastAsia="標楷體" w:hAnsi="Times New Roman" w:cs="Times New Roman" w:hint="eastAsia"/>
+              </w:rPr>
+              <w:t>。</w:t>
+            </w:r>
+          </w:p>
+        </w:tc>
+      </w:tr>
+      <w:tr>
+        <w:tc>
+          <w:tcPr>
+            <w:tcW w:w="2129" w:type="dxa"/>
+          </w:tcPr>
+          <w:p>
+            <w:pPr>
+              <w:pStyle w:val="a4"/>
+              <w:ind w:leftChars="0" w:left="0"/>
+              <w:rPr>
+                <w:rFonts w:ascii="Times New Roman" w:eastAsia="標楷體" w:hAnsi="Times New Roman" w:cs="Times New Roman"/>
+              </w:rPr>
+            </w:pPr>
+            <w:proofErr w:type="spellStart"/>
+            <w:r>
+              <w:rPr>
+                <w:rFonts w:ascii="Times New Roman" w:eastAsia="標楷體" w:hAnsi="Times New Roman" w:cs="Times New Roman"/>
+              </w:rPr>
+              <w:t>suc_</w:t>
+            </w:r>
+            <w:r>
+              <w:rPr>
+                <w:rFonts w:ascii="Times New Roman" w:eastAsia="標楷體" w:hAnsi="Times New Roman" w:cs="Times New Roman" w:hint="eastAsia"/>
+              </w:rPr>
+              <w:t>status</w:t>
+            </w:r>
+            <w:proofErr w:type="spellEnd"/>
+          </w:p>
+        </w:tc>
+        <w:tc>
+          <w:tcPr>
+            <w:tcW w:w="2109" w:type="dxa"/>
+          </w:tcPr>
+          <w:p>
+            <w:pPr>
+              <w:pStyle w:val="a4"/>
+              <w:ind w:leftChars="0" w:left="0"/>
+              <w:rPr>
+                <w:rFonts w:ascii="Times New Roman" w:eastAsia="標楷體" w:hAnsi="Times New Roman" w:cs="Times New Roman"/>
+              </w:rPr>
+            </w:pPr>
+            <w:r>
+              <w:rPr>
+                <w:rFonts w:ascii="Times New Roman" w:eastAsia="標楷體" w:hAnsi="Times New Roman" w:cs="Times New Roman" w:hint="eastAsia"/>
+              </w:rPr>
+              <w:t>查詢</w:t>
+            </w:r>
+            <w:r>
+              <w:rPr>
+                <w:rFonts w:ascii="Times New Roman" w:eastAsia="標楷體" w:hAnsi="Times New Roman" w:cs="Times New Roman" w:hint="eastAsia"/>
+              </w:rPr>
+              <w:t>是否成功</w:t>
+            </w:r>
+          </w:p>
+        </w:tc>
+        <w:tc>
+          <w:tcPr>
+            <w:tcW w:w="1606" w:type="dxa"/>
+          </w:tcPr>
+          <w:p>
+            <w:pPr>
+              <w:pStyle w:val="a4"/>
+              <w:ind w:leftChars="0" w:left="0"/>
+              <w:rPr>
+                <w:rFonts w:ascii="Times New Roman" w:eastAsia="標楷體" w:hAnsi="Times New Roman" w:cs="Times New Roman"/>
+              </w:rPr>
+            </w:pPr>
+            <w:proofErr w:type="spellStart"/>
+            <w:r>
+              <w:rPr>
+                <w:rFonts w:ascii="Times New Roman" w:eastAsia="標楷體" w:hAnsi="Times New Roman" w:cs="Times New Roman" w:hint="eastAsia"/>
+              </w:rPr>
+              <w:t>boolean</w:t>
+            </w:r>
+            <w:proofErr w:type="spellEnd"/>
+          </w:p>
+        </w:tc>
+        <w:tc>
+          <w:tcPr>
+            <w:tcW w:w="750" w:type="dxa"/>
+          </w:tcPr>
+          <w:p>
+            <w:pPr>
+              <w:pStyle w:val="a4"/>
+              <w:ind w:leftChars="0" w:left="0"/>
+              <w:rPr>
+                <w:rFonts w:ascii="Times New Roman" w:eastAsia="標楷體" w:hAnsi="Times New Roman" w:cs="Times New Roman"/>
+              </w:rPr>
+            </w:pPr>
+            <w:r>
+              <w:rPr>
+                <w:rFonts w:ascii="Times New Roman" w:eastAsia="標楷體" w:hAnsi="Times New Roman" w:cs="Times New Roman"/>
+              </w:rPr>
+              <w:t>X</w:t>
+            </w:r>
+          </w:p>
+        </w:tc>
+        <w:tc>
+          <w:tcPr>
+            <w:tcW w:w="3582" w:type="dxa"/>
+          </w:tcPr>
+          <w:p>
+            <w:pPr>
+              <w:pStyle w:val="a4"/>
+              <w:ind w:leftChars="0" w:left="0"/>
+              <w:rPr>
+                <w:rFonts w:ascii="Times New Roman" w:eastAsia="標楷體" w:hAnsi="Times New Roman" w:cs="Times New Roman"/>
+              </w:rPr>
+            </w:pPr>
+            <w:r>
+              <w:rPr>
+                <w:rFonts w:ascii="Times New Roman" w:eastAsia="標楷體" w:hAnsi="Times New Roman" w:cs="Times New Roman"/>
+              </w:rPr>
+              <w:t>t</w:t>
+            </w:r>
+            <w:r>
+              <w:rPr>
+                <w:rFonts w:ascii="Times New Roman" w:eastAsia="標楷體" w:hAnsi="Times New Roman" w:cs="Times New Roman" w:hint="eastAsia"/>
+              </w:rPr>
+              <w:t>rue:</w:t>
+            </w:r>
+            <w:r>
+              <w:rPr>
+                <w:rFonts w:ascii="Times New Roman" w:eastAsia="標楷體" w:hAnsi="Times New Roman" w:cs="Times New Roman" w:hint="eastAsia"/>
+              </w:rPr>
+              <w:t>成功</w:t>
+            </w:r>
+          </w:p>
+          <w:p>
+            <w:pPr>
+              <w:pStyle w:val="a4"/>
+              <w:ind w:leftChars="0" w:left="0"/>
+              <w:rPr>
+                <w:rFonts w:ascii="Times New Roman" w:eastAsia="標楷體" w:hAnsi="Times New Roman" w:cs="Times New Roman"/>
+              </w:rPr>
+            </w:pPr>
+            <w:r>
+              <w:rPr>
+                <w:rFonts w:ascii="Times New Roman" w:eastAsia="標楷體" w:hAnsi="Times New Roman" w:cs="Times New Roman" w:hint="eastAsia"/>
+              </w:rPr>
+              <w:t>false:</w:t>
+            </w:r>
+            <w:r>
+              <w:rPr>
+                <w:rFonts w:ascii="Times New Roman" w:eastAsia="標楷體" w:hAnsi="Times New Roman" w:cs="Times New Roman" w:hint="eastAsia"/>
+              </w:rPr>
+              <w:t>失敗</w:t>
+            </w:r>
+          </w:p>
+        </w:tc>
+      </w:tr>
+      <w:tr>
+        <w:tc>
+          <w:tcPr>
+            <w:tcW w:w="2129" w:type="dxa"/>
+          </w:tcPr>
+          <w:p>
+            <w:pPr>
+              <w:pStyle w:val="a4"/>
+              <w:ind w:leftChars="0" w:left="0"/>
+              <w:rPr>
+                <w:rFonts w:ascii="Times New Roman" w:eastAsia="標楷體" w:hAnsi="Times New Roman" w:cs="Times New Roman" w:hint="eastAsia"/>
+              </w:rPr>
+            </w:pPr>
+            <w:proofErr w:type="spellStart"/>
+            <w:r>
+              <w:rPr>
+                <w:rFonts w:ascii="Times New Roman" w:eastAsia="標楷體" w:hAnsi="Times New Roman" w:cs="Times New Roman"/>
+              </w:rPr>
+              <w:t>e</w:t>
+            </w:r>
+            <w:r>
+              <w:rPr>
+                <w:rFonts w:ascii="Times New Roman" w:eastAsia="標楷體" w:hAnsi="Times New Roman" w:cs="Times New Roman" w:hint="eastAsia"/>
+              </w:rPr>
+              <w:t>rror_</w:t>
+            </w:r>
+            <w:r>
+              <w:rPr>
+                <w:rFonts w:ascii="Times New Roman" w:eastAsia="標楷體" w:hAnsi="Times New Roman" w:cs="Times New Roman"/>
+              </w:rPr>
+              <w:t>log</w:t>
+            </w:r>
+            <w:proofErr w:type="spellEnd"/>
+          </w:p>
+        </w:tc>
+        <w:tc>
+          <w:tcPr>
+            <w:tcW w:w="2109" w:type="dxa"/>
+          </w:tcPr>
+          <w:p>
+            <w:pPr>
+              <w:pStyle w:val="a4"/>
+              <w:ind w:leftChars="0" w:left="0"/>
+              <w:rPr>
+                <w:rFonts w:ascii="Times New Roman" w:eastAsia="標楷體" w:hAnsi="Times New Roman" w:cs="Times New Roman" w:hint="eastAsia"/>
+              </w:rPr>
+            </w:pPr>
+            <w:r>
+              <w:rPr>
+                <w:rFonts w:ascii="Times New Roman" w:eastAsia="標楷體" w:hAnsi="Times New Roman" w:cs="Times New Roman" w:hint="eastAsia"/>
+              </w:rPr>
+              <w:t>失敗訊息</w:t>
+            </w:r>
+          </w:p>
+        </w:tc>
+        <w:tc>
+          <w:tcPr>
+            <w:tcW w:w="1606" w:type="dxa"/>
+          </w:tcPr>
+          <w:p>
+            <w:pPr>
+              <w:pStyle w:val="a4"/>
+              <w:ind w:leftChars="0" w:left="0"/>
+              <w:rPr>
+                <w:rFonts w:ascii="Times New Roman" w:eastAsia="標楷體" w:hAnsi="Times New Roman" w:cs="Times New Roman"/>
+              </w:rPr>
+            </w:pPr>
+            <w:r>
+              <w:rPr>
+                <w:rFonts w:ascii="Times New Roman" w:eastAsia="標楷體" w:hAnsi="Times New Roman" w:cs="Times New Roman"/>
+              </w:rPr>
+              <w:t>varchar(100</w:t>
+            </w:r>
+            <w:r>
+              <w:rPr>
+                <w:rFonts w:ascii="Times New Roman" w:eastAsia="標楷體" w:hAnsi="Times New Roman" w:cs="Times New Roman" w:hint="eastAsia"/>
+              </w:rPr>
+              <w:t>0</w:t>
+            </w:r>
+            <w:r>
+              <w:rPr>
+                <w:rFonts w:ascii="Times New Roman" w:eastAsia="標楷體" w:hAnsi="Times New Roman" w:cs="Times New Roman"/>
+              </w:rPr>
+              <w:t>)</w:t>
+            </w:r>
+          </w:p>
+        </w:tc>
+        <w:tc>
+          <w:tcPr>
+            <w:tcW w:w="750" w:type="dxa"/>
+          </w:tcPr>
+          <w:p>
+            <w:pPr>
+              <w:pStyle w:val="a4"/>
+              <w:ind w:leftChars="0" w:left="0"/>
+              <w:rPr>
+                <w:rFonts w:ascii="Times New Roman" w:eastAsia="標楷體" w:hAnsi="Times New Roman" w:cs="Times New Roman"/>
+              </w:rPr>
+            </w:pPr>
+          </w:p>
+        </w:tc>
+        <w:tc>
+          <w:tcPr>
+            <w:tcW w:w="3582" w:type="dxa"/>
+          </w:tcPr>
+          <w:p>
+            <w:pPr>
+              <w:pStyle w:val="a4"/>
+              <w:numPr>
+                <w:ilvl w:val="0"/>
+                <w:numId w:val="15"/>
+              </w:numPr>
+              <w:ind w:leftChars="0"/>
+              <w:rPr>
+                <w:rFonts w:ascii="Times New Roman" w:eastAsia="標楷體" w:hAnsi="Times New Roman" w:cs="Times New Roman"/>
+              </w:rPr>
+            </w:pPr>
+            <w:r>
+              <w:rPr>
+                <w:rFonts w:ascii="Times New Roman" w:eastAsia="標楷體" w:hAnsi="Times New Roman" w:cs="Times New Roman" w:hint="eastAsia"/>
+              </w:rPr>
+              <w:t>若</w:t>
+            </w:r>
+            <w:r>
+              <w:rPr>
+                <w:rFonts w:ascii="Times New Roman" w:eastAsia="標楷體" w:hAnsi="Times New Roman" w:cs="Times New Roman" w:hint="eastAsia"/>
+              </w:rPr>
+              <w:t>成功則不須寫入。</w:t>
+            </w:r>
+          </w:p>
+          <w:p>
+            <w:pPr>
+              <w:pStyle w:val="a4"/>
+              <w:numPr>
+                <w:ilvl w:val="0"/>
+                <w:numId w:val="15"/>
+              </w:numPr>
+              <w:ind w:leftChars="0"/>
+              <w:rPr>
+                <w:rFonts w:ascii="Times New Roman" w:eastAsia="標楷體" w:hAnsi="Times New Roman" w:cs="Times New Roman" w:hint="eastAsia"/>
+              </w:rPr>
+            </w:pPr>
+            <w:r>
+              <w:rPr>
+                <w:rFonts w:ascii="Times New Roman" w:eastAsia="標楷體" w:hAnsi="Times New Roman" w:cs="Times New Roman" w:hint="eastAsia"/>
+              </w:rPr>
+              <w:t>若失敗則將錯誤訊息紀錄。</w:t>
+            </w:r>
+          </w:p>
+        </w:tc>
+      </w:tr>
+      <w:tr>
+        <w:tc>
+          <w:tcPr>
+            <w:tcW w:w="2129" w:type="dxa"/>
+          </w:tcPr>
+          <w:p>
+            <w:pPr>
+              <w:pStyle w:val="a4"/>
+              <w:ind w:leftChars="0" w:left="0"/>
+              <w:rPr>
+                <w:rFonts w:ascii="Times New Roman" w:eastAsia="標楷體" w:hAnsi="Times New Roman" w:cs="Times New Roman"/>
+              </w:rPr>
+            </w:pPr>
+            <w:proofErr w:type="spellStart"/>
+            <w:r>
+              <w:rPr>
+                <w:rFonts w:ascii="Times New Roman" w:eastAsia="標楷體" w:hAnsi="Times New Roman" w:cs="Times New Roman"/>
+              </w:rPr>
+              <w:t>update</w:t>
+            </w:r>
+            <w:r>
+              <w:rPr>
+                <w:rFonts w:ascii="Times New Roman" w:eastAsia="標楷體" w:hAnsi="Times New Roman" w:cs="Times New Roman"/>
+              </w:rPr>
+              <w:t>_date</w:t>
+            </w:r>
+            <w:proofErr w:type="spellEnd"/>
+          </w:p>
+        </w:tc>
+        <w:tc>
+          <w:tcPr>
+            <w:tcW w:w="2109" w:type="dxa"/>
+          </w:tcPr>
+          <w:p>
+            <w:pPr>
+              <w:pStyle w:val="a4"/>
+              <w:ind w:leftChars="0" w:left="0"/>
+              <w:rPr>
+                <w:rFonts w:ascii="Times New Roman" w:eastAsia="標楷體" w:hAnsi="Times New Roman" w:cs="Times New Roman"/>
+              </w:rPr>
+            </w:pPr>
+            <w:r>
+              <w:rPr>
+                <w:rFonts w:ascii="Times New Roman" w:eastAsia="標楷體" w:hAnsi="Times New Roman" w:cs="Times New Roman" w:hint="eastAsia"/>
+              </w:rPr>
+              <w:t>更新</w:t>
+            </w:r>
+            <w:r>
+              <w:rPr>
+                <w:rFonts w:ascii="Times New Roman" w:eastAsia="標楷體" w:hAnsi="Times New Roman" w:cs="Times New Roman"/>
+              </w:rPr>
+              <w:t>時間</w:t>
+            </w:r>
+          </w:p>
+        </w:tc>
+        <w:tc>
+          <w:tcPr>
+            <w:tcW w:w="1606" w:type="dxa"/>
+          </w:tcPr>
+          <w:p>
+            <w:pPr>
+              <w:pStyle w:val="a4"/>
+              <w:ind w:leftChars="0" w:left="0"/>
+              <w:rPr>
+                <w:rFonts w:ascii="Times New Roman" w:eastAsia="標楷體" w:hAnsi="Times New Roman" w:cs="Times New Roman"/>
+              </w:rPr>
+            </w:pPr>
+            <w:r>
+              <w:rPr>
+                <w:rFonts w:ascii="Times New Roman" w:eastAsia="標楷體" w:hAnsi="Times New Roman" w:cs="Times New Roman"/>
+                <w:color w:val="000000"/>
+              </w:rPr>
+              <w:t>timestamp</w:t>
+            </w:r>
+          </w:p>
+        </w:tc>
+        <w:tc>
+          <w:tcPr>
+            <w:tcW w:w="750" w:type="dxa"/>
+          </w:tcPr>
+          <w:p>
+            <w:pPr>
+              <w:pStyle w:val="a4"/>
+              <w:ind w:leftChars="0" w:left="0"/>
+              <w:rPr>
+                <w:rFonts w:ascii="Times New Roman" w:eastAsia="標楷體" w:hAnsi="Times New Roman" w:cs="Times New Roman"/>
+              </w:rPr>
+            </w:pPr>
+            <w:r>
+              <w:rPr>
+                <w:rFonts w:ascii="Times New Roman" w:eastAsia="標楷體" w:hAnsi="Times New Roman" w:cs="Times New Roman"/>
+              </w:rPr>
+              <w:t>X</w:t>
+            </w:r>
+          </w:p>
+        </w:tc>
+        <w:tc>
+          <w:tcPr>
+            <w:tcW w:w="3582" w:type="dxa"/>
+          </w:tcPr>
+          <w:p>
+            <w:pPr>
+              <w:pStyle w:val="a4"/>
+              <w:ind w:leftChars="0" w:left="0"/>
+              <w:rPr>
+                <w:rFonts w:ascii="Times New Roman" w:eastAsia="標楷體" w:hAnsi="Times New Roman" w:cs="Times New Roman"/>
+              </w:rPr>
+            </w:pPr>
+            <w:r>
+              <w:rPr>
+                <w:rFonts w:ascii="Times New Roman" w:eastAsia="標楷體" w:hAnsi="Times New Roman" w:cs="Times New Roman"/>
+              </w:rPr>
+              <w:t>寫入</w:t>
+            </w:r>
+            <w:r>
+              <w:rPr>
+                <w:rFonts w:ascii="Times New Roman" w:eastAsia="標楷體" w:hAnsi="Times New Roman" w:cs="Times New Roman" w:hint="eastAsia"/>
+              </w:rPr>
+              <w:t>或修改</w:t>
+            </w:r>
+            <w:r>
+              <w:rPr>
+                <w:rFonts w:ascii="Times New Roman" w:eastAsia="標楷體" w:hAnsi="Times New Roman" w:cs="Times New Roman"/>
+              </w:rPr>
+              <w:t>時由</w:t>
+            </w:r>
+            <w:proofErr w:type="spellStart"/>
+            <w:r>
+              <w:rPr>
+                <w:rFonts w:ascii="Times New Roman" w:eastAsia="標楷體" w:hAnsi="Times New Roman" w:cs="Times New Roman"/>
+              </w:rPr>
+              <w:t>db</w:t>
+            </w:r>
+            <w:proofErr w:type="spellEnd"/>
+            <w:r>
+              <w:rPr>
+                <w:rFonts w:ascii="Times New Roman" w:eastAsia="標楷體" w:hAnsi="Times New Roman" w:cs="Times New Roman"/>
+              </w:rPr>
+              <w:t>自動寫入當下日期。</w:t>
+            </w:r>
+          </w:p>
+        </w:tc>
+      </w:tr>
+    </w:tbl>
+    <w:p>
+      <w:pPr>
+        <w:pStyle w:val="3"/>
+        <w:numPr>
+          <w:ilvl w:val="0"/>
+          <w:numId w:val="6"/>
+        </w:numPr>
+        <w:rPr>
+          <w:rFonts w:ascii="Times New Roman" w:eastAsia="標楷體" w:hAnsi="Times New Roman" w:cs="Times New Roman"/>
+          <w:b w:val="0"/>
+          <w:sz w:val="28"/>
+          <w:szCs w:val="28"/>
+        </w:rPr>
+      </w:pPr>
+      <w:r>
+        <w:rPr>
+          <w:rFonts w:ascii="Times New Roman" w:eastAsia="標楷體" w:hAnsi="Times New Roman" w:cs="Times New Roman"/>
+          <w:b w:val="0"/>
+          <w:sz w:val="28"/>
+          <w:szCs w:val="28"/>
+        </w:rPr>
+        <w:t xml:space="preserve">Sen_Dht11 </w:t>
+      </w:r>
+      <w:r>
+        <w:rPr>
+          <w:rFonts w:ascii="Times New Roman" w:eastAsia="標楷體" w:hAnsi="Times New Roman" w:cs="Times New Roman"/>
+          <w:b w:val="0"/>
+          <w:sz w:val="28"/>
+          <w:szCs w:val="28"/>
+        </w:rPr>
+        <w:t>溫濕度</w:t>
+      </w:r>
+      <w:r>
+        <w:rPr>
+          <w:rFonts w:ascii="Times New Roman" w:eastAsia="標楷體" w:hAnsi="Times New Roman" w:cs="Times New Roman" w:hint="eastAsia"/>
+          <w:b w:val="0"/>
+          <w:sz w:val="28"/>
+          <w:szCs w:val="28"/>
+        </w:rPr>
+        <w:t>dht11</w:t>
+      </w:r>
+      <w:bookmarkStart w:id="0" w:name="_GoBack"/>
+      <w:bookmarkEnd w:id="0"/>
+      <w:r>
+        <w:rPr>
+          <w:rFonts w:ascii="Times New Roman" w:eastAsia="標楷體" w:hAnsi="Times New Roman" w:cs="Times New Roman"/>
+          <w:b w:val="0"/>
+          <w:sz w:val="28"/>
+          <w:szCs w:val="28"/>
+        </w:rPr>
+        <w:t>感應</w:t>
+      </w:r>
+      <w:r>
+        <w:rPr>
+          <w:rFonts w:ascii="Times New Roman" w:eastAsia="標楷體" w:hAnsi="Times New Roman" w:cs="Times New Roman"/>
+          <w:b w:val="0"/>
+          <w:sz w:val="28"/>
+          <w:szCs w:val="28"/>
+        </w:rPr>
+        <w:t>資料</w:t>
       </w:r>
       <w:r>
         <w:rPr>
@@ -3266,7 +7030,13 @@
               <w:rPr>
                 <w:rFonts w:ascii="Times New Roman" w:eastAsia="標楷體" w:hAnsi="Times New Roman" w:cs="Times New Roman"/>
               </w:rPr>
-              <w:t>sen_dht11</w:t>
+              <w:t>Sen_Dht</w:t>
+            </w:r>
+            <w:r>
+              <w:rPr>
+                <w:rFonts w:ascii="Times New Roman" w:eastAsia="標楷體" w:hAnsi="Times New Roman" w:cs="Times New Roman"/>
+              </w:rPr>
+              <w:t>11</w:t>
             </w:r>
           </w:p>
         </w:tc>
@@ -3292,13 +7062,7 @@
               <w:rPr>
                 <w:rFonts w:ascii="Times New Roman" w:eastAsia="標楷體" w:hAnsi="Times New Roman" w:cs="Times New Roman"/>
               </w:rPr>
-              <w:t>d</w:t>
-            </w:r>
-            <w:r>
-              <w:rPr>
-                <w:rFonts w:ascii="Times New Roman" w:eastAsia="標楷體" w:hAnsi="Times New Roman" w:cs="Times New Roman"/>
-              </w:rPr>
-              <w:t>escription</w:t>
+              <w:t>description</w:t>
             </w:r>
           </w:p>
         </w:tc>
@@ -3324,7 +7088,13 @@
               <w:rPr>
                 <w:rFonts w:ascii="Times New Roman" w:eastAsia="標楷體" w:hAnsi="Times New Roman" w:cs="Times New Roman"/>
               </w:rPr>
-              <w:t>溫濕度感應模組資料</w:t>
+              <w:t>溫濕度感應</w:t>
+            </w:r>
+            <w:r>
+              <w:rPr>
+                <w:rFonts w:ascii="Times New Roman" w:eastAsia="標楷體" w:hAnsi="Times New Roman" w:cs="Times New Roman"/>
+              </w:rPr>
+              <w:t>資料</w:t>
             </w:r>
           </w:p>
         </w:tc>
@@ -3476,17 +7246,122 @@
               <w:pStyle w:val="a4"/>
               <w:ind w:leftChars="0" w:left="0"/>
               <w:rPr>
-                <w:rFonts w:ascii="Times New Roman" w:eastAsia="標楷體" w:hAnsi="Times New Roman" w:cs="Times New Roman" w:hint="eastAsia"/>
+                <w:rFonts w:ascii="Times New Roman" w:eastAsia="標楷體" w:hAnsi="Times New Roman" w:cs="Times New Roman"/>
+              </w:rPr>
+            </w:pPr>
+            <w:r>
+              <w:rPr>
+                <w:rFonts w:ascii="Times New Roman" w:eastAsia="標楷體" w:hAnsi="Times New Roman" w:cs="Times New Roman" w:hint="eastAsia"/>
+              </w:rPr>
+              <w:t>工具機資料</w:t>
+            </w:r>
+            <w:r>
+              <w:rPr>
+                <w:rFonts w:ascii="Times New Roman" w:eastAsia="標楷體" w:hAnsi="Times New Roman" w:cs="Times New Roman" w:hint="eastAsia"/>
+              </w:rPr>
+              <w:t>id</w:t>
+            </w:r>
+          </w:p>
+        </w:tc>
+        <w:tc>
+          <w:tcPr>
+            <w:tcW w:w="2176" w:type="dxa"/>
+          </w:tcPr>
+          <w:p>
+            <w:pPr>
+              <w:pStyle w:val="a4"/>
+              <w:ind w:leftChars="0" w:left="0"/>
+              <w:rPr>
+                <w:rFonts w:ascii="Times New Roman" w:eastAsia="標楷體" w:hAnsi="Times New Roman" w:cs="Times New Roman"/>
               </w:rPr>
             </w:pPr>
             <w:proofErr w:type="spellStart"/>
             <w:r>
               <w:rPr>
-                <w:rFonts w:ascii="Times New Roman" w:eastAsia="標楷體" w:hAnsi="Times New Roman" w:cs="Times New Roman"/>
-              </w:rPr>
-              <w:t>sen_mach</w:t>
+                <w:rFonts w:ascii="Times New Roman" w:eastAsia="標楷體" w:hAnsi="Times New Roman" w:cs="Times New Roman" w:hint="eastAsia"/>
+              </w:rPr>
+              <w:t>int</w:t>
             </w:r>
             <w:proofErr w:type="spellEnd"/>
+          </w:p>
+        </w:tc>
+        <w:tc>
+          <w:tcPr>
+            <w:tcW w:w="982" w:type="dxa"/>
+          </w:tcPr>
+          <w:p>
+            <w:pPr>
+              <w:pStyle w:val="a4"/>
+              <w:ind w:leftChars="0" w:left="0"/>
+              <w:rPr>
+                <w:rFonts w:ascii="Times New Roman" w:eastAsia="標楷體" w:hAnsi="Times New Roman" w:cs="Times New Roman"/>
+              </w:rPr>
+            </w:pPr>
+            <w:r>
+              <w:rPr>
+                <w:rFonts w:ascii="Times New Roman" w:eastAsia="標楷體" w:hAnsi="Times New Roman" w:cs="Times New Roman"/>
+              </w:rPr>
+              <w:t>X</w:t>
+            </w:r>
+          </w:p>
+        </w:tc>
+        <w:tc>
+          <w:tcPr>
+            <w:tcW w:w="2744" w:type="dxa"/>
+          </w:tcPr>
+          <w:p>
+            <w:pPr>
+              <w:pStyle w:val="a4"/>
+              <w:numPr>
+                <w:ilvl w:val="0"/>
+                <w:numId w:val="18"/>
+              </w:numPr>
+              <w:ind w:leftChars="0"/>
+              <w:rPr>
+                <w:rFonts w:ascii="Times New Roman" w:eastAsia="標楷體" w:hAnsi="Times New Roman" w:cs="Times New Roman"/>
+              </w:rPr>
+            </w:pPr>
+            <w:proofErr w:type="spellStart"/>
+            <w:r>
+              <w:rPr>
+                <w:rFonts w:ascii="Times New Roman" w:eastAsia="標楷體" w:hAnsi="Times New Roman" w:cs="Times New Roman" w:hint="eastAsia"/>
+              </w:rPr>
+              <w:t>fk</w:t>
+            </w:r>
+            <w:proofErr w:type="spellEnd"/>
+            <w:r>
+              <w:rPr>
+                <w:rFonts w:ascii="Times New Roman" w:eastAsia="標楷體" w:hAnsi="Times New Roman" w:cs="Times New Roman" w:hint="eastAsia"/>
+              </w:rPr>
+              <w:t>。</w:t>
+            </w:r>
+          </w:p>
+          <w:p>
+            <w:pPr>
+              <w:pStyle w:val="a4"/>
+              <w:numPr>
+                <w:ilvl w:val="0"/>
+                <w:numId w:val="18"/>
+              </w:numPr>
+              <w:ind w:leftChars="0"/>
+              <w:rPr>
+                <w:rFonts w:ascii="Times New Roman" w:eastAsia="標楷體" w:hAnsi="Times New Roman" w:cs="Times New Roman"/>
+              </w:rPr>
+            </w:pPr>
+            <w:r>
+              <w:rPr>
+                <w:rFonts w:ascii="Times New Roman" w:eastAsia="標楷體" w:hAnsi="Times New Roman" w:cs="Times New Roman" w:hint="eastAsia"/>
+              </w:rPr>
+              <w:t>關聯到</w:t>
+            </w:r>
+            <w:proofErr w:type="spellStart"/>
+            <w:r>
+              <w:rPr>
+                <w:rFonts w:ascii="Times New Roman" w:eastAsia="標楷體" w:hAnsi="Times New Roman" w:cs="Times New Roman"/>
+              </w:rPr>
+              <w:t>Sen_Mach</w:t>
+            </w:r>
+            <w:proofErr w:type="spellEnd"/>
             <w:r>
               <w:rPr>
                 <w:rFonts w:ascii="Times New Roman" w:eastAsia="標楷體" w:hAnsi="Times New Roman" w:cs="Times New Roman" w:hint="eastAsia"/>
@@ -3495,70 +7370,16 @@
             </w:r>
             <w:r>
               <w:rPr>
-                <w:rFonts w:ascii="Times New Roman" w:eastAsia="標楷體" w:hAnsi="Times New Roman" w:cs="Times New Roman" w:hint="eastAsia"/>
-              </w:rPr>
-              <w:t>key</w:t>
-            </w:r>
-            <w:r>
-              <w:rPr>
-                <w:rFonts w:ascii="Times New Roman" w:eastAsia="標楷體" w:hAnsi="Times New Roman" w:cs="Times New Roman" w:hint="eastAsia"/>
-              </w:rPr>
-              <w:t>值</w:t>
-            </w:r>
-          </w:p>
-        </w:tc>
-        <w:tc>
-          <w:tcPr>
-            <w:tcW w:w="2176" w:type="dxa"/>
-          </w:tcPr>
-          <w:p>
-            <w:pPr>
-              <w:pStyle w:val="a4"/>
-              <w:ind w:leftChars="0" w:left="0"/>
-              <w:rPr>
-                <w:rFonts w:ascii="Times New Roman" w:eastAsia="標楷體" w:hAnsi="Times New Roman" w:cs="Times New Roman"/>
-              </w:rPr>
-            </w:pPr>
-            <w:proofErr w:type="spellStart"/>
-            <w:r>
-              <w:rPr>
-                <w:rFonts w:ascii="Times New Roman" w:eastAsia="標楷體" w:hAnsi="Times New Roman" w:cs="Times New Roman" w:hint="eastAsia"/>
-              </w:rPr>
-              <w:t>int</w:t>
-            </w:r>
-            <w:proofErr w:type="spellEnd"/>
-          </w:p>
-        </w:tc>
-        <w:tc>
-          <w:tcPr>
-            <w:tcW w:w="982" w:type="dxa"/>
-          </w:tcPr>
-          <w:p>
-            <w:pPr>
-              <w:pStyle w:val="a4"/>
-              <w:ind w:leftChars="0" w:left="0"/>
-              <w:rPr>
-                <w:rFonts w:ascii="Times New Roman" w:eastAsia="標楷體" w:hAnsi="Times New Roman" w:cs="Times New Roman"/>
-              </w:rPr>
-            </w:pPr>
-            <w:r>
-              <w:rPr>
-                <w:rFonts w:ascii="Times New Roman" w:eastAsia="標楷體" w:hAnsi="Times New Roman" w:cs="Times New Roman"/>
-              </w:rPr>
-              <w:t>X</w:t>
-            </w:r>
-          </w:p>
-        </w:tc>
-        <w:tc>
-          <w:tcPr>
-            <w:tcW w:w="2744" w:type="dxa"/>
-          </w:tcPr>
-          <w:p>
-            <w:pPr>
-              <w:rPr>
-                <w:rFonts w:ascii="Times New Roman" w:eastAsia="標楷體" w:hAnsi="Times New Roman" w:cs="Times New Roman" w:hint="eastAsia"/>
-              </w:rPr>
-            </w:pPr>
+                <w:rFonts w:ascii="Times New Roman" w:eastAsia="標楷體" w:hAnsi="Times New Roman" w:cs="Times New Roman"/>
+              </w:rPr>
+              <w:t>id</w:t>
+            </w:r>
+            <w:r>
+              <w:rPr>
+                <w:rFonts w:ascii="Times New Roman" w:eastAsia="標楷體" w:hAnsi="Times New Roman" w:cs="Times New Roman" w:hint="eastAsia"/>
+              </w:rPr>
+              <w:t>。</w:t>
+            </w:r>
           </w:p>
         </w:tc>
       </w:tr>
@@ -3851,13 +7672,7 @@
               <w:rPr>
                 <w:rFonts w:ascii="Times New Roman" w:eastAsia="標楷體" w:hAnsi="Times New Roman" w:cs="Times New Roman"/>
               </w:rPr>
-              <w:t>d</w:t>
-            </w:r>
-            <w:r>
-              <w:rPr>
-                <w:rFonts w:ascii="Times New Roman" w:eastAsia="標楷體" w:hAnsi="Times New Roman" w:cs="Times New Roman"/>
-              </w:rPr>
-              <w:t>ecimal(5,2)</w:t>
+              <w:t>decimal(5,2)</w:t>
             </w:r>
           </w:p>
         </w:tc>
@@ -3914,7 +7729,13 @@
               <w:rPr>
                 <w:rFonts w:ascii="Times New Roman" w:eastAsia="標楷體" w:hAnsi="Times New Roman" w:cs="Times New Roman"/>
               </w:rPr>
-              <w:t>create_date</w:t>
+              <w:t>update</w:t>
+            </w:r>
+            <w:r>
+              <w:rPr>
+                <w:rFonts w:ascii="Times New Roman" w:eastAsia="標楷體" w:hAnsi="Times New Roman" w:cs="Times New Roman"/>
+              </w:rPr>
+              <w:t>_date</w:t>
             </w:r>
             <w:proofErr w:type="spellEnd"/>
           </w:p>
@@ -3933,9 +7754,15 @@
             </w:pPr>
             <w:r>
               <w:rPr>
-                <w:rFonts w:ascii="Times New Roman" w:eastAsia="標楷體" w:hAnsi="Times New Roman" w:cs="Times New Roman"/>
-              </w:rPr>
-              <w:t>寫入時間</w:t>
+                <w:rFonts w:ascii="Times New Roman" w:eastAsia="標楷體" w:hAnsi="Times New Roman" w:cs="Times New Roman" w:hint="eastAsia"/>
+              </w:rPr>
+              <w:t>更新</w:t>
+            </w:r>
+            <w:r>
+              <w:rPr>
+                <w:rFonts w:ascii="Times New Roman" w:eastAsia="標楷體" w:hAnsi="Times New Roman" w:cs="Times New Roman"/>
+              </w:rPr>
+              <w:t>時間</w:t>
             </w:r>
           </w:p>
         </w:tc>
@@ -3996,7 +7823,19 @@
               <w:rPr>
                 <w:rFonts w:ascii="Times New Roman" w:eastAsia="標楷體" w:hAnsi="Times New Roman" w:cs="Times New Roman"/>
               </w:rPr>
-              <w:t>寫入時由</w:t>
+              <w:t>寫入</w:t>
+            </w:r>
+            <w:r>
+              <w:rPr>
+                <w:rFonts w:ascii="Times New Roman" w:eastAsia="標楷體" w:hAnsi="Times New Roman" w:cs="Times New Roman" w:hint="eastAsia"/>
+              </w:rPr>
+              <w:t>或修改</w:t>
+            </w:r>
+            <w:r>
+              <w:rPr>
+                <w:rFonts w:ascii="Times New Roman" w:eastAsia="標楷體" w:hAnsi="Times New Roman" w:cs="Times New Roman"/>
+              </w:rPr>
+              <w:t>時由</w:t>
             </w:r>
             <w:proofErr w:type="spellStart"/>
             <w:r>
@@ -4036,8 +7875,364 @@
 </file>
 
 <file path=word/numbering.xml><?xml version="1.0" encoding="utf-8"?>
-<w:numbering xmlns:wpc="http://schemas.microsoft.com/office/word/2010/wordprocessingCanvas" xmlns:cx="http://schemas.microsoft.com/office/drawing/2014/chartex" xmlns:cx1="http://schemas.microsoft.com/office/drawing/2015/9/8/chartex" xmlns:mc="http://schemas.openxmlformats.org/markup-compatibility/2006" xmlns:o="urn:schemas-microsoft-com:office:office" xmlns:r="http://schemas.openxmlformats.org/officeDocument/2006/relationships" xmlns:m="http://schemas.openxmlformats.org/officeDocument/2006/math" xmlns:v="urn:schemas-microsoft-com:vml" xmlns:wp14="http://schemas.microsoft.com/office/word/2010/wordprocessingDrawing" xmlns:wp="http://schemas.openxmlformats.org/drawingml/2006/wordprocessingDrawing" xmlns:w10="urn:schemas-microsoft-com:office:word" xmlns:w="http://schemas.openxmlformats.org/wordprocessingml/2006/main" xmlns:w14="http://schemas.microsoft.com/office/word/2010/wordml" xmlns:w15="http://schemas.microsoft.com/office/word/2012/wordml" xmlns:w16se="http://schemas.microsoft.com/office/word/2015/wordml/symex" xmlns:wpg="http://schemas.microsoft.com/office/word/2010/wordprocessingGroup" xmlns:wpi="http://schemas.microsoft.com/office/word/2010/wordprocessingInk" xmlns:wne="http://schemas.microsoft.com/office/word/2006/wordml" xmlns:wps="http://schemas.microsoft.com/office/word/2010/wordprocessingShape" mc:Ignorable="w14 w15 w16se wp14">
+<w:numbering xmlns:wpc="http://schemas.microsoft.com/office/word/2010/wordprocessingCanvas" xmlns:cx="http://schemas.microsoft.com/office/drawing/2014/chartex" xmlns:mc="http://schemas.openxmlformats.org/markup-compatibility/2006" xmlns:o="urn:schemas-microsoft-com:office:office" xmlns:r="http://schemas.openxmlformats.org/officeDocument/2006/relationships" xmlns:m="http://schemas.openxmlformats.org/officeDocument/2006/math" xmlns:v="urn:schemas-microsoft-com:vml" xmlns:wp14="http://schemas.microsoft.com/office/word/2010/wordprocessingDrawing" xmlns:wp="http://schemas.openxmlformats.org/drawingml/2006/wordprocessingDrawing" xmlns:w10="urn:schemas-microsoft-com:office:word" xmlns:w="http://schemas.openxmlformats.org/wordprocessingml/2006/main" xmlns:w14="http://schemas.microsoft.com/office/word/2010/wordml" xmlns:w15="http://schemas.microsoft.com/office/word/2012/wordml" xmlns:w16se="http://schemas.microsoft.com/office/word/2015/wordml/symex" xmlns:wpg="http://schemas.microsoft.com/office/word/2010/wordprocessingGroup" xmlns:wpi="http://schemas.microsoft.com/office/word/2010/wordprocessingInk" xmlns:wne="http://schemas.microsoft.com/office/word/2006/wordml" xmlns:wps="http://schemas.microsoft.com/office/word/2010/wordprocessingShape" mc:Ignorable="w14 w15 w16se wp14">
   <w:abstractNum w:abstractNumId="0" w15:restartNumberingAfterBreak="0">
+    <w:nsid w:val="04DD334D"/>
+    <w:multiLevelType w:val="hybridMultilevel"/>
+    <w:tmpl w:val="0EA2AE46"/>
+    <w:lvl w:ilvl="0" w:tplc="0FAEEC1E">
+      <w:start w:val="1"/>
+      <w:numFmt w:val="decimal"/>
+      <w:lvlText w:val="%1."/>
+      <w:lvlJc w:val="left"/>
+      <w:pPr>
+        <w:ind w:left="360" w:hanging="360"/>
+      </w:pPr>
+      <w:rPr>
+        <w:rFonts w:hint="default"/>
+      </w:rPr>
+    </w:lvl>
+    <w:lvl w:ilvl="1" w:tplc="04090019" w:tentative="1">
+      <w:start w:val="1"/>
+      <w:numFmt w:val="ideographTraditional"/>
+      <w:lvlText w:val="%2、"/>
+      <w:lvlJc w:val="left"/>
+      <w:pPr>
+        <w:ind w:left="960" w:hanging="480"/>
+      </w:pPr>
+    </w:lvl>
+    <w:lvl w:ilvl="2" w:tplc="0409001B" w:tentative="1">
+      <w:start w:val="1"/>
+      <w:numFmt w:val="lowerRoman"/>
+      <w:lvlText w:val="%3."/>
+      <w:lvlJc w:val="right"/>
+      <w:pPr>
+        <w:ind w:left="1440" w:hanging="480"/>
+      </w:pPr>
+    </w:lvl>
+    <w:lvl w:ilvl="3" w:tplc="0409000F" w:tentative="1">
+      <w:start w:val="1"/>
+      <w:numFmt w:val="decimal"/>
+      <w:lvlText w:val="%4."/>
+      <w:lvlJc w:val="left"/>
+      <w:pPr>
+        <w:ind w:left="1920" w:hanging="480"/>
+      </w:pPr>
+    </w:lvl>
+    <w:lvl w:ilvl="4" w:tplc="04090019" w:tentative="1">
+      <w:start w:val="1"/>
+      <w:numFmt w:val="ideographTraditional"/>
+      <w:lvlText w:val="%5、"/>
+      <w:lvlJc w:val="left"/>
+      <w:pPr>
+        <w:ind w:left="2400" w:hanging="480"/>
+      </w:pPr>
+    </w:lvl>
+    <w:lvl w:ilvl="5" w:tplc="0409001B" w:tentative="1">
+      <w:start w:val="1"/>
+      <w:numFmt w:val="lowerRoman"/>
+      <w:lvlText w:val="%6."/>
+      <w:lvlJc w:val="right"/>
+      <w:pPr>
+        <w:ind w:left="2880" w:hanging="480"/>
+      </w:pPr>
+    </w:lvl>
+    <w:lvl w:ilvl="6" w:tplc="0409000F" w:tentative="1">
+      <w:start w:val="1"/>
+      <w:numFmt w:val="decimal"/>
+      <w:lvlText w:val="%7."/>
+      <w:lvlJc w:val="left"/>
+      <w:pPr>
+        <w:ind w:left="3360" w:hanging="480"/>
+      </w:pPr>
+    </w:lvl>
+    <w:lvl w:ilvl="7" w:tplc="04090019" w:tentative="1">
+      <w:start w:val="1"/>
+      <w:numFmt w:val="ideographTraditional"/>
+      <w:lvlText w:val="%8、"/>
+      <w:lvlJc w:val="left"/>
+      <w:pPr>
+        <w:ind w:left="3840" w:hanging="480"/>
+      </w:pPr>
+    </w:lvl>
+    <w:lvl w:ilvl="8" w:tplc="0409001B" w:tentative="1">
+      <w:start w:val="1"/>
+      <w:numFmt w:val="lowerRoman"/>
+      <w:lvlText w:val="%9."/>
+      <w:lvlJc w:val="right"/>
+      <w:pPr>
+        <w:ind w:left="4320" w:hanging="480"/>
+      </w:pPr>
+    </w:lvl>
+  </w:abstractNum>
+  <w:abstractNum w:abstractNumId="1" w15:restartNumberingAfterBreak="0">
+    <w:nsid w:val="050963C5"/>
+    <w:multiLevelType w:val="hybridMultilevel"/>
+    <w:tmpl w:val="0148AA1C"/>
+    <w:lvl w:ilvl="0" w:tplc="0FAEEC1E">
+      <w:start w:val="1"/>
+      <w:numFmt w:val="decimal"/>
+      <w:lvlText w:val="%1."/>
+      <w:lvlJc w:val="left"/>
+      <w:pPr>
+        <w:ind w:left="360" w:hanging="360"/>
+      </w:pPr>
+      <w:rPr>
+        <w:rFonts w:hint="default"/>
+      </w:rPr>
+    </w:lvl>
+    <w:lvl w:ilvl="1" w:tplc="04090019" w:tentative="1">
+      <w:start w:val="1"/>
+      <w:numFmt w:val="ideographTraditional"/>
+      <w:lvlText w:val="%2、"/>
+      <w:lvlJc w:val="left"/>
+      <w:pPr>
+        <w:ind w:left="960" w:hanging="480"/>
+      </w:pPr>
+    </w:lvl>
+    <w:lvl w:ilvl="2" w:tplc="0409001B" w:tentative="1">
+      <w:start w:val="1"/>
+      <w:numFmt w:val="lowerRoman"/>
+      <w:lvlText w:val="%3."/>
+      <w:lvlJc w:val="right"/>
+      <w:pPr>
+        <w:ind w:left="1440" w:hanging="480"/>
+      </w:pPr>
+    </w:lvl>
+    <w:lvl w:ilvl="3" w:tplc="0409000F" w:tentative="1">
+      <w:start w:val="1"/>
+      <w:numFmt w:val="decimal"/>
+      <w:lvlText w:val="%4."/>
+      <w:lvlJc w:val="left"/>
+      <w:pPr>
+        <w:ind w:left="1920" w:hanging="480"/>
+      </w:pPr>
+    </w:lvl>
+    <w:lvl w:ilvl="4" w:tplc="04090019" w:tentative="1">
+      <w:start w:val="1"/>
+      <w:numFmt w:val="ideographTraditional"/>
+      <w:lvlText w:val="%5、"/>
+      <w:lvlJc w:val="left"/>
+      <w:pPr>
+        <w:ind w:left="2400" w:hanging="480"/>
+      </w:pPr>
+    </w:lvl>
+    <w:lvl w:ilvl="5" w:tplc="0409001B" w:tentative="1">
+      <w:start w:val="1"/>
+      <w:numFmt w:val="lowerRoman"/>
+      <w:lvlText w:val="%6."/>
+      <w:lvlJc w:val="right"/>
+      <w:pPr>
+        <w:ind w:left="2880" w:hanging="480"/>
+      </w:pPr>
+    </w:lvl>
+    <w:lvl w:ilvl="6" w:tplc="0409000F" w:tentative="1">
+      <w:start w:val="1"/>
+      <w:numFmt w:val="decimal"/>
+      <w:lvlText w:val="%7."/>
+      <w:lvlJc w:val="left"/>
+      <w:pPr>
+        <w:ind w:left="3360" w:hanging="480"/>
+      </w:pPr>
+    </w:lvl>
+    <w:lvl w:ilvl="7" w:tplc="04090019" w:tentative="1">
+      <w:start w:val="1"/>
+      <w:numFmt w:val="ideographTraditional"/>
+      <w:lvlText w:val="%8、"/>
+      <w:lvlJc w:val="left"/>
+      <w:pPr>
+        <w:ind w:left="3840" w:hanging="480"/>
+      </w:pPr>
+    </w:lvl>
+    <w:lvl w:ilvl="8" w:tplc="0409001B" w:tentative="1">
+      <w:start w:val="1"/>
+      <w:numFmt w:val="lowerRoman"/>
+      <w:lvlText w:val="%9."/>
+      <w:lvlJc w:val="right"/>
+      <w:pPr>
+        <w:ind w:left="4320" w:hanging="480"/>
+      </w:pPr>
+    </w:lvl>
+  </w:abstractNum>
+  <w:abstractNum w:abstractNumId="2" w15:restartNumberingAfterBreak="0">
+    <w:nsid w:val="06D70BD6"/>
+    <w:multiLevelType w:val="hybridMultilevel"/>
+    <w:tmpl w:val="0EA2AE46"/>
+    <w:lvl w:ilvl="0" w:tplc="0FAEEC1E">
+      <w:start w:val="1"/>
+      <w:numFmt w:val="decimal"/>
+      <w:lvlText w:val="%1."/>
+      <w:lvlJc w:val="left"/>
+      <w:pPr>
+        <w:ind w:left="360" w:hanging="360"/>
+      </w:pPr>
+      <w:rPr>
+        <w:rFonts w:hint="default"/>
+      </w:rPr>
+    </w:lvl>
+    <w:lvl w:ilvl="1" w:tplc="04090019" w:tentative="1">
+      <w:start w:val="1"/>
+      <w:numFmt w:val="ideographTraditional"/>
+      <w:lvlText w:val="%2、"/>
+      <w:lvlJc w:val="left"/>
+      <w:pPr>
+        <w:ind w:left="960" w:hanging="480"/>
+      </w:pPr>
+    </w:lvl>
+    <w:lvl w:ilvl="2" w:tplc="0409001B" w:tentative="1">
+      <w:start w:val="1"/>
+      <w:numFmt w:val="lowerRoman"/>
+      <w:lvlText w:val="%3."/>
+      <w:lvlJc w:val="right"/>
+      <w:pPr>
+        <w:ind w:left="1440" w:hanging="480"/>
+      </w:pPr>
+    </w:lvl>
+    <w:lvl w:ilvl="3" w:tplc="0409000F" w:tentative="1">
+      <w:start w:val="1"/>
+      <w:numFmt w:val="decimal"/>
+      <w:lvlText w:val="%4."/>
+      <w:lvlJc w:val="left"/>
+      <w:pPr>
+        <w:ind w:left="1920" w:hanging="480"/>
+      </w:pPr>
+    </w:lvl>
+    <w:lvl w:ilvl="4" w:tplc="04090019" w:tentative="1">
+      <w:start w:val="1"/>
+      <w:numFmt w:val="ideographTraditional"/>
+      <w:lvlText w:val="%5、"/>
+      <w:lvlJc w:val="left"/>
+      <w:pPr>
+        <w:ind w:left="2400" w:hanging="480"/>
+      </w:pPr>
+    </w:lvl>
+    <w:lvl w:ilvl="5" w:tplc="0409001B" w:tentative="1">
+      <w:start w:val="1"/>
+      <w:numFmt w:val="lowerRoman"/>
+      <w:lvlText w:val="%6."/>
+      <w:lvlJc w:val="right"/>
+      <w:pPr>
+        <w:ind w:left="2880" w:hanging="480"/>
+      </w:pPr>
+    </w:lvl>
+    <w:lvl w:ilvl="6" w:tplc="0409000F" w:tentative="1">
+      <w:start w:val="1"/>
+      <w:numFmt w:val="decimal"/>
+      <w:lvlText w:val="%7."/>
+      <w:lvlJc w:val="left"/>
+      <w:pPr>
+        <w:ind w:left="3360" w:hanging="480"/>
+      </w:pPr>
+    </w:lvl>
+    <w:lvl w:ilvl="7" w:tplc="04090019" w:tentative="1">
+      <w:start w:val="1"/>
+      <w:numFmt w:val="ideographTraditional"/>
+      <w:lvlText w:val="%8、"/>
+      <w:lvlJc w:val="left"/>
+      <w:pPr>
+        <w:ind w:left="3840" w:hanging="480"/>
+      </w:pPr>
+    </w:lvl>
+    <w:lvl w:ilvl="8" w:tplc="0409001B" w:tentative="1">
+      <w:start w:val="1"/>
+      <w:numFmt w:val="lowerRoman"/>
+      <w:lvlText w:val="%9."/>
+      <w:lvlJc w:val="right"/>
+      <w:pPr>
+        <w:ind w:left="4320" w:hanging="480"/>
+      </w:pPr>
+    </w:lvl>
+  </w:abstractNum>
+  <w:abstractNum w:abstractNumId="3" w15:restartNumberingAfterBreak="0">
+    <w:nsid w:val="17C527ED"/>
+    <w:multiLevelType w:val="hybridMultilevel"/>
+    <w:tmpl w:val="0EA2AE46"/>
+    <w:lvl w:ilvl="0" w:tplc="0FAEEC1E">
+      <w:start w:val="1"/>
+      <w:numFmt w:val="decimal"/>
+      <w:lvlText w:val="%1."/>
+      <w:lvlJc w:val="left"/>
+      <w:pPr>
+        <w:ind w:left="360" w:hanging="360"/>
+      </w:pPr>
+      <w:rPr>
+        <w:rFonts w:hint="default"/>
+      </w:rPr>
+    </w:lvl>
+    <w:lvl w:ilvl="1" w:tplc="04090019" w:tentative="1">
+      <w:start w:val="1"/>
+      <w:numFmt w:val="ideographTraditional"/>
+      <w:lvlText w:val="%2、"/>
+      <w:lvlJc w:val="left"/>
+      <w:pPr>
+        <w:ind w:left="960" w:hanging="480"/>
+      </w:pPr>
+    </w:lvl>
+    <w:lvl w:ilvl="2" w:tplc="0409001B" w:tentative="1">
+      <w:start w:val="1"/>
+      <w:numFmt w:val="lowerRoman"/>
+      <w:lvlText w:val="%3."/>
+      <w:lvlJc w:val="right"/>
+      <w:pPr>
+        <w:ind w:left="1440" w:hanging="480"/>
+      </w:pPr>
+    </w:lvl>
+    <w:lvl w:ilvl="3" w:tplc="0409000F" w:tentative="1">
+      <w:start w:val="1"/>
+      <w:numFmt w:val="decimal"/>
+      <w:lvlText w:val="%4."/>
+      <w:lvlJc w:val="left"/>
+      <w:pPr>
+        <w:ind w:left="1920" w:hanging="480"/>
+      </w:pPr>
+    </w:lvl>
+    <w:lvl w:ilvl="4" w:tplc="04090019" w:tentative="1">
+      <w:start w:val="1"/>
+      <w:numFmt w:val="ideographTraditional"/>
+      <w:lvlText w:val="%5、"/>
+      <w:lvlJc w:val="left"/>
+      <w:pPr>
+        <w:ind w:left="2400" w:hanging="480"/>
+      </w:pPr>
+    </w:lvl>
+    <w:lvl w:ilvl="5" w:tplc="0409001B" w:tentative="1">
+      <w:start w:val="1"/>
+      <w:numFmt w:val="lowerRoman"/>
+      <w:lvlText w:val="%6."/>
+      <w:lvlJc w:val="right"/>
+      <w:pPr>
+        <w:ind w:left="2880" w:hanging="480"/>
+      </w:pPr>
+    </w:lvl>
+    <w:lvl w:ilvl="6" w:tplc="0409000F" w:tentative="1">
+      <w:start w:val="1"/>
+      <w:numFmt w:val="decimal"/>
+      <w:lvlText w:val="%7."/>
+      <w:lvlJc w:val="left"/>
+      <w:pPr>
+        <w:ind w:left="3360" w:hanging="480"/>
+      </w:pPr>
+    </w:lvl>
+    <w:lvl w:ilvl="7" w:tplc="04090019" w:tentative="1">
+      <w:start w:val="1"/>
+      <w:numFmt w:val="ideographTraditional"/>
+      <w:lvlText w:val="%8、"/>
+      <w:lvlJc w:val="left"/>
+      <w:pPr>
+        <w:ind w:left="3840" w:hanging="480"/>
+      </w:pPr>
+    </w:lvl>
+    <w:lvl w:ilvl="8" w:tplc="0409001B" w:tentative="1">
+      <w:start w:val="1"/>
+      <w:numFmt w:val="lowerRoman"/>
+      <w:lvlText w:val="%9."/>
+      <w:lvlJc w:val="right"/>
+      <w:pPr>
+        <w:ind w:left="4320" w:hanging="480"/>
+      </w:pPr>
+    </w:lvl>
+  </w:abstractNum>
+  <w:abstractNum w:abstractNumId="4" w15:restartNumberingAfterBreak="0">
     <w:nsid w:val="197270A4"/>
     <w:multiLevelType w:val="hybridMultilevel"/>
     <w:tmpl w:val="3F0AC5A0"/>
@@ -4126,7 +8321,185 @@
       </w:pPr>
     </w:lvl>
   </w:abstractNum>
-  <w:abstractNum w:abstractNumId="1" w15:restartNumberingAfterBreak="0">
+  <w:abstractNum w:abstractNumId="5" w15:restartNumberingAfterBreak="0">
+    <w:nsid w:val="1A3647DF"/>
+    <w:multiLevelType w:val="hybridMultilevel"/>
+    <w:tmpl w:val="0EA2AE46"/>
+    <w:lvl w:ilvl="0" w:tplc="0FAEEC1E">
+      <w:start w:val="1"/>
+      <w:numFmt w:val="decimal"/>
+      <w:lvlText w:val="%1."/>
+      <w:lvlJc w:val="left"/>
+      <w:pPr>
+        <w:ind w:left="360" w:hanging="360"/>
+      </w:pPr>
+      <w:rPr>
+        <w:rFonts w:hint="default"/>
+      </w:rPr>
+    </w:lvl>
+    <w:lvl w:ilvl="1" w:tplc="04090019" w:tentative="1">
+      <w:start w:val="1"/>
+      <w:numFmt w:val="ideographTraditional"/>
+      <w:lvlText w:val="%2、"/>
+      <w:lvlJc w:val="left"/>
+      <w:pPr>
+        <w:ind w:left="960" w:hanging="480"/>
+      </w:pPr>
+    </w:lvl>
+    <w:lvl w:ilvl="2" w:tplc="0409001B" w:tentative="1">
+      <w:start w:val="1"/>
+      <w:numFmt w:val="lowerRoman"/>
+      <w:lvlText w:val="%3."/>
+      <w:lvlJc w:val="right"/>
+      <w:pPr>
+        <w:ind w:left="1440" w:hanging="480"/>
+      </w:pPr>
+    </w:lvl>
+    <w:lvl w:ilvl="3" w:tplc="0409000F" w:tentative="1">
+      <w:start w:val="1"/>
+      <w:numFmt w:val="decimal"/>
+      <w:lvlText w:val="%4."/>
+      <w:lvlJc w:val="left"/>
+      <w:pPr>
+        <w:ind w:left="1920" w:hanging="480"/>
+      </w:pPr>
+    </w:lvl>
+    <w:lvl w:ilvl="4" w:tplc="04090019" w:tentative="1">
+      <w:start w:val="1"/>
+      <w:numFmt w:val="ideographTraditional"/>
+      <w:lvlText w:val="%5、"/>
+      <w:lvlJc w:val="left"/>
+      <w:pPr>
+        <w:ind w:left="2400" w:hanging="480"/>
+      </w:pPr>
+    </w:lvl>
+    <w:lvl w:ilvl="5" w:tplc="0409001B" w:tentative="1">
+      <w:start w:val="1"/>
+      <w:numFmt w:val="lowerRoman"/>
+      <w:lvlText w:val="%6."/>
+      <w:lvlJc w:val="right"/>
+      <w:pPr>
+        <w:ind w:left="2880" w:hanging="480"/>
+      </w:pPr>
+    </w:lvl>
+    <w:lvl w:ilvl="6" w:tplc="0409000F" w:tentative="1">
+      <w:start w:val="1"/>
+      <w:numFmt w:val="decimal"/>
+      <w:lvlText w:val="%7."/>
+      <w:lvlJc w:val="left"/>
+      <w:pPr>
+        <w:ind w:left="3360" w:hanging="480"/>
+      </w:pPr>
+    </w:lvl>
+    <w:lvl w:ilvl="7" w:tplc="04090019" w:tentative="1">
+      <w:start w:val="1"/>
+      <w:numFmt w:val="ideographTraditional"/>
+      <w:lvlText w:val="%8、"/>
+      <w:lvlJc w:val="left"/>
+      <w:pPr>
+        <w:ind w:left="3840" w:hanging="480"/>
+      </w:pPr>
+    </w:lvl>
+    <w:lvl w:ilvl="8" w:tplc="0409001B" w:tentative="1">
+      <w:start w:val="1"/>
+      <w:numFmt w:val="lowerRoman"/>
+      <w:lvlText w:val="%9."/>
+      <w:lvlJc w:val="right"/>
+      <w:pPr>
+        <w:ind w:left="4320" w:hanging="480"/>
+      </w:pPr>
+    </w:lvl>
+  </w:abstractNum>
+  <w:abstractNum w:abstractNumId="6" w15:restartNumberingAfterBreak="0">
+    <w:nsid w:val="209239D4"/>
+    <w:multiLevelType w:val="hybridMultilevel"/>
+    <w:tmpl w:val="0148AA1C"/>
+    <w:lvl w:ilvl="0" w:tplc="0FAEEC1E">
+      <w:start w:val="1"/>
+      <w:numFmt w:val="decimal"/>
+      <w:lvlText w:val="%1."/>
+      <w:lvlJc w:val="left"/>
+      <w:pPr>
+        <w:ind w:left="360" w:hanging="360"/>
+      </w:pPr>
+      <w:rPr>
+        <w:rFonts w:hint="default"/>
+      </w:rPr>
+    </w:lvl>
+    <w:lvl w:ilvl="1" w:tplc="04090019" w:tentative="1">
+      <w:start w:val="1"/>
+      <w:numFmt w:val="ideographTraditional"/>
+      <w:lvlText w:val="%2、"/>
+      <w:lvlJc w:val="left"/>
+      <w:pPr>
+        <w:ind w:left="960" w:hanging="480"/>
+      </w:pPr>
+    </w:lvl>
+    <w:lvl w:ilvl="2" w:tplc="0409001B" w:tentative="1">
+      <w:start w:val="1"/>
+      <w:numFmt w:val="lowerRoman"/>
+      <w:lvlText w:val="%3."/>
+      <w:lvlJc w:val="right"/>
+      <w:pPr>
+        <w:ind w:left="1440" w:hanging="480"/>
+      </w:pPr>
+    </w:lvl>
+    <w:lvl w:ilvl="3" w:tplc="0409000F" w:tentative="1">
+      <w:start w:val="1"/>
+      <w:numFmt w:val="decimal"/>
+      <w:lvlText w:val="%4."/>
+      <w:lvlJc w:val="left"/>
+      <w:pPr>
+        <w:ind w:left="1920" w:hanging="480"/>
+      </w:pPr>
+    </w:lvl>
+    <w:lvl w:ilvl="4" w:tplc="04090019" w:tentative="1">
+      <w:start w:val="1"/>
+      <w:numFmt w:val="ideographTraditional"/>
+      <w:lvlText w:val="%5、"/>
+      <w:lvlJc w:val="left"/>
+      <w:pPr>
+        <w:ind w:left="2400" w:hanging="480"/>
+      </w:pPr>
+    </w:lvl>
+    <w:lvl w:ilvl="5" w:tplc="0409001B" w:tentative="1">
+      <w:start w:val="1"/>
+      <w:numFmt w:val="lowerRoman"/>
+      <w:lvlText w:val="%6."/>
+      <w:lvlJc w:val="right"/>
+      <w:pPr>
+        <w:ind w:left="2880" w:hanging="480"/>
+      </w:pPr>
+    </w:lvl>
+    <w:lvl w:ilvl="6" w:tplc="0409000F" w:tentative="1">
+      <w:start w:val="1"/>
+      <w:numFmt w:val="decimal"/>
+      <w:lvlText w:val="%7."/>
+      <w:lvlJc w:val="left"/>
+      <w:pPr>
+        <w:ind w:left="3360" w:hanging="480"/>
+      </w:pPr>
+    </w:lvl>
+    <w:lvl w:ilvl="7" w:tplc="04090019" w:tentative="1">
+      <w:start w:val="1"/>
+      <w:numFmt w:val="ideographTraditional"/>
+      <w:lvlText w:val="%8、"/>
+      <w:lvlJc w:val="left"/>
+      <w:pPr>
+        <w:ind w:left="3840" w:hanging="480"/>
+      </w:pPr>
+    </w:lvl>
+    <w:lvl w:ilvl="8" w:tplc="0409001B" w:tentative="1">
+      <w:start w:val="1"/>
+      <w:numFmt w:val="lowerRoman"/>
+      <w:lvlText w:val="%9."/>
+      <w:lvlJc w:val="right"/>
+      <w:pPr>
+        <w:ind w:left="4320" w:hanging="480"/>
+      </w:pPr>
+    </w:lvl>
+  </w:abstractNum>
+  <w:abstractNum w:abstractNumId="7" w15:restartNumberingAfterBreak="0">
     <w:nsid w:val="3D9F3E76"/>
     <w:multiLevelType w:val="hybridMultilevel"/>
     <w:tmpl w:val="68283F28"/>
@@ -4215,7 +8588,7 @@
       </w:pPr>
     </w:lvl>
   </w:abstractNum>
-  <w:abstractNum w:abstractNumId="2" w15:restartNumberingAfterBreak="0">
+  <w:abstractNum w:abstractNumId="8" w15:restartNumberingAfterBreak="0">
     <w:nsid w:val="3DE11E9F"/>
     <w:multiLevelType w:val="multilevel"/>
     <w:tmpl w:val="BF74423E"/>
@@ -4329,7 +8702,96 @@
       </w:rPr>
     </w:lvl>
   </w:abstractNum>
-  <w:abstractNum w:abstractNumId="3" w15:restartNumberingAfterBreak="0">
+  <w:abstractNum w:abstractNumId="9" w15:restartNumberingAfterBreak="0">
+    <w:nsid w:val="43BA7118"/>
+    <w:multiLevelType w:val="hybridMultilevel"/>
+    <w:tmpl w:val="0148AA1C"/>
+    <w:lvl w:ilvl="0" w:tplc="0FAEEC1E">
+      <w:start w:val="1"/>
+      <w:numFmt w:val="decimal"/>
+      <w:lvlText w:val="%1."/>
+      <w:lvlJc w:val="left"/>
+      <w:pPr>
+        <w:ind w:left="360" w:hanging="360"/>
+      </w:pPr>
+      <w:rPr>
+        <w:rFonts w:hint="default"/>
+      </w:rPr>
+    </w:lvl>
+    <w:lvl w:ilvl="1" w:tplc="04090019" w:tentative="1">
+      <w:start w:val="1"/>
+      <w:numFmt w:val="ideographTraditional"/>
+      <w:lvlText w:val="%2、"/>
+      <w:lvlJc w:val="left"/>
+      <w:pPr>
+        <w:ind w:left="960" w:hanging="480"/>
+      </w:pPr>
+    </w:lvl>
+    <w:lvl w:ilvl="2" w:tplc="0409001B" w:tentative="1">
+      <w:start w:val="1"/>
+      <w:numFmt w:val="lowerRoman"/>
+      <w:lvlText w:val="%3."/>
+      <w:lvlJc w:val="right"/>
+      <w:pPr>
+        <w:ind w:left="1440" w:hanging="480"/>
+      </w:pPr>
+    </w:lvl>
+    <w:lvl w:ilvl="3" w:tplc="0409000F" w:tentative="1">
+      <w:start w:val="1"/>
+      <w:numFmt w:val="decimal"/>
+      <w:lvlText w:val="%4."/>
+      <w:lvlJc w:val="left"/>
+      <w:pPr>
+        <w:ind w:left="1920" w:hanging="480"/>
+      </w:pPr>
+    </w:lvl>
+    <w:lvl w:ilvl="4" w:tplc="04090019" w:tentative="1">
+      <w:start w:val="1"/>
+      <w:numFmt w:val="ideographTraditional"/>
+      <w:lvlText w:val="%5、"/>
+      <w:lvlJc w:val="left"/>
+      <w:pPr>
+        <w:ind w:left="2400" w:hanging="480"/>
+      </w:pPr>
+    </w:lvl>
+    <w:lvl w:ilvl="5" w:tplc="0409001B" w:tentative="1">
+      <w:start w:val="1"/>
+      <w:numFmt w:val="lowerRoman"/>
+      <w:lvlText w:val="%6."/>
+      <w:lvlJc w:val="right"/>
+      <w:pPr>
+        <w:ind w:left="2880" w:hanging="480"/>
+      </w:pPr>
+    </w:lvl>
+    <w:lvl w:ilvl="6" w:tplc="0409000F" w:tentative="1">
+      <w:start w:val="1"/>
+      <w:numFmt w:val="decimal"/>
+      <w:lvlText w:val="%7."/>
+      <w:lvlJc w:val="left"/>
+      <w:pPr>
+        <w:ind w:left="3360" w:hanging="480"/>
+      </w:pPr>
+    </w:lvl>
+    <w:lvl w:ilvl="7" w:tplc="04090019" w:tentative="1">
+      <w:start w:val="1"/>
+      <w:numFmt w:val="ideographTraditional"/>
+      <w:lvlText w:val="%8、"/>
+      <w:lvlJc w:val="left"/>
+      <w:pPr>
+        <w:ind w:left="3840" w:hanging="480"/>
+      </w:pPr>
+    </w:lvl>
+    <w:lvl w:ilvl="8" w:tplc="0409001B" w:tentative="1">
+      <w:start w:val="1"/>
+      <w:numFmt w:val="lowerRoman"/>
+      <w:lvlText w:val="%9."/>
+      <w:lvlJc w:val="right"/>
+      <w:pPr>
+        <w:ind w:left="4320" w:hanging="480"/>
+      </w:pPr>
+    </w:lvl>
+  </w:abstractNum>
+  <w:abstractNum w:abstractNumId="10" w15:restartNumberingAfterBreak="0">
     <w:nsid w:val="46101CBB"/>
     <w:multiLevelType w:val="hybridMultilevel"/>
     <w:tmpl w:val="0148AA1C"/>
@@ -4418,7 +8880,7 @@
       </w:pPr>
     </w:lvl>
   </w:abstractNum>
-  <w:abstractNum w:abstractNumId="4" w15:restartNumberingAfterBreak="0">
+  <w:abstractNum w:abstractNumId="11" w15:restartNumberingAfterBreak="0">
     <w:nsid w:val="4D8404FD"/>
     <w:multiLevelType w:val="hybridMultilevel"/>
     <w:tmpl w:val="3F0AC5A0"/>
@@ -4507,7 +8969,96 @@
       </w:pPr>
     </w:lvl>
   </w:abstractNum>
-  <w:abstractNum w:abstractNumId="5" w15:restartNumberingAfterBreak="0">
+  <w:abstractNum w:abstractNumId="12" w15:restartNumberingAfterBreak="0">
+    <w:nsid w:val="501F0113"/>
+    <w:multiLevelType w:val="hybridMultilevel"/>
+    <w:tmpl w:val="3AEE21BE"/>
+    <w:lvl w:ilvl="0" w:tplc="907A4554">
+      <w:start w:val="1"/>
+      <w:numFmt w:val="decimal"/>
+      <w:lvlText w:val="%1."/>
+      <w:lvlJc w:val="left"/>
+      <w:pPr>
+        <w:ind w:left="360" w:hanging="360"/>
+      </w:pPr>
+      <w:rPr>
+        <w:rFonts w:hint="default"/>
+      </w:rPr>
+    </w:lvl>
+    <w:lvl w:ilvl="1" w:tplc="04090019" w:tentative="1">
+      <w:start w:val="1"/>
+      <w:numFmt w:val="ideographTraditional"/>
+      <w:lvlText w:val="%2、"/>
+      <w:lvlJc w:val="left"/>
+      <w:pPr>
+        <w:ind w:left="960" w:hanging="480"/>
+      </w:pPr>
+    </w:lvl>
+    <w:lvl w:ilvl="2" w:tplc="0409001B" w:tentative="1">
+      <w:start w:val="1"/>
+      <w:numFmt w:val="lowerRoman"/>
+      <w:lvlText w:val="%3."/>
+      <w:lvlJc w:val="right"/>
+      <w:pPr>
+        <w:ind w:left="1440" w:hanging="480"/>
+      </w:pPr>
+    </w:lvl>
+    <w:lvl w:ilvl="3" w:tplc="0409000F" w:tentative="1">
+      <w:start w:val="1"/>
+      <w:numFmt w:val="decimal"/>
+      <w:lvlText w:val="%4."/>
+      <w:lvlJc w:val="left"/>
+      <w:pPr>
+        <w:ind w:left="1920" w:hanging="480"/>
+      </w:pPr>
+    </w:lvl>
+    <w:lvl w:ilvl="4" w:tplc="04090019" w:tentative="1">
+      <w:start w:val="1"/>
+      <w:numFmt w:val="ideographTraditional"/>
+      <w:lvlText w:val="%5、"/>
+      <w:lvlJc w:val="left"/>
+      <w:pPr>
+        <w:ind w:left="2400" w:hanging="480"/>
+      </w:pPr>
+    </w:lvl>
+    <w:lvl w:ilvl="5" w:tplc="0409001B" w:tentative="1">
+      <w:start w:val="1"/>
+      <w:numFmt w:val="lowerRoman"/>
+      <w:lvlText w:val="%6."/>
+      <w:lvlJc w:val="right"/>
+      <w:pPr>
+        <w:ind w:left="2880" w:hanging="480"/>
+      </w:pPr>
+    </w:lvl>
+    <w:lvl w:ilvl="6" w:tplc="0409000F" w:tentative="1">
+      <w:start w:val="1"/>
+      <w:numFmt w:val="decimal"/>
+      <w:lvlText w:val="%7."/>
+      <w:lvlJc w:val="left"/>
+      <w:pPr>
+        <w:ind w:left="3360" w:hanging="480"/>
+      </w:pPr>
+    </w:lvl>
+    <w:lvl w:ilvl="7" w:tplc="04090019" w:tentative="1">
+      <w:start w:val="1"/>
+      <w:numFmt w:val="ideographTraditional"/>
+      <w:lvlText w:val="%8、"/>
+      <w:lvlJc w:val="left"/>
+      <w:pPr>
+        <w:ind w:left="3840" w:hanging="480"/>
+      </w:pPr>
+    </w:lvl>
+    <w:lvl w:ilvl="8" w:tplc="0409001B" w:tentative="1">
+      <w:start w:val="1"/>
+      <w:numFmt w:val="lowerRoman"/>
+      <w:lvlText w:val="%9."/>
+      <w:lvlJc w:val="right"/>
+      <w:pPr>
+        <w:ind w:left="4320" w:hanging="480"/>
+      </w:pPr>
+    </w:lvl>
+  </w:abstractNum>
+  <w:abstractNum w:abstractNumId="13" w15:restartNumberingAfterBreak="0">
     <w:nsid w:val="57F4014F"/>
     <w:multiLevelType w:val="hybridMultilevel"/>
     <w:tmpl w:val="C31C8910"/>
@@ -4596,7 +9147,96 @@
       </w:pPr>
     </w:lvl>
   </w:abstractNum>
-  <w:abstractNum w:abstractNumId="6" w15:restartNumberingAfterBreak="0">
+  <w:abstractNum w:abstractNumId="14" w15:restartNumberingAfterBreak="0">
+    <w:nsid w:val="59346B61"/>
+    <w:multiLevelType w:val="hybridMultilevel"/>
+    <w:tmpl w:val="0EA2AE46"/>
+    <w:lvl w:ilvl="0" w:tplc="0FAEEC1E">
+      <w:start w:val="1"/>
+      <w:numFmt w:val="decimal"/>
+      <w:lvlText w:val="%1."/>
+      <w:lvlJc w:val="left"/>
+      <w:pPr>
+        <w:ind w:left="360" w:hanging="360"/>
+      </w:pPr>
+      <w:rPr>
+        <w:rFonts w:hint="default"/>
+      </w:rPr>
+    </w:lvl>
+    <w:lvl w:ilvl="1" w:tplc="04090019" w:tentative="1">
+      <w:start w:val="1"/>
+      <w:numFmt w:val="ideographTraditional"/>
+      <w:lvlText w:val="%2、"/>
+      <w:lvlJc w:val="left"/>
+      <w:pPr>
+        <w:ind w:left="960" w:hanging="480"/>
+      </w:pPr>
+    </w:lvl>
+    <w:lvl w:ilvl="2" w:tplc="0409001B" w:tentative="1">
+      <w:start w:val="1"/>
+      <w:numFmt w:val="lowerRoman"/>
+      <w:lvlText w:val="%3."/>
+      <w:lvlJc w:val="right"/>
+      <w:pPr>
+        <w:ind w:left="1440" w:hanging="480"/>
+      </w:pPr>
+    </w:lvl>
+    <w:lvl w:ilvl="3" w:tplc="0409000F" w:tentative="1">
+      <w:start w:val="1"/>
+      <w:numFmt w:val="decimal"/>
+      <w:lvlText w:val="%4."/>
+      <w:lvlJc w:val="left"/>
+      <w:pPr>
+        <w:ind w:left="1920" w:hanging="480"/>
+      </w:pPr>
+    </w:lvl>
+    <w:lvl w:ilvl="4" w:tplc="04090019" w:tentative="1">
+      <w:start w:val="1"/>
+      <w:numFmt w:val="ideographTraditional"/>
+      <w:lvlText w:val="%5、"/>
+      <w:lvlJc w:val="left"/>
+      <w:pPr>
+        <w:ind w:left="2400" w:hanging="480"/>
+      </w:pPr>
+    </w:lvl>
+    <w:lvl w:ilvl="5" w:tplc="0409001B" w:tentative="1">
+      <w:start w:val="1"/>
+      <w:numFmt w:val="lowerRoman"/>
+      <w:lvlText w:val="%6."/>
+      <w:lvlJc w:val="right"/>
+      <w:pPr>
+        <w:ind w:left="2880" w:hanging="480"/>
+      </w:pPr>
+    </w:lvl>
+    <w:lvl w:ilvl="6" w:tplc="0409000F" w:tentative="1">
+      <w:start w:val="1"/>
+      <w:numFmt w:val="decimal"/>
+      <w:lvlText w:val="%7."/>
+      <w:lvlJc w:val="left"/>
+      <w:pPr>
+        <w:ind w:left="3360" w:hanging="480"/>
+      </w:pPr>
+    </w:lvl>
+    <w:lvl w:ilvl="7" w:tplc="04090019" w:tentative="1">
+      <w:start w:val="1"/>
+      <w:numFmt w:val="ideographTraditional"/>
+      <w:lvlText w:val="%8、"/>
+      <w:lvlJc w:val="left"/>
+      <w:pPr>
+        <w:ind w:left="3840" w:hanging="480"/>
+      </w:pPr>
+    </w:lvl>
+    <w:lvl w:ilvl="8" w:tplc="0409001B" w:tentative="1">
+      <w:start w:val="1"/>
+      <w:numFmt w:val="lowerRoman"/>
+      <w:lvlText w:val="%9."/>
+      <w:lvlJc w:val="right"/>
+      <w:pPr>
+        <w:ind w:left="4320" w:hanging="480"/>
+      </w:pPr>
+    </w:lvl>
+  </w:abstractNum>
+  <w:abstractNum w:abstractNumId="15" w15:restartNumberingAfterBreak="0">
     <w:nsid w:val="72D64D41"/>
     <w:multiLevelType w:val="hybridMultilevel"/>
     <w:tmpl w:val="21DE8F04"/>
@@ -4685,7 +9325,7 @@
       </w:pPr>
     </w:lvl>
   </w:abstractNum>
-  <w:abstractNum w:abstractNumId="7" w15:restartNumberingAfterBreak="0">
+  <w:abstractNum w:abstractNumId="16" w15:restartNumberingAfterBreak="0">
     <w:nsid w:val="7982518A"/>
     <w:multiLevelType w:val="hybridMultilevel"/>
     <w:tmpl w:val="CC4C2B2C"/>
@@ -4774,29 +9414,148 @@
       </w:pPr>
     </w:lvl>
   </w:abstractNum>
+  <w:abstractNum w:abstractNumId="17" w15:restartNumberingAfterBreak="0">
+    <w:nsid w:val="7D1A10E6"/>
+    <w:multiLevelType w:val="hybridMultilevel"/>
+    <w:tmpl w:val="0EA2AE46"/>
+    <w:lvl w:ilvl="0" w:tplc="0FAEEC1E">
+      <w:start w:val="1"/>
+      <w:numFmt w:val="decimal"/>
+      <w:lvlText w:val="%1."/>
+      <w:lvlJc w:val="left"/>
+      <w:pPr>
+        <w:ind w:left="360" w:hanging="360"/>
+      </w:pPr>
+      <w:rPr>
+        <w:rFonts w:hint="default"/>
+      </w:rPr>
+    </w:lvl>
+    <w:lvl w:ilvl="1" w:tplc="04090019" w:tentative="1">
+      <w:start w:val="1"/>
+      <w:numFmt w:val="ideographTraditional"/>
+      <w:lvlText w:val="%2、"/>
+      <w:lvlJc w:val="left"/>
+      <w:pPr>
+        <w:ind w:left="960" w:hanging="480"/>
+      </w:pPr>
+    </w:lvl>
+    <w:lvl w:ilvl="2" w:tplc="0409001B" w:tentative="1">
+      <w:start w:val="1"/>
+      <w:numFmt w:val="lowerRoman"/>
+      <w:lvlText w:val="%3."/>
+      <w:lvlJc w:val="right"/>
+      <w:pPr>
+        <w:ind w:left="1440" w:hanging="480"/>
+      </w:pPr>
+    </w:lvl>
+    <w:lvl w:ilvl="3" w:tplc="0409000F" w:tentative="1">
+      <w:start w:val="1"/>
+      <w:numFmt w:val="decimal"/>
+      <w:lvlText w:val="%4."/>
+      <w:lvlJc w:val="left"/>
+      <w:pPr>
+        <w:ind w:left="1920" w:hanging="480"/>
+      </w:pPr>
+    </w:lvl>
+    <w:lvl w:ilvl="4" w:tplc="04090019" w:tentative="1">
+      <w:start w:val="1"/>
+      <w:numFmt w:val="ideographTraditional"/>
+      <w:lvlText w:val="%5、"/>
+      <w:lvlJc w:val="left"/>
+      <w:pPr>
+        <w:ind w:left="2400" w:hanging="480"/>
+      </w:pPr>
+    </w:lvl>
+    <w:lvl w:ilvl="5" w:tplc="0409001B" w:tentative="1">
+      <w:start w:val="1"/>
+      <w:numFmt w:val="lowerRoman"/>
+      <w:lvlText w:val="%6."/>
+      <w:lvlJc w:val="right"/>
+      <w:pPr>
+        <w:ind w:left="2880" w:hanging="480"/>
+      </w:pPr>
+    </w:lvl>
+    <w:lvl w:ilvl="6" w:tplc="0409000F" w:tentative="1">
+      <w:start w:val="1"/>
+      <w:numFmt w:val="decimal"/>
+      <w:lvlText w:val="%7."/>
+      <w:lvlJc w:val="left"/>
+      <w:pPr>
+        <w:ind w:left="3360" w:hanging="480"/>
+      </w:pPr>
+    </w:lvl>
+    <w:lvl w:ilvl="7" w:tplc="04090019" w:tentative="1">
+      <w:start w:val="1"/>
+      <w:numFmt w:val="ideographTraditional"/>
+      <w:lvlText w:val="%8、"/>
+      <w:lvlJc w:val="left"/>
+      <w:pPr>
+        <w:ind w:left="3840" w:hanging="480"/>
+      </w:pPr>
+    </w:lvl>
+    <w:lvl w:ilvl="8" w:tplc="0409001B" w:tentative="1">
+      <w:start w:val="1"/>
+      <w:numFmt w:val="lowerRoman"/>
+      <w:lvlText w:val="%9."/>
+      <w:lvlJc w:val="right"/>
+      <w:pPr>
+        <w:ind w:left="4320" w:hanging="480"/>
+      </w:pPr>
+    </w:lvl>
+  </w:abstractNum>
   <w:num w:numId="1">
+    <w:abstractNumId w:val="16"/>
+  </w:num>
+  <w:num w:numId="2">
+    <w:abstractNumId w:val="13"/>
+  </w:num>
+  <w:num w:numId="3">
+    <w:abstractNumId w:val="15"/>
+  </w:num>
+  <w:num w:numId="4">
     <w:abstractNumId w:val="7"/>
   </w:num>
-  <w:num w:numId="2">
-    <w:abstractNumId w:val="5"/>
+  <w:num w:numId="5">
+    <w:abstractNumId w:val="8"/>
   </w:num>
-  <w:num w:numId="3">
+  <w:num w:numId="6">
+    <w:abstractNumId w:val="4"/>
+  </w:num>
+  <w:num w:numId="7">
+    <w:abstractNumId w:val="11"/>
+  </w:num>
+  <w:num w:numId="8">
+    <w:abstractNumId w:val="10"/>
+  </w:num>
+  <w:num w:numId="9">
+    <w:abstractNumId w:val="1"/>
+  </w:num>
+  <w:num w:numId="10">
     <w:abstractNumId w:val="6"/>
   </w:num>
-  <w:num w:numId="4">
-    <w:abstractNumId w:val="1"/>
+  <w:num w:numId="11">
+    <w:abstractNumId w:val="3"/>
   </w:num>
-  <w:num w:numId="5">
+  <w:num w:numId="12">
+    <w:abstractNumId w:val="9"/>
+  </w:num>
+  <w:num w:numId="13">
+    <w:abstractNumId w:val="14"/>
+  </w:num>
+  <w:num w:numId="14">
     <w:abstractNumId w:val="2"/>
   </w:num>
-  <w:num w:numId="6">
+  <w:num w:numId="15">
+    <w:abstractNumId w:val="12"/>
+  </w:num>
+  <w:num w:numId="16">
+    <w:abstractNumId w:val="17"/>
+  </w:num>
+  <w:num w:numId="17">
     <w:abstractNumId w:val="0"/>
   </w:num>
-  <w:num w:numId="7">
-    <w:abstractNumId w:val="4"/>
-  </w:num>
-  <w:num w:numId="8">
-    <w:abstractNumId w:val="3"/>
+  <w:num w:numId="18">
+    <w:abstractNumId w:val="5"/>
   </w:num>
 </w:numbering>
 </file>

--- a/04_DB/db命名規則.docx
+++ b/04_DB/db命名規則.docx
@@ -204,7 +204,7 @@
       </w:pPr>
       <w:r>
         <w:rPr>
-          <w:rFonts w:ascii="Times New Roman" w:eastAsia="標楷體" w:hAnsi="Times New Roman" w:cs="Times New Roman" w:hint="eastAsia"/>
+          <w:rFonts w:ascii="Times New Roman" w:eastAsia="標楷體" w:hAnsi="Times New Roman" w:cs="Times New Roman"/>
         </w:rPr>
         <w:t>開頭大寫，其餘小寫</w:t>
       </w:r>
@@ -471,7 +471,7 @@
             </w:pPr>
             <w:r>
               <w:rPr>
-                <w:rFonts w:ascii="Times New Roman" w:eastAsia="標楷體" w:hAnsi="Times New Roman" w:cs="Times New Roman" w:hint="eastAsia"/>
+                <w:rFonts w:ascii="Times New Roman" w:eastAsia="標楷體" w:hAnsi="Times New Roman" w:cs="Times New Roman"/>
               </w:rPr>
               <w:t>S</w:t>
             </w:r>
@@ -977,7 +977,7 @@
       <w:proofErr w:type="spellEnd"/>
       <w:r>
         <w:rPr>
-          <w:rFonts w:ascii="Times New Roman" w:eastAsia="標楷體" w:hAnsi="Times New Roman" w:cs="Times New Roman" w:hint="eastAsia"/>
+          <w:rFonts w:ascii="Times New Roman" w:eastAsia="標楷體" w:hAnsi="Times New Roman" w:cs="Times New Roman"/>
           <w:b w:val="0"/>
           <w:sz w:val="28"/>
           <w:szCs w:val="28"/>
@@ -1032,11 +1032,13 @@
               <w:ind w:leftChars="0" w:left="0"/>
               <w:rPr>
                 <w:rFonts w:ascii="Times New Roman" w:eastAsia="標楷體" w:hAnsi="Times New Roman" w:cs="Times New Roman"/>
-              </w:rPr>
-            </w:pPr>
-            <w:r>
-              <w:rPr>
-                <w:rFonts w:ascii="Times New Roman" w:eastAsia="標楷體" w:hAnsi="Times New Roman" w:cs="Times New Roman"/>
+                <w:szCs w:val="24"/>
+              </w:rPr>
+            </w:pPr>
+            <w:r>
+              <w:rPr>
+                <w:rFonts w:ascii="Times New Roman" w:eastAsia="標楷體" w:hAnsi="Times New Roman" w:cs="Times New Roman"/>
+                <w:szCs w:val="24"/>
               </w:rPr>
               <w:t xml:space="preserve">table name </w:t>
             </w:r>
@@ -1052,18 +1054,21 @@
               <w:ind w:leftChars="0" w:left="0"/>
               <w:rPr>
                 <w:rFonts w:ascii="Times New Roman" w:eastAsia="標楷體" w:hAnsi="Times New Roman" w:cs="Times New Roman"/>
+                <w:szCs w:val="24"/>
               </w:rPr>
             </w:pPr>
             <w:proofErr w:type="spellStart"/>
             <w:r>
               <w:rPr>
                 <w:rFonts w:ascii="Times New Roman" w:eastAsia="標楷體" w:hAnsi="Times New Roman" w:cs="Times New Roman"/>
+                <w:szCs w:val="24"/>
               </w:rPr>
               <w:t>Sen_M</w:t>
             </w:r>
             <w:r>
               <w:rPr>
                 <w:rFonts w:ascii="Times New Roman" w:eastAsia="標楷體" w:hAnsi="Times New Roman" w:cs="Times New Roman"/>
+                <w:szCs w:val="24"/>
               </w:rPr>
               <w:t>ach</w:t>
             </w:r>
@@ -1086,11 +1091,13 @@
               <w:ind w:leftChars="0" w:left="0"/>
               <w:rPr>
                 <w:rFonts w:ascii="Times New Roman" w:eastAsia="標楷體" w:hAnsi="Times New Roman" w:cs="Times New Roman"/>
-              </w:rPr>
-            </w:pPr>
-            <w:r>
-              <w:rPr>
-                <w:rFonts w:ascii="Times New Roman" w:eastAsia="標楷體" w:hAnsi="Times New Roman" w:cs="Times New Roman"/>
+                <w:szCs w:val="24"/>
+              </w:rPr>
+            </w:pPr>
+            <w:r>
+              <w:rPr>
+                <w:rFonts w:ascii="Times New Roman" w:eastAsia="標楷體" w:hAnsi="Times New Roman" w:cs="Times New Roman"/>
+                <w:szCs w:val="24"/>
               </w:rPr>
               <w:t>description</w:t>
             </w:r>
@@ -1106,11 +1113,13 @@
               <w:ind w:leftChars="0" w:left="0"/>
               <w:rPr>
                 <w:rFonts w:ascii="Times New Roman" w:eastAsia="標楷體" w:hAnsi="Times New Roman" w:cs="Times New Roman"/>
-              </w:rPr>
-            </w:pPr>
-            <w:r>
-              <w:rPr>
-                <w:rFonts w:ascii="Times New Roman" w:eastAsia="標楷體" w:hAnsi="Times New Roman" w:cs="Times New Roman" w:hint="eastAsia"/>
+                <w:szCs w:val="24"/>
+              </w:rPr>
+            </w:pPr>
+            <w:r>
+              <w:rPr>
+                <w:rFonts w:ascii="Times New Roman" w:eastAsia="標楷體" w:hAnsi="Times New Roman" w:cs="Times New Roman"/>
+                <w:szCs w:val="24"/>
               </w:rPr>
               <w:t>工具機資料</w:t>
             </w:r>
@@ -1129,11 +1138,13 @@
               <w:ind w:leftChars="0" w:left="0"/>
               <w:rPr>
                 <w:rFonts w:ascii="Times New Roman" w:eastAsia="標楷體" w:hAnsi="Times New Roman" w:cs="Times New Roman"/>
-              </w:rPr>
-            </w:pPr>
-            <w:r>
-              <w:rPr>
-                <w:rFonts w:ascii="Times New Roman" w:eastAsia="標楷體" w:hAnsi="Times New Roman" w:cs="Times New Roman"/>
+                <w:szCs w:val="24"/>
+              </w:rPr>
+            </w:pPr>
+            <w:r>
+              <w:rPr>
+                <w:rFonts w:ascii="Times New Roman" w:eastAsia="標楷體" w:hAnsi="Times New Roman" w:cs="Times New Roman"/>
+                <w:szCs w:val="24"/>
               </w:rPr>
               <w:t>name</w:t>
             </w:r>
@@ -1150,11 +1161,13 @@
               <w:ind w:leftChars="0" w:left="0"/>
               <w:rPr>
                 <w:rFonts w:ascii="Times New Roman" w:eastAsia="標楷體" w:hAnsi="Times New Roman" w:cs="Times New Roman"/>
-              </w:rPr>
-            </w:pPr>
-            <w:r>
-              <w:rPr>
-                <w:rFonts w:ascii="Times New Roman" w:eastAsia="標楷體" w:hAnsi="Times New Roman" w:cs="Times New Roman"/>
+                <w:szCs w:val="24"/>
+              </w:rPr>
+            </w:pPr>
+            <w:r>
+              <w:rPr>
+                <w:rFonts w:ascii="Times New Roman" w:eastAsia="標楷體" w:hAnsi="Times New Roman" w:cs="Times New Roman"/>
+                <w:szCs w:val="24"/>
               </w:rPr>
               <w:t>description</w:t>
             </w:r>
@@ -1171,11 +1184,13 @@
               <w:ind w:leftChars="0" w:left="0"/>
               <w:rPr>
                 <w:rFonts w:ascii="Times New Roman" w:eastAsia="標楷體" w:hAnsi="Times New Roman" w:cs="Times New Roman"/>
-              </w:rPr>
-            </w:pPr>
-            <w:r>
-              <w:rPr>
-                <w:rFonts w:ascii="Times New Roman" w:eastAsia="標楷體" w:hAnsi="Times New Roman" w:cs="Times New Roman"/>
+                <w:szCs w:val="24"/>
+              </w:rPr>
+            </w:pPr>
+            <w:r>
+              <w:rPr>
+                <w:rFonts w:ascii="Times New Roman" w:eastAsia="標楷體" w:hAnsi="Times New Roman" w:cs="Times New Roman"/>
+                <w:szCs w:val="24"/>
               </w:rPr>
               <w:t>type</w:t>
             </w:r>
@@ -1192,12 +1207,14 @@
               <w:ind w:leftChars="0" w:left="0"/>
               <w:rPr>
                 <w:rFonts w:ascii="Times New Roman" w:eastAsia="標楷體" w:hAnsi="Times New Roman" w:cs="Times New Roman"/>
+                <w:szCs w:val="24"/>
               </w:rPr>
             </w:pPr>
             <w:proofErr w:type="spellStart"/>
             <w:r>
               <w:rPr>
                 <w:rFonts w:ascii="Times New Roman" w:eastAsia="標楷體" w:hAnsi="Times New Roman" w:cs="Times New Roman"/>
+                <w:szCs w:val="24"/>
               </w:rPr>
               <w:t>isnull</w:t>
             </w:r>
@@ -1215,11 +1232,13 @@
               <w:ind w:leftChars="0" w:left="0"/>
               <w:rPr>
                 <w:rFonts w:ascii="Times New Roman" w:eastAsia="標楷體" w:hAnsi="Times New Roman" w:cs="Times New Roman"/>
-              </w:rPr>
-            </w:pPr>
-            <w:r>
-              <w:rPr>
-                <w:rFonts w:ascii="Times New Roman" w:eastAsia="標楷體" w:hAnsi="Times New Roman" w:cs="Times New Roman"/>
+                <w:szCs w:val="24"/>
+              </w:rPr>
+            </w:pPr>
+            <w:r>
+              <w:rPr>
+                <w:rFonts w:ascii="Times New Roman" w:eastAsia="標楷體" w:hAnsi="Times New Roman" w:cs="Times New Roman"/>
+                <w:szCs w:val="24"/>
               </w:rPr>
               <w:t>remark</w:t>
             </w:r>
@@ -1237,11 +1256,13 @@
               <w:ind w:leftChars="0" w:left="0"/>
               <w:rPr>
                 <w:rFonts w:ascii="Times New Roman" w:eastAsia="標楷體" w:hAnsi="Times New Roman" w:cs="Times New Roman"/>
-              </w:rPr>
-            </w:pPr>
-            <w:r>
-              <w:rPr>
-                <w:rFonts w:ascii="Times New Roman" w:eastAsia="標楷體" w:hAnsi="Times New Roman" w:cs="Times New Roman" w:hint="eastAsia"/>
+                <w:szCs w:val="24"/>
+              </w:rPr>
+            </w:pPr>
+            <w:r>
+              <w:rPr>
+                <w:rFonts w:ascii="Times New Roman" w:eastAsia="標楷體" w:hAnsi="Times New Roman" w:cs="Times New Roman"/>
+                <w:szCs w:val="24"/>
               </w:rPr>
               <w:t>id</w:t>
             </w:r>
@@ -1257,17 +1278,20 @@
               <w:ind w:leftChars="0" w:left="0"/>
               <w:rPr>
                 <w:rFonts w:ascii="Times New Roman" w:eastAsia="標楷體" w:hAnsi="Times New Roman" w:cs="Times New Roman"/>
-              </w:rPr>
-            </w:pPr>
-            <w:r>
-              <w:rPr>
-                <w:rFonts w:ascii="Times New Roman" w:eastAsia="標楷體" w:hAnsi="Times New Roman" w:cs="Times New Roman" w:hint="eastAsia"/>
+                <w:szCs w:val="24"/>
+              </w:rPr>
+            </w:pPr>
+            <w:r>
+              <w:rPr>
+                <w:rFonts w:ascii="Times New Roman" w:eastAsia="標楷體" w:hAnsi="Times New Roman" w:cs="Times New Roman"/>
+                <w:szCs w:val="24"/>
               </w:rPr>
               <w:t>key</w:t>
             </w:r>
             <w:r>
               <w:rPr>
-                <w:rFonts w:ascii="Times New Roman" w:eastAsia="標楷體" w:hAnsi="Times New Roman" w:cs="Times New Roman" w:hint="eastAsia"/>
+                <w:rFonts w:ascii="Times New Roman" w:eastAsia="標楷體" w:hAnsi="Times New Roman" w:cs="Times New Roman"/>
+                <w:szCs w:val="24"/>
               </w:rPr>
               <w:t>值</w:t>
             </w:r>
@@ -1283,12 +1307,14 @@
               <w:ind w:leftChars="0" w:left="0"/>
               <w:rPr>
                 <w:rFonts w:ascii="Times New Roman" w:eastAsia="標楷體" w:hAnsi="Times New Roman" w:cs="Times New Roman"/>
+                <w:szCs w:val="24"/>
               </w:rPr>
             </w:pPr>
             <w:proofErr w:type="spellStart"/>
             <w:r>
               <w:rPr>
-                <w:rFonts w:ascii="Times New Roman" w:eastAsia="標楷體" w:hAnsi="Times New Roman" w:cs="Times New Roman" w:hint="eastAsia"/>
+                <w:rFonts w:ascii="Times New Roman" w:eastAsia="標楷體" w:hAnsi="Times New Roman" w:cs="Times New Roman"/>
+                <w:szCs w:val="24"/>
               </w:rPr>
               <w:t>int</w:t>
             </w:r>
@@ -1305,11 +1331,13 @@
               <w:ind w:leftChars="0" w:left="0"/>
               <w:rPr>
                 <w:rFonts w:ascii="Times New Roman" w:eastAsia="標楷體" w:hAnsi="Times New Roman" w:cs="Times New Roman"/>
-              </w:rPr>
-            </w:pPr>
-            <w:r>
-              <w:rPr>
-                <w:rFonts w:ascii="Times New Roman" w:eastAsia="標楷體" w:hAnsi="Times New Roman" w:cs="Times New Roman"/>
+                <w:szCs w:val="24"/>
+              </w:rPr>
+            </w:pPr>
+            <w:r>
+              <w:rPr>
+                <w:rFonts w:ascii="Times New Roman" w:eastAsia="標楷體" w:hAnsi="Times New Roman" w:cs="Times New Roman"/>
+                <w:szCs w:val="24"/>
               </w:rPr>
               <w:t>X</w:t>
             </w:r>
@@ -1329,12 +1357,14 @@
               <w:ind w:leftChars="0"/>
               <w:rPr>
                 <w:rFonts w:ascii="Times New Roman" w:eastAsia="標楷體" w:hAnsi="Times New Roman" w:cs="Times New Roman"/>
+                <w:szCs w:val="24"/>
               </w:rPr>
             </w:pPr>
             <w:proofErr w:type="spellStart"/>
             <w:r>
               <w:rPr>
-                <w:rFonts w:ascii="Times New Roman" w:eastAsia="標楷體" w:hAnsi="Times New Roman" w:cs="Times New Roman" w:hint="eastAsia"/>
+                <w:rFonts w:ascii="Times New Roman" w:eastAsia="標楷體" w:hAnsi="Times New Roman" w:cs="Times New Roman"/>
+                <w:szCs w:val="24"/>
               </w:rPr>
               <w:t>pk</w:t>
             </w:r>
@@ -1350,23 +1380,27 @@
               <w:ind w:leftChars="0"/>
               <w:rPr>
                 <w:rFonts w:ascii="Times New Roman" w:eastAsia="標楷體" w:hAnsi="Times New Roman" w:cs="Times New Roman"/>
-              </w:rPr>
-            </w:pPr>
-            <w:r>
-              <w:rPr>
-                <w:rFonts w:ascii="Times New Roman" w:eastAsia="標楷體" w:hAnsi="Times New Roman" w:cs="Times New Roman" w:hint="eastAsia"/>
+                <w:szCs w:val="24"/>
+              </w:rPr>
+            </w:pPr>
+            <w:r>
+              <w:rPr>
+                <w:rFonts w:ascii="Times New Roman" w:eastAsia="標楷體" w:hAnsi="Times New Roman" w:cs="Times New Roman"/>
+                <w:szCs w:val="24"/>
               </w:rPr>
               <w:t>使用</w:t>
             </w:r>
             <w:r>
               <w:rPr>
                 <w:rFonts w:ascii="Times New Roman" w:eastAsia="標楷體" w:hAnsi="Times New Roman" w:cs="Times New Roman"/>
+                <w:szCs w:val="24"/>
               </w:rPr>
               <w:t>AUTO_INCREMENT</w:t>
             </w:r>
             <w:r>
               <w:rPr>
-                <w:rFonts w:ascii="Times New Roman" w:eastAsia="標楷體" w:hAnsi="Times New Roman" w:cs="Times New Roman" w:hint="eastAsia"/>
+                <w:rFonts w:ascii="Times New Roman" w:eastAsia="標楷體" w:hAnsi="Times New Roman" w:cs="Times New Roman"/>
+                <w:szCs w:val="24"/>
               </w:rPr>
               <w:t>自動累加編號。</w:t>
             </w:r>
@@ -1384,26 +1418,21 @@
               <w:ind w:leftChars="0" w:left="0"/>
               <w:rPr>
                 <w:rFonts w:ascii="Times New Roman" w:eastAsia="標楷體" w:hAnsi="Times New Roman" w:cs="Times New Roman"/>
+                <w:szCs w:val="24"/>
               </w:rPr>
             </w:pPr>
             <w:proofErr w:type="spellStart"/>
             <w:r>
               <w:rPr>
                 <w:rFonts w:ascii="Times New Roman" w:eastAsia="標楷體" w:hAnsi="Times New Roman" w:cs="Times New Roman"/>
-                <w:sz w:val="28"/>
-                <w:szCs w:val="28"/>
-              </w:rPr>
-              <w:t>mach</w:t>
-            </w:r>
-            <w:r>
-              <w:rPr>
-                <w:rFonts w:ascii="Times New Roman" w:eastAsia="標楷體" w:hAnsi="Times New Roman" w:cs="Times New Roman"/>
-              </w:rPr>
-              <w:t>_</w:t>
-            </w:r>
-            <w:r>
-              <w:rPr>
-                <w:rFonts w:ascii="Times New Roman" w:eastAsia="標楷體" w:hAnsi="Times New Roman" w:cs="Times New Roman"/>
+                <w:szCs w:val="24"/>
+              </w:rPr>
+              <w:t>mach_</w:t>
+            </w:r>
+            <w:r>
+              <w:rPr>
+                <w:rFonts w:ascii="Times New Roman" w:eastAsia="標楷體" w:hAnsi="Times New Roman" w:cs="Times New Roman"/>
+                <w:szCs w:val="24"/>
               </w:rPr>
               <w:t>name</w:t>
             </w:r>
@@ -1420,11 +1449,13 @@
               <w:ind w:leftChars="0" w:left="0"/>
               <w:rPr>
                 <w:rFonts w:ascii="Times New Roman" w:eastAsia="標楷體" w:hAnsi="Times New Roman" w:cs="Times New Roman"/>
-              </w:rPr>
-            </w:pPr>
-            <w:r>
-              <w:rPr>
-                <w:rFonts w:ascii="Times New Roman" w:eastAsia="標楷體" w:hAnsi="Times New Roman" w:cs="Times New Roman" w:hint="eastAsia"/>
+                <w:szCs w:val="24"/>
+              </w:rPr>
+            </w:pPr>
+            <w:r>
+              <w:rPr>
+                <w:rFonts w:ascii="Times New Roman" w:eastAsia="標楷體" w:hAnsi="Times New Roman" w:cs="Times New Roman"/>
+                <w:szCs w:val="24"/>
               </w:rPr>
               <w:t>工具機名稱</w:t>
             </w:r>
@@ -1440,11 +1471,13 @@
               <w:ind w:leftChars="0" w:left="0"/>
               <w:rPr>
                 <w:rFonts w:ascii="Times New Roman" w:eastAsia="標楷體" w:hAnsi="Times New Roman" w:cs="Times New Roman"/>
-              </w:rPr>
-            </w:pPr>
-            <w:r>
-              <w:rPr>
-                <w:rFonts w:ascii="Times New Roman" w:eastAsia="標楷體" w:hAnsi="Times New Roman" w:cs="Times New Roman"/>
+                <w:szCs w:val="24"/>
+              </w:rPr>
+            </w:pPr>
+            <w:r>
+              <w:rPr>
+                <w:rFonts w:ascii="Times New Roman" w:eastAsia="標楷體" w:hAnsi="Times New Roman" w:cs="Times New Roman"/>
+                <w:szCs w:val="24"/>
               </w:rPr>
               <w:t>varchar(100)</w:t>
             </w:r>
@@ -1460,11 +1493,13 @@
               <w:ind w:leftChars="0" w:left="0"/>
               <w:rPr>
                 <w:rFonts w:ascii="Times New Roman" w:eastAsia="標楷體" w:hAnsi="Times New Roman" w:cs="Times New Roman"/>
-              </w:rPr>
-            </w:pPr>
-            <w:r>
-              <w:rPr>
-                <w:rFonts w:ascii="Times New Roman" w:eastAsia="標楷體" w:hAnsi="Times New Roman" w:cs="Times New Roman"/>
+                <w:szCs w:val="24"/>
+              </w:rPr>
+            </w:pPr>
+            <w:r>
+              <w:rPr>
+                <w:rFonts w:ascii="Times New Roman" w:eastAsia="標楷體" w:hAnsi="Times New Roman" w:cs="Times New Roman"/>
+                <w:szCs w:val="24"/>
               </w:rPr>
               <w:t>X</w:t>
             </w:r>
@@ -1480,6 +1515,7 @@
               <w:ind w:leftChars="0" w:left="0"/>
               <w:rPr>
                 <w:rFonts w:ascii="Times New Roman" w:eastAsia="標楷體" w:hAnsi="Times New Roman" w:cs="Times New Roman"/>
+                <w:szCs w:val="24"/>
               </w:rPr>
             </w:pPr>
           </w:p>
@@ -1496,12 +1532,14 @@
               <w:ind w:leftChars="0" w:left="0"/>
               <w:rPr>
                 <w:rFonts w:ascii="Times New Roman" w:eastAsia="標楷體" w:hAnsi="Times New Roman" w:cs="Times New Roman"/>
+                <w:szCs w:val="24"/>
               </w:rPr>
             </w:pPr>
             <w:proofErr w:type="spellStart"/>
             <w:r>
               <w:rPr>
-                <w:rFonts w:ascii="Times New Roman" w:eastAsia="標楷體" w:hAnsi="Times New Roman" w:cs="Times New Roman" w:hint="eastAsia"/>
+                <w:rFonts w:ascii="Times New Roman" w:eastAsia="標楷體" w:hAnsi="Times New Roman" w:cs="Times New Roman"/>
+                <w:szCs w:val="24"/>
               </w:rPr>
               <w:t>ip</w:t>
             </w:r>
@@ -1518,19 +1556,22 @@
               <w:ind w:leftChars="0" w:left="0"/>
               <w:rPr>
                 <w:rFonts w:ascii="Times New Roman" w:eastAsia="標楷體" w:hAnsi="Times New Roman" w:cs="Times New Roman"/>
+                <w:szCs w:val="24"/>
               </w:rPr>
             </w:pPr>
             <w:proofErr w:type="spellStart"/>
             <w:r>
               <w:rPr>
-                <w:rFonts w:ascii="Times New Roman" w:eastAsia="標楷體" w:hAnsi="Times New Roman" w:cs="Times New Roman" w:hint="eastAsia"/>
+                <w:rFonts w:ascii="Times New Roman" w:eastAsia="標楷體" w:hAnsi="Times New Roman" w:cs="Times New Roman"/>
+                <w:szCs w:val="24"/>
               </w:rPr>
               <w:t>ip</w:t>
             </w:r>
             <w:proofErr w:type="spellEnd"/>
             <w:r>
               <w:rPr>
-                <w:rFonts w:ascii="Times New Roman" w:eastAsia="標楷體" w:hAnsi="Times New Roman" w:cs="Times New Roman" w:hint="eastAsia"/>
+                <w:rFonts w:ascii="Times New Roman" w:eastAsia="標楷體" w:hAnsi="Times New Roman" w:cs="Times New Roman"/>
+                <w:szCs w:val="24"/>
               </w:rPr>
               <w:t>位址</w:t>
             </w:r>
@@ -1546,23 +1587,27 @@
               <w:ind w:leftChars="0" w:left="0"/>
               <w:rPr>
                 <w:rFonts w:ascii="Times New Roman" w:eastAsia="標楷體" w:hAnsi="Times New Roman" w:cs="Times New Roman"/>
-              </w:rPr>
-            </w:pPr>
-            <w:r>
-              <w:rPr>
-                <w:rFonts w:ascii="Times New Roman" w:eastAsia="標楷體" w:hAnsi="Times New Roman" w:cs="Times New Roman"/>
+                <w:szCs w:val="24"/>
+              </w:rPr>
+            </w:pPr>
+            <w:r>
+              <w:rPr>
+                <w:rFonts w:ascii="Times New Roman" w:eastAsia="標楷體" w:hAnsi="Times New Roman" w:cs="Times New Roman"/>
+                <w:szCs w:val="24"/>
               </w:rPr>
               <w:t>varchar(</w:t>
             </w:r>
             <w:r>
               <w:rPr>
-                <w:rFonts w:ascii="Times New Roman" w:eastAsia="標楷體" w:hAnsi="Times New Roman" w:cs="Times New Roman" w:hint="eastAsia"/>
+                <w:rFonts w:ascii="Times New Roman" w:eastAsia="標楷體" w:hAnsi="Times New Roman" w:cs="Times New Roman"/>
+                <w:szCs w:val="24"/>
               </w:rPr>
               <w:t>40</w:t>
             </w:r>
             <w:r>
               <w:rPr>
                 <w:rFonts w:ascii="Times New Roman" w:eastAsia="標楷體" w:hAnsi="Times New Roman" w:cs="Times New Roman"/>
+                <w:szCs w:val="24"/>
               </w:rPr>
               <w:t>)</w:t>
             </w:r>
@@ -1578,11 +1623,13 @@
               <w:ind w:leftChars="0" w:left="0"/>
               <w:rPr>
                 <w:rFonts w:ascii="Times New Roman" w:eastAsia="標楷體" w:hAnsi="Times New Roman" w:cs="Times New Roman"/>
-              </w:rPr>
-            </w:pPr>
-            <w:r>
-              <w:rPr>
-                <w:rFonts w:ascii="Times New Roman" w:eastAsia="標楷體" w:hAnsi="Times New Roman" w:cs="Times New Roman"/>
+                <w:szCs w:val="24"/>
+              </w:rPr>
+            </w:pPr>
+            <w:r>
+              <w:rPr>
+                <w:rFonts w:ascii="Times New Roman" w:eastAsia="標楷體" w:hAnsi="Times New Roman" w:cs="Times New Roman"/>
+                <w:szCs w:val="24"/>
               </w:rPr>
               <w:t>X</w:t>
             </w:r>
@@ -1598,6 +1645,7 @@
               <w:ind w:leftChars="0" w:left="0"/>
               <w:rPr>
                 <w:rFonts w:ascii="Times New Roman" w:eastAsia="標楷體" w:hAnsi="Times New Roman" w:cs="Times New Roman"/>
+                <w:szCs w:val="24"/>
               </w:rPr>
             </w:pPr>
           </w:p>
@@ -1614,34 +1662,21 @@
               <w:ind w:leftChars="0" w:left="0"/>
               <w:rPr>
                 <w:rFonts w:ascii="Times New Roman" w:eastAsia="標楷體" w:hAnsi="Times New Roman" w:cs="Times New Roman"/>
+                <w:szCs w:val="24"/>
               </w:rPr>
             </w:pPr>
             <w:proofErr w:type="spellStart"/>
             <w:r>
               <w:rPr>
                 <w:rFonts w:ascii="Times New Roman" w:eastAsia="標楷體" w:hAnsi="Times New Roman" w:cs="Times New Roman"/>
-                <w:sz w:val="28"/>
-                <w:szCs w:val="28"/>
-              </w:rPr>
-              <w:t>m</w:t>
-            </w:r>
-            <w:r>
-              <w:rPr>
-                <w:rFonts w:ascii="Times New Roman" w:eastAsia="標楷體" w:hAnsi="Times New Roman" w:cs="Times New Roman"/>
-                <w:sz w:val="28"/>
-                <w:szCs w:val="28"/>
-              </w:rPr>
-              <w:t>ach</w:t>
-            </w:r>
-            <w:r>
-              <w:rPr>
-                <w:rFonts w:ascii="Times New Roman" w:eastAsia="標楷體" w:hAnsi="Times New Roman" w:cs="Times New Roman" w:hint="eastAsia"/>
-              </w:rPr>
-              <w:t>_</w:t>
-            </w:r>
-            <w:r>
-              <w:rPr>
-                <w:rFonts w:ascii="Times New Roman" w:eastAsia="標楷體" w:hAnsi="Times New Roman" w:cs="Times New Roman" w:hint="eastAsia"/>
+                <w:szCs w:val="24"/>
+              </w:rPr>
+              <w:t>mach_</w:t>
+            </w:r>
+            <w:r>
+              <w:rPr>
+                <w:rFonts w:ascii="Times New Roman" w:eastAsia="標楷體" w:hAnsi="Times New Roman" w:cs="Times New Roman"/>
+                <w:szCs w:val="24"/>
               </w:rPr>
               <w:t>enable</w:t>
             </w:r>
@@ -1658,17 +1693,20 @@
               <w:ind w:leftChars="0" w:left="0"/>
               <w:rPr>
                 <w:rFonts w:ascii="Times New Roman" w:eastAsia="標楷體" w:hAnsi="Times New Roman" w:cs="Times New Roman"/>
-              </w:rPr>
-            </w:pPr>
-            <w:r>
-              <w:rPr>
-                <w:rFonts w:ascii="Times New Roman" w:eastAsia="標楷體" w:hAnsi="Times New Roman" w:cs="Times New Roman" w:hint="eastAsia"/>
+                <w:szCs w:val="24"/>
+              </w:rPr>
+            </w:pPr>
+            <w:r>
+              <w:rPr>
+                <w:rFonts w:ascii="Times New Roman" w:eastAsia="標楷體" w:hAnsi="Times New Roman" w:cs="Times New Roman"/>
+                <w:szCs w:val="24"/>
               </w:rPr>
               <w:t>工具機</w:t>
             </w:r>
             <w:r>
               <w:rPr>
-                <w:rFonts w:ascii="Times New Roman" w:eastAsia="標楷體" w:hAnsi="Times New Roman" w:cs="Times New Roman" w:hint="eastAsia"/>
+                <w:rFonts w:ascii="Times New Roman" w:eastAsia="標楷體" w:hAnsi="Times New Roman" w:cs="Times New Roman"/>
+                <w:szCs w:val="24"/>
               </w:rPr>
               <w:t>是否啟用</w:t>
             </w:r>
@@ -1684,12 +1722,14 @@
               <w:ind w:leftChars="0" w:left="0"/>
               <w:rPr>
                 <w:rFonts w:ascii="Times New Roman" w:eastAsia="標楷體" w:hAnsi="Times New Roman" w:cs="Times New Roman"/>
+                <w:szCs w:val="24"/>
               </w:rPr>
             </w:pPr>
             <w:proofErr w:type="spellStart"/>
             <w:r>
               <w:rPr>
-                <w:rFonts w:ascii="Times New Roman" w:eastAsia="標楷體" w:hAnsi="Times New Roman" w:cs="Times New Roman" w:hint="eastAsia"/>
+                <w:rFonts w:ascii="Times New Roman" w:eastAsia="標楷體" w:hAnsi="Times New Roman" w:cs="Times New Roman"/>
+                <w:szCs w:val="24"/>
               </w:rPr>
               <w:t>boolean</w:t>
             </w:r>
@@ -1706,11 +1746,13 @@
               <w:ind w:leftChars="0" w:left="0"/>
               <w:rPr>
                 <w:rFonts w:ascii="Times New Roman" w:eastAsia="標楷體" w:hAnsi="Times New Roman" w:cs="Times New Roman"/>
-              </w:rPr>
-            </w:pPr>
-            <w:r>
-              <w:rPr>
-                <w:rFonts w:ascii="Times New Roman" w:eastAsia="標楷體" w:hAnsi="Times New Roman" w:cs="Times New Roman"/>
+                <w:szCs w:val="24"/>
+              </w:rPr>
+            </w:pPr>
+            <w:r>
+              <w:rPr>
+                <w:rFonts w:ascii="Times New Roman" w:eastAsia="標楷體" w:hAnsi="Times New Roman" w:cs="Times New Roman"/>
+                <w:szCs w:val="24"/>
               </w:rPr>
               <w:t>X</w:t>
             </w:r>
@@ -1726,23 +1768,20 @@
               <w:ind w:leftChars="0" w:left="0"/>
               <w:rPr>
                 <w:rFonts w:ascii="Times New Roman" w:eastAsia="標楷體" w:hAnsi="Times New Roman" w:cs="Times New Roman"/>
-              </w:rPr>
-            </w:pPr>
-            <w:r>
-              <w:rPr>
-                <w:rFonts w:ascii="Times New Roman" w:eastAsia="標楷體" w:hAnsi="Times New Roman" w:cs="Times New Roman"/>
-              </w:rPr>
-              <w:t>t</w:t>
-            </w:r>
-            <w:r>
-              <w:rPr>
-                <w:rFonts w:ascii="Times New Roman" w:eastAsia="標楷體" w:hAnsi="Times New Roman" w:cs="Times New Roman" w:hint="eastAsia"/>
-              </w:rPr>
-              <w:t>rue:</w:t>
-            </w:r>
-            <w:r>
-              <w:rPr>
-                <w:rFonts w:ascii="Times New Roman" w:eastAsia="標楷體" w:hAnsi="Times New Roman" w:cs="Times New Roman" w:hint="eastAsia"/>
+                <w:szCs w:val="24"/>
+              </w:rPr>
+            </w:pPr>
+            <w:r>
+              <w:rPr>
+                <w:rFonts w:ascii="Times New Roman" w:eastAsia="標楷體" w:hAnsi="Times New Roman" w:cs="Times New Roman"/>
+                <w:szCs w:val="24"/>
+              </w:rPr>
+              <w:t>true:</w:t>
+            </w:r>
+            <w:r>
+              <w:rPr>
+                <w:rFonts w:ascii="Times New Roman" w:eastAsia="標楷體" w:hAnsi="Times New Roman" w:cs="Times New Roman"/>
+                <w:szCs w:val="24"/>
               </w:rPr>
               <w:t>啟用</w:t>
             </w:r>
@@ -1753,17 +1792,20 @@
               <w:ind w:leftChars="0" w:left="0"/>
               <w:rPr>
                 <w:rFonts w:ascii="Times New Roman" w:eastAsia="標楷體" w:hAnsi="Times New Roman" w:cs="Times New Roman"/>
-              </w:rPr>
-            </w:pPr>
-            <w:r>
-              <w:rPr>
-                <w:rFonts w:ascii="Times New Roman" w:eastAsia="標楷體" w:hAnsi="Times New Roman" w:cs="Times New Roman" w:hint="eastAsia"/>
+                <w:szCs w:val="24"/>
+              </w:rPr>
+            </w:pPr>
+            <w:r>
+              <w:rPr>
+                <w:rFonts w:ascii="Times New Roman" w:eastAsia="標楷體" w:hAnsi="Times New Roman" w:cs="Times New Roman"/>
+                <w:szCs w:val="24"/>
               </w:rPr>
               <w:t>false:</w:t>
             </w:r>
             <w:r>
               <w:rPr>
-                <w:rFonts w:ascii="Times New Roman" w:eastAsia="標楷體" w:hAnsi="Times New Roman" w:cs="Times New Roman" w:hint="eastAsia"/>
+                <w:rFonts w:ascii="Times New Roman" w:eastAsia="標楷體" w:hAnsi="Times New Roman" w:cs="Times New Roman"/>
+                <w:szCs w:val="24"/>
               </w:rPr>
               <w:t>不啟用</w:t>
             </w:r>
@@ -1781,20 +1823,16 @@
               <w:ind w:leftChars="0" w:left="0"/>
               <w:rPr>
                 <w:rFonts w:ascii="Times New Roman" w:eastAsia="標楷體" w:hAnsi="Times New Roman" w:cs="Times New Roman"/>
+                <w:szCs w:val="24"/>
               </w:rPr>
             </w:pPr>
             <w:proofErr w:type="spellStart"/>
             <w:r>
               <w:rPr>
                 <w:rFonts w:ascii="Times New Roman" w:eastAsia="標楷體" w:hAnsi="Times New Roman" w:cs="Times New Roman"/>
-              </w:rPr>
-              <w:t>update</w:t>
-            </w:r>
-            <w:r>
-              <w:rPr>
-                <w:rFonts w:ascii="Times New Roman" w:eastAsia="標楷體" w:hAnsi="Times New Roman" w:cs="Times New Roman"/>
-              </w:rPr>
-              <w:t>_date</w:t>
+                <w:szCs w:val="24"/>
+              </w:rPr>
+              <w:t>update_date</w:t>
             </w:r>
             <w:proofErr w:type="spellEnd"/>
           </w:p>
@@ -1809,17 +1847,20 @@
               <w:ind w:leftChars="0" w:left="0"/>
               <w:rPr>
                 <w:rFonts w:ascii="Times New Roman" w:eastAsia="標楷體" w:hAnsi="Times New Roman" w:cs="Times New Roman"/>
-              </w:rPr>
-            </w:pPr>
-            <w:r>
-              <w:rPr>
-                <w:rFonts w:ascii="Times New Roman" w:eastAsia="標楷體" w:hAnsi="Times New Roman" w:cs="Times New Roman" w:hint="eastAsia"/>
+                <w:szCs w:val="24"/>
+              </w:rPr>
+            </w:pPr>
+            <w:r>
+              <w:rPr>
+                <w:rFonts w:ascii="Times New Roman" w:eastAsia="標楷體" w:hAnsi="Times New Roman" w:cs="Times New Roman"/>
+                <w:szCs w:val="24"/>
               </w:rPr>
               <w:t>更新</w:t>
             </w:r>
             <w:r>
               <w:rPr>
                 <w:rFonts w:ascii="Times New Roman" w:eastAsia="標楷體" w:hAnsi="Times New Roman" w:cs="Times New Roman"/>
+                <w:szCs w:val="24"/>
               </w:rPr>
               <w:t>時間</w:t>
             </w:r>
@@ -1835,12 +1876,14 @@
               <w:ind w:leftChars="0" w:left="0"/>
               <w:rPr>
                 <w:rFonts w:ascii="Times New Roman" w:eastAsia="標楷體" w:hAnsi="Times New Roman" w:cs="Times New Roman"/>
+                <w:szCs w:val="24"/>
               </w:rPr>
             </w:pPr>
             <w:r>
               <w:rPr>
                 <w:rFonts w:ascii="Times New Roman" w:eastAsia="標楷體" w:hAnsi="Times New Roman" w:cs="Times New Roman"/>
                 <w:color w:val="000000"/>
+                <w:szCs w:val="24"/>
               </w:rPr>
               <w:t>timestamp</w:t>
             </w:r>
@@ -1856,11 +1899,13 @@
               <w:ind w:leftChars="0" w:left="0"/>
               <w:rPr>
                 <w:rFonts w:ascii="Times New Roman" w:eastAsia="標楷體" w:hAnsi="Times New Roman" w:cs="Times New Roman"/>
-              </w:rPr>
-            </w:pPr>
-            <w:r>
-              <w:rPr>
-                <w:rFonts w:ascii="Times New Roman" w:eastAsia="標楷體" w:hAnsi="Times New Roman" w:cs="Times New Roman"/>
+                <w:szCs w:val="24"/>
+              </w:rPr>
+            </w:pPr>
+            <w:r>
+              <w:rPr>
+                <w:rFonts w:ascii="Times New Roman" w:eastAsia="標楷體" w:hAnsi="Times New Roman" w:cs="Times New Roman"/>
+                <w:szCs w:val="24"/>
               </w:rPr>
               <w:t>X</w:t>
             </w:r>
@@ -1876,23 +1921,27 @@
               <w:ind w:leftChars="0" w:left="0"/>
               <w:rPr>
                 <w:rFonts w:ascii="Times New Roman" w:eastAsia="標楷體" w:hAnsi="Times New Roman" w:cs="Times New Roman"/>
-              </w:rPr>
-            </w:pPr>
-            <w:r>
-              <w:rPr>
-                <w:rFonts w:ascii="Times New Roman" w:eastAsia="標楷體" w:hAnsi="Times New Roman" w:cs="Times New Roman"/>
+                <w:szCs w:val="24"/>
+              </w:rPr>
+            </w:pPr>
+            <w:r>
+              <w:rPr>
+                <w:rFonts w:ascii="Times New Roman" w:eastAsia="標楷體" w:hAnsi="Times New Roman" w:cs="Times New Roman"/>
+                <w:szCs w:val="24"/>
               </w:rPr>
               <w:t>寫入</w:t>
             </w:r>
             <w:r>
               <w:rPr>
-                <w:rFonts w:ascii="Times New Roman" w:eastAsia="標楷體" w:hAnsi="Times New Roman" w:cs="Times New Roman" w:hint="eastAsia"/>
+                <w:rFonts w:ascii="Times New Roman" w:eastAsia="標楷體" w:hAnsi="Times New Roman" w:cs="Times New Roman"/>
+                <w:szCs w:val="24"/>
               </w:rPr>
               <w:t>或修改</w:t>
             </w:r>
             <w:r>
               <w:rPr>
                 <w:rFonts w:ascii="Times New Roman" w:eastAsia="標楷體" w:hAnsi="Times New Roman" w:cs="Times New Roman"/>
+                <w:szCs w:val="24"/>
               </w:rPr>
               <w:t>時由</w:t>
             </w:r>
@@ -1900,6 +1949,7 @@
             <w:r>
               <w:rPr>
                 <w:rFonts w:ascii="Times New Roman" w:eastAsia="標楷體" w:hAnsi="Times New Roman" w:cs="Times New Roman"/>
+                <w:szCs w:val="24"/>
               </w:rPr>
               <w:t>db</w:t>
             </w:r>
@@ -1907,6 +1957,7 @@
             <w:r>
               <w:rPr>
                 <w:rFonts w:ascii="Times New Roman" w:eastAsia="標楷體" w:hAnsi="Times New Roman" w:cs="Times New Roman"/>
+                <w:szCs w:val="24"/>
               </w:rPr>
               <w:t>自動寫入當下日期。</w:t>
             </w:r>
@@ -1936,8 +1987,9 @@
           <w:sz w:val="28"/>
           <w:szCs w:val="28"/>
         </w:rPr>
-        <w:t>S</w:t>
-      </w:r>
+        <w:t>Sen_Mod</w:t>
+      </w:r>
+      <w:proofErr w:type="spellEnd"/>
       <w:r>
         <w:rPr>
           <w:rFonts w:ascii="Times New Roman" w:eastAsia="標楷體" w:hAnsi="Times New Roman" w:cs="Times New Roman"/>
@@ -1945,30 +1997,11 @@
           <w:sz w:val="28"/>
           <w:szCs w:val="28"/>
         </w:rPr>
-        <w:t>en_</w:t>
-      </w:r>
-      <w:r>
-        <w:rPr>
-          <w:rFonts w:ascii="Times New Roman" w:eastAsia="標楷體" w:hAnsi="Times New Roman" w:cs="Times New Roman" w:hint="eastAsia"/>
-          <w:b w:val="0"/>
-          <w:sz w:val="28"/>
-          <w:szCs w:val="28"/>
-        </w:rPr>
-        <w:t>Mod</w:t>
-      </w:r>
-      <w:proofErr w:type="spellEnd"/>
-      <w:r>
-        <w:rPr>
-          <w:rFonts w:ascii="Times New Roman" w:eastAsia="標楷體" w:hAnsi="Times New Roman" w:cs="Times New Roman" w:hint="eastAsia"/>
-          <w:b w:val="0"/>
-          <w:sz w:val="28"/>
-          <w:szCs w:val="28"/>
-        </w:rPr>
         <w:t xml:space="preserve"> </w:t>
       </w:r>
       <w:r>
         <w:rPr>
-          <w:rFonts w:ascii="Times New Roman" w:eastAsia="標楷體" w:hAnsi="Times New Roman" w:cs="Times New Roman" w:hint="eastAsia"/>
+          <w:rFonts w:ascii="Times New Roman" w:eastAsia="標楷體" w:hAnsi="Times New Roman" w:cs="Times New Roman"/>
           <w:b w:val="0"/>
           <w:sz w:val="28"/>
           <w:szCs w:val="28"/>
@@ -2014,11 +2047,13 @@
               <w:ind w:leftChars="0" w:left="0"/>
               <w:rPr>
                 <w:rFonts w:ascii="Times New Roman" w:eastAsia="標楷體" w:hAnsi="Times New Roman" w:cs="Times New Roman"/>
-              </w:rPr>
-            </w:pPr>
-            <w:r>
-              <w:rPr>
-                <w:rFonts w:ascii="Times New Roman" w:eastAsia="標楷體" w:hAnsi="Times New Roman" w:cs="Times New Roman"/>
+                <w:szCs w:val="24"/>
+              </w:rPr>
+            </w:pPr>
+            <w:r>
+              <w:rPr>
+                <w:rFonts w:ascii="Times New Roman" w:eastAsia="標楷體" w:hAnsi="Times New Roman" w:cs="Times New Roman"/>
+                <w:szCs w:val="24"/>
               </w:rPr>
               <w:t xml:space="preserve">table name </w:t>
             </w:r>
@@ -2034,12 +2069,14 @@
               <w:ind w:leftChars="0" w:left="0"/>
               <w:rPr>
                 <w:rFonts w:ascii="Times New Roman" w:eastAsia="標楷體" w:hAnsi="Times New Roman" w:cs="Times New Roman"/>
+                <w:szCs w:val="24"/>
               </w:rPr>
             </w:pPr>
             <w:proofErr w:type="spellStart"/>
             <w:r>
               <w:rPr>
                 <w:rFonts w:ascii="Times New Roman" w:eastAsia="標楷體" w:hAnsi="Times New Roman" w:cs="Times New Roman"/>
+                <w:szCs w:val="24"/>
               </w:rPr>
               <w:t>Sen_Mod</w:t>
             </w:r>
@@ -2062,11 +2099,13 @@
               <w:ind w:leftChars="0" w:left="0"/>
               <w:rPr>
                 <w:rFonts w:ascii="Times New Roman" w:eastAsia="標楷體" w:hAnsi="Times New Roman" w:cs="Times New Roman"/>
-              </w:rPr>
-            </w:pPr>
-            <w:r>
-              <w:rPr>
-                <w:rFonts w:ascii="Times New Roman" w:eastAsia="標楷體" w:hAnsi="Times New Roman" w:cs="Times New Roman"/>
+                <w:szCs w:val="24"/>
+              </w:rPr>
+            </w:pPr>
+            <w:r>
+              <w:rPr>
+                <w:rFonts w:ascii="Times New Roman" w:eastAsia="標楷體" w:hAnsi="Times New Roman" w:cs="Times New Roman"/>
+                <w:szCs w:val="24"/>
               </w:rPr>
               <w:t>description</w:t>
             </w:r>
@@ -2082,11 +2121,13 @@
               <w:ind w:leftChars="0" w:left="0"/>
               <w:rPr>
                 <w:rFonts w:ascii="Times New Roman" w:eastAsia="標楷體" w:hAnsi="Times New Roman" w:cs="Times New Roman"/>
-              </w:rPr>
-            </w:pPr>
-            <w:r>
-              <w:rPr>
-                <w:rFonts w:ascii="Times New Roman" w:eastAsia="標楷體" w:hAnsi="Times New Roman" w:cs="Times New Roman" w:hint="eastAsia"/>
+                <w:szCs w:val="24"/>
+              </w:rPr>
+            </w:pPr>
+            <w:r>
+              <w:rPr>
+                <w:rFonts w:ascii="Times New Roman" w:eastAsia="標楷體" w:hAnsi="Times New Roman" w:cs="Times New Roman"/>
+                <w:szCs w:val="24"/>
               </w:rPr>
               <w:t>感應模組</w:t>
             </w:r>
@@ -2105,11 +2146,13 @@
               <w:ind w:leftChars="0" w:left="0"/>
               <w:rPr>
                 <w:rFonts w:ascii="Times New Roman" w:eastAsia="標楷體" w:hAnsi="Times New Roman" w:cs="Times New Roman"/>
-              </w:rPr>
-            </w:pPr>
-            <w:r>
-              <w:rPr>
-                <w:rFonts w:ascii="Times New Roman" w:eastAsia="標楷體" w:hAnsi="Times New Roman" w:cs="Times New Roman"/>
+                <w:szCs w:val="24"/>
+              </w:rPr>
+            </w:pPr>
+            <w:r>
+              <w:rPr>
+                <w:rFonts w:ascii="Times New Roman" w:eastAsia="標楷體" w:hAnsi="Times New Roman" w:cs="Times New Roman"/>
+                <w:szCs w:val="24"/>
               </w:rPr>
               <w:t>name</w:t>
             </w:r>
@@ -2126,11 +2169,13 @@
               <w:ind w:leftChars="0" w:left="0"/>
               <w:rPr>
                 <w:rFonts w:ascii="Times New Roman" w:eastAsia="標楷體" w:hAnsi="Times New Roman" w:cs="Times New Roman"/>
-              </w:rPr>
-            </w:pPr>
-            <w:r>
-              <w:rPr>
-                <w:rFonts w:ascii="Times New Roman" w:eastAsia="標楷體" w:hAnsi="Times New Roman" w:cs="Times New Roman"/>
+                <w:szCs w:val="24"/>
+              </w:rPr>
+            </w:pPr>
+            <w:r>
+              <w:rPr>
+                <w:rFonts w:ascii="Times New Roman" w:eastAsia="標楷體" w:hAnsi="Times New Roman" w:cs="Times New Roman"/>
+                <w:szCs w:val="24"/>
               </w:rPr>
               <w:t>description</w:t>
             </w:r>
@@ -2147,11 +2192,13 @@
               <w:ind w:leftChars="0" w:left="0"/>
               <w:rPr>
                 <w:rFonts w:ascii="Times New Roman" w:eastAsia="標楷體" w:hAnsi="Times New Roman" w:cs="Times New Roman"/>
-              </w:rPr>
-            </w:pPr>
-            <w:r>
-              <w:rPr>
-                <w:rFonts w:ascii="Times New Roman" w:eastAsia="標楷體" w:hAnsi="Times New Roman" w:cs="Times New Roman"/>
+                <w:szCs w:val="24"/>
+              </w:rPr>
+            </w:pPr>
+            <w:r>
+              <w:rPr>
+                <w:rFonts w:ascii="Times New Roman" w:eastAsia="標楷體" w:hAnsi="Times New Roman" w:cs="Times New Roman"/>
+                <w:szCs w:val="24"/>
               </w:rPr>
               <w:t>type</w:t>
             </w:r>
@@ -2168,12 +2215,14 @@
               <w:ind w:leftChars="0" w:left="0"/>
               <w:rPr>
                 <w:rFonts w:ascii="Times New Roman" w:eastAsia="標楷體" w:hAnsi="Times New Roman" w:cs="Times New Roman"/>
+                <w:szCs w:val="24"/>
               </w:rPr>
             </w:pPr>
             <w:proofErr w:type="spellStart"/>
             <w:r>
               <w:rPr>
                 <w:rFonts w:ascii="Times New Roman" w:eastAsia="標楷體" w:hAnsi="Times New Roman" w:cs="Times New Roman"/>
+                <w:szCs w:val="24"/>
               </w:rPr>
               <w:t>isnull</w:t>
             </w:r>
@@ -2191,11 +2240,13 @@
               <w:ind w:leftChars="0" w:left="0"/>
               <w:rPr>
                 <w:rFonts w:ascii="Times New Roman" w:eastAsia="標楷體" w:hAnsi="Times New Roman" w:cs="Times New Roman"/>
-              </w:rPr>
-            </w:pPr>
-            <w:r>
-              <w:rPr>
-                <w:rFonts w:ascii="Times New Roman" w:eastAsia="標楷體" w:hAnsi="Times New Roman" w:cs="Times New Roman"/>
+                <w:szCs w:val="24"/>
+              </w:rPr>
+            </w:pPr>
+            <w:r>
+              <w:rPr>
+                <w:rFonts w:ascii="Times New Roman" w:eastAsia="標楷體" w:hAnsi="Times New Roman" w:cs="Times New Roman"/>
+                <w:szCs w:val="24"/>
               </w:rPr>
               <w:t>remark</w:t>
             </w:r>
@@ -2213,11 +2264,13 @@
               <w:ind w:leftChars="0" w:left="0"/>
               <w:rPr>
                 <w:rFonts w:ascii="Times New Roman" w:eastAsia="標楷體" w:hAnsi="Times New Roman" w:cs="Times New Roman"/>
-              </w:rPr>
-            </w:pPr>
-            <w:r>
-              <w:rPr>
-                <w:rFonts w:ascii="Times New Roman" w:eastAsia="標楷體" w:hAnsi="Times New Roman" w:cs="Times New Roman" w:hint="eastAsia"/>
+                <w:szCs w:val="24"/>
+              </w:rPr>
+            </w:pPr>
+            <w:r>
+              <w:rPr>
+                <w:rFonts w:ascii="Times New Roman" w:eastAsia="標楷體" w:hAnsi="Times New Roman" w:cs="Times New Roman"/>
+                <w:szCs w:val="24"/>
               </w:rPr>
               <w:t>id</w:t>
             </w:r>
@@ -2233,17 +2286,20 @@
               <w:ind w:leftChars="0" w:left="0"/>
               <w:rPr>
                 <w:rFonts w:ascii="Times New Roman" w:eastAsia="標楷體" w:hAnsi="Times New Roman" w:cs="Times New Roman"/>
-              </w:rPr>
-            </w:pPr>
-            <w:r>
-              <w:rPr>
-                <w:rFonts w:ascii="Times New Roman" w:eastAsia="標楷體" w:hAnsi="Times New Roman" w:cs="Times New Roman" w:hint="eastAsia"/>
+                <w:szCs w:val="24"/>
+              </w:rPr>
+            </w:pPr>
+            <w:r>
+              <w:rPr>
+                <w:rFonts w:ascii="Times New Roman" w:eastAsia="標楷體" w:hAnsi="Times New Roman" w:cs="Times New Roman"/>
+                <w:szCs w:val="24"/>
               </w:rPr>
               <w:t>key</w:t>
             </w:r>
             <w:r>
               <w:rPr>
-                <w:rFonts w:ascii="Times New Roman" w:eastAsia="標楷體" w:hAnsi="Times New Roman" w:cs="Times New Roman" w:hint="eastAsia"/>
+                <w:rFonts w:ascii="Times New Roman" w:eastAsia="標楷體" w:hAnsi="Times New Roman" w:cs="Times New Roman"/>
+                <w:szCs w:val="24"/>
               </w:rPr>
               <w:t>值</w:t>
             </w:r>
@@ -2259,12 +2315,14 @@
               <w:ind w:leftChars="0" w:left="0"/>
               <w:rPr>
                 <w:rFonts w:ascii="Times New Roman" w:eastAsia="標楷體" w:hAnsi="Times New Roman" w:cs="Times New Roman"/>
+                <w:szCs w:val="24"/>
               </w:rPr>
             </w:pPr>
             <w:proofErr w:type="spellStart"/>
             <w:r>
               <w:rPr>
-                <w:rFonts w:ascii="Times New Roman" w:eastAsia="標楷體" w:hAnsi="Times New Roman" w:cs="Times New Roman" w:hint="eastAsia"/>
+                <w:rFonts w:ascii="Times New Roman" w:eastAsia="標楷體" w:hAnsi="Times New Roman" w:cs="Times New Roman"/>
+                <w:szCs w:val="24"/>
               </w:rPr>
               <w:t>int</w:t>
             </w:r>
@@ -2281,11 +2339,13 @@
               <w:ind w:leftChars="0" w:left="0"/>
               <w:rPr>
                 <w:rFonts w:ascii="Times New Roman" w:eastAsia="標楷體" w:hAnsi="Times New Roman" w:cs="Times New Roman"/>
-              </w:rPr>
-            </w:pPr>
-            <w:r>
-              <w:rPr>
-                <w:rFonts w:ascii="Times New Roman" w:eastAsia="標楷體" w:hAnsi="Times New Roman" w:cs="Times New Roman"/>
+                <w:szCs w:val="24"/>
+              </w:rPr>
+            </w:pPr>
+            <w:r>
+              <w:rPr>
+                <w:rFonts w:ascii="Times New Roman" w:eastAsia="標楷體" w:hAnsi="Times New Roman" w:cs="Times New Roman"/>
+                <w:szCs w:val="24"/>
               </w:rPr>
               <w:t>X</w:t>
             </w:r>
@@ -2305,19 +2365,22 @@
               <w:ind w:leftChars="0"/>
               <w:rPr>
                 <w:rFonts w:ascii="Times New Roman" w:eastAsia="標楷體" w:hAnsi="Times New Roman" w:cs="Times New Roman"/>
+                <w:szCs w:val="24"/>
               </w:rPr>
             </w:pPr>
             <w:proofErr w:type="spellStart"/>
             <w:r>
               <w:rPr>
-                <w:rFonts w:ascii="Times New Roman" w:eastAsia="標楷體" w:hAnsi="Times New Roman" w:cs="Times New Roman" w:hint="eastAsia"/>
+                <w:rFonts w:ascii="Times New Roman" w:eastAsia="標楷體" w:hAnsi="Times New Roman" w:cs="Times New Roman"/>
+                <w:szCs w:val="24"/>
               </w:rPr>
               <w:t>pk</w:t>
             </w:r>
             <w:proofErr w:type="spellEnd"/>
             <w:r>
               <w:rPr>
-                <w:rFonts w:ascii="Times New Roman" w:eastAsia="標楷體" w:hAnsi="Times New Roman" w:cs="Times New Roman" w:hint="eastAsia"/>
+                <w:rFonts w:ascii="Times New Roman" w:eastAsia="標楷體" w:hAnsi="Times New Roman" w:cs="Times New Roman"/>
+                <w:szCs w:val="24"/>
               </w:rPr>
               <w:t>。</w:t>
             </w:r>
@@ -2332,23 +2395,27 @@
               <w:ind w:leftChars="0"/>
               <w:rPr>
                 <w:rFonts w:ascii="Times New Roman" w:eastAsia="標楷體" w:hAnsi="Times New Roman" w:cs="Times New Roman"/>
-              </w:rPr>
-            </w:pPr>
-            <w:r>
-              <w:rPr>
-                <w:rFonts w:ascii="Times New Roman" w:eastAsia="標楷體" w:hAnsi="Times New Roman" w:cs="Times New Roman" w:hint="eastAsia"/>
+                <w:szCs w:val="24"/>
+              </w:rPr>
+            </w:pPr>
+            <w:r>
+              <w:rPr>
+                <w:rFonts w:ascii="Times New Roman" w:eastAsia="標楷體" w:hAnsi="Times New Roman" w:cs="Times New Roman"/>
+                <w:szCs w:val="24"/>
               </w:rPr>
               <w:t>使用</w:t>
             </w:r>
             <w:r>
               <w:rPr>
                 <w:rFonts w:ascii="Times New Roman" w:eastAsia="標楷體" w:hAnsi="Times New Roman" w:cs="Times New Roman"/>
+                <w:szCs w:val="24"/>
               </w:rPr>
               <w:t>AUTO_INCREMENT</w:t>
             </w:r>
             <w:r>
               <w:rPr>
-                <w:rFonts w:ascii="Times New Roman" w:eastAsia="標楷體" w:hAnsi="Times New Roman" w:cs="Times New Roman" w:hint="eastAsia"/>
+                <w:rFonts w:ascii="Times New Roman" w:eastAsia="標楷體" w:hAnsi="Times New Roman" w:cs="Times New Roman"/>
+                <w:szCs w:val="24"/>
               </w:rPr>
               <w:t>自動累加編號。</w:t>
             </w:r>
@@ -2366,22 +2433,16 @@
               <w:ind w:leftChars="0" w:left="0"/>
               <w:rPr>
                 <w:rFonts w:ascii="Times New Roman" w:eastAsia="標楷體" w:hAnsi="Times New Roman" w:cs="Times New Roman"/>
+                <w:szCs w:val="24"/>
               </w:rPr>
             </w:pPr>
             <w:proofErr w:type="spellStart"/>
             <w:r>
               <w:rPr>
-                <w:rFonts w:ascii="Times New Roman" w:eastAsia="標楷體" w:hAnsi="Times New Roman" w:cs="Times New Roman" w:hint="eastAsia"/>
-                <w:sz w:val="28"/>
-                <w:szCs w:val="28"/>
-              </w:rPr>
-              <w:t>mod</w:t>
-            </w:r>
-            <w:r>
-              <w:rPr>
-                <w:rFonts w:ascii="Times New Roman" w:eastAsia="標楷體" w:hAnsi="Times New Roman" w:cs="Times New Roman"/>
-              </w:rPr>
-              <w:t>_name</w:t>
+                <w:rFonts w:ascii="Times New Roman" w:eastAsia="標楷體" w:hAnsi="Times New Roman" w:cs="Times New Roman"/>
+                <w:szCs w:val="24"/>
+              </w:rPr>
+              <w:t>mod_name</w:t>
             </w:r>
             <w:proofErr w:type="spellEnd"/>
           </w:p>
@@ -2396,19 +2457,15 @@
               <w:ind w:leftChars="0" w:left="0"/>
               <w:rPr>
                 <w:rFonts w:ascii="Times New Roman" w:eastAsia="標楷體" w:hAnsi="Times New Roman" w:cs="Times New Roman"/>
-              </w:rPr>
-            </w:pPr>
-            <w:r>
-              <w:rPr>
-                <w:rFonts w:ascii="Times New Roman" w:eastAsia="標楷體" w:hAnsi="Times New Roman" w:cs="Times New Roman" w:hint="eastAsia"/>
-              </w:rPr>
-              <w:t>感應模組</w:t>
-            </w:r>
-            <w:r>
-              <w:rPr>
-                <w:rFonts w:ascii="Times New Roman" w:eastAsia="標楷體" w:hAnsi="Times New Roman" w:cs="Times New Roman" w:hint="eastAsia"/>
-              </w:rPr>
-              <w:t>名稱</w:t>
+                <w:szCs w:val="24"/>
+              </w:rPr>
+            </w:pPr>
+            <w:r>
+              <w:rPr>
+                <w:rFonts w:ascii="Times New Roman" w:eastAsia="標楷體" w:hAnsi="Times New Roman" w:cs="Times New Roman"/>
+                <w:szCs w:val="24"/>
+              </w:rPr>
+              <w:t>感應模組名稱</w:t>
             </w:r>
           </w:p>
         </w:tc>
@@ -2422,11 +2479,13 @@
               <w:ind w:leftChars="0" w:left="0"/>
               <w:rPr>
                 <w:rFonts w:ascii="Times New Roman" w:eastAsia="標楷體" w:hAnsi="Times New Roman" w:cs="Times New Roman"/>
-              </w:rPr>
-            </w:pPr>
-            <w:r>
-              <w:rPr>
-                <w:rFonts w:ascii="Times New Roman" w:eastAsia="標楷體" w:hAnsi="Times New Roman" w:cs="Times New Roman"/>
+                <w:szCs w:val="24"/>
+              </w:rPr>
+            </w:pPr>
+            <w:r>
+              <w:rPr>
+                <w:rFonts w:ascii="Times New Roman" w:eastAsia="標楷體" w:hAnsi="Times New Roman" w:cs="Times New Roman"/>
+                <w:szCs w:val="24"/>
               </w:rPr>
               <w:t>varchar(100)</w:t>
             </w:r>
@@ -2442,11 +2501,13 @@
               <w:ind w:leftChars="0" w:left="0"/>
               <w:rPr>
                 <w:rFonts w:ascii="Times New Roman" w:eastAsia="標楷體" w:hAnsi="Times New Roman" w:cs="Times New Roman"/>
-              </w:rPr>
-            </w:pPr>
-            <w:r>
-              <w:rPr>
-                <w:rFonts w:ascii="Times New Roman" w:eastAsia="標楷體" w:hAnsi="Times New Roman" w:cs="Times New Roman"/>
+                <w:szCs w:val="24"/>
+              </w:rPr>
+            </w:pPr>
+            <w:r>
+              <w:rPr>
+                <w:rFonts w:ascii="Times New Roman" w:eastAsia="標楷體" w:hAnsi="Times New Roman" w:cs="Times New Roman"/>
+                <w:szCs w:val="24"/>
               </w:rPr>
               <w:t>X</w:t>
             </w:r>
@@ -2462,6 +2523,7 @@
               <w:ind w:leftChars="0" w:left="0"/>
               <w:rPr>
                 <w:rFonts w:ascii="Times New Roman" w:eastAsia="標楷體" w:hAnsi="Times New Roman" w:cs="Times New Roman"/>
+                <w:szCs w:val="24"/>
               </w:rPr>
             </w:pPr>
           </w:p>
@@ -2478,20 +2540,16 @@
               <w:ind w:leftChars="0" w:left="0"/>
               <w:rPr>
                 <w:rFonts w:ascii="Times New Roman" w:eastAsia="標楷體" w:hAnsi="Times New Roman" w:cs="Times New Roman"/>
+                <w:szCs w:val="24"/>
               </w:rPr>
             </w:pPr>
             <w:proofErr w:type="spellStart"/>
             <w:r>
               <w:rPr>
                 <w:rFonts w:ascii="Times New Roman" w:eastAsia="標楷體" w:hAnsi="Times New Roman" w:cs="Times New Roman"/>
-              </w:rPr>
-              <w:t>update</w:t>
-            </w:r>
-            <w:r>
-              <w:rPr>
-                <w:rFonts w:ascii="Times New Roman" w:eastAsia="標楷體" w:hAnsi="Times New Roman" w:cs="Times New Roman"/>
-              </w:rPr>
-              <w:t>_date</w:t>
+                <w:szCs w:val="24"/>
+              </w:rPr>
+              <w:t>mod_code</w:t>
             </w:r>
             <w:proofErr w:type="spellEnd"/>
           </w:p>
@@ -2506,19 +2564,15 @@
               <w:ind w:leftChars="0" w:left="0"/>
               <w:rPr>
                 <w:rFonts w:ascii="Times New Roman" w:eastAsia="標楷體" w:hAnsi="Times New Roman" w:cs="Times New Roman"/>
-              </w:rPr>
-            </w:pPr>
-            <w:r>
-              <w:rPr>
-                <w:rFonts w:ascii="Times New Roman" w:eastAsia="標楷體" w:hAnsi="Times New Roman" w:cs="Times New Roman" w:hint="eastAsia"/>
-              </w:rPr>
-              <w:t>更新</w:t>
-            </w:r>
-            <w:r>
-              <w:rPr>
-                <w:rFonts w:ascii="Times New Roman" w:eastAsia="標楷體" w:hAnsi="Times New Roman" w:cs="Times New Roman"/>
-              </w:rPr>
-              <w:t>時間</w:t>
+                <w:szCs w:val="24"/>
+              </w:rPr>
+            </w:pPr>
+            <w:r>
+              <w:rPr>
+                <w:rFonts w:ascii="Times New Roman" w:eastAsia="標楷體" w:hAnsi="Times New Roman" w:cs="Times New Roman"/>
+                <w:szCs w:val="24"/>
+              </w:rPr>
+              <w:t>感應模組代號</w:t>
             </w:r>
           </w:p>
         </w:tc>
@@ -2532,12 +2586,121 @@
               <w:ind w:leftChars="0" w:left="0"/>
               <w:rPr>
                 <w:rFonts w:ascii="Times New Roman" w:eastAsia="標楷體" w:hAnsi="Times New Roman" w:cs="Times New Roman"/>
+                <w:szCs w:val="24"/>
+              </w:rPr>
+            </w:pPr>
+            <w:r>
+              <w:rPr>
+                <w:rFonts w:ascii="Times New Roman" w:eastAsia="標楷體" w:hAnsi="Times New Roman" w:cs="Times New Roman"/>
+                <w:szCs w:val="24"/>
+              </w:rPr>
+              <w:t>varchar(40)</w:t>
+            </w:r>
+          </w:p>
+        </w:tc>
+        <w:tc>
+          <w:tcPr>
+            <w:tcW w:w="750" w:type="dxa"/>
+          </w:tcPr>
+          <w:p>
+            <w:pPr>
+              <w:pStyle w:val="a4"/>
+              <w:ind w:leftChars="0" w:left="0"/>
+              <w:rPr>
+                <w:rFonts w:ascii="Times New Roman" w:eastAsia="標楷體" w:hAnsi="Times New Roman" w:cs="Times New Roman"/>
+                <w:szCs w:val="24"/>
+              </w:rPr>
+            </w:pPr>
+            <w:r>
+              <w:rPr>
+                <w:rFonts w:ascii="Times New Roman" w:eastAsia="標楷體" w:hAnsi="Times New Roman" w:cs="Times New Roman"/>
+                <w:szCs w:val="24"/>
+              </w:rPr>
+              <w:t>X</w:t>
+            </w:r>
+          </w:p>
+        </w:tc>
+        <w:tc>
+          <w:tcPr>
+            <w:tcW w:w="3582" w:type="dxa"/>
+          </w:tcPr>
+          <w:p>
+            <w:pPr>
+              <w:pStyle w:val="a4"/>
+              <w:ind w:leftChars="0" w:left="0"/>
+              <w:rPr>
+                <w:rFonts w:ascii="Times New Roman" w:eastAsia="標楷體" w:hAnsi="Times New Roman" w:cs="Times New Roman"/>
+                <w:szCs w:val="24"/>
+              </w:rPr>
+            </w:pPr>
+          </w:p>
+        </w:tc>
+      </w:tr>
+      <w:tr>
+        <w:tc>
+          <w:tcPr>
+            <w:tcW w:w="2129" w:type="dxa"/>
+          </w:tcPr>
+          <w:p>
+            <w:pPr>
+              <w:pStyle w:val="a4"/>
+              <w:ind w:leftChars="0" w:left="0"/>
+              <w:rPr>
+                <w:rFonts w:ascii="Times New Roman" w:eastAsia="標楷體" w:hAnsi="Times New Roman" w:cs="Times New Roman"/>
+                <w:szCs w:val="24"/>
+              </w:rPr>
+            </w:pPr>
+            <w:proofErr w:type="spellStart"/>
+            <w:r>
+              <w:rPr>
+                <w:rFonts w:ascii="Times New Roman" w:eastAsia="標楷體" w:hAnsi="Times New Roman" w:cs="Times New Roman"/>
+                <w:szCs w:val="24"/>
+              </w:rPr>
+              <w:t>update_date</w:t>
+            </w:r>
+            <w:proofErr w:type="spellEnd"/>
+          </w:p>
+        </w:tc>
+        <w:tc>
+          <w:tcPr>
+            <w:tcW w:w="2109" w:type="dxa"/>
+          </w:tcPr>
+          <w:p>
+            <w:pPr>
+              <w:pStyle w:val="a4"/>
+              <w:ind w:leftChars="0" w:left="0"/>
+              <w:rPr>
+                <w:rFonts w:ascii="Times New Roman" w:eastAsia="標楷體" w:hAnsi="Times New Roman" w:cs="Times New Roman"/>
+                <w:szCs w:val="24"/>
+              </w:rPr>
+            </w:pPr>
+            <w:r>
+              <w:rPr>
+                <w:rFonts w:ascii="Times New Roman" w:eastAsia="標楷體" w:hAnsi="Times New Roman" w:cs="Times New Roman"/>
+                <w:szCs w:val="24"/>
+              </w:rPr>
+              <w:t>更新時間</w:t>
+            </w:r>
+          </w:p>
+        </w:tc>
+        <w:tc>
+          <w:tcPr>
+            <w:tcW w:w="1606" w:type="dxa"/>
+          </w:tcPr>
+          <w:p>
+            <w:pPr>
+              <w:pStyle w:val="a4"/>
+              <w:ind w:leftChars="0" w:left="0"/>
+              <w:rPr>
+                <w:rFonts w:ascii="Times New Roman" w:eastAsia="標楷體" w:hAnsi="Times New Roman" w:cs="Times New Roman"/>
+                <w:szCs w:val="24"/>
               </w:rPr>
             </w:pPr>
             <w:r>
               <w:rPr>
                 <w:rFonts w:ascii="Times New Roman" w:eastAsia="標楷體" w:hAnsi="Times New Roman" w:cs="Times New Roman"/>
                 <w:color w:val="000000"/>
+                <w:szCs w:val="24"/>
               </w:rPr>
               <w:t>timestamp</w:t>
             </w:r>
@@ -2553,11 +2716,13 @@
               <w:ind w:leftChars="0" w:left="0"/>
               <w:rPr>
                 <w:rFonts w:ascii="Times New Roman" w:eastAsia="標楷體" w:hAnsi="Times New Roman" w:cs="Times New Roman"/>
-              </w:rPr>
-            </w:pPr>
-            <w:r>
-              <w:rPr>
-                <w:rFonts w:ascii="Times New Roman" w:eastAsia="標楷體" w:hAnsi="Times New Roman" w:cs="Times New Roman"/>
+                <w:szCs w:val="24"/>
+              </w:rPr>
+            </w:pPr>
+            <w:r>
+              <w:rPr>
+                <w:rFonts w:ascii="Times New Roman" w:eastAsia="標楷體" w:hAnsi="Times New Roman" w:cs="Times New Roman"/>
+                <w:szCs w:val="24"/>
               </w:rPr>
               <w:t>X</w:t>
             </w:r>
@@ -2573,30 +2738,21 @@
               <w:ind w:leftChars="0" w:left="0"/>
               <w:rPr>
                 <w:rFonts w:ascii="Times New Roman" w:eastAsia="標楷體" w:hAnsi="Times New Roman" w:cs="Times New Roman"/>
-              </w:rPr>
-            </w:pPr>
-            <w:r>
-              <w:rPr>
-                <w:rFonts w:ascii="Times New Roman" w:eastAsia="標楷體" w:hAnsi="Times New Roman" w:cs="Times New Roman"/>
-              </w:rPr>
-              <w:t>寫入</w:t>
-            </w:r>
-            <w:r>
-              <w:rPr>
-                <w:rFonts w:ascii="Times New Roman" w:eastAsia="標楷體" w:hAnsi="Times New Roman" w:cs="Times New Roman" w:hint="eastAsia"/>
-              </w:rPr>
-              <w:t>或修改</w:t>
-            </w:r>
-            <w:r>
-              <w:rPr>
-                <w:rFonts w:ascii="Times New Roman" w:eastAsia="標楷體" w:hAnsi="Times New Roman" w:cs="Times New Roman"/>
-              </w:rPr>
-              <w:t>時由</w:t>
+                <w:szCs w:val="24"/>
+              </w:rPr>
+            </w:pPr>
+            <w:r>
+              <w:rPr>
+                <w:rFonts w:ascii="Times New Roman" w:eastAsia="標楷體" w:hAnsi="Times New Roman" w:cs="Times New Roman"/>
+                <w:szCs w:val="24"/>
+              </w:rPr>
+              <w:t>寫入或修改時由</w:t>
             </w:r>
             <w:proofErr w:type="spellStart"/>
             <w:r>
               <w:rPr>
                 <w:rFonts w:ascii="Times New Roman" w:eastAsia="標楷體" w:hAnsi="Times New Roman" w:cs="Times New Roman"/>
+                <w:szCs w:val="24"/>
               </w:rPr>
               <w:t>db</w:t>
             </w:r>
@@ -2604,6 +2760,7 @@
             <w:r>
               <w:rPr>
                 <w:rFonts w:ascii="Times New Roman" w:eastAsia="標楷體" w:hAnsi="Times New Roman" w:cs="Times New Roman"/>
+                <w:szCs w:val="24"/>
               </w:rPr>
               <w:t>自動寫入當下日期。</w:t>
             </w:r>
@@ -2628,7 +2785,7 @@
       <w:proofErr w:type="spellStart"/>
       <w:r>
         <w:rPr>
-          <w:rFonts w:ascii="Times New Roman" w:eastAsia="標楷體" w:hAnsi="Times New Roman" w:cs="Times New Roman" w:hint="eastAsia"/>
+          <w:rFonts w:ascii="Times New Roman" w:eastAsia="標楷體" w:hAnsi="Times New Roman" w:cs="Times New Roman"/>
           <w:b w:val="0"/>
           <w:sz w:val="28"/>
           <w:szCs w:val="28"/>
@@ -2665,7 +2822,7 @@
       </w:r>
       <w:r>
         <w:rPr>
-          <w:rFonts w:ascii="Times New Roman" w:eastAsia="標楷體" w:hAnsi="Times New Roman" w:cs="Times New Roman" w:hint="eastAsia"/>
+          <w:rFonts w:ascii="Times New Roman" w:eastAsia="標楷體" w:hAnsi="Times New Roman" w:cs="Times New Roman"/>
           <w:b w:val="0"/>
           <w:sz w:val="28"/>
           <w:szCs w:val="28"/>
@@ -2783,7 +2940,7 @@
             </w:pPr>
             <w:r>
               <w:rPr>
-                <w:rFonts w:ascii="Times New Roman" w:eastAsia="標楷體" w:hAnsi="Times New Roman" w:cs="Times New Roman" w:hint="eastAsia"/>
+                <w:rFonts w:ascii="Times New Roman" w:eastAsia="標楷體" w:hAnsi="Times New Roman" w:cs="Times New Roman"/>
               </w:rPr>
               <w:t>感應模組參數</w:t>
             </w:r>
@@ -2914,7 +3071,7 @@
             </w:pPr>
             <w:r>
               <w:rPr>
-                <w:rFonts w:ascii="Times New Roman" w:eastAsia="標楷體" w:hAnsi="Times New Roman" w:cs="Times New Roman" w:hint="eastAsia"/>
+                <w:rFonts w:ascii="Times New Roman" w:eastAsia="標楷體" w:hAnsi="Times New Roman" w:cs="Times New Roman"/>
               </w:rPr>
               <w:t>id</w:t>
             </w:r>
@@ -2934,13 +3091,13 @@
             </w:pPr>
             <w:r>
               <w:rPr>
-                <w:rFonts w:ascii="Times New Roman" w:eastAsia="標楷體" w:hAnsi="Times New Roman" w:cs="Times New Roman" w:hint="eastAsia"/>
+                <w:rFonts w:ascii="Times New Roman" w:eastAsia="標楷體" w:hAnsi="Times New Roman" w:cs="Times New Roman"/>
               </w:rPr>
               <w:t>key</w:t>
             </w:r>
             <w:r>
               <w:rPr>
-                <w:rFonts w:ascii="Times New Roman" w:eastAsia="標楷體" w:hAnsi="Times New Roman" w:cs="Times New Roman" w:hint="eastAsia"/>
+                <w:rFonts w:ascii="Times New Roman" w:eastAsia="標楷體" w:hAnsi="Times New Roman" w:cs="Times New Roman"/>
               </w:rPr>
               <w:t>值</w:t>
             </w:r>
@@ -2961,7 +3118,7 @@
             <w:proofErr w:type="spellStart"/>
             <w:r>
               <w:rPr>
-                <w:rFonts w:ascii="Times New Roman" w:eastAsia="標楷體" w:hAnsi="Times New Roman" w:cs="Times New Roman" w:hint="eastAsia"/>
+                <w:rFonts w:ascii="Times New Roman" w:eastAsia="標楷體" w:hAnsi="Times New Roman" w:cs="Times New Roman"/>
               </w:rPr>
               <w:t>int</w:t>
             </w:r>
@@ -3007,14 +3164,14 @@
             <w:proofErr w:type="spellStart"/>
             <w:r>
               <w:rPr>
-                <w:rFonts w:ascii="Times New Roman" w:eastAsia="標楷體" w:hAnsi="Times New Roman" w:cs="Times New Roman" w:hint="eastAsia"/>
+                <w:rFonts w:ascii="Times New Roman" w:eastAsia="標楷體" w:hAnsi="Times New Roman" w:cs="Times New Roman"/>
               </w:rPr>
               <w:t>pk</w:t>
             </w:r>
             <w:proofErr w:type="spellEnd"/>
             <w:r>
               <w:rPr>
-                <w:rFonts w:ascii="Times New Roman" w:eastAsia="標楷體" w:hAnsi="Times New Roman" w:cs="Times New Roman" w:hint="eastAsia"/>
+                <w:rFonts w:ascii="Times New Roman" w:eastAsia="標楷體" w:hAnsi="Times New Roman" w:cs="Times New Roman"/>
               </w:rPr>
               <w:t>。</w:t>
             </w:r>
@@ -3033,7 +3190,7 @@
             </w:pPr>
             <w:r>
               <w:rPr>
-                <w:rFonts w:ascii="Times New Roman" w:eastAsia="標楷體" w:hAnsi="Times New Roman" w:cs="Times New Roman" w:hint="eastAsia"/>
+                <w:rFonts w:ascii="Times New Roman" w:eastAsia="標楷體" w:hAnsi="Times New Roman" w:cs="Times New Roman"/>
               </w:rPr>
               <w:t>使用</w:t>
             </w:r>
@@ -3045,13 +3202,14 @@
             </w:r>
             <w:r>
               <w:rPr>
-                <w:rFonts w:ascii="Times New Roman" w:eastAsia="標楷體" w:hAnsi="Times New Roman" w:cs="Times New Roman" w:hint="eastAsia"/>
-              </w:rPr>
+                <w:rFonts w:ascii="Times New Roman" w:eastAsia="標楷體" w:hAnsi="Times New Roman" w:cs="Times New Roman"/>
+              </w:rPr>
+              <w:lastRenderedPageBreak/>
               <w:t>自動累加編號</w:t>
             </w:r>
             <w:r>
               <w:rPr>
-                <w:rFonts w:ascii="Times New Roman" w:eastAsia="標楷體" w:hAnsi="Times New Roman" w:cs="Times New Roman" w:hint="eastAsia"/>
+                <w:rFonts w:ascii="Times New Roman" w:eastAsia="標楷體" w:hAnsi="Times New Roman" w:cs="Times New Roman"/>
               </w:rPr>
               <w:t>。</w:t>
             </w:r>
@@ -3077,19 +3235,7 @@
                 <w:rFonts w:ascii="Times New Roman" w:eastAsia="標楷體" w:hAnsi="Times New Roman" w:cs="Times New Roman"/>
               </w:rPr>
               <w:lastRenderedPageBreak/>
-              <w:t>sen_m</w:t>
-            </w:r>
-            <w:r>
-              <w:rPr>
-                <w:rFonts w:ascii="Times New Roman" w:eastAsia="標楷體" w:hAnsi="Times New Roman" w:cs="Times New Roman"/>
-              </w:rPr>
-              <w:t>od</w:t>
-            </w:r>
-            <w:r>
-              <w:rPr>
-                <w:rFonts w:ascii="Times New Roman" w:eastAsia="標楷體" w:hAnsi="Times New Roman" w:cs="Times New Roman"/>
-              </w:rPr>
-              <w:t>_id</w:t>
+              <w:t>sen_mod_id</w:t>
             </w:r>
             <w:proofErr w:type="spellEnd"/>
           </w:p>
@@ -3108,13 +3254,13 @@
             </w:pPr>
             <w:r>
               <w:rPr>
-                <w:rFonts w:ascii="Times New Roman" w:eastAsia="標楷體" w:hAnsi="Times New Roman" w:cs="Times New Roman" w:hint="eastAsia"/>
+                <w:rFonts w:ascii="Times New Roman" w:eastAsia="標楷體" w:hAnsi="Times New Roman" w:cs="Times New Roman"/>
               </w:rPr>
               <w:t>感應模組</w:t>
             </w:r>
             <w:r>
               <w:rPr>
-                <w:rFonts w:ascii="Times New Roman" w:eastAsia="標楷體" w:hAnsi="Times New Roman" w:cs="Times New Roman" w:hint="eastAsia"/>
+                <w:rFonts w:ascii="Times New Roman" w:eastAsia="標楷體" w:hAnsi="Times New Roman" w:cs="Times New Roman"/>
               </w:rPr>
               <w:t>id</w:t>
             </w:r>
@@ -3135,7 +3281,7 @@
             <w:proofErr w:type="spellStart"/>
             <w:r>
               <w:rPr>
-                <w:rFonts w:ascii="Times New Roman" w:eastAsia="標楷體" w:hAnsi="Times New Roman" w:cs="Times New Roman" w:hint="eastAsia"/>
+                <w:rFonts w:ascii="Times New Roman" w:eastAsia="標楷體" w:hAnsi="Times New Roman" w:cs="Times New Roman"/>
               </w:rPr>
               <w:t>int</w:t>
             </w:r>
@@ -3183,18 +3329,12 @@
               <w:rPr>
                 <w:rFonts w:ascii="Times New Roman" w:eastAsia="標楷體" w:hAnsi="Times New Roman" w:cs="Times New Roman"/>
               </w:rPr>
-              <w:t>f</w:t>
-            </w:r>
-            <w:r>
-              <w:rPr>
-                <w:rFonts w:ascii="Times New Roman" w:eastAsia="標楷體" w:hAnsi="Times New Roman" w:cs="Times New Roman" w:hint="eastAsia"/>
-              </w:rPr>
-              <w:t>k</w:t>
+              <w:t>fk</w:t>
             </w:r>
             <w:proofErr w:type="spellEnd"/>
             <w:r>
               <w:rPr>
-                <w:rFonts w:ascii="Times New Roman" w:eastAsia="標楷體" w:hAnsi="Times New Roman" w:cs="Times New Roman" w:hint="eastAsia"/>
+                <w:rFonts w:ascii="Times New Roman" w:eastAsia="標楷體" w:hAnsi="Times New Roman" w:cs="Times New Roman"/>
               </w:rPr>
               <w:t>。</w:t>
             </w:r>
@@ -3213,7 +3353,7 @@
             </w:pPr>
             <w:r>
               <w:rPr>
-                <w:rFonts w:ascii="Times New Roman" w:eastAsia="標楷體" w:hAnsi="Times New Roman" w:cs="Times New Roman" w:hint="eastAsia"/>
+                <w:rFonts w:ascii="Times New Roman" w:eastAsia="標楷體" w:hAnsi="Times New Roman" w:cs="Times New Roman"/>
               </w:rPr>
               <w:t>關聯到</w:t>
             </w:r>
@@ -3227,7 +3367,7 @@
             <w:proofErr w:type="spellEnd"/>
             <w:r>
               <w:rPr>
-                <w:rFonts w:ascii="Times New Roman" w:eastAsia="標楷體" w:hAnsi="Times New Roman" w:cs="Times New Roman" w:hint="eastAsia"/>
+                <w:rFonts w:ascii="Times New Roman" w:eastAsia="標楷體" w:hAnsi="Times New Roman" w:cs="Times New Roman"/>
               </w:rPr>
               <w:t>的</w:t>
             </w:r>
@@ -3239,7 +3379,7 @@
             </w:r>
             <w:r>
               <w:rPr>
-                <w:rFonts w:ascii="Times New Roman" w:eastAsia="標楷體" w:hAnsi="Times New Roman" w:cs="Times New Roman" w:hint="eastAsia"/>
+                <w:rFonts w:ascii="Times New Roman" w:eastAsia="標楷體" w:hAnsi="Times New Roman" w:cs="Times New Roman"/>
               </w:rPr>
               <w:t>。</w:t>
             </w:r>
@@ -3274,15 +3414,9 @@
             </w:r>
             <w:r>
               <w:rPr>
-                <w:rFonts w:ascii="Times New Roman" w:eastAsia="標楷體" w:hAnsi="Times New Roman" w:cs="Times New Roman" w:hint="eastAsia"/>
-              </w:rPr>
-              <w:t>_</w:t>
-            </w:r>
-            <w:r>
-              <w:rPr>
-                <w:rFonts w:ascii="Times New Roman" w:eastAsia="標楷體" w:hAnsi="Times New Roman" w:cs="Times New Roman"/>
-              </w:rPr>
-              <w:t>name</w:t>
+                <w:rFonts w:ascii="Times New Roman" w:eastAsia="標楷體" w:hAnsi="Times New Roman" w:cs="Times New Roman"/>
+              </w:rPr>
+              <w:t>_name</w:t>
             </w:r>
             <w:proofErr w:type="spellEnd"/>
           </w:p>
@@ -3301,13 +3435,13 @@
             </w:pPr>
             <w:r>
               <w:rPr>
-                <w:rFonts w:ascii="Times New Roman" w:eastAsia="標楷體" w:hAnsi="Times New Roman" w:cs="Times New Roman" w:hint="eastAsia"/>
+                <w:rFonts w:ascii="Times New Roman" w:eastAsia="標楷體" w:hAnsi="Times New Roman" w:cs="Times New Roman"/>
               </w:rPr>
               <w:t>參數</w:t>
             </w:r>
             <w:r>
               <w:rPr>
-                <w:rFonts w:ascii="Times New Roman" w:eastAsia="標楷體" w:hAnsi="Times New Roman" w:cs="Times New Roman" w:hint="eastAsia"/>
+                <w:rFonts w:ascii="Times New Roman" w:eastAsia="標楷體" w:hAnsi="Times New Roman" w:cs="Times New Roman"/>
               </w:rPr>
               <w:t>名稱</w:t>
             </w:r>
@@ -3333,7 +3467,7 @@
             </w:r>
             <w:r>
               <w:rPr>
-                <w:rFonts w:ascii="Times New Roman" w:eastAsia="標楷體" w:hAnsi="Times New Roman" w:cs="Times New Roman" w:hint="eastAsia"/>
+                <w:rFonts w:ascii="Times New Roman" w:eastAsia="標楷體" w:hAnsi="Times New Roman" w:cs="Times New Roman"/>
               </w:rPr>
               <w:t>100</w:t>
             </w:r>
@@ -3398,25 +3532,7 @@
               <w:rPr>
                 <w:rFonts w:ascii="Times New Roman" w:eastAsia="標楷體" w:hAnsi="Times New Roman" w:cs="Times New Roman"/>
               </w:rPr>
-              <w:t>p</w:t>
-            </w:r>
-            <w:r>
-              <w:rPr>
-                <w:rFonts w:ascii="Times New Roman" w:eastAsia="標楷體" w:hAnsi="Times New Roman" w:cs="Times New Roman"/>
-              </w:rPr>
-              <w:t>arm</w:t>
-            </w:r>
-            <w:r>
-              <w:rPr>
-                <w:rFonts w:ascii="Times New Roman" w:eastAsia="標楷體" w:hAnsi="Times New Roman" w:cs="Times New Roman"/>
-              </w:rPr>
-              <w:t>_</w:t>
-            </w:r>
-            <w:r>
-              <w:rPr>
-                <w:rFonts w:ascii="Times New Roman" w:eastAsia="標楷體" w:hAnsi="Times New Roman" w:cs="Times New Roman" w:hint="eastAsia"/>
-              </w:rPr>
-              <w:t>code</w:t>
+              <w:t>parm_code</w:t>
             </w:r>
             <w:proofErr w:type="spellEnd"/>
           </w:p>
@@ -3435,15 +3551,9 @@
             </w:pPr>
             <w:r>
               <w:rPr>
-                <w:rFonts w:ascii="Times New Roman" w:eastAsia="標楷體" w:hAnsi="Times New Roman" w:cs="Times New Roman" w:hint="eastAsia"/>
-              </w:rPr>
-              <w:t>參數</w:t>
-            </w:r>
-            <w:r>
-              <w:rPr>
-                <w:rFonts w:ascii="Times New Roman" w:eastAsia="標楷體" w:hAnsi="Times New Roman" w:cs="Times New Roman" w:hint="eastAsia"/>
-              </w:rPr>
-              <w:t>代號</w:t>
+                <w:rFonts w:ascii="Times New Roman" w:eastAsia="標楷體" w:hAnsi="Times New Roman" w:cs="Times New Roman"/>
+              </w:rPr>
+              <w:t>參數代號</w:t>
             </w:r>
           </w:p>
         </w:tc>
@@ -3463,19 +3573,7 @@
               <w:rPr>
                 <w:rFonts w:ascii="Times New Roman" w:eastAsia="標楷體" w:hAnsi="Times New Roman" w:cs="Times New Roman"/>
               </w:rPr>
-              <w:t>varchar(</w:t>
-            </w:r>
-            <w:r>
-              <w:rPr>
-                <w:rFonts w:ascii="Times New Roman" w:eastAsia="標楷體" w:hAnsi="Times New Roman" w:cs="Times New Roman" w:hint="eastAsia"/>
-              </w:rPr>
-              <w:t>40</w:t>
-            </w:r>
-            <w:r>
-              <w:rPr>
-                <w:rFonts w:ascii="Times New Roman" w:eastAsia="標楷體" w:hAnsi="Times New Roman" w:cs="Times New Roman"/>
-              </w:rPr>
-              <w:t>)</w:t>
+              <w:t>varchar(40)</w:t>
             </w:r>
           </w:p>
         </w:tc>
@@ -3532,13 +3630,7 @@
               <w:rPr>
                 <w:rFonts w:ascii="Times New Roman" w:eastAsia="標楷體" w:hAnsi="Times New Roman" w:cs="Times New Roman"/>
               </w:rPr>
-              <w:t>update</w:t>
-            </w:r>
-            <w:r>
-              <w:rPr>
-                <w:rFonts w:ascii="Times New Roman" w:eastAsia="標楷體" w:hAnsi="Times New Roman" w:cs="Times New Roman"/>
-              </w:rPr>
-              <w:t>_date</w:t>
+              <w:t>update_date</w:t>
             </w:r>
             <w:proofErr w:type="spellEnd"/>
           </w:p>
@@ -3557,15 +3649,9 @@
             </w:pPr>
             <w:r>
               <w:rPr>
-                <w:rFonts w:ascii="Times New Roman" w:eastAsia="標楷體" w:hAnsi="Times New Roman" w:cs="Times New Roman" w:hint="eastAsia"/>
-              </w:rPr>
-              <w:t>更新</w:t>
-            </w:r>
-            <w:r>
-              <w:rPr>
-                <w:rFonts w:ascii="Times New Roman" w:eastAsia="標楷體" w:hAnsi="Times New Roman" w:cs="Times New Roman"/>
-              </w:rPr>
-              <w:t>時間</w:t>
+                <w:rFonts w:ascii="Times New Roman" w:eastAsia="標楷體" w:hAnsi="Times New Roman" w:cs="Times New Roman"/>
+              </w:rPr>
+              <w:t>更新時間</w:t>
             </w:r>
           </w:p>
         </w:tc>
@@ -3626,19 +3712,7 @@
               <w:rPr>
                 <w:rFonts w:ascii="Times New Roman" w:eastAsia="標楷體" w:hAnsi="Times New Roman" w:cs="Times New Roman"/>
               </w:rPr>
-              <w:t>寫入</w:t>
-            </w:r>
-            <w:r>
-              <w:rPr>
-                <w:rFonts w:ascii="Times New Roman" w:eastAsia="標楷體" w:hAnsi="Times New Roman" w:cs="Times New Roman" w:hint="eastAsia"/>
-              </w:rPr>
-              <w:t>或修改</w:t>
-            </w:r>
-            <w:r>
-              <w:rPr>
-                <w:rFonts w:ascii="Times New Roman" w:eastAsia="標楷體" w:hAnsi="Times New Roman" w:cs="Times New Roman"/>
-              </w:rPr>
-              <w:t>時由</w:t>
+              <w:t>寫入或修改時由</w:t>
             </w:r>
             <w:proofErr w:type="spellStart"/>
             <w:r>
@@ -3675,7 +3749,7 @@
       <w:proofErr w:type="spellStart"/>
       <w:r>
         <w:rPr>
-          <w:rFonts w:ascii="Times New Roman" w:eastAsia="標楷體" w:hAnsi="Times New Roman" w:cs="Times New Roman" w:hint="eastAsia"/>
+          <w:rFonts w:ascii="Times New Roman" w:eastAsia="標楷體" w:hAnsi="Times New Roman" w:cs="Times New Roman"/>
           <w:b w:val="0"/>
           <w:sz w:val="28"/>
           <w:szCs w:val="28"/>
@@ -3693,7 +3767,7 @@
       </w:r>
       <w:r>
         <w:rPr>
-          <w:rFonts w:ascii="Times New Roman" w:eastAsia="標楷體" w:hAnsi="Times New Roman" w:cs="Times New Roman" w:hint="eastAsia"/>
+          <w:rFonts w:ascii="Times New Roman" w:eastAsia="標楷體" w:hAnsi="Times New Roman" w:cs="Times New Roman"/>
           <w:b w:val="0"/>
           <w:sz w:val="28"/>
           <w:szCs w:val="28"/>
@@ -3702,7 +3776,7 @@
       </w:r>
       <w:r>
         <w:rPr>
-          <w:rFonts w:ascii="Times New Roman" w:eastAsia="標楷體" w:hAnsi="Times New Roman" w:cs="Times New Roman" w:hint="eastAsia"/>
+          <w:rFonts w:ascii="Times New Roman" w:eastAsia="標楷體" w:hAnsi="Times New Roman" w:cs="Times New Roman"/>
           <w:b w:val="0"/>
           <w:sz w:val="28"/>
           <w:szCs w:val="28"/>
@@ -3711,7 +3785,7 @@
       </w:r>
       <w:r>
         <w:rPr>
-          <w:rFonts w:ascii="Times New Roman" w:eastAsia="標楷體" w:hAnsi="Times New Roman" w:cs="Times New Roman" w:hint="eastAsia"/>
+          <w:rFonts w:ascii="Times New Roman" w:eastAsia="標楷體" w:hAnsi="Times New Roman" w:cs="Times New Roman"/>
           <w:b w:val="0"/>
           <w:sz w:val="28"/>
           <w:szCs w:val="28"/>
@@ -3730,7 +3804,7 @@
       </w:r>
       <w:r>
         <w:rPr>
-          <w:rFonts w:ascii="Times New Roman" w:eastAsia="標楷體" w:hAnsi="Times New Roman" w:cs="Times New Roman" w:hint="eastAsia"/>
+          <w:rFonts w:ascii="Times New Roman" w:eastAsia="標楷體" w:hAnsi="Times New Roman" w:cs="Times New Roman"/>
           <w:b w:val="0"/>
           <w:sz w:val="28"/>
           <w:szCs w:val="28"/>
@@ -3739,7 +3813,7 @@
       </w:r>
       <w:r>
         <w:rPr>
-          <w:rFonts w:ascii="Times New Roman" w:eastAsia="標楷體" w:hAnsi="Times New Roman" w:cs="Times New Roman" w:hint="eastAsia"/>
+          <w:rFonts w:ascii="Times New Roman" w:eastAsia="標楷體" w:hAnsi="Times New Roman" w:cs="Times New Roman"/>
           <w:b w:val="0"/>
           <w:sz w:val="28"/>
           <w:szCs w:val="28"/>
@@ -3857,7 +3931,7 @@
             </w:pPr>
             <w:r>
               <w:rPr>
-                <w:rFonts w:ascii="Times New Roman" w:eastAsia="標楷體" w:hAnsi="Times New Roman" w:cs="Times New Roman" w:hint="eastAsia"/>
+                <w:rFonts w:ascii="Times New Roman" w:eastAsia="標楷體" w:hAnsi="Times New Roman" w:cs="Times New Roman"/>
               </w:rPr>
               <w:t>工具機感應模組</w:t>
             </w:r>
@@ -3988,7 +4062,7 @@
             </w:pPr>
             <w:r>
               <w:rPr>
-                <w:rFonts w:ascii="Times New Roman" w:eastAsia="標楷體" w:hAnsi="Times New Roman" w:cs="Times New Roman" w:hint="eastAsia"/>
+                <w:rFonts w:ascii="Times New Roman" w:eastAsia="標楷體" w:hAnsi="Times New Roman" w:cs="Times New Roman"/>
               </w:rPr>
               <w:t>id</w:t>
             </w:r>
@@ -4008,13 +4082,13 @@
             </w:pPr>
             <w:r>
               <w:rPr>
-                <w:rFonts w:ascii="Times New Roman" w:eastAsia="標楷體" w:hAnsi="Times New Roman" w:cs="Times New Roman" w:hint="eastAsia"/>
+                <w:rFonts w:ascii="Times New Roman" w:eastAsia="標楷體" w:hAnsi="Times New Roman" w:cs="Times New Roman"/>
               </w:rPr>
               <w:t>key</w:t>
             </w:r>
             <w:r>
               <w:rPr>
-                <w:rFonts w:ascii="Times New Roman" w:eastAsia="標楷體" w:hAnsi="Times New Roman" w:cs="Times New Roman" w:hint="eastAsia"/>
+                <w:rFonts w:ascii="Times New Roman" w:eastAsia="標楷體" w:hAnsi="Times New Roman" w:cs="Times New Roman"/>
               </w:rPr>
               <w:t>值</w:t>
             </w:r>
@@ -4035,7 +4109,7 @@
             <w:proofErr w:type="spellStart"/>
             <w:r>
               <w:rPr>
-                <w:rFonts w:ascii="Times New Roman" w:eastAsia="標楷體" w:hAnsi="Times New Roman" w:cs="Times New Roman" w:hint="eastAsia"/>
+                <w:rFonts w:ascii="Times New Roman" w:eastAsia="標楷體" w:hAnsi="Times New Roman" w:cs="Times New Roman"/>
               </w:rPr>
               <w:t>int</w:t>
             </w:r>
@@ -4081,14 +4155,14 @@
             <w:proofErr w:type="spellStart"/>
             <w:r>
               <w:rPr>
-                <w:rFonts w:ascii="Times New Roman" w:eastAsia="標楷體" w:hAnsi="Times New Roman" w:cs="Times New Roman" w:hint="eastAsia"/>
+                <w:rFonts w:ascii="Times New Roman" w:eastAsia="標楷體" w:hAnsi="Times New Roman" w:cs="Times New Roman"/>
               </w:rPr>
               <w:t>pk</w:t>
             </w:r>
             <w:proofErr w:type="spellEnd"/>
             <w:r>
               <w:rPr>
-                <w:rFonts w:ascii="Times New Roman" w:eastAsia="標楷體" w:hAnsi="Times New Roman" w:cs="Times New Roman" w:hint="eastAsia"/>
+                <w:rFonts w:ascii="Times New Roman" w:eastAsia="標楷體" w:hAnsi="Times New Roman" w:cs="Times New Roman"/>
               </w:rPr>
               <w:t>。</w:t>
             </w:r>
@@ -4107,7 +4181,7 @@
             </w:pPr>
             <w:r>
               <w:rPr>
-                <w:rFonts w:ascii="Times New Roman" w:eastAsia="標楷體" w:hAnsi="Times New Roman" w:cs="Times New Roman" w:hint="eastAsia"/>
+                <w:rFonts w:ascii="Times New Roman" w:eastAsia="標楷體" w:hAnsi="Times New Roman" w:cs="Times New Roman"/>
               </w:rPr>
               <w:t>使用</w:t>
             </w:r>
@@ -4119,7 +4193,7 @@
             </w:r>
             <w:r>
               <w:rPr>
-                <w:rFonts w:ascii="Times New Roman" w:eastAsia="標楷體" w:hAnsi="Times New Roman" w:cs="Times New Roman" w:hint="eastAsia"/>
+                <w:rFonts w:ascii="Times New Roman" w:eastAsia="標楷體" w:hAnsi="Times New Roman" w:cs="Times New Roman"/>
               </w:rPr>
               <w:t>自動累加編號。</w:t>
             </w:r>
@@ -4144,13 +4218,7 @@
               <w:rPr>
                 <w:rFonts w:ascii="Times New Roman" w:eastAsia="標楷體" w:hAnsi="Times New Roman" w:cs="Times New Roman"/>
               </w:rPr>
-              <w:t>sen_mach</w:t>
-            </w:r>
-            <w:r>
-              <w:rPr>
-                <w:rFonts w:ascii="Times New Roman" w:eastAsia="標楷體" w:hAnsi="Times New Roman" w:cs="Times New Roman" w:hint="eastAsia"/>
-              </w:rPr>
-              <w:t>_id</w:t>
+              <w:t>sen_mach_id</w:t>
             </w:r>
             <w:proofErr w:type="spellEnd"/>
           </w:p>
@@ -4169,13 +4237,13 @@
             </w:pPr>
             <w:r>
               <w:rPr>
-                <w:rFonts w:ascii="Times New Roman" w:eastAsia="標楷體" w:hAnsi="Times New Roman" w:cs="Times New Roman" w:hint="eastAsia"/>
+                <w:rFonts w:ascii="Times New Roman" w:eastAsia="標楷體" w:hAnsi="Times New Roman" w:cs="Times New Roman"/>
               </w:rPr>
               <w:t>工具機資料</w:t>
             </w:r>
             <w:r>
               <w:rPr>
-                <w:rFonts w:ascii="Times New Roman" w:eastAsia="標楷體" w:hAnsi="Times New Roman" w:cs="Times New Roman" w:hint="eastAsia"/>
+                <w:rFonts w:ascii="Times New Roman" w:eastAsia="標楷體" w:hAnsi="Times New Roman" w:cs="Times New Roman"/>
               </w:rPr>
               <w:t>id</w:t>
             </w:r>
@@ -4196,7 +4264,7 @@
             <w:proofErr w:type="spellStart"/>
             <w:r>
               <w:rPr>
-                <w:rFonts w:ascii="Times New Roman" w:eastAsia="標楷體" w:hAnsi="Times New Roman" w:cs="Times New Roman" w:hint="eastAsia"/>
+                <w:rFonts w:ascii="Times New Roman" w:eastAsia="標楷體" w:hAnsi="Times New Roman" w:cs="Times New Roman"/>
               </w:rPr>
               <w:t>int</w:t>
             </w:r>
@@ -4242,14 +4310,14 @@
             <w:proofErr w:type="spellStart"/>
             <w:r>
               <w:rPr>
-                <w:rFonts w:ascii="Times New Roman" w:eastAsia="標楷體" w:hAnsi="Times New Roman" w:cs="Times New Roman" w:hint="eastAsia"/>
+                <w:rFonts w:ascii="Times New Roman" w:eastAsia="標楷體" w:hAnsi="Times New Roman" w:cs="Times New Roman"/>
               </w:rPr>
               <w:t>fk</w:t>
             </w:r>
             <w:proofErr w:type="spellEnd"/>
             <w:r>
               <w:rPr>
-                <w:rFonts w:ascii="Times New Roman" w:eastAsia="標楷體" w:hAnsi="Times New Roman" w:cs="Times New Roman" w:hint="eastAsia"/>
+                <w:rFonts w:ascii="Times New Roman" w:eastAsia="標楷體" w:hAnsi="Times New Roman" w:cs="Times New Roman"/>
               </w:rPr>
               <w:t>。</w:t>
             </w:r>
@@ -4268,7 +4336,7 @@
             </w:pPr>
             <w:r>
               <w:rPr>
-                <w:rFonts w:ascii="Times New Roman" w:eastAsia="標楷體" w:hAnsi="Times New Roman" w:cs="Times New Roman" w:hint="eastAsia"/>
+                <w:rFonts w:ascii="Times New Roman" w:eastAsia="標楷體" w:hAnsi="Times New Roman" w:cs="Times New Roman"/>
               </w:rPr>
               <w:t>關聯到</w:t>
             </w:r>
@@ -4282,7 +4350,7 @@
             <w:proofErr w:type="spellEnd"/>
             <w:r>
               <w:rPr>
-                <w:rFonts w:ascii="Times New Roman" w:eastAsia="標楷體" w:hAnsi="Times New Roman" w:cs="Times New Roman" w:hint="eastAsia"/>
+                <w:rFonts w:ascii="Times New Roman" w:eastAsia="標楷體" w:hAnsi="Times New Roman" w:cs="Times New Roman"/>
               </w:rPr>
               <w:t>的</w:t>
             </w:r>
@@ -4294,7 +4362,7 @@
             </w:r>
             <w:r>
               <w:rPr>
-                <w:rFonts w:ascii="Times New Roman" w:eastAsia="標楷體" w:hAnsi="Times New Roman" w:cs="Times New Roman" w:hint="eastAsia"/>
+                <w:rFonts w:ascii="Times New Roman" w:eastAsia="標楷體" w:hAnsi="Times New Roman" w:cs="Times New Roman"/>
               </w:rPr>
               <w:t>。</w:t>
             </w:r>
@@ -4317,21 +4385,9 @@
             <w:proofErr w:type="spellStart"/>
             <w:r>
               <w:rPr>
-                <w:rFonts w:ascii="Times New Roman" w:eastAsia="標楷體" w:hAnsi="Times New Roman" w:cs="Times New Roman" w:hint="eastAsia"/>
-              </w:rPr>
-              <w:t>s</w:t>
-            </w:r>
-            <w:r>
-              <w:rPr>
-                <w:rFonts w:ascii="Times New Roman" w:eastAsia="標楷體" w:hAnsi="Times New Roman" w:cs="Times New Roman"/>
-              </w:rPr>
-              <w:t>en_m</w:t>
-            </w:r>
-            <w:r>
-              <w:rPr>
-                <w:rFonts w:ascii="Times New Roman" w:eastAsia="標楷體" w:hAnsi="Times New Roman" w:cs="Times New Roman"/>
-              </w:rPr>
-              <w:t>od</w:t>
+                <w:rFonts w:ascii="Times New Roman" w:eastAsia="標楷體" w:hAnsi="Times New Roman" w:cs="Times New Roman"/>
+              </w:rPr>
+              <w:t>sen_mod</w:t>
             </w:r>
             <w:proofErr w:type="spellEnd"/>
           </w:p>
@@ -4350,13 +4406,13 @@
             </w:pPr>
             <w:r>
               <w:rPr>
-                <w:rFonts w:ascii="Times New Roman" w:eastAsia="標楷體" w:hAnsi="Times New Roman" w:cs="Times New Roman" w:hint="eastAsia"/>
+                <w:rFonts w:ascii="Times New Roman" w:eastAsia="標楷體" w:hAnsi="Times New Roman" w:cs="Times New Roman"/>
               </w:rPr>
               <w:t>感應模組</w:t>
             </w:r>
             <w:r>
               <w:rPr>
-                <w:rFonts w:ascii="Times New Roman" w:eastAsia="標楷體" w:hAnsi="Times New Roman" w:cs="Times New Roman" w:hint="eastAsia"/>
+                <w:rFonts w:ascii="Times New Roman" w:eastAsia="標楷體" w:hAnsi="Times New Roman" w:cs="Times New Roman"/>
               </w:rPr>
               <w:t>id</w:t>
             </w:r>
@@ -4377,7 +4433,7 @@
             <w:proofErr w:type="spellStart"/>
             <w:r>
               <w:rPr>
-                <w:rFonts w:ascii="Times New Roman" w:eastAsia="標楷體" w:hAnsi="Times New Roman" w:cs="Times New Roman" w:hint="eastAsia"/>
+                <w:rFonts w:ascii="Times New Roman" w:eastAsia="標楷體" w:hAnsi="Times New Roman" w:cs="Times New Roman"/>
               </w:rPr>
               <w:t>int</w:t>
             </w:r>
@@ -4425,18 +4481,12 @@
               <w:rPr>
                 <w:rFonts w:ascii="Times New Roman" w:eastAsia="標楷體" w:hAnsi="Times New Roman" w:cs="Times New Roman"/>
               </w:rPr>
-              <w:t>f</w:t>
-            </w:r>
-            <w:r>
-              <w:rPr>
-                <w:rFonts w:ascii="Times New Roman" w:eastAsia="標楷體" w:hAnsi="Times New Roman" w:cs="Times New Roman" w:hint="eastAsia"/>
-              </w:rPr>
-              <w:t>k</w:t>
+              <w:t>fk</w:t>
             </w:r>
             <w:proofErr w:type="spellEnd"/>
             <w:r>
               <w:rPr>
-                <w:rFonts w:ascii="Times New Roman" w:eastAsia="標楷體" w:hAnsi="Times New Roman" w:cs="Times New Roman" w:hint="eastAsia"/>
+                <w:rFonts w:ascii="Times New Roman" w:eastAsia="標楷體" w:hAnsi="Times New Roman" w:cs="Times New Roman"/>
               </w:rPr>
               <w:t>。</w:t>
             </w:r>
@@ -4455,7 +4505,7 @@
             </w:pPr>
             <w:r>
               <w:rPr>
-                <w:rFonts w:ascii="Times New Roman" w:eastAsia="標楷體" w:hAnsi="Times New Roman" w:cs="Times New Roman" w:hint="eastAsia"/>
+                <w:rFonts w:ascii="Times New Roman" w:eastAsia="標楷體" w:hAnsi="Times New Roman" w:cs="Times New Roman"/>
               </w:rPr>
               <w:t>關聯到</w:t>
             </w:r>
@@ -4469,7 +4519,7 @@
             <w:proofErr w:type="spellEnd"/>
             <w:r>
               <w:rPr>
-                <w:rFonts w:ascii="Times New Roman" w:eastAsia="標楷體" w:hAnsi="Times New Roman" w:cs="Times New Roman" w:hint="eastAsia"/>
+                <w:rFonts w:ascii="Times New Roman" w:eastAsia="標楷體" w:hAnsi="Times New Roman" w:cs="Times New Roman"/>
               </w:rPr>
               <w:t>的</w:t>
             </w:r>
@@ -4481,7 +4531,7 @@
             </w:r>
             <w:r>
               <w:rPr>
-                <w:rFonts w:ascii="Times New Roman" w:eastAsia="標楷體" w:hAnsi="Times New Roman" w:cs="Times New Roman" w:hint="eastAsia"/>
+                <w:rFonts w:ascii="Times New Roman" w:eastAsia="標楷體" w:hAnsi="Times New Roman" w:cs="Times New Roman"/>
               </w:rPr>
               <w:t>。</w:t>
             </w:r>
@@ -4506,13 +4556,7 @@
               <w:rPr>
                 <w:rFonts w:ascii="Times New Roman" w:eastAsia="標楷體" w:hAnsi="Times New Roman" w:cs="Times New Roman"/>
               </w:rPr>
-              <w:t>update</w:t>
-            </w:r>
-            <w:r>
-              <w:rPr>
-                <w:rFonts w:ascii="Times New Roman" w:eastAsia="標楷體" w:hAnsi="Times New Roman" w:cs="Times New Roman"/>
-              </w:rPr>
-              <w:t>_date</w:t>
+              <w:t>update_date</w:t>
             </w:r>
             <w:proofErr w:type="spellEnd"/>
           </w:p>
@@ -4531,15 +4575,9 @@
             </w:pPr>
             <w:r>
               <w:rPr>
-                <w:rFonts w:ascii="Times New Roman" w:eastAsia="標楷體" w:hAnsi="Times New Roman" w:cs="Times New Roman" w:hint="eastAsia"/>
-              </w:rPr>
-              <w:t>更新</w:t>
-            </w:r>
-            <w:r>
-              <w:rPr>
-                <w:rFonts w:ascii="Times New Roman" w:eastAsia="標楷體" w:hAnsi="Times New Roman" w:cs="Times New Roman"/>
-              </w:rPr>
-              <w:t>時間</w:t>
+                <w:rFonts w:ascii="Times New Roman" w:eastAsia="標楷體" w:hAnsi="Times New Roman" w:cs="Times New Roman"/>
+              </w:rPr>
+              <w:t>更新時間</w:t>
             </w:r>
           </w:p>
         </w:tc>
@@ -4600,19 +4638,7 @@
               <w:rPr>
                 <w:rFonts w:ascii="Times New Roman" w:eastAsia="標楷體" w:hAnsi="Times New Roman" w:cs="Times New Roman"/>
               </w:rPr>
-              <w:t>寫入</w:t>
-            </w:r>
-            <w:r>
-              <w:rPr>
-                <w:rFonts w:ascii="Times New Roman" w:eastAsia="標楷體" w:hAnsi="Times New Roman" w:cs="Times New Roman" w:hint="eastAsia"/>
-              </w:rPr>
-              <w:t>或修改</w:t>
-            </w:r>
-            <w:r>
-              <w:rPr>
-                <w:rFonts w:ascii="Times New Roman" w:eastAsia="標楷體" w:hAnsi="Times New Roman" w:cs="Times New Roman"/>
-              </w:rPr>
-              <w:t>時由</w:t>
+              <w:t>寫入或修改時由</w:t>
             </w:r>
             <w:proofErr w:type="spellStart"/>
             <w:r>
@@ -4649,7 +4675,7 @@
       <w:proofErr w:type="spellStart"/>
       <w:r>
         <w:rPr>
-          <w:rFonts w:ascii="Times New Roman" w:eastAsia="標楷體" w:hAnsi="Times New Roman" w:cs="Times New Roman" w:hint="eastAsia"/>
+          <w:rFonts w:ascii="Times New Roman" w:eastAsia="標楷體" w:hAnsi="Times New Roman" w:cs="Times New Roman"/>
           <w:b w:val="0"/>
           <w:sz w:val="28"/>
           <w:szCs w:val="28"/>
@@ -4658,7 +4684,7 @@
       </w:r>
       <w:r>
         <w:rPr>
-          <w:rFonts w:ascii="Times New Roman" w:eastAsia="標楷體" w:hAnsi="Times New Roman" w:cs="Times New Roman" w:hint="eastAsia"/>
+          <w:rFonts w:ascii="Times New Roman" w:eastAsia="標楷體" w:hAnsi="Times New Roman" w:cs="Times New Roman"/>
           <w:b w:val="0"/>
           <w:sz w:val="28"/>
           <w:szCs w:val="28"/>
@@ -4695,7 +4721,7 @@
       </w:r>
       <w:r>
         <w:rPr>
-          <w:rFonts w:ascii="Times New Roman" w:eastAsia="標楷體" w:hAnsi="Times New Roman" w:cs="Times New Roman" w:hint="eastAsia"/>
+          <w:rFonts w:ascii="Times New Roman" w:eastAsia="標楷體" w:hAnsi="Times New Roman" w:cs="Times New Roman"/>
           <w:b w:val="0"/>
           <w:sz w:val="28"/>
           <w:szCs w:val="28"/>
@@ -4704,7 +4730,7 @@
       </w:r>
       <w:r>
         <w:rPr>
-          <w:rFonts w:ascii="Times New Roman" w:eastAsia="標楷體" w:hAnsi="Times New Roman" w:cs="Times New Roman" w:hint="eastAsia"/>
+          <w:rFonts w:ascii="Times New Roman" w:eastAsia="標楷體" w:hAnsi="Times New Roman" w:cs="Times New Roman"/>
           <w:b w:val="0"/>
           <w:sz w:val="28"/>
           <w:szCs w:val="28"/>
@@ -4741,11 +4767,13 @@
               <w:ind w:leftChars="0" w:left="0"/>
               <w:rPr>
                 <w:rFonts w:ascii="Times New Roman" w:eastAsia="標楷體" w:hAnsi="Times New Roman" w:cs="Times New Roman"/>
-              </w:rPr>
-            </w:pPr>
-            <w:r>
-              <w:rPr>
-                <w:rFonts w:ascii="Times New Roman" w:eastAsia="標楷體" w:hAnsi="Times New Roman" w:cs="Times New Roman"/>
+                <w:szCs w:val="24"/>
+              </w:rPr>
+            </w:pPr>
+            <w:r>
+              <w:rPr>
+                <w:rFonts w:ascii="Times New Roman" w:eastAsia="標楷體" w:hAnsi="Times New Roman" w:cs="Times New Roman"/>
+                <w:szCs w:val="24"/>
               </w:rPr>
               <w:t xml:space="preserve">table name </w:t>
             </w:r>
@@ -4761,12 +4789,14 @@
               <w:ind w:leftChars="0" w:left="0"/>
               <w:rPr>
                 <w:rFonts w:ascii="Times New Roman" w:eastAsia="標楷體" w:hAnsi="Times New Roman" w:cs="Times New Roman"/>
+                <w:szCs w:val="24"/>
               </w:rPr>
             </w:pPr>
             <w:proofErr w:type="spellStart"/>
             <w:r>
               <w:rPr>
                 <w:rFonts w:ascii="Times New Roman" w:eastAsia="標楷體" w:hAnsi="Times New Roman" w:cs="Times New Roman"/>
+                <w:szCs w:val="24"/>
               </w:rPr>
               <w:t>Sen_Mach_Log</w:t>
             </w:r>
@@ -4789,11 +4819,13 @@
               <w:ind w:leftChars="0" w:left="0"/>
               <w:rPr>
                 <w:rFonts w:ascii="Times New Roman" w:eastAsia="標楷體" w:hAnsi="Times New Roman" w:cs="Times New Roman"/>
-              </w:rPr>
-            </w:pPr>
-            <w:r>
-              <w:rPr>
-                <w:rFonts w:ascii="Times New Roman" w:eastAsia="標楷體" w:hAnsi="Times New Roman" w:cs="Times New Roman"/>
+                <w:szCs w:val="24"/>
+              </w:rPr>
+            </w:pPr>
+            <w:r>
+              <w:rPr>
+                <w:rFonts w:ascii="Times New Roman" w:eastAsia="標楷體" w:hAnsi="Times New Roman" w:cs="Times New Roman"/>
+                <w:szCs w:val="24"/>
               </w:rPr>
               <w:t>description</w:t>
             </w:r>
@@ -4809,11 +4841,13 @@
               <w:ind w:leftChars="0" w:left="0"/>
               <w:rPr>
                 <w:rFonts w:ascii="Times New Roman" w:eastAsia="標楷體" w:hAnsi="Times New Roman" w:cs="Times New Roman"/>
-              </w:rPr>
-            </w:pPr>
-            <w:r>
-              <w:rPr>
-                <w:rFonts w:ascii="Times New Roman" w:eastAsia="標楷體" w:hAnsi="Times New Roman" w:cs="Times New Roman" w:hint="eastAsia"/>
+                <w:szCs w:val="24"/>
+              </w:rPr>
+            </w:pPr>
+            <w:r>
+              <w:rPr>
+                <w:rFonts w:ascii="Times New Roman" w:eastAsia="標楷體" w:hAnsi="Times New Roman" w:cs="Times New Roman"/>
+                <w:szCs w:val="24"/>
               </w:rPr>
               <w:t>工具機資料更新紀錄</w:t>
             </w:r>
@@ -4832,11 +4866,13 @@
               <w:ind w:leftChars="0" w:left="0"/>
               <w:rPr>
                 <w:rFonts w:ascii="Times New Roman" w:eastAsia="標楷體" w:hAnsi="Times New Roman" w:cs="Times New Roman"/>
-              </w:rPr>
-            </w:pPr>
-            <w:r>
-              <w:rPr>
-                <w:rFonts w:ascii="Times New Roman" w:eastAsia="標楷體" w:hAnsi="Times New Roman" w:cs="Times New Roman"/>
+                <w:szCs w:val="24"/>
+              </w:rPr>
+            </w:pPr>
+            <w:r>
+              <w:rPr>
+                <w:rFonts w:ascii="Times New Roman" w:eastAsia="標楷體" w:hAnsi="Times New Roman" w:cs="Times New Roman"/>
+                <w:szCs w:val="24"/>
               </w:rPr>
               <w:t>name</w:t>
             </w:r>
@@ -4853,11 +4889,13 @@
               <w:ind w:leftChars="0" w:left="0"/>
               <w:rPr>
                 <w:rFonts w:ascii="Times New Roman" w:eastAsia="標楷體" w:hAnsi="Times New Roman" w:cs="Times New Roman"/>
-              </w:rPr>
-            </w:pPr>
-            <w:r>
-              <w:rPr>
-                <w:rFonts w:ascii="Times New Roman" w:eastAsia="標楷體" w:hAnsi="Times New Roman" w:cs="Times New Roman"/>
+                <w:szCs w:val="24"/>
+              </w:rPr>
+            </w:pPr>
+            <w:r>
+              <w:rPr>
+                <w:rFonts w:ascii="Times New Roman" w:eastAsia="標楷體" w:hAnsi="Times New Roman" w:cs="Times New Roman"/>
+                <w:szCs w:val="24"/>
               </w:rPr>
               <w:t>description</w:t>
             </w:r>
@@ -4874,11 +4912,13 @@
               <w:ind w:leftChars="0" w:left="0"/>
               <w:rPr>
                 <w:rFonts w:ascii="Times New Roman" w:eastAsia="標楷體" w:hAnsi="Times New Roman" w:cs="Times New Roman"/>
-              </w:rPr>
-            </w:pPr>
-            <w:r>
-              <w:rPr>
-                <w:rFonts w:ascii="Times New Roman" w:eastAsia="標楷體" w:hAnsi="Times New Roman" w:cs="Times New Roman"/>
+                <w:szCs w:val="24"/>
+              </w:rPr>
+            </w:pPr>
+            <w:r>
+              <w:rPr>
+                <w:rFonts w:ascii="Times New Roman" w:eastAsia="標楷體" w:hAnsi="Times New Roman" w:cs="Times New Roman"/>
+                <w:szCs w:val="24"/>
               </w:rPr>
               <w:t>type</w:t>
             </w:r>
@@ -4895,12 +4935,14 @@
               <w:ind w:leftChars="0" w:left="0"/>
               <w:rPr>
                 <w:rFonts w:ascii="Times New Roman" w:eastAsia="標楷體" w:hAnsi="Times New Roman" w:cs="Times New Roman"/>
+                <w:szCs w:val="24"/>
               </w:rPr>
             </w:pPr>
             <w:proofErr w:type="spellStart"/>
             <w:r>
               <w:rPr>
                 <w:rFonts w:ascii="Times New Roman" w:eastAsia="標楷體" w:hAnsi="Times New Roman" w:cs="Times New Roman"/>
+                <w:szCs w:val="24"/>
               </w:rPr>
               <w:t>isnull</w:t>
             </w:r>
@@ -4918,11 +4960,13 @@
               <w:ind w:leftChars="0" w:left="0"/>
               <w:rPr>
                 <w:rFonts w:ascii="Times New Roman" w:eastAsia="標楷體" w:hAnsi="Times New Roman" w:cs="Times New Roman"/>
-              </w:rPr>
-            </w:pPr>
-            <w:r>
-              <w:rPr>
-                <w:rFonts w:ascii="Times New Roman" w:eastAsia="標楷體" w:hAnsi="Times New Roman" w:cs="Times New Roman"/>
+                <w:szCs w:val="24"/>
+              </w:rPr>
+            </w:pPr>
+            <w:r>
+              <w:rPr>
+                <w:rFonts w:ascii="Times New Roman" w:eastAsia="標楷體" w:hAnsi="Times New Roman" w:cs="Times New Roman"/>
+                <w:szCs w:val="24"/>
               </w:rPr>
               <w:t>remark</w:t>
             </w:r>
@@ -4940,18 +4984,21 @@
               <w:ind w:leftChars="0" w:left="0"/>
               <w:rPr>
                 <w:rFonts w:ascii="Times New Roman" w:eastAsia="標楷體" w:hAnsi="Times New Roman" w:cs="Times New Roman"/>
+                <w:szCs w:val="24"/>
               </w:rPr>
             </w:pPr>
             <w:proofErr w:type="spellStart"/>
             <w:r>
               <w:rPr>
                 <w:rFonts w:ascii="Times New Roman" w:eastAsia="標楷體" w:hAnsi="Times New Roman" w:cs="Times New Roman"/>
+                <w:szCs w:val="24"/>
               </w:rPr>
               <w:t>sen_mach_</w:t>
             </w:r>
             <w:r>
               <w:rPr>
-                <w:rFonts w:ascii="Times New Roman" w:eastAsia="標楷體" w:hAnsi="Times New Roman" w:cs="Times New Roman" w:hint="eastAsia"/>
+                <w:rFonts w:ascii="Times New Roman" w:eastAsia="標楷體" w:hAnsi="Times New Roman" w:cs="Times New Roman"/>
+                <w:szCs w:val="24"/>
               </w:rPr>
               <w:t>id</w:t>
             </w:r>
@@ -4968,17 +5015,20 @@
               <w:ind w:leftChars="0" w:left="0"/>
               <w:rPr>
                 <w:rFonts w:ascii="Times New Roman" w:eastAsia="標楷體" w:hAnsi="Times New Roman" w:cs="Times New Roman"/>
-              </w:rPr>
-            </w:pPr>
-            <w:r>
-              <w:rPr>
-                <w:rFonts w:ascii="Times New Roman" w:eastAsia="標楷體" w:hAnsi="Times New Roman" w:cs="Times New Roman" w:hint="eastAsia"/>
+                <w:szCs w:val="24"/>
+              </w:rPr>
+            </w:pPr>
+            <w:r>
+              <w:rPr>
+                <w:rFonts w:ascii="Times New Roman" w:eastAsia="標楷體" w:hAnsi="Times New Roman" w:cs="Times New Roman"/>
+                <w:szCs w:val="24"/>
               </w:rPr>
               <w:t>工具機資料</w:t>
             </w:r>
             <w:r>
               <w:rPr>
-                <w:rFonts w:ascii="Times New Roman" w:eastAsia="標楷體" w:hAnsi="Times New Roman" w:cs="Times New Roman" w:hint="eastAsia"/>
+                <w:rFonts w:ascii="Times New Roman" w:eastAsia="標楷體" w:hAnsi="Times New Roman" w:cs="Times New Roman"/>
+                <w:szCs w:val="24"/>
               </w:rPr>
               <w:t>id</w:t>
             </w:r>
@@ -4994,12 +5044,14 @@
               <w:ind w:leftChars="0" w:left="0"/>
               <w:rPr>
                 <w:rFonts w:ascii="Times New Roman" w:eastAsia="標楷體" w:hAnsi="Times New Roman" w:cs="Times New Roman"/>
+                <w:szCs w:val="24"/>
               </w:rPr>
             </w:pPr>
             <w:proofErr w:type="spellStart"/>
             <w:r>
               <w:rPr>
-                <w:rFonts w:ascii="Times New Roman" w:eastAsia="標楷體" w:hAnsi="Times New Roman" w:cs="Times New Roman" w:hint="eastAsia"/>
+                <w:rFonts w:ascii="Times New Roman" w:eastAsia="標楷體" w:hAnsi="Times New Roman" w:cs="Times New Roman"/>
+                <w:szCs w:val="24"/>
               </w:rPr>
               <w:t>int</w:t>
             </w:r>
@@ -5016,11 +5068,13 @@
               <w:ind w:leftChars="0" w:left="0"/>
               <w:rPr>
                 <w:rFonts w:ascii="Times New Roman" w:eastAsia="標楷體" w:hAnsi="Times New Roman" w:cs="Times New Roman"/>
-              </w:rPr>
-            </w:pPr>
-            <w:r>
-              <w:rPr>
-                <w:rFonts w:ascii="Times New Roman" w:eastAsia="標楷體" w:hAnsi="Times New Roman" w:cs="Times New Roman"/>
+                <w:szCs w:val="24"/>
+              </w:rPr>
+            </w:pPr>
+            <w:r>
+              <w:rPr>
+                <w:rFonts w:ascii="Times New Roman" w:eastAsia="標楷體" w:hAnsi="Times New Roman" w:cs="Times New Roman"/>
+                <w:szCs w:val="24"/>
               </w:rPr>
               <w:t>X</w:t>
             </w:r>
@@ -5040,19 +5094,22 @@
               <w:ind w:leftChars="0"/>
               <w:rPr>
                 <w:rFonts w:ascii="Times New Roman" w:eastAsia="標楷體" w:hAnsi="Times New Roman" w:cs="Times New Roman"/>
+                <w:szCs w:val="24"/>
               </w:rPr>
             </w:pPr>
             <w:proofErr w:type="spellStart"/>
             <w:r>
               <w:rPr>
-                <w:rFonts w:ascii="Times New Roman" w:eastAsia="標楷體" w:hAnsi="Times New Roman" w:cs="Times New Roman" w:hint="eastAsia"/>
+                <w:rFonts w:ascii="Times New Roman" w:eastAsia="標楷體" w:hAnsi="Times New Roman" w:cs="Times New Roman"/>
+                <w:szCs w:val="24"/>
               </w:rPr>
               <w:t>fk</w:t>
             </w:r>
             <w:proofErr w:type="spellEnd"/>
             <w:r>
               <w:rPr>
-                <w:rFonts w:ascii="Times New Roman" w:eastAsia="標楷體" w:hAnsi="Times New Roman" w:cs="Times New Roman" w:hint="eastAsia"/>
+                <w:rFonts w:ascii="Times New Roman" w:eastAsia="標楷體" w:hAnsi="Times New Roman" w:cs="Times New Roman"/>
+                <w:szCs w:val="24"/>
               </w:rPr>
               <w:t>。</w:t>
             </w:r>
@@ -5067,11 +5124,13 @@
               <w:ind w:leftChars="0"/>
               <w:rPr>
                 <w:rFonts w:ascii="Times New Roman" w:eastAsia="標楷體" w:hAnsi="Times New Roman" w:cs="Times New Roman"/>
-              </w:rPr>
-            </w:pPr>
-            <w:r>
-              <w:rPr>
-                <w:rFonts w:ascii="Times New Roman" w:eastAsia="標楷體" w:hAnsi="Times New Roman" w:cs="Times New Roman" w:hint="eastAsia"/>
+                <w:szCs w:val="24"/>
+              </w:rPr>
+            </w:pPr>
+            <w:r>
+              <w:rPr>
+                <w:rFonts w:ascii="Times New Roman" w:eastAsia="標楷體" w:hAnsi="Times New Roman" w:cs="Times New Roman"/>
+                <w:szCs w:val="24"/>
               </w:rPr>
               <w:t>關聯到</w:t>
             </w:r>
@@ -5079,25 +5138,29 @@
             <w:r>
               <w:rPr>
                 <w:rFonts w:ascii="Times New Roman" w:eastAsia="標楷體" w:hAnsi="Times New Roman" w:cs="Times New Roman"/>
+                <w:szCs w:val="24"/>
               </w:rPr>
               <w:t>Sen_Mach</w:t>
             </w:r>
             <w:proofErr w:type="spellEnd"/>
             <w:r>
               <w:rPr>
-                <w:rFonts w:ascii="Times New Roman" w:eastAsia="標楷體" w:hAnsi="Times New Roman" w:cs="Times New Roman" w:hint="eastAsia"/>
+                <w:rFonts w:ascii="Times New Roman" w:eastAsia="標楷體" w:hAnsi="Times New Roman" w:cs="Times New Roman"/>
+                <w:szCs w:val="24"/>
               </w:rPr>
               <w:t>的</w:t>
             </w:r>
             <w:r>
               <w:rPr>
                 <w:rFonts w:ascii="Times New Roman" w:eastAsia="標楷體" w:hAnsi="Times New Roman" w:cs="Times New Roman"/>
+                <w:szCs w:val="24"/>
               </w:rPr>
               <w:t>id</w:t>
             </w:r>
             <w:r>
               <w:rPr>
-                <w:rFonts w:ascii="Times New Roman" w:eastAsia="標楷體" w:hAnsi="Times New Roman" w:cs="Times New Roman" w:hint="eastAsia"/>
+                <w:rFonts w:ascii="Times New Roman" w:eastAsia="標楷體" w:hAnsi="Times New Roman" w:cs="Times New Roman"/>
+                <w:szCs w:val="24"/>
               </w:rPr>
               <w:t>。</w:t>
             </w:r>
@@ -5115,28 +5178,23 @@
               <w:ind w:leftChars="0" w:left="0"/>
               <w:rPr>
                 <w:rFonts w:ascii="Times New Roman" w:eastAsia="標楷體" w:hAnsi="Times New Roman" w:cs="Times New Roman"/>
+                <w:szCs w:val="24"/>
               </w:rPr>
             </w:pPr>
             <w:proofErr w:type="spellStart"/>
             <w:r>
               <w:rPr>
                 <w:rFonts w:ascii="Times New Roman" w:eastAsia="標楷體" w:hAnsi="Times New Roman" w:cs="Times New Roman"/>
+                <w:szCs w:val="24"/>
               </w:rPr>
               <w:t>bef_</w:t>
             </w:r>
             <w:r>
               <w:rPr>
                 <w:rFonts w:ascii="Times New Roman" w:eastAsia="標楷體" w:hAnsi="Times New Roman" w:cs="Times New Roman"/>
-                <w:sz w:val="28"/>
-                <w:szCs w:val="28"/>
-              </w:rPr>
-              <w:t>mach</w:t>
-            </w:r>
-            <w:r>
-              <w:rPr>
-                <w:rFonts w:ascii="Times New Roman" w:eastAsia="標楷體" w:hAnsi="Times New Roman" w:cs="Times New Roman"/>
-              </w:rPr>
-              <w:t>_name</w:t>
+                <w:szCs w:val="24"/>
+              </w:rPr>
+              <w:t>mach_name</w:t>
             </w:r>
             <w:proofErr w:type="spellEnd"/>
           </w:p>
@@ -5151,17 +5209,20 @@
               <w:ind w:leftChars="0" w:left="0"/>
               <w:rPr>
                 <w:rFonts w:ascii="Times New Roman" w:eastAsia="標楷體" w:hAnsi="Times New Roman" w:cs="Times New Roman"/>
-              </w:rPr>
-            </w:pPr>
-            <w:r>
-              <w:rPr>
-                <w:rFonts w:ascii="Times New Roman" w:eastAsia="標楷體" w:hAnsi="Times New Roman" w:cs="Times New Roman" w:hint="eastAsia"/>
+                <w:szCs w:val="24"/>
+              </w:rPr>
+            </w:pPr>
+            <w:r>
+              <w:rPr>
+                <w:rFonts w:ascii="Times New Roman" w:eastAsia="標楷體" w:hAnsi="Times New Roman" w:cs="Times New Roman"/>
+                <w:szCs w:val="24"/>
               </w:rPr>
               <w:t>修改前</w:t>
             </w:r>
             <w:r>
               <w:rPr>
-                <w:rFonts w:ascii="Times New Roman" w:eastAsia="標楷體" w:hAnsi="Times New Roman" w:cs="Times New Roman" w:hint="eastAsia"/>
+                <w:rFonts w:ascii="Times New Roman" w:eastAsia="標楷體" w:hAnsi="Times New Roman" w:cs="Times New Roman"/>
+                <w:szCs w:val="24"/>
               </w:rPr>
               <w:t>工具機名稱</w:t>
             </w:r>
@@ -5177,11 +5238,13 @@
               <w:ind w:leftChars="0" w:left="0"/>
               <w:rPr>
                 <w:rFonts w:ascii="Times New Roman" w:eastAsia="標楷體" w:hAnsi="Times New Roman" w:cs="Times New Roman"/>
-              </w:rPr>
-            </w:pPr>
-            <w:r>
-              <w:rPr>
-                <w:rFonts w:ascii="Times New Roman" w:eastAsia="標楷體" w:hAnsi="Times New Roman" w:cs="Times New Roman"/>
+                <w:szCs w:val="24"/>
+              </w:rPr>
+            </w:pPr>
+            <w:r>
+              <w:rPr>
+                <w:rFonts w:ascii="Times New Roman" w:eastAsia="標楷體" w:hAnsi="Times New Roman" w:cs="Times New Roman"/>
+                <w:szCs w:val="24"/>
               </w:rPr>
               <w:t>varchar(100)</w:t>
             </w:r>
@@ -5197,6 +5260,7 @@
               <w:ind w:leftChars="0" w:left="0"/>
               <w:rPr>
                 <w:rFonts w:ascii="Times New Roman" w:eastAsia="標楷體" w:hAnsi="Times New Roman" w:cs="Times New Roman"/>
+                <w:szCs w:val="24"/>
               </w:rPr>
             </w:pPr>
           </w:p>
@@ -5211,11 +5275,13 @@
               <w:ind w:leftChars="0" w:left="0"/>
               <w:rPr>
                 <w:rFonts w:ascii="Times New Roman" w:eastAsia="標楷體" w:hAnsi="Times New Roman" w:cs="Times New Roman"/>
-              </w:rPr>
-            </w:pPr>
-            <w:r>
-              <w:rPr>
-                <w:rFonts w:ascii="Times New Roman" w:eastAsia="標楷體" w:hAnsi="Times New Roman" w:cs="Times New Roman" w:hint="eastAsia"/>
+                <w:szCs w:val="24"/>
+              </w:rPr>
+            </w:pPr>
+            <w:r>
+              <w:rPr>
+                <w:rFonts w:ascii="Times New Roman" w:eastAsia="標楷體" w:hAnsi="Times New Roman" w:cs="Times New Roman"/>
+                <w:szCs w:val="24"/>
               </w:rPr>
               <w:t>若沒修改不須寫入</w:t>
             </w:r>
@@ -5233,32 +5299,28 @@
               <w:ind w:leftChars="0" w:left="0"/>
               <w:rPr>
                 <w:rFonts w:ascii="Times New Roman" w:eastAsia="標楷體" w:hAnsi="Times New Roman" w:cs="Times New Roman"/>
+                <w:szCs w:val="24"/>
               </w:rPr>
             </w:pPr>
             <w:proofErr w:type="spellStart"/>
             <w:r>
               <w:rPr>
                 <w:rFonts w:ascii="Times New Roman" w:eastAsia="標楷體" w:hAnsi="Times New Roman" w:cs="Times New Roman"/>
+                <w:szCs w:val="24"/>
               </w:rPr>
               <w:t>aft_</w:t>
             </w:r>
             <w:r>
               <w:rPr>
                 <w:rFonts w:ascii="Times New Roman" w:eastAsia="標楷體" w:hAnsi="Times New Roman" w:cs="Times New Roman"/>
-                <w:sz w:val="28"/>
-                <w:szCs w:val="28"/>
-              </w:rPr>
-              <w:t>mach</w:t>
-            </w:r>
-            <w:r>
-              <w:rPr>
-                <w:rFonts w:ascii="Times New Roman" w:eastAsia="標楷體" w:hAnsi="Times New Roman" w:cs="Times New Roman"/>
-              </w:rPr>
-              <w:t>_</w:t>
-            </w:r>
-            <w:r>
-              <w:rPr>
-                <w:rFonts w:ascii="Times New Roman" w:eastAsia="標楷體" w:hAnsi="Times New Roman" w:cs="Times New Roman"/>
+                <w:szCs w:val="24"/>
+              </w:rPr>
+              <w:t>mach_</w:t>
+            </w:r>
+            <w:r>
+              <w:rPr>
+                <w:rFonts w:ascii="Times New Roman" w:eastAsia="標楷體" w:hAnsi="Times New Roman" w:cs="Times New Roman"/>
+                <w:szCs w:val="24"/>
               </w:rPr>
               <w:t>name</w:t>
             </w:r>
@@ -5275,11 +5337,13 @@
               <w:ind w:leftChars="0" w:left="0"/>
               <w:rPr>
                 <w:rFonts w:ascii="Times New Roman" w:eastAsia="標楷體" w:hAnsi="Times New Roman" w:cs="Times New Roman"/>
-              </w:rPr>
-            </w:pPr>
-            <w:r>
-              <w:rPr>
-                <w:rFonts w:ascii="Times New Roman" w:eastAsia="標楷體" w:hAnsi="Times New Roman" w:cs="Times New Roman" w:hint="eastAsia"/>
+                <w:szCs w:val="24"/>
+              </w:rPr>
+            </w:pPr>
+            <w:r>
+              <w:rPr>
+                <w:rFonts w:ascii="Times New Roman" w:eastAsia="標楷體" w:hAnsi="Times New Roman" w:cs="Times New Roman"/>
+                <w:szCs w:val="24"/>
               </w:rPr>
               <w:t>修改後工具機名稱</w:t>
             </w:r>
@@ -5295,11 +5359,13 @@
               <w:ind w:leftChars="0" w:left="0"/>
               <w:rPr>
                 <w:rFonts w:ascii="Times New Roman" w:eastAsia="標楷體" w:hAnsi="Times New Roman" w:cs="Times New Roman"/>
-              </w:rPr>
-            </w:pPr>
-            <w:r>
-              <w:rPr>
-                <w:rFonts w:ascii="Times New Roman" w:eastAsia="標楷體" w:hAnsi="Times New Roman" w:cs="Times New Roman"/>
+                <w:szCs w:val="24"/>
+              </w:rPr>
+            </w:pPr>
+            <w:r>
+              <w:rPr>
+                <w:rFonts w:ascii="Times New Roman" w:eastAsia="標楷體" w:hAnsi="Times New Roman" w:cs="Times New Roman"/>
+                <w:szCs w:val="24"/>
               </w:rPr>
               <w:t>varchar(100)</w:t>
             </w:r>
@@ -5315,6 +5381,7 @@
               <w:ind w:leftChars="0" w:left="0"/>
               <w:rPr>
                 <w:rFonts w:ascii="Times New Roman" w:eastAsia="標楷體" w:hAnsi="Times New Roman" w:cs="Times New Roman"/>
+                <w:szCs w:val="24"/>
               </w:rPr>
             </w:pPr>
           </w:p>
@@ -5329,11 +5396,13 @@
               <w:ind w:leftChars="0" w:left="0"/>
               <w:rPr>
                 <w:rFonts w:ascii="Times New Roman" w:eastAsia="標楷體" w:hAnsi="Times New Roman" w:cs="Times New Roman"/>
-              </w:rPr>
-            </w:pPr>
-            <w:r>
-              <w:rPr>
-                <w:rFonts w:ascii="Times New Roman" w:eastAsia="標楷體" w:hAnsi="Times New Roman" w:cs="Times New Roman" w:hint="eastAsia"/>
+                <w:szCs w:val="24"/>
+              </w:rPr>
+            </w:pPr>
+            <w:r>
+              <w:rPr>
+                <w:rFonts w:ascii="Times New Roman" w:eastAsia="標楷體" w:hAnsi="Times New Roman" w:cs="Times New Roman"/>
+                <w:szCs w:val="24"/>
               </w:rPr>
               <w:t>若沒修改不須寫入</w:t>
             </w:r>
@@ -5351,18 +5420,21 @@
               <w:ind w:leftChars="0" w:left="0"/>
               <w:rPr>
                 <w:rFonts w:ascii="Times New Roman" w:eastAsia="標楷體" w:hAnsi="Times New Roman" w:cs="Times New Roman"/>
+                <w:szCs w:val="24"/>
               </w:rPr>
             </w:pPr>
             <w:proofErr w:type="spellStart"/>
             <w:r>
               <w:rPr>
                 <w:rFonts w:ascii="Times New Roman" w:eastAsia="標楷體" w:hAnsi="Times New Roman" w:cs="Times New Roman"/>
+                <w:szCs w:val="24"/>
               </w:rPr>
               <w:t>bef_</w:t>
             </w:r>
             <w:r>
               <w:rPr>
-                <w:rFonts w:ascii="Times New Roman" w:eastAsia="標楷體" w:hAnsi="Times New Roman" w:cs="Times New Roman" w:hint="eastAsia"/>
+                <w:rFonts w:ascii="Times New Roman" w:eastAsia="標楷體" w:hAnsi="Times New Roman" w:cs="Times New Roman"/>
+                <w:szCs w:val="24"/>
               </w:rPr>
               <w:t>ip</w:t>
             </w:r>
@@ -5379,25 +5451,29 @@
               <w:ind w:leftChars="0" w:left="0"/>
               <w:rPr>
                 <w:rFonts w:ascii="Times New Roman" w:eastAsia="標楷體" w:hAnsi="Times New Roman" w:cs="Times New Roman"/>
-              </w:rPr>
-            </w:pPr>
-            <w:r>
-              <w:rPr>
-                <w:rFonts w:ascii="Times New Roman" w:eastAsia="標楷體" w:hAnsi="Times New Roman" w:cs="Times New Roman" w:hint="eastAsia"/>
+                <w:szCs w:val="24"/>
+              </w:rPr>
+            </w:pPr>
+            <w:r>
+              <w:rPr>
+                <w:rFonts w:ascii="Times New Roman" w:eastAsia="標楷體" w:hAnsi="Times New Roman" w:cs="Times New Roman"/>
+                <w:szCs w:val="24"/>
               </w:rPr>
               <w:t>修改前</w:t>
             </w:r>
             <w:proofErr w:type="spellStart"/>
             <w:r>
               <w:rPr>
-                <w:rFonts w:ascii="Times New Roman" w:eastAsia="標楷體" w:hAnsi="Times New Roman" w:cs="Times New Roman" w:hint="eastAsia"/>
+                <w:rFonts w:ascii="Times New Roman" w:eastAsia="標楷體" w:hAnsi="Times New Roman" w:cs="Times New Roman"/>
+                <w:szCs w:val="24"/>
               </w:rPr>
               <w:t>ip</w:t>
             </w:r>
             <w:proofErr w:type="spellEnd"/>
             <w:r>
               <w:rPr>
-                <w:rFonts w:ascii="Times New Roman" w:eastAsia="標楷體" w:hAnsi="Times New Roman" w:cs="Times New Roman" w:hint="eastAsia"/>
+                <w:rFonts w:ascii="Times New Roman" w:eastAsia="標楷體" w:hAnsi="Times New Roman" w:cs="Times New Roman"/>
+                <w:szCs w:val="24"/>
               </w:rPr>
               <w:t>位址</w:t>
             </w:r>
@@ -5413,25 +5489,15 @@
               <w:ind w:leftChars="0" w:left="0"/>
               <w:rPr>
                 <w:rFonts w:ascii="Times New Roman" w:eastAsia="標楷體" w:hAnsi="Times New Roman" w:cs="Times New Roman"/>
-              </w:rPr>
-            </w:pPr>
-            <w:r>
-              <w:rPr>
-                <w:rFonts w:ascii="Times New Roman" w:eastAsia="標楷體" w:hAnsi="Times New Roman" w:cs="Times New Roman"/>
-              </w:rPr>
-              <w:t>varchar(</w:t>
-            </w:r>
-            <w:r>
-              <w:rPr>
-                <w:rFonts w:ascii="Times New Roman" w:eastAsia="標楷體" w:hAnsi="Times New Roman" w:cs="Times New Roman" w:hint="eastAsia"/>
-              </w:rPr>
-              <w:t>20</w:t>
-            </w:r>
-            <w:r>
-              <w:rPr>
-                <w:rFonts w:ascii="Times New Roman" w:eastAsia="標楷體" w:hAnsi="Times New Roman" w:cs="Times New Roman"/>
-              </w:rPr>
-              <w:t>)</w:t>
+                <w:szCs w:val="24"/>
+              </w:rPr>
+            </w:pPr>
+            <w:r>
+              <w:rPr>
+                <w:rFonts w:ascii="Times New Roman" w:eastAsia="標楷體" w:hAnsi="Times New Roman" w:cs="Times New Roman"/>
+                <w:szCs w:val="24"/>
+              </w:rPr>
+              <w:t>varchar(20)</w:t>
             </w:r>
           </w:p>
         </w:tc>
@@ -5445,6 +5511,7 @@
               <w:ind w:leftChars="0" w:left="0"/>
               <w:rPr>
                 <w:rFonts w:ascii="Times New Roman" w:eastAsia="標楷體" w:hAnsi="Times New Roman" w:cs="Times New Roman"/>
+                <w:szCs w:val="24"/>
               </w:rPr>
             </w:pPr>
           </w:p>
@@ -5459,11 +5526,13 @@
               <w:ind w:leftChars="0" w:left="0"/>
               <w:rPr>
                 <w:rFonts w:ascii="Times New Roman" w:eastAsia="標楷體" w:hAnsi="Times New Roman" w:cs="Times New Roman"/>
-              </w:rPr>
-            </w:pPr>
-            <w:r>
-              <w:rPr>
-                <w:rFonts w:ascii="Times New Roman" w:eastAsia="標楷體" w:hAnsi="Times New Roman" w:cs="Times New Roman" w:hint="eastAsia"/>
+                <w:szCs w:val="24"/>
+              </w:rPr>
+            </w:pPr>
+            <w:r>
+              <w:rPr>
+                <w:rFonts w:ascii="Times New Roman" w:eastAsia="標楷體" w:hAnsi="Times New Roman" w:cs="Times New Roman"/>
+                <w:szCs w:val="24"/>
               </w:rPr>
               <w:t>若沒修改不須寫入</w:t>
             </w:r>
@@ -5481,59 +5550,53 @@
               <w:ind w:leftChars="0" w:left="0"/>
               <w:rPr>
                 <w:rFonts w:ascii="Times New Roman" w:eastAsia="標楷體" w:hAnsi="Times New Roman" w:cs="Times New Roman"/>
+                <w:szCs w:val="24"/>
               </w:rPr>
             </w:pPr>
             <w:proofErr w:type="spellStart"/>
             <w:r>
               <w:rPr>
                 <w:rFonts w:ascii="Times New Roman" w:eastAsia="標楷體" w:hAnsi="Times New Roman" w:cs="Times New Roman"/>
-              </w:rPr>
-              <w:t>a</w:t>
-            </w:r>
-            <w:r>
-              <w:rPr>
-                <w:rFonts w:ascii="Times New Roman" w:eastAsia="標楷體" w:hAnsi="Times New Roman" w:cs="Times New Roman" w:hint="eastAsia"/>
-              </w:rPr>
-              <w:t>ft_</w:t>
-            </w:r>
-            <w:r>
-              <w:rPr>
-                <w:rFonts w:ascii="Times New Roman" w:eastAsia="標楷體" w:hAnsi="Times New Roman" w:cs="Times New Roman"/>
+                <w:szCs w:val="24"/>
+              </w:rPr>
+              <w:t>aft_ip</w:t>
+            </w:r>
+            <w:proofErr w:type="spellEnd"/>
+          </w:p>
+        </w:tc>
+        <w:tc>
+          <w:tcPr>
+            <w:tcW w:w="2109" w:type="dxa"/>
+          </w:tcPr>
+          <w:p>
+            <w:pPr>
+              <w:pStyle w:val="a4"/>
+              <w:ind w:leftChars="0" w:left="0"/>
+              <w:rPr>
+                <w:rFonts w:ascii="Times New Roman" w:eastAsia="標楷體" w:hAnsi="Times New Roman" w:cs="Times New Roman"/>
+                <w:szCs w:val="24"/>
+              </w:rPr>
+            </w:pPr>
+            <w:r>
+              <w:rPr>
+                <w:rFonts w:ascii="Times New Roman" w:eastAsia="標楷體" w:hAnsi="Times New Roman" w:cs="Times New Roman"/>
+                <w:szCs w:val="24"/>
+              </w:rPr>
+              <w:t>修改後</w:t>
+            </w:r>
+            <w:proofErr w:type="spellStart"/>
+            <w:r>
+              <w:rPr>
+                <w:rFonts w:ascii="Times New Roman" w:eastAsia="標楷體" w:hAnsi="Times New Roman" w:cs="Times New Roman"/>
+                <w:szCs w:val="24"/>
               </w:rPr>
               <w:t>ip</w:t>
             </w:r>
             <w:proofErr w:type="spellEnd"/>
-          </w:p>
-        </w:tc>
-        <w:tc>
-          <w:tcPr>
-            <w:tcW w:w="2109" w:type="dxa"/>
-          </w:tcPr>
-          <w:p>
-            <w:pPr>
-              <w:pStyle w:val="a4"/>
-              <w:ind w:leftChars="0" w:left="0"/>
-              <w:rPr>
-                <w:rFonts w:ascii="Times New Roman" w:eastAsia="標楷體" w:hAnsi="Times New Roman" w:cs="Times New Roman"/>
-              </w:rPr>
-            </w:pPr>
-            <w:r>
-              <w:rPr>
-                <w:rFonts w:ascii="Times New Roman" w:eastAsia="標楷體" w:hAnsi="Times New Roman" w:cs="Times New Roman" w:hint="eastAsia"/>
-              </w:rPr>
-              <w:t>修改後</w:t>
-            </w:r>
-            <w:proofErr w:type="spellStart"/>
-            <w:r>
-              <w:rPr>
-                <w:rFonts w:ascii="Times New Roman" w:eastAsia="標楷體" w:hAnsi="Times New Roman" w:cs="Times New Roman" w:hint="eastAsia"/>
-              </w:rPr>
-              <w:t>ip</w:t>
-            </w:r>
-            <w:proofErr w:type="spellEnd"/>
-            <w:r>
-              <w:rPr>
-                <w:rFonts w:ascii="Times New Roman" w:eastAsia="標楷體" w:hAnsi="Times New Roman" w:cs="Times New Roman" w:hint="eastAsia"/>
+            <w:r>
+              <w:rPr>
+                <w:rFonts w:ascii="Times New Roman" w:eastAsia="標楷體" w:hAnsi="Times New Roman" w:cs="Times New Roman"/>
+                <w:szCs w:val="24"/>
               </w:rPr>
               <w:t>位址</w:t>
             </w:r>
@@ -5549,25 +5612,15 @@
               <w:ind w:leftChars="0" w:left="0"/>
               <w:rPr>
                 <w:rFonts w:ascii="Times New Roman" w:eastAsia="標楷體" w:hAnsi="Times New Roman" w:cs="Times New Roman"/>
-              </w:rPr>
-            </w:pPr>
-            <w:r>
-              <w:rPr>
-                <w:rFonts w:ascii="Times New Roman" w:eastAsia="標楷體" w:hAnsi="Times New Roman" w:cs="Times New Roman"/>
-              </w:rPr>
-              <w:t>varchar(</w:t>
-            </w:r>
-            <w:r>
-              <w:rPr>
-                <w:rFonts w:ascii="Times New Roman" w:eastAsia="標楷體" w:hAnsi="Times New Roman" w:cs="Times New Roman" w:hint="eastAsia"/>
-              </w:rPr>
-              <w:t>20</w:t>
-            </w:r>
-            <w:r>
-              <w:rPr>
-                <w:rFonts w:ascii="Times New Roman" w:eastAsia="標楷體" w:hAnsi="Times New Roman" w:cs="Times New Roman"/>
-              </w:rPr>
-              <w:t>)</w:t>
+                <w:szCs w:val="24"/>
+              </w:rPr>
+            </w:pPr>
+            <w:r>
+              <w:rPr>
+                <w:rFonts w:ascii="Times New Roman" w:eastAsia="標楷體" w:hAnsi="Times New Roman" w:cs="Times New Roman"/>
+                <w:szCs w:val="24"/>
+              </w:rPr>
+              <w:t>varchar(20)</w:t>
             </w:r>
           </w:p>
         </w:tc>
@@ -5581,6 +5634,7 @@
               <w:ind w:leftChars="0" w:left="0"/>
               <w:rPr>
                 <w:rFonts w:ascii="Times New Roman" w:eastAsia="標楷體" w:hAnsi="Times New Roman" w:cs="Times New Roman"/>
+                <w:szCs w:val="24"/>
               </w:rPr>
             </w:pPr>
           </w:p>
@@ -5595,11 +5649,13 @@
               <w:ind w:leftChars="0" w:left="0"/>
               <w:rPr>
                 <w:rFonts w:ascii="Times New Roman" w:eastAsia="標楷體" w:hAnsi="Times New Roman" w:cs="Times New Roman"/>
-              </w:rPr>
-            </w:pPr>
-            <w:r>
-              <w:rPr>
-                <w:rFonts w:ascii="Times New Roman" w:eastAsia="標楷體" w:hAnsi="Times New Roman" w:cs="Times New Roman" w:hint="eastAsia"/>
+                <w:szCs w:val="24"/>
+              </w:rPr>
+            </w:pPr>
+            <w:r>
+              <w:rPr>
+                <w:rFonts w:ascii="Times New Roman" w:eastAsia="標楷體" w:hAnsi="Times New Roman" w:cs="Times New Roman"/>
+                <w:szCs w:val="24"/>
               </w:rPr>
               <w:t>若沒修改不須寫入</w:t>
             </w:r>
@@ -5617,44 +5673,28 @@
               <w:ind w:leftChars="0" w:left="0"/>
               <w:rPr>
                 <w:rFonts w:ascii="Times New Roman" w:eastAsia="標楷體" w:hAnsi="Times New Roman" w:cs="Times New Roman"/>
+                <w:szCs w:val="24"/>
               </w:rPr>
             </w:pPr>
             <w:proofErr w:type="spellStart"/>
             <w:r>
               <w:rPr>
                 <w:rFonts w:ascii="Times New Roman" w:eastAsia="標楷體" w:hAnsi="Times New Roman" w:cs="Times New Roman"/>
-              </w:rPr>
-              <w:t>b</w:t>
-            </w:r>
-            <w:r>
-              <w:rPr>
-                <w:rFonts w:ascii="Times New Roman" w:eastAsia="標楷體" w:hAnsi="Times New Roman" w:cs="Times New Roman" w:hint="eastAsia"/>
-              </w:rPr>
-              <w:t>fe</w:t>
-            </w:r>
-            <w:r>
-              <w:rPr>
-                <w:rFonts w:ascii="Times New Roman" w:eastAsia="標楷體" w:hAnsi="Times New Roman" w:cs="Times New Roman"/>
-              </w:rPr>
-              <w:t>_</w:t>
-            </w:r>
-            <w:r>
-              <w:rPr>
-                <w:rFonts w:ascii="Times New Roman" w:eastAsia="標楷體" w:hAnsi="Times New Roman" w:cs="Times New Roman"/>
-                <w:sz w:val="28"/>
-                <w:szCs w:val="28"/>
-              </w:rPr>
-              <w:t>mach</w:t>
-            </w:r>
-            <w:r>
-              <w:rPr>
-                <w:rFonts w:ascii="Times New Roman" w:eastAsia="標楷體" w:hAnsi="Times New Roman" w:cs="Times New Roman"/>
-              </w:rPr>
-              <w:t>_</w:t>
-            </w:r>
-            <w:r>
-              <w:rPr>
-                <w:rFonts w:ascii="Times New Roman" w:eastAsia="標楷體" w:hAnsi="Times New Roman" w:cs="Times New Roman" w:hint="eastAsia"/>
+                <w:szCs w:val="24"/>
+              </w:rPr>
+              <w:t>bfe_</w:t>
+            </w:r>
+            <w:r>
+              <w:rPr>
+                <w:rFonts w:ascii="Times New Roman" w:eastAsia="標楷體" w:hAnsi="Times New Roman" w:cs="Times New Roman"/>
+                <w:szCs w:val="24"/>
+              </w:rPr>
+              <w:t>mach_</w:t>
+            </w:r>
+            <w:r>
+              <w:rPr>
+                <w:rFonts w:ascii="Times New Roman" w:eastAsia="標楷體" w:hAnsi="Times New Roman" w:cs="Times New Roman"/>
+                <w:szCs w:val="24"/>
               </w:rPr>
               <w:t>enable</w:t>
             </w:r>
@@ -5671,11 +5711,13 @@
               <w:ind w:leftChars="0" w:left="0"/>
               <w:rPr>
                 <w:rFonts w:ascii="Times New Roman" w:eastAsia="標楷體" w:hAnsi="Times New Roman" w:cs="Times New Roman"/>
-              </w:rPr>
-            </w:pPr>
-            <w:r>
-              <w:rPr>
-                <w:rFonts w:ascii="Times New Roman" w:eastAsia="標楷體" w:hAnsi="Times New Roman" w:cs="Times New Roman" w:hint="eastAsia"/>
+                <w:szCs w:val="24"/>
+              </w:rPr>
+            </w:pPr>
+            <w:r>
+              <w:rPr>
+                <w:rFonts w:ascii="Times New Roman" w:eastAsia="標楷體" w:hAnsi="Times New Roman" w:cs="Times New Roman"/>
+                <w:szCs w:val="24"/>
               </w:rPr>
               <w:t>修改前是否啟用</w:t>
             </w:r>
@@ -5691,12 +5733,14 @@
               <w:ind w:leftChars="0" w:left="0"/>
               <w:rPr>
                 <w:rFonts w:ascii="Times New Roman" w:eastAsia="標楷體" w:hAnsi="Times New Roman" w:cs="Times New Roman"/>
+                <w:szCs w:val="24"/>
               </w:rPr>
             </w:pPr>
             <w:proofErr w:type="spellStart"/>
             <w:r>
               <w:rPr>
-                <w:rFonts w:ascii="Times New Roman" w:eastAsia="標楷體" w:hAnsi="Times New Roman" w:cs="Times New Roman" w:hint="eastAsia"/>
+                <w:rFonts w:ascii="Times New Roman" w:eastAsia="標楷體" w:hAnsi="Times New Roman" w:cs="Times New Roman"/>
+                <w:szCs w:val="24"/>
               </w:rPr>
               <w:t>boolean</w:t>
             </w:r>
@@ -5713,6 +5757,7 @@
               <w:ind w:leftChars="0" w:left="0"/>
               <w:rPr>
                 <w:rFonts w:ascii="Times New Roman" w:eastAsia="標楷體" w:hAnsi="Times New Roman" w:cs="Times New Roman"/>
+                <w:szCs w:val="24"/>
               </w:rPr>
             </w:pPr>
           </w:p>
@@ -5727,11 +5772,13 @@
               <w:ind w:leftChars="0" w:left="0"/>
               <w:rPr>
                 <w:rFonts w:ascii="Times New Roman" w:eastAsia="標楷體" w:hAnsi="Times New Roman" w:cs="Times New Roman"/>
-              </w:rPr>
-            </w:pPr>
-            <w:r>
-              <w:rPr>
-                <w:rFonts w:ascii="Times New Roman" w:eastAsia="標楷體" w:hAnsi="Times New Roman" w:cs="Times New Roman" w:hint="eastAsia"/>
+                <w:szCs w:val="24"/>
+              </w:rPr>
+            </w:pPr>
+            <w:r>
+              <w:rPr>
+                <w:rFonts w:ascii="Times New Roman" w:eastAsia="標楷體" w:hAnsi="Times New Roman" w:cs="Times New Roman"/>
+                <w:szCs w:val="24"/>
               </w:rPr>
               <w:t>若沒修改不須寫入</w:t>
             </w:r>
@@ -5749,32 +5796,28 @@
               <w:ind w:leftChars="0" w:left="0"/>
               <w:rPr>
                 <w:rFonts w:ascii="Times New Roman" w:eastAsia="標楷體" w:hAnsi="Times New Roman" w:cs="Times New Roman"/>
+                <w:szCs w:val="24"/>
               </w:rPr>
             </w:pPr>
             <w:proofErr w:type="spellStart"/>
             <w:r>
               <w:rPr>
                 <w:rFonts w:ascii="Times New Roman" w:eastAsia="標楷體" w:hAnsi="Times New Roman" w:cs="Times New Roman"/>
+                <w:szCs w:val="24"/>
               </w:rPr>
               <w:t>aft_</w:t>
             </w:r>
             <w:r>
               <w:rPr>
                 <w:rFonts w:ascii="Times New Roman" w:eastAsia="標楷體" w:hAnsi="Times New Roman" w:cs="Times New Roman"/>
-                <w:sz w:val="28"/>
-                <w:szCs w:val="28"/>
-              </w:rPr>
-              <w:t>mach</w:t>
-            </w:r>
-            <w:r>
-              <w:rPr>
-                <w:rFonts w:ascii="Times New Roman" w:eastAsia="標楷體" w:hAnsi="Times New Roman" w:cs="Times New Roman"/>
-              </w:rPr>
-              <w:t>_</w:t>
-            </w:r>
-            <w:r>
-              <w:rPr>
-                <w:rFonts w:ascii="Times New Roman" w:eastAsia="標楷體" w:hAnsi="Times New Roman" w:cs="Times New Roman" w:hint="eastAsia"/>
+                <w:szCs w:val="24"/>
+              </w:rPr>
+              <w:t>mach_</w:t>
+            </w:r>
+            <w:r>
+              <w:rPr>
+                <w:rFonts w:ascii="Times New Roman" w:eastAsia="標楷體" w:hAnsi="Times New Roman" w:cs="Times New Roman"/>
+                <w:szCs w:val="24"/>
               </w:rPr>
               <w:t>enable</w:t>
             </w:r>
@@ -5791,11 +5834,13 @@
               <w:ind w:leftChars="0" w:left="0"/>
               <w:rPr>
                 <w:rFonts w:ascii="Times New Roman" w:eastAsia="標楷體" w:hAnsi="Times New Roman" w:cs="Times New Roman"/>
-              </w:rPr>
-            </w:pPr>
-            <w:r>
-              <w:rPr>
-                <w:rFonts w:ascii="Times New Roman" w:eastAsia="標楷體" w:hAnsi="Times New Roman" w:cs="Times New Roman" w:hint="eastAsia"/>
+                <w:szCs w:val="24"/>
+              </w:rPr>
+            </w:pPr>
+            <w:r>
+              <w:rPr>
+                <w:rFonts w:ascii="Times New Roman" w:eastAsia="標楷體" w:hAnsi="Times New Roman" w:cs="Times New Roman"/>
+                <w:szCs w:val="24"/>
               </w:rPr>
               <w:t>修改後是否啟用</w:t>
             </w:r>
@@ -5811,12 +5856,14 @@
               <w:ind w:leftChars="0" w:left="0"/>
               <w:rPr>
                 <w:rFonts w:ascii="Times New Roman" w:eastAsia="標楷體" w:hAnsi="Times New Roman" w:cs="Times New Roman"/>
+                <w:szCs w:val="24"/>
               </w:rPr>
             </w:pPr>
             <w:proofErr w:type="spellStart"/>
             <w:r>
               <w:rPr>
-                <w:rFonts w:ascii="Times New Roman" w:eastAsia="標楷體" w:hAnsi="Times New Roman" w:cs="Times New Roman" w:hint="eastAsia"/>
+                <w:rFonts w:ascii="Times New Roman" w:eastAsia="標楷體" w:hAnsi="Times New Roman" w:cs="Times New Roman"/>
+                <w:szCs w:val="24"/>
               </w:rPr>
               <w:t>boolean</w:t>
             </w:r>
@@ -5833,6 +5880,7 @@
               <w:ind w:leftChars="0" w:left="0"/>
               <w:rPr>
                 <w:rFonts w:ascii="Times New Roman" w:eastAsia="標楷體" w:hAnsi="Times New Roman" w:cs="Times New Roman"/>
+                <w:szCs w:val="24"/>
               </w:rPr>
             </w:pPr>
           </w:p>
@@ -5847,11 +5895,13 @@
               <w:ind w:leftChars="0" w:left="0"/>
               <w:rPr>
                 <w:rFonts w:ascii="Times New Roman" w:eastAsia="標楷體" w:hAnsi="Times New Roman" w:cs="Times New Roman"/>
-              </w:rPr>
-            </w:pPr>
-            <w:r>
-              <w:rPr>
-                <w:rFonts w:ascii="Times New Roman" w:eastAsia="標楷體" w:hAnsi="Times New Roman" w:cs="Times New Roman" w:hint="eastAsia"/>
+                <w:szCs w:val="24"/>
+              </w:rPr>
+            </w:pPr>
+            <w:r>
+              <w:rPr>
+                <w:rFonts w:ascii="Times New Roman" w:eastAsia="標楷體" w:hAnsi="Times New Roman" w:cs="Times New Roman"/>
+                <w:szCs w:val="24"/>
               </w:rPr>
               <w:t>若沒修改不須寫入</w:t>
             </w:r>
@@ -5869,20 +5919,16 @@
               <w:ind w:leftChars="0" w:left="0"/>
               <w:rPr>
                 <w:rFonts w:ascii="Times New Roman" w:eastAsia="標楷體" w:hAnsi="Times New Roman" w:cs="Times New Roman"/>
+                <w:szCs w:val="24"/>
               </w:rPr>
             </w:pPr>
             <w:proofErr w:type="spellStart"/>
             <w:r>
               <w:rPr>
                 <w:rFonts w:ascii="Times New Roman" w:eastAsia="標楷體" w:hAnsi="Times New Roman" w:cs="Times New Roman"/>
-              </w:rPr>
-              <w:t>update</w:t>
-            </w:r>
-            <w:r>
-              <w:rPr>
-                <w:rFonts w:ascii="Times New Roman" w:eastAsia="標楷體" w:hAnsi="Times New Roman" w:cs="Times New Roman"/>
-              </w:rPr>
-              <w:t>_date</w:t>
+                <w:szCs w:val="24"/>
+              </w:rPr>
+              <w:t>update_date</w:t>
             </w:r>
             <w:proofErr w:type="spellEnd"/>
           </w:p>
@@ -5897,19 +5943,15 @@
               <w:ind w:leftChars="0" w:left="0"/>
               <w:rPr>
                 <w:rFonts w:ascii="Times New Roman" w:eastAsia="標楷體" w:hAnsi="Times New Roman" w:cs="Times New Roman"/>
-              </w:rPr>
-            </w:pPr>
-            <w:r>
-              <w:rPr>
-                <w:rFonts w:ascii="Times New Roman" w:eastAsia="標楷體" w:hAnsi="Times New Roman" w:cs="Times New Roman" w:hint="eastAsia"/>
-              </w:rPr>
-              <w:t>更新</w:t>
-            </w:r>
-            <w:r>
-              <w:rPr>
-                <w:rFonts w:ascii="Times New Roman" w:eastAsia="標楷體" w:hAnsi="Times New Roman" w:cs="Times New Roman"/>
-              </w:rPr>
-              <w:t>時間</w:t>
+                <w:szCs w:val="24"/>
+              </w:rPr>
+            </w:pPr>
+            <w:r>
+              <w:rPr>
+                <w:rFonts w:ascii="Times New Roman" w:eastAsia="標楷體" w:hAnsi="Times New Roman" w:cs="Times New Roman"/>
+                <w:szCs w:val="24"/>
+              </w:rPr>
+              <w:t>更新時間</w:t>
             </w:r>
           </w:p>
         </w:tc>
@@ -5923,12 +5965,14 @@
               <w:ind w:leftChars="0" w:left="0"/>
               <w:rPr>
                 <w:rFonts w:ascii="Times New Roman" w:eastAsia="標楷體" w:hAnsi="Times New Roman" w:cs="Times New Roman"/>
+                <w:szCs w:val="24"/>
               </w:rPr>
             </w:pPr>
             <w:r>
               <w:rPr>
                 <w:rFonts w:ascii="Times New Roman" w:eastAsia="標楷體" w:hAnsi="Times New Roman" w:cs="Times New Roman"/>
                 <w:color w:val="000000"/>
+                <w:szCs w:val="24"/>
               </w:rPr>
               <w:t>timestamp</w:t>
             </w:r>
@@ -5944,11 +5988,13 @@
               <w:ind w:leftChars="0" w:left="0"/>
               <w:rPr>
                 <w:rFonts w:ascii="Times New Roman" w:eastAsia="標楷體" w:hAnsi="Times New Roman" w:cs="Times New Roman"/>
-              </w:rPr>
-            </w:pPr>
-            <w:r>
-              <w:rPr>
-                <w:rFonts w:ascii="Times New Roman" w:eastAsia="標楷體" w:hAnsi="Times New Roman" w:cs="Times New Roman"/>
+                <w:szCs w:val="24"/>
+              </w:rPr>
+            </w:pPr>
+            <w:r>
+              <w:rPr>
+                <w:rFonts w:ascii="Times New Roman" w:eastAsia="標楷體" w:hAnsi="Times New Roman" w:cs="Times New Roman"/>
+                <w:szCs w:val="24"/>
               </w:rPr>
               <w:t>X</w:t>
             </w:r>
@@ -5964,30 +6010,21 @@
               <w:ind w:leftChars="0" w:left="0"/>
               <w:rPr>
                 <w:rFonts w:ascii="Times New Roman" w:eastAsia="標楷體" w:hAnsi="Times New Roman" w:cs="Times New Roman"/>
-              </w:rPr>
-            </w:pPr>
-            <w:r>
-              <w:rPr>
-                <w:rFonts w:ascii="Times New Roman" w:eastAsia="標楷體" w:hAnsi="Times New Roman" w:cs="Times New Roman"/>
-              </w:rPr>
-              <w:t>寫入</w:t>
-            </w:r>
-            <w:r>
-              <w:rPr>
-                <w:rFonts w:ascii="Times New Roman" w:eastAsia="標楷體" w:hAnsi="Times New Roman" w:cs="Times New Roman" w:hint="eastAsia"/>
-              </w:rPr>
-              <w:t>或修改</w:t>
-            </w:r>
-            <w:r>
-              <w:rPr>
-                <w:rFonts w:ascii="Times New Roman" w:eastAsia="標楷體" w:hAnsi="Times New Roman" w:cs="Times New Roman"/>
-              </w:rPr>
-              <w:t>時由</w:t>
+                <w:szCs w:val="24"/>
+              </w:rPr>
+            </w:pPr>
+            <w:r>
+              <w:rPr>
+                <w:rFonts w:ascii="Times New Roman" w:eastAsia="標楷體" w:hAnsi="Times New Roman" w:cs="Times New Roman"/>
+                <w:szCs w:val="24"/>
+              </w:rPr>
+              <w:t>寫入或修改時由</w:t>
             </w:r>
             <w:proofErr w:type="spellStart"/>
             <w:r>
               <w:rPr>
                 <w:rFonts w:ascii="Times New Roman" w:eastAsia="標楷體" w:hAnsi="Times New Roman" w:cs="Times New Roman"/>
+                <w:szCs w:val="24"/>
               </w:rPr>
               <w:t>db</w:t>
             </w:r>
@@ -5995,6 +6032,7 @@
             <w:r>
               <w:rPr>
                 <w:rFonts w:ascii="Times New Roman" w:eastAsia="標楷體" w:hAnsi="Times New Roman" w:cs="Times New Roman"/>
+                <w:szCs w:val="24"/>
               </w:rPr>
               <w:t>自動寫入當下日期。</w:t>
             </w:r>
@@ -6002,7 +6040,13 @@
         </w:tc>
       </w:tr>
     </w:tbl>
-    <w:p/>
+    <w:p>
+      <w:pPr>
+        <w:rPr>
+          <w:rFonts w:ascii="Times New Roman" w:eastAsia="標楷體" w:hAnsi="Times New Roman" w:cs="Times New Roman"/>
+        </w:rPr>
+      </w:pPr>
+    </w:p>
     <w:p>
       <w:pPr>
         <w:pStyle w:val="3"/>
@@ -6011,7 +6055,7 @@
           <w:numId w:val="6"/>
         </w:numPr>
         <w:rPr>
-          <w:rFonts w:ascii="Times New Roman" w:eastAsia="標楷體" w:hAnsi="Times New Roman" w:cs="Times New Roman" w:hint="eastAsia"/>
+          <w:rFonts w:ascii="Times New Roman" w:eastAsia="標楷體" w:hAnsi="Times New Roman" w:cs="Times New Roman"/>
           <w:b w:val="0"/>
           <w:sz w:val="28"/>
           <w:szCs w:val="28"/>
@@ -6020,14 +6064,15 @@
       <w:proofErr w:type="spellStart"/>
       <w:r>
         <w:rPr>
-          <w:rFonts w:ascii="Times New Roman" w:eastAsia="標楷體" w:hAnsi="Times New Roman" w:cs="Times New Roman" w:hint="eastAsia"/>
+          <w:rFonts w:ascii="Times New Roman" w:eastAsia="標楷體" w:hAnsi="Times New Roman" w:cs="Times New Roman"/>
           <w:b w:val="0"/>
           <w:sz w:val="28"/>
           <w:szCs w:val="28"/>
         </w:rPr>
         <w:lastRenderedPageBreak/>
-        <w:t>S</w:t>
-      </w:r>
+        <w:t>Sen_Resp_Log</w:t>
+      </w:r>
+      <w:proofErr w:type="spellEnd"/>
       <w:r>
         <w:rPr>
           <w:rFonts w:ascii="Times New Roman" w:eastAsia="標楷體" w:hAnsi="Times New Roman" w:cs="Times New Roman"/>
@@ -6035,9 +6080,8 @@
           <w:sz w:val="28"/>
           <w:szCs w:val="28"/>
         </w:rPr>
-        <w:t>en_Resp_Log</w:t>
-      </w:r>
-      <w:proofErr w:type="spellEnd"/>
+        <w:t xml:space="preserve"> </w:t>
+      </w:r>
       <w:r>
         <w:rPr>
           <w:rFonts w:ascii="Times New Roman" w:eastAsia="標楷體" w:hAnsi="Times New Roman" w:cs="Times New Roman"/>
@@ -6045,20 +6089,11 @@
           <w:sz w:val="28"/>
           <w:szCs w:val="28"/>
         </w:rPr>
-        <w:t xml:space="preserve"> </w:t>
-      </w:r>
-      <w:r>
-        <w:rPr>
-          <w:rFonts w:ascii="Times New Roman" w:eastAsia="標楷體" w:hAnsi="Times New Roman" w:cs="Times New Roman" w:hint="eastAsia"/>
-          <w:b w:val="0"/>
-          <w:sz w:val="28"/>
-          <w:szCs w:val="28"/>
-        </w:rPr>
         <w:t>工具機感應紀錄</w:t>
       </w:r>
       <w:r>
         <w:rPr>
-          <w:rFonts w:ascii="Times New Roman" w:eastAsia="標楷體" w:hAnsi="Times New Roman" w:cs="Times New Roman" w:hint="eastAsia"/>
+          <w:rFonts w:ascii="Times New Roman" w:eastAsia="標楷體" w:hAnsi="Times New Roman" w:cs="Times New Roman"/>
           <w:b w:val="0"/>
           <w:sz w:val="28"/>
           <w:szCs w:val="28"/>
@@ -6167,7 +6202,7 @@
             </w:pPr>
             <w:r>
               <w:rPr>
-                <w:rFonts w:ascii="Times New Roman" w:eastAsia="標楷體" w:hAnsi="Times New Roman" w:cs="Times New Roman" w:hint="eastAsia"/>
+                <w:rFonts w:ascii="Times New Roman" w:eastAsia="標楷體" w:hAnsi="Times New Roman" w:cs="Times New Roman"/>
               </w:rPr>
               <w:t>工具機感應紀錄</w:t>
             </w:r>
@@ -6301,41 +6336,35 @@
               <w:rPr>
                 <w:rFonts w:ascii="Times New Roman" w:eastAsia="標楷體" w:hAnsi="Times New Roman" w:cs="Times New Roman"/>
               </w:rPr>
-              <w:t>sen_mach_</w:t>
-            </w:r>
-            <w:r>
-              <w:rPr>
-                <w:rFonts w:ascii="Times New Roman" w:eastAsia="標楷體" w:hAnsi="Times New Roman" w:cs="Times New Roman" w:hint="eastAsia"/>
+              <w:t>sen_mach_id</w:t>
+            </w:r>
+            <w:proofErr w:type="spellEnd"/>
+          </w:p>
+        </w:tc>
+        <w:tc>
+          <w:tcPr>
+            <w:tcW w:w="2109" w:type="dxa"/>
+          </w:tcPr>
+          <w:p>
+            <w:pPr>
+              <w:pStyle w:val="a4"/>
+              <w:ind w:leftChars="0" w:left="0"/>
+              <w:rPr>
+                <w:rFonts w:ascii="Times New Roman" w:eastAsia="標楷體" w:hAnsi="Times New Roman" w:cs="Times New Roman"/>
+              </w:rPr>
+            </w:pPr>
+            <w:r>
+              <w:rPr>
+                <w:rFonts w:ascii="Times New Roman" w:eastAsia="標楷體" w:hAnsi="Times New Roman" w:cs="Times New Roman"/>
+              </w:rPr>
+              <w:t>工具機資料</w:t>
+            </w:r>
+            <w:r>
+              <w:rPr>
+                <w:rFonts w:ascii="Times New Roman" w:eastAsia="標楷體" w:hAnsi="Times New Roman" w:cs="Times New Roman"/>
               </w:rPr>
               <w:t>id</w:t>
             </w:r>
-            <w:proofErr w:type="spellEnd"/>
-          </w:p>
-        </w:tc>
-        <w:tc>
-          <w:tcPr>
-            <w:tcW w:w="2109" w:type="dxa"/>
-          </w:tcPr>
-          <w:p>
-            <w:pPr>
-              <w:pStyle w:val="a4"/>
-              <w:ind w:leftChars="0" w:left="0"/>
-              <w:rPr>
-                <w:rFonts w:ascii="Times New Roman" w:eastAsia="標楷體" w:hAnsi="Times New Roman" w:cs="Times New Roman"/>
-              </w:rPr>
-            </w:pPr>
-            <w:r>
-              <w:rPr>
-                <w:rFonts w:ascii="Times New Roman" w:eastAsia="標楷體" w:hAnsi="Times New Roman" w:cs="Times New Roman" w:hint="eastAsia"/>
-              </w:rPr>
-              <w:t>工具機資料</w:t>
-            </w:r>
-            <w:r>
-              <w:rPr>
-                <w:rFonts w:ascii="Times New Roman" w:eastAsia="標楷體" w:hAnsi="Times New Roman" w:cs="Times New Roman" w:hint="eastAsia"/>
-              </w:rPr>
-              <w:t>id</w:t>
-            </w:r>
           </w:p>
         </w:tc>
         <w:tc>
@@ -6353,7 +6382,7 @@
             <w:proofErr w:type="spellStart"/>
             <w:r>
               <w:rPr>
-                <w:rFonts w:ascii="Times New Roman" w:eastAsia="標楷體" w:hAnsi="Times New Roman" w:cs="Times New Roman" w:hint="eastAsia"/>
+                <w:rFonts w:ascii="Times New Roman" w:eastAsia="標楷體" w:hAnsi="Times New Roman" w:cs="Times New Roman"/>
               </w:rPr>
               <w:t>int</w:t>
             </w:r>
@@ -6399,14 +6428,14 @@
             <w:proofErr w:type="spellStart"/>
             <w:r>
               <w:rPr>
-                <w:rFonts w:ascii="Times New Roman" w:eastAsia="標楷體" w:hAnsi="Times New Roman" w:cs="Times New Roman" w:hint="eastAsia"/>
+                <w:rFonts w:ascii="Times New Roman" w:eastAsia="標楷體" w:hAnsi="Times New Roman" w:cs="Times New Roman"/>
               </w:rPr>
               <w:t>fk</w:t>
             </w:r>
             <w:proofErr w:type="spellEnd"/>
             <w:r>
               <w:rPr>
-                <w:rFonts w:ascii="Times New Roman" w:eastAsia="標楷體" w:hAnsi="Times New Roman" w:cs="Times New Roman" w:hint="eastAsia"/>
+                <w:rFonts w:ascii="Times New Roman" w:eastAsia="標楷體" w:hAnsi="Times New Roman" w:cs="Times New Roman"/>
               </w:rPr>
               <w:t>。</w:t>
             </w:r>
@@ -6425,7 +6454,7 @@
             </w:pPr>
             <w:r>
               <w:rPr>
-                <w:rFonts w:ascii="Times New Roman" w:eastAsia="標楷體" w:hAnsi="Times New Roman" w:cs="Times New Roman" w:hint="eastAsia"/>
+                <w:rFonts w:ascii="Times New Roman" w:eastAsia="標楷體" w:hAnsi="Times New Roman" w:cs="Times New Roman"/>
               </w:rPr>
               <w:t>關聯到</w:t>
             </w:r>
@@ -6439,7 +6468,7 @@
             <w:proofErr w:type="spellEnd"/>
             <w:r>
               <w:rPr>
-                <w:rFonts w:ascii="Times New Roman" w:eastAsia="標楷體" w:hAnsi="Times New Roman" w:cs="Times New Roman" w:hint="eastAsia"/>
+                <w:rFonts w:ascii="Times New Roman" w:eastAsia="標楷體" w:hAnsi="Times New Roman" w:cs="Times New Roman"/>
               </w:rPr>
               <w:t>的</w:t>
             </w:r>
@@ -6451,7 +6480,7 @@
             </w:r>
             <w:r>
               <w:rPr>
-                <w:rFonts w:ascii="Times New Roman" w:eastAsia="標楷體" w:hAnsi="Times New Roman" w:cs="Times New Roman" w:hint="eastAsia"/>
+                <w:rFonts w:ascii="Times New Roman" w:eastAsia="標楷體" w:hAnsi="Times New Roman" w:cs="Times New Roman"/>
               </w:rPr>
               <w:t>。</w:t>
             </w:r>
@@ -6480,7 +6509,7 @@
             </w:r>
             <w:r>
               <w:rPr>
-                <w:rFonts w:ascii="Times New Roman" w:eastAsia="標楷體" w:hAnsi="Times New Roman" w:cs="Times New Roman" w:hint="eastAsia"/>
+                <w:rFonts w:ascii="Times New Roman" w:eastAsia="標楷體" w:hAnsi="Times New Roman" w:cs="Times New Roman"/>
               </w:rPr>
               <w:t>status</w:t>
             </w:r>
@@ -6501,13 +6530,13 @@
             </w:pPr>
             <w:r>
               <w:rPr>
-                <w:rFonts w:ascii="Times New Roman" w:eastAsia="標楷體" w:hAnsi="Times New Roman" w:cs="Times New Roman" w:hint="eastAsia"/>
+                <w:rFonts w:ascii="Times New Roman" w:eastAsia="標楷體" w:hAnsi="Times New Roman" w:cs="Times New Roman"/>
               </w:rPr>
               <w:t>查詢</w:t>
             </w:r>
             <w:r>
               <w:rPr>
-                <w:rFonts w:ascii="Times New Roman" w:eastAsia="標楷體" w:hAnsi="Times New Roman" w:cs="Times New Roman" w:hint="eastAsia"/>
+                <w:rFonts w:ascii="Times New Roman" w:eastAsia="標楷體" w:hAnsi="Times New Roman" w:cs="Times New Roman"/>
               </w:rPr>
               <w:t>是否成功</w:t>
             </w:r>
@@ -6528,7 +6557,7 @@
             <w:proofErr w:type="spellStart"/>
             <w:r>
               <w:rPr>
-                <w:rFonts w:ascii="Times New Roman" w:eastAsia="標楷體" w:hAnsi="Times New Roman" w:cs="Times New Roman" w:hint="eastAsia"/>
+                <w:rFonts w:ascii="Times New Roman" w:eastAsia="標楷體" w:hAnsi="Times New Roman" w:cs="Times New Roman"/>
               </w:rPr>
               <w:t>boolean</w:t>
             </w:r>
@@ -6571,17 +6600,11 @@
               <w:rPr>
                 <w:rFonts w:ascii="Times New Roman" w:eastAsia="標楷體" w:hAnsi="Times New Roman" w:cs="Times New Roman"/>
               </w:rPr>
-              <w:t>t</w:t>
-            </w:r>
-            <w:r>
-              <w:rPr>
-                <w:rFonts w:ascii="Times New Roman" w:eastAsia="標楷體" w:hAnsi="Times New Roman" w:cs="Times New Roman" w:hint="eastAsia"/>
-              </w:rPr>
-              <w:t>rue:</w:t>
-            </w:r>
-            <w:r>
-              <w:rPr>
-                <w:rFonts w:ascii="Times New Roman" w:eastAsia="標楷體" w:hAnsi="Times New Roman" w:cs="Times New Roman" w:hint="eastAsia"/>
+              <w:t>true:</w:t>
+            </w:r>
+            <w:r>
+              <w:rPr>
+                <w:rFonts w:ascii="Times New Roman" w:eastAsia="標楷體" w:hAnsi="Times New Roman" w:cs="Times New Roman"/>
               </w:rPr>
               <w:t>成功</w:t>
             </w:r>
@@ -6596,13 +6619,13 @@
             </w:pPr>
             <w:r>
               <w:rPr>
-                <w:rFonts w:ascii="Times New Roman" w:eastAsia="標楷體" w:hAnsi="Times New Roman" w:cs="Times New Roman" w:hint="eastAsia"/>
+                <w:rFonts w:ascii="Times New Roman" w:eastAsia="標楷體" w:hAnsi="Times New Roman" w:cs="Times New Roman"/>
               </w:rPr>
               <w:t>false:</w:t>
             </w:r>
             <w:r>
               <w:rPr>
-                <w:rFonts w:ascii="Times New Roman" w:eastAsia="標楷體" w:hAnsi="Times New Roman" w:cs="Times New Roman" w:hint="eastAsia"/>
+                <w:rFonts w:ascii="Times New Roman" w:eastAsia="標楷體" w:hAnsi="Times New Roman" w:cs="Times New Roman"/>
               </w:rPr>
               <w:t>失敗</w:t>
             </w:r>
@@ -6619,48 +6642,36 @@
               <w:pStyle w:val="a4"/>
               <w:ind w:leftChars="0" w:left="0"/>
               <w:rPr>
+                <w:rFonts w:ascii="Times New Roman" w:eastAsia="標楷體" w:hAnsi="Times New Roman" w:cs="Times New Roman"/>
+              </w:rPr>
+            </w:pPr>
+            <w:proofErr w:type="spellStart"/>
+            <w:r>
+              <w:rPr>
+                <w:rFonts w:ascii="Times New Roman" w:eastAsia="標楷體" w:hAnsi="Times New Roman" w:cs="Times New Roman"/>
+              </w:rPr>
+              <w:t>resp_message</w:t>
+            </w:r>
+            <w:proofErr w:type="spellEnd"/>
+          </w:p>
+        </w:tc>
+        <w:tc>
+          <w:tcPr>
+            <w:tcW w:w="2109" w:type="dxa"/>
+          </w:tcPr>
+          <w:p>
+            <w:pPr>
+              <w:pStyle w:val="a4"/>
+              <w:ind w:leftChars="0" w:left="0"/>
+              <w:rPr>
+                <w:rFonts w:ascii="Times New Roman" w:eastAsia="標楷體" w:hAnsi="Times New Roman" w:cs="Times New Roman"/>
+              </w:rPr>
+            </w:pPr>
+            <w:r>
+              <w:rPr>
                 <w:rFonts w:ascii="Times New Roman" w:eastAsia="標楷體" w:hAnsi="Times New Roman" w:cs="Times New Roman" w:hint="eastAsia"/>
               </w:rPr>
-            </w:pPr>
-            <w:proofErr w:type="spellStart"/>
-            <w:r>
-              <w:rPr>
-                <w:rFonts w:ascii="Times New Roman" w:eastAsia="標楷體" w:hAnsi="Times New Roman" w:cs="Times New Roman"/>
-              </w:rPr>
-              <w:t>e</w:t>
-            </w:r>
-            <w:r>
-              <w:rPr>
-                <w:rFonts w:ascii="Times New Roman" w:eastAsia="標楷體" w:hAnsi="Times New Roman" w:cs="Times New Roman" w:hint="eastAsia"/>
-              </w:rPr>
-              <w:t>rror_</w:t>
-            </w:r>
-            <w:r>
-              <w:rPr>
-                <w:rFonts w:ascii="Times New Roman" w:eastAsia="標楷體" w:hAnsi="Times New Roman" w:cs="Times New Roman"/>
-              </w:rPr>
-              <w:t>log</w:t>
-            </w:r>
-            <w:proofErr w:type="spellEnd"/>
-          </w:p>
-        </w:tc>
-        <w:tc>
-          <w:tcPr>
-            <w:tcW w:w="2109" w:type="dxa"/>
-          </w:tcPr>
-          <w:p>
-            <w:pPr>
-              <w:pStyle w:val="a4"/>
-              <w:ind w:leftChars="0" w:left="0"/>
-              <w:rPr>
-                <w:rFonts w:ascii="Times New Roman" w:eastAsia="標楷體" w:hAnsi="Times New Roman" w:cs="Times New Roman" w:hint="eastAsia"/>
-              </w:rPr>
-            </w:pPr>
-            <w:r>
-              <w:rPr>
-                <w:rFonts w:ascii="Times New Roman" w:eastAsia="標楷體" w:hAnsi="Times New Roman" w:cs="Times New Roman" w:hint="eastAsia"/>
-              </w:rPr>
-              <w:t>失敗訊息</w:t>
+              <w:t>回傳訊息</w:t>
             </w:r>
           </w:p>
         </w:tc>
@@ -6680,13 +6691,13 @@
               <w:rPr>
                 <w:rFonts w:ascii="Times New Roman" w:eastAsia="標楷體" w:hAnsi="Times New Roman" w:cs="Times New Roman"/>
               </w:rPr>
-              <w:t>varchar(100</w:t>
-            </w:r>
-            <w:r>
-              <w:rPr>
-                <w:rFonts w:ascii="Times New Roman" w:eastAsia="標楷體" w:hAnsi="Times New Roman" w:cs="Times New Roman" w:hint="eastAsia"/>
-              </w:rPr>
-              <w:t>0</w:t>
+              <w:t>varchar(</w:t>
+            </w:r>
+            <w:r>
+              <w:rPr>
+                <w:rFonts w:ascii="Times New Roman" w:eastAsia="標楷體" w:hAnsi="Times New Roman" w:cs="Times New Roman"/>
+              </w:rPr>
+              <w:t>2000</w:t>
             </w:r>
             <w:r>
               <w:rPr>
@@ -6719,7 +6730,7 @@
               <w:pStyle w:val="a4"/>
               <w:numPr>
                 <w:ilvl w:val="0"/>
-                <w:numId w:val="15"/>
+                <w:numId w:val="19"/>
               </w:numPr>
               <w:ind w:leftChars="0"/>
               <w:rPr>
@@ -6730,13 +6741,7 @@
               <w:rPr>
                 <w:rFonts w:ascii="Times New Roman" w:eastAsia="標楷體" w:hAnsi="Times New Roman" w:cs="Times New Roman" w:hint="eastAsia"/>
               </w:rPr>
-              <w:t>若</w:t>
-            </w:r>
-            <w:r>
-              <w:rPr>
-                <w:rFonts w:ascii="Times New Roman" w:eastAsia="標楷體" w:hAnsi="Times New Roman" w:cs="Times New Roman" w:hint="eastAsia"/>
-              </w:rPr>
-              <w:t>成功則不須寫入。</w:t>
+              <w:t>成功紀錄回傳資料。</w:t>
             </w:r>
           </w:p>
           <w:p>
@@ -6744,7 +6749,7 @@
               <w:pStyle w:val="a4"/>
               <w:numPr>
                 <w:ilvl w:val="0"/>
-                <w:numId w:val="15"/>
+                <w:numId w:val="19"/>
               </w:numPr>
               <w:ind w:leftChars="0"/>
               <w:rPr>
@@ -6755,8 +6760,10 @@
               <w:rPr>
                 <w:rFonts w:ascii="Times New Roman" w:eastAsia="標楷體" w:hAnsi="Times New Roman" w:cs="Times New Roman" w:hint="eastAsia"/>
               </w:rPr>
-              <w:t>若失敗則將錯誤訊息紀錄。</w:t>
-            </w:r>
+              <w:t>失敗紀錄錯誤代碼或訊息。</w:t>
+            </w:r>
+            <w:bookmarkStart w:id="0" w:name="_GoBack"/>
+            <w:bookmarkEnd w:id="0"/>
           </w:p>
         </w:tc>
       </w:tr>
@@ -6778,13 +6785,7 @@
               <w:rPr>
                 <w:rFonts w:ascii="Times New Roman" w:eastAsia="標楷體" w:hAnsi="Times New Roman" w:cs="Times New Roman"/>
               </w:rPr>
-              <w:t>update</w:t>
-            </w:r>
-            <w:r>
-              <w:rPr>
-                <w:rFonts w:ascii="Times New Roman" w:eastAsia="標楷體" w:hAnsi="Times New Roman" w:cs="Times New Roman"/>
-              </w:rPr>
-              <w:t>_date</w:t>
+              <w:t>update_date</w:t>
             </w:r>
             <w:proofErr w:type="spellEnd"/>
           </w:p>
@@ -6803,15 +6804,9 @@
             </w:pPr>
             <w:r>
               <w:rPr>
-                <w:rFonts w:ascii="Times New Roman" w:eastAsia="標楷體" w:hAnsi="Times New Roman" w:cs="Times New Roman" w:hint="eastAsia"/>
-              </w:rPr>
-              <w:t>更新</w:t>
-            </w:r>
-            <w:r>
-              <w:rPr>
-                <w:rFonts w:ascii="Times New Roman" w:eastAsia="標楷體" w:hAnsi="Times New Roman" w:cs="Times New Roman"/>
-              </w:rPr>
-              <w:t>時間</w:t>
+                <w:rFonts w:ascii="Times New Roman" w:eastAsia="標楷體" w:hAnsi="Times New Roman" w:cs="Times New Roman"/>
+              </w:rPr>
+              <w:t>更新時間</w:t>
             </w:r>
           </w:p>
         </w:tc>
@@ -6872,19 +6867,7 @@
               <w:rPr>
                 <w:rFonts w:ascii="Times New Roman" w:eastAsia="標楷體" w:hAnsi="Times New Roman" w:cs="Times New Roman"/>
               </w:rPr>
-              <w:t>寫入</w:t>
-            </w:r>
-            <w:r>
-              <w:rPr>
-                <w:rFonts w:ascii="Times New Roman" w:eastAsia="標楷體" w:hAnsi="Times New Roman" w:cs="Times New Roman" w:hint="eastAsia"/>
-              </w:rPr>
-              <w:t>或修改</w:t>
-            </w:r>
-            <w:r>
-              <w:rPr>
-                <w:rFonts w:ascii="Times New Roman" w:eastAsia="標楷體" w:hAnsi="Times New Roman" w:cs="Times New Roman"/>
-              </w:rPr>
-              <w:t>時由</w:t>
+              <w:t>寫入或修改時由</w:t>
             </w:r>
             <w:proofErr w:type="spellStart"/>
             <w:r>
@@ -6938,15 +6921,13 @@
       </w:r>
       <w:r>
         <w:rPr>
-          <w:rFonts w:ascii="Times New Roman" w:eastAsia="標楷體" w:hAnsi="Times New Roman" w:cs="Times New Roman" w:hint="eastAsia"/>
+          <w:rFonts w:ascii="Times New Roman" w:eastAsia="標楷體" w:hAnsi="Times New Roman" w:cs="Times New Roman"/>
           <w:b w:val="0"/>
           <w:sz w:val="28"/>
           <w:szCs w:val="28"/>
         </w:rPr>
         <w:t>dht11</w:t>
       </w:r>
-      <w:bookmarkStart w:id="0" w:name="_GoBack"/>
-      <w:bookmarkEnd w:id="0"/>
       <w:r>
         <w:rPr>
           <w:rFonts w:ascii="Times New Roman" w:eastAsia="標楷體" w:hAnsi="Times New Roman" w:cs="Times New Roman"/>
@@ -7226,41 +7207,35 @@
               <w:rPr>
                 <w:rFonts w:ascii="Times New Roman" w:eastAsia="標楷體" w:hAnsi="Times New Roman" w:cs="Times New Roman"/>
               </w:rPr>
-              <w:t>sen_mach_</w:t>
-            </w:r>
-            <w:r>
-              <w:rPr>
-                <w:rFonts w:ascii="Times New Roman" w:eastAsia="標楷體" w:hAnsi="Times New Roman" w:cs="Times New Roman" w:hint="eastAsia"/>
+              <w:t>sen_mach_id</w:t>
+            </w:r>
+            <w:proofErr w:type="spellEnd"/>
+          </w:p>
+        </w:tc>
+        <w:tc>
+          <w:tcPr>
+            <w:tcW w:w="2126" w:type="dxa"/>
+          </w:tcPr>
+          <w:p>
+            <w:pPr>
+              <w:pStyle w:val="a4"/>
+              <w:ind w:leftChars="0" w:left="0"/>
+              <w:rPr>
+                <w:rFonts w:ascii="Times New Roman" w:eastAsia="標楷體" w:hAnsi="Times New Roman" w:cs="Times New Roman"/>
+              </w:rPr>
+            </w:pPr>
+            <w:r>
+              <w:rPr>
+                <w:rFonts w:ascii="Times New Roman" w:eastAsia="標楷體" w:hAnsi="Times New Roman" w:cs="Times New Roman"/>
+              </w:rPr>
+              <w:t>工具機資料</w:t>
+            </w:r>
+            <w:r>
+              <w:rPr>
+                <w:rFonts w:ascii="Times New Roman" w:eastAsia="標楷體" w:hAnsi="Times New Roman" w:cs="Times New Roman"/>
               </w:rPr>
               <w:t>id</w:t>
             </w:r>
-            <w:proofErr w:type="spellEnd"/>
-          </w:p>
-        </w:tc>
-        <w:tc>
-          <w:tcPr>
-            <w:tcW w:w="2126" w:type="dxa"/>
-          </w:tcPr>
-          <w:p>
-            <w:pPr>
-              <w:pStyle w:val="a4"/>
-              <w:ind w:leftChars="0" w:left="0"/>
-              <w:rPr>
-                <w:rFonts w:ascii="Times New Roman" w:eastAsia="標楷體" w:hAnsi="Times New Roman" w:cs="Times New Roman"/>
-              </w:rPr>
-            </w:pPr>
-            <w:r>
-              <w:rPr>
-                <w:rFonts w:ascii="Times New Roman" w:eastAsia="標楷體" w:hAnsi="Times New Roman" w:cs="Times New Roman" w:hint="eastAsia"/>
-              </w:rPr>
-              <w:t>工具機資料</w:t>
-            </w:r>
-            <w:r>
-              <w:rPr>
-                <w:rFonts w:ascii="Times New Roman" w:eastAsia="標楷體" w:hAnsi="Times New Roman" w:cs="Times New Roman" w:hint="eastAsia"/>
-              </w:rPr>
-              <w:t>id</w:t>
-            </w:r>
           </w:p>
         </w:tc>
         <w:tc>
@@ -7278,7 +7253,7 @@
             <w:proofErr w:type="spellStart"/>
             <w:r>
               <w:rPr>
-                <w:rFonts w:ascii="Times New Roman" w:eastAsia="標楷體" w:hAnsi="Times New Roman" w:cs="Times New Roman" w:hint="eastAsia"/>
+                <w:rFonts w:ascii="Times New Roman" w:eastAsia="標楷體" w:hAnsi="Times New Roman" w:cs="Times New Roman"/>
               </w:rPr>
               <w:t>int</w:t>
             </w:r>
@@ -7324,14 +7299,14 @@
             <w:proofErr w:type="spellStart"/>
             <w:r>
               <w:rPr>
-                <w:rFonts w:ascii="Times New Roman" w:eastAsia="標楷體" w:hAnsi="Times New Roman" w:cs="Times New Roman" w:hint="eastAsia"/>
+                <w:rFonts w:ascii="Times New Roman" w:eastAsia="標楷體" w:hAnsi="Times New Roman" w:cs="Times New Roman"/>
               </w:rPr>
               <w:t>fk</w:t>
             </w:r>
             <w:proofErr w:type="spellEnd"/>
             <w:r>
               <w:rPr>
-                <w:rFonts w:ascii="Times New Roman" w:eastAsia="標楷體" w:hAnsi="Times New Roman" w:cs="Times New Roman" w:hint="eastAsia"/>
+                <w:rFonts w:ascii="Times New Roman" w:eastAsia="標楷體" w:hAnsi="Times New Roman" w:cs="Times New Roman"/>
               </w:rPr>
               <w:t>。</w:t>
             </w:r>
@@ -7350,7 +7325,7 @@
             </w:pPr>
             <w:r>
               <w:rPr>
-                <w:rFonts w:ascii="Times New Roman" w:eastAsia="標楷體" w:hAnsi="Times New Roman" w:cs="Times New Roman" w:hint="eastAsia"/>
+                <w:rFonts w:ascii="Times New Roman" w:eastAsia="標楷體" w:hAnsi="Times New Roman" w:cs="Times New Roman"/>
               </w:rPr>
               <w:t>關聯到</w:t>
             </w:r>
@@ -7364,7 +7339,7 @@
             <w:proofErr w:type="spellEnd"/>
             <w:r>
               <w:rPr>
-                <w:rFonts w:ascii="Times New Roman" w:eastAsia="標楷體" w:hAnsi="Times New Roman" w:cs="Times New Roman" w:hint="eastAsia"/>
+                <w:rFonts w:ascii="Times New Roman" w:eastAsia="標楷體" w:hAnsi="Times New Roman" w:cs="Times New Roman"/>
               </w:rPr>
               <w:t>的</w:t>
             </w:r>
@@ -7376,7 +7351,7 @@
             </w:r>
             <w:r>
               <w:rPr>
-                <w:rFonts w:ascii="Times New Roman" w:eastAsia="標楷體" w:hAnsi="Times New Roman" w:cs="Times New Roman" w:hint="eastAsia"/>
+                <w:rFonts w:ascii="Times New Roman" w:eastAsia="標楷體" w:hAnsi="Times New Roman" w:cs="Times New Roman"/>
               </w:rPr>
               <w:t>。</w:t>
             </w:r>
@@ -7729,13 +7704,7 @@
               <w:rPr>
                 <w:rFonts w:ascii="Times New Roman" w:eastAsia="標楷體" w:hAnsi="Times New Roman" w:cs="Times New Roman"/>
               </w:rPr>
-              <w:t>update</w:t>
-            </w:r>
-            <w:r>
-              <w:rPr>
-                <w:rFonts w:ascii="Times New Roman" w:eastAsia="標楷體" w:hAnsi="Times New Roman" w:cs="Times New Roman"/>
-              </w:rPr>
-              <w:t>_date</w:t>
+              <w:t>update_date</w:t>
             </w:r>
             <w:proofErr w:type="spellEnd"/>
           </w:p>
@@ -7754,15 +7723,9 @@
             </w:pPr>
             <w:r>
               <w:rPr>
-                <w:rFonts w:ascii="Times New Roman" w:eastAsia="標楷體" w:hAnsi="Times New Roman" w:cs="Times New Roman" w:hint="eastAsia"/>
-              </w:rPr>
-              <w:t>更新</w:t>
-            </w:r>
-            <w:r>
-              <w:rPr>
-                <w:rFonts w:ascii="Times New Roman" w:eastAsia="標楷體" w:hAnsi="Times New Roman" w:cs="Times New Roman"/>
-              </w:rPr>
-              <w:t>時間</w:t>
+                <w:rFonts w:ascii="Times New Roman" w:eastAsia="標楷體" w:hAnsi="Times New Roman" w:cs="Times New Roman"/>
+              </w:rPr>
+              <w:t>更新時間</w:t>
             </w:r>
           </w:p>
         </w:tc>
@@ -7823,19 +7786,7 @@
               <w:rPr>
                 <w:rFonts w:ascii="Times New Roman" w:eastAsia="標楷體" w:hAnsi="Times New Roman" w:cs="Times New Roman"/>
               </w:rPr>
-              <w:t>寫入</w:t>
-            </w:r>
-            <w:r>
-              <w:rPr>
-                <w:rFonts w:ascii="Times New Roman" w:eastAsia="標楷體" w:hAnsi="Times New Roman" w:cs="Times New Roman" w:hint="eastAsia"/>
-              </w:rPr>
-              <w:t>或修改</w:t>
-            </w:r>
-            <w:r>
-              <w:rPr>
-                <w:rFonts w:ascii="Times New Roman" w:eastAsia="標楷體" w:hAnsi="Times New Roman" w:cs="Times New Roman"/>
-              </w:rPr>
-              <w:t>時由</w:t>
+              <w:t>寫入或修改時由</w:t>
             </w:r>
             <w:proofErr w:type="spellStart"/>
             <w:r>
@@ -9237,6 +9188,95 @@
     </w:lvl>
   </w:abstractNum>
   <w:abstractNum w:abstractNumId="15" w15:restartNumberingAfterBreak="0">
+    <w:nsid w:val="64585CD2"/>
+    <w:multiLevelType w:val="hybridMultilevel"/>
+    <w:tmpl w:val="0220F450"/>
+    <w:lvl w:ilvl="0" w:tplc="DFD6B994">
+      <w:start w:val="1"/>
+      <w:numFmt w:val="decimal"/>
+      <w:lvlText w:val="%1."/>
+      <w:lvlJc w:val="left"/>
+      <w:pPr>
+        <w:ind w:left="360" w:hanging="360"/>
+      </w:pPr>
+      <w:rPr>
+        <w:rFonts w:hint="default"/>
+      </w:rPr>
+    </w:lvl>
+    <w:lvl w:ilvl="1" w:tplc="04090019" w:tentative="1">
+      <w:start w:val="1"/>
+      <w:numFmt w:val="ideographTraditional"/>
+      <w:lvlText w:val="%2、"/>
+      <w:lvlJc w:val="left"/>
+      <w:pPr>
+        <w:ind w:left="960" w:hanging="480"/>
+      </w:pPr>
+    </w:lvl>
+    <w:lvl w:ilvl="2" w:tplc="0409001B" w:tentative="1">
+      <w:start w:val="1"/>
+      <w:numFmt w:val="lowerRoman"/>
+      <w:lvlText w:val="%3."/>
+      <w:lvlJc w:val="right"/>
+      <w:pPr>
+        <w:ind w:left="1440" w:hanging="480"/>
+      </w:pPr>
+    </w:lvl>
+    <w:lvl w:ilvl="3" w:tplc="0409000F" w:tentative="1">
+      <w:start w:val="1"/>
+      <w:numFmt w:val="decimal"/>
+      <w:lvlText w:val="%4."/>
+      <w:lvlJc w:val="left"/>
+      <w:pPr>
+        <w:ind w:left="1920" w:hanging="480"/>
+      </w:pPr>
+    </w:lvl>
+    <w:lvl w:ilvl="4" w:tplc="04090019" w:tentative="1">
+      <w:start w:val="1"/>
+      <w:numFmt w:val="ideographTraditional"/>
+      <w:lvlText w:val="%5、"/>
+      <w:lvlJc w:val="left"/>
+      <w:pPr>
+        <w:ind w:left="2400" w:hanging="480"/>
+      </w:pPr>
+    </w:lvl>
+    <w:lvl w:ilvl="5" w:tplc="0409001B" w:tentative="1">
+      <w:start w:val="1"/>
+      <w:numFmt w:val="lowerRoman"/>
+      <w:lvlText w:val="%6."/>
+      <w:lvlJc w:val="right"/>
+      <w:pPr>
+        <w:ind w:left="2880" w:hanging="480"/>
+      </w:pPr>
+    </w:lvl>
+    <w:lvl w:ilvl="6" w:tplc="0409000F" w:tentative="1">
+      <w:start w:val="1"/>
+      <w:numFmt w:val="decimal"/>
+      <w:lvlText w:val="%7."/>
+      <w:lvlJc w:val="left"/>
+      <w:pPr>
+        <w:ind w:left="3360" w:hanging="480"/>
+      </w:pPr>
+    </w:lvl>
+    <w:lvl w:ilvl="7" w:tplc="04090019" w:tentative="1">
+      <w:start w:val="1"/>
+      <w:numFmt w:val="ideographTraditional"/>
+      <w:lvlText w:val="%8、"/>
+      <w:lvlJc w:val="left"/>
+      <w:pPr>
+        <w:ind w:left="3840" w:hanging="480"/>
+      </w:pPr>
+    </w:lvl>
+    <w:lvl w:ilvl="8" w:tplc="0409001B" w:tentative="1">
+      <w:start w:val="1"/>
+      <w:numFmt w:val="lowerRoman"/>
+      <w:lvlText w:val="%9."/>
+      <w:lvlJc w:val="right"/>
+      <w:pPr>
+        <w:ind w:left="4320" w:hanging="480"/>
+      </w:pPr>
+    </w:lvl>
+  </w:abstractNum>
+  <w:abstractNum w:abstractNumId="16" w15:restartNumberingAfterBreak="0">
     <w:nsid w:val="72D64D41"/>
     <w:multiLevelType w:val="hybridMultilevel"/>
     <w:tmpl w:val="21DE8F04"/>
@@ -9325,7 +9365,7 @@
       </w:pPr>
     </w:lvl>
   </w:abstractNum>
-  <w:abstractNum w:abstractNumId="16" w15:restartNumberingAfterBreak="0">
+  <w:abstractNum w:abstractNumId="17" w15:restartNumberingAfterBreak="0">
     <w:nsid w:val="7982518A"/>
     <w:multiLevelType w:val="hybridMultilevel"/>
     <w:tmpl w:val="CC4C2B2C"/>
@@ -9414,7 +9454,7 @@
       </w:pPr>
     </w:lvl>
   </w:abstractNum>
-  <w:abstractNum w:abstractNumId="17" w15:restartNumberingAfterBreak="0">
+  <w:abstractNum w:abstractNumId="18" w15:restartNumberingAfterBreak="0">
     <w:nsid w:val="7D1A10E6"/>
     <w:multiLevelType w:val="hybridMultilevel"/>
     <w:tmpl w:val="0EA2AE46"/>
@@ -9504,13 +9544,13 @@
     </w:lvl>
   </w:abstractNum>
   <w:num w:numId="1">
-    <w:abstractNumId w:val="16"/>
+    <w:abstractNumId w:val="17"/>
   </w:num>
   <w:num w:numId="2">
     <w:abstractNumId w:val="13"/>
   </w:num>
   <w:num w:numId="3">
-    <w:abstractNumId w:val="15"/>
+    <w:abstractNumId w:val="16"/>
   </w:num>
   <w:num w:numId="4">
     <w:abstractNumId w:val="7"/>
@@ -9549,13 +9589,16 @@
     <w:abstractNumId w:val="12"/>
   </w:num>
   <w:num w:numId="16">
-    <w:abstractNumId w:val="17"/>
+    <w:abstractNumId w:val="18"/>
   </w:num>
   <w:num w:numId="17">
     <w:abstractNumId w:val="0"/>
   </w:num>
   <w:num w:numId="18">
     <w:abstractNumId w:val="5"/>
+  </w:num>
+  <w:num w:numId="19">
+    <w:abstractNumId w:val="15"/>
   </w:num>
 </w:numbering>
 </file>

--- a/04_DB/db命名規則.docx
+++ b/04_DB/db命名規則.docx
@@ -986,12 +986,21 @@
       </w:r>
       <w:r>
         <w:rPr>
-          <w:rFonts w:ascii="Times New Roman" w:eastAsia="標楷體" w:hAnsi="Times New Roman" w:cs="Times New Roman"/>
+          <w:rFonts w:ascii="Times New Roman" w:eastAsia="標楷體" w:hAnsi="Times New Roman" w:cs="Times New Roman" w:hint="eastAsia"/>
           <w:b w:val="0"/>
           <w:sz w:val="28"/>
           <w:szCs w:val="28"/>
         </w:rPr>
-        <w:t>工具機資料</w:t>
+        <w:t>感應器</w:t>
+      </w:r>
+      <w:r>
+        <w:rPr>
+          <w:rFonts w:ascii="Times New Roman" w:eastAsia="標楷體" w:hAnsi="Times New Roman" w:cs="Times New Roman"/>
+          <w:b w:val="0"/>
+          <w:sz w:val="28"/>
+          <w:szCs w:val="28"/>
+        </w:rPr>
+        <w:t>資料</w:t>
       </w:r>
       <w:r>
         <w:rPr>
@@ -1119,9 +1128,15 @@
             <w:r>
               <w:rPr>
                 <w:rFonts w:ascii="Times New Roman" w:eastAsia="標楷體" w:hAnsi="Times New Roman" w:cs="Times New Roman"/>
-                <w:szCs w:val="24"/>
-              </w:rPr>
-              <w:t>工具機資料</w:t>
+              </w:rPr>
+              <w:t>感應器</w:t>
+            </w:r>
+            <w:r>
+              <w:rPr>
+                <w:rFonts w:ascii="Times New Roman" w:eastAsia="標楷體" w:hAnsi="Times New Roman" w:cs="Times New Roman"/>
+                <w:szCs w:val="24"/>
+              </w:rPr>
+              <w:t>資料</w:t>
             </w:r>
           </w:p>
         </w:tc>
@@ -1455,9 +1470,15 @@
             <w:r>
               <w:rPr>
                 <w:rFonts w:ascii="Times New Roman" w:eastAsia="標楷體" w:hAnsi="Times New Roman" w:cs="Times New Roman"/>
-                <w:szCs w:val="24"/>
-              </w:rPr>
-              <w:t>工具機名稱</w:t>
+              </w:rPr>
+              <w:t>感應器</w:t>
+            </w:r>
+            <w:r>
+              <w:rPr>
+                <w:rFonts w:ascii="Times New Roman" w:eastAsia="標楷體" w:hAnsi="Times New Roman" w:cs="Times New Roman"/>
+                <w:szCs w:val="24"/>
+              </w:rPr>
+              <w:t>名稱</w:t>
             </w:r>
           </w:p>
         </w:tc>
@@ -1699,9 +1720,8 @@
             <w:r>
               <w:rPr>
                 <w:rFonts w:ascii="Times New Roman" w:eastAsia="標楷體" w:hAnsi="Times New Roman" w:cs="Times New Roman"/>
-                <w:szCs w:val="24"/>
-              </w:rPr>
-              <w:t>工具機</w:t>
+              </w:rPr>
+              <w:t>感應器</w:t>
             </w:r>
             <w:r>
               <w:rPr>
@@ -3804,12 +3824,30 @@
       </w:r>
       <w:r>
         <w:rPr>
-          <w:rFonts w:ascii="Times New Roman" w:eastAsia="標楷體" w:hAnsi="Times New Roman" w:cs="Times New Roman"/>
+          <w:rFonts w:ascii="Times New Roman" w:eastAsia="標楷體" w:hAnsi="Times New Roman" w:cs="Times New Roman" w:hint="eastAsia"/>
           <w:b w:val="0"/>
           <w:sz w:val="28"/>
           <w:szCs w:val="28"/>
         </w:rPr>
-        <w:t>工具機感應</w:t>
+        <w:t>感應器</w:t>
+      </w:r>
+      <w:r>
+        <w:rPr>
+          <w:rFonts w:ascii="Times New Roman" w:eastAsia="標楷體" w:hAnsi="Times New Roman" w:cs="Times New Roman" w:hint="eastAsia"/>
+          <w:b w:val="0"/>
+          <w:sz w:val="28"/>
+          <w:szCs w:val="28"/>
+        </w:rPr>
+        <w:t>使用</w:t>
+      </w:r>
+      <w:r>
+        <w:rPr>
+          <w:rFonts w:ascii="Times New Roman" w:eastAsia="標楷體" w:hAnsi="Times New Roman" w:cs="Times New Roman"/>
+          <w:b w:val="0"/>
+          <w:sz w:val="28"/>
+          <w:szCs w:val="28"/>
+        </w:rPr>
+        <w:t>感應</w:t>
       </w:r>
       <w:r>
         <w:rPr>
@@ -3931,9 +3969,9 @@
             </w:pPr>
             <w:r>
               <w:rPr>
-                <w:rFonts w:ascii="Times New Roman" w:eastAsia="標楷體" w:hAnsi="Times New Roman" w:cs="Times New Roman"/>
-              </w:rPr>
-              <w:t>工具機感應模組</w:t>
+                <w:rFonts w:ascii="Times New Roman" w:eastAsia="標楷體" w:hAnsi="Times New Roman" w:cs="Times New Roman" w:hint="eastAsia"/>
+              </w:rPr>
+              <w:t>感應器使用感應模組</w:t>
             </w:r>
           </w:p>
         </w:tc>
@@ -4060,12 +4098,14 @@
                 <w:rFonts w:ascii="Times New Roman" w:eastAsia="標楷體" w:hAnsi="Times New Roman" w:cs="Times New Roman"/>
               </w:rPr>
             </w:pPr>
-            <w:r>
-              <w:rPr>
-                <w:rFonts w:ascii="Times New Roman" w:eastAsia="標楷體" w:hAnsi="Times New Roman" w:cs="Times New Roman"/>
-              </w:rPr>
-              <w:t>id</w:t>
-            </w:r>
+            <w:proofErr w:type="spellStart"/>
+            <w:r>
+              <w:rPr>
+                <w:rFonts w:ascii="Times New Roman" w:eastAsia="標楷體" w:hAnsi="Times New Roman" w:cs="Times New Roman"/>
+              </w:rPr>
+              <w:t>sen_mach_id</w:t>
+            </w:r>
+            <w:proofErr w:type="spellEnd"/>
           </w:p>
         </w:tc>
         <w:tc>
@@ -4082,164 +4122,15 @@
             </w:pPr>
             <w:r>
               <w:rPr>
-                <w:rFonts w:ascii="Times New Roman" w:eastAsia="標楷體" w:hAnsi="Times New Roman" w:cs="Times New Roman"/>
-              </w:rPr>
-              <w:t>key</w:t>
-            </w:r>
-            <w:r>
-              <w:rPr>
-                <w:rFonts w:ascii="Times New Roman" w:eastAsia="標楷體" w:hAnsi="Times New Roman" w:cs="Times New Roman"/>
-              </w:rPr>
-              <w:t>值</w:t>
-            </w:r>
-          </w:p>
-        </w:tc>
-        <w:tc>
-          <w:tcPr>
-            <w:tcW w:w="1597" w:type="dxa"/>
-          </w:tcPr>
-          <w:p>
-            <w:pPr>
-              <w:pStyle w:val="a4"/>
-              <w:ind w:leftChars="0" w:left="0"/>
-              <w:rPr>
-                <w:rFonts w:ascii="Times New Roman" w:eastAsia="標楷體" w:hAnsi="Times New Roman" w:cs="Times New Roman"/>
-              </w:rPr>
-            </w:pPr>
-            <w:proofErr w:type="spellStart"/>
-            <w:r>
-              <w:rPr>
-                <w:rFonts w:ascii="Times New Roman" w:eastAsia="標楷體" w:hAnsi="Times New Roman" w:cs="Times New Roman"/>
-              </w:rPr>
-              <w:t>int</w:t>
-            </w:r>
-            <w:proofErr w:type="spellEnd"/>
-          </w:p>
-        </w:tc>
-        <w:tc>
-          <w:tcPr>
-            <w:tcW w:w="750" w:type="dxa"/>
-          </w:tcPr>
-          <w:p>
-            <w:pPr>
-              <w:pStyle w:val="a4"/>
-              <w:ind w:leftChars="0" w:left="0"/>
-              <w:rPr>
-                <w:rFonts w:ascii="Times New Roman" w:eastAsia="標楷體" w:hAnsi="Times New Roman" w:cs="Times New Roman"/>
-              </w:rPr>
-            </w:pPr>
-            <w:r>
-              <w:rPr>
-                <w:rFonts w:ascii="Times New Roman" w:eastAsia="標楷體" w:hAnsi="Times New Roman" w:cs="Times New Roman"/>
-              </w:rPr>
-              <w:t>X</w:t>
-            </w:r>
-          </w:p>
-        </w:tc>
-        <w:tc>
-          <w:tcPr>
-            <w:tcW w:w="3564" w:type="dxa"/>
-          </w:tcPr>
-          <w:p>
-            <w:pPr>
-              <w:pStyle w:val="a4"/>
-              <w:numPr>
-                <w:ilvl w:val="0"/>
-                <w:numId w:val="10"/>
-              </w:numPr>
-              <w:ind w:leftChars="0"/>
-              <w:rPr>
-                <w:rFonts w:ascii="Times New Roman" w:eastAsia="標楷體" w:hAnsi="Times New Roman" w:cs="Times New Roman"/>
-              </w:rPr>
-            </w:pPr>
-            <w:proofErr w:type="spellStart"/>
-            <w:r>
-              <w:rPr>
-                <w:rFonts w:ascii="Times New Roman" w:eastAsia="標楷體" w:hAnsi="Times New Roman" w:cs="Times New Roman"/>
-              </w:rPr>
-              <w:t>pk</w:t>
-            </w:r>
-            <w:proofErr w:type="spellEnd"/>
-            <w:r>
-              <w:rPr>
-                <w:rFonts w:ascii="Times New Roman" w:eastAsia="標楷體" w:hAnsi="Times New Roman" w:cs="Times New Roman"/>
-              </w:rPr>
-              <w:t>。</w:t>
-            </w:r>
-          </w:p>
-          <w:p>
-            <w:pPr>
-              <w:pStyle w:val="a4"/>
-              <w:numPr>
-                <w:ilvl w:val="0"/>
-                <w:numId w:val="10"/>
-              </w:numPr>
-              <w:ind w:leftChars="0"/>
-              <w:rPr>
-                <w:rFonts w:ascii="Times New Roman" w:eastAsia="標楷體" w:hAnsi="Times New Roman" w:cs="Times New Roman"/>
-              </w:rPr>
-            </w:pPr>
-            <w:r>
-              <w:rPr>
-                <w:rFonts w:ascii="Times New Roman" w:eastAsia="標楷體" w:hAnsi="Times New Roman" w:cs="Times New Roman"/>
-              </w:rPr>
-              <w:t>使用</w:t>
-            </w:r>
-            <w:r>
-              <w:rPr>
-                <w:rFonts w:ascii="Times New Roman" w:eastAsia="標楷體" w:hAnsi="Times New Roman" w:cs="Times New Roman"/>
-              </w:rPr>
-              <w:t>AUTO_INCREMENT</w:t>
-            </w:r>
-            <w:r>
-              <w:rPr>
-                <w:rFonts w:ascii="Times New Roman" w:eastAsia="標楷體" w:hAnsi="Times New Roman" w:cs="Times New Roman"/>
-              </w:rPr>
-              <w:t>自動累加編號。</w:t>
-            </w:r>
-          </w:p>
-        </w:tc>
-      </w:tr>
-      <w:tr>
-        <w:tc>
-          <w:tcPr>
-            <w:tcW w:w="2115" w:type="dxa"/>
-          </w:tcPr>
-          <w:p>
-            <w:pPr>
-              <w:pStyle w:val="a4"/>
-              <w:ind w:leftChars="0" w:left="0"/>
-              <w:rPr>
-                <w:rFonts w:ascii="Times New Roman" w:eastAsia="標楷體" w:hAnsi="Times New Roman" w:cs="Times New Roman"/>
-              </w:rPr>
-            </w:pPr>
-            <w:proofErr w:type="spellStart"/>
-            <w:r>
-              <w:rPr>
-                <w:rFonts w:ascii="Times New Roman" w:eastAsia="標楷體" w:hAnsi="Times New Roman" w:cs="Times New Roman"/>
-              </w:rPr>
-              <w:t>sen_mach_id</w:t>
-            </w:r>
-            <w:proofErr w:type="spellEnd"/>
-          </w:p>
-        </w:tc>
-        <w:tc>
-          <w:tcPr>
-            <w:tcW w:w="2150" w:type="dxa"/>
-          </w:tcPr>
-          <w:p>
-            <w:pPr>
-              <w:pStyle w:val="a4"/>
-              <w:ind w:leftChars="0" w:left="0"/>
-              <w:rPr>
-                <w:rFonts w:ascii="Times New Roman" w:eastAsia="標楷體" w:hAnsi="Times New Roman" w:cs="Times New Roman"/>
-              </w:rPr>
-            </w:pPr>
-            <w:r>
-              <w:rPr>
-                <w:rFonts w:ascii="Times New Roman" w:eastAsia="標楷體" w:hAnsi="Times New Roman" w:cs="Times New Roman"/>
-              </w:rPr>
-              <w:t>工具機資料</w:t>
+                <w:rFonts w:ascii="Times New Roman" w:eastAsia="標楷體" w:hAnsi="Times New Roman" w:cs="Times New Roman" w:hint="eastAsia"/>
+              </w:rPr>
+              <w:t>感應器</w:t>
+            </w:r>
+            <w:r>
+              <w:rPr>
+                <w:rFonts w:ascii="Times New Roman" w:eastAsia="標楷體" w:hAnsi="Times New Roman" w:cs="Times New Roman"/>
+              </w:rPr>
+              <w:t>資料</w:t>
             </w:r>
             <w:r>
               <w:rPr>
@@ -4721,12 +4612,21 @@
       </w:r>
       <w:r>
         <w:rPr>
-          <w:rFonts w:ascii="Times New Roman" w:eastAsia="標楷體" w:hAnsi="Times New Roman" w:cs="Times New Roman"/>
+          <w:rFonts w:ascii="Times New Roman" w:eastAsia="標楷體" w:hAnsi="Times New Roman" w:cs="Times New Roman" w:hint="eastAsia"/>
           <w:b w:val="0"/>
           <w:sz w:val="28"/>
           <w:szCs w:val="28"/>
         </w:rPr>
-        <w:t>工具機資料更新紀錄</w:t>
+        <w:t>感應器</w:t>
+      </w:r>
+      <w:r>
+        <w:rPr>
+          <w:rFonts w:ascii="Times New Roman" w:eastAsia="標楷體" w:hAnsi="Times New Roman" w:cs="Times New Roman"/>
+          <w:b w:val="0"/>
+          <w:sz w:val="28"/>
+          <w:szCs w:val="28"/>
+        </w:rPr>
+        <w:t>資料更新紀錄</w:t>
       </w:r>
       <w:r>
         <w:rPr>
@@ -4846,10 +4746,16 @@
             </w:pPr>
             <w:r>
               <w:rPr>
-                <w:rFonts w:ascii="Times New Roman" w:eastAsia="標楷體" w:hAnsi="Times New Roman" w:cs="Times New Roman"/>
-                <w:szCs w:val="24"/>
-              </w:rPr>
-              <w:t>工具機資料更新紀錄</w:t>
+                <w:rFonts w:ascii="Times New Roman" w:eastAsia="標楷體" w:hAnsi="Times New Roman" w:cs="Times New Roman" w:hint="eastAsia"/>
+              </w:rPr>
+              <w:t>感應器</w:t>
+            </w:r>
+            <w:r>
+              <w:rPr>
+                <w:rFonts w:ascii="Times New Roman" w:eastAsia="標楷體" w:hAnsi="Times New Roman" w:cs="Times New Roman"/>
+                <w:szCs w:val="24"/>
+              </w:rPr>
+              <w:t>資料更新紀錄</w:t>
             </w:r>
           </w:p>
         </w:tc>
@@ -4984,29 +4890,175 @@
               <w:ind w:leftChars="0" w:left="0"/>
               <w:rPr>
                 <w:rFonts w:ascii="Times New Roman" w:eastAsia="標楷體" w:hAnsi="Times New Roman" w:cs="Times New Roman"/>
-                <w:szCs w:val="24"/>
+              </w:rPr>
+            </w:pPr>
+            <w:r>
+              <w:rPr>
+                <w:rFonts w:ascii="Times New Roman" w:eastAsia="標楷體" w:hAnsi="Times New Roman" w:cs="Times New Roman"/>
+              </w:rPr>
+              <w:t>id</w:t>
+            </w:r>
+          </w:p>
+        </w:tc>
+        <w:tc>
+          <w:tcPr>
+            <w:tcW w:w="2109" w:type="dxa"/>
+          </w:tcPr>
+          <w:p>
+            <w:pPr>
+              <w:pStyle w:val="a4"/>
+              <w:ind w:leftChars="0" w:left="0"/>
+              <w:rPr>
+                <w:rFonts w:ascii="Times New Roman" w:eastAsia="標楷體" w:hAnsi="Times New Roman" w:cs="Times New Roman"/>
+              </w:rPr>
+            </w:pPr>
+            <w:r>
+              <w:rPr>
+                <w:rFonts w:ascii="Times New Roman" w:eastAsia="標楷體" w:hAnsi="Times New Roman" w:cs="Times New Roman"/>
+              </w:rPr>
+              <w:t>key</w:t>
+            </w:r>
+            <w:r>
+              <w:rPr>
+                <w:rFonts w:ascii="Times New Roman" w:eastAsia="標楷體" w:hAnsi="Times New Roman" w:cs="Times New Roman"/>
+              </w:rPr>
+              <w:t>值</w:t>
+            </w:r>
+          </w:p>
+        </w:tc>
+        <w:tc>
+          <w:tcPr>
+            <w:tcW w:w="1606" w:type="dxa"/>
+          </w:tcPr>
+          <w:p>
+            <w:pPr>
+              <w:pStyle w:val="a4"/>
+              <w:ind w:leftChars="0" w:left="0"/>
+              <w:rPr>
+                <w:rFonts w:ascii="Times New Roman" w:eastAsia="標楷體" w:hAnsi="Times New Roman" w:cs="Times New Roman"/>
               </w:rPr>
             </w:pPr>
             <w:proofErr w:type="spellStart"/>
             <w:r>
               <w:rPr>
                 <w:rFonts w:ascii="Times New Roman" w:eastAsia="標楷體" w:hAnsi="Times New Roman" w:cs="Times New Roman"/>
-                <w:szCs w:val="24"/>
-              </w:rPr>
-              <w:t>sen_mach_</w:t>
-            </w:r>
-            <w:r>
-              <w:rPr>
-                <w:rFonts w:ascii="Times New Roman" w:eastAsia="標楷體" w:hAnsi="Times New Roman" w:cs="Times New Roman"/>
-                <w:szCs w:val="24"/>
-              </w:rPr>
-              <w:t>id</w:t>
+              </w:rPr>
+              <w:t>int</w:t>
             </w:r>
             <w:proofErr w:type="spellEnd"/>
           </w:p>
         </w:tc>
         <w:tc>
           <w:tcPr>
+            <w:tcW w:w="750" w:type="dxa"/>
+          </w:tcPr>
+          <w:p>
+            <w:pPr>
+              <w:pStyle w:val="a4"/>
+              <w:ind w:leftChars="0" w:left="0"/>
+              <w:rPr>
+                <w:rFonts w:ascii="Times New Roman" w:eastAsia="標楷體" w:hAnsi="Times New Roman" w:cs="Times New Roman"/>
+              </w:rPr>
+            </w:pPr>
+            <w:r>
+              <w:rPr>
+                <w:rFonts w:ascii="Times New Roman" w:eastAsia="標楷體" w:hAnsi="Times New Roman" w:cs="Times New Roman"/>
+              </w:rPr>
+              <w:t>X</w:t>
+            </w:r>
+          </w:p>
+        </w:tc>
+        <w:tc>
+          <w:tcPr>
+            <w:tcW w:w="3582" w:type="dxa"/>
+          </w:tcPr>
+          <w:p>
+            <w:pPr>
+              <w:pStyle w:val="a4"/>
+              <w:numPr>
+                <w:ilvl w:val="0"/>
+                <w:numId w:val="20"/>
+              </w:numPr>
+              <w:ind w:leftChars="0"/>
+              <w:rPr>
+                <w:rFonts w:ascii="Times New Roman" w:eastAsia="標楷體" w:hAnsi="Times New Roman" w:cs="Times New Roman"/>
+              </w:rPr>
+            </w:pPr>
+            <w:proofErr w:type="spellStart"/>
+            <w:r>
+              <w:rPr>
+                <w:rFonts w:ascii="Times New Roman" w:eastAsia="標楷體" w:hAnsi="Times New Roman" w:cs="Times New Roman"/>
+              </w:rPr>
+              <w:t>pk</w:t>
+            </w:r>
+            <w:proofErr w:type="spellEnd"/>
+            <w:r>
+              <w:rPr>
+                <w:rFonts w:ascii="Times New Roman" w:eastAsia="標楷體" w:hAnsi="Times New Roman" w:cs="Times New Roman"/>
+              </w:rPr>
+              <w:t>。</w:t>
+            </w:r>
+          </w:p>
+          <w:p>
+            <w:pPr>
+              <w:pStyle w:val="a4"/>
+              <w:numPr>
+                <w:ilvl w:val="0"/>
+                <w:numId w:val="20"/>
+              </w:numPr>
+              <w:ind w:leftChars="0"/>
+              <w:rPr>
+                <w:rFonts w:ascii="Times New Roman" w:eastAsia="標楷體" w:hAnsi="Times New Roman" w:cs="Times New Roman"/>
+              </w:rPr>
+            </w:pPr>
+            <w:r>
+              <w:rPr>
+                <w:rFonts w:ascii="Times New Roman" w:eastAsia="標楷體" w:hAnsi="Times New Roman" w:cs="Times New Roman"/>
+              </w:rPr>
+              <w:t>使用</w:t>
+            </w:r>
+            <w:r>
+              <w:rPr>
+                <w:rFonts w:ascii="Times New Roman" w:eastAsia="標楷體" w:hAnsi="Times New Roman" w:cs="Times New Roman"/>
+              </w:rPr>
+              <w:t>AUTO_INCREMENT</w:t>
+            </w:r>
+            <w:r>
+              <w:rPr>
+                <w:rFonts w:ascii="Times New Roman" w:eastAsia="標楷體" w:hAnsi="Times New Roman" w:cs="Times New Roman"/>
+              </w:rPr>
+              <w:t>自動累加編號。</w:t>
+            </w:r>
+          </w:p>
+        </w:tc>
+      </w:tr>
+      <w:tr>
+        <w:tc>
+          <w:tcPr>
+            <w:tcW w:w="2129" w:type="dxa"/>
+          </w:tcPr>
+          <w:p>
+            <w:pPr>
+              <w:pStyle w:val="a4"/>
+              <w:ind w:leftChars="0" w:left="0"/>
+              <w:rPr>
+                <w:rFonts w:ascii="Times New Roman" w:eastAsia="標楷體" w:hAnsi="Times New Roman" w:cs="Times New Roman"/>
+                <w:szCs w:val="24"/>
+              </w:rPr>
+            </w:pPr>
+            <w:proofErr w:type="spellStart"/>
+            <w:r>
+              <w:rPr>
+                <w:rFonts w:ascii="Times New Roman" w:eastAsia="標楷體" w:hAnsi="Times New Roman" w:cs="Times New Roman"/>
+                <w:szCs w:val="24"/>
+              </w:rPr>
+              <w:t>sen_mach_id</w:t>
+            </w:r>
+            <w:proofErr w:type="spellEnd"/>
+          </w:p>
+        </w:tc>
+        <w:tc>
+          <w:tcPr>
             <w:tcW w:w="2109" w:type="dxa"/>
           </w:tcPr>
           <w:p>
@@ -5020,10 +5072,16 @@
             </w:pPr>
             <w:r>
               <w:rPr>
-                <w:rFonts w:ascii="Times New Roman" w:eastAsia="標楷體" w:hAnsi="Times New Roman" w:cs="Times New Roman"/>
-                <w:szCs w:val="24"/>
-              </w:rPr>
-              <w:t>工具機資料</w:t>
+                <w:rFonts w:ascii="Times New Roman" w:eastAsia="標楷體" w:hAnsi="Times New Roman" w:cs="Times New Roman" w:hint="eastAsia"/>
+              </w:rPr>
+              <w:t>感應器</w:t>
+            </w:r>
+            <w:r>
+              <w:rPr>
+                <w:rFonts w:ascii="Times New Roman" w:eastAsia="標楷體" w:hAnsi="Times New Roman" w:cs="Times New Roman"/>
+                <w:szCs w:val="24"/>
+              </w:rPr>
+              <w:t>資料</w:t>
             </w:r>
             <w:r>
               <w:rPr>
@@ -5187,14 +5245,7 @@
                 <w:rFonts w:ascii="Times New Roman" w:eastAsia="標楷體" w:hAnsi="Times New Roman" w:cs="Times New Roman"/>
                 <w:szCs w:val="24"/>
               </w:rPr>
-              <w:t>bef_</w:t>
-            </w:r>
-            <w:r>
-              <w:rPr>
-                <w:rFonts w:ascii="Times New Roman" w:eastAsia="標楷體" w:hAnsi="Times New Roman" w:cs="Times New Roman"/>
-                <w:szCs w:val="24"/>
-              </w:rPr>
-              <w:t>mach_name</w:t>
+              <w:t>bef_mach_name</w:t>
             </w:r>
             <w:proofErr w:type="spellEnd"/>
           </w:p>
@@ -5221,10 +5272,16 @@
             </w:r>
             <w:r>
               <w:rPr>
-                <w:rFonts w:ascii="Times New Roman" w:eastAsia="標楷體" w:hAnsi="Times New Roman" w:cs="Times New Roman"/>
-                <w:szCs w:val="24"/>
-              </w:rPr>
-              <w:t>工具機名稱</w:t>
+                <w:rFonts w:ascii="Times New Roman" w:eastAsia="標楷體" w:hAnsi="Times New Roman" w:cs="Times New Roman" w:hint="eastAsia"/>
+              </w:rPr>
+              <w:t>感應器</w:t>
+            </w:r>
+            <w:r>
+              <w:rPr>
+                <w:rFonts w:ascii="Times New Roman" w:eastAsia="標楷體" w:hAnsi="Times New Roman" w:cs="Times New Roman"/>
+                <w:szCs w:val="24"/>
+              </w:rPr>
+              <w:t>名稱</w:t>
             </w:r>
           </w:p>
         </w:tc>
@@ -5308,21 +5365,7 @@
                 <w:rFonts w:ascii="Times New Roman" w:eastAsia="標楷體" w:hAnsi="Times New Roman" w:cs="Times New Roman"/>
                 <w:szCs w:val="24"/>
               </w:rPr>
-              <w:t>aft_</w:t>
-            </w:r>
-            <w:r>
-              <w:rPr>
-                <w:rFonts w:ascii="Times New Roman" w:eastAsia="標楷體" w:hAnsi="Times New Roman" w:cs="Times New Roman"/>
-                <w:szCs w:val="24"/>
-              </w:rPr>
-              <w:t>mach_</w:t>
-            </w:r>
-            <w:r>
-              <w:rPr>
-                <w:rFonts w:ascii="Times New Roman" w:eastAsia="標楷體" w:hAnsi="Times New Roman" w:cs="Times New Roman"/>
-                <w:szCs w:val="24"/>
-              </w:rPr>
-              <w:t>name</w:t>
+              <w:t>aft_mach_name</w:t>
             </w:r>
             <w:proofErr w:type="spellEnd"/>
           </w:p>
@@ -5345,7 +5388,20 @@
                 <w:rFonts w:ascii="Times New Roman" w:eastAsia="標楷體" w:hAnsi="Times New Roman" w:cs="Times New Roman"/>
                 <w:szCs w:val="24"/>
               </w:rPr>
-              <w:t>修改後工具機名稱</w:t>
+              <w:t>修改後</w:t>
+            </w:r>
+            <w:r>
+              <w:rPr>
+                <w:rFonts w:ascii="Times New Roman" w:eastAsia="標楷體" w:hAnsi="Times New Roman" w:cs="Times New Roman" w:hint="eastAsia"/>
+              </w:rPr>
+              <w:t>感應器</w:t>
+            </w:r>
+            <w:r>
+              <w:rPr>
+                <w:rFonts w:ascii="Times New Roman" w:eastAsia="標楷體" w:hAnsi="Times New Roman" w:cs="Times New Roman"/>
+                <w:szCs w:val="24"/>
+              </w:rPr>
+              <w:t>名稱</w:t>
             </w:r>
           </w:p>
         </w:tc>
@@ -5429,14 +5485,7 @@
                 <w:rFonts w:ascii="Times New Roman" w:eastAsia="標楷體" w:hAnsi="Times New Roman" w:cs="Times New Roman"/>
                 <w:szCs w:val="24"/>
               </w:rPr>
-              <w:t>bef_</w:t>
-            </w:r>
-            <w:r>
-              <w:rPr>
-                <w:rFonts w:ascii="Times New Roman" w:eastAsia="標楷體" w:hAnsi="Times New Roman" w:cs="Times New Roman"/>
-                <w:szCs w:val="24"/>
-              </w:rPr>
-              <w:t>ip</w:t>
+              <w:t>bef_ip</w:t>
             </w:r>
             <w:proofErr w:type="spellEnd"/>
           </w:p>
@@ -5682,21 +5731,7 @@
                 <w:rFonts w:ascii="Times New Roman" w:eastAsia="標楷體" w:hAnsi="Times New Roman" w:cs="Times New Roman"/>
                 <w:szCs w:val="24"/>
               </w:rPr>
-              <w:t>bfe_</w:t>
-            </w:r>
-            <w:r>
-              <w:rPr>
-                <w:rFonts w:ascii="Times New Roman" w:eastAsia="標楷體" w:hAnsi="Times New Roman" w:cs="Times New Roman"/>
-                <w:szCs w:val="24"/>
-              </w:rPr>
-              <w:t>mach_</w:t>
-            </w:r>
-            <w:r>
-              <w:rPr>
-                <w:rFonts w:ascii="Times New Roman" w:eastAsia="標楷體" w:hAnsi="Times New Roman" w:cs="Times New Roman"/>
-                <w:szCs w:val="24"/>
-              </w:rPr>
-              <w:t>enable</w:t>
+              <w:t>bfe_mach_enable</w:t>
             </w:r>
             <w:proofErr w:type="spellEnd"/>
           </w:p>
@@ -5805,21 +5840,7 @@
                 <w:rFonts w:ascii="Times New Roman" w:eastAsia="標楷體" w:hAnsi="Times New Roman" w:cs="Times New Roman"/>
                 <w:szCs w:val="24"/>
               </w:rPr>
-              <w:t>aft_</w:t>
-            </w:r>
-            <w:r>
-              <w:rPr>
-                <w:rFonts w:ascii="Times New Roman" w:eastAsia="標楷體" w:hAnsi="Times New Roman" w:cs="Times New Roman"/>
-                <w:szCs w:val="24"/>
-              </w:rPr>
-              <w:t>mach_</w:t>
-            </w:r>
-            <w:r>
-              <w:rPr>
-                <w:rFonts w:ascii="Times New Roman" w:eastAsia="標楷體" w:hAnsi="Times New Roman" w:cs="Times New Roman"/>
-                <w:szCs w:val="24"/>
-              </w:rPr>
-              <w:t>enable</w:t>
+              <w:t>aft_mach_enable</w:t>
             </w:r>
             <w:proofErr w:type="spellEnd"/>
           </w:p>
@@ -6084,12 +6105,21 @@
       </w:r>
       <w:r>
         <w:rPr>
-          <w:rFonts w:ascii="Times New Roman" w:eastAsia="標楷體" w:hAnsi="Times New Roman" w:cs="Times New Roman"/>
+          <w:rFonts w:ascii="Times New Roman" w:eastAsia="標楷體" w:hAnsi="Times New Roman" w:cs="Times New Roman" w:hint="eastAsia"/>
           <w:b w:val="0"/>
           <w:sz w:val="28"/>
           <w:szCs w:val="28"/>
         </w:rPr>
-        <w:t>工具機感應紀錄</w:t>
+        <w:t>感應器</w:t>
+      </w:r>
+      <w:r>
+        <w:rPr>
+          <w:rFonts w:ascii="Times New Roman" w:eastAsia="標楷體" w:hAnsi="Times New Roman" w:cs="Times New Roman"/>
+          <w:b w:val="0"/>
+          <w:sz w:val="28"/>
+          <w:szCs w:val="28"/>
+        </w:rPr>
+        <w:t>感應紀錄</w:t>
       </w:r>
       <w:r>
         <w:rPr>
@@ -6202,9 +6232,15 @@
             </w:pPr>
             <w:r>
               <w:rPr>
-                <w:rFonts w:ascii="Times New Roman" w:eastAsia="標楷體" w:hAnsi="Times New Roman" w:cs="Times New Roman"/>
-              </w:rPr>
-              <w:t>工具機感應紀錄</w:t>
+                <w:rFonts w:ascii="Times New Roman" w:eastAsia="標楷體" w:hAnsi="Times New Roman" w:cs="Times New Roman" w:hint="eastAsia"/>
+              </w:rPr>
+              <w:t>感應器</w:t>
+            </w:r>
+            <w:r>
+              <w:rPr>
+                <w:rFonts w:ascii="Times New Roman" w:eastAsia="標楷體" w:hAnsi="Times New Roman" w:cs="Times New Roman"/>
+              </w:rPr>
+              <w:t>感應紀錄</w:t>
             </w:r>
           </w:p>
         </w:tc>
@@ -6331,11 +6367,164 @@
                 <w:rFonts w:ascii="Times New Roman" w:eastAsia="標楷體" w:hAnsi="Times New Roman" w:cs="Times New Roman"/>
               </w:rPr>
             </w:pPr>
+            <w:r>
+              <w:rPr>
+                <w:rFonts w:ascii="Times New Roman" w:eastAsia="標楷體" w:hAnsi="Times New Roman" w:cs="Times New Roman"/>
+              </w:rPr>
+              <w:t>id</w:t>
+            </w:r>
+          </w:p>
+        </w:tc>
+        <w:tc>
+          <w:tcPr>
+            <w:tcW w:w="2109" w:type="dxa"/>
+          </w:tcPr>
+          <w:p>
+            <w:pPr>
+              <w:pStyle w:val="a4"/>
+              <w:ind w:leftChars="0" w:left="0"/>
+              <w:rPr>
+                <w:rFonts w:ascii="Times New Roman" w:eastAsia="標楷體" w:hAnsi="Times New Roman" w:cs="Times New Roman"/>
+              </w:rPr>
+            </w:pPr>
+            <w:r>
+              <w:rPr>
+                <w:rFonts w:ascii="Times New Roman" w:eastAsia="標楷體" w:hAnsi="Times New Roman" w:cs="Times New Roman"/>
+              </w:rPr>
+              <w:t>key</w:t>
+            </w:r>
+            <w:r>
+              <w:rPr>
+                <w:rFonts w:ascii="Times New Roman" w:eastAsia="標楷體" w:hAnsi="Times New Roman" w:cs="Times New Roman"/>
+              </w:rPr>
+              <w:t>值</w:t>
+            </w:r>
+          </w:p>
+        </w:tc>
+        <w:tc>
+          <w:tcPr>
+            <w:tcW w:w="1606" w:type="dxa"/>
+          </w:tcPr>
+          <w:p>
+            <w:pPr>
+              <w:pStyle w:val="a4"/>
+              <w:ind w:leftChars="0" w:left="0"/>
+              <w:rPr>
+                <w:rFonts w:ascii="Times New Roman" w:eastAsia="標楷體" w:hAnsi="Times New Roman" w:cs="Times New Roman"/>
+              </w:rPr>
+            </w:pPr>
             <w:proofErr w:type="spellStart"/>
             <w:r>
               <w:rPr>
                 <w:rFonts w:ascii="Times New Roman" w:eastAsia="標楷體" w:hAnsi="Times New Roman" w:cs="Times New Roman"/>
               </w:rPr>
+              <w:t>int</w:t>
+            </w:r>
+            <w:proofErr w:type="spellEnd"/>
+          </w:p>
+        </w:tc>
+        <w:tc>
+          <w:tcPr>
+            <w:tcW w:w="750" w:type="dxa"/>
+          </w:tcPr>
+          <w:p>
+            <w:pPr>
+              <w:pStyle w:val="a4"/>
+              <w:ind w:leftChars="0" w:left="0"/>
+              <w:rPr>
+                <w:rFonts w:ascii="Times New Roman" w:eastAsia="標楷體" w:hAnsi="Times New Roman" w:cs="Times New Roman"/>
+              </w:rPr>
+            </w:pPr>
+            <w:r>
+              <w:rPr>
+                <w:rFonts w:ascii="Times New Roman" w:eastAsia="標楷體" w:hAnsi="Times New Roman" w:cs="Times New Roman"/>
+              </w:rPr>
+              <w:t>X</w:t>
+            </w:r>
+          </w:p>
+        </w:tc>
+        <w:tc>
+          <w:tcPr>
+            <w:tcW w:w="3582" w:type="dxa"/>
+          </w:tcPr>
+          <w:p>
+            <w:pPr>
+              <w:pStyle w:val="a4"/>
+              <w:numPr>
+                <w:ilvl w:val="0"/>
+                <w:numId w:val="21"/>
+              </w:numPr>
+              <w:ind w:leftChars="0"/>
+              <w:rPr>
+                <w:rFonts w:ascii="Times New Roman" w:eastAsia="標楷體" w:hAnsi="Times New Roman" w:cs="Times New Roman"/>
+              </w:rPr>
+            </w:pPr>
+            <w:proofErr w:type="spellStart"/>
+            <w:r>
+              <w:rPr>
+                <w:rFonts w:ascii="Times New Roman" w:eastAsia="標楷體" w:hAnsi="Times New Roman" w:cs="Times New Roman"/>
+              </w:rPr>
+              <w:t>pk</w:t>
+            </w:r>
+            <w:proofErr w:type="spellEnd"/>
+            <w:r>
+              <w:rPr>
+                <w:rFonts w:ascii="Times New Roman" w:eastAsia="標楷體" w:hAnsi="Times New Roman" w:cs="Times New Roman"/>
+              </w:rPr>
+              <w:t>。</w:t>
+            </w:r>
+          </w:p>
+          <w:p>
+            <w:pPr>
+              <w:pStyle w:val="a4"/>
+              <w:numPr>
+                <w:ilvl w:val="0"/>
+                <w:numId w:val="21"/>
+              </w:numPr>
+              <w:ind w:leftChars="0"/>
+              <w:rPr>
+                <w:rFonts w:ascii="Times New Roman" w:eastAsia="標楷體" w:hAnsi="Times New Roman" w:cs="Times New Roman"/>
+              </w:rPr>
+            </w:pPr>
+            <w:r>
+              <w:rPr>
+                <w:rFonts w:ascii="Times New Roman" w:eastAsia="標楷體" w:hAnsi="Times New Roman" w:cs="Times New Roman"/>
+              </w:rPr>
+              <w:t>使用</w:t>
+            </w:r>
+            <w:r>
+              <w:rPr>
+                <w:rFonts w:ascii="Times New Roman" w:eastAsia="標楷體" w:hAnsi="Times New Roman" w:cs="Times New Roman"/>
+              </w:rPr>
+              <w:t>AUTO_INCREMENT</w:t>
+            </w:r>
+            <w:r>
+              <w:rPr>
+                <w:rFonts w:ascii="Times New Roman" w:eastAsia="標楷體" w:hAnsi="Times New Roman" w:cs="Times New Roman"/>
+              </w:rPr>
+              <w:t>自動累加編號。</w:t>
+            </w:r>
+          </w:p>
+        </w:tc>
+      </w:tr>
+      <w:tr>
+        <w:tc>
+          <w:tcPr>
+            <w:tcW w:w="2129" w:type="dxa"/>
+          </w:tcPr>
+          <w:p>
+            <w:pPr>
+              <w:pStyle w:val="a4"/>
+              <w:ind w:leftChars="0" w:left="0"/>
+              <w:rPr>
+                <w:rFonts w:ascii="Times New Roman" w:eastAsia="標楷體" w:hAnsi="Times New Roman" w:cs="Times New Roman"/>
+              </w:rPr>
+            </w:pPr>
+            <w:proofErr w:type="spellStart"/>
+            <w:r>
+              <w:rPr>
+                <w:rFonts w:ascii="Times New Roman" w:eastAsia="標楷體" w:hAnsi="Times New Roman" w:cs="Times New Roman"/>
+              </w:rPr>
               <w:t>sen_mach_id</w:t>
             </w:r>
             <w:proofErr w:type="spellEnd"/>
@@ -6353,11 +6542,19 @@
                 <w:rFonts w:ascii="Times New Roman" w:eastAsia="標楷體" w:hAnsi="Times New Roman" w:cs="Times New Roman"/>
               </w:rPr>
             </w:pPr>
-            <w:r>
-              <w:rPr>
-                <w:rFonts w:ascii="Times New Roman" w:eastAsia="標楷體" w:hAnsi="Times New Roman" w:cs="Times New Roman"/>
-              </w:rPr>
-              <w:t>工具機資料</w:t>
+            <w:bookmarkStart w:id="0" w:name="_GoBack"/>
+            <w:r>
+              <w:rPr>
+                <w:rFonts w:ascii="Times New Roman" w:eastAsia="標楷體" w:hAnsi="Times New Roman" w:cs="Times New Roman" w:hint="eastAsia"/>
+              </w:rPr>
+              <w:t>感應器</w:t>
+            </w:r>
+            <w:bookmarkEnd w:id="0"/>
+            <w:r>
+              <w:rPr>
+                <w:rFonts w:ascii="Times New Roman" w:eastAsia="標楷體" w:hAnsi="Times New Roman" w:cs="Times New Roman"/>
+              </w:rPr>
+              <w:t>資料</w:t>
             </w:r>
             <w:r>
               <w:rPr>
@@ -6505,13 +6702,7 @@
               <w:rPr>
                 <w:rFonts w:ascii="Times New Roman" w:eastAsia="標楷體" w:hAnsi="Times New Roman" w:cs="Times New Roman"/>
               </w:rPr>
-              <w:t>suc_</w:t>
-            </w:r>
-            <w:r>
-              <w:rPr>
-                <w:rFonts w:ascii="Times New Roman" w:eastAsia="標楷體" w:hAnsi="Times New Roman" w:cs="Times New Roman"/>
-              </w:rPr>
-              <w:t>status</w:t>
+              <w:t>suc_status</w:t>
             </w:r>
             <w:proofErr w:type="spellEnd"/>
           </w:p>
@@ -6532,13 +6723,7 @@
               <w:rPr>
                 <w:rFonts w:ascii="Times New Roman" w:eastAsia="標楷體" w:hAnsi="Times New Roman" w:cs="Times New Roman"/>
               </w:rPr>
-              <w:t>查詢</w:t>
-            </w:r>
-            <w:r>
-              <w:rPr>
-                <w:rFonts w:ascii="Times New Roman" w:eastAsia="標楷體" w:hAnsi="Times New Roman" w:cs="Times New Roman"/>
-              </w:rPr>
-              <w:t>是否成功</w:t>
+              <w:t>查詢是否成功</w:t>
             </w:r>
           </w:p>
         </w:tc>
@@ -6753,17 +6938,15 @@
               </w:numPr>
               <w:ind w:leftChars="0"/>
               <w:rPr>
+                <w:rFonts w:ascii="Times New Roman" w:eastAsia="標楷體" w:hAnsi="Times New Roman" w:cs="Times New Roman"/>
+              </w:rPr>
+            </w:pPr>
+            <w:r>
+              <w:rPr>
                 <w:rFonts w:ascii="Times New Roman" w:eastAsia="標楷體" w:hAnsi="Times New Roman" w:cs="Times New Roman" w:hint="eastAsia"/>
               </w:rPr>
-            </w:pPr>
-            <w:r>
-              <w:rPr>
-                <w:rFonts w:ascii="Times New Roman" w:eastAsia="標楷體" w:hAnsi="Times New Roman" w:cs="Times New Roman" w:hint="eastAsia"/>
-              </w:rPr>
               <w:t>失敗紀錄錯誤代碼或訊息。</w:t>
             </w:r>
-            <w:bookmarkStart w:id="0" w:name="_GoBack"/>
-            <w:bookmarkEnd w:id="0"/>
           </w:p>
         </w:tc>
       </w:tr>
@@ -6964,11 +7147,11 @@
         <w:tblLook w:val="04A0" w:firstRow="1" w:lastRow="0" w:firstColumn="1" w:lastColumn="0" w:noHBand="0" w:noVBand="1"/>
       </w:tblPr>
       <w:tblGrid>
-        <w:gridCol w:w="2148"/>
-        <w:gridCol w:w="2126"/>
-        <w:gridCol w:w="2176"/>
-        <w:gridCol w:w="982"/>
-        <w:gridCol w:w="2744"/>
+        <w:gridCol w:w="2143"/>
+        <w:gridCol w:w="2121"/>
+        <w:gridCol w:w="2172"/>
+        <w:gridCol w:w="981"/>
+        <w:gridCol w:w="2759"/>
       </w:tblGrid>
       <w:tr>
         <w:trPr>
@@ -7202,11 +7385,164 @@
                 <w:rFonts w:ascii="Times New Roman" w:eastAsia="標楷體" w:hAnsi="Times New Roman" w:cs="Times New Roman"/>
               </w:rPr>
             </w:pPr>
+            <w:r>
+              <w:rPr>
+                <w:rFonts w:ascii="Times New Roman" w:eastAsia="標楷體" w:hAnsi="Times New Roman" w:cs="Times New Roman"/>
+              </w:rPr>
+              <w:t>id</w:t>
+            </w:r>
+          </w:p>
+        </w:tc>
+        <w:tc>
+          <w:tcPr>
+            <w:tcW w:w="2126" w:type="dxa"/>
+          </w:tcPr>
+          <w:p>
+            <w:pPr>
+              <w:pStyle w:val="a4"/>
+              <w:ind w:leftChars="0" w:left="0"/>
+              <w:rPr>
+                <w:rFonts w:ascii="Times New Roman" w:eastAsia="標楷體" w:hAnsi="Times New Roman" w:cs="Times New Roman"/>
+              </w:rPr>
+            </w:pPr>
+            <w:r>
+              <w:rPr>
+                <w:rFonts w:ascii="Times New Roman" w:eastAsia="標楷體" w:hAnsi="Times New Roman" w:cs="Times New Roman"/>
+              </w:rPr>
+              <w:t>key</w:t>
+            </w:r>
+            <w:r>
+              <w:rPr>
+                <w:rFonts w:ascii="Times New Roman" w:eastAsia="標楷體" w:hAnsi="Times New Roman" w:cs="Times New Roman"/>
+              </w:rPr>
+              <w:t>值</w:t>
+            </w:r>
+          </w:p>
+        </w:tc>
+        <w:tc>
+          <w:tcPr>
+            <w:tcW w:w="2176" w:type="dxa"/>
+          </w:tcPr>
+          <w:p>
+            <w:pPr>
+              <w:pStyle w:val="a4"/>
+              <w:ind w:leftChars="0" w:left="0"/>
+              <w:rPr>
+                <w:rFonts w:ascii="Times New Roman" w:eastAsia="標楷體" w:hAnsi="Times New Roman" w:cs="Times New Roman"/>
+              </w:rPr>
+            </w:pPr>
             <w:proofErr w:type="spellStart"/>
             <w:r>
               <w:rPr>
                 <w:rFonts w:ascii="Times New Roman" w:eastAsia="標楷體" w:hAnsi="Times New Roman" w:cs="Times New Roman"/>
               </w:rPr>
+              <w:t>int</w:t>
+            </w:r>
+            <w:proofErr w:type="spellEnd"/>
+          </w:p>
+        </w:tc>
+        <w:tc>
+          <w:tcPr>
+            <w:tcW w:w="982" w:type="dxa"/>
+          </w:tcPr>
+          <w:p>
+            <w:pPr>
+              <w:pStyle w:val="a4"/>
+              <w:ind w:leftChars="0" w:left="0"/>
+              <w:rPr>
+                <w:rFonts w:ascii="Times New Roman" w:eastAsia="標楷體" w:hAnsi="Times New Roman" w:cs="Times New Roman"/>
+              </w:rPr>
+            </w:pPr>
+            <w:r>
+              <w:rPr>
+                <w:rFonts w:ascii="Times New Roman" w:eastAsia="標楷體" w:hAnsi="Times New Roman" w:cs="Times New Roman"/>
+              </w:rPr>
+              <w:t>X</w:t>
+            </w:r>
+          </w:p>
+        </w:tc>
+        <w:tc>
+          <w:tcPr>
+            <w:tcW w:w="2744" w:type="dxa"/>
+          </w:tcPr>
+          <w:p>
+            <w:pPr>
+              <w:pStyle w:val="a4"/>
+              <w:numPr>
+                <w:ilvl w:val="0"/>
+                <w:numId w:val="10"/>
+              </w:numPr>
+              <w:ind w:leftChars="0"/>
+              <w:rPr>
+                <w:rFonts w:ascii="Times New Roman" w:eastAsia="標楷體" w:hAnsi="Times New Roman" w:cs="Times New Roman"/>
+              </w:rPr>
+            </w:pPr>
+            <w:proofErr w:type="spellStart"/>
+            <w:r>
+              <w:rPr>
+                <w:rFonts w:ascii="Times New Roman" w:eastAsia="標楷體" w:hAnsi="Times New Roman" w:cs="Times New Roman"/>
+              </w:rPr>
+              <w:t>pk</w:t>
+            </w:r>
+            <w:proofErr w:type="spellEnd"/>
+            <w:r>
+              <w:rPr>
+                <w:rFonts w:ascii="Times New Roman" w:eastAsia="標楷體" w:hAnsi="Times New Roman" w:cs="Times New Roman"/>
+              </w:rPr>
+              <w:t>。</w:t>
+            </w:r>
+          </w:p>
+          <w:p>
+            <w:pPr>
+              <w:pStyle w:val="a4"/>
+              <w:numPr>
+                <w:ilvl w:val="0"/>
+                <w:numId w:val="10"/>
+              </w:numPr>
+              <w:ind w:leftChars="0"/>
+              <w:rPr>
+                <w:rFonts w:ascii="Times New Roman" w:eastAsia="標楷體" w:hAnsi="Times New Roman" w:cs="Times New Roman"/>
+              </w:rPr>
+            </w:pPr>
+            <w:r>
+              <w:rPr>
+                <w:rFonts w:ascii="Times New Roman" w:eastAsia="標楷體" w:hAnsi="Times New Roman" w:cs="Times New Roman"/>
+              </w:rPr>
+              <w:t>使用</w:t>
+            </w:r>
+            <w:r>
+              <w:rPr>
+                <w:rFonts w:ascii="Times New Roman" w:eastAsia="標楷體" w:hAnsi="Times New Roman" w:cs="Times New Roman"/>
+              </w:rPr>
+              <w:t>AUTO_INCREMENT</w:t>
+            </w:r>
+            <w:r>
+              <w:rPr>
+                <w:rFonts w:ascii="Times New Roman" w:eastAsia="標楷體" w:hAnsi="Times New Roman" w:cs="Times New Roman"/>
+              </w:rPr>
+              <w:t>自動累加編號。</w:t>
+            </w:r>
+          </w:p>
+        </w:tc>
+      </w:tr>
+      <w:tr>
+        <w:tc>
+          <w:tcPr>
+            <w:tcW w:w="2148" w:type="dxa"/>
+          </w:tcPr>
+          <w:p>
+            <w:pPr>
+              <w:pStyle w:val="a4"/>
+              <w:ind w:leftChars="0" w:left="0"/>
+              <w:rPr>
+                <w:rFonts w:ascii="Times New Roman" w:eastAsia="標楷體" w:hAnsi="Times New Roman" w:cs="Times New Roman"/>
+              </w:rPr>
+            </w:pPr>
+            <w:proofErr w:type="spellStart"/>
+            <w:r>
+              <w:rPr>
+                <w:rFonts w:ascii="Times New Roman" w:eastAsia="標楷體" w:hAnsi="Times New Roman" w:cs="Times New Roman"/>
+              </w:rPr>
               <w:t>sen_mach_id</w:t>
             </w:r>
             <w:proofErr w:type="spellEnd"/>
@@ -7226,9 +7562,15 @@
             </w:pPr>
             <w:r>
               <w:rPr>
-                <w:rFonts w:ascii="Times New Roman" w:eastAsia="標楷體" w:hAnsi="Times New Roman" w:cs="Times New Roman"/>
-              </w:rPr>
-              <w:t>工具機資料</w:t>
+                <w:rFonts w:ascii="Times New Roman" w:eastAsia="標楷體" w:hAnsi="Times New Roman" w:cs="Times New Roman" w:hint="eastAsia"/>
+              </w:rPr>
+              <w:t>感應器</w:t>
+            </w:r>
+            <w:r>
+              <w:rPr>
+                <w:rFonts w:ascii="Times New Roman" w:eastAsia="標楷體" w:hAnsi="Times New Roman" w:cs="Times New Roman"/>
+              </w:rPr>
+              <w:t>資料</w:t>
             </w:r>
             <w:r>
               <w:rPr>
@@ -9188,6 +9530,95 @@
     </w:lvl>
   </w:abstractNum>
   <w:abstractNum w:abstractNumId="15" w15:restartNumberingAfterBreak="0">
+    <w:nsid w:val="615E2638"/>
+    <w:multiLevelType w:val="hybridMultilevel"/>
+    <w:tmpl w:val="0148AA1C"/>
+    <w:lvl w:ilvl="0" w:tplc="0FAEEC1E">
+      <w:start w:val="1"/>
+      <w:numFmt w:val="decimal"/>
+      <w:lvlText w:val="%1."/>
+      <w:lvlJc w:val="left"/>
+      <w:pPr>
+        <w:ind w:left="360" w:hanging="360"/>
+      </w:pPr>
+      <w:rPr>
+        <w:rFonts w:hint="default"/>
+      </w:rPr>
+    </w:lvl>
+    <w:lvl w:ilvl="1" w:tplc="04090019" w:tentative="1">
+      <w:start w:val="1"/>
+      <w:numFmt w:val="ideographTraditional"/>
+      <w:lvlText w:val="%2、"/>
+      <w:lvlJc w:val="left"/>
+      <w:pPr>
+        <w:ind w:left="960" w:hanging="480"/>
+      </w:pPr>
+    </w:lvl>
+    <w:lvl w:ilvl="2" w:tplc="0409001B" w:tentative="1">
+      <w:start w:val="1"/>
+      <w:numFmt w:val="lowerRoman"/>
+      <w:lvlText w:val="%3."/>
+      <w:lvlJc w:val="right"/>
+      <w:pPr>
+        <w:ind w:left="1440" w:hanging="480"/>
+      </w:pPr>
+    </w:lvl>
+    <w:lvl w:ilvl="3" w:tplc="0409000F" w:tentative="1">
+      <w:start w:val="1"/>
+      <w:numFmt w:val="decimal"/>
+      <w:lvlText w:val="%4."/>
+      <w:lvlJc w:val="left"/>
+      <w:pPr>
+        <w:ind w:left="1920" w:hanging="480"/>
+      </w:pPr>
+    </w:lvl>
+    <w:lvl w:ilvl="4" w:tplc="04090019" w:tentative="1">
+      <w:start w:val="1"/>
+      <w:numFmt w:val="ideographTraditional"/>
+      <w:lvlText w:val="%5、"/>
+      <w:lvlJc w:val="left"/>
+      <w:pPr>
+        <w:ind w:left="2400" w:hanging="480"/>
+      </w:pPr>
+    </w:lvl>
+    <w:lvl w:ilvl="5" w:tplc="0409001B" w:tentative="1">
+      <w:start w:val="1"/>
+      <w:numFmt w:val="lowerRoman"/>
+      <w:lvlText w:val="%6."/>
+      <w:lvlJc w:val="right"/>
+      <w:pPr>
+        <w:ind w:left="2880" w:hanging="480"/>
+      </w:pPr>
+    </w:lvl>
+    <w:lvl w:ilvl="6" w:tplc="0409000F" w:tentative="1">
+      <w:start w:val="1"/>
+      <w:numFmt w:val="decimal"/>
+      <w:lvlText w:val="%7."/>
+      <w:lvlJc w:val="left"/>
+      <w:pPr>
+        <w:ind w:left="3360" w:hanging="480"/>
+      </w:pPr>
+    </w:lvl>
+    <w:lvl w:ilvl="7" w:tplc="04090019" w:tentative="1">
+      <w:start w:val="1"/>
+      <w:numFmt w:val="ideographTraditional"/>
+      <w:lvlText w:val="%8、"/>
+      <w:lvlJc w:val="left"/>
+      <w:pPr>
+        <w:ind w:left="3840" w:hanging="480"/>
+      </w:pPr>
+    </w:lvl>
+    <w:lvl w:ilvl="8" w:tplc="0409001B" w:tentative="1">
+      <w:start w:val="1"/>
+      <w:numFmt w:val="lowerRoman"/>
+      <w:lvlText w:val="%9."/>
+      <w:lvlJc w:val="right"/>
+      <w:pPr>
+        <w:ind w:left="4320" w:hanging="480"/>
+      </w:pPr>
+    </w:lvl>
+  </w:abstractNum>
+  <w:abstractNum w:abstractNumId="16" w15:restartNumberingAfterBreak="0">
     <w:nsid w:val="64585CD2"/>
     <w:multiLevelType w:val="hybridMultilevel"/>
     <w:tmpl w:val="0220F450"/>
@@ -9276,7 +9707,7 @@
       </w:pPr>
     </w:lvl>
   </w:abstractNum>
-  <w:abstractNum w:abstractNumId="16" w15:restartNumberingAfterBreak="0">
+  <w:abstractNum w:abstractNumId="17" w15:restartNumberingAfterBreak="0">
     <w:nsid w:val="72D64D41"/>
     <w:multiLevelType w:val="hybridMultilevel"/>
     <w:tmpl w:val="21DE8F04"/>
@@ -9365,7 +9796,96 @@
       </w:pPr>
     </w:lvl>
   </w:abstractNum>
-  <w:abstractNum w:abstractNumId="17" w15:restartNumberingAfterBreak="0">
+  <w:abstractNum w:abstractNumId="18" w15:restartNumberingAfterBreak="0">
+    <w:nsid w:val="79225CE7"/>
+    <w:multiLevelType w:val="hybridMultilevel"/>
+    <w:tmpl w:val="0148AA1C"/>
+    <w:lvl w:ilvl="0" w:tplc="0FAEEC1E">
+      <w:start w:val="1"/>
+      <w:numFmt w:val="decimal"/>
+      <w:lvlText w:val="%1."/>
+      <w:lvlJc w:val="left"/>
+      <w:pPr>
+        <w:ind w:left="360" w:hanging="360"/>
+      </w:pPr>
+      <w:rPr>
+        <w:rFonts w:hint="default"/>
+      </w:rPr>
+    </w:lvl>
+    <w:lvl w:ilvl="1" w:tplc="04090019" w:tentative="1">
+      <w:start w:val="1"/>
+      <w:numFmt w:val="ideographTraditional"/>
+      <w:lvlText w:val="%2、"/>
+      <w:lvlJc w:val="left"/>
+      <w:pPr>
+        <w:ind w:left="960" w:hanging="480"/>
+      </w:pPr>
+    </w:lvl>
+    <w:lvl w:ilvl="2" w:tplc="0409001B" w:tentative="1">
+      <w:start w:val="1"/>
+      <w:numFmt w:val="lowerRoman"/>
+      <w:lvlText w:val="%3."/>
+      <w:lvlJc w:val="right"/>
+      <w:pPr>
+        <w:ind w:left="1440" w:hanging="480"/>
+      </w:pPr>
+    </w:lvl>
+    <w:lvl w:ilvl="3" w:tplc="0409000F" w:tentative="1">
+      <w:start w:val="1"/>
+      <w:numFmt w:val="decimal"/>
+      <w:lvlText w:val="%4."/>
+      <w:lvlJc w:val="left"/>
+      <w:pPr>
+        <w:ind w:left="1920" w:hanging="480"/>
+      </w:pPr>
+    </w:lvl>
+    <w:lvl w:ilvl="4" w:tplc="04090019" w:tentative="1">
+      <w:start w:val="1"/>
+      <w:numFmt w:val="ideographTraditional"/>
+      <w:lvlText w:val="%5、"/>
+      <w:lvlJc w:val="left"/>
+      <w:pPr>
+        <w:ind w:left="2400" w:hanging="480"/>
+      </w:pPr>
+    </w:lvl>
+    <w:lvl w:ilvl="5" w:tplc="0409001B" w:tentative="1">
+      <w:start w:val="1"/>
+      <w:numFmt w:val="lowerRoman"/>
+      <w:lvlText w:val="%6."/>
+      <w:lvlJc w:val="right"/>
+      <w:pPr>
+        <w:ind w:left="2880" w:hanging="480"/>
+      </w:pPr>
+    </w:lvl>
+    <w:lvl w:ilvl="6" w:tplc="0409000F" w:tentative="1">
+      <w:start w:val="1"/>
+      <w:numFmt w:val="decimal"/>
+      <w:lvlText w:val="%7."/>
+      <w:lvlJc w:val="left"/>
+      <w:pPr>
+        <w:ind w:left="3360" w:hanging="480"/>
+      </w:pPr>
+    </w:lvl>
+    <w:lvl w:ilvl="7" w:tplc="04090019" w:tentative="1">
+      <w:start w:val="1"/>
+      <w:numFmt w:val="ideographTraditional"/>
+      <w:lvlText w:val="%8、"/>
+      <w:lvlJc w:val="left"/>
+      <w:pPr>
+        <w:ind w:left="3840" w:hanging="480"/>
+      </w:pPr>
+    </w:lvl>
+    <w:lvl w:ilvl="8" w:tplc="0409001B" w:tentative="1">
+      <w:start w:val="1"/>
+      <w:numFmt w:val="lowerRoman"/>
+      <w:lvlText w:val="%9."/>
+      <w:lvlJc w:val="right"/>
+      <w:pPr>
+        <w:ind w:left="4320" w:hanging="480"/>
+      </w:pPr>
+    </w:lvl>
+  </w:abstractNum>
+  <w:abstractNum w:abstractNumId="19" w15:restartNumberingAfterBreak="0">
     <w:nsid w:val="7982518A"/>
     <w:multiLevelType w:val="hybridMultilevel"/>
     <w:tmpl w:val="CC4C2B2C"/>
@@ -9454,7 +9974,7 @@
       </w:pPr>
     </w:lvl>
   </w:abstractNum>
-  <w:abstractNum w:abstractNumId="18" w15:restartNumberingAfterBreak="0">
+  <w:abstractNum w:abstractNumId="20" w15:restartNumberingAfterBreak="0">
     <w:nsid w:val="7D1A10E6"/>
     <w:multiLevelType w:val="hybridMultilevel"/>
     <w:tmpl w:val="0EA2AE46"/>
@@ -9544,13 +10064,13 @@
     </w:lvl>
   </w:abstractNum>
   <w:num w:numId="1">
-    <w:abstractNumId w:val="17"/>
+    <w:abstractNumId w:val="19"/>
   </w:num>
   <w:num w:numId="2">
     <w:abstractNumId w:val="13"/>
   </w:num>
   <w:num w:numId="3">
-    <w:abstractNumId w:val="16"/>
+    <w:abstractNumId w:val="17"/>
   </w:num>
   <w:num w:numId="4">
     <w:abstractNumId w:val="7"/>
@@ -9589,7 +10109,7 @@
     <w:abstractNumId w:val="12"/>
   </w:num>
   <w:num w:numId="16">
-    <w:abstractNumId w:val="18"/>
+    <w:abstractNumId w:val="20"/>
   </w:num>
   <w:num w:numId="17">
     <w:abstractNumId w:val="0"/>
@@ -9598,6 +10118,12 @@
     <w:abstractNumId w:val="5"/>
   </w:num>
   <w:num w:numId="19">
+    <w:abstractNumId w:val="16"/>
+  </w:num>
+  <w:num w:numId="20">
+    <w:abstractNumId w:val="18"/>
+  </w:num>
+  <w:num w:numId="21">
     <w:abstractNumId w:val="15"/>
   </w:num>
 </w:numbering>

--- a/04_DB/db命名規則.docx
+++ b/04_DB/db命名規則.docx
@@ -1,6 +1,6 @@
 
 <file path=word/document.xml><?xml version="1.0" encoding="utf-8"?>
-<w:document xmlns:wpc="http://schemas.microsoft.com/office/word/2010/wordprocessingCanvas" xmlns:cx="http://schemas.microsoft.com/office/drawing/2014/chartex" xmlns:mc="http://schemas.openxmlformats.org/markup-compatibility/2006" xmlns:o="urn:schemas-microsoft-com:office:office" xmlns:r="http://schemas.openxmlformats.org/officeDocument/2006/relationships" xmlns:m="http://schemas.openxmlformats.org/officeDocument/2006/math" xmlns:v="urn:schemas-microsoft-com:vml" xmlns:wp14="http://schemas.microsoft.com/office/word/2010/wordprocessingDrawing" xmlns:wp="http://schemas.openxmlformats.org/drawingml/2006/wordprocessingDrawing" xmlns:w10="urn:schemas-microsoft-com:office:word" xmlns:w="http://schemas.openxmlformats.org/wordprocessingml/2006/main" xmlns:w14="http://schemas.microsoft.com/office/word/2010/wordml" xmlns:w15="http://schemas.microsoft.com/office/word/2012/wordml" xmlns:w16se="http://schemas.microsoft.com/office/word/2015/wordml/symex" xmlns:wpg="http://schemas.microsoft.com/office/word/2010/wordprocessingGroup" xmlns:wpi="http://schemas.microsoft.com/office/word/2010/wordprocessingInk" xmlns:wne="http://schemas.microsoft.com/office/word/2006/wordml" xmlns:wps="http://schemas.microsoft.com/office/word/2010/wordprocessingShape" mc:Ignorable="w14 w15 w16se wp14">
+<w:document xmlns:wpc="http://schemas.microsoft.com/office/word/2010/wordprocessingCanvas" xmlns:cx="http://schemas.microsoft.com/office/drawing/2014/chartex" xmlns:cx1="http://schemas.microsoft.com/office/drawing/2015/9/8/chartex" xmlns:mc="http://schemas.openxmlformats.org/markup-compatibility/2006" xmlns:o="urn:schemas-microsoft-com:office:office" xmlns:r="http://schemas.openxmlformats.org/officeDocument/2006/relationships" xmlns:m="http://schemas.openxmlformats.org/officeDocument/2006/math" xmlns:v="urn:schemas-microsoft-com:vml" xmlns:wp14="http://schemas.microsoft.com/office/word/2010/wordprocessingDrawing" xmlns:wp="http://schemas.openxmlformats.org/drawingml/2006/wordprocessingDrawing" xmlns:w10="urn:schemas-microsoft-com:office:word" xmlns:w="http://schemas.openxmlformats.org/wordprocessingml/2006/main" xmlns:w14="http://schemas.microsoft.com/office/word/2010/wordml" xmlns:w15="http://schemas.microsoft.com/office/word/2012/wordml" xmlns:w16se="http://schemas.microsoft.com/office/word/2015/wordml/symex" xmlns:wpg="http://schemas.microsoft.com/office/word/2010/wordprocessingGroup" xmlns:wpi="http://schemas.microsoft.com/office/word/2010/wordprocessingInk" xmlns:wne="http://schemas.microsoft.com/office/word/2006/wordml" xmlns:wps="http://schemas.microsoft.com/office/word/2010/wordprocessingShape" mc:Ignorable="w14 w15 w16se wp14">
   <w:body>
     <w:p>
       <w:pPr>
@@ -471,15 +471,21 @@
             </w:pPr>
             <w:r>
               <w:rPr>
-                <w:rFonts w:ascii="Times New Roman" w:eastAsia="標楷體" w:hAnsi="Times New Roman" w:cs="Times New Roman"/>
-              </w:rPr>
-              <w:t>S</w:t>
-            </w:r>
-            <w:r>
-              <w:rPr>
-                <w:rFonts w:ascii="Times New Roman" w:eastAsia="標楷體" w:hAnsi="Times New Roman" w:cs="Times New Roman"/>
-              </w:rPr>
-              <w:t>en_</w:t>
+                <w:rFonts w:ascii="Times New Roman" w:eastAsia="標楷體" w:hAnsi="Times New Roman" w:cs="Times New Roman" w:hint="eastAsia"/>
+              </w:rPr>
+              <w:t>M</w:t>
+            </w:r>
+            <w:r>
+              <w:rPr>
+                <w:rFonts w:ascii="Times New Roman" w:eastAsia="標楷體" w:hAnsi="Times New Roman" w:cs="Times New Roman"/>
+              </w:rPr>
+              <w:t>od</w:t>
+            </w:r>
+            <w:r>
+              <w:rPr>
+                <w:rFonts w:ascii="Times New Roman" w:eastAsia="標楷體" w:hAnsi="Times New Roman" w:cs="Times New Roman"/>
+              </w:rPr>
+              <w:t>_</w:t>
             </w:r>
           </w:p>
         </w:tc>
@@ -495,9 +501,9 @@
             </w:pPr>
             <w:r>
               <w:rPr>
-                <w:rFonts w:ascii="Times New Roman" w:eastAsia="標楷體" w:hAnsi="Times New Roman" w:cs="Times New Roman"/>
-              </w:rPr>
-              <w:t>感應器各項資訊</w:t>
+                <w:rFonts w:ascii="Times New Roman" w:eastAsia="標楷體" w:hAnsi="Times New Roman" w:cs="Times New Roman" w:hint="eastAsia"/>
+              </w:rPr>
+              <w:t>感應裝置資訊</w:t>
             </w:r>
           </w:p>
         </w:tc>
@@ -513,35 +519,55 @@
             </w:pPr>
             <w:r>
               <w:rPr>
-                <w:rFonts w:ascii="Times New Roman" w:eastAsia="標楷體" w:hAnsi="Times New Roman" w:cs="Times New Roman"/>
-              </w:rPr>
-              <w:t>Ex:</w:t>
-            </w:r>
-            <w:r>
-              <w:rPr>
-                <w:rFonts w:ascii="Times New Roman" w:eastAsia="標楷體" w:hAnsi="Times New Roman" w:cs="Times New Roman"/>
-              </w:rPr>
-              <w:t>溫濕度模組</w:t>
-            </w:r>
-          </w:p>
-          <w:p>
-            <w:pPr>
-              <w:rPr>
-                <w:rFonts w:ascii="Times New Roman" w:eastAsia="標楷體" w:hAnsi="Times New Roman" w:cs="Times New Roman"/>
-              </w:rPr>
-            </w:pPr>
-            <w:r>
-              <w:rPr>
-                <w:rFonts w:ascii="Times New Roman" w:eastAsia="標楷體" w:hAnsi="Times New Roman" w:cs="Times New Roman"/>
-              </w:rPr>
-              <w:t>Sen_Dht</w:t>
-            </w:r>
-            <w:r>
-              <w:rPr>
-                <w:rFonts w:ascii="Times New Roman" w:eastAsia="標楷體" w:hAnsi="Times New Roman" w:cs="Times New Roman"/>
-              </w:rPr>
-              <w:t>11</w:t>
-            </w:r>
+                <w:rFonts w:ascii="Times New Roman" w:eastAsia="標楷體" w:hAnsi="Times New Roman" w:cs="Times New Roman" w:hint="eastAsia"/>
+              </w:rPr>
+              <w:t>E</w:t>
+            </w:r>
+            <w:r>
+              <w:rPr>
+                <w:rFonts w:ascii="Times New Roman" w:eastAsia="標楷體" w:hAnsi="Times New Roman" w:cs="Times New Roman"/>
+              </w:rPr>
+              <w:t>x:</w:t>
+            </w:r>
+            <w:r>
+              <w:rPr>
+                <w:rFonts w:ascii="Times New Roman" w:eastAsia="標楷體" w:hAnsi="Times New Roman" w:cs="Times New Roman" w:hint="eastAsia"/>
+              </w:rPr>
+              <w:t>感應裝置資料</w:t>
+            </w:r>
+          </w:p>
+          <w:p>
+            <w:pPr>
+              <w:rPr>
+                <w:rFonts w:ascii="Times New Roman" w:eastAsia="標楷體" w:hAnsi="Times New Roman" w:cs="Times New Roman" w:hint="eastAsia"/>
+              </w:rPr>
+            </w:pPr>
+            <w:proofErr w:type="spellStart"/>
+            <w:r>
+              <w:rPr>
+                <w:rFonts w:ascii="Times New Roman" w:eastAsia="標楷體" w:hAnsi="Times New Roman" w:cs="Times New Roman" w:hint="eastAsia"/>
+              </w:rPr>
+              <w:t>M</w:t>
+            </w:r>
+            <w:r>
+              <w:rPr>
+                <w:rFonts w:ascii="Times New Roman" w:eastAsia="標楷體" w:hAnsi="Times New Roman" w:cs="Times New Roman"/>
+              </w:rPr>
+              <w:t>od</w:t>
+            </w:r>
+            <w:r>
+              <w:rPr>
+                <w:rFonts w:ascii="Times New Roman" w:eastAsia="標楷體" w:hAnsi="Times New Roman" w:cs="Times New Roman"/>
+              </w:rPr>
+              <w:t>_</w:t>
+            </w:r>
+            <w:r>
+              <w:rPr>
+                <w:rFonts w:ascii="Times New Roman" w:eastAsia="標楷體" w:hAnsi="Times New Roman" w:cs="Times New Roman"/>
+              </w:rPr>
+              <w:t>Data</w:t>
+            </w:r>
+            <w:proofErr w:type="spellEnd"/>
           </w:p>
         </w:tc>
       </w:tr>
@@ -556,6 +582,12 @@
                 <w:rFonts w:ascii="Times New Roman" w:eastAsia="標楷體" w:hAnsi="Times New Roman" w:cs="Times New Roman"/>
               </w:rPr>
             </w:pPr>
+            <w:r>
+              <w:rPr>
+                <w:rFonts w:ascii="Times New Roman" w:eastAsia="標楷體" w:hAnsi="Times New Roman" w:cs="Times New Roman"/>
+              </w:rPr>
+              <w:t>Sen_</w:t>
+            </w:r>
           </w:p>
         </w:tc>
         <w:tc>
@@ -568,6 +600,12 @@
                 <w:rFonts w:ascii="Times New Roman" w:eastAsia="標楷體" w:hAnsi="Times New Roman" w:cs="Times New Roman"/>
               </w:rPr>
             </w:pPr>
+            <w:r>
+              <w:rPr>
+                <w:rFonts w:ascii="Times New Roman" w:eastAsia="標楷體" w:hAnsi="Times New Roman" w:cs="Times New Roman"/>
+              </w:rPr>
+              <w:t>感應器各項資訊</w:t>
+            </w:r>
           </w:p>
         </w:tc>
         <w:tc>
@@ -580,6 +618,31 @@
                 <w:rFonts w:ascii="Times New Roman" w:eastAsia="標楷體" w:hAnsi="Times New Roman" w:cs="Times New Roman"/>
               </w:rPr>
             </w:pPr>
+            <w:r>
+              <w:rPr>
+                <w:rFonts w:ascii="Times New Roman" w:eastAsia="標楷體" w:hAnsi="Times New Roman" w:cs="Times New Roman"/>
+              </w:rPr>
+              <w:t>Ex:</w:t>
+            </w:r>
+            <w:r>
+              <w:rPr>
+                <w:rFonts w:ascii="Times New Roman" w:eastAsia="標楷體" w:hAnsi="Times New Roman" w:cs="Times New Roman"/>
+              </w:rPr>
+              <w:t>溫濕度模組</w:t>
+            </w:r>
+          </w:p>
+          <w:p>
+            <w:pPr>
+              <w:rPr>
+                <w:rFonts w:ascii="Times New Roman" w:eastAsia="標楷體" w:hAnsi="Times New Roman" w:cs="Times New Roman"/>
+              </w:rPr>
+            </w:pPr>
+            <w:r>
+              <w:rPr>
+                <w:rFonts w:ascii="Times New Roman" w:eastAsia="標楷體" w:hAnsi="Times New Roman" w:cs="Times New Roman"/>
+              </w:rPr>
+              <w:t>Sen_Dht11</w:t>
+            </w:r>
           </w:p>
         </w:tc>
       </w:tr>
@@ -911,7 +974,7 @@
           <w:sz w:val="40"/>
           <w:szCs w:val="40"/>
         </w:rPr>
-        <w:t>:S</w:t>
+        <w:t>:Mod</w:t>
       </w:r>
       <w:r>
         <w:rPr>
@@ -920,16 +983,16 @@
           <w:sz w:val="40"/>
           <w:szCs w:val="40"/>
         </w:rPr>
-        <w:t>en(</w:t>
-      </w:r>
-      <w:r>
-        <w:rPr>
-          <w:rFonts w:ascii="Times New Roman" w:eastAsia="標楷體" w:hAnsi="Times New Roman" w:cs="Times New Roman"/>
+        <w:t>(</w:t>
+      </w:r>
+      <w:r>
+        <w:rPr>
+          <w:rFonts w:ascii="Times New Roman" w:eastAsia="標楷體" w:hAnsi="Times New Roman" w:cs="Times New Roman" w:hint="eastAsia"/>
           <w:b w:val="0"/>
           <w:sz w:val="40"/>
           <w:szCs w:val="40"/>
         </w:rPr>
-        <w:t>感應器各項資料</w:t>
+        <w:t>感應裝置資訊</w:t>
       </w:r>
       <w:r>
         <w:rPr>
@@ -963,16 +1026,7 @@
           <w:sz w:val="28"/>
           <w:szCs w:val="28"/>
         </w:rPr>
-        <w:t>Sen_M</w:t>
-      </w:r>
-      <w:r>
-        <w:rPr>
-          <w:rFonts w:ascii="Times New Roman" w:eastAsia="標楷體" w:hAnsi="Times New Roman" w:cs="Times New Roman"/>
-          <w:b w:val="0"/>
-          <w:sz w:val="28"/>
-          <w:szCs w:val="28"/>
-        </w:rPr>
-        <w:t>ach</w:t>
+        <w:t>Mod_Data</w:t>
       </w:r>
       <w:proofErr w:type="spellEnd"/>
       <w:r>
@@ -991,16 +1045,7 @@
           <w:sz w:val="28"/>
           <w:szCs w:val="28"/>
         </w:rPr>
-        <w:t>感應器</w:t>
-      </w:r>
-      <w:r>
-        <w:rPr>
-          <w:rFonts w:ascii="Times New Roman" w:eastAsia="標楷體" w:hAnsi="Times New Roman" w:cs="Times New Roman"/>
-          <w:b w:val="0"/>
-          <w:sz w:val="28"/>
-          <w:szCs w:val="28"/>
-        </w:rPr>
-        <w:t>資料</w:t>
+        <w:t>感應裝置資料</w:t>
       </w:r>
       <w:r>
         <w:rPr>
@@ -1072,14 +1117,7 @@
                 <w:rFonts w:ascii="Times New Roman" w:eastAsia="標楷體" w:hAnsi="Times New Roman" w:cs="Times New Roman"/>
                 <w:szCs w:val="24"/>
               </w:rPr>
-              <w:t>Sen_M</w:t>
-            </w:r>
-            <w:r>
-              <w:rPr>
-                <w:rFonts w:ascii="Times New Roman" w:eastAsia="標楷體" w:hAnsi="Times New Roman" w:cs="Times New Roman"/>
-                <w:szCs w:val="24"/>
-              </w:rPr>
-              <w:t>ach</w:t>
+              <w:t>Mod_Data</w:t>
             </w:r>
             <w:proofErr w:type="spellEnd"/>
           </w:p>
@@ -1127,16 +1165,9 @@
             </w:pPr>
             <w:r>
               <w:rPr>
-                <w:rFonts w:ascii="Times New Roman" w:eastAsia="標楷體" w:hAnsi="Times New Roman" w:cs="Times New Roman"/>
-              </w:rPr>
-              <w:t>感應器</w:t>
-            </w:r>
-            <w:r>
-              <w:rPr>
-                <w:rFonts w:ascii="Times New Roman" w:eastAsia="標楷體" w:hAnsi="Times New Roman" w:cs="Times New Roman"/>
-                <w:szCs w:val="24"/>
-              </w:rPr>
-              <w:t>資料</w:t>
+                <w:rFonts w:ascii="Times New Roman" w:eastAsia="標楷體" w:hAnsi="Times New Roman" w:cs="Times New Roman" w:hint="eastAsia"/>
+              </w:rPr>
+              <w:t>感應裝置資料</w:t>
             </w:r>
           </w:p>
         </w:tc>
@@ -1442,7 +1473,14 @@
                 <w:rFonts w:ascii="Times New Roman" w:eastAsia="標楷體" w:hAnsi="Times New Roman" w:cs="Times New Roman"/>
                 <w:szCs w:val="24"/>
               </w:rPr>
-              <w:t>mach_</w:t>
+              <w:t>mod</w:t>
+            </w:r>
+            <w:r>
+              <w:rPr>
+                <w:rFonts w:ascii="Times New Roman" w:eastAsia="標楷體" w:hAnsi="Times New Roman" w:cs="Times New Roman"/>
+                <w:szCs w:val="24"/>
+              </w:rPr>
+              <w:t>_</w:t>
             </w:r>
             <w:r>
               <w:rPr>
@@ -1469,9 +1507,9 @@
             </w:pPr>
             <w:r>
               <w:rPr>
-                <w:rFonts w:ascii="Times New Roman" w:eastAsia="標楷體" w:hAnsi="Times New Roman" w:cs="Times New Roman"/>
-              </w:rPr>
-              <w:t>感應器</w:t>
+                <w:rFonts w:ascii="Times New Roman" w:eastAsia="標楷體" w:hAnsi="Times New Roman" w:cs="Times New Roman" w:hint="eastAsia"/>
+              </w:rPr>
+              <w:t>感應裝置</w:t>
             </w:r>
             <w:r>
               <w:rPr>
@@ -1562,7 +1600,21 @@
                 <w:rFonts w:ascii="Times New Roman" w:eastAsia="標楷體" w:hAnsi="Times New Roman" w:cs="Times New Roman"/>
                 <w:szCs w:val="24"/>
               </w:rPr>
-              <w:t>ip</w:t>
+              <w:t>i</w:t>
+            </w:r>
+            <w:r>
+              <w:rPr>
+                <w:rFonts w:ascii="Times New Roman" w:eastAsia="標楷體" w:hAnsi="Times New Roman" w:cs="Times New Roman"/>
+                <w:szCs w:val="24"/>
+              </w:rPr>
+              <w:t>p</w:t>
+            </w:r>
+            <w:r>
+              <w:rPr>
+                <w:rFonts w:ascii="Times New Roman" w:eastAsia="標楷體" w:hAnsi="Times New Roman" w:cs="Times New Roman"/>
+                <w:szCs w:val="24"/>
+              </w:rPr>
+              <w:t>_address</w:t>
             </w:r>
             <w:proofErr w:type="spellEnd"/>
           </w:p>
@@ -1692,7 +1744,14 @@
                 <w:rFonts w:ascii="Times New Roman" w:eastAsia="標楷體" w:hAnsi="Times New Roman" w:cs="Times New Roman"/>
                 <w:szCs w:val="24"/>
               </w:rPr>
-              <w:t>mach_</w:t>
+              <w:t>mod</w:t>
+            </w:r>
+            <w:r>
+              <w:rPr>
+                <w:rFonts w:ascii="Times New Roman" w:eastAsia="標楷體" w:hAnsi="Times New Roman" w:cs="Times New Roman"/>
+                <w:szCs w:val="24"/>
+              </w:rPr>
+              <w:t>_</w:t>
             </w:r>
             <w:r>
               <w:rPr>
@@ -1811,23 +1870,30 @@
               <w:pStyle w:val="a4"/>
               <w:ind w:leftChars="0" w:left="0"/>
               <w:rPr>
-                <w:rFonts w:ascii="Times New Roman" w:eastAsia="標楷體" w:hAnsi="Times New Roman" w:cs="Times New Roman"/>
-                <w:szCs w:val="24"/>
-              </w:rPr>
-            </w:pPr>
-            <w:r>
-              <w:rPr>
-                <w:rFonts w:ascii="Times New Roman" w:eastAsia="標楷體" w:hAnsi="Times New Roman" w:cs="Times New Roman"/>
-                <w:szCs w:val="24"/>
-              </w:rPr>
-              <w:t>false:</w:t>
-            </w:r>
-            <w:r>
-              <w:rPr>
-                <w:rFonts w:ascii="Times New Roman" w:eastAsia="標楷體" w:hAnsi="Times New Roman" w:cs="Times New Roman"/>
-                <w:szCs w:val="24"/>
-              </w:rPr>
-              <w:t>不啟用</w:t>
+                <w:rFonts w:ascii="Times New Roman" w:eastAsia="標楷體" w:hAnsi="Times New Roman" w:cs="Times New Roman" w:hint="eastAsia"/>
+                <w:szCs w:val="24"/>
+              </w:rPr>
+            </w:pPr>
+            <w:r>
+              <w:rPr>
+                <w:rFonts w:ascii="Times New Roman" w:eastAsia="標楷體" w:hAnsi="Times New Roman" w:cs="Times New Roman"/>
+                <w:szCs w:val="24"/>
+              </w:rPr>
+              <w:t>false</w:t>
+            </w:r>
+            <w:r>
+              <w:rPr>
+                <w:rFonts w:ascii="Times New Roman" w:eastAsia="標楷體" w:hAnsi="Times New Roman" w:cs="Times New Roman" w:hint="eastAsia"/>
+                <w:szCs w:val="24"/>
+              </w:rPr>
+              <w:t>:</w:t>
+            </w:r>
+            <w:r>
+              <w:rPr>
+                <w:rFonts w:ascii="Times New Roman" w:eastAsia="標楷體" w:hAnsi="Times New Roman" w:cs="Times New Roman" w:hint="eastAsia"/>
+                <w:szCs w:val="24"/>
+              </w:rPr>
+              <w:t>關閉</w:t>
             </w:r>
           </w:p>
         </w:tc>
@@ -2007,7 +2073,7 @@
           <w:sz w:val="28"/>
           <w:szCs w:val="28"/>
         </w:rPr>
-        <w:t>Sen_Mod</w:t>
+        <w:t>Mod_Sen</w:t>
       </w:r>
       <w:proofErr w:type="spellEnd"/>
       <w:r>
@@ -2098,7 +2164,7 @@
                 <w:rFonts w:ascii="Times New Roman" w:eastAsia="標楷體" w:hAnsi="Times New Roman" w:cs="Times New Roman"/>
                 <w:szCs w:val="24"/>
               </w:rPr>
-              <w:t>Sen_Mod</w:t>
+              <w:t>Mod_Sen</w:t>
             </w:r>
             <w:proofErr w:type="spellEnd"/>
           </w:p>
@@ -2462,7 +2528,14 @@
                 <w:rFonts w:ascii="Times New Roman" w:eastAsia="標楷體" w:hAnsi="Times New Roman" w:cs="Times New Roman"/>
                 <w:szCs w:val="24"/>
               </w:rPr>
-              <w:t>mod_name</w:t>
+              <w:t>sen</w:t>
+            </w:r>
+            <w:r>
+              <w:rPr>
+                <w:rFonts w:ascii="Times New Roman" w:eastAsia="標楷體" w:hAnsi="Times New Roman" w:cs="Times New Roman"/>
+                <w:szCs w:val="24"/>
+              </w:rPr>
+              <w:t>_name</w:t>
             </w:r>
             <w:proofErr w:type="spellEnd"/>
           </w:p>
@@ -2569,7 +2642,14 @@
                 <w:rFonts w:ascii="Times New Roman" w:eastAsia="標楷體" w:hAnsi="Times New Roman" w:cs="Times New Roman"/>
                 <w:szCs w:val="24"/>
               </w:rPr>
-              <w:t>mod_code</w:t>
+              <w:t>sen</w:t>
+            </w:r>
+            <w:r>
+              <w:rPr>
+                <w:rFonts w:ascii="Times New Roman" w:eastAsia="標楷體" w:hAnsi="Times New Roman" w:cs="Times New Roman"/>
+                <w:szCs w:val="24"/>
+              </w:rPr>
+              <w:t>_code</w:t>
             </w:r>
             <w:proofErr w:type="spellEnd"/>
           </w:p>
@@ -2810,7 +2890,7 @@
           <w:sz w:val="28"/>
           <w:szCs w:val="28"/>
         </w:rPr>
-        <w:t>S</w:t>
+        <w:t>Mod</w:t>
       </w:r>
       <w:r>
         <w:rPr>
@@ -2819,7 +2899,7 @@
           <w:sz w:val="28"/>
           <w:szCs w:val="28"/>
         </w:rPr>
-        <w:t>en_</w:t>
+        <w:t>_</w:t>
       </w:r>
       <w:r>
         <w:rPr>
@@ -2915,7 +2995,7 @@
               <w:rPr>
                 <w:rFonts w:ascii="Times New Roman" w:eastAsia="標楷體" w:hAnsi="Times New Roman" w:cs="Times New Roman"/>
               </w:rPr>
-              <w:t>Sen_Parm</w:t>
+              <w:t>Mod_Parm</w:t>
             </w:r>
             <w:proofErr w:type="spellEnd"/>
           </w:p>
@@ -2960,7 +3040,7 @@
             </w:pPr>
             <w:r>
               <w:rPr>
-                <w:rFonts w:ascii="Times New Roman" w:eastAsia="標楷體" w:hAnsi="Times New Roman" w:cs="Times New Roman"/>
+                <w:rFonts w:ascii="Times New Roman" w:eastAsia="標楷體" w:hAnsi="Times New Roman" w:cs="Times New Roman" w:hint="eastAsia"/>
               </w:rPr>
               <w:t>感應模組參數</w:t>
             </w:r>
@@ -3255,7 +3335,25 @@
                 <w:rFonts w:ascii="Times New Roman" w:eastAsia="標楷體" w:hAnsi="Times New Roman" w:cs="Times New Roman"/>
               </w:rPr>
               <w:lastRenderedPageBreak/>
-              <w:t>sen_mod_id</w:t>
+              <w:t>m</w:t>
+            </w:r>
+            <w:r>
+              <w:rPr>
+                <w:rFonts w:ascii="Times New Roman" w:eastAsia="標楷體" w:hAnsi="Times New Roman" w:cs="Times New Roman"/>
+              </w:rPr>
+              <w:t>od</w:t>
+            </w:r>
+            <w:r>
+              <w:rPr>
+                <w:rFonts w:ascii="Times New Roman" w:eastAsia="標楷體" w:hAnsi="Times New Roman" w:cs="Times New Roman"/>
+              </w:rPr>
+              <w:t>_sen</w:t>
+            </w:r>
+            <w:r>
+              <w:rPr>
+                <w:rFonts w:ascii="Times New Roman" w:eastAsia="標楷體" w:hAnsi="Times New Roman" w:cs="Times New Roman"/>
+              </w:rPr>
+              <w:t>_id</w:t>
             </w:r>
             <w:proofErr w:type="spellEnd"/>
           </w:p>
@@ -3382,7 +3480,7 @@
               <w:rPr>
                 <w:rFonts w:ascii="Times New Roman" w:eastAsia="標楷體" w:hAnsi="Times New Roman" w:cs="Times New Roman"/>
               </w:rPr>
-              <w:t>Sen_Mod</w:t>
+              <w:t>Mod_Sen</w:t>
             </w:r>
             <w:proofErr w:type="spellEnd"/>
             <w:r>
@@ -3774,7 +3872,7 @@
           <w:sz w:val="28"/>
           <w:szCs w:val="28"/>
         </w:rPr>
-        <w:t>S</w:t>
+        <w:t>Mod</w:t>
       </w:r>
       <w:r>
         <w:rPr>
@@ -3783,7 +3881,7 @@
           <w:sz w:val="28"/>
           <w:szCs w:val="28"/>
         </w:rPr>
-        <w:t>en_</w:t>
+        <w:t>_</w:t>
       </w:r>
       <w:r>
         <w:rPr>
@@ -3792,7 +3890,7 @@
           <w:sz w:val="28"/>
           <w:szCs w:val="28"/>
         </w:rPr>
-        <w:t>Mach_</w:t>
+        <w:t>Data</w:t>
       </w:r>
       <w:r>
         <w:rPr>
@@ -3801,26 +3899,7 @@
           <w:sz w:val="28"/>
           <w:szCs w:val="28"/>
         </w:rPr>
-        <w:t>Mod</w:t>
-      </w:r>
-      <w:r>
-        <w:rPr>
-          <w:rFonts w:ascii="Times New Roman" w:eastAsia="標楷體" w:hAnsi="Times New Roman" w:cs="Times New Roman"/>
-          <w:b w:val="0"/>
-          <w:sz w:val="28"/>
-          <w:szCs w:val="28"/>
-        </w:rPr>
-        <w:t>_R</w:t>
-      </w:r>
-      <w:proofErr w:type="spellEnd"/>
-      <w:r>
-        <w:rPr>
-          <w:rFonts w:ascii="Times New Roman" w:eastAsia="標楷體" w:hAnsi="Times New Roman" w:cs="Times New Roman"/>
-          <w:b w:val="0"/>
-          <w:sz w:val="28"/>
-          <w:szCs w:val="28"/>
-        </w:rPr>
-        <w:t xml:space="preserve"> </w:t>
+        <w:t>_</w:t>
       </w:r>
       <w:r>
         <w:rPr>
@@ -3829,7 +3908,26 @@
           <w:sz w:val="28"/>
           <w:szCs w:val="28"/>
         </w:rPr>
-        <w:t>感應器</w:t>
+        <w:t>Sen</w:t>
+      </w:r>
+      <w:r>
+        <w:rPr>
+          <w:rFonts w:ascii="Times New Roman" w:eastAsia="標楷體" w:hAnsi="Times New Roman" w:cs="Times New Roman"/>
+          <w:b w:val="0"/>
+          <w:sz w:val="28"/>
+          <w:szCs w:val="28"/>
+        </w:rPr>
+        <w:t>_R</w:t>
+      </w:r>
+      <w:proofErr w:type="spellEnd"/>
+      <w:r>
+        <w:rPr>
+          <w:rFonts w:ascii="Times New Roman" w:eastAsia="標楷體" w:hAnsi="Times New Roman" w:cs="Times New Roman"/>
+          <w:b w:val="0"/>
+          <w:sz w:val="28"/>
+          <w:szCs w:val="28"/>
+        </w:rPr>
+        <w:t xml:space="preserve"> </w:t>
       </w:r>
       <w:r>
         <w:rPr>
@@ -3838,16 +3936,16 @@
           <w:sz w:val="28"/>
           <w:szCs w:val="28"/>
         </w:rPr>
-        <w:t>使用</w:t>
-      </w:r>
-      <w:r>
-        <w:rPr>
-          <w:rFonts w:ascii="Times New Roman" w:eastAsia="標楷體" w:hAnsi="Times New Roman" w:cs="Times New Roman"/>
+        <w:t>感應裝置</w:t>
+      </w:r>
+      <w:r>
+        <w:rPr>
+          <w:rFonts w:ascii="Times New Roman" w:eastAsia="標楷體" w:hAnsi="Times New Roman" w:cs="Times New Roman" w:hint="eastAsia"/>
           <w:b w:val="0"/>
           <w:sz w:val="28"/>
           <w:szCs w:val="28"/>
         </w:rPr>
-        <w:t>感應</w:t>
+        <w:t>使用</w:t>
       </w:r>
       <w:r>
         <w:rPr>
@@ -3924,7 +4022,7 @@
               <w:rPr>
                 <w:rFonts w:ascii="Times New Roman" w:eastAsia="標楷體" w:hAnsi="Times New Roman" w:cs="Times New Roman"/>
               </w:rPr>
-              <w:t>Sen_Mach_Mod_R</w:t>
+              <w:t>Mod_Data_Sen_R</w:t>
             </w:r>
             <w:proofErr w:type="spellEnd"/>
           </w:p>
@@ -3971,7 +4069,7 @@
               <w:rPr>
                 <w:rFonts w:ascii="Times New Roman" w:eastAsia="標楷體" w:hAnsi="Times New Roman" w:cs="Times New Roman" w:hint="eastAsia"/>
               </w:rPr>
-              <w:t>感應器使用感應模組</w:t>
+              <w:t>感應裝置使用模組</w:t>
             </w:r>
           </w:p>
         </w:tc>
@@ -4103,7 +4201,13 @@
               <w:rPr>
                 <w:rFonts w:ascii="Times New Roman" w:eastAsia="標楷體" w:hAnsi="Times New Roman" w:cs="Times New Roman"/>
               </w:rPr>
-              <w:t>sen_mach_id</w:t>
+              <w:t>mod_data</w:t>
+            </w:r>
+            <w:r>
+              <w:rPr>
+                <w:rFonts w:ascii="Times New Roman" w:eastAsia="標楷體" w:hAnsi="Times New Roman" w:cs="Times New Roman"/>
+              </w:rPr>
+              <w:t>_id</w:t>
             </w:r>
             <w:proofErr w:type="spellEnd"/>
           </w:p>
@@ -4124,7 +4228,13 @@
               <w:rPr>
                 <w:rFonts w:ascii="Times New Roman" w:eastAsia="標楷體" w:hAnsi="Times New Roman" w:cs="Times New Roman" w:hint="eastAsia"/>
               </w:rPr>
-              <w:t>感應器</w:t>
+              <w:t>感應</w:t>
+            </w:r>
+            <w:r>
+              <w:rPr>
+                <w:rFonts w:ascii="Times New Roman" w:eastAsia="標楷體" w:hAnsi="Times New Roman" w:cs="Times New Roman" w:hint="eastAsia"/>
+              </w:rPr>
+              <w:t>裝置</w:t>
             </w:r>
             <w:r>
               <w:rPr>
@@ -4236,7 +4346,7 @@
               <w:rPr>
                 <w:rFonts w:ascii="Times New Roman" w:eastAsia="標楷體" w:hAnsi="Times New Roman" w:cs="Times New Roman"/>
               </w:rPr>
-              <w:t>Sen_Mach</w:t>
+              <w:t>Mod_Data</w:t>
             </w:r>
             <w:proofErr w:type="spellEnd"/>
             <w:r>
@@ -4278,7 +4388,7 @@
               <w:rPr>
                 <w:rFonts w:ascii="Times New Roman" w:eastAsia="標楷體" w:hAnsi="Times New Roman" w:cs="Times New Roman"/>
               </w:rPr>
-              <w:t>sen_mod</w:t>
+              <w:t>mod_sen_id</w:t>
             </w:r>
             <w:proofErr w:type="spellEnd"/>
           </w:p>
@@ -4405,7 +4515,7 @@
               <w:rPr>
                 <w:rFonts w:ascii="Times New Roman" w:eastAsia="標楷體" w:hAnsi="Times New Roman" w:cs="Times New Roman"/>
               </w:rPr>
-              <w:t>Sen_Mod</w:t>
+              <w:t>Mod_Sen</w:t>
             </w:r>
             <w:proofErr w:type="spellEnd"/>
             <w:r>
@@ -4571,44 +4681,7 @@
           <w:sz w:val="28"/>
           <w:szCs w:val="28"/>
         </w:rPr>
-        <w:t>S</w:t>
-      </w:r>
-      <w:r>
-        <w:rPr>
-          <w:rFonts w:ascii="Times New Roman" w:eastAsia="標楷體" w:hAnsi="Times New Roman" w:cs="Times New Roman"/>
-          <w:b w:val="0"/>
-          <w:sz w:val="28"/>
-          <w:szCs w:val="28"/>
-        </w:rPr>
-        <w:t>en_</w:t>
-      </w:r>
-      <w:r>
-        <w:rPr>
-          <w:rFonts w:ascii="Times New Roman" w:eastAsia="標楷體" w:hAnsi="Times New Roman" w:cs="Times New Roman"/>
-          <w:b w:val="0"/>
-          <w:sz w:val="28"/>
-          <w:szCs w:val="28"/>
-        </w:rPr>
-        <w:t>Mach_L</w:t>
-      </w:r>
-      <w:r>
-        <w:rPr>
-          <w:rFonts w:ascii="Times New Roman" w:eastAsia="標楷體" w:hAnsi="Times New Roman" w:cs="Times New Roman"/>
-          <w:b w:val="0"/>
-          <w:sz w:val="28"/>
-          <w:szCs w:val="28"/>
-        </w:rPr>
-        <w:t>og</w:t>
-      </w:r>
-      <w:proofErr w:type="spellEnd"/>
-      <w:r>
-        <w:rPr>
-          <w:rFonts w:ascii="Times New Roman" w:eastAsia="標楷體" w:hAnsi="Times New Roman" w:cs="Times New Roman"/>
-          <w:b w:val="0"/>
-          <w:sz w:val="28"/>
-          <w:szCs w:val="28"/>
-        </w:rPr>
-        <w:t xml:space="preserve"> </w:t>
+        <w:t>Mod_Data</w:t>
       </w:r>
       <w:r>
         <w:rPr>
@@ -4617,7 +4690,44 @@
           <w:sz w:val="28"/>
           <w:szCs w:val="28"/>
         </w:rPr>
-        <w:t>感應器</w:t>
+        <w:t>_</w:t>
+      </w:r>
+      <w:r>
+        <w:rPr>
+          <w:rFonts w:ascii="Times New Roman" w:eastAsia="標楷體" w:hAnsi="Times New Roman" w:cs="Times New Roman"/>
+          <w:b w:val="0"/>
+          <w:sz w:val="28"/>
+          <w:szCs w:val="28"/>
+        </w:rPr>
+        <w:t>L</w:t>
+      </w:r>
+      <w:r>
+        <w:rPr>
+          <w:rFonts w:ascii="Times New Roman" w:eastAsia="標楷體" w:hAnsi="Times New Roman" w:cs="Times New Roman"/>
+          <w:b w:val="0"/>
+          <w:sz w:val="28"/>
+          <w:szCs w:val="28"/>
+        </w:rPr>
+        <w:t>og</w:t>
+      </w:r>
+      <w:proofErr w:type="spellEnd"/>
+      <w:r>
+        <w:rPr>
+          <w:rFonts w:ascii="Times New Roman" w:eastAsia="標楷體" w:hAnsi="Times New Roman" w:cs="Times New Roman"/>
+          <w:b w:val="0"/>
+          <w:sz w:val="28"/>
+          <w:szCs w:val="28"/>
+        </w:rPr>
+        <w:t xml:space="preserve"> </w:t>
+      </w:r>
+      <w:r>
+        <w:rPr>
+          <w:rFonts w:ascii="Times New Roman" w:eastAsia="標楷體" w:hAnsi="Times New Roman" w:cs="Times New Roman" w:hint="eastAsia"/>
+          <w:b w:val="0"/>
+          <w:sz w:val="28"/>
+          <w:szCs w:val="28"/>
+        </w:rPr>
+        <w:t>感應裝置</w:t>
       </w:r>
       <w:r>
         <w:rPr>
@@ -4698,7 +4808,7 @@
                 <w:rFonts w:ascii="Times New Roman" w:eastAsia="標楷體" w:hAnsi="Times New Roman" w:cs="Times New Roman"/>
                 <w:szCs w:val="24"/>
               </w:rPr>
-              <w:t>Sen_Mach_Log</w:t>
+              <w:t>Mod_Data_Log</w:t>
             </w:r>
             <w:proofErr w:type="spellEnd"/>
           </w:p>
@@ -4748,14 +4858,7 @@
               <w:rPr>
                 <w:rFonts w:ascii="Times New Roman" w:eastAsia="標楷體" w:hAnsi="Times New Roman" w:cs="Times New Roman" w:hint="eastAsia"/>
               </w:rPr>
-              <w:t>感應器</w:t>
-            </w:r>
-            <w:r>
-              <w:rPr>
-                <w:rFonts w:ascii="Times New Roman" w:eastAsia="標楷體" w:hAnsi="Times New Roman" w:cs="Times New Roman"/>
-                <w:szCs w:val="24"/>
-              </w:rPr>
-              <w:t>資料更新紀錄</w:t>
+              <w:t>感應裝置資料更新紀錄</w:t>
             </w:r>
           </w:p>
         </w:tc>
@@ -5043,16 +5146,20 @@
               <w:ind w:leftChars="0" w:left="0"/>
               <w:rPr>
                 <w:rFonts w:ascii="Times New Roman" w:eastAsia="標楷體" w:hAnsi="Times New Roman" w:cs="Times New Roman"/>
-                <w:szCs w:val="24"/>
               </w:rPr>
             </w:pPr>
             <w:proofErr w:type="spellStart"/>
             <w:r>
               <w:rPr>
                 <w:rFonts w:ascii="Times New Roman" w:eastAsia="標楷體" w:hAnsi="Times New Roman" w:cs="Times New Roman"/>
-                <w:szCs w:val="24"/>
-              </w:rPr>
-              <w:t>sen_mach_id</w:t>
+              </w:rPr>
+              <w:t>mod_data</w:t>
+            </w:r>
+            <w:r>
+              <w:rPr>
+                <w:rFonts w:ascii="Times New Roman" w:eastAsia="標楷體" w:hAnsi="Times New Roman" w:cs="Times New Roman"/>
+              </w:rPr>
+              <w:t>_id</w:t>
             </w:r>
             <w:proofErr w:type="spellEnd"/>
           </w:p>
@@ -5067,26 +5174,29 @@
               <w:ind w:leftChars="0" w:left="0"/>
               <w:rPr>
                 <w:rFonts w:ascii="Times New Roman" w:eastAsia="標楷體" w:hAnsi="Times New Roman" w:cs="Times New Roman"/>
-                <w:szCs w:val="24"/>
               </w:rPr>
             </w:pPr>
             <w:r>
               <w:rPr>
                 <w:rFonts w:ascii="Times New Roman" w:eastAsia="標楷體" w:hAnsi="Times New Roman" w:cs="Times New Roman" w:hint="eastAsia"/>
               </w:rPr>
-              <w:t>感應器</w:t>
-            </w:r>
-            <w:r>
-              <w:rPr>
-                <w:rFonts w:ascii="Times New Roman" w:eastAsia="標楷體" w:hAnsi="Times New Roman" w:cs="Times New Roman"/>
-                <w:szCs w:val="24"/>
+              <w:t>感應</w:t>
+            </w:r>
+            <w:r>
+              <w:rPr>
+                <w:rFonts w:ascii="Times New Roman" w:eastAsia="標楷體" w:hAnsi="Times New Roman" w:cs="Times New Roman" w:hint="eastAsia"/>
+              </w:rPr>
+              <w:t>裝置</w:t>
+            </w:r>
+            <w:r>
+              <w:rPr>
+                <w:rFonts w:ascii="Times New Roman" w:eastAsia="標楷體" w:hAnsi="Times New Roman" w:cs="Times New Roman"/>
               </w:rPr>
               <w:t>資料</w:t>
             </w:r>
             <w:r>
               <w:rPr>
                 <w:rFonts w:ascii="Times New Roman" w:eastAsia="標楷體" w:hAnsi="Times New Roman" w:cs="Times New Roman"/>
-                <w:szCs w:val="24"/>
               </w:rPr>
               <w:t>id</w:t>
             </w:r>
@@ -5102,14 +5212,12 @@
               <w:ind w:leftChars="0" w:left="0"/>
               <w:rPr>
                 <w:rFonts w:ascii="Times New Roman" w:eastAsia="標楷體" w:hAnsi="Times New Roman" w:cs="Times New Roman"/>
-                <w:szCs w:val="24"/>
               </w:rPr>
             </w:pPr>
             <w:proofErr w:type="spellStart"/>
             <w:r>
               <w:rPr>
                 <w:rFonts w:ascii="Times New Roman" w:eastAsia="標楷體" w:hAnsi="Times New Roman" w:cs="Times New Roman"/>
-                <w:szCs w:val="24"/>
               </w:rPr>
               <w:t>int</w:t>
             </w:r>
@@ -5126,13 +5234,11 @@
               <w:ind w:leftChars="0" w:left="0"/>
               <w:rPr>
                 <w:rFonts w:ascii="Times New Roman" w:eastAsia="標楷體" w:hAnsi="Times New Roman" w:cs="Times New Roman"/>
-                <w:szCs w:val="24"/>
-              </w:rPr>
-            </w:pPr>
-            <w:r>
-              <w:rPr>
-                <w:rFonts w:ascii="Times New Roman" w:eastAsia="標楷體" w:hAnsi="Times New Roman" w:cs="Times New Roman"/>
-                <w:szCs w:val="24"/>
+              </w:rPr>
+            </w:pPr>
+            <w:r>
+              <w:rPr>
+                <w:rFonts w:ascii="Times New Roman" w:eastAsia="標楷體" w:hAnsi="Times New Roman" w:cs="Times New Roman"/>
               </w:rPr>
               <w:t>X</w:t>
             </w:r>
@@ -5147,19 +5253,17 @@
               <w:pStyle w:val="a4"/>
               <w:numPr>
                 <w:ilvl w:val="0"/>
-                <w:numId w:val="16"/>
+                <w:numId w:val="27"/>
               </w:numPr>
               <w:ind w:leftChars="0"/>
               <w:rPr>
                 <w:rFonts w:ascii="Times New Roman" w:eastAsia="標楷體" w:hAnsi="Times New Roman" w:cs="Times New Roman"/>
-                <w:szCs w:val="24"/>
               </w:rPr>
             </w:pPr>
             <w:proofErr w:type="spellStart"/>
             <w:r>
               <w:rPr>
                 <w:rFonts w:ascii="Times New Roman" w:eastAsia="標楷體" w:hAnsi="Times New Roman" w:cs="Times New Roman"/>
-                <w:szCs w:val="24"/>
               </w:rPr>
               <w:t>fk</w:t>
             </w:r>
@@ -5167,7 +5271,6 @@
             <w:r>
               <w:rPr>
                 <w:rFonts w:ascii="Times New Roman" w:eastAsia="標楷體" w:hAnsi="Times New Roman" w:cs="Times New Roman"/>
-                <w:szCs w:val="24"/>
               </w:rPr>
               <w:t>。</w:t>
             </w:r>
@@ -5177,18 +5280,16 @@
               <w:pStyle w:val="a4"/>
               <w:numPr>
                 <w:ilvl w:val="0"/>
-                <w:numId w:val="16"/>
+                <w:numId w:val="27"/>
               </w:numPr>
               <w:ind w:leftChars="0"/>
               <w:rPr>
                 <w:rFonts w:ascii="Times New Roman" w:eastAsia="標楷體" w:hAnsi="Times New Roman" w:cs="Times New Roman"/>
-                <w:szCs w:val="24"/>
-              </w:rPr>
-            </w:pPr>
-            <w:r>
-              <w:rPr>
-                <w:rFonts w:ascii="Times New Roman" w:eastAsia="標楷體" w:hAnsi="Times New Roman" w:cs="Times New Roman"/>
-                <w:szCs w:val="24"/>
+              </w:rPr>
+            </w:pPr>
+            <w:r>
+              <w:rPr>
+                <w:rFonts w:ascii="Times New Roman" w:eastAsia="標楷體" w:hAnsi="Times New Roman" w:cs="Times New Roman"/>
               </w:rPr>
               <w:t>關聯到</w:t>
             </w:r>
@@ -5196,29 +5297,25 @@
             <w:r>
               <w:rPr>
                 <w:rFonts w:ascii="Times New Roman" w:eastAsia="標楷體" w:hAnsi="Times New Roman" w:cs="Times New Roman"/>
-                <w:szCs w:val="24"/>
-              </w:rPr>
-              <w:t>Sen_Mach</w:t>
+              </w:rPr>
+              <w:t>Mod_Data</w:t>
             </w:r>
             <w:proofErr w:type="spellEnd"/>
             <w:r>
               <w:rPr>
                 <w:rFonts w:ascii="Times New Roman" w:eastAsia="標楷體" w:hAnsi="Times New Roman" w:cs="Times New Roman"/>
-                <w:szCs w:val="24"/>
               </w:rPr>
               <w:t>的</w:t>
             </w:r>
             <w:r>
               <w:rPr>
                 <w:rFonts w:ascii="Times New Roman" w:eastAsia="標楷體" w:hAnsi="Times New Roman" w:cs="Times New Roman"/>
-                <w:szCs w:val="24"/>
               </w:rPr>
               <w:t>id</w:t>
             </w:r>
             <w:r>
               <w:rPr>
                 <w:rFonts w:ascii="Times New Roman" w:eastAsia="標楷體" w:hAnsi="Times New Roman" w:cs="Times New Roman"/>
-                <w:szCs w:val="24"/>
               </w:rPr>
               <w:t>。</w:t>
             </w:r>
@@ -5245,9 +5342,37 @@
                 <w:rFonts w:ascii="Times New Roman" w:eastAsia="標楷體" w:hAnsi="Times New Roman" w:cs="Times New Roman"/>
                 <w:szCs w:val="24"/>
               </w:rPr>
-              <w:t>bef_mach_name</w:t>
+              <w:t>bef</w:t>
             </w:r>
             <w:proofErr w:type="spellEnd"/>
+            <w:r>
+              <w:rPr>
+                <w:rFonts w:ascii="Times New Roman" w:eastAsia="標楷體" w:hAnsi="Times New Roman" w:cs="Times New Roman"/>
+                <w:szCs w:val="24"/>
+              </w:rPr>
+              <w:t>_</w:t>
+            </w:r>
+            <w:r>
+              <w:rPr>
+                <w:rFonts w:ascii="Times New Roman" w:eastAsia="標楷體" w:hAnsi="Times New Roman" w:cs="Times New Roman"/>
+              </w:rPr>
+              <w:t xml:space="preserve"> </w:t>
+            </w:r>
+            <w:proofErr w:type="spellStart"/>
+            <w:r>
+              <w:rPr>
+                <w:rFonts w:ascii="Times New Roman" w:eastAsia="標楷體" w:hAnsi="Times New Roman" w:cs="Times New Roman"/>
+              </w:rPr>
+              <w:t>mod</w:t>
+            </w:r>
+            <w:r>
+              <w:rPr>
+                <w:rFonts w:ascii="Times New Roman" w:eastAsia="標楷體" w:hAnsi="Times New Roman" w:cs="Times New Roman"/>
+                <w:szCs w:val="24"/>
+              </w:rPr>
+              <w:t>_name</w:t>
+            </w:r>
+            <w:proofErr w:type="spellEnd"/>
           </w:p>
         </w:tc>
         <w:tc>
@@ -5274,7 +5399,13 @@
               <w:rPr>
                 <w:rFonts w:ascii="Times New Roman" w:eastAsia="標楷體" w:hAnsi="Times New Roman" w:cs="Times New Roman" w:hint="eastAsia"/>
               </w:rPr>
-              <w:t>感應器</w:t>
+              <w:t>感應</w:t>
+            </w:r>
+            <w:r>
+              <w:rPr>
+                <w:rFonts w:ascii="Times New Roman" w:eastAsia="標楷體" w:hAnsi="Times New Roman" w:cs="Times New Roman" w:hint="eastAsia"/>
+              </w:rPr>
+              <w:t>裝置</w:t>
             </w:r>
             <w:r>
               <w:rPr>
@@ -5365,7 +5496,21 @@
                 <w:rFonts w:ascii="Times New Roman" w:eastAsia="標楷體" w:hAnsi="Times New Roman" w:cs="Times New Roman"/>
                 <w:szCs w:val="24"/>
               </w:rPr>
-              <w:t>aft_mach_name</w:t>
+              <w:t>aft_m</w:t>
+            </w:r>
+            <w:r>
+              <w:rPr>
+                <w:rFonts w:ascii="Times New Roman" w:eastAsia="標楷體" w:hAnsi="Times New Roman" w:cs="Times New Roman" w:hint="eastAsia"/>
+                <w:szCs w:val="24"/>
+              </w:rPr>
+              <w:t>od</w:t>
+            </w:r>
+            <w:r>
+              <w:rPr>
+                <w:rFonts w:ascii="Times New Roman" w:eastAsia="標楷體" w:hAnsi="Times New Roman" w:cs="Times New Roman"/>
+                <w:szCs w:val="24"/>
+              </w:rPr>
+              <w:t>_name</w:t>
             </w:r>
             <w:proofErr w:type="spellEnd"/>
           </w:p>
@@ -5394,7 +5539,13 @@
               <w:rPr>
                 <w:rFonts w:ascii="Times New Roman" w:eastAsia="標楷體" w:hAnsi="Times New Roman" w:cs="Times New Roman" w:hint="eastAsia"/>
               </w:rPr>
-              <w:t>感應器</w:t>
+              <w:t>感應</w:t>
+            </w:r>
+            <w:r>
+              <w:rPr>
+                <w:rFonts w:ascii="Times New Roman" w:eastAsia="標楷體" w:hAnsi="Times New Roman" w:cs="Times New Roman" w:hint="eastAsia"/>
+              </w:rPr>
+              <w:t>裝置</w:t>
             </w:r>
             <w:r>
               <w:rPr>
@@ -5487,6 +5638,13 @@
               </w:rPr>
               <w:t>bef_ip</w:t>
             </w:r>
+            <w:r>
+              <w:rPr>
+                <w:rFonts w:ascii="Times New Roman" w:eastAsia="標楷體" w:hAnsi="Times New Roman" w:cs="Times New Roman"/>
+                <w:szCs w:val="24"/>
+              </w:rPr>
+              <w:t>_address</w:t>
+            </w:r>
             <w:proofErr w:type="spellEnd"/>
           </w:p>
         </w:tc>
@@ -5610,6 +5768,13 @@
               </w:rPr>
               <w:t>aft_ip</w:t>
             </w:r>
+            <w:r>
+              <w:rPr>
+                <w:rFonts w:ascii="Times New Roman" w:eastAsia="標楷體" w:hAnsi="Times New Roman" w:cs="Times New Roman"/>
+                <w:szCs w:val="24"/>
+              </w:rPr>
+              <w:t>_address</w:t>
+            </w:r>
             <w:proofErr w:type="spellEnd"/>
           </w:p>
         </w:tc>
@@ -5731,7 +5896,14 @@
                 <w:rFonts w:ascii="Times New Roman" w:eastAsia="標楷體" w:hAnsi="Times New Roman" w:cs="Times New Roman"/>
                 <w:szCs w:val="24"/>
               </w:rPr>
-              <w:t>bfe_mach_enable</w:t>
+              <w:t>bfe_mod</w:t>
+            </w:r>
+            <w:r>
+              <w:rPr>
+                <w:rFonts w:ascii="Times New Roman" w:eastAsia="標楷體" w:hAnsi="Times New Roman" w:cs="Times New Roman"/>
+                <w:szCs w:val="24"/>
+              </w:rPr>
+              <w:t>_enable</w:t>
             </w:r>
             <w:proofErr w:type="spellEnd"/>
           </w:p>
@@ -5840,7 +6012,14 @@
                 <w:rFonts w:ascii="Times New Roman" w:eastAsia="標楷體" w:hAnsi="Times New Roman" w:cs="Times New Roman"/>
                 <w:szCs w:val="24"/>
               </w:rPr>
-              <w:t>aft_mach_enable</w:t>
+              <w:t>aft_mod</w:t>
+            </w:r>
+            <w:r>
+              <w:rPr>
+                <w:rFonts w:ascii="Times New Roman" w:eastAsia="標楷體" w:hAnsi="Times New Roman" w:cs="Times New Roman"/>
+                <w:szCs w:val="24"/>
+              </w:rPr>
+              <w:t>_enable</w:t>
             </w:r>
             <w:proofErr w:type="spellEnd"/>
           </w:p>
@@ -6091,9 +6270,8 @@
           <w:szCs w:val="28"/>
         </w:rPr>
         <w:lastRenderedPageBreak/>
-        <w:t>Sen_Resp_Log</w:t>
-      </w:r>
-      <w:proofErr w:type="spellEnd"/>
+        <w:t>Mod</w:t>
+      </w:r>
       <w:r>
         <w:rPr>
           <w:rFonts w:ascii="Times New Roman" w:eastAsia="標楷體" w:hAnsi="Times New Roman" w:cs="Times New Roman"/>
@@ -6101,16 +6279,17 @@
           <w:sz w:val="28"/>
           <w:szCs w:val="28"/>
         </w:rPr>
-        <w:t xml:space="preserve"> </w:t>
-      </w:r>
-      <w:r>
-        <w:rPr>
-          <w:rFonts w:ascii="Times New Roman" w:eastAsia="標楷體" w:hAnsi="Times New Roman" w:cs="Times New Roman" w:hint="eastAsia"/>
+        <w:t>_Resp_Log</w:t>
+      </w:r>
+      <w:proofErr w:type="spellEnd"/>
+      <w:r>
+        <w:rPr>
+          <w:rFonts w:ascii="Times New Roman" w:eastAsia="標楷體" w:hAnsi="Times New Roman" w:cs="Times New Roman"/>
           <w:b w:val="0"/>
           <w:sz w:val="28"/>
           <w:szCs w:val="28"/>
         </w:rPr>
-        <w:t>感應器</w:t>
+        <w:t xml:space="preserve"> </w:t>
       </w:r>
       <w:r>
         <w:rPr>
@@ -6187,7 +6366,7 @@
               <w:rPr>
                 <w:rFonts w:ascii="Times New Roman" w:eastAsia="標楷體" w:hAnsi="Times New Roman" w:cs="Times New Roman"/>
               </w:rPr>
-              <w:t>Sen_Resp_Log</w:t>
+              <w:t>Mod_Resp_Log</w:t>
             </w:r>
             <w:proofErr w:type="spellEnd"/>
           </w:p>
@@ -6234,12 +6413,6 @@
               <w:rPr>
                 <w:rFonts w:ascii="Times New Roman" w:eastAsia="標楷體" w:hAnsi="Times New Roman" w:cs="Times New Roman" w:hint="eastAsia"/>
               </w:rPr>
-              <w:t>感應器</w:t>
-            </w:r>
-            <w:r>
-              <w:rPr>
-                <w:rFonts w:ascii="Times New Roman" w:eastAsia="標楷體" w:hAnsi="Times New Roman" w:cs="Times New Roman"/>
-              </w:rPr>
               <w:t>感應紀錄</w:t>
             </w:r>
           </w:p>
@@ -6525,7 +6698,13 @@
               <w:rPr>
                 <w:rFonts w:ascii="Times New Roman" w:eastAsia="標楷體" w:hAnsi="Times New Roman" w:cs="Times New Roman"/>
               </w:rPr>
-              <w:t>sen_mach_id</w:t>
+              <w:t>mod_data</w:t>
+            </w:r>
+            <w:r>
+              <w:rPr>
+                <w:rFonts w:ascii="Times New Roman" w:eastAsia="標楷體" w:hAnsi="Times New Roman" w:cs="Times New Roman"/>
+              </w:rPr>
+              <w:t>_id</w:t>
             </w:r>
             <w:proofErr w:type="spellEnd"/>
           </w:p>
@@ -6542,14 +6721,18 @@
                 <w:rFonts w:ascii="Times New Roman" w:eastAsia="標楷體" w:hAnsi="Times New Roman" w:cs="Times New Roman"/>
               </w:rPr>
             </w:pPr>
-            <w:bookmarkStart w:id="0" w:name="_GoBack"/>
             <w:r>
               <w:rPr>
                 <w:rFonts w:ascii="Times New Roman" w:eastAsia="標楷體" w:hAnsi="Times New Roman" w:cs="Times New Roman" w:hint="eastAsia"/>
               </w:rPr>
-              <w:t>感應器</w:t>
-            </w:r>
-            <w:bookmarkEnd w:id="0"/>
+              <w:t>感應</w:t>
+            </w:r>
+            <w:r>
+              <w:rPr>
+                <w:rFonts w:ascii="Times New Roman" w:eastAsia="標楷體" w:hAnsi="Times New Roman" w:cs="Times New Roman" w:hint="eastAsia"/>
+              </w:rPr>
+              <w:t>裝置</w:t>
+            </w:r>
             <w:r>
               <w:rPr>
                 <w:rFonts w:ascii="Times New Roman" w:eastAsia="標楷體" w:hAnsi="Times New Roman" w:cs="Times New Roman"/>
@@ -6615,7 +6798,7 @@
               <w:pStyle w:val="a4"/>
               <w:numPr>
                 <w:ilvl w:val="0"/>
-                <w:numId w:val="17"/>
+                <w:numId w:val="28"/>
               </w:numPr>
               <w:ind w:leftChars="0"/>
               <w:rPr>
@@ -6642,7 +6825,7 @@
               <w:pStyle w:val="a4"/>
               <w:numPr>
                 <w:ilvl w:val="0"/>
-                <w:numId w:val="17"/>
+                <w:numId w:val="28"/>
               </w:numPr>
               <w:ind w:leftChars="0"/>
               <w:rPr>
@@ -6660,7 +6843,7 @@
               <w:rPr>
                 <w:rFonts w:ascii="Times New Roman" w:eastAsia="標楷體" w:hAnsi="Times New Roman" w:cs="Times New Roman"/>
               </w:rPr>
-              <w:t>Sen_Mach</w:t>
+              <w:t>Mod_Data</w:t>
             </w:r>
             <w:proofErr w:type="spellEnd"/>
             <w:r>
@@ -7072,10 +7255,79 @@
     </w:tbl>
     <w:p>
       <w:pPr>
+        <w:pStyle w:val="2"/>
+        <w:numPr>
+          <w:ilvl w:val="0"/>
+          <w:numId w:val="4"/>
+        </w:numPr>
+        <w:rPr>
+          <w:rFonts w:ascii="Times New Roman" w:eastAsia="標楷體" w:hAnsi="Times New Roman" w:cs="Times New Roman" w:hint="eastAsia"/>
+          <w:b w:val="0"/>
+          <w:sz w:val="40"/>
+          <w:szCs w:val="40"/>
+        </w:rPr>
+      </w:pPr>
+      <w:r>
+        <w:rPr>
+          <w:rFonts w:ascii="Times New Roman" w:eastAsia="標楷體" w:hAnsi="Times New Roman" w:cs="Times New Roman"/>
+          <w:b w:val="0"/>
+          <w:sz w:val="40"/>
+          <w:szCs w:val="40"/>
+        </w:rPr>
+        <w:t>模組</w:t>
+      </w:r>
+      <w:r>
+        <w:rPr>
+          <w:rFonts w:ascii="Times New Roman" w:eastAsia="標楷體" w:hAnsi="Times New Roman" w:cs="Times New Roman"/>
+          <w:b w:val="0"/>
+          <w:sz w:val="40"/>
+          <w:szCs w:val="40"/>
+        </w:rPr>
+        <w:t>:</w:t>
+      </w:r>
+      <w:r>
+        <w:rPr>
+          <w:rFonts w:ascii="Times New Roman" w:eastAsia="標楷體" w:hAnsi="Times New Roman" w:cs="Times New Roman" w:hint="eastAsia"/>
+          <w:b w:val="0"/>
+          <w:sz w:val="40"/>
+          <w:szCs w:val="40"/>
+        </w:rPr>
+        <w:t>Sen</w:t>
+      </w:r>
+      <w:r>
+        <w:rPr>
+          <w:rFonts w:ascii="Times New Roman" w:eastAsia="標楷體" w:hAnsi="Times New Roman" w:cs="Times New Roman"/>
+          <w:b w:val="0"/>
+          <w:sz w:val="40"/>
+          <w:szCs w:val="40"/>
+        </w:rPr>
+        <w:t>(</w:t>
+      </w:r>
+      <w:r>
+        <w:rPr>
+          <w:rFonts w:ascii="Times New Roman" w:eastAsia="標楷體" w:hAnsi="Times New Roman" w:cs="Times New Roman" w:hint="eastAsia"/>
+          <w:b w:val="0"/>
+          <w:sz w:val="40"/>
+          <w:szCs w:val="40"/>
+        </w:rPr>
+        <w:t>感應器各項資訊</w:t>
+      </w:r>
+      <w:r>
+        <w:rPr>
+          <w:rFonts w:ascii="Times New Roman" w:eastAsia="標楷體" w:hAnsi="Times New Roman" w:cs="Times New Roman"/>
+          <w:b w:val="0"/>
+          <w:sz w:val="40"/>
+          <w:szCs w:val="40"/>
+        </w:rPr>
+        <w:t>):</w:t>
+      </w:r>
+    </w:p>
+    <w:p>
+      <w:pPr>
         <w:pStyle w:val="3"/>
         <w:numPr>
           <w:ilvl w:val="0"/>
-          <w:numId w:val="6"/>
+          <w:numId w:val="26"/>
         </w:numPr>
         <w:rPr>
           <w:rFonts w:ascii="Times New Roman" w:eastAsia="標楷體" w:hAnsi="Times New Roman" w:cs="Times New Roman"/>
@@ -7156,11 +7408,11 @@
       <w:tr>
         <w:trPr>
           <w:gridAfter w:val="3"/>
-          <w:wAfter w:w="5902" w:type="dxa"/>
+          <w:wAfter w:w="5912" w:type="dxa"/>
         </w:trPr>
         <w:tc>
           <w:tcPr>
-            <w:tcW w:w="2148" w:type="dxa"/>
+            <w:tcW w:w="2143" w:type="dxa"/>
           </w:tcPr>
           <w:p>
             <w:pPr>
@@ -7180,7 +7432,7 @@
         </w:tc>
         <w:tc>
           <w:tcPr>
-            <w:tcW w:w="2126" w:type="dxa"/>
+            <w:tcW w:w="2121" w:type="dxa"/>
           </w:tcPr>
           <w:p>
             <w:pPr>
@@ -7208,11 +7460,11 @@
       <w:tr>
         <w:trPr>
           <w:gridAfter w:val="3"/>
-          <w:wAfter w:w="5902" w:type="dxa"/>
+          <w:wAfter w:w="5912" w:type="dxa"/>
         </w:trPr>
         <w:tc>
           <w:tcPr>
-            <w:tcW w:w="2148" w:type="dxa"/>
+            <w:tcW w:w="2143" w:type="dxa"/>
           </w:tcPr>
           <w:p>
             <w:pPr>
@@ -7232,33 +7484,33 @@
         </w:tc>
         <w:tc>
           <w:tcPr>
-            <w:tcW w:w="2126" w:type="dxa"/>
-          </w:tcPr>
-          <w:p>
-            <w:pPr>
-              <w:pStyle w:val="a4"/>
-              <w:ind w:leftChars="0" w:left="0"/>
-              <w:rPr>
-                <w:rFonts w:ascii="Times New Roman" w:eastAsia="標楷體" w:hAnsi="Times New Roman" w:cs="Times New Roman"/>
-              </w:rPr>
-            </w:pPr>
-            <w:r>
-              <w:rPr>
-                <w:rFonts w:ascii="Times New Roman" w:eastAsia="標楷體" w:hAnsi="Times New Roman" w:cs="Times New Roman"/>
+            <w:tcW w:w="2121" w:type="dxa"/>
+          </w:tcPr>
+          <w:p>
+            <w:pPr>
+              <w:pStyle w:val="a4"/>
+              <w:ind w:leftChars="0" w:left="0"/>
+              <w:rPr>
+                <w:rFonts w:ascii="Times New Roman" w:eastAsia="標楷體" w:hAnsi="Times New Roman" w:cs="Times New Roman"/>
+              </w:rPr>
+            </w:pPr>
+            <w:r>
+              <w:rPr>
+                <w:rFonts w:ascii="Times New Roman" w:eastAsia="標楷體" w:hAnsi="Times New Roman" w:cs="Times New Roman" w:hint="eastAsia"/>
+              </w:rPr>
+              <w:t>溫濕度</w:t>
+            </w:r>
+            <w:r>
+              <w:rPr>
+                <w:rFonts w:ascii="Times New Roman" w:eastAsia="標楷體" w:hAnsi="Times New Roman" w:cs="Times New Roman" w:hint="eastAsia"/>
               </w:rPr>
               <w:t>dht11</w:t>
             </w:r>
             <w:r>
               <w:rPr>
-                <w:rFonts w:ascii="Times New Roman" w:eastAsia="標楷體" w:hAnsi="Times New Roman" w:cs="Times New Roman"/>
-              </w:rPr>
-              <w:t>溫濕度感應</w:t>
-            </w:r>
-            <w:r>
-              <w:rPr>
-                <w:rFonts w:ascii="Times New Roman" w:eastAsia="標楷體" w:hAnsi="Times New Roman" w:cs="Times New Roman"/>
-              </w:rPr>
-              <w:t>資料</w:t>
+                <w:rFonts w:ascii="Times New Roman" w:eastAsia="標楷體" w:hAnsi="Times New Roman" w:cs="Times New Roman" w:hint="eastAsia"/>
+              </w:rPr>
+              <w:t>感應資料</w:t>
             </w:r>
           </w:p>
         </w:tc>
@@ -7266,7 +7518,7 @@
       <w:tr>
         <w:tc>
           <w:tcPr>
-            <w:tcW w:w="2148" w:type="dxa"/>
+            <w:tcW w:w="2143" w:type="dxa"/>
             <w:shd w:val="clear" w:color="auto" w:fill="FFD966" w:themeFill="accent4" w:themeFillTint="99"/>
           </w:tcPr>
           <w:p>
@@ -7287,7 +7539,7 @@
         </w:tc>
         <w:tc>
           <w:tcPr>
-            <w:tcW w:w="2126" w:type="dxa"/>
+            <w:tcW w:w="2121" w:type="dxa"/>
             <w:shd w:val="clear" w:color="auto" w:fill="FFD966" w:themeFill="accent4" w:themeFillTint="99"/>
           </w:tcPr>
           <w:p>
@@ -7308,7 +7560,7 @@
         </w:tc>
         <w:tc>
           <w:tcPr>
-            <w:tcW w:w="2176" w:type="dxa"/>
+            <w:tcW w:w="2172" w:type="dxa"/>
             <w:shd w:val="clear" w:color="auto" w:fill="FFD966" w:themeFill="accent4" w:themeFillTint="99"/>
           </w:tcPr>
           <w:p>
@@ -7329,7 +7581,7 @@
         </w:tc>
         <w:tc>
           <w:tcPr>
-            <w:tcW w:w="982" w:type="dxa"/>
+            <w:tcW w:w="981" w:type="dxa"/>
             <w:shd w:val="clear" w:color="auto" w:fill="FFD966" w:themeFill="accent4" w:themeFillTint="99"/>
           </w:tcPr>
           <w:p>
@@ -7352,7 +7604,7 @@
         </w:tc>
         <w:tc>
           <w:tcPr>
-            <w:tcW w:w="2744" w:type="dxa"/>
+            <w:tcW w:w="2759" w:type="dxa"/>
             <w:shd w:val="clear" w:color="auto" w:fill="FFD966" w:themeFill="accent4" w:themeFillTint="99"/>
           </w:tcPr>
           <w:p>
@@ -7375,7 +7627,7 @@
       <w:tr>
         <w:tc>
           <w:tcPr>
-            <w:tcW w:w="2148" w:type="dxa"/>
+            <w:tcW w:w="2143" w:type="dxa"/>
           </w:tcPr>
           <w:p>
             <w:pPr>
@@ -7395,7 +7647,7 @@
         </w:tc>
         <w:tc>
           <w:tcPr>
-            <w:tcW w:w="2126" w:type="dxa"/>
+            <w:tcW w:w="2121" w:type="dxa"/>
           </w:tcPr>
           <w:p>
             <w:pPr>
@@ -7421,7 +7673,7 @@
         </w:tc>
         <w:tc>
           <w:tcPr>
-            <w:tcW w:w="2176" w:type="dxa"/>
+            <w:tcW w:w="2172" w:type="dxa"/>
           </w:tcPr>
           <w:p>
             <w:pPr>
@@ -7443,7 +7695,7 @@
         </w:tc>
         <w:tc>
           <w:tcPr>
-            <w:tcW w:w="982" w:type="dxa"/>
+            <w:tcW w:w="981" w:type="dxa"/>
           </w:tcPr>
           <w:p>
             <w:pPr>
@@ -7463,7 +7715,7 @@
         </w:tc>
         <w:tc>
           <w:tcPr>
-            <w:tcW w:w="2744" w:type="dxa"/>
+            <w:tcW w:w="2759" w:type="dxa"/>
           </w:tcPr>
           <w:p>
             <w:pPr>
@@ -7528,7 +7780,7 @@
       <w:tr>
         <w:tc>
           <w:tcPr>
-            <w:tcW w:w="2148" w:type="dxa"/>
+            <w:tcW w:w="2143" w:type="dxa"/>
           </w:tcPr>
           <w:p>
             <w:pPr>
@@ -7543,14 +7795,20 @@
               <w:rPr>
                 <w:rFonts w:ascii="Times New Roman" w:eastAsia="標楷體" w:hAnsi="Times New Roman" w:cs="Times New Roman"/>
               </w:rPr>
-              <w:t>sen_mach_id</w:t>
+              <w:t>mod_data</w:t>
+            </w:r>
+            <w:r>
+              <w:rPr>
+                <w:rFonts w:ascii="Times New Roman" w:eastAsia="標楷體" w:hAnsi="Times New Roman" w:cs="Times New Roman"/>
+              </w:rPr>
+              <w:t>_id</w:t>
             </w:r>
             <w:proofErr w:type="spellEnd"/>
           </w:p>
         </w:tc>
         <w:tc>
           <w:tcPr>
-            <w:tcW w:w="2126" w:type="dxa"/>
+            <w:tcW w:w="2121" w:type="dxa"/>
           </w:tcPr>
           <w:p>
             <w:pPr>
@@ -7564,7 +7822,13 @@
               <w:rPr>
                 <w:rFonts w:ascii="Times New Roman" w:eastAsia="標楷體" w:hAnsi="Times New Roman" w:cs="Times New Roman" w:hint="eastAsia"/>
               </w:rPr>
-              <w:t>感應器</w:t>
+              <w:t>感應</w:t>
+            </w:r>
+            <w:r>
+              <w:rPr>
+                <w:rFonts w:ascii="Times New Roman" w:eastAsia="標楷體" w:hAnsi="Times New Roman" w:cs="Times New Roman" w:hint="eastAsia"/>
+              </w:rPr>
+              <w:t>裝置</w:t>
             </w:r>
             <w:r>
               <w:rPr>
@@ -7582,7 +7846,7 @@
         </w:tc>
         <w:tc>
           <w:tcPr>
-            <w:tcW w:w="2176" w:type="dxa"/>
+            <w:tcW w:w="2172" w:type="dxa"/>
           </w:tcPr>
           <w:p>
             <w:pPr>
@@ -7604,7 +7868,7 @@
         </w:tc>
         <w:tc>
           <w:tcPr>
-            <w:tcW w:w="982" w:type="dxa"/>
+            <w:tcW w:w="981" w:type="dxa"/>
           </w:tcPr>
           <w:p>
             <w:pPr>
@@ -7624,14 +7888,14 @@
         </w:tc>
         <w:tc>
           <w:tcPr>
-            <w:tcW w:w="2744" w:type="dxa"/>
+            <w:tcW w:w="2759" w:type="dxa"/>
           </w:tcPr>
           <w:p>
             <w:pPr>
               <w:pStyle w:val="a4"/>
               <w:numPr>
                 <w:ilvl w:val="0"/>
-                <w:numId w:val="18"/>
+                <w:numId w:val="29"/>
               </w:numPr>
               <w:ind w:leftChars="0"/>
               <w:rPr>
@@ -7658,7 +7922,7 @@
               <w:pStyle w:val="a4"/>
               <w:numPr>
                 <w:ilvl w:val="0"/>
-                <w:numId w:val="18"/>
+                <w:numId w:val="29"/>
               </w:numPr>
               <w:ind w:leftChars="0"/>
               <w:rPr>
@@ -7676,7 +7940,7 @@
               <w:rPr>
                 <w:rFonts w:ascii="Times New Roman" w:eastAsia="標楷體" w:hAnsi="Times New Roman" w:cs="Times New Roman"/>
               </w:rPr>
-              <w:t>Sen_Mach</w:t>
+              <w:t>Mod_Data</w:t>
             </w:r>
             <w:proofErr w:type="spellEnd"/>
             <w:r>
@@ -7703,7 +7967,7 @@
       <w:tr>
         <w:tc>
           <w:tcPr>
-            <w:tcW w:w="2148" w:type="dxa"/>
+            <w:tcW w:w="2143" w:type="dxa"/>
           </w:tcPr>
           <w:p>
             <w:pPr>
@@ -7723,7 +7987,7 @@
         </w:tc>
         <w:tc>
           <w:tcPr>
-            <w:tcW w:w="2126" w:type="dxa"/>
+            <w:tcW w:w="2121" w:type="dxa"/>
           </w:tcPr>
           <w:p>
             <w:pPr>
@@ -7743,7 +8007,7 @@
         </w:tc>
         <w:tc>
           <w:tcPr>
-            <w:tcW w:w="2176" w:type="dxa"/>
+            <w:tcW w:w="2172" w:type="dxa"/>
           </w:tcPr>
           <w:p>
             <w:pPr>
@@ -7763,7 +8027,7 @@
         </w:tc>
         <w:tc>
           <w:tcPr>
-            <w:tcW w:w="982" w:type="dxa"/>
+            <w:tcW w:w="981" w:type="dxa"/>
           </w:tcPr>
           <w:p>
             <w:pPr>
@@ -7783,7 +8047,7 @@
         </w:tc>
         <w:tc>
           <w:tcPr>
-            <w:tcW w:w="2744" w:type="dxa"/>
+            <w:tcW w:w="2759" w:type="dxa"/>
           </w:tcPr>
           <w:p>
             <w:pPr>
@@ -7799,7 +8063,7 @@
       <w:tr>
         <w:tc>
           <w:tcPr>
-            <w:tcW w:w="2148" w:type="dxa"/>
+            <w:tcW w:w="2143" w:type="dxa"/>
           </w:tcPr>
           <w:p>
             <w:pPr>
@@ -7821,7 +8085,7 @@
         </w:tc>
         <w:tc>
           <w:tcPr>
-            <w:tcW w:w="2126" w:type="dxa"/>
+            <w:tcW w:w="2121" w:type="dxa"/>
           </w:tcPr>
           <w:p>
             <w:pPr>
@@ -7859,7 +8123,7 @@
         </w:tc>
         <w:tc>
           <w:tcPr>
-            <w:tcW w:w="2176" w:type="dxa"/>
+            <w:tcW w:w="2172" w:type="dxa"/>
           </w:tcPr>
           <w:p>
             <w:pPr>
@@ -7879,7 +8143,7 @@
         </w:tc>
         <w:tc>
           <w:tcPr>
-            <w:tcW w:w="982" w:type="dxa"/>
+            <w:tcW w:w="981" w:type="dxa"/>
           </w:tcPr>
           <w:p>
             <w:pPr>
@@ -7899,7 +8163,7 @@
         </w:tc>
         <w:tc>
           <w:tcPr>
-            <w:tcW w:w="2744" w:type="dxa"/>
+            <w:tcW w:w="2759" w:type="dxa"/>
           </w:tcPr>
           <w:p>
             <w:pPr>
@@ -7915,7 +8179,7 @@
       <w:tr>
         <w:tc>
           <w:tcPr>
-            <w:tcW w:w="2148" w:type="dxa"/>
+            <w:tcW w:w="2143" w:type="dxa"/>
           </w:tcPr>
           <w:p>
             <w:pPr>
@@ -7937,7 +8201,7 @@
         </w:tc>
         <w:tc>
           <w:tcPr>
-            <w:tcW w:w="2126" w:type="dxa"/>
+            <w:tcW w:w="2121" w:type="dxa"/>
           </w:tcPr>
           <w:p>
             <w:pPr>
@@ -7975,7 +8239,7 @@
         </w:tc>
         <w:tc>
           <w:tcPr>
-            <w:tcW w:w="2176" w:type="dxa"/>
+            <w:tcW w:w="2172" w:type="dxa"/>
           </w:tcPr>
           <w:p>
             <w:pPr>
@@ -7995,7 +8259,7 @@
         </w:tc>
         <w:tc>
           <w:tcPr>
-            <w:tcW w:w="982" w:type="dxa"/>
+            <w:tcW w:w="981" w:type="dxa"/>
           </w:tcPr>
           <w:p>
             <w:pPr>
@@ -8015,7 +8279,7 @@
         </w:tc>
         <w:tc>
           <w:tcPr>
-            <w:tcW w:w="2744" w:type="dxa"/>
+            <w:tcW w:w="2759" w:type="dxa"/>
           </w:tcPr>
           <w:p>
             <w:pPr>
@@ -8031,7 +8295,7 @@
       <w:tr>
         <w:tc>
           <w:tcPr>
-            <w:tcW w:w="2148" w:type="dxa"/>
+            <w:tcW w:w="2143" w:type="dxa"/>
           </w:tcPr>
           <w:p>
             <w:pPr>
@@ -8053,7 +8317,7 @@
         </w:tc>
         <w:tc>
           <w:tcPr>
-            <w:tcW w:w="2126" w:type="dxa"/>
+            <w:tcW w:w="2121" w:type="dxa"/>
           </w:tcPr>
           <w:p>
             <w:pPr>
@@ -8073,7 +8337,7 @@
         </w:tc>
         <w:tc>
           <w:tcPr>
-            <w:tcW w:w="2176" w:type="dxa"/>
+            <w:tcW w:w="2172" w:type="dxa"/>
           </w:tcPr>
           <w:p>
             <w:pPr>
@@ -8094,7 +8358,7 @@
         </w:tc>
         <w:tc>
           <w:tcPr>
-            <w:tcW w:w="982" w:type="dxa"/>
+            <w:tcW w:w="981" w:type="dxa"/>
           </w:tcPr>
           <w:p>
             <w:pPr>
@@ -8114,7 +8378,7 @@
         </w:tc>
         <w:tc>
           <w:tcPr>
-            <w:tcW w:w="2744" w:type="dxa"/>
+            <w:tcW w:w="2759" w:type="dxa"/>
           </w:tcPr>
           <w:p>
             <w:pPr>
@@ -8154,6 +8418,1758 @@
         <w:ind w:leftChars="0" w:left="360"/>
         <w:rPr>
           <w:rFonts w:ascii="Times New Roman" w:eastAsia="標楷體" w:hAnsi="Times New Roman" w:cs="Times New Roman"/>
+        </w:rPr>
+      </w:pPr>
+    </w:p>
+    <w:p>
+      <w:pPr>
+        <w:pStyle w:val="3"/>
+        <w:numPr>
+          <w:ilvl w:val="0"/>
+          <w:numId w:val="26"/>
+        </w:numPr>
+        <w:rPr>
+          <w:rFonts w:ascii="Times New Roman" w:eastAsia="標楷體" w:hAnsi="Times New Roman" w:cs="Times New Roman"/>
+          <w:b w:val="0"/>
+          <w:sz w:val="28"/>
+          <w:szCs w:val="28"/>
+        </w:rPr>
+      </w:pPr>
+      <w:r>
+        <w:rPr>
+          <w:rFonts w:ascii="Times New Roman" w:eastAsia="標楷體" w:hAnsi="Times New Roman" w:cs="Times New Roman"/>
+          <w:b w:val="0"/>
+          <w:sz w:val="28"/>
+          <w:szCs w:val="28"/>
+        </w:rPr>
+        <w:lastRenderedPageBreak/>
+        <w:t>Sen_Hx711</w:t>
+      </w:r>
+      <w:r>
+        <w:rPr>
+          <w:rFonts w:ascii="Times New Roman" w:eastAsia="標楷體" w:hAnsi="Times New Roman" w:cs="Times New Roman"/>
+          <w:b w:val="0"/>
+          <w:sz w:val="28"/>
+          <w:szCs w:val="28"/>
+        </w:rPr>
+        <w:t xml:space="preserve"> </w:t>
+      </w:r>
+      <w:r>
+        <w:rPr>
+          <w:rFonts w:ascii="Times New Roman" w:eastAsia="標楷體" w:hAnsi="Times New Roman" w:cs="Times New Roman" w:hint="eastAsia"/>
+          <w:b w:val="0"/>
+          <w:sz w:val="28"/>
+          <w:szCs w:val="28"/>
+        </w:rPr>
+        <w:t>重量</w:t>
+      </w:r>
+      <w:r>
+        <w:rPr>
+          <w:rFonts w:ascii="Times New Roman" w:eastAsia="標楷體" w:hAnsi="Times New Roman" w:cs="Times New Roman" w:hint="eastAsia"/>
+          <w:b w:val="0"/>
+          <w:sz w:val="28"/>
+          <w:szCs w:val="28"/>
+        </w:rPr>
+        <w:t>hx711</w:t>
+      </w:r>
+      <w:r>
+        <w:rPr>
+          <w:rFonts w:ascii="Times New Roman" w:eastAsia="標楷體" w:hAnsi="Times New Roman" w:cs="Times New Roman" w:hint="eastAsia"/>
+          <w:b w:val="0"/>
+          <w:sz w:val="28"/>
+          <w:szCs w:val="28"/>
+        </w:rPr>
+        <w:t>感應資料</w:t>
+      </w:r>
+      <w:r>
+        <w:rPr>
+          <w:rFonts w:ascii="Times New Roman" w:eastAsia="標楷體" w:hAnsi="Times New Roman" w:cs="Times New Roman"/>
+          <w:b w:val="0"/>
+          <w:sz w:val="28"/>
+          <w:szCs w:val="28"/>
+        </w:rPr>
+        <w:t>:</w:t>
+      </w:r>
+    </w:p>
+    <w:tbl>
+      <w:tblPr>
+        <w:tblStyle w:val="a3"/>
+        <w:tblW w:w="0" w:type="auto"/>
+        <w:tblInd w:w="360" w:type="dxa"/>
+        <w:tblLook w:val="04A0" w:firstRow="1" w:lastRow="0" w:firstColumn="1" w:lastColumn="0" w:noHBand="0" w:noVBand="1"/>
+      </w:tblPr>
+      <w:tblGrid>
+        <w:gridCol w:w="2144"/>
+        <w:gridCol w:w="2121"/>
+        <w:gridCol w:w="2171"/>
+        <w:gridCol w:w="981"/>
+        <w:gridCol w:w="2759"/>
+      </w:tblGrid>
+      <w:tr>
+        <w:trPr>
+          <w:gridAfter w:val="3"/>
+          <w:wAfter w:w="5911" w:type="dxa"/>
+        </w:trPr>
+        <w:tc>
+          <w:tcPr>
+            <w:tcW w:w="2144" w:type="dxa"/>
+          </w:tcPr>
+          <w:p>
+            <w:pPr>
+              <w:pStyle w:val="a4"/>
+              <w:ind w:leftChars="0" w:left="0"/>
+              <w:rPr>
+                <w:rFonts w:ascii="Times New Roman" w:eastAsia="標楷體" w:hAnsi="Times New Roman" w:cs="Times New Roman"/>
+              </w:rPr>
+            </w:pPr>
+            <w:r>
+              <w:rPr>
+                <w:rFonts w:ascii="Times New Roman" w:eastAsia="標楷體" w:hAnsi="Times New Roman" w:cs="Times New Roman"/>
+              </w:rPr>
+              <w:t xml:space="preserve">table name </w:t>
+            </w:r>
+          </w:p>
+        </w:tc>
+        <w:tc>
+          <w:tcPr>
+            <w:tcW w:w="2121" w:type="dxa"/>
+          </w:tcPr>
+          <w:p>
+            <w:pPr>
+              <w:pStyle w:val="a4"/>
+              <w:ind w:leftChars="0" w:left="0"/>
+              <w:rPr>
+                <w:rFonts w:ascii="Times New Roman" w:eastAsia="標楷體" w:hAnsi="Times New Roman" w:cs="Times New Roman"/>
+              </w:rPr>
+            </w:pPr>
+            <w:r>
+              <w:rPr>
+                <w:rFonts w:ascii="Times New Roman" w:eastAsia="標楷體" w:hAnsi="Times New Roman" w:cs="Times New Roman"/>
+              </w:rPr>
+              <w:t>Sen_Hx711</w:t>
+            </w:r>
+          </w:p>
+        </w:tc>
+      </w:tr>
+      <w:tr>
+        <w:trPr>
+          <w:gridAfter w:val="3"/>
+          <w:wAfter w:w="5911" w:type="dxa"/>
+        </w:trPr>
+        <w:tc>
+          <w:tcPr>
+            <w:tcW w:w="2144" w:type="dxa"/>
+          </w:tcPr>
+          <w:p>
+            <w:pPr>
+              <w:pStyle w:val="a4"/>
+              <w:ind w:leftChars="0" w:left="0"/>
+              <w:rPr>
+                <w:rFonts w:ascii="Times New Roman" w:eastAsia="標楷體" w:hAnsi="Times New Roman" w:cs="Times New Roman"/>
+              </w:rPr>
+            </w:pPr>
+            <w:r>
+              <w:rPr>
+                <w:rFonts w:ascii="Times New Roman" w:eastAsia="標楷體" w:hAnsi="Times New Roman" w:cs="Times New Roman"/>
+              </w:rPr>
+              <w:t>description</w:t>
+            </w:r>
+          </w:p>
+        </w:tc>
+        <w:tc>
+          <w:tcPr>
+            <w:tcW w:w="2121" w:type="dxa"/>
+          </w:tcPr>
+          <w:p>
+            <w:pPr>
+              <w:pStyle w:val="a4"/>
+              <w:ind w:leftChars="0" w:left="0"/>
+              <w:rPr>
+                <w:rFonts w:ascii="Times New Roman" w:eastAsia="標楷體" w:hAnsi="Times New Roman" w:cs="Times New Roman"/>
+              </w:rPr>
+            </w:pPr>
+            <w:r>
+              <w:rPr>
+                <w:rFonts w:ascii="Times New Roman" w:eastAsia="標楷體" w:hAnsi="Times New Roman" w:cs="Times New Roman" w:hint="eastAsia"/>
+              </w:rPr>
+              <w:t>重量</w:t>
+            </w:r>
+            <w:r>
+              <w:rPr>
+                <w:rFonts w:ascii="Times New Roman" w:eastAsia="標楷體" w:hAnsi="Times New Roman" w:cs="Times New Roman" w:hint="eastAsia"/>
+              </w:rPr>
+              <w:t>hx711</w:t>
+            </w:r>
+            <w:r>
+              <w:rPr>
+                <w:rFonts w:ascii="Times New Roman" w:eastAsia="標楷體" w:hAnsi="Times New Roman" w:cs="Times New Roman" w:hint="eastAsia"/>
+              </w:rPr>
+              <w:t>感應資料</w:t>
+            </w:r>
+          </w:p>
+        </w:tc>
+      </w:tr>
+      <w:tr>
+        <w:tc>
+          <w:tcPr>
+            <w:tcW w:w="2144" w:type="dxa"/>
+            <w:shd w:val="clear" w:color="auto" w:fill="FFD966" w:themeFill="accent4" w:themeFillTint="99"/>
+          </w:tcPr>
+          <w:p>
+            <w:pPr>
+              <w:pStyle w:val="a4"/>
+              <w:ind w:leftChars="0" w:left="0"/>
+              <w:rPr>
+                <w:rFonts w:ascii="Times New Roman" w:eastAsia="標楷體" w:hAnsi="Times New Roman" w:cs="Times New Roman"/>
+              </w:rPr>
+            </w:pPr>
+            <w:r>
+              <w:rPr>
+                <w:rFonts w:ascii="Times New Roman" w:eastAsia="標楷體" w:hAnsi="Times New Roman" w:cs="Times New Roman"/>
+              </w:rPr>
+              <w:t>name</w:t>
+            </w:r>
+          </w:p>
+        </w:tc>
+        <w:tc>
+          <w:tcPr>
+            <w:tcW w:w="2121" w:type="dxa"/>
+            <w:shd w:val="clear" w:color="auto" w:fill="FFD966" w:themeFill="accent4" w:themeFillTint="99"/>
+          </w:tcPr>
+          <w:p>
+            <w:pPr>
+              <w:pStyle w:val="a4"/>
+              <w:ind w:leftChars="0" w:left="0"/>
+              <w:rPr>
+                <w:rFonts w:ascii="Times New Roman" w:eastAsia="標楷體" w:hAnsi="Times New Roman" w:cs="Times New Roman"/>
+              </w:rPr>
+            </w:pPr>
+            <w:r>
+              <w:rPr>
+                <w:rFonts w:ascii="Times New Roman" w:eastAsia="標楷體" w:hAnsi="Times New Roman" w:cs="Times New Roman"/>
+              </w:rPr>
+              <w:t>description</w:t>
+            </w:r>
+          </w:p>
+        </w:tc>
+        <w:tc>
+          <w:tcPr>
+            <w:tcW w:w="2171" w:type="dxa"/>
+            <w:shd w:val="clear" w:color="auto" w:fill="FFD966" w:themeFill="accent4" w:themeFillTint="99"/>
+          </w:tcPr>
+          <w:p>
+            <w:pPr>
+              <w:pStyle w:val="a4"/>
+              <w:ind w:leftChars="0" w:left="0"/>
+              <w:rPr>
+                <w:rFonts w:ascii="Times New Roman" w:eastAsia="標楷體" w:hAnsi="Times New Roman" w:cs="Times New Roman"/>
+              </w:rPr>
+            </w:pPr>
+            <w:r>
+              <w:rPr>
+                <w:rFonts w:ascii="Times New Roman" w:eastAsia="標楷體" w:hAnsi="Times New Roman" w:cs="Times New Roman"/>
+              </w:rPr>
+              <w:t>type</w:t>
+            </w:r>
+          </w:p>
+        </w:tc>
+        <w:tc>
+          <w:tcPr>
+            <w:tcW w:w="981" w:type="dxa"/>
+            <w:shd w:val="clear" w:color="auto" w:fill="FFD966" w:themeFill="accent4" w:themeFillTint="99"/>
+          </w:tcPr>
+          <w:p>
+            <w:pPr>
+              <w:pStyle w:val="a4"/>
+              <w:ind w:leftChars="0" w:left="0"/>
+              <w:rPr>
+                <w:rFonts w:ascii="Times New Roman" w:eastAsia="標楷體" w:hAnsi="Times New Roman" w:cs="Times New Roman"/>
+              </w:rPr>
+            </w:pPr>
+            <w:proofErr w:type="spellStart"/>
+            <w:r>
+              <w:rPr>
+                <w:rFonts w:ascii="Times New Roman" w:eastAsia="標楷體" w:hAnsi="Times New Roman" w:cs="Times New Roman"/>
+              </w:rPr>
+              <w:t>isnull</w:t>
+            </w:r>
+            <w:proofErr w:type="spellEnd"/>
+          </w:p>
+        </w:tc>
+        <w:tc>
+          <w:tcPr>
+            <w:tcW w:w="2759" w:type="dxa"/>
+            <w:shd w:val="clear" w:color="auto" w:fill="FFD966" w:themeFill="accent4" w:themeFillTint="99"/>
+          </w:tcPr>
+          <w:p>
+            <w:pPr>
+              <w:pStyle w:val="a4"/>
+              <w:ind w:leftChars="0" w:left="0"/>
+              <w:rPr>
+                <w:rFonts w:ascii="Times New Roman" w:eastAsia="標楷體" w:hAnsi="Times New Roman" w:cs="Times New Roman"/>
+              </w:rPr>
+            </w:pPr>
+            <w:r>
+              <w:rPr>
+                <w:rFonts w:ascii="Times New Roman" w:eastAsia="標楷體" w:hAnsi="Times New Roman" w:cs="Times New Roman"/>
+              </w:rPr>
+              <w:t>remark</w:t>
+            </w:r>
+          </w:p>
+        </w:tc>
+      </w:tr>
+      <w:tr>
+        <w:tc>
+          <w:tcPr>
+            <w:tcW w:w="2144" w:type="dxa"/>
+          </w:tcPr>
+          <w:p>
+            <w:pPr>
+              <w:pStyle w:val="a4"/>
+              <w:ind w:leftChars="0" w:left="0"/>
+              <w:rPr>
+                <w:rFonts w:ascii="Times New Roman" w:eastAsia="標楷體" w:hAnsi="Times New Roman" w:cs="Times New Roman"/>
+              </w:rPr>
+            </w:pPr>
+            <w:r>
+              <w:rPr>
+                <w:rFonts w:ascii="Times New Roman" w:eastAsia="標楷體" w:hAnsi="Times New Roman" w:cs="Times New Roman"/>
+              </w:rPr>
+              <w:t>id</w:t>
+            </w:r>
+          </w:p>
+        </w:tc>
+        <w:tc>
+          <w:tcPr>
+            <w:tcW w:w="2121" w:type="dxa"/>
+          </w:tcPr>
+          <w:p>
+            <w:pPr>
+              <w:pStyle w:val="a4"/>
+              <w:ind w:leftChars="0" w:left="0"/>
+              <w:rPr>
+                <w:rFonts w:ascii="Times New Roman" w:eastAsia="標楷體" w:hAnsi="Times New Roman" w:cs="Times New Roman"/>
+              </w:rPr>
+            </w:pPr>
+            <w:r>
+              <w:rPr>
+                <w:rFonts w:ascii="Times New Roman" w:eastAsia="標楷體" w:hAnsi="Times New Roman" w:cs="Times New Roman"/>
+              </w:rPr>
+              <w:t>key</w:t>
+            </w:r>
+            <w:r>
+              <w:rPr>
+                <w:rFonts w:ascii="Times New Roman" w:eastAsia="標楷體" w:hAnsi="Times New Roman" w:cs="Times New Roman"/>
+              </w:rPr>
+              <w:t>值</w:t>
+            </w:r>
+          </w:p>
+        </w:tc>
+        <w:tc>
+          <w:tcPr>
+            <w:tcW w:w="2171" w:type="dxa"/>
+          </w:tcPr>
+          <w:p>
+            <w:pPr>
+              <w:pStyle w:val="a4"/>
+              <w:ind w:leftChars="0" w:left="0"/>
+              <w:rPr>
+                <w:rFonts w:ascii="Times New Roman" w:eastAsia="標楷體" w:hAnsi="Times New Roman" w:cs="Times New Roman"/>
+              </w:rPr>
+            </w:pPr>
+            <w:proofErr w:type="spellStart"/>
+            <w:r>
+              <w:rPr>
+                <w:rFonts w:ascii="Times New Roman" w:eastAsia="標楷體" w:hAnsi="Times New Roman" w:cs="Times New Roman"/>
+              </w:rPr>
+              <w:t>int</w:t>
+            </w:r>
+            <w:proofErr w:type="spellEnd"/>
+          </w:p>
+        </w:tc>
+        <w:tc>
+          <w:tcPr>
+            <w:tcW w:w="981" w:type="dxa"/>
+          </w:tcPr>
+          <w:p>
+            <w:pPr>
+              <w:pStyle w:val="a4"/>
+              <w:ind w:leftChars="0" w:left="0"/>
+              <w:rPr>
+                <w:rFonts w:ascii="Times New Roman" w:eastAsia="標楷體" w:hAnsi="Times New Roman" w:cs="Times New Roman"/>
+              </w:rPr>
+            </w:pPr>
+            <w:r>
+              <w:rPr>
+                <w:rFonts w:ascii="Times New Roman" w:eastAsia="標楷體" w:hAnsi="Times New Roman" w:cs="Times New Roman"/>
+              </w:rPr>
+              <w:t>X</w:t>
+            </w:r>
+          </w:p>
+        </w:tc>
+        <w:tc>
+          <w:tcPr>
+            <w:tcW w:w="2759" w:type="dxa"/>
+          </w:tcPr>
+          <w:p>
+            <w:pPr>
+              <w:pStyle w:val="a4"/>
+              <w:numPr>
+                <w:ilvl w:val="0"/>
+                <w:numId w:val="22"/>
+              </w:numPr>
+              <w:ind w:leftChars="0"/>
+              <w:rPr>
+                <w:rFonts w:ascii="Times New Roman" w:eastAsia="標楷體" w:hAnsi="Times New Roman" w:cs="Times New Roman"/>
+              </w:rPr>
+            </w:pPr>
+            <w:proofErr w:type="spellStart"/>
+            <w:r>
+              <w:rPr>
+                <w:rFonts w:ascii="Times New Roman" w:eastAsia="標楷體" w:hAnsi="Times New Roman" w:cs="Times New Roman"/>
+              </w:rPr>
+              <w:t>pk</w:t>
+            </w:r>
+            <w:proofErr w:type="spellEnd"/>
+            <w:r>
+              <w:rPr>
+                <w:rFonts w:ascii="Times New Roman" w:eastAsia="標楷體" w:hAnsi="Times New Roman" w:cs="Times New Roman"/>
+              </w:rPr>
+              <w:t>。</w:t>
+            </w:r>
+          </w:p>
+          <w:p>
+            <w:pPr>
+              <w:pStyle w:val="a4"/>
+              <w:numPr>
+                <w:ilvl w:val="0"/>
+                <w:numId w:val="22"/>
+              </w:numPr>
+              <w:ind w:leftChars="0"/>
+              <w:rPr>
+                <w:rFonts w:ascii="Times New Roman" w:eastAsia="標楷體" w:hAnsi="Times New Roman" w:cs="Times New Roman"/>
+              </w:rPr>
+            </w:pPr>
+            <w:r>
+              <w:rPr>
+                <w:rFonts w:ascii="Times New Roman" w:eastAsia="標楷體" w:hAnsi="Times New Roman" w:cs="Times New Roman"/>
+              </w:rPr>
+              <w:t>使用</w:t>
+            </w:r>
+            <w:r>
+              <w:rPr>
+                <w:rFonts w:ascii="Times New Roman" w:eastAsia="標楷體" w:hAnsi="Times New Roman" w:cs="Times New Roman"/>
+              </w:rPr>
+              <w:t>AUTO_INCREMENT</w:t>
+            </w:r>
+            <w:r>
+              <w:rPr>
+                <w:rFonts w:ascii="Times New Roman" w:eastAsia="標楷體" w:hAnsi="Times New Roman" w:cs="Times New Roman"/>
+              </w:rPr>
+              <w:t>自動累加編號。</w:t>
+            </w:r>
+          </w:p>
+        </w:tc>
+      </w:tr>
+      <w:tr>
+        <w:tc>
+          <w:tcPr>
+            <w:tcW w:w="2144" w:type="dxa"/>
+          </w:tcPr>
+          <w:p>
+            <w:pPr>
+              <w:pStyle w:val="a4"/>
+              <w:ind w:leftChars="0" w:left="0"/>
+              <w:rPr>
+                <w:rFonts w:ascii="Times New Roman" w:eastAsia="標楷體" w:hAnsi="Times New Roman" w:cs="Times New Roman"/>
+              </w:rPr>
+            </w:pPr>
+            <w:proofErr w:type="spellStart"/>
+            <w:r>
+              <w:rPr>
+                <w:rFonts w:ascii="Times New Roman" w:eastAsia="標楷體" w:hAnsi="Times New Roman" w:cs="Times New Roman"/>
+              </w:rPr>
+              <w:t>mod_data</w:t>
+            </w:r>
+            <w:r>
+              <w:rPr>
+                <w:rFonts w:ascii="Times New Roman" w:eastAsia="標楷體" w:hAnsi="Times New Roman" w:cs="Times New Roman"/>
+              </w:rPr>
+              <w:t>_id</w:t>
+            </w:r>
+            <w:proofErr w:type="spellEnd"/>
+          </w:p>
+        </w:tc>
+        <w:tc>
+          <w:tcPr>
+            <w:tcW w:w="2121" w:type="dxa"/>
+          </w:tcPr>
+          <w:p>
+            <w:pPr>
+              <w:pStyle w:val="a4"/>
+              <w:ind w:leftChars="0" w:left="0"/>
+              <w:rPr>
+                <w:rFonts w:ascii="Times New Roman" w:eastAsia="標楷體" w:hAnsi="Times New Roman" w:cs="Times New Roman"/>
+              </w:rPr>
+            </w:pPr>
+            <w:r>
+              <w:rPr>
+                <w:rFonts w:ascii="Times New Roman" w:eastAsia="標楷體" w:hAnsi="Times New Roman" w:cs="Times New Roman" w:hint="eastAsia"/>
+              </w:rPr>
+              <w:t>感應</w:t>
+            </w:r>
+            <w:r>
+              <w:rPr>
+                <w:rFonts w:ascii="Times New Roman" w:eastAsia="標楷體" w:hAnsi="Times New Roman" w:cs="Times New Roman" w:hint="eastAsia"/>
+              </w:rPr>
+              <w:t>裝置</w:t>
+            </w:r>
+            <w:r>
+              <w:rPr>
+                <w:rFonts w:ascii="Times New Roman" w:eastAsia="標楷體" w:hAnsi="Times New Roman" w:cs="Times New Roman"/>
+              </w:rPr>
+              <w:t>資料</w:t>
+            </w:r>
+            <w:r>
+              <w:rPr>
+                <w:rFonts w:ascii="Times New Roman" w:eastAsia="標楷體" w:hAnsi="Times New Roman" w:cs="Times New Roman"/>
+              </w:rPr>
+              <w:t>id</w:t>
+            </w:r>
+          </w:p>
+        </w:tc>
+        <w:tc>
+          <w:tcPr>
+            <w:tcW w:w="2171" w:type="dxa"/>
+          </w:tcPr>
+          <w:p>
+            <w:pPr>
+              <w:pStyle w:val="a4"/>
+              <w:ind w:leftChars="0" w:left="0"/>
+              <w:rPr>
+                <w:rFonts w:ascii="Times New Roman" w:eastAsia="標楷體" w:hAnsi="Times New Roman" w:cs="Times New Roman"/>
+              </w:rPr>
+            </w:pPr>
+            <w:proofErr w:type="spellStart"/>
+            <w:r>
+              <w:rPr>
+                <w:rFonts w:ascii="Times New Roman" w:eastAsia="標楷體" w:hAnsi="Times New Roman" w:cs="Times New Roman"/>
+              </w:rPr>
+              <w:t>int</w:t>
+            </w:r>
+            <w:proofErr w:type="spellEnd"/>
+          </w:p>
+        </w:tc>
+        <w:tc>
+          <w:tcPr>
+            <w:tcW w:w="981" w:type="dxa"/>
+          </w:tcPr>
+          <w:p>
+            <w:pPr>
+              <w:pStyle w:val="a4"/>
+              <w:ind w:leftChars="0" w:left="0"/>
+              <w:rPr>
+                <w:rFonts w:ascii="Times New Roman" w:eastAsia="標楷體" w:hAnsi="Times New Roman" w:cs="Times New Roman"/>
+              </w:rPr>
+            </w:pPr>
+            <w:r>
+              <w:rPr>
+                <w:rFonts w:ascii="Times New Roman" w:eastAsia="標楷體" w:hAnsi="Times New Roman" w:cs="Times New Roman"/>
+              </w:rPr>
+              <w:t>X</w:t>
+            </w:r>
+          </w:p>
+        </w:tc>
+        <w:tc>
+          <w:tcPr>
+            <w:tcW w:w="2759" w:type="dxa"/>
+          </w:tcPr>
+          <w:p>
+            <w:pPr>
+              <w:pStyle w:val="a4"/>
+              <w:numPr>
+                <w:ilvl w:val="0"/>
+                <w:numId w:val="30"/>
+              </w:numPr>
+              <w:ind w:leftChars="0"/>
+              <w:rPr>
+                <w:rFonts w:ascii="Times New Roman" w:eastAsia="標楷體" w:hAnsi="Times New Roman" w:cs="Times New Roman"/>
+              </w:rPr>
+            </w:pPr>
+            <w:proofErr w:type="spellStart"/>
+            <w:r>
+              <w:rPr>
+                <w:rFonts w:ascii="Times New Roman" w:eastAsia="標楷體" w:hAnsi="Times New Roman" w:cs="Times New Roman"/>
+              </w:rPr>
+              <w:t>fk</w:t>
+            </w:r>
+            <w:proofErr w:type="spellEnd"/>
+            <w:r>
+              <w:rPr>
+                <w:rFonts w:ascii="Times New Roman" w:eastAsia="標楷體" w:hAnsi="Times New Roman" w:cs="Times New Roman"/>
+              </w:rPr>
+              <w:t>。</w:t>
+            </w:r>
+          </w:p>
+          <w:p>
+            <w:pPr>
+              <w:pStyle w:val="a4"/>
+              <w:numPr>
+                <w:ilvl w:val="0"/>
+                <w:numId w:val="30"/>
+              </w:numPr>
+              <w:ind w:leftChars="0"/>
+              <w:rPr>
+                <w:rFonts w:ascii="Times New Roman" w:eastAsia="標楷體" w:hAnsi="Times New Roman" w:cs="Times New Roman"/>
+              </w:rPr>
+            </w:pPr>
+            <w:r>
+              <w:rPr>
+                <w:rFonts w:ascii="Times New Roman" w:eastAsia="標楷體" w:hAnsi="Times New Roman" w:cs="Times New Roman"/>
+              </w:rPr>
+              <w:t>關聯到</w:t>
+            </w:r>
+            <w:proofErr w:type="spellStart"/>
+            <w:r>
+              <w:rPr>
+                <w:rFonts w:ascii="Times New Roman" w:eastAsia="標楷體" w:hAnsi="Times New Roman" w:cs="Times New Roman"/>
+              </w:rPr>
+              <w:t>Mod_Data</w:t>
+            </w:r>
+            <w:proofErr w:type="spellEnd"/>
+            <w:r>
+              <w:rPr>
+                <w:rFonts w:ascii="Times New Roman" w:eastAsia="標楷體" w:hAnsi="Times New Roman" w:cs="Times New Roman"/>
+              </w:rPr>
+              <w:t>的</w:t>
+            </w:r>
+            <w:r>
+              <w:rPr>
+                <w:rFonts w:ascii="Times New Roman" w:eastAsia="標楷體" w:hAnsi="Times New Roman" w:cs="Times New Roman"/>
+              </w:rPr>
+              <w:t>id</w:t>
+            </w:r>
+            <w:r>
+              <w:rPr>
+                <w:rFonts w:ascii="Times New Roman" w:eastAsia="標楷體" w:hAnsi="Times New Roman" w:cs="Times New Roman"/>
+              </w:rPr>
+              <w:t>。</w:t>
+            </w:r>
+          </w:p>
+        </w:tc>
+      </w:tr>
+      <w:tr>
+        <w:tc>
+          <w:tcPr>
+            <w:tcW w:w="2144" w:type="dxa"/>
+          </w:tcPr>
+          <w:p>
+            <w:pPr>
+              <w:pStyle w:val="a4"/>
+              <w:ind w:leftChars="0" w:left="0"/>
+              <w:rPr>
+                <w:rFonts w:ascii="Times New Roman" w:eastAsia="標楷體" w:hAnsi="Times New Roman" w:cs="Times New Roman"/>
+              </w:rPr>
+            </w:pPr>
+            <w:r>
+              <w:rPr>
+                <w:rFonts w:ascii="Times New Roman" w:eastAsia="標楷體" w:hAnsi="Times New Roman" w:cs="Times New Roman"/>
+              </w:rPr>
+              <w:t>weight</w:t>
+            </w:r>
+          </w:p>
+        </w:tc>
+        <w:tc>
+          <w:tcPr>
+            <w:tcW w:w="2121" w:type="dxa"/>
+          </w:tcPr>
+          <w:p>
+            <w:pPr>
+              <w:pStyle w:val="a4"/>
+              <w:ind w:leftChars="0" w:left="0"/>
+              <w:rPr>
+                <w:rFonts w:ascii="Times New Roman" w:eastAsia="標楷體" w:hAnsi="Times New Roman" w:cs="Times New Roman"/>
+              </w:rPr>
+            </w:pPr>
+            <w:r>
+              <w:rPr>
+                <w:rFonts w:ascii="Times New Roman" w:eastAsia="標楷體" w:hAnsi="Times New Roman" w:cs="Times New Roman" w:hint="eastAsia"/>
+              </w:rPr>
+              <w:t>重量</w:t>
+            </w:r>
+          </w:p>
+        </w:tc>
+        <w:tc>
+          <w:tcPr>
+            <w:tcW w:w="2171" w:type="dxa"/>
+          </w:tcPr>
+          <w:p>
+            <w:pPr>
+              <w:pStyle w:val="a4"/>
+              <w:ind w:leftChars="0" w:left="0"/>
+              <w:rPr>
+                <w:rFonts w:ascii="Times New Roman" w:eastAsia="標楷體" w:hAnsi="Times New Roman" w:cs="Times New Roman"/>
+              </w:rPr>
+            </w:pPr>
+            <w:r>
+              <w:rPr>
+                <w:rFonts w:ascii="Times New Roman" w:eastAsia="標楷體" w:hAnsi="Times New Roman" w:cs="Times New Roman"/>
+              </w:rPr>
+              <w:t>decimal(5,2)</w:t>
+            </w:r>
+          </w:p>
+        </w:tc>
+        <w:tc>
+          <w:tcPr>
+            <w:tcW w:w="981" w:type="dxa"/>
+          </w:tcPr>
+          <w:p>
+            <w:pPr>
+              <w:pStyle w:val="a4"/>
+              <w:ind w:leftChars="0" w:left="0"/>
+              <w:rPr>
+                <w:rFonts w:ascii="Times New Roman" w:eastAsia="標楷體" w:hAnsi="Times New Roman" w:cs="Times New Roman"/>
+              </w:rPr>
+            </w:pPr>
+            <w:r>
+              <w:rPr>
+                <w:rFonts w:ascii="Times New Roman" w:eastAsia="標楷體" w:hAnsi="Times New Roman" w:cs="Times New Roman"/>
+              </w:rPr>
+              <w:t>X</w:t>
+            </w:r>
+          </w:p>
+        </w:tc>
+        <w:tc>
+          <w:tcPr>
+            <w:tcW w:w="2759" w:type="dxa"/>
+          </w:tcPr>
+          <w:p>
+            <w:pPr>
+              <w:pStyle w:val="a4"/>
+              <w:ind w:leftChars="0" w:left="0"/>
+              <w:rPr>
+                <w:rFonts w:ascii="Times New Roman" w:eastAsia="標楷體" w:hAnsi="Times New Roman" w:cs="Times New Roman"/>
+              </w:rPr>
+            </w:pPr>
+          </w:p>
+        </w:tc>
+      </w:tr>
+      <w:tr>
+        <w:tc>
+          <w:tcPr>
+            <w:tcW w:w="2144" w:type="dxa"/>
+          </w:tcPr>
+          <w:p>
+            <w:pPr>
+              <w:pStyle w:val="a4"/>
+              <w:ind w:leftChars="0" w:left="0"/>
+              <w:rPr>
+                <w:rFonts w:ascii="Times New Roman" w:eastAsia="標楷體" w:hAnsi="Times New Roman" w:cs="Times New Roman"/>
+              </w:rPr>
+            </w:pPr>
+            <w:proofErr w:type="spellStart"/>
+            <w:r>
+              <w:rPr>
+                <w:rFonts w:ascii="Times New Roman" w:eastAsia="標楷體" w:hAnsi="Times New Roman" w:cs="Times New Roman"/>
+              </w:rPr>
+              <w:t>update_date</w:t>
+            </w:r>
+            <w:proofErr w:type="spellEnd"/>
+          </w:p>
+        </w:tc>
+        <w:tc>
+          <w:tcPr>
+            <w:tcW w:w="2121" w:type="dxa"/>
+          </w:tcPr>
+          <w:p>
+            <w:pPr>
+              <w:pStyle w:val="a4"/>
+              <w:ind w:leftChars="0" w:left="0"/>
+              <w:rPr>
+                <w:rFonts w:ascii="Times New Roman" w:eastAsia="標楷體" w:hAnsi="Times New Roman" w:cs="Times New Roman"/>
+              </w:rPr>
+            </w:pPr>
+            <w:r>
+              <w:rPr>
+                <w:rFonts w:ascii="Times New Roman" w:eastAsia="標楷體" w:hAnsi="Times New Roman" w:cs="Times New Roman"/>
+              </w:rPr>
+              <w:t>更新時間</w:t>
+            </w:r>
+          </w:p>
+        </w:tc>
+        <w:tc>
+          <w:tcPr>
+            <w:tcW w:w="2171" w:type="dxa"/>
+          </w:tcPr>
+          <w:p>
+            <w:pPr>
+              <w:pStyle w:val="a4"/>
+              <w:ind w:leftChars="0" w:left="0"/>
+              <w:rPr>
+                <w:rFonts w:ascii="Times New Roman" w:eastAsia="標楷體" w:hAnsi="Times New Roman" w:cs="Times New Roman"/>
+              </w:rPr>
+            </w:pPr>
+            <w:r>
+              <w:rPr>
+                <w:rFonts w:ascii="Times New Roman" w:eastAsia="標楷體" w:hAnsi="Times New Roman" w:cs="Times New Roman"/>
+                <w:color w:val="000000"/>
+              </w:rPr>
+              <w:t>timestamp</w:t>
+            </w:r>
+          </w:p>
+        </w:tc>
+        <w:tc>
+          <w:tcPr>
+            <w:tcW w:w="981" w:type="dxa"/>
+          </w:tcPr>
+          <w:p>
+            <w:pPr>
+              <w:pStyle w:val="a4"/>
+              <w:ind w:leftChars="0" w:left="0"/>
+              <w:rPr>
+                <w:rFonts w:ascii="Times New Roman" w:eastAsia="標楷體" w:hAnsi="Times New Roman" w:cs="Times New Roman"/>
+              </w:rPr>
+            </w:pPr>
+            <w:r>
+              <w:rPr>
+                <w:rFonts w:ascii="Times New Roman" w:eastAsia="標楷體" w:hAnsi="Times New Roman" w:cs="Times New Roman"/>
+              </w:rPr>
+              <w:t>X</w:t>
+            </w:r>
+          </w:p>
+        </w:tc>
+        <w:tc>
+          <w:tcPr>
+            <w:tcW w:w="2759" w:type="dxa"/>
+          </w:tcPr>
+          <w:p>
+            <w:pPr>
+              <w:pStyle w:val="a4"/>
+              <w:ind w:leftChars="0" w:left="0"/>
+              <w:rPr>
+                <w:rFonts w:ascii="Times New Roman" w:eastAsia="標楷體" w:hAnsi="Times New Roman" w:cs="Times New Roman"/>
+              </w:rPr>
+            </w:pPr>
+            <w:r>
+              <w:rPr>
+                <w:rFonts w:ascii="Times New Roman" w:eastAsia="標楷體" w:hAnsi="Times New Roman" w:cs="Times New Roman"/>
+              </w:rPr>
+              <w:t>寫入或修改時由</w:t>
+            </w:r>
+            <w:proofErr w:type="spellStart"/>
+            <w:r>
+              <w:rPr>
+                <w:rFonts w:ascii="Times New Roman" w:eastAsia="標楷體" w:hAnsi="Times New Roman" w:cs="Times New Roman"/>
+              </w:rPr>
+              <w:t>db</w:t>
+            </w:r>
+            <w:proofErr w:type="spellEnd"/>
+            <w:r>
+              <w:rPr>
+                <w:rFonts w:ascii="Times New Roman" w:eastAsia="標楷體" w:hAnsi="Times New Roman" w:cs="Times New Roman"/>
+              </w:rPr>
+              <w:t>自動寫入當下日期。</w:t>
+            </w:r>
+          </w:p>
+        </w:tc>
+      </w:tr>
+    </w:tbl>
+    <w:p>
+      <w:pPr>
+        <w:pStyle w:val="a4"/>
+        <w:ind w:leftChars="0" w:left="360"/>
+        <w:rPr>
+          <w:rFonts w:ascii="Times New Roman" w:eastAsia="標楷體" w:hAnsi="Times New Roman" w:cs="Times New Roman"/>
+        </w:rPr>
+      </w:pPr>
+    </w:p>
+    <w:p>
+      <w:pPr>
+        <w:pStyle w:val="3"/>
+        <w:numPr>
+          <w:ilvl w:val="0"/>
+          <w:numId w:val="26"/>
+        </w:numPr>
+        <w:rPr>
+          <w:rFonts w:ascii="Times New Roman" w:eastAsia="標楷體" w:hAnsi="Times New Roman" w:cs="Times New Roman"/>
+          <w:b w:val="0"/>
+          <w:sz w:val="28"/>
+          <w:szCs w:val="28"/>
+        </w:rPr>
+      </w:pPr>
+      <w:r>
+        <w:rPr>
+          <w:rFonts w:ascii="Times New Roman" w:eastAsia="標楷體" w:hAnsi="Times New Roman" w:cs="Times New Roman"/>
+          <w:b w:val="0"/>
+          <w:sz w:val="28"/>
+          <w:szCs w:val="28"/>
+        </w:rPr>
+        <w:t>Sen_</w:t>
+      </w:r>
+      <w:r>
+        <w:rPr>
+          <w:rFonts w:ascii="Times New Roman" w:eastAsia="標楷體" w:hAnsi="Times New Roman" w:cs="Times New Roman" w:hint="eastAsia"/>
+          <w:b w:val="0"/>
+          <w:sz w:val="28"/>
+          <w:szCs w:val="28"/>
+        </w:rPr>
+        <w:t>A</w:t>
+      </w:r>
+      <w:r>
+        <w:rPr>
+          <w:rFonts w:ascii="Times New Roman" w:eastAsia="標楷體" w:hAnsi="Times New Roman" w:cs="Times New Roman"/>
+          <w:b w:val="0"/>
+          <w:sz w:val="28"/>
+          <w:szCs w:val="28"/>
+        </w:rPr>
+        <w:t>cs712</w:t>
+      </w:r>
+      <w:r>
+        <w:rPr>
+          <w:rFonts w:ascii="Times New Roman" w:eastAsia="標楷體" w:hAnsi="Times New Roman" w:cs="Times New Roman"/>
+          <w:b w:val="0"/>
+          <w:sz w:val="28"/>
+          <w:szCs w:val="28"/>
+        </w:rPr>
+        <w:t xml:space="preserve"> </w:t>
+      </w:r>
+      <w:r>
+        <w:rPr>
+          <w:rFonts w:ascii="Times New Roman" w:eastAsia="標楷體" w:hAnsi="Times New Roman" w:cs="Times New Roman" w:hint="eastAsia"/>
+          <w:b w:val="0"/>
+          <w:sz w:val="28"/>
+          <w:szCs w:val="28"/>
+        </w:rPr>
+        <w:t>電流</w:t>
+      </w:r>
+      <w:r>
+        <w:rPr>
+          <w:rFonts w:ascii="Times New Roman" w:eastAsia="標楷體" w:hAnsi="Times New Roman" w:cs="Times New Roman" w:hint="eastAsia"/>
+          <w:b w:val="0"/>
+          <w:sz w:val="28"/>
+          <w:szCs w:val="28"/>
+        </w:rPr>
+        <w:t>a</w:t>
+      </w:r>
+      <w:r>
+        <w:rPr>
+          <w:rFonts w:ascii="Times New Roman" w:eastAsia="標楷體" w:hAnsi="Times New Roman" w:cs="Times New Roman" w:hint="eastAsia"/>
+          <w:b w:val="0"/>
+          <w:sz w:val="28"/>
+          <w:szCs w:val="28"/>
+        </w:rPr>
+        <w:t>cs712</w:t>
+      </w:r>
+      <w:r>
+        <w:rPr>
+          <w:rFonts w:ascii="Times New Roman" w:eastAsia="標楷體" w:hAnsi="Times New Roman" w:cs="Times New Roman" w:hint="eastAsia"/>
+          <w:b w:val="0"/>
+          <w:sz w:val="28"/>
+          <w:szCs w:val="28"/>
+        </w:rPr>
+        <w:t>感應資料</w:t>
+      </w:r>
+      <w:r>
+        <w:rPr>
+          <w:rFonts w:ascii="Times New Roman" w:eastAsia="標楷體" w:hAnsi="Times New Roman" w:cs="Times New Roman"/>
+          <w:b w:val="0"/>
+          <w:sz w:val="28"/>
+          <w:szCs w:val="28"/>
+        </w:rPr>
+        <w:t>:</w:t>
+      </w:r>
+    </w:p>
+    <w:tbl>
+      <w:tblPr>
+        <w:tblStyle w:val="a3"/>
+        <w:tblW w:w="0" w:type="auto"/>
+        <w:tblInd w:w="360" w:type="dxa"/>
+        <w:tblLook w:val="04A0" w:firstRow="1" w:lastRow="0" w:firstColumn="1" w:lastColumn="0" w:noHBand="0" w:noVBand="1"/>
+      </w:tblPr>
+      <w:tblGrid>
+        <w:gridCol w:w="2144"/>
+        <w:gridCol w:w="2121"/>
+        <w:gridCol w:w="2171"/>
+        <w:gridCol w:w="981"/>
+        <w:gridCol w:w="2759"/>
+      </w:tblGrid>
+      <w:tr>
+        <w:trPr>
+          <w:gridAfter w:val="3"/>
+          <w:wAfter w:w="5911" w:type="dxa"/>
+        </w:trPr>
+        <w:tc>
+          <w:tcPr>
+            <w:tcW w:w="2144" w:type="dxa"/>
+          </w:tcPr>
+          <w:p>
+            <w:pPr>
+              <w:pStyle w:val="a4"/>
+              <w:ind w:leftChars="0" w:left="0"/>
+              <w:rPr>
+                <w:rFonts w:ascii="Times New Roman" w:eastAsia="標楷體" w:hAnsi="Times New Roman" w:cs="Times New Roman"/>
+              </w:rPr>
+            </w:pPr>
+            <w:r>
+              <w:rPr>
+                <w:rFonts w:ascii="Times New Roman" w:eastAsia="標楷體" w:hAnsi="Times New Roman" w:cs="Times New Roman"/>
+              </w:rPr>
+              <w:t xml:space="preserve">table name </w:t>
+            </w:r>
+          </w:p>
+        </w:tc>
+        <w:tc>
+          <w:tcPr>
+            <w:tcW w:w="2121" w:type="dxa"/>
+          </w:tcPr>
+          <w:p>
+            <w:pPr>
+              <w:pStyle w:val="a4"/>
+              <w:ind w:leftChars="0" w:left="0"/>
+              <w:rPr>
+                <w:rFonts w:ascii="Times New Roman" w:eastAsia="標楷體" w:hAnsi="Times New Roman" w:cs="Times New Roman"/>
+              </w:rPr>
+            </w:pPr>
+            <w:r>
+              <w:rPr>
+                <w:rFonts w:ascii="Times New Roman" w:eastAsia="標楷體" w:hAnsi="Times New Roman" w:cs="Times New Roman"/>
+              </w:rPr>
+              <w:t>Sen_Acs712</w:t>
+            </w:r>
+          </w:p>
+        </w:tc>
+      </w:tr>
+      <w:tr>
+        <w:trPr>
+          <w:gridAfter w:val="3"/>
+          <w:wAfter w:w="5911" w:type="dxa"/>
+        </w:trPr>
+        <w:tc>
+          <w:tcPr>
+            <w:tcW w:w="2144" w:type="dxa"/>
+          </w:tcPr>
+          <w:p>
+            <w:pPr>
+              <w:pStyle w:val="a4"/>
+              <w:ind w:leftChars="0" w:left="0"/>
+              <w:rPr>
+                <w:rFonts w:ascii="Times New Roman" w:eastAsia="標楷體" w:hAnsi="Times New Roman" w:cs="Times New Roman"/>
+              </w:rPr>
+            </w:pPr>
+            <w:r>
+              <w:rPr>
+                <w:rFonts w:ascii="Times New Roman" w:eastAsia="標楷體" w:hAnsi="Times New Roman" w:cs="Times New Roman"/>
+              </w:rPr>
+              <w:t>description</w:t>
+            </w:r>
+          </w:p>
+        </w:tc>
+        <w:tc>
+          <w:tcPr>
+            <w:tcW w:w="2121" w:type="dxa"/>
+          </w:tcPr>
+          <w:p>
+            <w:pPr>
+              <w:pStyle w:val="a4"/>
+              <w:ind w:leftChars="0" w:left="0"/>
+              <w:rPr>
+                <w:rFonts w:ascii="Times New Roman" w:eastAsia="標楷體" w:hAnsi="Times New Roman" w:cs="Times New Roman"/>
+              </w:rPr>
+            </w:pPr>
+            <w:r>
+              <w:rPr>
+                <w:rFonts w:ascii="Times New Roman" w:eastAsia="標楷體" w:hAnsi="Times New Roman" w:cs="Times New Roman" w:hint="eastAsia"/>
+              </w:rPr>
+              <w:t>電流</w:t>
+            </w:r>
+            <w:r>
+              <w:rPr>
+                <w:rFonts w:ascii="Times New Roman" w:eastAsia="標楷體" w:hAnsi="Times New Roman" w:cs="Times New Roman" w:hint="eastAsia"/>
+              </w:rPr>
+              <w:t>acs712</w:t>
+            </w:r>
+            <w:r>
+              <w:rPr>
+                <w:rFonts w:ascii="Times New Roman" w:eastAsia="標楷體" w:hAnsi="Times New Roman" w:cs="Times New Roman" w:hint="eastAsia"/>
+              </w:rPr>
+              <w:t>感應資料</w:t>
+            </w:r>
+          </w:p>
+        </w:tc>
+      </w:tr>
+      <w:tr>
+        <w:tc>
+          <w:tcPr>
+            <w:tcW w:w="2144" w:type="dxa"/>
+            <w:shd w:val="clear" w:color="auto" w:fill="FFD966" w:themeFill="accent4" w:themeFillTint="99"/>
+          </w:tcPr>
+          <w:p>
+            <w:pPr>
+              <w:pStyle w:val="a4"/>
+              <w:ind w:leftChars="0" w:left="0"/>
+              <w:rPr>
+                <w:rFonts w:ascii="Times New Roman" w:eastAsia="標楷體" w:hAnsi="Times New Roman" w:cs="Times New Roman"/>
+              </w:rPr>
+            </w:pPr>
+            <w:r>
+              <w:rPr>
+                <w:rFonts w:ascii="Times New Roman" w:eastAsia="標楷體" w:hAnsi="Times New Roman" w:cs="Times New Roman"/>
+              </w:rPr>
+              <w:t>name</w:t>
+            </w:r>
+          </w:p>
+        </w:tc>
+        <w:tc>
+          <w:tcPr>
+            <w:tcW w:w="2121" w:type="dxa"/>
+            <w:shd w:val="clear" w:color="auto" w:fill="FFD966" w:themeFill="accent4" w:themeFillTint="99"/>
+          </w:tcPr>
+          <w:p>
+            <w:pPr>
+              <w:pStyle w:val="a4"/>
+              <w:ind w:leftChars="0" w:left="0"/>
+              <w:rPr>
+                <w:rFonts w:ascii="Times New Roman" w:eastAsia="標楷體" w:hAnsi="Times New Roman" w:cs="Times New Roman"/>
+              </w:rPr>
+            </w:pPr>
+            <w:r>
+              <w:rPr>
+                <w:rFonts w:ascii="Times New Roman" w:eastAsia="標楷體" w:hAnsi="Times New Roman" w:cs="Times New Roman"/>
+              </w:rPr>
+              <w:t>description</w:t>
+            </w:r>
+          </w:p>
+        </w:tc>
+        <w:tc>
+          <w:tcPr>
+            <w:tcW w:w="2171" w:type="dxa"/>
+            <w:shd w:val="clear" w:color="auto" w:fill="FFD966" w:themeFill="accent4" w:themeFillTint="99"/>
+          </w:tcPr>
+          <w:p>
+            <w:pPr>
+              <w:pStyle w:val="a4"/>
+              <w:ind w:leftChars="0" w:left="0"/>
+              <w:rPr>
+                <w:rFonts w:ascii="Times New Roman" w:eastAsia="標楷體" w:hAnsi="Times New Roman" w:cs="Times New Roman"/>
+              </w:rPr>
+            </w:pPr>
+            <w:r>
+              <w:rPr>
+                <w:rFonts w:ascii="Times New Roman" w:eastAsia="標楷體" w:hAnsi="Times New Roman" w:cs="Times New Roman"/>
+              </w:rPr>
+              <w:t>type</w:t>
+            </w:r>
+          </w:p>
+        </w:tc>
+        <w:tc>
+          <w:tcPr>
+            <w:tcW w:w="981" w:type="dxa"/>
+            <w:shd w:val="clear" w:color="auto" w:fill="FFD966" w:themeFill="accent4" w:themeFillTint="99"/>
+          </w:tcPr>
+          <w:p>
+            <w:pPr>
+              <w:pStyle w:val="a4"/>
+              <w:ind w:leftChars="0" w:left="0"/>
+              <w:rPr>
+                <w:rFonts w:ascii="Times New Roman" w:eastAsia="標楷體" w:hAnsi="Times New Roman" w:cs="Times New Roman"/>
+              </w:rPr>
+            </w:pPr>
+            <w:proofErr w:type="spellStart"/>
+            <w:r>
+              <w:rPr>
+                <w:rFonts w:ascii="Times New Roman" w:eastAsia="標楷體" w:hAnsi="Times New Roman" w:cs="Times New Roman"/>
+              </w:rPr>
+              <w:t>isnull</w:t>
+            </w:r>
+            <w:proofErr w:type="spellEnd"/>
+          </w:p>
+        </w:tc>
+        <w:tc>
+          <w:tcPr>
+            <w:tcW w:w="2759" w:type="dxa"/>
+            <w:shd w:val="clear" w:color="auto" w:fill="FFD966" w:themeFill="accent4" w:themeFillTint="99"/>
+          </w:tcPr>
+          <w:p>
+            <w:pPr>
+              <w:pStyle w:val="a4"/>
+              <w:ind w:leftChars="0" w:left="0"/>
+              <w:rPr>
+                <w:rFonts w:ascii="Times New Roman" w:eastAsia="標楷體" w:hAnsi="Times New Roman" w:cs="Times New Roman"/>
+              </w:rPr>
+            </w:pPr>
+            <w:r>
+              <w:rPr>
+                <w:rFonts w:ascii="Times New Roman" w:eastAsia="標楷體" w:hAnsi="Times New Roman" w:cs="Times New Roman"/>
+              </w:rPr>
+              <w:t>remark</w:t>
+            </w:r>
+          </w:p>
+        </w:tc>
+      </w:tr>
+      <w:tr>
+        <w:tc>
+          <w:tcPr>
+            <w:tcW w:w="2144" w:type="dxa"/>
+          </w:tcPr>
+          <w:p>
+            <w:pPr>
+              <w:pStyle w:val="a4"/>
+              <w:ind w:leftChars="0" w:left="0"/>
+              <w:rPr>
+                <w:rFonts w:ascii="Times New Roman" w:eastAsia="標楷體" w:hAnsi="Times New Roman" w:cs="Times New Roman"/>
+              </w:rPr>
+            </w:pPr>
+            <w:r>
+              <w:rPr>
+                <w:rFonts w:ascii="Times New Roman" w:eastAsia="標楷體" w:hAnsi="Times New Roman" w:cs="Times New Roman"/>
+              </w:rPr>
+              <w:t>id</w:t>
+            </w:r>
+          </w:p>
+        </w:tc>
+        <w:tc>
+          <w:tcPr>
+            <w:tcW w:w="2121" w:type="dxa"/>
+          </w:tcPr>
+          <w:p>
+            <w:pPr>
+              <w:pStyle w:val="a4"/>
+              <w:ind w:leftChars="0" w:left="0"/>
+              <w:rPr>
+                <w:rFonts w:ascii="Times New Roman" w:eastAsia="標楷體" w:hAnsi="Times New Roman" w:cs="Times New Roman"/>
+              </w:rPr>
+            </w:pPr>
+            <w:r>
+              <w:rPr>
+                <w:rFonts w:ascii="Times New Roman" w:eastAsia="標楷體" w:hAnsi="Times New Roman" w:cs="Times New Roman"/>
+              </w:rPr>
+              <w:t>key</w:t>
+            </w:r>
+            <w:r>
+              <w:rPr>
+                <w:rFonts w:ascii="Times New Roman" w:eastAsia="標楷體" w:hAnsi="Times New Roman" w:cs="Times New Roman"/>
+              </w:rPr>
+              <w:t>值</w:t>
+            </w:r>
+          </w:p>
+        </w:tc>
+        <w:tc>
+          <w:tcPr>
+            <w:tcW w:w="2171" w:type="dxa"/>
+          </w:tcPr>
+          <w:p>
+            <w:pPr>
+              <w:pStyle w:val="a4"/>
+              <w:ind w:leftChars="0" w:left="0"/>
+              <w:rPr>
+                <w:rFonts w:ascii="Times New Roman" w:eastAsia="標楷體" w:hAnsi="Times New Roman" w:cs="Times New Roman"/>
+              </w:rPr>
+            </w:pPr>
+            <w:proofErr w:type="spellStart"/>
+            <w:r>
+              <w:rPr>
+                <w:rFonts w:ascii="Times New Roman" w:eastAsia="標楷體" w:hAnsi="Times New Roman" w:cs="Times New Roman"/>
+              </w:rPr>
+              <w:t>int</w:t>
+            </w:r>
+            <w:proofErr w:type="spellEnd"/>
+          </w:p>
+        </w:tc>
+        <w:tc>
+          <w:tcPr>
+            <w:tcW w:w="981" w:type="dxa"/>
+          </w:tcPr>
+          <w:p>
+            <w:pPr>
+              <w:pStyle w:val="a4"/>
+              <w:ind w:leftChars="0" w:left="0"/>
+              <w:rPr>
+                <w:rFonts w:ascii="Times New Roman" w:eastAsia="標楷體" w:hAnsi="Times New Roman" w:cs="Times New Roman"/>
+              </w:rPr>
+            </w:pPr>
+            <w:r>
+              <w:rPr>
+                <w:rFonts w:ascii="Times New Roman" w:eastAsia="標楷體" w:hAnsi="Times New Roman" w:cs="Times New Roman"/>
+              </w:rPr>
+              <w:t>X</w:t>
+            </w:r>
+          </w:p>
+        </w:tc>
+        <w:tc>
+          <w:tcPr>
+            <w:tcW w:w="2759" w:type="dxa"/>
+          </w:tcPr>
+          <w:p>
+            <w:pPr>
+              <w:pStyle w:val="a4"/>
+              <w:numPr>
+                <w:ilvl w:val="0"/>
+                <w:numId w:val="24"/>
+              </w:numPr>
+              <w:ind w:leftChars="0"/>
+              <w:rPr>
+                <w:rFonts w:ascii="Times New Roman" w:eastAsia="標楷體" w:hAnsi="Times New Roman" w:cs="Times New Roman"/>
+              </w:rPr>
+            </w:pPr>
+            <w:proofErr w:type="spellStart"/>
+            <w:r>
+              <w:rPr>
+                <w:rFonts w:ascii="Times New Roman" w:eastAsia="標楷體" w:hAnsi="Times New Roman" w:cs="Times New Roman"/>
+              </w:rPr>
+              <w:t>pk</w:t>
+            </w:r>
+            <w:proofErr w:type="spellEnd"/>
+            <w:r>
+              <w:rPr>
+                <w:rFonts w:ascii="Times New Roman" w:eastAsia="標楷體" w:hAnsi="Times New Roman" w:cs="Times New Roman"/>
+              </w:rPr>
+              <w:t>。</w:t>
+            </w:r>
+          </w:p>
+          <w:p>
+            <w:pPr>
+              <w:pStyle w:val="a4"/>
+              <w:numPr>
+                <w:ilvl w:val="0"/>
+                <w:numId w:val="24"/>
+              </w:numPr>
+              <w:ind w:leftChars="0"/>
+              <w:rPr>
+                <w:rFonts w:ascii="Times New Roman" w:eastAsia="標楷體" w:hAnsi="Times New Roman" w:cs="Times New Roman"/>
+              </w:rPr>
+            </w:pPr>
+            <w:r>
+              <w:rPr>
+                <w:rFonts w:ascii="Times New Roman" w:eastAsia="標楷體" w:hAnsi="Times New Roman" w:cs="Times New Roman"/>
+              </w:rPr>
+              <w:t>使用</w:t>
+            </w:r>
+            <w:r>
+              <w:rPr>
+                <w:rFonts w:ascii="Times New Roman" w:eastAsia="標楷體" w:hAnsi="Times New Roman" w:cs="Times New Roman"/>
+              </w:rPr>
+              <w:t>AUTO_INCREMENT</w:t>
+            </w:r>
+            <w:r>
+              <w:rPr>
+                <w:rFonts w:ascii="Times New Roman" w:eastAsia="標楷體" w:hAnsi="Times New Roman" w:cs="Times New Roman"/>
+              </w:rPr>
+              <w:t>自動累加編號。</w:t>
+            </w:r>
+          </w:p>
+        </w:tc>
+      </w:tr>
+      <w:tr>
+        <w:tc>
+          <w:tcPr>
+            <w:tcW w:w="2144" w:type="dxa"/>
+          </w:tcPr>
+          <w:p>
+            <w:pPr>
+              <w:pStyle w:val="a4"/>
+              <w:ind w:leftChars="0" w:left="0"/>
+              <w:rPr>
+                <w:rFonts w:ascii="Times New Roman" w:eastAsia="標楷體" w:hAnsi="Times New Roman" w:cs="Times New Roman"/>
+              </w:rPr>
+            </w:pPr>
+            <w:proofErr w:type="spellStart"/>
+            <w:r>
+              <w:rPr>
+                <w:rFonts w:ascii="Times New Roman" w:eastAsia="標楷體" w:hAnsi="Times New Roman" w:cs="Times New Roman"/>
+              </w:rPr>
+              <w:t>mod_data</w:t>
+            </w:r>
+            <w:r>
+              <w:rPr>
+                <w:rFonts w:ascii="Times New Roman" w:eastAsia="標楷體" w:hAnsi="Times New Roman" w:cs="Times New Roman"/>
+              </w:rPr>
+              <w:t>_id</w:t>
+            </w:r>
+            <w:proofErr w:type="spellEnd"/>
+          </w:p>
+        </w:tc>
+        <w:tc>
+          <w:tcPr>
+            <w:tcW w:w="2121" w:type="dxa"/>
+          </w:tcPr>
+          <w:p>
+            <w:pPr>
+              <w:pStyle w:val="a4"/>
+              <w:ind w:leftChars="0" w:left="0"/>
+              <w:rPr>
+                <w:rFonts w:ascii="Times New Roman" w:eastAsia="標楷體" w:hAnsi="Times New Roman" w:cs="Times New Roman"/>
+              </w:rPr>
+            </w:pPr>
+            <w:r>
+              <w:rPr>
+                <w:rFonts w:ascii="Times New Roman" w:eastAsia="標楷體" w:hAnsi="Times New Roman" w:cs="Times New Roman" w:hint="eastAsia"/>
+              </w:rPr>
+              <w:t>感應</w:t>
+            </w:r>
+            <w:r>
+              <w:rPr>
+                <w:rFonts w:ascii="Times New Roman" w:eastAsia="標楷體" w:hAnsi="Times New Roman" w:cs="Times New Roman" w:hint="eastAsia"/>
+              </w:rPr>
+              <w:t>裝置</w:t>
+            </w:r>
+            <w:r>
+              <w:rPr>
+                <w:rFonts w:ascii="Times New Roman" w:eastAsia="標楷體" w:hAnsi="Times New Roman" w:cs="Times New Roman"/>
+              </w:rPr>
+              <w:t>資料</w:t>
+            </w:r>
+            <w:r>
+              <w:rPr>
+                <w:rFonts w:ascii="Times New Roman" w:eastAsia="標楷體" w:hAnsi="Times New Roman" w:cs="Times New Roman"/>
+              </w:rPr>
+              <w:t>id</w:t>
+            </w:r>
+          </w:p>
+        </w:tc>
+        <w:tc>
+          <w:tcPr>
+            <w:tcW w:w="2171" w:type="dxa"/>
+          </w:tcPr>
+          <w:p>
+            <w:pPr>
+              <w:pStyle w:val="a4"/>
+              <w:ind w:leftChars="0" w:left="0"/>
+              <w:rPr>
+                <w:rFonts w:ascii="Times New Roman" w:eastAsia="標楷體" w:hAnsi="Times New Roman" w:cs="Times New Roman"/>
+              </w:rPr>
+            </w:pPr>
+            <w:proofErr w:type="spellStart"/>
+            <w:r>
+              <w:rPr>
+                <w:rFonts w:ascii="Times New Roman" w:eastAsia="標楷體" w:hAnsi="Times New Roman" w:cs="Times New Roman"/>
+              </w:rPr>
+              <w:t>int</w:t>
+            </w:r>
+            <w:proofErr w:type="spellEnd"/>
+          </w:p>
+        </w:tc>
+        <w:tc>
+          <w:tcPr>
+            <w:tcW w:w="981" w:type="dxa"/>
+          </w:tcPr>
+          <w:p>
+            <w:pPr>
+              <w:pStyle w:val="a4"/>
+              <w:ind w:leftChars="0" w:left="0"/>
+              <w:rPr>
+                <w:rFonts w:ascii="Times New Roman" w:eastAsia="標楷體" w:hAnsi="Times New Roman" w:cs="Times New Roman"/>
+              </w:rPr>
+            </w:pPr>
+            <w:r>
+              <w:rPr>
+                <w:rFonts w:ascii="Times New Roman" w:eastAsia="標楷體" w:hAnsi="Times New Roman" w:cs="Times New Roman"/>
+              </w:rPr>
+              <w:t>X</w:t>
+            </w:r>
+          </w:p>
+        </w:tc>
+        <w:tc>
+          <w:tcPr>
+            <w:tcW w:w="2759" w:type="dxa"/>
+          </w:tcPr>
+          <w:p>
+            <w:pPr>
+              <w:pStyle w:val="a4"/>
+              <w:numPr>
+                <w:ilvl w:val="0"/>
+                <w:numId w:val="31"/>
+              </w:numPr>
+              <w:ind w:leftChars="0"/>
+              <w:rPr>
+                <w:rFonts w:ascii="Times New Roman" w:eastAsia="標楷體" w:hAnsi="Times New Roman" w:cs="Times New Roman"/>
+              </w:rPr>
+            </w:pPr>
+            <w:bookmarkStart w:id="0" w:name="_GoBack"/>
+            <w:bookmarkEnd w:id="0"/>
+            <w:proofErr w:type="spellStart"/>
+            <w:r>
+              <w:rPr>
+                <w:rFonts w:ascii="Times New Roman" w:eastAsia="標楷體" w:hAnsi="Times New Roman" w:cs="Times New Roman"/>
+              </w:rPr>
+              <w:t>fk</w:t>
+            </w:r>
+            <w:proofErr w:type="spellEnd"/>
+            <w:r>
+              <w:rPr>
+                <w:rFonts w:ascii="Times New Roman" w:eastAsia="標楷體" w:hAnsi="Times New Roman" w:cs="Times New Roman"/>
+              </w:rPr>
+              <w:t>。</w:t>
+            </w:r>
+          </w:p>
+          <w:p>
+            <w:pPr>
+              <w:pStyle w:val="a4"/>
+              <w:numPr>
+                <w:ilvl w:val="0"/>
+                <w:numId w:val="31"/>
+              </w:numPr>
+              <w:ind w:leftChars="0"/>
+              <w:rPr>
+                <w:rFonts w:ascii="Times New Roman" w:eastAsia="標楷體" w:hAnsi="Times New Roman" w:cs="Times New Roman"/>
+              </w:rPr>
+            </w:pPr>
+            <w:r>
+              <w:rPr>
+                <w:rFonts w:ascii="Times New Roman" w:eastAsia="標楷體" w:hAnsi="Times New Roman" w:cs="Times New Roman"/>
+              </w:rPr>
+              <w:t>關聯到</w:t>
+            </w:r>
+            <w:proofErr w:type="spellStart"/>
+            <w:r>
+              <w:rPr>
+                <w:rFonts w:ascii="Times New Roman" w:eastAsia="標楷體" w:hAnsi="Times New Roman" w:cs="Times New Roman"/>
+              </w:rPr>
+              <w:t>Mod_Data</w:t>
+            </w:r>
+            <w:proofErr w:type="spellEnd"/>
+            <w:r>
+              <w:rPr>
+                <w:rFonts w:ascii="Times New Roman" w:eastAsia="標楷體" w:hAnsi="Times New Roman" w:cs="Times New Roman"/>
+              </w:rPr>
+              <w:t>的</w:t>
+            </w:r>
+            <w:r>
+              <w:rPr>
+                <w:rFonts w:ascii="Times New Roman" w:eastAsia="標楷體" w:hAnsi="Times New Roman" w:cs="Times New Roman"/>
+              </w:rPr>
+              <w:t>id</w:t>
+            </w:r>
+            <w:r>
+              <w:rPr>
+                <w:rFonts w:ascii="Times New Roman" w:eastAsia="標楷體" w:hAnsi="Times New Roman" w:cs="Times New Roman"/>
+              </w:rPr>
+              <w:t>。</w:t>
+            </w:r>
+          </w:p>
+        </w:tc>
+      </w:tr>
+      <w:tr>
+        <w:tc>
+          <w:tcPr>
+            <w:tcW w:w="2144" w:type="dxa"/>
+          </w:tcPr>
+          <w:p>
+            <w:pPr>
+              <w:pStyle w:val="a4"/>
+              <w:ind w:leftChars="0" w:left="0"/>
+              <w:rPr>
+                <w:rFonts w:ascii="Times New Roman" w:eastAsia="標楷體" w:hAnsi="Times New Roman" w:cs="Times New Roman"/>
+              </w:rPr>
+            </w:pPr>
+            <w:r>
+              <w:rPr>
+                <w:rFonts w:ascii="Times New Roman" w:eastAsia="標楷體" w:hAnsi="Times New Roman" w:cs="Times New Roman"/>
+              </w:rPr>
+              <w:t>ampere</w:t>
+            </w:r>
+          </w:p>
+        </w:tc>
+        <w:tc>
+          <w:tcPr>
+            <w:tcW w:w="2121" w:type="dxa"/>
+          </w:tcPr>
+          <w:p>
+            <w:pPr>
+              <w:pStyle w:val="a4"/>
+              <w:ind w:leftChars="0" w:left="0"/>
+              <w:rPr>
+                <w:rFonts w:ascii="Times New Roman" w:eastAsia="標楷體" w:hAnsi="Times New Roman" w:cs="Times New Roman"/>
+              </w:rPr>
+            </w:pPr>
+            <w:r>
+              <w:rPr>
+                <w:rFonts w:ascii="Times New Roman" w:eastAsia="標楷體" w:hAnsi="Times New Roman" w:cs="Times New Roman" w:hint="eastAsia"/>
+              </w:rPr>
+              <w:t>安培</w:t>
+            </w:r>
+          </w:p>
+        </w:tc>
+        <w:tc>
+          <w:tcPr>
+            <w:tcW w:w="2171" w:type="dxa"/>
+          </w:tcPr>
+          <w:p>
+            <w:pPr>
+              <w:pStyle w:val="a4"/>
+              <w:ind w:leftChars="0" w:left="0"/>
+              <w:rPr>
+                <w:rFonts w:ascii="Times New Roman" w:eastAsia="標楷體" w:hAnsi="Times New Roman" w:cs="Times New Roman"/>
+              </w:rPr>
+            </w:pPr>
+            <w:r>
+              <w:rPr>
+                <w:rFonts w:ascii="Times New Roman" w:eastAsia="標楷體" w:hAnsi="Times New Roman" w:cs="Times New Roman"/>
+              </w:rPr>
+              <w:t>decimal(5,2)</w:t>
+            </w:r>
+          </w:p>
+        </w:tc>
+        <w:tc>
+          <w:tcPr>
+            <w:tcW w:w="981" w:type="dxa"/>
+          </w:tcPr>
+          <w:p>
+            <w:pPr>
+              <w:pStyle w:val="a4"/>
+              <w:ind w:leftChars="0" w:left="0"/>
+              <w:rPr>
+                <w:rFonts w:ascii="Times New Roman" w:eastAsia="標楷體" w:hAnsi="Times New Roman" w:cs="Times New Roman"/>
+              </w:rPr>
+            </w:pPr>
+            <w:r>
+              <w:rPr>
+                <w:rFonts w:ascii="Times New Roman" w:eastAsia="標楷體" w:hAnsi="Times New Roman" w:cs="Times New Roman"/>
+              </w:rPr>
+              <w:t>X</w:t>
+            </w:r>
+          </w:p>
+        </w:tc>
+        <w:tc>
+          <w:tcPr>
+            <w:tcW w:w="2759" w:type="dxa"/>
+          </w:tcPr>
+          <w:p>
+            <w:pPr>
+              <w:pStyle w:val="a4"/>
+              <w:ind w:leftChars="0" w:left="0"/>
+              <w:rPr>
+                <w:rFonts w:ascii="Times New Roman" w:eastAsia="標楷體" w:hAnsi="Times New Roman" w:cs="Times New Roman"/>
+              </w:rPr>
+            </w:pPr>
+          </w:p>
+        </w:tc>
+      </w:tr>
+      <w:tr>
+        <w:tc>
+          <w:tcPr>
+            <w:tcW w:w="2144" w:type="dxa"/>
+          </w:tcPr>
+          <w:p>
+            <w:pPr>
+              <w:pStyle w:val="a4"/>
+              <w:ind w:leftChars="0" w:left="0"/>
+              <w:rPr>
+                <w:rFonts w:ascii="Times New Roman" w:eastAsia="標楷體" w:hAnsi="Times New Roman" w:cs="Times New Roman"/>
+              </w:rPr>
+            </w:pPr>
+            <w:proofErr w:type="spellStart"/>
+            <w:r>
+              <w:rPr>
+                <w:rFonts w:ascii="Times New Roman" w:eastAsia="標楷體" w:hAnsi="Times New Roman" w:cs="Times New Roman"/>
+              </w:rPr>
+              <w:t>update_date</w:t>
+            </w:r>
+            <w:proofErr w:type="spellEnd"/>
+          </w:p>
+        </w:tc>
+        <w:tc>
+          <w:tcPr>
+            <w:tcW w:w="2121" w:type="dxa"/>
+          </w:tcPr>
+          <w:p>
+            <w:pPr>
+              <w:pStyle w:val="a4"/>
+              <w:ind w:leftChars="0" w:left="0"/>
+              <w:rPr>
+                <w:rFonts w:ascii="Times New Roman" w:eastAsia="標楷體" w:hAnsi="Times New Roman" w:cs="Times New Roman"/>
+              </w:rPr>
+            </w:pPr>
+            <w:r>
+              <w:rPr>
+                <w:rFonts w:ascii="Times New Roman" w:eastAsia="標楷體" w:hAnsi="Times New Roman" w:cs="Times New Roman"/>
+              </w:rPr>
+              <w:t>更新時間</w:t>
+            </w:r>
+          </w:p>
+        </w:tc>
+        <w:tc>
+          <w:tcPr>
+            <w:tcW w:w="2171" w:type="dxa"/>
+          </w:tcPr>
+          <w:p>
+            <w:pPr>
+              <w:pStyle w:val="a4"/>
+              <w:ind w:leftChars="0" w:left="0"/>
+              <w:rPr>
+                <w:rFonts w:ascii="Times New Roman" w:eastAsia="標楷體" w:hAnsi="Times New Roman" w:cs="Times New Roman"/>
+              </w:rPr>
+            </w:pPr>
+            <w:r>
+              <w:rPr>
+                <w:rFonts w:ascii="Times New Roman" w:eastAsia="標楷體" w:hAnsi="Times New Roman" w:cs="Times New Roman"/>
+                <w:color w:val="000000"/>
+              </w:rPr>
+              <w:t>timestamp</w:t>
+            </w:r>
+          </w:p>
+        </w:tc>
+        <w:tc>
+          <w:tcPr>
+            <w:tcW w:w="981" w:type="dxa"/>
+          </w:tcPr>
+          <w:p>
+            <w:pPr>
+              <w:pStyle w:val="a4"/>
+              <w:ind w:leftChars="0" w:left="0"/>
+              <w:rPr>
+                <w:rFonts w:ascii="Times New Roman" w:eastAsia="標楷體" w:hAnsi="Times New Roman" w:cs="Times New Roman"/>
+              </w:rPr>
+            </w:pPr>
+            <w:r>
+              <w:rPr>
+                <w:rFonts w:ascii="Times New Roman" w:eastAsia="標楷體" w:hAnsi="Times New Roman" w:cs="Times New Roman"/>
+              </w:rPr>
+              <w:t>X</w:t>
+            </w:r>
+          </w:p>
+        </w:tc>
+        <w:tc>
+          <w:tcPr>
+            <w:tcW w:w="2759" w:type="dxa"/>
+          </w:tcPr>
+          <w:p>
+            <w:pPr>
+              <w:pStyle w:val="a4"/>
+              <w:ind w:leftChars="0" w:left="0"/>
+              <w:rPr>
+                <w:rFonts w:ascii="Times New Roman" w:eastAsia="標楷體" w:hAnsi="Times New Roman" w:cs="Times New Roman"/>
+              </w:rPr>
+            </w:pPr>
+            <w:r>
+              <w:rPr>
+                <w:rFonts w:ascii="Times New Roman" w:eastAsia="標楷體" w:hAnsi="Times New Roman" w:cs="Times New Roman"/>
+              </w:rPr>
+              <w:t>寫入或修改時由</w:t>
+            </w:r>
+            <w:proofErr w:type="spellStart"/>
+            <w:r>
+              <w:rPr>
+                <w:rFonts w:ascii="Times New Roman" w:eastAsia="標楷體" w:hAnsi="Times New Roman" w:cs="Times New Roman"/>
+              </w:rPr>
+              <w:t>db</w:t>
+            </w:r>
+            <w:proofErr w:type="spellEnd"/>
+            <w:r>
+              <w:rPr>
+                <w:rFonts w:ascii="Times New Roman" w:eastAsia="標楷體" w:hAnsi="Times New Roman" w:cs="Times New Roman"/>
+              </w:rPr>
+              <w:t>自動寫入當下日期。</w:t>
+            </w:r>
+          </w:p>
+        </w:tc>
+      </w:tr>
+    </w:tbl>
+    <w:p>
+      <w:pPr>
+        <w:pStyle w:val="a4"/>
+        <w:ind w:leftChars="0" w:left="360"/>
+        <w:rPr>
+          <w:rFonts w:ascii="Times New Roman" w:eastAsia="標楷體" w:hAnsi="Times New Roman" w:cs="Times New Roman" w:hint="eastAsia"/>
         </w:rPr>
       </w:pPr>
     </w:p>
@@ -8168,7 +10184,7 @@
 </file>
 
 <file path=word/numbering.xml><?xml version="1.0" encoding="utf-8"?>
-<w:numbering xmlns:wpc="http://schemas.microsoft.com/office/word/2010/wordprocessingCanvas" xmlns:cx="http://schemas.microsoft.com/office/drawing/2014/chartex" xmlns:mc="http://schemas.openxmlformats.org/markup-compatibility/2006" xmlns:o="urn:schemas-microsoft-com:office:office" xmlns:r="http://schemas.openxmlformats.org/officeDocument/2006/relationships" xmlns:m="http://schemas.openxmlformats.org/officeDocument/2006/math" xmlns:v="urn:schemas-microsoft-com:vml" xmlns:wp14="http://schemas.microsoft.com/office/word/2010/wordprocessingDrawing" xmlns:wp="http://schemas.openxmlformats.org/drawingml/2006/wordprocessingDrawing" xmlns:w10="urn:schemas-microsoft-com:office:word" xmlns:w="http://schemas.openxmlformats.org/wordprocessingml/2006/main" xmlns:w14="http://schemas.microsoft.com/office/word/2010/wordml" xmlns:w15="http://schemas.microsoft.com/office/word/2012/wordml" xmlns:w16se="http://schemas.microsoft.com/office/word/2015/wordml/symex" xmlns:wpg="http://schemas.microsoft.com/office/word/2010/wordprocessingGroup" xmlns:wpi="http://schemas.microsoft.com/office/word/2010/wordprocessingInk" xmlns:wne="http://schemas.microsoft.com/office/word/2006/wordml" xmlns:wps="http://schemas.microsoft.com/office/word/2010/wordprocessingShape" mc:Ignorable="w14 w15 w16se wp14">
+<w:numbering xmlns:wpc="http://schemas.microsoft.com/office/word/2010/wordprocessingCanvas" xmlns:cx="http://schemas.microsoft.com/office/drawing/2014/chartex" xmlns:cx1="http://schemas.microsoft.com/office/drawing/2015/9/8/chartex" xmlns:mc="http://schemas.openxmlformats.org/markup-compatibility/2006" xmlns:o="urn:schemas-microsoft-com:office:office" xmlns:r="http://schemas.openxmlformats.org/officeDocument/2006/relationships" xmlns:m="http://schemas.openxmlformats.org/officeDocument/2006/math" xmlns:v="urn:schemas-microsoft-com:vml" xmlns:wp14="http://schemas.microsoft.com/office/word/2010/wordprocessingDrawing" xmlns:wp="http://schemas.openxmlformats.org/drawingml/2006/wordprocessingDrawing" xmlns:w10="urn:schemas-microsoft-com:office:word" xmlns:w="http://schemas.openxmlformats.org/wordprocessingml/2006/main" xmlns:w14="http://schemas.microsoft.com/office/word/2010/wordml" xmlns:w15="http://schemas.microsoft.com/office/word/2012/wordml" xmlns:w16se="http://schemas.microsoft.com/office/word/2015/wordml/symex" xmlns:wpg="http://schemas.microsoft.com/office/word/2010/wordprocessingGroup" xmlns:wpi="http://schemas.microsoft.com/office/word/2010/wordprocessingInk" xmlns:wne="http://schemas.microsoft.com/office/word/2006/wordml" xmlns:wps="http://schemas.microsoft.com/office/word/2010/wordprocessingShape" mc:Ignorable="w14 w15 w16se wp14">
   <w:abstractNum w:abstractNumId="0" w15:restartNumberingAfterBreak="0">
     <w:nsid w:val="04DD334D"/>
     <w:multiLevelType w:val="hybridMultilevel"/>
@@ -8437,6 +10453,95 @@
     </w:lvl>
   </w:abstractNum>
   <w:abstractNum w:abstractNumId="3" w15:restartNumberingAfterBreak="0">
+    <w:nsid w:val="14EB36E7"/>
+    <w:multiLevelType w:val="hybridMultilevel"/>
+    <w:tmpl w:val="0148AA1C"/>
+    <w:lvl w:ilvl="0" w:tplc="0FAEEC1E">
+      <w:start w:val="1"/>
+      <w:numFmt w:val="decimal"/>
+      <w:lvlText w:val="%1."/>
+      <w:lvlJc w:val="left"/>
+      <w:pPr>
+        <w:ind w:left="360" w:hanging="360"/>
+      </w:pPr>
+      <w:rPr>
+        <w:rFonts w:hint="default"/>
+      </w:rPr>
+    </w:lvl>
+    <w:lvl w:ilvl="1" w:tplc="04090019" w:tentative="1">
+      <w:start w:val="1"/>
+      <w:numFmt w:val="ideographTraditional"/>
+      <w:lvlText w:val="%2、"/>
+      <w:lvlJc w:val="left"/>
+      <w:pPr>
+        <w:ind w:left="960" w:hanging="480"/>
+      </w:pPr>
+    </w:lvl>
+    <w:lvl w:ilvl="2" w:tplc="0409001B" w:tentative="1">
+      <w:start w:val="1"/>
+      <w:numFmt w:val="lowerRoman"/>
+      <w:lvlText w:val="%3."/>
+      <w:lvlJc w:val="right"/>
+      <w:pPr>
+        <w:ind w:left="1440" w:hanging="480"/>
+      </w:pPr>
+    </w:lvl>
+    <w:lvl w:ilvl="3" w:tplc="0409000F" w:tentative="1">
+      <w:start w:val="1"/>
+      <w:numFmt w:val="decimal"/>
+      <w:lvlText w:val="%4."/>
+      <w:lvlJc w:val="left"/>
+      <w:pPr>
+        <w:ind w:left="1920" w:hanging="480"/>
+      </w:pPr>
+    </w:lvl>
+    <w:lvl w:ilvl="4" w:tplc="04090019" w:tentative="1">
+      <w:start w:val="1"/>
+      <w:numFmt w:val="ideographTraditional"/>
+      <w:lvlText w:val="%5、"/>
+      <w:lvlJc w:val="left"/>
+      <w:pPr>
+        <w:ind w:left="2400" w:hanging="480"/>
+      </w:pPr>
+    </w:lvl>
+    <w:lvl w:ilvl="5" w:tplc="0409001B" w:tentative="1">
+      <w:start w:val="1"/>
+      <w:numFmt w:val="lowerRoman"/>
+      <w:lvlText w:val="%6."/>
+      <w:lvlJc w:val="right"/>
+      <w:pPr>
+        <w:ind w:left="2880" w:hanging="480"/>
+      </w:pPr>
+    </w:lvl>
+    <w:lvl w:ilvl="6" w:tplc="0409000F" w:tentative="1">
+      <w:start w:val="1"/>
+      <w:numFmt w:val="decimal"/>
+      <w:lvlText w:val="%7."/>
+      <w:lvlJc w:val="left"/>
+      <w:pPr>
+        <w:ind w:left="3360" w:hanging="480"/>
+      </w:pPr>
+    </w:lvl>
+    <w:lvl w:ilvl="7" w:tplc="04090019" w:tentative="1">
+      <w:start w:val="1"/>
+      <w:numFmt w:val="ideographTraditional"/>
+      <w:lvlText w:val="%8、"/>
+      <w:lvlJc w:val="left"/>
+      <w:pPr>
+        <w:ind w:left="3840" w:hanging="480"/>
+      </w:pPr>
+    </w:lvl>
+    <w:lvl w:ilvl="8" w:tplc="0409001B" w:tentative="1">
+      <w:start w:val="1"/>
+      <w:numFmt w:val="lowerRoman"/>
+      <w:lvlText w:val="%9."/>
+      <w:lvlJc w:val="right"/>
+      <w:pPr>
+        <w:ind w:left="4320" w:hanging="480"/>
+      </w:pPr>
+    </w:lvl>
+  </w:abstractNum>
+  <w:abstractNum w:abstractNumId="4" w15:restartNumberingAfterBreak="0">
     <w:nsid w:val="17C527ED"/>
     <w:multiLevelType w:val="hybridMultilevel"/>
     <w:tmpl w:val="0EA2AE46"/>
@@ -8525,7 +10630,7 @@
       </w:pPr>
     </w:lvl>
   </w:abstractNum>
-  <w:abstractNum w:abstractNumId="4" w15:restartNumberingAfterBreak="0">
+  <w:abstractNum w:abstractNumId="5" w15:restartNumberingAfterBreak="0">
     <w:nsid w:val="197270A4"/>
     <w:multiLevelType w:val="hybridMultilevel"/>
     <w:tmpl w:val="3F0AC5A0"/>
@@ -8614,7 +10719,7 @@
       </w:pPr>
     </w:lvl>
   </w:abstractNum>
-  <w:abstractNum w:abstractNumId="5" w15:restartNumberingAfterBreak="0">
+  <w:abstractNum w:abstractNumId="6" w15:restartNumberingAfterBreak="0">
     <w:nsid w:val="1A3647DF"/>
     <w:multiLevelType w:val="hybridMultilevel"/>
     <w:tmpl w:val="0EA2AE46"/>
@@ -8703,7 +10808,7 @@
       </w:pPr>
     </w:lvl>
   </w:abstractNum>
-  <w:abstractNum w:abstractNumId="6" w15:restartNumberingAfterBreak="0">
+  <w:abstractNum w:abstractNumId="7" w15:restartNumberingAfterBreak="0">
     <w:nsid w:val="209239D4"/>
     <w:multiLevelType w:val="hybridMultilevel"/>
     <w:tmpl w:val="0148AA1C"/>
@@ -8792,7 +10897,274 @@
       </w:pPr>
     </w:lvl>
   </w:abstractNum>
-  <w:abstractNum w:abstractNumId="7" w15:restartNumberingAfterBreak="0">
+  <w:abstractNum w:abstractNumId="8" w15:restartNumberingAfterBreak="0">
+    <w:nsid w:val="233A2E34"/>
+    <w:multiLevelType w:val="hybridMultilevel"/>
+    <w:tmpl w:val="0EA2AE46"/>
+    <w:lvl w:ilvl="0" w:tplc="0FAEEC1E">
+      <w:start w:val="1"/>
+      <w:numFmt w:val="decimal"/>
+      <w:lvlText w:val="%1."/>
+      <w:lvlJc w:val="left"/>
+      <w:pPr>
+        <w:ind w:left="360" w:hanging="360"/>
+      </w:pPr>
+      <w:rPr>
+        <w:rFonts w:hint="default"/>
+      </w:rPr>
+    </w:lvl>
+    <w:lvl w:ilvl="1" w:tplc="04090019" w:tentative="1">
+      <w:start w:val="1"/>
+      <w:numFmt w:val="ideographTraditional"/>
+      <w:lvlText w:val="%2、"/>
+      <w:lvlJc w:val="left"/>
+      <w:pPr>
+        <w:ind w:left="960" w:hanging="480"/>
+      </w:pPr>
+    </w:lvl>
+    <w:lvl w:ilvl="2" w:tplc="0409001B" w:tentative="1">
+      <w:start w:val="1"/>
+      <w:numFmt w:val="lowerRoman"/>
+      <w:lvlText w:val="%3."/>
+      <w:lvlJc w:val="right"/>
+      <w:pPr>
+        <w:ind w:left="1440" w:hanging="480"/>
+      </w:pPr>
+    </w:lvl>
+    <w:lvl w:ilvl="3" w:tplc="0409000F" w:tentative="1">
+      <w:start w:val="1"/>
+      <w:numFmt w:val="decimal"/>
+      <w:lvlText w:val="%4."/>
+      <w:lvlJc w:val="left"/>
+      <w:pPr>
+        <w:ind w:left="1920" w:hanging="480"/>
+      </w:pPr>
+    </w:lvl>
+    <w:lvl w:ilvl="4" w:tplc="04090019" w:tentative="1">
+      <w:start w:val="1"/>
+      <w:numFmt w:val="ideographTraditional"/>
+      <w:lvlText w:val="%5、"/>
+      <w:lvlJc w:val="left"/>
+      <w:pPr>
+        <w:ind w:left="2400" w:hanging="480"/>
+      </w:pPr>
+    </w:lvl>
+    <w:lvl w:ilvl="5" w:tplc="0409001B" w:tentative="1">
+      <w:start w:val="1"/>
+      <w:numFmt w:val="lowerRoman"/>
+      <w:lvlText w:val="%6."/>
+      <w:lvlJc w:val="right"/>
+      <w:pPr>
+        <w:ind w:left="2880" w:hanging="480"/>
+      </w:pPr>
+    </w:lvl>
+    <w:lvl w:ilvl="6" w:tplc="0409000F" w:tentative="1">
+      <w:start w:val="1"/>
+      <w:numFmt w:val="decimal"/>
+      <w:lvlText w:val="%7."/>
+      <w:lvlJc w:val="left"/>
+      <w:pPr>
+        <w:ind w:left="3360" w:hanging="480"/>
+      </w:pPr>
+    </w:lvl>
+    <w:lvl w:ilvl="7" w:tplc="04090019" w:tentative="1">
+      <w:start w:val="1"/>
+      <w:numFmt w:val="ideographTraditional"/>
+      <w:lvlText w:val="%8、"/>
+      <w:lvlJc w:val="left"/>
+      <w:pPr>
+        <w:ind w:left="3840" w:hanging="480"/>
+      </w:pPr>
+    </w:lvl>
+    <w:lvl w:ilvl="8" w:tplc="0409001B" w:tentative="1">
+      <w:start w:val="1"/>
+      <w:numFmt w:val="lowerRoman"/>
+      <w:lvlText w:val="%9."/>
+      <w:lvlJc w:val="right"/>
+      <w:pPr>
+        <w:ind w:left="4320" w:hanging="480"/>
+      </w:pPr>
+    </w:lvl>
+  </w:abstractNum>
+  <w:abstractNum w:abstractNumId="9" w15:restartNumberingAfterBreak="0">
+    <w:nsid w:val="2DA544C8"/>
+    <w:multiLevelType w:val="hybridMultilevel"/>
+    <w:tmpl w:val="0EA2AE46"/>
+    <w:lvl w:ilvl="0" w:tplc="0FAEEC1E">
+      <w:start w:val="1"/>
+      <w:numFmt w:val="decimal"/>
+      <w:lvlText w:val="%1."/>
+      <w:lvlJc w:val="left"/>
+      <w:pPr>
+        <w:ind w:left="360" w:hanging="360"/>
+      </w:pPr>
+      <w:rPr>
+        <w:rFonts w:hint="default"/>
+      </w:rPr>
+    </w:lvl>
+    <w:lvl w:ilvl="1" w:tplc="04090019" w:tentative="1">
+      <w:start w:val="1"/>
+      <w:numFmt w:val="ideographTraditional"/>
+      <w:lvlText w:val="%2、"/>
+      <w:lvlJc w:val="left"/>
+      <w:pPr>
+        <w:ind w:left="960" w:hanging="480"/>
+      </w:pPr>
+    </w:lvl>
+    <w:lvl w:ilvl="2" w:tplc="0409001B" w:tentative="1">
+      <w:start w:val="1"/>
+      <w:numFmt w:val="lowerRoman"/>
+      <w:lvlText w:val="%3."/>
+      <w:lvlJc w:val="right"/>
+      <w:pPr>
+        <w:ind w:left="1440" w:hanging="480"/>
+      </w:pPr>
+    </w:lvl>
+    <w:lvl w:ilvl="3" w:tplc="0409000F" w:tentative="1">
+      <w:start w:val="1"/>
+      <w:numFmt w:val="decimal"/>
+      <w:lvlText w:val="%4."/>
+      <w:lvlJc w:val="left"/>
+      <w:pPr>
+        <w:ind w:left="1920" w:hanging="480"/>
+      </w:pPr>
+    </w:lvl>
+    <w:lvl w:ilvl="4" w:tplc="04090019" w:tentative="1">
+      <w:start w:val="1"/>
+      <w:numFmt w:val="ideographTraditional"/>
+      <w:lvlText w:val="%5、"/>
+      <w:lvlJc w:val="left"/>
+      <w:pPr>
+        <w:ind w:left="2400" w:hanging="480"/>
+      </w:pPr>
+    </w:lvl>
+    <w:lvl w:ilvl="5" w:tplc="0409001B" w:tentative="1">
+      <w:start w:val="1"/>
+      <w:numFmt w:val="lowerRoman"/>
+      <w:lvlText w:val="%6."/>
+      <w:lvlJc w:val="right"/>
+      <w:pPr>
+        <w:ind w:left="2880" w:hanging="480"/>
+      </w:pPr>
+    </w:lvl>
+    <w:lvl w:ilvl="6" w:tplc="0409000F" w:tentative="1">
+      <w:start w:val="1"/>
+      <w:numFmt w:val="decimal"/>
+      <w:lvlText w:val="%7."/>
+      <w:lvlJc w:val="left"/>
+      <w:pPr>
+        <w:ind w:left="3360" w:hanging="480"/>
+      </w:pPr>
+    </w:lvl>
+    <w:lvl w:ilvl="7" w:tplc="04090019" w:tentative="1">
+      <w:start w:val="1"/>
+      <w:numFmt w:val="ideographTraditional"/>
+      <w:lvlText w:val="%8、"/>
+      <w:lvlJc w:val="left"/>
+      <w:pPr>
+        <w:ind w:left="3840" w:hanging="480"/>
+      </w:pPr>
+    </w:lvl>
+    <w:lvl w:ilvl="8" w:tplc="0409001B" w:tentative="1">
+      <w:start w:val="1"/>
+      <w:numFmt w:val="lowerRoman"/>
+      <w:lvlText w:val="%9."/>
+      <w:lvlJc w:val="right"/>
+      <w:pPr>
+        <w:ind w:left="4320" w:hanging="480"/>
+      </w:pPr>
+    </w:lvl>
+  </w:abstractNum>
+  <w:abstractNum w:abstractNumId="10" w15:restartNumberingAfterBreak="0">
+    <w:nsid w:val="2FDB1230"/>
+    <w:multiLevelType w:val="hybridMultilevel"/>
+    <w:tmpl w:val="0148AA1C"/>
+    <w:lvl w:ilvl="0" w:tplc="0FAEEC1E">
+      <w:start w:val="1"/>
+      <w:numFmt w:val="decimal"/>
+      <w:lvlText w:val="%1."/>
+      <w:lvlJc w:val="left"/>
+      <w:pPr>
+        <w:ind w:left="360" w:hanging="360"/>
+      </w:pPr>
+      <w:rPr>
+        <w:rFonts w:hint="default"/>
+      </w:rPr>
+    </w:lvl>
+    <w:lvl w:ilvl="1" w:tplc="04090019" w:tentative="1">
+      <w:start w:val="1"/>
+      <w:numFmt w:val="ideographTraditional"/>
+      <w:lvlText w:val="%2、"/>
+      <w:lvlJc w:val="left"/>
+      <w:pPr>
+        <w:ind w:left="960" w:hanging="480"/>
+      </w:pPr>
+    </w:lvl>
+    <w:lvl w:ilvl="2" w:tplc="0409001B" w:tentative="1">
+      <w:start w:val="1"/>
+      <w:numFmt w:val="lowerRoman"/>
+      <w:lvlText w:val="%3."/>
+      <w:lvlJc w:val="right"/>
+      <w:pPr>
+        <w:ind w:left="1440" w:hanging="480"/>
+      </w:pPr>
+    </w:lvl>
+    <w:lvl w:ilvl="3" w:tplc="0409000F" w:tentative="1">
+      <w:start w:val="1"/>
+      <w:numFmt w:val="decimal"/>
+      <w:lvlText w:val="%4."/>
+      <w:lvlJc w:val="left"/>
+      <w:pPr>
+        <w:ind w:left="1920" w:hanging="480"/>
+      </w:pPr>
+    </w:lvl>
+    <w:lvl w:ilvl="4" w:tplc="04090019" w:tentative="1">
+      <w:start w:val="1"/>
+      <w:numFmt w:val="ideographTraditional"/>
+      <w:lvlText w:val="%5、"/>
+      <w:lvlJc w:val="left"/>
+      <w:pPr>
+        <w:ind w:left="2400" w:hanging="480"/>
+      </w:pPr>
+    </w:lvl>
+    <w:lvl w:ilvl="5" w:tplc="0409001B" w:tentative="1">
+      <w:start w:val="1"/>
+      <w:numFmt w:val="lowerRoman"/>
+      <w:lvlText w:val="%6."/>
+      <w:lvlJc w:val="right"/>
+      <w:pPr>
+        <w:ind w:left="2880" w:hanging="480"/>
+      </w:pPr>
+    </w:lvl>
+    <w:lvl w:ilvl="6" w:tplc="0409000F" w:tentative="1">
+      <w:start w:val="1"/>
+      <w:numFmt w:val="decimal"/>
+      <w:lvlText w:val="%7."/>
+      <w:lvlJc w:val="left"/>
+      <w:pPr>
+        <w:ind w:left="3360" w:hanging="480"/>
+      </w:pPr>
+    </w:lvl>
+    <w:lvl w:ilvl="7" w:tplc="04090019" w:tentative="1">
+      <w:start w:val="1"/>
+      <w:numFmt w:val="ideographTraditional"/>
+      <w:lvlText w:val="%8、"/>
+      <w:lvlJc w:val="left"/>
+      <w:pPr>
+        <w:ind w:left="3840" w:hanging="480"/>
+      </w:pPr>
+    </w:lvl>
+    <w:lvl w:ilvl="8" w:tplc="0409001B" w:tentative="1">
+      <w:start w:val="1"/>
+      <w:numFmt w:val="lowerRoman"/>
+      <w:lvlText w:val="%9."/>
+      <w:lvlJc w:val="right"/>
+      <w:pPr>
+        <w:ind w:left="4320" w:hanging="480"/>
+      </w:pPr>
+    </w:lvl>
+  </w:abstractNum>
+  <w:abstractNum w:abstractNumId="11" w15:restartNumberingAfterBreak="0">
     <w:nsid w:val="3D9F3E76"/>
     <w:multiLevelType w:val="hybridMultilevel"/>
     <w:tmpl w:val="68283F28"/>
@@ -8881,7 +11253,7 @@
       </w:pPr>
     </w:lvl>
   </w:abstractNum>
-  <w:abstractNum w:abstractNumId="8" w15:restartNumberingAfterBreak="0">
+  <w:abstractNum w:abstractNumId="12" w15:restartNumberingAfterBreak="0">
     <w:nsid w:val="3DE11E9F"/>
     <w:multiLevelType w:val="multilevel"/>
     <w:tmpl w:val="BF74423E"/>
@@ -8995,7 +11367,7 @@
       </w:rPr>
     </w:lvl>
   </w:abstractNum>
-  <w:abstractNum w:abstractNumId="9" w15:restartNumberingAfterBreak="0">
+  <w:abstractNum w:abstractNumId="13" w15:restartNumberingAfterBreak="0">
     <w:nsid w:val="43BA7118"/>
     <w:multiLevelType w:val="hybridMultilevel"/>
     <w:tmpl w:val="0148AA1C"/>
@@ -9084,7 +11456,96 @@
       </w:pPr>
     </w:lvl>
   </w:abstractNum>
-  <w:abstractNum w:abstractNumId="10" w15:restartNumberingAfterBreak="0">
+  <w:abstractNum w:abstractNumId="14" w15:restartNumberingAfterBreak="0">
+    <w:nsid w:val="45494CB1"/>
+    <w:multiLevelType w:val="hybridMultilevel"/>
+    <w:tmpl w:val="0EA2AE46"/>
+    <w:lvl w:ilvl="0" w:tplc="0FAEEC1E">
+      <w:start w:val="1"/>
+      <w:numFmt w:val="decimal"/>
+      <w:lvlText w:val="%1."/>
+      <w:lvlJc w:val="left"/>
+      <w:pPr>
+        <w:ind w:left="360" w:hanging="360"/>
+      </w:pPr>
+      <w:rPr>
+        <w:rFonts w:hint="default"/>
+      </w:rPr>
+    </w:lvl>
+    <w:lvl w:ilvl="1" w:tplc="04090019" w:tentative="1">
+      <w:start w:val="1"/>
+      <w:numFmt w:val="ideographTraditional"/>
+      <w:lvlText w:val="%2、"/>
+      <w:lvlJc w:val="left"/>
+      <w:pPr>
+        <w:ind w:left="960" w:hanging="480"/>
+      </w:pPr>
+    </w:lvl>
+    <w:lvl w:ilvl="2" w:tplc="0409001B" w:tentative="1">
+      <w:start w:val="1"/>
+      <w:numFmt w:val="lowerRoman"/>
+      <w:lvlText w:val="%3."/>
+      <w:lvlJc w:val="right"/>
+      <w:pPr>
+        <w:ind w:left="1440" w:hanging="480"/>
+      </w:pPr>
+    </w:lvl>
+    <w:lvl w:ilvl="3" w:tplc="0409000F" w:tentative="1">
+      <w:start w:val="1"/>
+      <w:numFmt w:val="decimal"/>
+      <w:lvlText w:val="%4."/>
+      <w:lvlJc w:val="left"/>
+      <w:pPr>
+        <w:ind w:left="1920" w:hanging="480"/>
+      </w:pPr>
+    </w:lvl>
+    <w:lvl w:ilvl="4" w:tplc="04090019" w:tentative="1">
+      <w:start w:val="1"/>
+      <w:numFmt w:val="ideographTraditional"/>
+      <w:lvlText w:val="%5、"/>
+      <w:lvlJc w:val="left"/>
+      <w:pPr>
+        <w:ind w:left="2400" w:hanging="480"/>
+      </w:pPr>
+    </w:lvl>
+    <w:lvl w:ilvl="5" w:tplc="0409001B" w:tentative="1">
+      <w:start w:val="1"/>
+      <w:numFmt w:val="lowerRoman"/>
+      <w:lvlText w:val="%6."/>
+      <w:lvlJc w:val="right"/>
+      <w:pPr>
+        <w:ind w:left="2880" w:hanging="480"/>
+      </w:pPr>
+    </w:lvl>
+    <w:lvl w:ilvl="6" w:tplc="0409000F" w:tentative="1">
+      <w:start w:val="1"/>
+      <w:numFmt w:val="decimal"/>
+      <w:lvlText w:val="%7."/>
+      <w:lvlJc w:val="left"/>
+      <w:pPr>
+        <w:ind w:left="3360" w:hanging="480"/>
+      </w:pPr>
+    </w:lvl>
+    <w:lvl w:ilvl="7" w:tplc="04090019" w:tentative="1">
+      <w:start w:val="1"/>
+      <w:numFmt w:val="ideographTraditional"/>
+      <w:lvlText w:val="%8、"/>
+      <w:lvlJc w:val="left"/>
+      <w:pPr>
+        <w:ind w:left="3840" w:hanging="480"/>
+      </w:pPr>
+    </w:lvl>
+    <w:lvl w:ilvl="8" w:tplc="0409001B" w:tentative="1">
+      <w:start w:val="1"/>
+      <w:numFmt w:val="lowerRoman"/>
+      <w:lvlText w:val="%9."/>
+      <w:lvlJc w:val="right"/>
+      <w:pPr>
+        <w:ind w:left="4320" w:hanging="480"/>
+      </w:pPr>
+    </w:lvl>
+  </w:abstractNum>
+  <w:abstractNum w:abstractNumId="15" w15:restartNumberingAfterBreak="0">
     <w:nsid w:val="46101CBB"/>
     <w:multiLevelType w:val="hybridMultilevel"/>
     <w:tmpl w:val="0148AA1C"/>
@@ -9173,7 +11634,7 @@
       </w:pPr>
     </w:lvl>
   </w:abstractNum>
-  <w:abstractNum w:abstractNumId="11" w15:restartNumberingAfterBreak="0">
+  <w:abstractNum w:abstractNumId="16" w15:restartNumberingAfterBreak="0">
     <w:nsid w:val="4D8404FD"/>
     <w:multiLevelType w:val="hybridMultilevel"/>
     <w:tmpl w:val="3F0AC5A0"/>
@@ -9262,7 +11723,7 @@
       </w:pPr>
     </w:lvl>
   </w:abstractNum>
-  <w:abstractNum w:abstractNumId="12" w15:restartNumberingAfterBreak="0">
+  <w:abstractNum w:abstractNumId="17" w15:restartNumberingAfterBreak="0">
     <w:nsid w:val="501F0113"/>
     <w:multiLevelType w:val="hybridMultilevel"/>
     <w:tmpl w:val="3AEE21BE"/>
@@ -9351,7 +11812,96 @@
       </w:pPr>
     </w:lvl>
   </w:abstractNum>
-  <w:abstractNum w:abstractNumId="13" w15:restartNumberingAfterBreak="0">
+  <w:abstractNum w:abstractNumId="18" w15:restartNumberingAfterBreak="0">
+    <w:nsid w:val="50330798"/>
+    <w:multiLevelType w:val="hybridMultilevel"/>
+    <w:tmpl w:val="0EA2AE46"/>
+    <w:lvl w:ilvl="0" w:tplc="0FAEEC1E">
+      <w:start w:val="1"/>
+      <w:numFmt w:val="decimal"/>
+      <w:lvlText w:val="%1."/>
+      <w:lvlJc w:val="left"/>
+      <w:pPr>
+        <w:ind w:left="360" w:hanging="360"/>
+      </w:pPr>
+      <w:rPr>
+        <w:rFonts w:hint="default"/>
+      </w:rPr>
+    </w:lvl>
+    <w:lvl w:ilvl="1" w:tplc="04090019" w:tentative="1">
+      <w:start w:val="1"/>
+      <w:numFmt w:val="ideographTraditional"/>
+      <w:lvlText w:val="%2、"/>
+      <w:lvlJc w:val="left"/>
+      <w:pPr>
+        <w:ind w:left="960" w:hanging="480"/>
+      </w:pPr>
+    </w:lvl>
+    <w:lvl w:ilvl="2" w:tplc="0409001B" w:tentative="1">
+      <w:start w:val="1"/>
+      <w:numFmt w:val="lowerRoman"/>
+      <w:lvlText w:val="%3."/>
+      <w:lvlJc w:val="right"/>
+      <w:pPr>
+        <w:ind w:left="1440" w:hanging="480"/>
+      </w:pPr>
+    </w:lvl>
+    <w:lvl w:ilvl="3" w:tplc="0409000F" w:tentative="1">
+      <w:start w:val="1"/>
+      <w:numFmt w:val="decimal"/>
+      <w:lvlText w:val="%4."/>
+      <w:lvlJc w:val="left"/>
+      <w:pPr>
+        <w:ind w:left="1920" w:hanging="480"/>
+      </w:pPr>
+    </w:lvl>
+    <w:lvl w:ilvl="4" w:tplc="04090019" w:tentative="1">
+      <w:start w:val="1"/>
+      <w:numFmt w:val="ideographTraditional"/>
+      <w:lvlText w:val="%5、"/>
+      <w:lvlJc w:val="left"/>
+      <w:pPr>
+        <w:ind w:left="2400" w:hanging="480"/>
+      </w:pPr>
+    </w:lvl>
+    <w:lvl w:ilvl="5" w:tplc="0409001B" w:tentative="1">
+      <w:start w:val="1"/>
+      <w:numFmt w:val="lowerRoman"/>
+      <w:lvlText w:val="%6."/>
+      <w:lvlJc w:val="right"/>
+      <w:pPr>
+        <w:ind w:left="2880" w:hanging="480"/>
+      </w:pPr>
+    </w:lvl>
+    <w:lvl w:ilvl="6" w:tplc="0409000F" w:tentative="1">
+      <w:start w:val="1"/>
+      <w:numFmt w:val="decimal"/>
+      <w:lvlText w:val="%7."/>
+      <w:lvlJc w:val="left"/>
+      <w:pPr>
+        <w:ind w:left="3360" w:hanging="480"/>
+      </w:pPr>
+    </w:lvl>
+    <w:lvl w:ilvl="7" w:tplc="04090019" w:tentative="1">
+      <w:start w:val="1"/>
+      <w:numFmt w:val="ideographTraditional"/>
+      <w:lvlText w:val="%8、"/>
+      <w:lvlJc w:val="left"/>
+      <w:pPr>
+        <w:ind w:left="3840" w:hanging="480"/>
+      </w:pPr>
+    </w:lvl>
+    <w:lvl w:ilvl="8" w:tplc="0409001B" w:tentative="1">
+      <w:start w:val="1"/>
+      <w:numFmt w:val="lowerRoman"/>
+      <w:lvlText w:val="%9."/>
+      <w:lvlJc w:val="right"/>
+      <w:pPr>
+        <w:ind w:left="4320" w:hanging="480"/>
+      </w:pPr>
+    </w:lvl>
+  </w:abstractNum>
+  <w:abstractNum w:abstractNumId="19" w15:restartNumberingAfterBreak="0">
     <w:nsid w:val="57F4014F"/>
     <w:multiLevelType w:val="hybridMultilevel"/>
     <w:tmpl w:val="C31C8910"/>
@@ -9440,7 +11990,7 @@
       </w:pPr>
     </w:lvl>
   </w:abstractNum>
-  <w:abstractNum w:abstractNumId="14" w15:restartNumberingAfterBreak="0">
+  <w:abstractNum w:abstractNumId="20" w15:restartNumberingAfterBreak="0">
     <w:nsid w:val="59346B61"/>
     <w:multiLevelType w:val="hybridMultilevel"/>
     <w:tmpl w:val="0EA2AE46"/>
@@ -9529,7 +12079,96 @@
       </w:pPr>
     </w:lvl>
   </w:abstractNum>
-  <w:abstractNum w:abstractNumId="15" w15:restartNumberingAfterBreak="0">
+  <w:abstractNum w:abstractNumId="21" w15:restartNumberingAfterBreak="0">
+    <w:nsid w:val="5E342FB0"/>
+    <w:multiLevelType w:val="hybridMultilevel"/>
+    <w:tmpl w:val="0EA2AE46"/>
+    <w:lvl w:ilvl="0" w:tplc="0FAEEC1E">
+      <w:start w:val="1"/>
+      <w:numFmt w:val="decimal"/>
+      <w:lvlText w:val="%1."/>
+      <w:lvlJc w:val="left"/>
+      <w:pPr>
+        <w:ind w:left="360" w:hanging="360"/>
+      </w:pPr>
+      <w:rPr>
+        <w:rFonts w:hint="default"/>
+      </w:rPr>
+    </w:lvl>
+    <w:lvl w:ilvl="1" w:tplc="04090019" w:tentative="1">
+      <w:start w:val="1"/>
+      <w:numFmt w:val="ideographTraditional"/>
+      <w:lvlText w:val="%2、"/>
+      <w:lvlJc w:val="left"/>
+      <w:pPr>
+        <w:ind w:left="960" w:hanging="480"/>
+      </w:pPr>
+    </w:lvl>
+    <w:lvl w:ilvl="2" w:tplc="0409001B" w:tentative="1">
+      <w:start w:val="1"/>
+      <w:numFmt w:val="lowerRoman"/>
+      <w:lvlText w:val="%3."/>
+      <w:lvlJc w:val="right"/>
+      <w:pPr>
+        <w:ind w:left="1440" w:hanging="480"/>
+      </w:pPr>
+    </w:lvl>
+    <w:lvl w:ilvl="3" w:tplc="0409000F" w:tentative="1">
+      <w:start w:val="1"/>
+      <w:numFmt w:val="decimal"/>
+      <w:lvlText w:val="%4."/>
+      <w:lvlJc w:val="left"/>
+      <w:pPr>
+        <w:ind w:left="1920" w:hanging="480"/>
+      </w:pPr>
+    </w:lvl>
+    <w:lvl w:ilvl="4" w:tplc="04090019" w:tentative="1">
+      <w:start w:val="1"/>
+      <w:numFmt w:val="ideographTraditional"/>
+      <w:lvlText w:val="%5、"/>
+      <w:lvlJc w:val="left"/>
+      <w:pPr>
+        <w:ind w:left="2400" w:hanging="480"/>
+      </w:pPr>
+    </w:lvl>
+    <w:lvl w:ilvl="5" w:tplc="0409001B" w:tentative="1">
+      <w:start w:val="1"/>
+      <w:numFmt w:val="lowerRoman"/>
+      <w:lvlText w:val="%6."/>
+      <w:lvlJc w:val="right"/>
+      <w:pPr>
+        <w:ind w:left="2880" w:hanging="480"/>
+      </w:pPr>
+    </w:lvl>
+    <w:lvl w:ilvl="6" w:tplc="0409000F" w:tentative="1">
+      <w:start w:val="1"/>
+      <w:numFmt w:val="decimal"/>
+      <w:lvlText w:val="%7."/>
+      <w:lvlJc w:val="left"/>
+      <w:pPr>
+        <w:ind w:left="3360" w:hanging="480"/>
+      </w:pPr>
+    </w:lvl>
+    <w:lvl w:ilvl="7" w:tplc="04090019" w:tentative="1">
+      <w:start w:val="1"/>
+      <w:numFmt w:val="ideographTraditional"/>
+      <w:lvlText w:val="%8、"/>
+      <w:lvlJc w:val="left"/>
+      <w:pPr>
+        <w:ind w:left="3840" w:hanging="480"/>
+      </w:pPr>
+    </w:lvl>
+    <w:lvl w:ilvl="8" w:tplc="0409001B" w:tentative="1">
+      <w:start w:val="1"/>
+      <w:numFmt w:val="lowerRoman"/>
+      <w:lvlText w:val="%9."/>
+      <w:lvlJc w:val="right"/>
+      <w:pPr>
+        <w:ind w:left="4320" w:hanging="480"/>
+      </w:pPr>
+    </w:lvl>
+  </w:abstractNum>
+  <w:abstractNum w:abstractNumId="22" w15:restartNumberingAfterBreak="0">
     <w:nsid w:val="615E2638"/>
     <w:multiLevelType w:val="hybridMultilevel"/>
     <w:tmpl w:val="0148AA1C"/>
@@ -9618,7 +12257,96 @@
       </w:pPr>
     </w:lvl>
   </w:abstractNum>
-  <w:abstractNum w:abstractNumId="16" w15:restartNumberingAfterBreak="0">
+  <w:abstractNum w:abstractNumId="23" w15:restartNumberingAfterBreak="0">
+    <w:nsid w:val="636A33DB"/>
+    <w:multiLevelType w:val="hybridMultilevel"/>
+    <w:tmpl w:val="3F0AC5A0"/>
+    <w:lvl w:ilvl="0" w:tplc="CEE0F394">
+      <w:start w:val="1"/>
+      <w:numFmt w:val="decimal"/>
+      <w:lvlText w:val="%1."/>
+      <w:lvlJc w:val="left"/>
+      <w:pPr>
+        <w:ind w:left="720" w:hanging="360"/>
+      </w:pPr>
+      <w:rPr>
+        <w:rFonts w:hint="default"/>
+      </w:rPr>
+    </w:lvl>
+    <w:lvl w:ilvl="1" w:tplc="04090019" w:tentative="1">
+      <w:start w:val="1"/>
+      <w:numFmt w:val="ideographTraditional"/>
+      <w:lvlText w:val="%2、"/>
+      <w:lvlJc w:val="left"/>
+      <w:pPr>
+        <w:ind w:left="1320" w:hanging="480"/>
+      </w:pPr>
+    </w:lvl>
+    <w:lvl w:ilvl="2" w:tplc="0409001B" w:tentative="1">
+      <w:start w:val="1"/>
+      <w:numFmt w:val="lowerRoman"/>
+      <w:lvlText w:val="%3."/>
+      <w:lvlJc w:val="right"/>
+      <w:pPr>
+        <w:ind w:left="1800" w:hanging="480"/>
+      </w:pPr>
+    </w:lvl>
+    <w:lvl w:ilvl="3" w:tplc="0409000F" w:tentative="1">
+      <w:start w:val="1"/>
+      <w:numFmt w:val="decimal"/>
+      <w:lvlText w:val="%4."/>
+      <w:lvlJc w:val="left"/>
+      <w:pPr>
+        <w:ind w:left="2280" w:hanging="480"/>
+      </w:pPr>
+    </w:lvl>
+    <w:lvl w:ilvl="4" w:tplc="04090019" w:tentative="1">
+      <w:start w:val="1"/>
+      <w:numFmt w:val="ideographTraditional"/>
+      <w:lvlText w:val="%5、"/>
+      <w:lvlJc w:val="left"/>
+      <w:pPr>
+        <w:ind w:left="2760" w:hanging="480"/>
+      </w:pPr>
+    </w:lvl>
+    <w:lvl w:ilvl="5" w:tplc="0409001B" w:tentative="1">
+      <w:start w:val="1"/>
+      <w:numFmt w:val="lowerRoman"/>
+      <w:lvlText w:val="%6."/>
+      <w:lvlJc w:val="right"/>
+      <w:pPr>
+        <w:ind w:left="3240" w:hanging="480"/>
+      </w:pPr>
+    </w:lvl>
+    <w:lvl w:ilvl="6" w:tplc="0409000F" w:tentative="1">
+      <w:start w:val="1"/>
+      <w:numFmt w:val="decimal"/>
+      <w:lvlText w:val="%7."/>
+      <w:lvlJc w:val="left"/>
+      <w:pPr>
+        <w:ind w:left="3720" w:hanging="480"/>
+      </w:pPr>
+    </w:lvl>
+    <w:lvl w:ilvl="7" w:tplc="04090019" w:tentative="1">
+      <w:start w:val="1"/>
+      <w:numFmt w:val="ideographTraditional"/>
+      <w:lvlText w:val="%8、"/>
+      <w:lvlJc w:val="left"/>
+      <w:pPr>
+        <w:ind w:left="4200" w:hanging="480"/>
+      </w:pPr>
+    </w:lvl>
+    <w:lvl w:ilvl="8" w:tplc="0409001B" w:tentative="1">
+      <w:start w:val="1"/>
+      <w:numFmt w:val="lowerRoman"/>
+      <w:lvlText w:val="%9."/>
+      <w:lvlJc w:val="right"/>
+      <w:pPr>
+        <w:ind w:left="4680" w:hanging="480"/>
+      </w:pPr>
+    </w:lvl>
+  </w:abstractNum>
+  <w:abstractNum w:abstractNumId="24" w15:restartNumberingAfterBreak="0">
     <w:nsid w:val="64585CD2"/>
     <w:multiLevelType w:val="hybridMultilevel"/>
     <w:tmpl w:val="0220F450"/>
@@ -9707,7 +12435,96 @@
       </w:pPr>
     </w:lvl>
   </w:abstractNum>
-  <w:abstractNum w:abstractNumId="17" w15:restartNumberingAfterBreak="0">
+  <w:abstractNum w:abstractNumId="25" w15:restartNumberingAfterBreak="0">
+    <w:nsid w:val="66DD6C30"/>
+    <w:multiLevelType w:val="hybridMultilevel"/>
+    <w:tmpl w:val="0EA2AE46"/>
+    <w:lvl w:ilvl="0" w:tplc="0FAEEC1E">
+      <w:start w:val="1"/>
+      <w:numFmt w:val="decimal"/>
+      <w:lvlText w:val="%1."/>
+      <w:lvlJc w:val="left"/>
+      <w:pPr>
+        <w:ind w:left="360" w:hanging="360"/>
+      </w:pPr>
+      <w:rPr>
+        <w:rFonts w:hint="default"/>
+      </w:rPr>
+    </w:lvl>
+    <w:lvl w:ilvl="1" w:tplc="04090019" w:tentative="1">
+      <w:start w:val="1"/>
+      <w:numFmt w:val="ideographTraditional"/>
+      <w:lvlText w:val="%2、"/>
+      <w:lvlJc w:val="left"/>
+      <w:pPr>
+        <w:ind w:left="960" w:hanging="480"/>
+      </w:pPr>
+    </w:lvl>
+    <w:lvl w:ilvl="2" w:tplc="0409001B" w:tentative="1">
+      <w:start w:val="1"/>
+      <w:numFmt w:val="lowerRoman"/>
+      <w:lvlText w:val="%3."/>
+      <w:lvlJc w:val="right"/>
+      <w:pPr>
+        <w:ind w:left="1440" w:hanging="480"/>
+      </w:pPr>
+    </w:lvl>
+    <w:lvl w:ilvl="3" w:tplc="0409000F" w:tentative="1">
+      <w:start w:val="1"/>
+      <w:numFmt w:val="decimal"/>
+      <w:lvlText w:val="%4."/>
+      <w:lvlJc w:val="left"/>
+      <w:pPr>
+        <w:ind w:left="1920" w:hanging="480"/>
+      </w:pPr>
+    </w:lvl>
+    <w:lvl w:ilvl="4" w:tplc="04090019" w:tentative="1">
+      <w:start w:val="1"/>
+      <w:numFmt w:val="ideographTraditional"/>
+      <w:lvlText w:val="%5、"/>
+      <w:lvlJc w:val="left"/>
+      <w:pPr>
+        <w:ind w:left="2400" w:hanging="480"/>
+      </w:pPr>
+    </w:lvl>
+    <w:lvl w:ilvl="5" w:tplc="0409001B" w:tentative="1">
+      <w:start w:val="1"/>
+      <w:numFmt w:val="lowerRoman"/>
+      <w:lvlText w:val="%6."/>
+      <w:lvlJc w:val="right"/>
+      <w:pPr>
+        <w:ind w:left="2880" w:hanging="480"/>
+      </w:pPr>
+    </w:lvl>
+    <w:lvl w:ilvl="6" w:tplc="0409000F" w:tentative="1">
+      <w:start w:val="1"/>
+      <w:numFmt w:val="decimal"/>
+      <w:lvlText w:val="%7."/>
+      <w:lvlJc w:val="left"/>
+      <w:pPr>
+        <w:ind w:left="3360" w:hanging="480"/>
+      </w:pPr>
+    </w:lvl>
+    <w:lvl w:ilvl="7" w:tplc="04090019" w:tentative="1">
+      <w:start w:val="1"/>
+      <w:numFmt w:val="ideographTraditional"/>
+      <w:lvlText w:val="%8、"/>
+      <w:lvlJc w:val="left"/>
+      <w:pPr>
+        <w:ind w:left="3840" w:hanging="480"/>
+      </w:pPr>
+    </w:lvl>
+    <w:lvl w:ilvl="8" w:tplc="0409001B" w:tentative="1">
+      <w:start w:val="1"/>
+      <w:numFmt w:val="lowerRoman"/>
+      <w:lvlText w:val="%9."/>
+      <w:lvlJc w:val="right"/>
+      <w:pPr>
+        <w:ind w:left="4320" w:hanging="480"/>
+      </w:pPr>
+    </w:lvl>
+  </w:abstractNum>
+  <w:abstractNum w:abstractNumId="26" w15:restartNumberingAfterBreak="0">
     <w:nsid w:val="72D64D41"/>
     <w:multiLevelType w:val="hybridMultilevel"/>
     <w:tmpl w:val="21DE8F04"/>
@@ -9796,7 +12613,7 @@
       </w:pPr>
     </w:lvl>
   </w:abstractNum>
-  <w:abstractNum w:abstractNumId="18" w15:restartNumberingAfterBreak="0">
+  <w:abstractNum w:abstractNumId="27" w15:restartNumberingAfterBreak="0">
     <w:nsid w:val="79225CE7"/>
     <w:multiLevelType w:val="hybridMultilevel"/>
     <w:tmpl w:val="0148AA1C"/>
@@ -9885,7 +12702,7 @@
       </w:pPr>
     </w:lvl>
   </w:abstractNum>
-  <w:abstractNum w:abstractNumId="19" w15:restartNumberingAfterBreak="0">
+  <w:abstractNum w:abstractNumId="28" w15:restartNumberingAfterBreak="0">
     <w:nsid w:val="7982518A"/>
     <w:multiLevelType w:val="hybridMultilevel"/>
     <w:tmpl w:val="CC4C2B2C"/>
@@ -9974,7 +12791,96 @@
       </w:pPr>
     </w:lvl>
   </w:abstractNum>
-  <w:abstractNum w:abstractNumId="20" w15:restartNumberingAfterBreak="0">
+  <w:abstractNum w:abstractNumId="29" w15:restartNumberingAfterBreak="0">
+    <w:nsid w:val="7AA84E19"/>
+    <w:multiLevelType w:val="hybridMultilevel"/>
+    <w:tmpl w:val="0EA2AE46"/>
+    <w:lvl w:ilvl="0" w:tplc="0FAEEC1E">
+      <w:start w:val="1"/>
+      <w:numFmt w:val="decimal"/>
+      <w:lvlText w:val="%1."/>
+      <w:lvlJc w:val="left"/>
+      <w:pPr>
+        <w:ind w:left="360" w:hanging="360"/>
+      </w:pPr>
+      <w:rPr>
+        <w:rFonts w:hint="default"/>
+      </w:rPr>
+    </w:lvl>
+    <w:lvl w:ilvl="1" w:tplc="04090019" w:tentative="1">
+      <w:start w:val="1"/>
+      <w:numFmt w:val="ideographTraditional"/>
+      <w:lvlText w:val="%2、"/>
+      <w:lvlJc w:val="left"/>
+      <w:pPr>
+        <w:ind w:left="960" w:hanging="480"/>
+      </w:pPr>
+    </w:lvl>
+    <w:lvl w:ilvl="2" w:tplc="0409001B" w:tentative="1">
+      <w:start w:val="1"/>
+      <w:numFmt w:val="lowerRoman"/>
+      <w:lvlText w:val="%3."/>
+      <w:lvlJc w:val="right"/>
+      <w:pPr>
+        <w:ind w:left="1440" w:hanging="480"/>
+      </w:pPr>
+    </w:lvl>
+    <w:lvl w:ilvl="3" w:tplc="0409000F" w:tentative="1">
+      <w:start w:val="1"/>
+      <w:numFmt w:val="decimal"/>
+      <w:lvlText w:val="%4."/>
+      <w:lvlJc w:val="left"/>
+      <w:pPr>
+        <w:ind w:left="1920" w:hanging="480"/>
+      </w:pPr>
+    </w:lvl>
+    <w:lvl w:ilvl="4" w:tplc="04090019" w:tentative="1">
+      <w:start w:val="1"/>
+      <w:numFmt w:val="ideographTraditional"/>
+      <w:lvlText w:val="%5、"/>
+      <w:lvlJc w:val="left"/>
+      <w:pPr>
+        <w:ind w:left="2400" w:hanging="480"/>
+      </w:pPr>
+    </w:lvl>
+    <w:lvl w:ilvl="5" w:tplc="0409001B" w:tentative="1">
+      <w:start w:val="1"/>
+      <w:numFmt w:val="lowerRoman"/>
+      <w:lvlText w:val="%6."/>
+      <w:lvlJc w:val="right"/>
+      <w:pPr>
+        <w:ind w:left="2880" w:hanging="480"/>
+      </w:pPr>
+    </w:lvl>
+    <w:lvl w:ilvl="6" w:tplc="0409000F" w:tentative="1">
+      <w:start w:val="1"/>
+      <w:numFmt w:val="decimal"/>
+      <w:lvlText w:val="%7."/>
+      <w:lvlJc w:val="left"/>
+      <w:pPr>
+        <w:ind w:left="3360" w:hanging="480"/>
+      </w:pPr>
+    </w:lvl>
+    <w:lvl w:ilvl="7" w:tplc="04090019" w:tentative="1">
+      <w:start w:val="1"/>
+      <w:numFmt w:val="ideographTraditional"/>
+      <w:lvlText w:val="%8、"/>
+      <w:lvlJc w:val="left"/>
+      <w:pPr>
+        <w:ind w:left="3840" w:hanging="480"/>
+      </w:pPr>
+    </w:lvl>
+    <w:lvl w:ilvl="8" w:tplc="0409001B" w:tentative="1">
+      <w:start w:val="1"/>
+      <w:numFmt w:val="lowerRoman"/>
+      <w:lvlText w:val="%9."/>
+      <w:lvlJc w:val="right"/>
+      <w:pPr>
+        <w:ind w:left="4320" w:hanging="480"/>
+      </w:pPr>
+    </w:lvl>
+  </w:abstractNum>
+  <w:abstractNum w:abstractNumId="30" w15:restartNumberingAfterBreak="0">
     <w:nsid w:val="7D1A10E6"/>
     <w:multiLevelType w:val="hybridMultilevel"/>
     <w:tmpl w:val="0EA2AE46"/>
@@ -10064,67 +12970,97 @@
     </w:lvl>
   </w:abstractNum>
   <w:num w:numId="1">
+    <w:abstractNumId w:val="28"/>
+  </w:num>
+  <w:num w:numId="2">
     <w:abstractNumId w:val="19"/>
   </w:num>
-  <w:num w:numId="2">
-    <w:abstractNumId w:val="13"/>
-  </w:num>
   <w:num w:numId="3">
-    <w:abstractNumId w:val="17"/>
+    <w:abstractNumId w:val="26"/>
   </w:num>
   <w:num w:numId="4">
-    <w:abstractNumId w:val="7"/>
+    <w:abstractNumId w:val="11"/>
   </w:num>
   <w:num w:numId="5">
-    <w:abstractNumId w:val="8"/>
+    <w:abstractNumId w:val="12"/>
   </w:num>
   <w:num w:numId="6">
-    <w:abstractNumId w:val="4"/>
+    <w:abstractNumId w:val="5"/>
   </w:num>
   <w:num w:numId="7">
-    <w:abstractNumId w:val="11"/>
+    <w:abstractNumId w:val="16"/>
   </w:num>
   <w:num w:numId="8">
-    <w:abstractNumId w:val="10"/>
+    <w:abstractNumId w:val="15"/>
   </w:num>
   <w:num w:numId="9">
     <w:abstractNumId w:val="1"/>
   </w:num>
   <w:num w:numId="10">
-    <w:abstractNumId w:val="6"/>
+    <w:abstractNumId w:val="7"/>
   </w:num>
   <w:num w:numId="11">
-    <w:abstractNumId w:val="3"/>
+    <w:abstractNumId w:val="4"/>
   </w:num>
   <w:num w:numId="12">
-    <w:abstractNumId w:val="9"/>
+    <w:abstractNumId w:val="13"/>
   </w:num>
   <w:num w:numId="13">
-    <w:abstractNumId w:val="14"/>
+    <w:abstractNumId w:val="20"/>
   </w:num>
   <w:num w:numId="14">
     <w:abstractNumId w:val="2"/>
   </w:num>
   <w:num w:numId="15">
-    <w:abstractNumId w:val="12"/>
+    <w:abstractNumId w:val="17"/>
   </w:num>
   <w:num w:numId="16">
-    <w:abstractNumId w:val="20"/>
+    <w:abstractNumId w:val="30"/>
   </w:num>
   <w:num w:numId="17">
     <w:abstractNumId w:val="0"/>
   </w:num>
   <w:num w:numId="18">
-    <w:abstractNumId w:val="5"/>
+    <w:abstractNumId w:val="6"/>
   </w:num>
   <w:num w:numId="19">
-    <w:abstractNumId w:val="16"/>
+    <w:abstractNumId w:val="24"/>
   </w:num>
   <w:num w:numId="20">
-    <w:abstractNumId w:val="18"/>
+    <w:abstractNumId w:val="27"/>
   </w:num>
   <w:num w:numId="21">
-    <w:abstractNumId w:val="15"/>
+    <w:abstractNumId w:val="22"/>
+  </w:num>
+  <w:num w:numId="22">
+    <w:abstractNumId w:val="10"/>
+  </w:num>
+  <w:num w:numId="23">
+    <w:abstractNumId w:val="21"/>
+  </w:num>
+  <w:num w:numId="24">
+    <w:abstractNumId w:val="3"/>
+  </w:num>
+  <w:num w:numId="25">
+    <w:abstractNumId w:val="29"/>
+  </w:num>
+  <w:num w:numId="26">
+    <w:abstractNumId w:val="23"/>
+  </w:num>
+  <w:num w:numId="27">
+    <w:abstractNumId w:val="25"/>
+  </w:num>
+  <w:num w:numId="28">
+    <w:abstractNumId w:val="9"/>
+  </w:num>
+  <w:num w:numId="29">
+    <w:abstractNumId w:val="14"/>
+  </w:num>
+  <w:num w:numId="30">
+    <w:abstractNumId w:val="8"/>
+  </w:num>
+  <w:num w:numId="31">
+    <w:abstractNumId w:val="18"/>
   </w:num>
 </w:numbering>
 </file>
